--- a/ReactRouterAndRedux/CursoReactRouterYRedux.docx
+++ b/ReactRouterAndRedux/CursoReactRouterYRedux.docx
@@ -2862,7 +2862,6 @@
           <w:lang w:val="es-MX" w:eastAsia="es-MX"/>
         </w:rPr>
       </w:pPr>
-      <w:bookmarkStart w:id="1" w:name="_GoBack"/>
       <w:proofErr w:type="spellStart"/>
       <w:r>
         <w:rPr>
@@ -6464,11 +6463,1187 @@
         <w:t>&gt;</w:t>
       </w:r>
     </w:p>
-    <w:bookmarkEnd w:id="1"/>
     <w:p>
       <w:pPr>
         <w:rPr>
           <w:lang w:val="es-MX"/>
+        </w:rPr>
+      </w:pPr>
+    </w:p>
+    <w:p>
+      <w:pPr>
+        <w:rPr>
+          <w:lang w:val="es-MX"/>
+        </w:rPr>
+      </w:pPr>
+    </w:p>
+    <w:p>
+      <w:pPr>
+        <w:pStyle w:val="Ttulo1"/>
+      </w:pPr>
+      <w:r>
+        <w:lastRenderedPageBreak/>
+        <w:t>Container: Register</w:t>
+      </w:r>
+    </w:p>
+    <w:p>
+      <w:pPr>
+        <w:rPr>
+          <w:rFonts w:ascii="Arial" w:hAnsi="Arial" w:cs="Arial"/>
+          <w:color w:val="273B47"/>
+          <w:shd w:val="clear" w:color="auto" w:fill="FFFFFF"/>
+        </w:rPr>
+      </w:pPr>
+      <w:r>
+        <w:rPr>
+          <w:rFonts w:ascii="Arial" w:hAnsi="Arial" w:cs="Arial"/>
+          <w:color w:val="273B47"/>
+          <w:shd w:val="clear" w:color="auto" w:fill="FFFFFF"/>
+        </w:rPr>
+        <w:t xml:space="preserve">Para asegurar que nuestras rutas solamente se </w:t>
+      </w:r>
+      <w:proofErr w:type="spellStart"/>
+      <w:r>
+        <w:rPr>
+          <w:rFonts w:ascii="Arial" w:hAnsi="Arial" w:cs="Arial"/>
+          <w:color w:val="273B47"/>
+          <w:shd w:val="clear" w:color="auto" w:fill="FFFFFF"/>
+        </w:rPr>
+        <w:t>rendericen</w:t>
+      </w:r>
+      <w:proofErr w:type="spellEnd"/>
+      <w:r>
+        <w:rPr>
+          <w:rFonts w:ascii="Arial" w:hAnsi="Arial" w:cs="Arial"/>
+          <w:color w:val="273B47"/>
+          <w:shd w:val="clear" w:color="auto" w:fill="FFFFFF"/>
+        </w:rPr>
+        <w:t xml:space="preserve"> con la que haga match con la </w:t>
+      </w:r>
+      <w:proofErr w:type="spellStart"/>
+      <w:r>
+        <w:rPr>
+          <w:rFonts w:ascii="Arial" w:hAnsi="Arial" w:cs="Arial"/>
+          <w:color w:val="273B47"/>
+          <w:shd w:val="clear" w:color="auto" w:fill="FFFFFF"/>
+        </w:rPr>
+        <w:t>url</w:t>
+      </w:r>
+      <w:proofErr w:type="spellEnd"/>
+      <w:r>
+        <w:rPr>
+          <w:rFonts w:ascii="Arial" w:hAnsi="Arial" w:cs="Arial"/>
+          <w:color w:val="273B47"/>
+          <w:shd w:val="clear" w:color="auto" w:fill="FFFFFF"/>
+        </w:rPr>
+        <w:t xml:space="preserve"> debemos encapsular las rutas dentro del componente.</w:t>
+      </w:r>
+    </w:p>
+    <w:p>
+      <w:pPr>
+        <w:shd w:val="clear" w:color="auto" w:fill="FFFFFF"/>
+        <w:spacing w:before="0" w:after="0" w:line="240" w:lineRule="auto"/>
+        <w:rPr>
+          <w:rFonts w:ascii="Arial" w:eastAsia="Times New Roman" w:hAnsi="Arial" w:cs="Arial"/>
+          <w:color w:val="4A4A4A"/>
+          <w:sz w:val="20"/>
+          <w:szCs w:val="20"/>
+          <w:lang w:val="es-MX" w:eastAsia="es-MX"/>
+        </w:rPr>
+      </w:pPr>
+      <w:r>
+        <w:rPr>
+          <w:rFonts w:ascii="Arial" w:eastAsia="Times New Roman" w:hAnsi="Arial" w:cs="Arial"/>
+          <w:color w:val="4A4A4A"/>
+          <w:sz w:val="20"/>
+          <w:szCs w:val="20"/>
+          <w:lang w:val="es-MX" w:eastAsia="es-MX"/>
+        </w:rPr>
+        <w:t xml:space="preserve">Atributos para los </w:t>
+      </w:r>
+      <w:proofErr w:type="spellStart"/>
+      <w:r>
+        <w:rPr>
+          <w:rFonts w:ascii="Arial" w:eastAsia="Times New Roman" w:hAnsi="Arial" w:cs="Arial"/>
+          <w:color w:val="4A4A4A"/>
+          <w:sz w:val="20"/>
+          <w:szCs w:val="20"/>
+          <w:lang w:val="es-MX" w:eastAsia="es-MX"/>
+        </w:rPr>
+        <w:t>Route</w:t>
+      </w:r>
+      <w:proofErr w:type="spellEnd"/>
+      <w:r>
+        <w:rPr>
+          <w:rFonts w:ascii="Arial" w:eastAsia="Times New Roman" w:hAnsi="Arial" w:cs="Arial"/>
+          <w:color w:val="4A4A4A"/>
+          <w:sz w:val="20"/>
+          <w:szCs w:val="20"/>
+          <w:lang w:val="es-MX" w:eastAsia="es-MX"/>
+        </w:rPr>
+        <w:t xml:space="preserve"> </w:t>
+      </w:r>
+      <w:proofErr w:type="spellStart"/>
+      <w:r>
+        <w:rPr>
+          <w:rFonts w:ascii="Arial" w:eastAsia="Times New Roman" w:hAnsi="Arial" w:cs="Arial"/>
+          <w:color w:val="4A4A4A"/>
+          <w:sz w:val="20"/>
+          <w:szCs w:val="20"/>
+          <w:lang w:val="es-MX" w:eastAsia="es-MX"/>
+        </w:rPr>
+        <w:t>Objectos</w:t>
+      </w:r>
+      <w:proofErr w:type="spellEnd"/>
+      <w:r>
+        <w:rPr>
+          <w:rFonts w:ascii="Arial" w:eastAsia="Times New Roman" w:hAnsi="Arial" w:cs="Arial"/>
+          <w:color w:val="4A4A4A"/>
+          <w:sz w:val="20"/>
+          <w:szCs w:val="20"/>
+          <w:lang w:val="es-MX" w:eastAsia="es-MX"/>
+        </w:rPr>
+        <w:t>:</w:t>
+      </w:r>
+    </w:p>
+    <w:p>
+      <w:pPr>
+        <w:numPr>
+          <w:ilvl w:val="0"/>
+          <w:numId w:val="20"/>
+        </w:numPr>
+        <w:shd w:val="clear" w:color="auto" w:fill="FFFFFF"/>
+        <w:spacing w:before="0" w:after="0" w:line="240" w:lineRule="auto"/>
+        <w:ind w:left="0"/>
+        <w:rPr>
+          <w:rFonts w:ascii="Arial" w:eastAsia="Times New Roman" w:hAnsi="Arial" w:cs="Arial"/>
+          <w:color w:val="4A4A4A"/>
+          <w:sz w:val="20"/>
+          <w:szCs w:val="20"/>
+          <w:lang w:val="es-MX" w:eastAsia="es-MX"/>
+        </w:rPr>
+      </w:pPr>
+      <w:proofErr w:type="spellStart"/>
+      <w:r>
+        <w:rPr>
+          <w:rFonts w:ascii="Arial" w:eastAsia="Times New Roman" w:hAnsi="Arial" w:cs="Arial"/>
+          <w:color w:val="4A4A4A"/>
+          <w:sz w:val="20"/>
+          <w:szCs w:val="20"/>
+          <w:lang w:val="es-MX" w:eastAsia="es-MX"/>
+        </w:rPr>
+        <w:t>path</w:t>
+      </w:r>
+      <w:proofErr w:type="spellEnd"/>
+      <w:r>
+        <w:rPr>
+          <w:rFonts w:ascii="Arial" w:eastAsia="Times New Roman" w:hAnsi="Arial" w:cs="Arial"/>
+          <w:color w:val="4A4A4A"/>
+          <w:sz w:val="20"/>
+          <w:szCs w:val="20"/>
+          <w:lang w:val="es-MX" w:eastAsia="es-MX"/>
+        </w:rPr>
+        <w:t xml:space="preserve">: la ruta en la que se </w:t>
+      </w:r>
+      <w:proofErr w:type="spellStart"/>
+      <w:r>
+        <w:rPr>
+          <w:rFonts w:ascii="Arial" w:eastAsia="Times New Roman" w:hAnsi="Arial" w:cs="Arial"/>
+          <w:color w:val="4A4A4A"/>
+          <w:sz w:val="20"/>
+          <w:szCs w:val="20"/>
+          <w:lang w:val="es-MX" w:eastAsia="es-MX"/>
+        </w:rPr>
+        <w:t>renderizará</w:t>
+      </w:r>
+      <w:proofErr w:type="spellEnd"/>
+      <w:r>
+        <w:rPr>
+          <w:rFonts w:ascii="Arial" w:eastAsia="Times New Roman" w:hAnsi="Arial" w:cs="Arial"/>
+          <w:color w:val="4A4A4A"/>
+          <w:sz w:val="20"/>
+          <w:szCs w:val="20"/>
+          <w:lang w:val="es-MX" w:eastAsia="es-MX"/>
+        </w:rPr>
+        <w:t xml:space="preserve"> el componente en forma de cadena de texto</w:t>
+      </w:r>
+    </w:p>
+    <w:p>
+      <w:pPr>
+        <w:numPr>
+          <w:ilvl w:val="0"/>
+          <w:numId w:val="20"/>
+        </w:numPr>
+        <w:shd w:val="clear" w:color="auto" w:fill="FFFFFF"/>
+        <w:spacing w:before="0" w:after="0" w:line="240" w:lineRule="auto"/>
+        <w:ind w:left="0"/>
+        <w:rPr>
+          <w:rFonts w:ascii="Arial" w:eastAsia="Times New Roman" w:hAnsi="Arial" w:cs="Arial"/>
+          <w:color w:val="4A4A4A"/>
+          <w:sz w:val="20"/>
+          <w:szCs w:val="20"/>
+          <w:lang w:val="es-MX" w:eastAsia="es-MX"/>
+        </w:rPr>
+      </w:pPr>
+      <w:proofErr w:type="spellStart"/>
+      <w:r>
+        <w:rPr>
+          <w:rFonts w:ascii="Arial" w:eastAsia="Times New Roman" w:hAnsi="Arial" w:cs="Arial"/>
+          <w:color w:val="4A4A4A"/>
+          <w:sz w:val="20"/>
+          <w:szCs w:val="20"/>
+          <w:lang w:val="es-MX" w:eastAsia="es-MX"/>
+        </w:rPr>
+        <w:t>exact</w:t>
+      </w:r>
+      <w:proofErr w:type="spellEnd"/>
+      <w:r>
+        <w:rPr>
+          <w:rFonts w:ascii="Arial" w:eastAsia="Times New Roman" w:hAnsi="Arial" w:cs="Arial"/>
+          <w:color w:val="4A4A4A"/>
+          <w:sz w:val="20"/>
+          <w:szCs w:val="20"/>
+          <w:lang w:val="es-MX" w:eastAsia="es-MX"/>
+        </w:rPr>
+        <w:t xml:space="preserve">: un booleano para definir si queremos que la ruta tiene o no que ser exacta para </w:t>
+      </w:r>
+      <w:proofErr w:type="spellStart"/>
+      <w:r>
+        <w:rPr>
+          <w:rFonts w:ascii="Arial" w:eastAsia="Times New Roman" w:hAnsi="Arial" w:cs="Arial"/>
+          <w:color w:val="4A4A4A"/>
+          <w:sz w:val="20"/>
+          <w:szCs w:val="20"/>
+          <w:lang w:val="es-MX" w:eastAsia="es-MX"/>
+        </w:rPr>
+        <w:t>renderizar</w:t>
+      </w:r>
+      <w:proofErr w:type="spellEnd"/>
+      <w:r>
+        <w:rPr>
+          <w:rFonts w:ascii="Arial" w:eastAsia="Times New Roman" w:hAnsi="Arial" w:cs="Arial"/>
+          <w:color w:val="4A4A4A"/>
+          <w:sz w:val="20"/>
+          <w:szCs w:val="20"/>
+          <w:lang w:val="es-MX" w:eastAsia="es-MX"/>
+        </w:rPr>
+        <w:t xml:space="preserve"> un componente. </w:t>
+      </w:r>
+      <w:proofErr w:type="spellStart"/>
+      <w:r>
+        <w:rPr>
+          <w:rFonts w:ascii="Arial" w:eastAsia="Times New Roman" w:hAnsi="Arial" w:cs="Arial"/>
+          <w:color w:val="4A4A4A"/>
+          <w:sz w:val="20"/>
+          <w:szCs w:val="20"/>
+          <w:lang w:val="es-MX" w:eastAsia="es-MX"/>
+        </w:rPr>
+        <w:t>Eg</w:t>
+      </w:r>
+      <w:proofErr w:type="spellEnd"/>
+      <w:r>
+        <w:rPr>
+          <w:rFonts w:ascii="Arial" w:eastAsia="Times New Roman" w:hAnsi="Arial" w:cs="Arial"/>
+          <w:color w:val="4A4A4A"/>
+          <w:sz w:val="20"/>
+          <w:szCs w:val="20"/>
+          <w:lang w:val="es-MX" w:eastAsia="es-MX"/>
+        </w:rPr>
+        <w:t>: /</w:t>
+      </w:r>
+      <w:proofErr w:type="spellStart"/>
+      <w:proofErr w:type="gramStart"/>
+      <w:r>
+        <w:rPr>
+          <w:rFonts w:ascii="Arial" w:eastAsia="Times New Roman" w:hAnsi="Arial" w:cs="Arial"/>
+          <w:color w:val="4A4A4A"/>
+          <w:sz w:val="20"/>
+          <w:szCs w:val="20"/>
+          <w:lang w:val="es-MX" w:eastAsia="es-MX"/>
+        </w:rPr>
+        <w:t>index</w:t>
+      </w:r>
+      <w:proofErr w:type="spellEnd"/>
+      <w:r>
+        <w:rPr>
+          <w:rFonts w:ascii="Arial" w:eastAsia="Times New Roman" w:hAnsi="Arial" w:cs="Arial"/>
+          <w:color w:val="4A4A4A"/>
+          <w:sz w:val="20"/>
+          <w:szCs w:val="20"/>
+          <w:lang w:val="es-MX" w:eastAsia="es-MX"/>
+        </w:rPr>
+        <w:t xml:space="preserve"> !=</w:t>
+      </w:r>
+      <w:proofErr w:type="gramEnd"/>
+      <w:r>
+        <w:rPr>
+          <w:rFonts w:ascii="Arial" w:eastAsia="Times New Roman" w:hAnsi="Arial" w:cs="Arial"/>
+          <w:color w:val="4A4A4A"/>
+          <w:sz w:val="20"/>
+          <w:szCs w:val="20"/>
+          <w:lang w:val="es-MX" w:eastAsia="es-MX"/>
+        </w:rPr>
+        <w:t>= /</w:t>
+      </w:r>
+      <w:proofErr w:type="spellStart"/>
+      <w:r>
+        <w:rPr>
+          <w:rFonts w:ascii="Arial" w:eastAsia="Times New Roman" w:hAnsi="Arial" w:cs="Arial"/>
+          <w:color w:val="4A4A4A"/>
+          <w:sz w:val="20"/>
+          <w:szCs w:val="20"/>
+          <w:lang w:val="es-MX" w:eastAsia="es-MX"/>
+        </w:rPr>
+        <w:t>index</w:t>
+      </w:r>
+      <w:proofErr w:type="spellEnd"/>
+      <w:r>
+        <w:rPr>
+          <w:rFonts w:ascii="Arial" w:eastAsia="Times New Roman" w:hAnsi="Arial" w:cs="Arial"/>
+          <w:color w:val="4A4A4A"/>
+          <w:sz w:val="20"/>
+          <w:szCs w:val="20"/>
+          <w:lang w:val="es-MX" w:eastAsia="es-MX"/>
+        </w:rPr>
+        <w:t>/</w:t>
+      </w:r>
+      <w:proofErr w:type="spellStart"/>
+      <w:r>
+        <w:rPr>
+          <w:rFonts w:ascii="Arial" w:eastAsia="Times New Roman" w:hAnsi="Arial" w:cs="Arial"/>
+          <w:color w:val="4A4A4A"/>
+          <w:sz w:val="20"/>
+          <w:szCs w:val="20"/>
+          <w:lang w:val="es-MX" w:eastAsia="es-MX"/>
+        </w:rPr>
+        <w:t>all</w:t>
+      </w:r>
+      <w:proofErr w:type="spellEnd"/>
+      <w:r>
+        <w:rPr>
+          <w:rFonts w:ascii="Arial" w:eastAsia="Times New Roman" w:hAnsi="Arial" w:cs="Arial"/>
+          <w:color w:val="4A4A4A"/>
+          <w:sz w:val="20"/>
+          <w:szCs w:val="20"/>
+          <w:lang w:val="es-MX" w:eastAsia="es-MX"/>
+        </w:rPr>
+        <w:t>.</w:t>
+      </w:r>
+    </w:p>
+    <w:p>
+      <w:pPr>
+        <w:numPr>
+          <w:ilvl w:val="0"/>
+          <w:numId w:val="20"/>
+        </w:numPr>
+        <w:shd w:val="clear" w:color="auto" w:fill="FFFFFF"/>
+        <w:spacing w:before="0" w:after="0" w:line="240" w:lineRule="auto"/>
+        <w:ind w:left="0"/>
+        <w:rPr>
+          <w:rFonts w:ascii="Arial" w:eastAsia="Times New Roman" w:hAnsi="Arial" w:cs="Arial"/>
+          <w:color w:val="4A4A4A"/>
+          <w:sz w:val="20"/>
+          <w:szCs w:val="20"/>
+          <w:lang w:val="es-MX" w:eastAsia="es-MX"/>
+        </w:rPr>
+      </w:pPr>
+      <w:proofErr w:type="spellStart"/>
+      <w:r>
+        <w:rPr>
+          <w:rFonts w:ascii="Arial" w:eastAsia="Times New Roman" w:hAnsi="Arial" w:cs="Arial"/>
+          <w:color w:val="4A4A4A"/>
+          <w:sz w:val="20"/>
+          <w:szCs w:val="20"/>
+          <w:lang w:val="es-MX" w:eastAsia="es-MX"/>
+        </w:rPr>
+        <w:t>strict</w:t>
+      </w:r>
+      <w:proofErr w:type="spellEnd"/>
+      <w:r>
+        <w:rPr>
+          <w:rFonts w:ascii="Arial" w:eastAsia="Times New Roman" w:hAnsi="Arial" w:cs="Arial"/>
+          <w:color w:val="4A4A4A"/>
+          <w:sz w:val="20"/>
+          <w:szCs w:val="20"/>
+          <w:lang w:val="es-MX" w:eastAsia="es-MX"/>
+        </w:rPr>
+        <w:t xml:space="preserve">: un booleano para definir si queremos que el último </w:t>
+      </w:r>
+      <w:proofErr w:type="spellStart"/>
+      <w:r>
+        <w:rPr>
+          <w:rFonts w:ascii="Arial" w:eastAsia="Times New Roman" w:hAnsi="Arial" w:cs="Arial"/>
+          <w:color w:val="4A4A4A"/>
+          <w:sz w:val="20"/>
+          <w:szCs w:val="20"/>
+          <w:lang w:val="es-MX" w:eastAsia="es-MX"/>
+        </w:rPr>
+        <w:t>slash</w:t>
+      </w:r>
+      <w:proofErr w:type="spellEnd"/>
+      <w:r>
+        <w:rPr>
+          <w:rFonts w:ascii="Arial" w:eastAsia="Times New Roman" w:hAnsi="Arial" w:cs="Arial"/>
+          <w:color w:val="4A4A4A"/>
+          <w:sz w:val="20"/>
+          <w:szCs w:val="20"/>
+          <w:lang w:val="es-MX" w:eastAsia="es-MX"/>
+        </w:rPr>
+        <w:t xml:space="preserve"> sea tomado en cuenta para </w:t>
+      </w:r>
+      <w:proofErr w:type="spellStart"/>
+      <w:r>
+        <w:rPr>
+          <w:rFonts w:ascii="Arial" w:eastAsia="Times New Roman" w:hAnsi="Arial" w:cs="Arial"/>
+          <w:color w:val="4A4A4A"/>
+          <w:sz w:val="20"/>
+          <w:szCs w:val="20"/>
+          <w:lang w:val="es-MX" w:eastAsia="es-MX"/>
+        </w:rPr>
+        <w:t>renderizar</w:t>
+      </w:r>
+      <w:proofErr w:type="spellEnd"/>
+      <w:r>
+        <w:rPr>
+          <w:rFonts w:ascii="Arial" w:eastAsia="Times New Roman" w:hAnsi="Arial" w:cs="Arial"/>
+          <w:color w:val="4A4A4A"/>
+          <w:sz w:val="20"/>
+          <w:szCs w:val="20"/>
+          <w:lang w:val="es-MX" w:eastAsia="es-MX"/>
+        </w:rPr>
+        <w:t xml:space="preserve"> un componente. </w:t>
+      </w:r>
+      <w:proofErr w:type="spellStart"/>
+      <w:r>
+        <w:rPr>
+          <w:rFonts w:ascii="Arial" w:eastAsia="Times New Roman" w:hAnsi="Arial" w:cs="Arial"/>
+          <w:color w:val="4A4A4A"/>
+          <w:sz w:val="20"/>
+          <w:szCs w:val="20"/>
+          <w:lang w:val="es-MX" w:eastAsia="es-MX"/>
+        </w:rPr>
+        <w:t>Eg</w:t>
+      </w:r>
+      <w:proofErr w:type="spellEnd"/>
+      <w:r>
+        <w:rPr>
+          <w:rFonts w:ascii="Arial" w:eastAsia="Times New Roman" w:hAnsi="Arial" w:cs="Arial"/>
+          <w:color w:val="4A4A4A"/>
+          <w:sz w:val="20"/>
+          <w:szCs w:val="20"/>
+          <w:lang w:val="es-MX" w:eastAsia="es-MX"/>
+        </w:rPr>
+        <w:t>: /</w:t>
+      </w:r>
+      <w:proofErr w:type="spellStart"/>
+      <w:proofErr w:type="gramStart"/>
+      <w:r>
+        <w:rPr>
+          <w:rFonts w:ascii="Arial" w:eastAsia="Times New Roman" w:hAnsi="Arial" w:cs="Arial"/>
+          <w:color w:val="4A4A4A"/>
+          <w:sz w:val="20"/>
+          <w:szCs w:val="20"/>
+          <w:lang w:val="es-MX" w:eastAsia="es-MX"/>
+        </w:rPr>
+        <w:t>index</w:t>
+      </w:r>
+      <w:proofErr w:type="spellEnd"/>
+      <w:r>
+        <w:rPr>
+          <w:rFonts w:ascii="Arial" w:eastAsia="Times New Roman" w:hAnsi="Arial" w:cs="Arial"/>
+          <w:color w:val="4A4A4A"/>
+          <w:sz w:val="20"/>
+          <w:szCs w:val="20"/>
+          <w:lang w:val="es-MX" w:eastAsia="es-MX"/>
+        </w:rPr>
+        <w:t xml:space="preserve"> !=</w:t>
+      </w:r>
+      <w:proofErr w:type="gramEnd"/>
+      <w:r>
+        <w:rPr>
+          <w:rFonts w:ascii="Arial" w:eastAsia="Times New Roman" w:hAnsi="Arial" w:cs="Arial"/>
+          <w:color w:val="4A4A4A"/>
+          <w:sz w:val="20"/>
+          <w:szCs w:val="20"/>
+          <w:lang w:val="es-MX" w:eastAsia="es-MX"/>
+        </w:rPr>
+        <w:t>= /</w:t>
+      </w:r>
+      <w:proofErr w:type="spellStart"/>
+      <w:r>
+        <w:rPr>
+          <w:rFonts w:ascii="Arial" w:eastAsia="Times New Roman" w:hAnsi="Arial" w:cs="Arial"/>
+          <w:color w:val="4A4A4A"/>
+          <w:sz w:val="20"/>
+          <w:szCs w:val="20"/>
+          <w:lang w:val="es-MX" w:eastAsia="es-MX"/>
+        </w:rPr>
+        <w:t>index</w:t>
+      </w:r>
+      <w:proofErr w:type="spellEnd"/>
+      <w:r>
+        <w:rPr>
+          <w:rFonts w:ascii="Arial" w:eastAsia="Times New Roman" w:hAnsi="Arial" w:cs="Arial"/>
+          <w:color w:val="4A4A4A"/>
+          <w:sz w:val="20"/>
+          <w:szCs w:val="20"/>
+          <w:lang w:val="es-MX" w:eastAsia="es-MX"/>
+        </w:rPr>
+        <w:t>/.</w:t>
+      </w:r>
+    </w:p>
+    <w:p>
+      <w:pPr>
+        <w:numPr>
+          <w:ilvl w:val="0"/>
+          <w:numId w:val="20"/>
+        </w:numPr>
+        <w:shd w:val="clear" w:color="auto" w:fill="FFFFFF"/>
+        <w:spacing w:before="0" w:after="0" w:line="240" w:lineRule="auto"/>
+        <w:ind w:left="0"/>
+        <w:rPr>
+          <w:rFonts w:ascii="Arial" w:eastAsia="Times New Roman" w:hAnsi="Arial" w:cs="Arial"/>
+          <w:color w:val="4A4A4A"/>
+          <w:sz w:val="20"/>
+          <w:szCs w:val="20"/>
+          <w:lang w:val="es-MX" w:eastAsia="es-MX"/>
+        </w:rPr>
+      </w:pPr>
+      <w:proofErr w:type="spellStart"/>
+      <w:r>
+        <w:rPr>
+          <w:rFonts w:ascii="Arial" w:eastAsia="Times New Roman" w:hAnsi="Arial" w:cs="Arial"/>
+          <w:color w:val="4A4A4A"/>
+          <w:sz w:val="20"/>
+          <w:szCs w:val="20"/>
+          <w:lang w:val="es-MX" w:eastAsia="es-MX"/>
+        </w:rPr>
+        <w:t>sensitive</w:t>
+      </w:r>
+      <w:proofErr w:type="spellEnd"/>
+      <w:r>
+        <w:rPr>
+          <w:rFonts w:ascii="Arial" w:eastAsia="Times New Roman" w:hAnsi="Arial" w:cs="Arial"/>
+          <w:color w:val="4A4A4A"/>
+          <w:sz w:val="20"/>
+          <w:szCs w:val="20"/>
+          <w:lang w:val="es-MX" w:eastAsia="es-MX"/>
+        </w:rPr>
+        <w:t xml:space="preserve">: un booleano para definir si queremos distinguir entre minúsculas y mayúsculas, y tomar esto en cuenta para </w:t>
+      </w:r>
+      <w:proofErr w:type="spellStart"/>
+      <w:r>
+        <w:rPr>
+          <w:rFonts w:ascii="Arial" w:eastAsia="Times New Roman" w:hAnsi="Arial" w:cs="Arial"/>
+          <w:color w:val="4A4A4A"/>
+          <w:sz w:val="20"/>
+          <w:szCs w:val="20"/>
+          <w:lang w:val="es-MX" w:eastAsia="es-MX"/>
+        </w:rPr>
+        <w:t>renderizar</w:t>
+      </w:r>
+      <w:proofErr w:type="spellEnd"/>
+      <w:r>
+        <w:rPr>
+          <w:rFonts w:ascii="Arial" w:eastAsia="Times New Roman" w:hAnsi="Arial" w:cs="Arial"/>
+          <w:color w:val="4A4A4A"/>
+          <w:sz w:val="20"/>
+          <w:szCs w:val="20"/>
+          <w:lang w:val="es-MX" w:eastAsia="es-MX"/>
+        </w:rPr>
+        <w:t xml:space="preserve"> un componente. </w:t>
+      </w:r>
+      <w:proofErr w:type="spellStart"/>
+      <w:r>
+        <w:rPr>
+          <w:rFonts w:ascii="Arial" w:eastAsia="Times New Roman" w:hAnsi="Arial" w:cs="Arial"/>
+          <w:color w:val="4A4A4A"/>
+          <w:sz w:val="20"/>
+          <w:szCs w:val="20"/>
+          <w:lang w:val="es-MX" w:eastAsia="es-MX"/>
+        </w:rPr>
+        <w:t>Eg</w:t>
+      </w:r>
+      <w:proofErr w:type="spellEnd"/>
+      <w:r>
+        <w:rPr>
+          <w:rFonts w:ascii="Arial" w:eastAsia="Times New Roman" w:hAnsi="Arial" w:cs="Arial"/>
+          <w:color w:val="4A4A4A"/>
+          <w:sz w:val="20"/>
+          <w:szCs w:val="20"/>
+          <w:lang w:val="es-MX" w:eastAsia="es-MX"/>
+        </w:rPr>
+        <w:t>: /</w:t>
+      </w:r>
+      <w:proofErr w:type="spellStart"/>
+      <w:r>
+        <w:rPr>
+          <w:rFonts w:ascii="Arial" w:eastAsia="Times New Roman" w:hAnsi="Arial" w:cs="Arial"/>
+          <w:color w:val="4A4A4A"/>
+          <w:sz w:val="20"/>
+          <w:szCs w:val="20"/>
+          <w:lang w:val="es-MX" w:eastAsia="es-MX"/>
+        </w:rPr>
+        <w:t>index</w:t>
+      </w:r>
+      <w:proofErr w:type="spellEnd"/>
+      <w:r>
+        <w:rPr>
+          <w:rFonts w:ascii="Arial" w:eastAsia="Times New Roman" w:hAnsi="Arial" w:cs="Arial"/>
+          <w:color w:val="4A4A4A"/>
+          <w:sz w:val="20"/>
+          <w:szCs w:val="20"/>
+          <w:lang w:val="es-MX" w:eastAsia="es-MX"/>
+        </w:rPr>
+        <w:t xml:space="preserve"> !== /</w:t>
+      </w:r>
+      <w:proofErr w:type="spellStart"/>
+      <w:r>
+        <w:rPr>
+          <w:rFonts w:ascii="Arial" w:eastAsia="Times New Roman" w:hAnsi="Arial" w:cs="Arial"/>
+          <w:color w:val="4A4A4A"/>
+          <w:sz w:val="20"/>
+          <w:szCs w:val="20"/>
+          <w:lang w:val="es-MX" w:eastAsia="es-MX"/>
+        </w:rPr>
+        <w:t>Index</w:t>
+      </w:r>
+      <w:proofErr w:type="spellEnd"/>
+    </w:p>
+    <w:p>
+      <w:pPr>
+        <w:numPr>
+          <w:ilvl w:val="0"/>
+          <w:numId w:val="20"/>
+        </w:numPr>
+        <w:shd w:val="clear" w:color="auto" w:fill="FFFFFF"/>
+        <w:spacing w:before="0" w:after="0" w:line="240" w:lineRule="auto"/>
+        <w:ind w:left="0"/>
+        <w:rPr>
+          <w:rFonts w:ascii="Arial" w:eastAsia="Times New Roman" w:hAnsi="Arial" w:cs="Arial"/>
+          <w:color w:val="4A4A4A"/>
+          <w:sz w:val="20"/>
+          <w:szCs w:val="20"/>
+          <w:lang w:val="es-MX" w:eastAsia="es-MX"/>
+        </w:rPr>
+      </w:pPr>
+      <w:proofErr w:type="spellStart"/>
+      <w:r>
+        <w:rPr>
+          <w:rFonts w:ascii="Arial" w:eastAsia="Times New Roman" w:hAnsi="Arial" w:cs="Arial"/>
+          <w:color w:val="4A4A4A"/>
+          <w:sz w:val="20"/>
+          <w:szCs w:val="20"/>
+          <w:lang w:val="es-MX" w:eastAsia="es-MX"/>
+        </w:rPr>
+        <w:t>component</w:t>
+      </w:r>
+      <w:proofErr w:type="spellEnd"/>
+      <w:r>
+        <w:rPr>
+          <w:rFonts w:ascii="Arial" w:eastAsia="Times New Roman" w:hAnsi="Arial" w:cs="Arial"/>
+          <w:color w:val="4A4A4A"/>
+          <w:sz w:val="20"/>
+          <w:szCs w:val="20"/>
+          <w:lang w:val="es-MX" w:eastAsia="es-MX"/>
+        </w:rPr>
+        <w:t xml:space="preserve">: recibe un componente a </w:t>
+      </w:r>
+      <w:proofErr w:type="spellStart"/>
+      <w:r>
+        <w:rPr>
+          <w:rFonts w:ascii="Arial" w:eastAsia="Times New Roman" w:hAnsi="Arial" w:cs="Arial"/>
+          <w:color w:val="4A4A4A"/>
+          <w:sz w:val="20"/>
+          <w:szCs w:val="20"/>
+          <w:lang w:val="es-MX" w:eastAsia="es-MX"/>
+        </w:rPr>
+        <w:t>renderizar</w:t>
+      </w:r>
+      <w:proofErr w:type="spellEnd"/>
+      <w:r>
+        <w:rPr>
+          <w:rFonts w:ascii="Arial" w:eastAsia="Times New Roman" w:hAnsi="Arial" w:cs="Arial"/>
+          <w:color w:val="4A4A4A"/>
+          <w:sz w:val="20"/>
+          <w:szCs w:val="20"/>
+          <w:lang w:val="es-MX" w:eastAsia="es-MX"/>
+        </w:rPr>
+        <w:t xml:space="preserve">. Crea un nuevo elemento de </w:t>
+      </w:r>
+      <w:proofErr w:type="spellStart"/>
+      <w:r>
+        <w:rPr>
+          <w:rFonts w:ascii="Arial" w:eastAsia="Times New Roman" w:hAnsi="Arial" w:cs="Arial"/>
+          <w:color w:val="4A4A4A"/>
+          <w:sz w:val="20"/>
+          <w:szCs w:val="20"/>
+          <w:lang w:val="es-MX" w:eastAsia="es-MX"/>
+        </w:rPr>
+        <w:t>React</w:t>
+      </w:r>
+      <w:proofErr w:type="spellEnd"/>
+      <w:r>
+        <w:rPr>
+          <w:rFonts w:ascii="Arial" w:eastAsia="Times New Roman" w:hAnsi="Arial" w:cs="Arial"/>
+          <w:color w:val="4A4A4A"/>
+          <w:sz w:val="20"/>
+          <w:szCs w:val="20"/>
+          <w:lang w:val="es-MX" w:eastAsia="es-MX"/>
+        </w:rPr>
+        <w:t xml:space="preserve"> cada vez. Esto causa que el componente se monte y desmonte cada vez (no actualiza).</w:t>
+      </w:r>
+    </w:p>
+    <w:p>
+      <w:pPr>
+        <w:numPr>
+          <w:ilvl w:val="0"/>
+          <w:numId w:val="20"/>
+        </w:numPr>
+        <w:shd w:val="clear" w:color="auto" w:fill="FFFFFF"/>
+        <w:spacing w:before="0" w:after="0" w:line="240" w:lineRule="auto"/>
+        <w:ind w:left="0"/>
+        <w:rPr>
+          <w:rFonts w:ascii="Arial" w:eastAsia="Times New Roman" w:hAnsi="Arial" w:cs="Arial"/>
+          <w:color w:val="4A4A4A"/>
+          <w:sz w:val="20"/>
+          <w:szCs w:val="20"/>
+          <w:lang w:val="es-MX" w:eastAsia="es-MX"/>
+        </w:rPr>
+      </w:pPr>
+      <w:proofErr w:type="spellStart"/>
+      <w:r>
+        <w:rPr>
+          <w:rFonts w:ascii="Arial" w:eastAsia="Times New Roman" w:hAnsi="Arial" w:cs="Arial"/>
+          <w:color w:val="4A4A4A"/>
+          <w:sz w:val="20"/>
+          <w:szCs w:val="20"/>
+          <w:lang w:val="es-MX" w:eastAsia="es-MX"/>
+        </w:rPr>
+        <w:t>render</w:t>
+      </w:r>
+      <w:proofErr w:type="spellEnd"/>
+      <w:r>
+        <w:rPr>
+          <w:rFonts w:ascii="Arial" w:eastAsia="Times New Roman" w:hAnsi="Arial" w:cs="Arial"/>
+          <w:color w:val="4A4A4A"/>
+          <w:sz w:val="20"/>
+          <w:szCs w:val="20"/>
+          <w:lang w:val="es-MX" w:eastAsia="es-MX"/>
+        </w:rPr>
+        <w:t xml:space="preserve">: recibe un método que retorna un componente. A diferencia de </w:t>
+      </w:r>
+      <w:proofErr w:type="spellStart"/>
+      <w:r>
+        <w:rPr>
+          <w:rFonts w:ascii="Arial" w:eastAsia="Times New Roman" w:hAnsi="Arial" w:cs="Arial"/>
+          <w:color w:val="4A4A4A"/>
+          <w:sz w:val="20"/>
+          <w:szCs w:val="20"/>
+          <w:lang w:val="es-MX" w:eastAsia="es-MX"/>
+        </w:rPr>
+        <w:t>component</w:t>
+      </w:r>
+      <w:proofErr w:type="spellEnd"/>
+      <w:r>
+        <w:rPr>
+          <w:rFonts w:ascii="Arial" w:eastAsia="Times New Roman" w:hAnsi="Arial" w:cs="Arial"/>
+          <w:color w:val="4A4A4A"/>
+          <w:sz w:val="20"/>
+          <w:szCs w:val="20"/>
+          <w:lang w:val="es-MX" w:eastAsia="es-MX"/>
+        </w:rPr>
+        <w:t xml:space="preserve"> no remonta el componente.</w:t>
+      </w:r>
+    </w:p>
+    <w:p>
+      <w:pPr>
+        <w:shd w:val="clear" w:color="auto" w:fill="FFFFFF"/>
+        <w:spacing w:before="0" w:after="0" w:line="240" w:lineRule="auto"/>
+        <w:rPr>
+          <w:rFonts w:ascii="Arial" w:eastAsia="Times New Roman" w:hAnsi="Arial" w:cs="Arial"/>
+          <w:color w:val="4A4A4A"/>
+          <w:sz w:val="20"/>
+          <w:szCs w:val="20"/>
+          <w:lang w:val="es-MX" w:eastAsia="es-MX"/>
+        </w:rPr>
+      </w:pPr>
+    </w:p>
+    <w:p>
+      <w:pPr>
+        <w:shd w:val="clear" w:color="auto" w:fill="FFFFFF"/>
+        <w:spacing w:before="0" w:after="0" w:line="240" w:lineRule="auto"/>
+        <w:rPr>
+          <w:rFonts w:ascii="Arial" w:eastAsia="Times New Roman" w:hAnsi="Arial" w:cs="Arial"/>
+          <w:color w:val="4A4A4A"/>
+          <w:sz w:val="20"/>
+          <w:szCs w:val="20"/>
+          <w:lang w:val="es-MX" w:eastAsia="es-MX"/>
+        </w:rPr>
+      </w:pPr>
+    </w:p>
+    <w:p>
+      <w:pPr>
+        <w:shd w:val="clear" w:color="auto" w:fill="FFFFFF"/>
+        <w:spacing w:before="0" w:after="0" w:line="240" w:lineRule="auto"/>
+        <w:rPr>
+          <w:rFonts w:ascii="Arial" w:hAnsi="Arial" w:cs="Arial"/>
+          <w:color w:val="4A4A4A"/>
+          <w:shd w:val="clear" w:color="auto" w:fill="FFFFFF"/>
+        </w:rPr>
+      </w:pPr>
+      <w:r>
+        <w:rPr>
+          <w:rFonts w:ascii="Arial" w:hAnsi="Arial" w:cs="Arial"/>
+          <w:color w:val="4A4A4A"/>
+          <w:shd w:val="clear" w:color="auto" w:fill="FFFFFF"/>
+        </w:rPr>
+        <w:t xml:space="preserve">La diferencia entre poner el </w:t>
+      </w:r>
+      <w:proofErr w:type="spellStart"/>
+      <w:r>
+        <w:rPr>
+          <w:rFonts w:ascii="Arial" w:hAnsi="Arial" w:cs="Arial"/>
+          <w:color w:val="4A4A4A"/>
+          <w:shd w:val="clear" w:color="auto" w:fill="FFFFFF"/>
+        </w:rPr>
+        <w:t>switch</w:t>
+      </w:r>
+      <w:proofErr w:type="spellEnd"/>
+      <w:r>
+        <w:rPr>
+          <w:rFonts w:ascii="Arial" w:hAnsi="Arial" w:cs="Arial"/>
+          <w:color w:val="4A4A4A"/>
+          <w:shd w:val="clear" w:color="auto" w:fill="FFFFFF"/>
+        </w:rPr>
+        <w:t xml:space="preserve"> y no ponerlo es que cuando tienes el mismo </w:t>
+      </w:r>
+      <w:proofErr w:type="spellStart"/>
+      <w:r>
+        <w:rPr>
+          <w:rFonts w:ascii="Arial" w:hAnsi="Arial" w:cs="Arial"/>
+          <w:color w:val="4A4A4A"/>
+          <w:shd w:val="clear" w:color="auto" w:fill="FFFFFF"/>
+        </w:rPr>
+        <w:t>path</w:t>
+      </w:r>
+      <w:proofErr w:type="spellEnd"/>
+      <w:r>
+        <w:rPr>
+          <w:rFonts w:ascii="Arial" w:hAnsi="Arial" w:cs="Arial"/>
+          <w:color w:val="4A4A4A"/>
+          <w:shd w:val="clear" w:color="auto" w:fill="FFFFFF"/>
+        </w:rPr>
+        <w:t xml:space="preserve"> para todos solamente toma el primero y lo </w:t>
+      </w:r>
+      <w:proofErr w:type="spellStart"/>
+      <w:r>
+        <w:rPr>
+          <w:rFonts w:ascii="Arial" w:hAnsi="Arial" w:cs="Arial"/>
+          <w:color w:val="4A4A4A"/>
+          <w:shd w:val="clear" w:color="auto" w:fill="FFFFFF"/>
+        </w:rPr>
+        <w:t>renderiza</w:t>
+      </w:r>
+      <w:proofErr w:type="spellEnd"/>
+      <w:r>
+        <w:rPr>
+          <w:rFonts w:ascii="Arial" w:hAnsi="Arial" w:cs="Arial"/>
+          <w:color w:val="4A4A4A"/>
+          <w:shd w:val="clear" w:color="auto" w:fill="FFFFFF"/>
+        </w:rPr>
+        <w:t>.</w:t>
+      </w:r>
+    </w:p>
+    <w:p>
+      <w:pPr>
+        <w:shd w:val="clear" w:color="auto" w:fill="FFFFFF"/>
+        <w:spacing w:before="0" w:after="0" w:line="240" w:lineRule="auto"/>
+        <w:rPr>
+          <w:rFonts w:ascii="Arial" w:hAnsi="Arial" w:cs="Arial"/>
+          <w:color w:val="4A4A4A"/>
+          <w:shd w:val="clear" w:color="auto" w:fill="FFFFFF"/>
+        </w:rPr>
+      </w:pPr>
+    </w:p>
+    <w:p>
+      <w:pPr>
+        <w:shd w:val="clear" w:color="auto" w:fill="FFFFFF"/>
+        <w:spacing w:before="0" w:after="0" w:line="240" w:lineRule="auto"/>
+        <w:rPr>
+          <w:rFonts w:ascii="Arial" w:hAnsi="Arial" w:cs="Arial"/>
+          <w:color w:val="4A4A4A"/>
+          <w:shd w:val="clear" w:color="auto" w:fill="FFFFFF"/>
+        </w:rPr>
+      </w:pPr>
+    </w:p>
+    <w:p>
+      <w:pPr>
+        <w:pStyle w:val="Ttulo1"/>
+      </w:pPr>
+      <w:r>
+        <w:t>Container: 404 Not Found</w:t>
+      </w:r>
+      <w:bookmarkStart w:id="1" w:name="_GoBack"/>
+      <w:bookmarkEnd w:id="1"/>
+    </w:p>
+    <w:p>
+      <w:pPr>
+        <w:shd w:val="clear" w:color="auto" w:fill="FFFFFF"/>
+        <w:spacing w:before="0" w:after="0" w:line="240" w:lineRule="auto"/>
+        <w:rPr>
+          <w:rFonts w:ascii="Arial" w:eastAsia="Times New Roman" w:hAnsi="Arial" w:cs="Arial"/>
+          <w:color w:val="4A4A4A"/>
+          <w:sz w:val="20"/>
+          <w:szCs w:val="20"/>
+          <w:lang w:val="es-MX" w:eastAsia="es-MX"/>
+        </w:rPr>
+      </w:pPr>
+    </w:p>
+    <w:p>
+      <w:pPr>
+        <w:shd w:val="clear" w:color="auto" w:fill="FFFFFF"/>
+        <w:spacing w:before="113" w:after="113" w:line="240" w:lineRule="auto"/>
+        <w:rPr>
+          <w:rFonts w:ascii="Arial" w:eastAsia="Times New Roman" w:hAnsi="Arial" w:cs="Arial"/>
+          <w:color w:val="273B47"/>
+          <w:sz w:val="20"/>
+          <w:szCs w:val="20"/>
+          <w:lang w:val="es-MX" w:eastAsia="es-MX"/>
+        </w:rPr>
+      </w:pPr>
+      <w:r>
+        <w:rPr>
+          <w:rFonts w:ascii="Arial" w:eastAsia="Times New Roman" w:hAnsi="Arial" w:cs="Arial"/>
+          <w:color w:val="273B47"/>
+          <w:sz w:val="20"/>
+          <w:szCs w:val="20"/>
+          <w:lang w:val="es-MX" w:eastAsia="es-MX"/>
+        </w:rPr>
+        <w:t xml:space="preserve">Es importante siempre tener una ruta que </w:t>
+      </w:r>
+      <w:proofErr w:type="spellStart"/>
+      <w:r>
+        <w:rPr>
+          <w:rFonts w:ascii="Arial" w:eastAsia="Times New Roman" w:hAnsi="Arial" w:cs="Arial"/>
+          <w:color w:val="273B47"/>
+          <w:sz w:val="20"/>
+          <w:szCs w:val="20"/>
+          <w:lang w:val="es-MX" w:eastAsia="es-MX"/>
+        </w:rPr>
+        <w:t>renderice</w:t>
+      </w:r>
+      <w:proofErr w:type="spellEnd"/>
+      <w:r>
+        <w:rPr>
+          <w:rFonts w:ascii="Arial" w:eastAsia="Times New Roman" w:hAnsi="Arial" w:cs="Arial"/>
+          <w:color w:val="273B47"/>
+          <w:sz w:val="20"/>
+          <w:szCs w:val="20"/>
+          <w:lang w:val="es-MX" w:eastAsia="es-MX"/>
+        </w:rPr>
+        <w:t xml:space="preserve"> un componente para las </w:t>
+      </w:r>
+      <w:proofErr w:type="spellStart"/>
+      <w:r>
+        <w:rPr>
+          <w:rFonts w:ascii="Arial" w:eastAsia="Times New Roman" w:hAnsi="Arial" w:cs="Arial"/>
+          <w:color w:val="273B47"/>
+          <w:sz w:val="20"/>
+          <w:szCs w:val="20"/>
+          <w:lang w:val="es-MX" w:eastAsia="es-MX"/>
+        </w:rPr>
+        <w:t>urls</w:t>
+      </w:r>
+      <w:proofErr w:type="spellEnd"/>
+      <w:r>
+        <w:rPr>
+          <w:rFonts w:ascii="Arial" w:eastAsia="Times New Roman" w:hAnsi="Arial" w:cs="Arial"/>
+          <w:color w:val="273B47"/>
+          <w:sz w:val="20"/>
+          <w:szCs w:val="20"/>
+          <w:lang w:val="es-MX" w:eastAsia="es-MX"/>
+        </w:rPr>
+        <w:t xml:space="preserve"> que no existan, debemos añadir esta ruta al final del </w:t>
+      </w:r>
+      <w:proofErr w:type="spellStart"/>
+      <w:r>
+        <w:rPr>
+          <w:rFonts w:ascii="Arial" w:eastAsia="Times New Roman" w:hAnsi="Arial" w:cs="Arial"/>
+          <w:color w:val="273B47"/>
+          <w:sz w:val="20"/>
+          <w:szCs w:val="20"/>
+          <w:lang w:val="es-MX" w:eastAsia="es-MX"/>
+        </w:rPr>
+        <w:t>Switch</w:t>
+      </w:r>
+      <w:proofErr w:type="spellEnd"/>
+      <w:r>
+        <w:rPr>
+          <w:rFonts w:ascii="Arial" w:eastAsia="Times New Roman" w:hAnsi="Arial" w:cs="Arial"/>
+          <w:color w:val="273B47"/>
+          <w:sz w:val="20"/>
+          <w:szCs w:val="20"/>
+          <w:lang w:val="es-MX" w:eastAsia="es-MX"/>
+        </w:rPr>
+        <w:t xml:space="preserve"> para que sea el caso por default.</w:t>
+      </w:r>
+    </w:p>
+    <w:p>
+      <w:pPr>
+        <w:shd w:val="clear" w:color="auto" w:fill="FFFFFF"/>
+        <w:spacing w:before="113" w:after="113" w:line="240" w:lineRule="auto"/>
+        <w:rPr>
+          <w:rFonts w:ascii="Arial" w:eastAsia="Times New Roman" w:hAnsi="Arial" w:cs="Arial"/>
+          <w:color w:val="273B47"/>
+          <w:sz w:val="20"/>
+          <w:szCs w:val="20"/>
+          <w:lang w:val="es-MX" w:eastAsia="es-MX"/>
+        </w:rPr>
+      </w:pPr>
+      <w:proofErr w:type="spellStart"/>
+      <w:r>
+        <w:rPr>
+          <w:rFonts w:ascii="Arial" w:eastAsia="Times New Roman" w:hAnsi="Arial" w:cs="Arial"/>
+          <w:color w:val="273B47"/>
+          <w:sz w:val="20"/>
+          <w:szCs w:val="20"/>
+          <w:lang w:val="es-MX" w:eastAsia="es-MX"/>
+        </w:rPr>
+        <w:t>Fragment</w:t>
+      </w:r>
+      <w:proofErr w:type="spellEnd"/>
+      <w:r>
+        <w:rPr>
+          <w:rFonts w:ascii="Arial" w:eastAsia="Times New Roman" w:hAnsi="Arial" w:cs="Arial"/>
+          <w:color w:val="273B47"/>
+          <w:sz w:val="20"/>
+          <w:szCs w:val="20"/>
+          <w:lang w:val="es-MX" w:eastAsia="es-MX"/>
+        </w:rPr>
+        <w:t xml:space="preserve"> nos permite no añadir elementos extra al DOM, podemos utilizar </w:t>
+      </w:r>
+      <w:proofErr w:type="spellStart"/>
+      <w:r>
+        <w:rPr>
+          <w:rFonts w:ascii="Arial" w:eastAsia="Times New Roman" w:hAnsi="Arial" w:cs="Arial"/>
+          <w:color w:val="273B47"/>
+          <w:sz w:val="20"/>
+          <w:szCs w:val="20"/>
+          <w:lang w:val="es-MX" w:eastAsia="es-MX"/>
+        </w:rPr>
+        <w:t>Fragment</w:t>
+      </w:r>
+      <w:proofErr w:type="spellEnd"/>
+      <w:r>
+        <w:rPr>
+          <w:rFonts w:ascii="Arial" w:eastAsia="Times New Roman" w:hAnsi="Arial" w:cs="Arial"/>
+          <w:color w:val="273B47"/>
+          <w:sz w:val="20"/>
+          <w:szCs w:val="20"/>
+          <w:lang w:val="es-MX" w:eastAsia="es-MX"/>
+        </w:rPr>
+        <w:t xml:space="preserve"> de 2 maneras:</w:t>
+      </w:r>
+    </w:p>
+    <w:p>
+      <w:pPr>
+        <w:numPr>
+          <w:ilvl w:val="0"/>
+          <w:numId w:val="21"/>
+        </w:numPr>
+        <w:shd w:val="clear" w:color="auto" w:fill="FFFFFF"/>
+        <w:spacing w:before="0" w:after="0" w:line="240" w:lineRule="auto"/>
+        <w:ind w:left="113" w:right="113"/>
+        <w:rPr>
+          <w:rFonts w:ascii="Arial" w:eastAsia="Times New Roman" w:hAnsi="Arial" w:cs="Arial"/>
+          <w:color w:val="273B47"/>
+          <w:sz w:val="20"/>
+          <w:szCs w:val="20"/>
+          <w:lang w:val="es-MX" w:eastAsia="es-MX"/>
+        </w:rPr>
+      </w:pPr>
+      <w:r>
+        <w:rPr>
+          <w:rFonts w:ascii="Arial" w:eastAsia="Times New Roman" w:hAnsi="Arial" w:cs="Arial"/>
+          <w:color w:val="273B47"/>
+          <w:sz w:val="20"/>
+          <w:szCs w:val="20"/>
+          <w:lang w:val="es-MX" w:eastAsia="es-MX"/>
+        </w:rPr>
+        <w:t>Añadiendo el componente </w:t>
+      </w:r>
+      <w:proofErr w:type="gramStart"/>
+      <w:r>
+        <w:rPr>
+          <w:rFonts w:ascii="Arial" w:eastAsia="Times New Roman" w:hAnsi="Arial" w:cs="Arial"/>
+          <w:color w:val="273B47"/>
+          <w:sz w:val="20"/>
+          <w:szCs w:val="20"/>
+          <w:lang w:val="es-MX" w:eastAsia="es-MX"/>
+        </w:rPr>
+        <w:t>o .</w:t>
+      </w:r>
+      <w:proofErr w:type="gramEnd"/>
+    </w:p>
+    <w:p>
+      <w:pPr>
+        <w:numPr>
+          <w:ilvl w:val="0"/>
+          <w:numId w:val="21"/>
+        </w:numPr>
+        <w:shd w:val="clear" w:color="auto" w:fill="FFFFFF"/>
+        <w:spacing w:before="0" w:after="0" w:line="240" w:lineRule="auto"/>
+        <w:ind w:left="113" w:right="113"/>
+        <w:rPr>
+          <w:rFonts w:ascii="Arial" w:eastAsia="Times New Roman" w:hAnsi="Arial" w:cs="Arial"/>
+          <w:color w:val="273B47"/>
+          <w:sz w:val="20"/>
+          <w:szCs w:val="20"/>
+          <w:lang w:val="es-MX" w:eastAsia="es-MX"/>
+        </w:rPr>
+      </w:pPr>
+      <w:r>
+        <w:rPr>
+          <w:rFonts w:ascii="Arial" w:eastAsia="Times New Roman" w:hAnsi="Arial" w:cs="Arial"/>
+          <w:color w:val="273B47"/>
+          <w:sz w:val="20"/>
+          <w:szCs w:val="20"/>
+          <w:lang w:val="es-MX" w:eastAsia="es-MX"/>
+        </w:rPr>
+        <w:t>O implemente encapsulando nuestros elementos dentro de </w:t>
+      </w:r>
+      <w:r>
+        <w:rPr>
+          <w:rFonts w:ascii="Courier New" w:eastAsia="Times New Roman" w:hAnsi="Courier New" w:cs="Courier New"/>
+          <w:color w:val="273B47"/>
+          <w:sz w:val="20"/>
+          <w:szCs w:val="20"/>
+          <w:lang w:val="es-MX" w:eastAsia="es-MX"/>
+        </w:rPr>
+        <w:t>&lt;&gt;</w:t>
+      </w:r>
+      <w:r>
+        <w:rPr>
+          <w:rFonts w:ascii="Arial" w:eastAsia="Times New Roman" w:hAnsi="Arial" w:cs="Arial"/>
+          <w:color w:val="273B47"/>
+          <w:sz w:val="20"/>
+          <w:szCs w:val="20"/>
+          <w:lang w:val="es-MX" w:eastAsia="es-MX"/>
+        </w:rPr>
+        <w:t>.</w:t>
+      </w:r>
+    </w:p>
+    <w:p>
+      <w:pPr>
+        <w:shd w:val="clear" w:color="auto" w:fill="FFFFFF"/>
+        <w:spacing w:before="0" w:after="0" w:line="240" w:lineRule="auto"/>
+        <w:rPr>
+          <w:rFonts w:ascii="Arial" w:eastAsia="Times New Roman" w:hAnsi="Arial" w:cs="Arial"/>
+          <w:color w:val="4A4A4A"/>
+          <w:sz w:val="20"/>
+          <w:szCs w:val="20"/>
+          <w:lang w:val="es-MX" w:eastAsia="es-MX"/>
         </w:rPr>
       </w:pPr>
     </w:p>
@@ -6780,9 +7955,9 @@
     </w:lvl>
   </w:abstractNum>
   <w:abstractNum w:abstractNumId="10">
-    <w:nsid w:val="18872BB8"/>
+    <w:nsid w:val="05CC2594"/>
     <w:multiLevelType w:val="multilevel"/>
-    <w:tmpl w:val="D97028C0"/>
+    <w:tmpl w:val="A0F44C5A"/>
     <w:lvl w:ilvl="0">
       <w:start w:val="1"/>
       <w:numFmt w:val="bullet"/>
@@ -6929,6 +8104,155 @@
     </w:lvl>
   </w:abstractNum>
   <w:abstractNum w:abstractNumId="11">
+    <w:nsid w:val="18872BB8"/>
+    <w:multiLevelType w:val="multilevel"/>
+    <w:tmpl w:val="D97028C0"/>
+    <w:lvl w:ilvl="0">
+      <w:start w:val="1"/>
+      <w:numFmt w:val="bullet"/>
+      <w:lvlText w:val=""/>
+      <w:lvlJc w:val="left"/>
+      <w:pPr>
+        <w:tabs>
+          <w:tab w:val="num" w:pos="720"/>
+        </w:tabs>
+        <w:ind w:left="720" w:hanging="360"/>
+      </w:pPr>
+      <w:rPr>
+        <w:rFonts w:ascii="Symbol" w:hAnsi="Symbol" w:hint="default"/>
+        <w:sz w:val="20"/>
+      </w:rPr>
+    </w:lvl>
+    <w:lvl w:ilvl="1" w:tentative="1">
+      <w:start w:val="1"/>
+      <w:numFmt w:val="bullet"/>
+      <w:lvlText w:val="o"/>
+      <w:lvlJc w:val="left"/>
+      <w:pPr>
+        <w:tabs>
+          <w:tab w:val="num" w:pos="1440"/>
+        </w:tabs>
+        <w:ind w:left="1440" w:hanging="360"/>
+      </w:pPr>
+      <w:rPr>
+        <w:rFonts w:ascii="Courier New" w:hAnsi="Courier New" w:hint="default"/>
+        <w:sz w:val="20"/>
+      </w:rPr>
+    </w:lvl>
+    <w:lvl w:ilvl="2" w:tentative="1">
+      <w:start w:val="1"/>
+      <w:numFmt w:val="bullet"/>
+      <w:lvlText w:val=""/>
+      <w:lvlJc w:val="left"/>
+      <w:pPr>
+        <w:tabs>
+          <w:tab w:val="num" w:pos="2160"/>
+        </w:tabs>
+        <w:ind w:left="2160" w:hanging="360"/>
+      </w:pPr>
+      <w:rPr>
+        <w:rFonts w:ascii="Wingdings" w:hAnsi="Wingdings" w:hint="default"/>
+        <w:sz w:val="20"/>
+      </w:rPr>
+    </w:lvl>
+    <w:lvl w:ilvl="3" w:tentative="1">
+      <w:start w:val="1"/>
+      <w:numFmt w:val="bullet"/>
+      <w:lvlText w:val=""/>
+      <w:lvlJc w:val="left"/>
+      <w:pPr>
+        <w:tabs>
+          <w:tab w:val="num" w:pos="2880"/>
+        </w:tabs>
+        <w:ind w:left="2880" w:hanging="360"/>
+      </w:pPr>
+      <w:rPr>
+        <w:rFonts w:ascii="Wingdings" w:hAnsi="Wingdings" w:hint="default"/>
+        <w:sz w:val="20"/>
+      </w:rPr>
+    </w:lvl>
+    <w:lvl w:ilvl="4" w:tentative="1">
+      <w:start w:val="1"/>
+      <w:numFmt w:val="bullet"/>
+      <w:lvlText w:val=""/>
+      <w:lvlJc w:val="left"/>
+      <w:pPr>
+        <w:tabs>
+          <w:tab w:val="num" w:pos="3600"/>
+        </w:tabs>
+        <w:ind w:left="3600" w:hanging="360"/>
+      </w:pPr>
+      <w:rPr>
+        <w:rFonts w:ascii="Wingdings" w:hAnsi="Wingdings" w:hint="default"/>
+        <w:sz w:val="20"/>
+      </w:rPr>
+    </w:lvl>
+    <w:lvl w:ilvl="5" w:tentative="1">
+      <w:start w:val="1"/>
+      <w:numFmt w:val="bullet"/>
+      <w:lvlText w:val=""/>
+      <w:lvlJc w:val="left"/>
+      <w:pPr>
+        <w:tabs>
+          <w:tab w:val="num" w:pos="4320"/>
+        </w:tabs>
+        <w:ind w:left="4320" w:hanging="360"/>
+      </w:pPr>
+      <w:rPr>
+        <w:rFonts w:ascii="Wingdings" w:hAnsi="Wingdings" w:hint="default"/>
+        <w:sz w:val="20"/>
+      </w:rPr>
+    </w:lvl>
+    <w:lvl w:ilvl="6" w:tentative="1">
+      <w:start w:val="1"/>
+      <w:numFmt w:val="bullet"/>
+      <w:lvlText w:val=""/>
+      <w:lvlJc w:val="left"/>
+      <w:pPr>
+        <w:tabs>
+          <w:tab w:val="num" w:pos="5040"/>
+        </w:tabs>
+        <w:ind w:left="5040" w:hanging="360"/>
+      </w:pPr>
+      <w:rPr>
+        <w:rFonts w:ascii="Wingdings" w:hAnsi="Wingdings" w:hint="default"/>
+        <w:sz w:val="20"/>
+      </w:rPr>
+    </w:lvl>
+    <w:lvl w:ilvl="7" w:tentative="1">
+      <w:start w:val="1"/>
+      <w:numFmt w:val="bullet"/>
+      <w:lvlText w:val=""/>
+      <w:lvlJc w:val="left"/>
+      <w:pPr>
+        <w:tabs>
+          <w:tab w:val="num" w:pos="5760"/>
+        </w:tabs>
+        <w:ind w:left="5760" w:hanging="360"/>
+      </w:pPr>
+      <w:rPr>
+        <w:rFonts w:ascii="Wingdings" w:hAnsi="Wingdings" w:hint="default"/>
+        <w:sz w:val="20"/>
+      </w:rPr>
+    </w:lvl>
+    <w:lvl w:ilvl="8" w:tentative="1">
+      <w:start w:val="1"/>
+      <w:numFmt w:val="bullet"/>
+      <w:lvlText w:val=""/>
+      <w:lvlJc w:val="left"/>
+      <w:pPr>
+        <w:tabs>
+          <w:tab w:val="num" w:pos="6480"/>
+        </w:tabs>
+        <w:ind w:left="6480" w:hanging="360"/>
+      </w:pPr>
+      <w:rPr>
+        <w:rFonts w:ascii="Wingdings" w:hAnsi="Wingdings" w:hint="default"/>
+        <w:sz w:val="20"/>
+      </w:rPr>
+    </w:lvl>
+  </w:abstractNum>
+  <w:abstractNum w:abstractNumId="12">
     <w:nsid w:val="1DF9086C"/>
     <w:multiLevelType w:val="hybridMultilevel"/>
     <w:tmpl w:val="7152D5E8"/>
@@ -7014,7 +8338,7 @@
       </w:pPr>
     </w:lvl>
   </w:abstractNum>
-  <w:abstractNum w:abstractNumId="12">
+  <w:abstractNum w:abstractNumId="13">
     <w:nsid w:val="243E04FD"/>
     <w:multiLevelType w:val="multilevel"/>
     <w:tmpl w:val="0409001F"/>
@@ -7100,7 +8424,120 @@
       </w:pPr>
     </w:lvl>
   </w:abstractNum>
-  <w:abstractNum w:abstractNumId="13">
+  <w:abstractNum w:abstractNumId="14">
+    <w:nsid w:val="317B75BA"/>
+    <w:multiLevelType w:val="multilevel"/>
+    <w:tmpl w:val="51301158"/>
+    <w:lvl w:ilvl="0">
+      <w:start w:val="1"/>
+      <w:numFmt w:val="decimal"/>
+      <w:lvlText w:val="%1."/>
+      <w:lvlJc w:val="left"/>
+      <w:pPr>
+        <w:tabs>
+          <w:tab w:val="num" w:pos="720"/>
+        </w:tabs>
+        <w:ind w:left="720" w:hanging="360"/>
+      </w:pPr>
+    </w:lvl>
+    <w:lvl w:ilvl="1" w:tentative="1">
+      <w:start w:val="1"/>
+      <w:numFmt w:val="decimal"/>
+      <w:lvlText w:val="%2."/>
+      <w:lvlJc w:val="left"/>
+      <w:pPr>
+        <w:tabs>
+          <w:tab w:val="num" w:pos="1440"/>
+        </w:tabs>
+        <w:ind w:left="1440" w:hanging="360"/>
+      </w:pPr>
+    </w:lvl>
+    <w:lvl w:ilvl="2" w:tentative="1">
+      <w:start w:val="1"/>
+      <w:numFmt w:val="decimal"/>
+      <w:lvlText w:val="%3."/>
+      <w:lvlJc w:val="left"/>
+      <w:pPr>
+        <w:tabs>
+          <w:tab w:val="num" w:pos="2160"/>
+        </w:tabs>
+        <w:ind w:left="2160" w:hanging="360"/>
+      </w:pPr>
+    </w:lvl>
+    <w:lvl w:ilvl="3" w:tentative="1">
+      <w:start w:val="1"/>
+      <w:numFmt w:val="decimal"/>
+      <w:lvlText w:val="%4."/>
+      <w:lvlJc w:val="left"/>
+      <w:pPr>
+        <w:tabs>
+          <w:tab w:val="num" w:pos="2880"/>
+        </w:tabs>
+        <w:ind w:left="2880" w:hanging="360"/>
+      </w:pPr>
+    </w:lvl>
+    <w:lvl w:ilvl="4" w:tentative="1">
+      <w:start w:val="1"/>
+      <w:numFmt w:val="decimal"/>
+      <w:lvlText w:val="%5."/>
+      <w:lvlJc w:val="left"/>
+      <w:pPr>
+        <w:tabs>
+          <w:tab w:val="num" w:pos="3600"/>
+        </w:tabs>
+        <w:ind w:left="3600" w:hanging="360"/>
+      </w:pPr>
+    </w:lvl>
+    <w:lvl w:ilvl="5" w:tentative="1">
+      <w:start w:val="1"/>
+      <w:numFmt w:val="decimal"/>
+      <w:lvlText w:val="%6."/>
+      <w:lvlJc w:val="left"/>
+      <w:pPr>
+        <w:tabs>
+          <w:tab w:val="num" w:pos="4320"/>
+        </w:tabs>
+        <w:ind w:left="4320" w:hanging="360"/>
+      </w:pPr>
+    </w:lvl>
+    <w:lvl w:ilvl="6" w:tentative="1">
+      <w:start w:val="1"/>
+      <w:numFmt w:val="decimal"/>
+      <w:lvlText w:val="%7."/>
+      <w:lvlJc w:val="left"/>
+      <w:pPr>
+        <w:tabs>
+          <w:tab w:val="num" w:pos="5040"/>
+        </w:tabs>
+        <w:ind w:left="5040" w:hanging="360"/>
+      </w:pPr>
+    </w:lvl>
+    <w:lvl w:ilvl="7" w:tentative="1">
+      <w:start w:val="1"/>
+      <w:numFmt w:val="decimal"/>
+      <w:lvlText w:val="%8."/>
+      <w:lvlJc w:val="left"/>
+      <w:pPr>
+        <w:tabs>
+          <w:tab w:val="num" w:pos="5760"/>
+        </w:tabs>
+        <w:ind w:left="5760" w:hanging="360"/>
+      </w:pPr>
+    </w:lvl>
+    <w:lvl w:ilvl="8" w:tentative="1">
+      <w:start w:val="1"/>
+      <w:numFmt w:val="decimal"/>
+      <w:lvlText w:val="%9."/>
+      <w:lvlJc w:val="left"/>
+      <w:pPr>
+        <w:tabs>
+          <w:tab w:val="num" w:pos="6480"/>
+        </w:tabs>
+        <w:ind w:left="6480" w:hanging="360"/>
+      </w:pPr>
+    </w:lvl>
+  </w:abstractNum>
+  <w:abstractNum w:abstractNumId="15">
     <w:nsid w:val="548B32C0"/>
     <w:multiLevelType w:val="hybridMultilevel"/>
     <w:tmpl w:val="535A2616"/>
@@ -7186,7 +8623,7 @@
       </w:pPr>
     </w:lvl>
   </w:abstractNum>
-  <w:abstractNum w:abstractNumId="14">
+  <w:abstractNum w:abstractNumId="16">
     <w:nsid w:val="549B76E6"/>
     <w:multiLevelType w:val="hybridMultilevel"/>
     <w:tmpl w:val="1D409D14"/>
@@ -7275,7 +8712,7 @@
       </w:pPr>
     </w:lvl>
   </w:abstractNum>
-  <w:abstractNum w:abstractNumId="15">
+  <w:abstractNum w:abstractNumId="17">
     <w:nsid w:val="735D1288"/>
     <w:multiLevelType w:val="multilevel"/>
     <w:tmpl w:val="0409001D"/>
@@ -7361,7 +8798,7 @@
       </w:pPr>
     </w:lvl>
   </w:abstractNum>
-  <w:abstractNum w:abstractNumId="16">
+  <w:abstractNum w:abstractNumId="18">
     <w:nsid w:val="76421687"/>
     <w:multiLevelType w:val="multilevel"/>
     <w:tmpl w:val="0409001D"/>
@@ -7447,7 +8884,7 @@
       </w:pPr>
     </w:lvl>
   </w:abstractNum>
-  <w:abstractNum w:abstractNumId="17">
+  <w:abstractNum w:abstractNumId="19">
     <w:nsid w:val="7A2C3EB3"/>
     <w:multiLevelType w:val="multilevel"/>
     <w:tmpl w:val="84B46318"/>
@@ -7534,7 +8971,7 @@
       </w:pPr>
     </w:lvl>
   </w:abstractNum>
-  <w:abstractNum w:abstractNumId="18">
+  <w:abstractNum w:abstractNumId="20">
     <w:nsid w:val="7F3A1AB1"/>
     <w:multiLevelType w:val="multilevel"/>
     <w:tmpl w:val="04090023"/>
@@ -7622,28 +9059,28 @@
     </w:lvl>
   </w:abstractNum>
   <w:num w:numId="1">
-    <w:abstractNumId w:val="14"/>
+    <w:abstractNumId w:val="16"/>
   </w:num>
   <w:num w:numId="2">
-    <w:abstractNumId w:val="11"/>
+    <w:abstractNumId w:val="12"/>
   </w:num>
   <w:num w:numId="3">
+    <w:abstractNumId w:val="15"/>
+  </w:num>
+  <w:num w:numId="4">
     <w:abstractNumId w:val="13"/>
   </w:num>
-  <w:num w:numId="4">
-    <w:abstractNumId w:val="12"/>
-  </w:num>
   <w:num w:numId="5">
-    <w:abstractNumId w:val="16"/>
+    <w:abstractNumId w:val="18"/>
   </w:num>
   <w:num w:numId="6">
+    <w:abstractNumId w:val="19"/>
+  </w:num>
+  <w:num w:numId="7">
     <w:abstractNumId w:val="17"/>
   </w:num>
-  <w:num w:numId="7">
-    <w:abstractNumId w:val="15"/>
-  </w:num>
   <w:num w:numId="8">
-    <w:abstractNumId w:val="18"/>
+    <w:abstractNumId w:val="20"/>
   </w:num>
   <w:num w:numId="9">
     <w:abstractNumId w:val="9"/>
@@ -7676,7 +9113,13 @@
     <w:abstractNumId w:val="0"/>
   </w:num>
   <w:num w:numId="19">
+    <w:abstractNumId w:val="11"/>
+  </w:num>
+  <w:num w:numId="20">
     <w:abstractNumId w:val="10"/>
+  </w:num>
+  <w:num w:numId="21">
+    <w:abstractNumId w:val="14"/>
   </w:num>
 </w:numbering>
 </file>
@@ -9276,8 +10719,8 @@
     <w:compatSetting w:name="differentiateMultirowTableHeaders" w:uri="http://schemas.microsoft.com/office/word" w:val="1"/>
   </w:compat>
   <w:rsids>
-    <w:rsidRoot w:val="00FB60D8"/>
-    <w:rsid w:val="00FB60D8"/>
+    <w:rsidRoot w:val="0019434C"/>
+    <w:rsid w:val="0019434C"/>
   </w:rsids>
   <m:mathPr>
     <m:mathFont m:val="Cambria Math"/>
@@ -11267,7 +12710,7 @@
 </file>
 
 <file path=customXml/itemProps4.xml><?xml version="1.0" encoding="utf-8"?>
-<ds:datastoreItem xmlns:ds="http://schemas.openxmlformats.org/officeDocument/2006/customXml" ds:itemID="{5213B4CE-DD5D-4C74-8225-F8DFDE1BF842}">
+<ds:datastoreItem xmlns:ds="http://schemas.openxmlformats.org/officeDocument/2006/customXml" ds:itemID="{25F0E7DE-7ADB-4C28-8F06-4409E2901E4E}">
   <ds:schemaRefs>
     <ds:schemaRef ds:uri="http://schemas.openxmlformats.org/officeDocument/2006/bibliography"/>
   </ds:schemaRefs>

--- a/ReactRouterAndRedux/CursoReactRouterYRedux.docx
+++ b/ReactRouterAndRedux/CursoReactRouterYRedux.docx
@@ -7384,8 +7384,6 @@
       <w:r>
         <w:t>Container: 404 Not Found</w:t>
       </w:r>
-      <w:bookmarkStart w:id="1" w:name="_GoBack"/>
-      <w:bookmarkEnd w:id="1"/>
     </w:p>
     <w:p>
       <w:pPr>
@@ -7647,8 +7645,626 @@
         </w:rPr>
       </w:pPr>
     </w:p>
+    <w:p>
+      <w:pPr>
+        <w:shd w:val="clear" w:color="auto" w:fill="FFFFFF"/>
+        <w:spacing w:before="0" w:after="0" w:line="240" w:lineRule="auto"/>
+        <w:rPr>
+          <w:rFonts w:ascii="Arial" w:eastAsia="Times New Roman" w:hAnsi="Arial" w:cs="Arial"/>
+          <w:color w:val="4A4A4A"/>
+          <w:sz w:val="20"/>
+          <w:szCs w:val="20"/>
+          <w:lang w:val="es-MX" w:eastAsia="es-MX"/>
+        </w:rPr>
+      </w:pPr>
+    </w:p>
+    <w:p>
+      <w:pPr>
+        <w:pStyle w:val="Ttulo1"/>
+      </w:pPr>
+      <w:r>
+        <w:t>Componente: Layout</w:t>
+      </w:r>
+    </w:p>
+    <w:p>
+      <w:pPr>
+        <w:shd w:val="clear" w:color="auto" w:fill="FFFFFF"/>
+        <w:spacing w:before="0" w:after="0" w:line="240" w:lineRule="auto"/>
+        <w:jc w:val="center"/>
+        <w:rPr>
+          <w:rFonts w:ascii="Arial" w:eastAsia="Times New Roman" w:hAnsi="Arial" w:cs="Arial"/>
+          <w:color w:val="4A4A4A"/>
+          <w:sz w:val="20"/>
+          <w:szCs w:val="20"/>
+          <w:lang w:val="es-MX" w:eastAsia="es-MX"/>
+        </w:rPr>
+      </w:pPr>
+      <w:r>
+        <w:rPr>
+          <w:rFonts w:ascii="Arial" w:eastAsia="Times New Roman" w:hAnsi="Arial" w:cs="Arial"/>
+          <w:color w:val="4A4A4A"/>
+          <w:sz w:val="20"/>
+          <w:szCs w:val="20"/>
+          <w:lang w:val="es-MX" w:eastAsia="es-MX"/>
+        </w:rPr>
+        <w:drawing>
+          <wp:inline distT="0" distB="0" distL="0" distR="0" wp14:anchorId="115F18F0" wp14:editId="5906B740">
+            <wp:extent cx="3156857" cy="2958460"/>
+            <wp:effectExtent l="0" t="0" r="5715" b="0"/>
+            <wp:docPr id="1" name="Imagen 1"/>
+            <wp:cNvGraphicFramePr>
+              <a:graphicFrameLocks xmlns:a="http://schemas.openxmlformats.org/drawingml/2006/main" noChangeAspect="1"/>
+            </wp:cNvGraphicFramePr>
+            <a:graphic xmlns:a="http://schemas.openxmlformats.org/drawingml/2006/main">
+              <a:graphicData uri="http://schemas.openxmlformats.org/drawingml/2006/picture">
+                <pic:pic xmlns:pic="http://schemas.openxmlformats.org/drawingml/2006/picture">
+                  <pic:nvPicPr>
+                    <pic:cNvPr id="1" name=""/>
+                    <pic:cNvPicPr/>
+                  </pic:nvPicPr>
+                  <pic:blipFill>
+                    <a:blip r:embed="rId12"/>
+                    <a:stretch>
+                      <a:fillRect/>
+                    </a:stretch>
+                  </pic:blipFill>
+                  <pic:spPr>
+                    <a:xfrm>
+                      <a:off x="0" y="0"/>
+                      <a:ext cx="3168736" cy="2969592"/>
+                    </a:xfrm>
+                    <a:prstGeom prst="rect">
+                      <a:avLst/>
+                    </a:prstGeom>
+                  </pic:spPr>
+                </pic:pic>
+              </a:graphicData>
+            </a:graphic>
+          </wp:inline>
+        </w:drawing>
+      </w:r>
+    </w:p>
+    <w:p>
+      <w:pPr>
+        <w:shd w:val="clear" w:color="auto" w:fill="FFFFFF"/>
+        <w:spacing w:before="0" w:after="0" w:line="240" w:lineRule="auto"/>
+        <w:jc w:val="center"/>
+        <w:rPr>
+          <w:rFonts w:ascii="Arial" w:eastAsia="Times New Roman" w:hAnsi="Arial" w:cs="Arial"/>
+          <w:color w:val="4A4A4A"/>
+          <w:sz w:val="20"/>
+          <w:szCs w:val="20"/>
+          <w:lang w:val="es-MX" w:eastAsia="es-MX"/>
+        </w:rPr>
+      </w:pPr>
+    </w:p>
+    <w:p>
+      <w:pPr>
+        <w:pStyle w:val="Ttulo1"/>
+      </w:pPr>
+      <w:r>
+        <w:lastRenderedPageBreak/>
+        <w:t>Manejando enlaces y configuraciones</w:t>
+      </w:r>
+      <w:r>
+        <w:tab/>
+      </w:r>
+    </w:p>
+    <w:p>
+      <w:pPr>
+        <w:shd w:val="clear" w:color="auto" w:fill="FFFFFF"/>
+        <w:spacing w:before="0" w:after="0" w:line="240" w:lineRule="auto"/>
+        <w:jc w:val="center"/>
+        <w:rPr>
+          <w:rFonts w:ascii="Arial" w:eastAsia="Times New Roman" w:hAnsi="Arial" w:cs="Arial"/>
+          <w:color w:val="4A4A4A"/>
+          <w:sz w:val="20"/>
+          <w:szCs w:val="20"/>
+          <w:lang w:val="es-MX" w:eastAsia="es-MX"/>
+        </w:rPr>
+      </w:pPr>
+    </w:p>
+    <w:p>
+      <w:pPr>
+        <w:spacing w:before="0" w:after="0" w:line="240" w:lineRule="auto"/>
+        <w:jc w:val="both"/>
+        <w:rPr>
+          <w:rFonts w:ascii="Arial" w:eastAsia="Times New Roman" w:hAnsi="Arial" w:cs="Arial"/>
+          <w:color w:val="273B47"/>
+          <w:sz w:val="20"/>
+          <w:szCs w:val="20"/>
+          <w:lang w:val="es-MX" w:eastAsia="es-MX"/>
+        </w:rPr>
+      </w:pPr>
+      <w:r>
+        <w:rPr>
+          <w:rFonts w:ascii="Arial" w:eastAsia="Times New Roman" w:hAnsi="Arial" w:cs="Arial"/>
+          <w:color w:val="273B47"/>
+          <w:sz w:val="20"/>
+          <w:szCs w:val="20"/>
+          <w:lang w:val="es-MX" w:eastAsia="es-MX"/>
+        </w:rPr>
+        <w:t xml:space="preserve">El componente es similar a un elemento ya que nos permite navegar dentro de la aplicación, pero sin la necesidad de tener que recargar la página. Para indicarle el destino a simplemente debemos pasarle la </w:t>
+      </w:r>
+      <w:proofErr w:type="spellStart"/>
+      <w:r>
+        <w:rPr>
+          <w:rFonts w:ascii="Arial" w:eastAsia="Times New Roman" w:hAnsi="Arial" w:cs="Arial"/>
+          <w:color w:val="273B47"/>
+          <w:sz w:val="20"/>
+          <w:szCs w:val="20"/>
+          <w:lang w:val="es-MX" w:eastAsia="es-MX"/>
+        </w:rPr>
+        <w:t>prop</w:t>
+      </w:r>
+      <w:proofErr w:type="spellEnd"/>
+      <w:r>
+        <w:rPr>
+          <w:rFonts w:ascii="Arial" w:eastAsia="Times New Roman" w:hAnsi="Arial" w:cs="Arial"/>
+          <w:color w:val="273B47"/>
+          <w:sz w:val="20"/>
+          <w:szCs w:val="20"/>
+          <w:lang w:val="es-MX" w:eastAsia="es-MX"/>
+        </w:rPr>
+        <w:t> </w:t>
+      </w:r>
+      <w:proofErr w:type="spellStart"/>
+      <w:r>
+        <w:rPr>
+          <w:rFonts w:ascii="Courier New" w:eastAsia="Times New Roman" w:hAnsi="Courier New" w:cs="Courier New"/>
+          <w:color w:val="273B47"/>
+          <w:sz w:val="20"/>
+          <w:szCs w:val="20"/>
+          <w:lang w:val="es-MX" w:eastAsia="es-MX"/>
+        </w:rPr>
+        <w:t>to</w:t>
+      </w:r>
+      <w:proofErr w:type="spellEnd"/>
+      <w:r>
+        <w:rPr>
+          <w:rFonts w:ascii="Courier New" w:eastAsia="Times New Roman" w:hAnsi="Courier New" w:cs="Courier New"/>
+          <w:color w:val="273B47"/>
+          <w:sz w:val="20"/>
+          <w:szCs w:val="20"/>
+          <w:lang w:val="es-MX" w:eastAsia="es-MX"/>
+        </w:rPr>
+        <w:t>='/mi-enlace'</w:t>
+      </w:r>
+      <w:r>
+        <w:rPr>
+          <w:rFonts w:ascii="Arial" w:eastAsia="Times New Roman" w:hAnsi="Arial" w:cs="Arial"/>
+          <w:color w:val="273B47"/>
+          <w:sz w:val="20"/>
+          <w:szCs w:val="20"/>
+          <w:lang w:val="es-MX" w:eastAsia="es-MX"/>
+        </w:rPr>
+        <w:t>.</w:t>
+      </w:r>
+    </w:p>
+    <w:p>
+      <w:pPr>
+        <w:shd w:val="clear" w:color="auto" w:fill="FFFFFF"/>
+        <w:spacing w:before="0" w:after="0" w:line="240" w:lineRule="auto"/>
+        <w:jc w:val="center"/>
+        <w:rPr>
+          <w:rFonts w:ascii="Arial" w:eastAsia="Times New Roman" w:hAnsi="Arial" w:cs="Arial"/>
+          <w:color w:val="4A4A4A"/>
+          <w:sz w:val="20"/>
+          <w:szCs w:val="20"/>
+          <w:lang w:val="es-MX" w:eastAsia="es-MX"/>
+        </w:rPr>
+      </w:pPr>
+    </w:p>
+    <w:p>
+      <w:pPr>
+        <w:shd w:val="clear" w:color="auto" w:fill="FFFFFF"/>
+        <w:spacing w:before="0" w:after="0" w:line="240" w:lineRule="auto"/>
+        <w:rPr>
+          <w:rFonts w:ascii="Arial" w:eastAsia="Times New Roman" w:hAnsi="Arial" w:cs="Arial"/>
+          <w:color w:val="4A4A4A"/>
+          <w:sz w:val="24"/>
+          <w:szCs w:val="24"/>
+          <w:lang w:val="es-MX" w:eastAsia="es-MX"/>
+        </w:rPr>
+      </w:pPr>
+      <w:r>
+        <w:rPr>
+          <w:rFonts w:ascii="Arial" w:eastAsia="Times New Roman" w:hAnsi="Arial" w:cs="Arial"/>
+          <w:color w:val="4A4A4A"/>
+          <w:sz w:val="24"/>
+          <w:szCs w:val="24"/>
+          <w:lang w:val="es-MX" w:eastAsia="es-MX"/>
+        </w:rPr>
+        <w:t xml:space="preserve">También es bueno porque no tiene limitaciones para darle parámetros, bueno para el SEO </w:t>
+      </w:r>
+      <w:r>
+        <w:rPr>
+          <w:rFonts w:ascii="Segoe UI Symbol" w:eastAsia="Times New Roman" w:hAnsi="Segoe UI Symbol" w:cs="Segoe UI Symbol"/>
+          <w:color w:val="4A4A4A"/>
+          <w:sz w:val="24"/>
+          <w:szCs w:val="24"/>
+          <w:lang w:val="es-MX" w:eastAsia="es-MX"/>
+        </w:rPr>
+        <w:t>😄</w:t>
+      </w:r>
+    </w:p>
+    <w:p>
+      <w:pPr>
+        <w:shd w:val="clear" w:color="auto" w:fill="333333"/>
+        <w:tabs>
+          <w:tab w:val="left" w:pos="916"/>
+          <w:tab w:val="left" w:pos="1832"/>
+          <w:tab w:val="left" w:pos="2748"/>
+          <w:tab w:val="left" w:pos="3664"/>
+          <w:tab w:val="left" w:pos="4580"/>
+          <w:tab w:val="left" w:pos="5496"/>
+          <w:tab w:val="left" w:pos="6412"/>
+          <w:tab w:val="left" w:pos="7328"/>
+          <w:tab w:val="left" w:pos="8244"/>
+          <w:tab w:val="left" w:pos="9160"/>
+          <w:tab w:val="left" w:pos="10076"/>
+          <w:tab w:val="left" w:pos="10992"/>
+          <w:tab w:val="left" w:pos="11908"/>
+          <w:tab w:val="left" w:pos="12824"/>
+          <w:tab w:val="left" w:pos="13740"/>
+          <w:tab w:val="left" w:pos="14656"/>
+        </w:tabs>
+        <w:spacing w:before="0" w:after="0" w:line="240" w:lineRule="auto"/>
+        <w:rPr>
+          <w:rFonts w:ascii="Courier New" w:eastAsia="Times New Roman" w:hAnsi="Courier New" w:cs="Courier New"/>
+          <w:color w:val="FFFFFF"/>
+          <w:sz w:val="20"/>
+          <w:szCs w:val="20"/>
+          <w:lang w:val="en-US" w:eastAsia="es-MX"/>
+        </w:rPr>
+      </w:pPr>
+      <w:r>
+        <w:rPr>
+          <w:rFonts w:ascii="Courier New" w:eastAsia="Times New Roman" w:hAnsi="Courier New" w:cs="Courier New"/>
+          <w:color w:val="F92672"/>
+          <w:sz w:val="20"/>
+          <w:szCs w:val="20"/>
+          <w:lang w:val="en-US" w:eastAsia="es-MX"/>
+        </w:rPr>
+        <w:t>&lt;Link to=</w:t>
+      </w:r>
+      <w:r>
+        <w:rPr>
+          <w:rFonts w:ascii="Courier New" w:eastAsia="Times New Roman" w:hAnsi="Courier New" w:cs="Courier New"/>
+          <w:color w:val="A6E22E"/>
+          <w:sz w:val="20"/>
+          <w:szCs w:val="20"/>
+          <w:lang w:val="en-US" w:eastAsia="es-MX"/>
+        </w:rPr>
+        <w:t>"/"</w:t>
+      </w:r>
+      <w:r>
+        <w:rPr>
+          <w:rFonts w:ascii="Courier New" w:eastAsia="Times New Roman" w:hAnsi="Courier New" w:cs="Courier New"/>
+          <w:color w:val="F92672"/>
+          <w:sz w:val="20"/>
+          <w:szCs w:val="20"/>
+          <w:lang w:val="en-US" w:eastAsia="es-MX"/>
+        </w:rPr>
+        <w:t xml:space="preserve"> </w:t>
+      </w:r>
+      <w:proofErr w:type="spellStart"/>
+      <w:r>
+        <w:rPr>
+          <w:rFonts w:ascii="Courier New" w:eastAsia="Times New Roman" w:hAnsi="Courier New" w:cs="Courier New"/>
+          <w:color w:val="F92672"/>
+          <w:sz w:val="20"/>
+          <w:szCs w:val="20"/>
+          <w:lang w:val="en-US" w:eastAsia="es-MX"/>
+        </w:rPr>
+        <w:t>rel</w:t>
+      </w:r>
+      <w:proofErr w:type="spellEnd"/>
+      <w:r>
+        <w:rPr>
+          <w:rFonts w:ascii="Courier New" w:eastAsia="Times New Roman" w:hAnsi="Courier New" w:cs="Courier New"/>
+          <w:color w:val="F92672"/>
+          <w:sz w:val="20"/>
+          <w:szCs w:val="20"/>
+          <w:lang w:val="en-US" w:eastAsia="es-MX"/>
+        </w:rPr>
+        <w:t>=</w:t>
+      </w:r>
+      <w:r>
+        <w:rPr>
+          <w:rFonts w:ascii="Courier New" w:eastAsia="Times New Roman" w:hAnsi="Courier New" w:cs="Courier New"/>
+          <w:color w:val="A6E22E"/>
+          <w:sz w:val="20"/>
+          <w:szCs w:val="20"/>
+          <w:lang w:val="en-US" w:eastAsia="es-MX"/>
+        </w:rPr>
+        <w:t>"canonical"</w:t>
+      </w:r>
+      <w:r>
+        <w:rPr>
+          <w:rFonts w:ascii="Courier New" w:eastAsia="Times New Roman" w:hAnsi="Courier New" w:cs="Courier New"/>
+          <w:color w:val="F92672"/>
+          <w:sz w:val="20"/>
+          <w:szCs w:val="20"/>
+          <w:lang w:val="en-US" w:eastAsia="es-MX"/>
+        </w:rPr>
+        <w:t>&gt;</w:t>
+      </w:r>
+    </w:p>
+    <w:p>
+      <w:pPr>
+        <w:shd w:val="clear" w:color="auto" w:fill="333333"/>
+        <w:tabs>
+          <w:tab w:val="left" w:pos="916"/>
+          <w:tab w:val="left" w:pos="1832"/>
+          <w:tab w:val="left" w:pos="2748"/>
+          <w:tab w:val="left" w:pos="3664"/>
+          <w:tab w:val="left" w:pos="4580"/>
+          <w:tab w:val="left" w:pos="5496"/>
+          <w:tab w:val="left" w:pos="6412"/>
+          <w:tab w:val="left" w:pos="7328"/>
+          <w:tab w:val="left" w:pos="8244"/>
+          <w:tab w:val="left" w:pos="9160"/>
+          <w:tab w:val="left" w:pos="10076"/>
+          <w:tab w:val="left" w:pos="10992"/>
+          <w:tab w:val="left" w:pos="11908"/>
+          <w:tab w:val="left" w:pos="12824"/>
+          <w:tab w:val="left" w:pos="13740"/>
+          <w:tab w:val="left" w:pos="14656"/>
+        </w:tabs>
+        <w:spacing w:before="0" w:after="0" w:line="240" w:lineRule="auto"/>
+        <w:rPr>
+          <w:rFonts w:ascii="Courier New" w:eastAsia="Times New Roman" w:hAnsi="Courier New" w:cs="Courier New"/>
+          <w:color w:val="FFFFFF"/>
+          <w:sz w:val="20"/>
+          <w:szCs w:val="20"/>
+          <w:lang w:val="en-US" w:eastAsia="es-MX"/>
+        </w:rPr>
+      </w:pPr>
+      <w:r>
+        <w:rPr>
+          <w:rFonts w:ascii="Courier New" w:eastAsia="Times New Roman" w:hAnsi="Courier New" w:cs="Courier New"/>
+          <w:color w:val="FFFFFF"/>
+          <w:sz w:val="20"/>
+          <w:szCs w:val="20"/>
+          <w:lang w:val="en-US" w:eastAsia="es-MX"/>
+        </w:rPr>
+        <w:t xml:space="preserve">        </w:t>
+      </w:r>
+      <w:r>
+        <w:rPr>
+          <w:rFonts w:ascii="Courier New" w:eastAsia="Times New Roman" w:hAnsi="Courier New" w:cs="Courier New"/>
+          <w:color w:val="F92672"/>
+          <w:sz w:val="20"/>
+          <w:szCs w:val="20"/>
+          <w:lang w:val="en-US" w:eastAsia="es-MX"/>
+        </w:rPr>
+        <w:t>&lt;</w:t>
+      </w:r>
+      <w:proofErr w:type="spellStart"/>
+      <w:r>
+        <w:rPr>
+          <w:rFonts w:ascii="Courier New" w:eastAsia="Times New Roman" w:hAnsi="Courier New" w:cs="Courier New"/>
+          <w:color w:val="F92672"/>
+          <w:sz w:val="20"/>
+          <w:szCs w:val="20"/>
+          <w:lang w:val="en-US" w:eastAsia="es-MX"/>
+        </w:rPr>
+        <w:t>img</w:t>
+      </w:r>
+      <w:proofErr w:type="spellEnd"/>
+      <w:r>
+        <w:rPr>
+          <w:rFonts w:ascii="Courier New" w:eastAsia="Times New Roman" w:hAnsi="Courier New" w:cs="Courier New"/>
+          <w:color w:val="F92672"/>
+          <w:sz w:val="20"/>
+          <w:szCs w:val="20"/>
+          <w:lang w:val="en-US" w:eastAsia="es-MX"/>
+        </w:rPr>
+        <w:t xml:space="preserve"> </w:t>
+      </w:r>
+      <w:proofErr w:type="spellStart"/>
+      <w:r>
+        <w:rPr>
+          <w:rFonts w:ascii="Courier New" w:eastAsia="Times New Roman" w:hAnsi="Courier New" w:cs="Courier New"/>
+          <w:color w:val="F92672"/>
+          <w:sz w:val="20"/>
+          <w:szCs w:val="20"/>
+          <w:lang w:val="en-US" w:eastAsia="es-MX"/>
+        </w:rPr>
+        <w:t>src</w:t>
+      </w:r>
+      <w:proofErr w:type="spellEnd"/>
+      <w:r>
+        <w:rPr>
+          <w:rFonts w:ascii="Courier New" w:eastAsia="Times New Roman" w:hAnsi="Courier New" w:cs="Courier New"/>
+          <w:color w:val="F92672"/>
+          <w:sz w:val="20"/>
+          <w:szCs w:val="20"/>
+          <w:lang w:val="en-US" w:eastAsia="es-MX"/>
+        </w:rPr>
+        <w:t>=</w:t>
+      </w:r>
+      <w:r>
+        <w:rPr>
+          <w:rFonts w:ascii="Courier New" w:eastAsia="Times New Roman" w:hAnsi="Courier New" w:cs="Courier New"/>
+          <w:color w:val="A6E22E"/>
+          <w:sz w:val="20"/>
+          <w:szCs w:val="20"/>
+          <w:lang w:val="en-US" w:eastAsia="es-MX"/>
+        </w:rPr>
+        <w:t>{Logo}</w:t>
+      </w:r>
+      <w:r>
+        <w:rPr>
+          <w:rFonts w:ascii="Courier New" w:eastAsia="Times New Roman" w:hAnsi="Courier New" w:cs="Courier New"/>
+          <w:color w:val="F92672"/>
+          <w:sz w:val="20"/>
+          <w:szCs w:val="20"/>
+          <w:lang w:val="en-US" w:eastAsia="es-MX"/>
+        </w:rPr>
+        <w:t xml:space="preserve"> </w:t>
+      </w:r>
+      <w:proofErr w:type="spellStart"/>
+      <w:r>
+        <w:rPr>
+          <w:rFonts w:ascii="Courier New" w:eastAsia="Times New Roman" w:hAnsi="Courier New" w:cs="Courier New"/>
+          <w:color w:val="F92672"/>
+          <w:sz w:val="20"/>
+          <w:szCs w:val="20"/>
+          <w:lang w:val="en-US" w:eastAsia="es-MX"/>
+        </w:rPr>
+        <w:t>widht</w:t>
+      </w:r>
+      <w:proofErr w:type="spellEnd"/>
+      <w:r>
+        <w:rPr>
+          <w:rFonts w:ascii="Courier New" w:eastAsia="Times New Roman" w:hAnsi="Courier New" w:cs="Courier New"/>
+          <w:color w:val="F92672"/>
+          <w:sz w:val="20"/>
+          <w:szCs w:val="20"/>
+          <w:lang w:val="en-US" w:eastAsia="es-MX"/>
+        </w:rPr>
+        <w:t>=</w:t>
+      </w:r>
+      <w:r>
+        <w:rPr>
+          <w:rFonts w:ascii="Courier New" w:eastAsia="Times New Roman" w:hAnsi="Courier New" w:cs="Courier New"/>
+          <w:color w:val="A6E22E"/>
+          <w:sz w:val="20"/>
+          <w:szCs w:val="20"/>
+          <w:lang w:val="en-US" w:eastAsia="es-MX"/>
+        </w:rPr>
+        <w:t>"100"</w:t>
+      </w:r>
+      <w:r>
+        <w:rPr>
+          <w:rFonts w:ascii="Courier New" w:eastAsia="Times New Roman" w:hAnsi="Courier New" w:cs="Courier New"/>
+          <w:color w:val="F92672"/>
+          <w:sz w:val="20"/>
+          <w:szCs w:val="20"/>
+          <w:lang w:val="en-US" w:eastAsia="es-MX"/>
+        </w:rPr>
+        <w:t xml:space="preserve"> /&gt;</w:t>
+      </w:r>
+    </w:p>
+    <w:p>
+      <w:pPr>
+        <w:shd w:val="clear" w:color="auto" w:fill="333333"/>
+        <w:tabs>
+          <w:tab w:val="left" w:pos="916"/>
+          <w:tab w:val="left" w:pos="1832"/>
+          <w:tab w:val="left" w:pos="2748"/>
+          <w:tab w:val="left" w:pos="3664"/>
+          <w:tab w:val="left" w:pos="4580"/>
+          <w:tab w:val="left" w:pos="5496"/>
+          <w:tab w:val="left" w:pos="6412"/>
+          <w:tab w:val="left" w:pos="7328"/>
+          <w:tab w:val="left" w:pos="8244"/>
+          <w:tab w:val="left" w:pos="9160"/>
+          <w:tab w:val="left" w:pos="10076"/>
+          <w:tab w:val="left" w:pos="10992"/>
+          <w:tab w:val="left" w:pos="11908"/>
+          <w:tab w:val="left" w:pos="12824"/>
+          <w:tab w:val="left" w:pos="13740"/>
+          <w:tab w:val="left" w:pos="14656"/>
+        </w:tabs>
+        <w:spacing w:before="0" w:after="0" w:line="240" w:lineRule="auto"/>
+        <w:rPr>
+          <w:rFonts w:ascii="Courier New" w:eastAsia="Times New Roman" w:hAnsi="Courier New" w:cs="Courier New"/>
+          <w:color w:val="FFFFFF"/>
+          <w:sz w:val="21"/>
+          <w:szCs w:val="21"/>
+          <w:lang w:val="es-MX" w:eastAsia="es-MX"/>
+        </w:rPr>
+      </w:pPr>
+      <w:r>
+        <w:rPr>
+          <w:rFonts w:ascii="Courier New" w:eastAsia="Times New Roman" w:hAnsi="Courier New" w:cs="Courier New"/>
+          <w:color w:val="F92672"/>
+          <w:sz w:val="20"/>
+          <w:szCs w:val="20"/>
+          <w:lang w:val="es-MX" w:eastAsia="es-MX"/>
+        </w:rPr>
+        <w:t>&lt;/Link&gt;</w:t>
+      </w:r>
+    </w:p>
+    <w:p>
+      <w:pPr>
+        <w:shd w:val="clear" w:color="auto" w:fill="FFFFFF"/>
+        <w:spacing w:before="0" w:after="0" w:line="240" w:lineRule="auto"/>
+        <w:jc w:val="center"/>
+        <w:rPr>
+          <w:rFonts w:ascii="Arial" w:eastAsia="Times New Roman" w:hAnsi="Arial" w:cs="Arial"/>
+          <w:color w:val="4A4A4A"/>
+          <w:sz w:val="20"/>
+          <w:szCs w:val="20"/>
+          <w:lang w:val="es-MX" w:eastAsia="es-MX"/>
+        </w:rPr>
+      </w:pPr>
+      <w:bookmarkStart w:id="1" w:name="_GoBack"/>
+      <w:bookmarkEnd w:id="1"/>
+    </w:p>
+    <w:p>
+      <w:pPr>
+        <w:shd w:val="clear" w:color="auto" w:fill="FFFFFF"/>
+        <w:spacing w:before="0" w:after="0" w:line="240" w:lineRule="auto"/>
+        <w:jc w:val="center"/>
+        <w:rPr>
+          <w:rFonts w:ascii="Arial" w:eastAsia="Times New Roman" w:hAnsi="Arial" w:cs="Arial"/>
+          <w:color w:val="4A4A4A"/>
+          <w:sz w:val="20"/>
+          <w:szCs w:val="20"/>
+          <w:lang w:val="es-MX" w:eastAsia="es-MX"/>
+        </w:rPr>
+      </w:pPr>
+      <w:r>
+        <w:rPr>
+          <w:rFonts w:ascii="Arial" w:eastAsia="Times New Roman" w:hAnsi="Arial" w:cs="Arial"/>
+          <w:color w:val="4A4A4A"/>
+          <w:sz w:val="20"/>
+          <w:szCs w:val="20"/>
+          <w:lang w:val="es-MX" w:eastAsia="es-MX"/>
+        </w:rPr>
+        <w:drawing>
+          <wp:inline distT="0" distB="0" distL="0" distR="0" wp14:anchorId="580763A7" wp14:editId="78273363">
+            <wp:extent cx="5732145" cy="2477135"/>
+            <wp:effectExtent l="0" t="0" r="1905" b="0"/>
+            <wp:docPr id="2" name="Imagen 2"/>
+            <wp:cNvGraphicFramePr>
+              <a:graphicFrameLocks xmlns:a="http://schemas.openxmlformats.org/drawingml/2006/main" noChangeAspect="1"/>
+            </wp:cNvGraphicFramePr>
+            <a:graphic xmlns:a="http://schemas.openxmlformats.org/drawingml/2006/main">
+              <a:graphicData uri="http://schemas.openxmlformats.org/drawingml/2006/picture">
+                <pic:pic xmlns:pic="http://schemas.openxmlformats.org/drawingml/2006/picture">
+                  <pic:nvPicPr>
+                    <pic:cNvPr id="1" name=""/>
+                    <pic:cNvPicPr/>
+                  </pic:nvPicPr>
+                  <pic:blipFill>
+                    <a:blip r:embed="rId13"/>
+                    <a:stretch>
+                      <a:fillRect/>
+                    </a:stretch>
+                  </pic:blipFill>
+                  <pic:spPr>
+                    <a:xfrm>
+                      <a:off x="0" y="0"/>
+                      <a:ext cx="5732145" cy="2477135"/>
+                    </a:xfrm>
+                    <a:prstGeom prst="rect">
+                      <a:avLst/>
+                    </a:prstGeom>
+                  </pic:spPr>
+                </pic:pic>
+              </a:graphicData>
+            </a:graphic>
+          </wp:inline>
+        </w:drawing>
+      </w:r>
+    </w:p>
     <w:sectPr>
-      <w:footerReference w:type="default" r:id="rId12"/>
+      <w:footerReference w:type="default" r:id="rId14"/>
       <w:pgSz w:w="11907" w:h="16839" w:code="9"/>
       <w:pgMar w:top="1440" w:right="1440" w:bottom="1440" w:left="1440" w:header="720" w:footer="720" w:gutter="0"/>
       <w:cols w:space="720"/>
@@ -7727,7 +8343,7 @@
             <w:noProof/>
             <w:lang w:bidi="es-ES"/>
           </w:rPr>
-          <w:t>2</w:t>
+          <w:t>4</w:t>
         </w:r>
         <w:r>
           <w:rPr>
@@ -10687,6 +11303,13 @@
     <w:pitch w:val="fixed"/>
     <w:sig w:usb0="8000028F" w:usb1="00001800" w:usb2="00000000" w:usb3="00000000" w:csb0="0000001F" w:csb1="00000000"/>
   </w:font>
+  <w:font w:name="Segoe UI Symbol">
+    <w:panose1 w:val="020B0502040204020203"/>
+    <w:charset w:val="00"/>
+    <w:family w:val="swiss"/>
+    <w:pitch w:val="variable"/>
+    <w:sig w:usb0="800001E3" w:usb1="1200FFEF" w:usb2="00040000" w:usb3="00000000" w:csb0="00000001" w:csb1="00000000"/>
+  </w:font>
   <w:font w:name="Calibri">
     <w:panose1 w:val="020F0502020204030204"/>
     <w:charset w:val="00"/>
@@ -10719,8 +11342,8 @@
     <w:compatSetting w:name="differentiateMultirowTableHeaders" w:uri="http://schemas.microsoft.com/office/word" w:val="1"/>
   </w:compat>
   <w:rsids>
-    <w:rsidRoot w:val="0019434C"/>
-    <w:rsid w:val="0019434C"/>
+    <w:rsidRoot w:val="0075106B"/>
+    <w:rsid w:val="0075106B"/>
   </w:rsids>
   <m:mathPr>
     <m:mathFont m:val="Cambria Math"/>
@@ -12710,7 +13333,7 @@
 </file>
 
 <file path=customXml/itemProps4.xml><?xml version="1.0" encoding="utf-8"?>
-<ds:datastoreItem xmlns:ds="http://schemas.openxmlformats.org/officeDocument/2006/customXml" ds:itemID="{25F0E7DE-7ADB-4C28-8F06-4409E2901E4E}">
+<ds:datastoreItem xmlns:ds="http://schemas.openxmlformats.org/officeDocument/2006/customXml" ds:itemID="{7FDDC4B6-3496-491B-96A9-9AFFD18BD16B}">
   <ds:schemaRefs>
     <ds:schemaRef ds:uri="http://schemas.openxmlformats.org/officeDocument/2006/bibliography"/>
   </ds:schemaRefs>

--- a/ReactRouterAndRedux/CursoReactRouterYRedux.docx
+++ b/ReactRouterAndRedux/CursoReactRouterYRedux.docx
@@ -2183,7 +2183,7 @@
           <w:color w:val="4A4A4A"/>
           <w:sz w:val="20"/>
           <w:szCs w:val="20"/>
-          <w:lang w:val="es-MX" w:eastAsia="es-MX"/>
+          <w:lang w:val="en-US" w:eastAsia="es-MX"/>
         </w:rPr>
       </w:pPr>
       <w:proofErr w:type="spellStart"/>
@@ -2230,7 +2230,7 @@
           <w:color w:val="4A4A4A"/>
           <w:sz w:val="20"/>
           <w:szCs w:val="20"/>
-          <w:lang w:val="es-MX" w:eastAsia="es-MX"/>
+          <w:lang w:val="en-US" w:eastAsia="es-MX"/>
         </w:rPr>
       </w:pPr>
     </w:p>
@@ -2710,7 +2710,7 @@
           <w:sz w:val="20"/>
           <w:szCs w:val="20"/>
           <w:shd w:val="clear" w:color="auto" w:fill="272822"/>
-          <w:lang w:val="es-MX" w:eastAsia="es-MX"/>
+          <w:lang w:val="en-US" w:eastAsia="es-MX"/>
         </w:rPr>
       </w:pPr>
       <w:r>
@@ -2731,7 +2731,7 @@
           <w:sz w:val="20"/>
           <w:szCs w:val="20"/>
           <w:shd w:val="clear" w:color="auto" w:fill="272822"/>
-          <w:lang w:val="es-MX" w:eastAsia="es-MX"/>
+          <w:lang w:val="en-US" w:eastAsia="es-MX"/>
         </w:rPr>
         <w:t>},</w:t>
       </w:r>
@@ -2774,9 +2774,20 @@
           <w:sz w:val="20"/>
           <w:szCs w:val="20"/>
           <w:shd w:val="clear" w:color="auto" w:fill="272822"/>
-          <w:lang w:val="es-MX" w:eastAsia="es-MX"/>
-        </w:rPr>
-        <w:t xml:space="preserve">  {</w:t>
+          <w:lang w:val="en-US" w:eastAsia="es-MX"/>
+        </w:rPr>
+        <w:t xml:space="preserve">  </w:t>
+      </w:r>
+      <w:r>
+        <w:rPr>
+          <w:rFonts w:ascii="Courier New" w:eastAsia="Times New Roman" w:hAnsi="Courier New" w:cs="Courier New"/>
+          <w:color w:val="DDDDDD"/>
+          <w:sz w:val="20"/>
+          <w:szCs w:val="20"/>
+          <w:shd w:val="clear" w:color="auto" w:fill="272822"/>
+          <w:lang w:val="es-MX" w:eastAsia="es-MX"/>
+        </w:rPr>
+        <w:t>{</w:t>
       </w:r>
       <w:r>
         <w:rPr>
@@ -7682,6 +7693,7 @@
       <w:r>
         <w:rPr>
           <w:rFonts w:ascii="Arial" w:eastAsia="Times New Roman" w:hAnsi="Arial" w:cs="Arial"/>
+          <w:noProof/>
           <w:color w:val="4A4A4A"/>
           <w:sz w:val="20"/>
           <w:szCs w:val="20"/>
@@ -8187,7 +8199,7 @@
           <w:color w:val="FFFFFF"/>
           <w:sz w:val="21"/>
           <w:szCs w:val="21"/>
-          <w:lang w:val="es-MX" w:eastAsia="es-MX"/>
+          <w:lang w:val="en-US" w:eastAsia="es-MX"/>
         </w:rPr>
       </w:pPr>
       <w:r>
@@ -8196,7 +8208,7 @@
           <w:color w:val="F92672"/>
           <w:sz w:val="20"/>
           <w:szCs w:val="20"/>
-          <w:lang w:val="es-MX" w:eastAsia="es-MX"/>
+          <w:lang w:val="en-US" w:eastAsia="es-MX"/>
         </w:rPr>
         <w:t>&lt;/Link&gt;</w:t>
       </w:r>
@@ -8211,7 +8223,7 @@
           <w:color w:val="4A4A4A"/>
           <w:sz w:val="20"/>
           <w:szCs w:val="20"/>
-          <w:lang w:val="es-MX" w:eastAsia="es-MX"/>
+          <w:lang w:val="en-US" w:eastAsia="es-MX"/>
         </w:rPr>
       </w:pPr>
     </w:p>
@@ -8231,6 +8243,7 @@
       <w:r>
         <w:rPr>
           <w:rFonts w:ascii="Arial" w:eastAsia="Times New Roman" w:hAnsi="Arial" w:cs="Arial"/>
+          <w:noProof/>
           <w:color w:val="4A4A4A"/>
           <w:sz w:val="20"/>
           <w:szCs w:val="20"/>
@@ -9480,6 +9493,7 @@
       <w:r>
         <w:rPr>
           <w:rFonts w:ascii="Arial" w:eastAsia="Times New Roman" w:hAnsi="Arial" w:cs="Arial"/>
+          <w:noProof/>
           <w:color w:val="273B47"/>
           <w:sz w:val="20"/>
           <w:szCs w:val="20"/>
@@ -11524,6 +11538,7 @@
       <w:r>
         <w:rPr>
           <w:rFonts w:ascii="Arial" w:eastAsia="Times New Roman" w:hAnsi="Arial" w:cs="Arial"/>
+          <w:noProof/>
           <w:color w:val="273B47"/>
           <w:sz w:val="20"/>
           <w:szCs w:val="20"/>
@@ -11590,6 +11605,7 @@
       <w:r>
         <w:rPr>
           <w:rFonts w:ascii="Arial" w:eastAsia="Times New Roman" w:hAnsi="Arial" w:cs="Arial"/>
+          <w:noProof/>
           <w:color w:val="273B47"/>
           <w:sz w:val="20"/>
           <w:szCs w:val="20"/>
@@ -11649,10 +11665,11 @@
       <w:r>
         <w:rPr>
           <w:rFonts w:ascii="Arial" w:eastAsia="Times New Roman" w:hAnsi="Arial" w:cs="Arial"/>
+          <w:noProof/>
           <w:color w:val="273B47"/>
           <w:sz w:val="20"/>
           <w:szCs w:val="20"/>
-          <w:lang w:eastAsia="es-MX"/>
+          <w:lang w:val="es-MX" w:eastAsia="es-MX"/>
         </w:rPr>
         <w:drawing>
           <wp:inline distT="0" distB="0" distL="0" distR="0" wp14:anchorId="44A0939A" wp14:editId="3A330168">
@@ -12757,6 +12774,7 @@
       <w:r>
         <w:rPr>
           <w:rFonts w:ascii="Arial" w:eastAsia="Times New Roman" w:hAnsi="Arial" w:cs="Arial"/>
+          <w:noProof/>
           <w:color w:val="4A4A4A"/>
           <w:sz w:val="20"/>
           <w:szCs w:val="20"/>
@@ -12815,6 +12833,7 @@
       <w:r>
         <w:rPr>
           <w:rFonts w:ascii="Arial" w:eastAsia="Times New Roman" w:hAnsi="Arial" w:cs="Arial"/>
+          <w:noProof/>
           <w:color w:val="4A4A4A"/>
           <w:sz w:val="20"/>
           <w:szCs w:val="20"/>
@@ -14564,7 +14583,7 @@
           <w:color w:val="FFFFFF"/>
           <w:sz w:val="20"/>
           <w:szCs w:val="20"/>
-          <w:lang w:val="es-MX" w:eastAsia="es-MX"/>
+          <w:lang w:val="en-US" w:eastAsia="es-MX"/>
         </w:rPr>
       </w:pPr>
       <w:r>
@@ -14633,7 +14652,7 @@
           <w:color w:val="FFFFFF"/>
           <w:sz w:val="20"/>
           <w:szCs w:val="20"/>
-          <w:lang w:val="es-MX" w:eastAsia="es-MX"/>
+          <w:lang w:val="en-US" w:eastAsia="es-MX"/>
         </w:rPr>
         <w:t>))}</w:t>
       </w:r>
@@ -14674,7 +14693,7 @@
           <w:color w:val="FFFFFF"/>
           <w:sz w:val="20"/>
           <w:szCs w:val="20"/>
-          <w:lang w:val="es-MX" w:eastAsia="es-MX"/>
+          <w:lang w:val="en-US" w:eastAsia="es-MX"/>
         </w:rPr>
         <w:tab/>
       </w:r>
@@ -14684,7 +14703,7 @@
           <w:color w:val="FFFFFF"/>
           <w:sz w:val="20"/>
           <w:szCs w:val="20"/>
-          <w:lang w:val="es-MX" w:eastAsia="es-MX"/>
+          <w:lang w:val="en-US" w:eastAsia="es-MX"/>
         </w:rPr>
         <w:tab/>
       </w:r>
@@ -14694,7 +14713,7 @@
           <w:color w:val="FFFFFF"/>
           <w:sz w:val="20"/>
           <w:szCs w:val="20"/>
-          <w:lang w:val="es-MX" w:eastAsia="es-MX"/>
+          <w:lang w:val="en-US" w:eastAsia="es-MX"/>
         </w:rPr>
         <w:tab/>
       </w:r>
@@ -14704,7 +14723,7 @@
           <w:color w:val="FFFFFF"/>
           <w:sz w:val="20"/>
           <w:szCs w:val="20"/>
-          <w:lang w:val="es-MX" w:eastAsia="es-MX"/>
+          <w:lang w:val="en-US" w:eastAsia="es-MX"/>
         </w:rPr>
         <w:tab/>
       </w:r>
@@ -14714,7 +14733,7 @@
           <w:color w:val="FFFFFF"/>
           <w:sz w:val="20"/>
           <w:szCs w:val="20"/>
-          <w:lang w:val="es-MX" w:eastAsia="es-MX"/>
+          <w:lang w:val="en-US" w:eastAsia="es-MX"/>
         </w:rPr>
         <w:tab/>
       </w:r>
@@ -18447,10 +18466,9 @@
           <w:color w:val="4A4A4A"/>
           <w:sz w:val="20"/>
           <w:szCs w:val="20"/>
-          <w:lang w:val="en-US" w:eastAsia="es-MX"/>
-        </w:rPr>
-      </w:pPr>
-      <w:proofErr w:type="spellStart"/>
+          <w:lang w:val="es-MX" w:eastAsia="es-MX"/>
+        </w:rPr>
+      </w:pPr>
       <w:proofErr w:type="gramStart"/>
       <w:r>
         <w:rPr>
@@ -18458,11 +18476,10 @@
           <w:color w:val="4A4A4A"/>
           <w:sz w:val="20"/>
           <w:szCs w:val="20"/>
-          <w:lang w:val="en-US" w:eastAsia="es-MX"/>
+          <w:lang w:val="es-MX" w:eastAsia="es-MX"/>
         </w:rPr>
         <w:t>recuerden</w:t>
       </w:r>
-      <w:proofErr w:type="spellEnd"/>
       <w:proofErr w:type="gramEnd"/>
       <w:r>
         <w:rPr>
@@ -18470,40 +18487,18 @@
           <w:color w:val="4A4A4A"/>
           <w:sz w:val="20"/>
           <w:szCs w:val="20"/>
-          <w:lang w:val="en-US" w:eastAsia="es-MX"/>
-        </w:rPr>
-        <w:t xml:space="preserve"> </w:t>
-      </w:r>
-      <w:proofErr w:type="spellStart"/>
-      <w:r>
-        <w:rPr>
-          <w:rFonts w:ascii="Arial" w:eastAsia="Times New Roman" w:hAnsi="Arial" w:cs="Arial"/>
-          <w:color w:val="4A4A4A"/>
-          <w:sz w:val="20"/>
-          <w:szCs w:val="20"/>
-          <w:lang w:val="en-US" w:eastAsia="es-MX"/>
-        </w:rPr>
-        <w:t>agregar</w:t>
-      </w:r>
-      <w:proofErr w:type="spellEnd"/>
-      <w:r>
-        <w:rPr>
-          <w:rFonts w:ascii="Arial" w:eastAsia="Times New Roman" w:hAnsi="Arial" w:cs="Arial"/>
-          <w:color w:val="4A4A4A"/>
-          <w:sz w:val="20"/>
-          <w:szCs w:val="20"/>
-          <w:lang w:val="en-US" w:eastAsia="es-MX"/>
-        </w:rPr>
-        <w:t xml:space="preserve"> el </w:t>
-      </w:r>
-      <w:proofErr w:type="spellStart"/>
-      <w:r>
-        <w:rPr>
-          <w:rFonts w:ascii="Arial" w:eastAsia="Times New Roman" w:hAnsi="Arial" w:cs="Arial"/>
-          <w:color w:val="4A4A4A"/>
-          <w:sz w:val="20"/>
-          <w:szCs w:val="20"/>
-          <w:lang w:val="en-US" w:eastAsia="es-MX"/>
+          <w:lang w:val="es-MX" w:eastAsia="es-MX"/>
+        </w:rPr>
+        <w:t xml:space="preserve"> agregar el </w:t>
+      </w:r>
+      <w:proofErr w:type="spellStart"/>
+      <w:r>
+        <w:rPr>
+          <w:rFonts w:ascii="Arial" w:eastAsia="Times New Roman" w:hAnsi="Arial" w:cs="Arial"/>
+          <w:color w:val="4A4A4A"/>
+          <w:sz w:val="20"/>
+          <w:szCs w:val="20"/>
+          <w:lang w:val="es-MX" w:eastAsia="es-MX"/>
         </w:rPr>
         <w:t>mapStateToProps</w:t>
       </w:r>
@@ -18514,40 +18509,18 @@
           <w:color w:val="4A4A4A"/>
           <w:sz w:val="20"/>
           <w:szCs w:val="20"/>
-          <w:lang w:val="en-US" w:eastAsia="es-MX"/>
-        </w:rPr>
-        <w:t xml:space="preserve"> para </w:t>
-      </w:r>
-      <w:proofErr w:type="spellStart"/>
-      <w:r>
-        <w:rPr>
-          <w:rFonts w:ascii="Arial" w:eastAsia="Times New Roman" w:hAnsi="Arial" w:cs="Arial"/>
-          <w:color w:val="4A4A4A"/>
-          <w:sz w:val="20"/>
-          <w:szCs w:val="20"/>
-          <w:lang w:val="en-US" w:eastAsia="es-MX"/>
-        </w:rPr>
-        <w:t>acceder</w:t>
-      </w:r>
-      <w:proofErr w:type="spellEnd"/>
-      <w:r>
-        <w:rPr>
-          <w:rFonts w:ascii="Arial" w:eastAsia="Times New Roman" w:hAnsi="Arial" w:cs="Arial"/>
-          <w:color w:val="4A4A4A"/>
-          <w:sz w:val="20"/>
-          <w:szCs w:val="20"/>
-          <w:lang w:val="en-US" w:eastAsia="es-MX"/>
-        </w:rPr>
-        <w:t xml:space="preserve"> a </w:t>
-      </w:r>
-      <w:proofErr w:type="spellStart"/>
-      <w:r>
-        <w:rPr>
-          <w:rFonts w:ascii="Arial" w:eastAsia="Times New Roman" w:hAnsi="Arial" w:cs="Arial"/>
-          <w:color w:val="4A4A4A"/>
-          <w:sz w:val="20"/>
-          <w:szCs w:val="20"/>
-          <w:lang w:val="en-US" w:eastAsia="es-MX"/>
+          <w:lang w:val="es-MX" w:eastAsia="es-MX"/>
+        </w:rPr>
+        <w:t xml:space="preserve"> para acceder a </w:t>
+      </w:r>
+      <w:proofErr w:type="spellStart"/>
+      <w:r>
+        <w:rPr>
+          <w:rFonts w:ascii="Arial" w:eastAsia="Times New Roman" w:hAnsi="Arial" w:cs="Arial"/>
+          <w:color w:val="4A4A4A"/>
+          <w:sz w:val="20"/>
+          <w:szCs w:val="20"/>
+          <w:lang w:val="es-MX" w:eastAsia="es-MX"/>
         </w:rPr>
         <w:t>mylist</w:t>
       </w:r>
@@ -19959,7 +19932,8 @@
       </w:pPr>
       <w:r>
         <w:rPr>
-          <w:lang w:val="es-MX"/>
+          <w:noProof/>
+          <w:lang w:val="es-MX" w:eastAsia="es-MX"/>
         </w:rPr>
         <w:drawing>
           <wp:inline distT="0" distB="0" distL="0" distR="0" wp14:anchorId="797F49ED" wp14:editId="5139FA69">
@@ -19997,8 +19971,6 @@
           </wp:inline>
         </w:drawing>
       </w:r>
-      <w:bookmarkStart w:id="1" w:name="_GoBack"/>
-      <w:bookmarkEnd w:id="1"/>
     </w:p>
     <w:p>
       <w:pPr>
@@ -20012,18 +19984,4212 @@
           <w:lang w:val="es-MX" w:eastAsia="es-MX"/>
         </w:rPr>
       </w:pPr>
-      <w:r>
+      <w:hyperlink r:id="rId25" w:history="1">
+        <w:r>
+          <w:rPr>
+            <w:rStyle w:val="Hipervnculo"/>
+            <w:rFonts w:ascii="Arial" w:eastAsia="Times New Roman" w:hAnsi="Arial" w:cs="Arial"/>
+            <w:sz w:val="24"/>
+            <w:szCs w:val="24"/>
+            <w:lang w:val="es-MX" w:eastAsia="es-MX"/>
+          </w:rPr>
+          <w:t>https://platzi.com/clases/1613-redux/20655-archivos-typ-9/</w:t>
+        </w:r>
+      </w:hyperlink>
+    </w:p>
+    <w:p>
+      <w:pPr>
+        <w:tabs>
+          <w:tab w:val="left" w:pos="2200"/>
+        </w:tabs>
         <w:rPr>
           <w:rFonts w:ascii="Arial" w:eastAsia="Times New Roman" w:hAnsi="Arial" w:cs="Arial"/>
           <w:sz w:val="24"/>
           <w:szCs w:val="24"/>
           <w:lang w:val="es-MX" w:eastAsia="es-MX"/>
         </w:rPr>
-        <w:t>https://platzi.com/clases/1613-redux/20655-archivos-typ-9/</w:t>
+      </w:pPr>
+    </w:p>
+    <w:p>
+      <w:pPr>
+        <w:pStyle w:val="Ttulo1"/>
+      </w:pPr>
+      <w:r>
+        <w:t>Debuggeando nuestro proyecto (agregando validaciones a nuestro componente card)</w:t>
+      </w:r>
+    </w:p>
+    <w:p>
+      <w:pPr>
+        <w:shd w:val="clear" w:color="auto" w:fill="FFFFFF"/>
+        <w:spacing w:before="0" w:after="0" w:line="240" w:lineRule="auto"/>
+        <w:rPr>
+          <w:rFonts w:ascii="Arial" w:eastAsia="Times New Roman" w:hAnsi="Arial" w:cs="Arial"/>
+          <w:color w:val="4A4A4A"/>
+          <w:sz w:val="20"/>
+          <w:szCs w:val="20"/>
+          <w:lang w:val="es-MX" w:eastAsia="es-MX"/>
+        </w:rPr>
+      </w:pPr>
+      <w:r>
+        <w:rPr>
+          <w:rFonts w:ascii="Arial" w:eastAsia="Times New Roman" w:hAnsi="Arial" w:cs="Arial"/>
+          <w:color w:val="4A4A4A"/>
+          <w:sz w:val="20"/>
+          <w:szCs w:val="20"/>
+          <w:lang w:val="es-MX" w:eastAsia="es-MX"/>
+        </w:rPr>
+        <w:t>Si quieres evitar que el mismo elemento se agregue muchas veces a la lista de favoritos:</w:t>
+      </w:r>
+    </w:p>
+    <w:p>
+      <w:pPr>
+        <w:shd w:val="clear" w:color="auto" w:fill="FFFFFF"/>
+        <w:spacing w:before="0" w:after="0" w:line="240" w:lineRule="auto"/>
+        <w:rPr>
+          <w:rFonts w:ascii="Arial" w:eastAsia="Times New Roman" w:hAnsi="Arial" w:cs="Arial"/>
+          <w:color w:val="4A4A4A"/>
+          <w:sz w:val="20"/>
+          <w:szCs w:val="20"/>
+          <w:lang w:val="en-US" w:eastAsia="es-MX"/>
+        </w:rPr>
+      </w:pPr>
+      <w:proofErr w:type="gramStart"/>
+      <w:r>
+        <w:rPr>
+          <w:rFonts w:ascii="Arial" w:eastAsia="Times New Roman" w:hAnsi="Arial" w:cs="Arial"/>
+          <w:color w:val="4A4A4A"/>
+          <w:sz w:val="20"/>
+          <w:szCs w:val="20"/>
+          <w:lang w:val="en-US" w:eastAsia="es-MX"/>
+        </w:rPr>
+        <w:t>reducers/index.js</w:t>
+      </w:r>
+      <w:proofErr w:type="gramEnd"/>
+    </w:p>
+    <w:p>
+      <w:pPr>
+        <w:shd w:val="clear" w:color="auto" w:fill="333333"/>
+        <w:tabs>
+          <w:tab w:val="left" w:pos="916"/>
+          <w:tab w:val="left" w:pos="1832"/>
+          <w:tab w:val="left" w:pos="2748"/>
+          <w:tab w:val="left" w:pos="3664"/>
+          <w:tab w:val="left" w:pos="4580"/>
+          <w:tab w:val="left" w:pos="5496"/>
+          <w:tab w:val="left" w:pos="6412"/>
+          <w:tab w:val="left" w:pos="7328"/>
+          <w:tab w:val="left" w:pos="8244"/>
+          <w:tab w:val="left" w:pos="9160"/>
+          <w:tab w:val="left" w:pos="10076"/>
+          <w:tab w:val="left" w:pos="10992"/>
+          <w:tab w:val="left" w:pos="11908"/>
+          <w:tab w:val="left" w:pos="12824"/>
+          <w:tab w:val="left" w:pos="13740"/>
+          <w:tab w:val="left" w:pos="14656"/>
+        </w:tabs>
+        <w:spacing w:before="0" w:after="0" w:line="240" w:lineRule="auto"/>
+        <w:rPr>
+          <w:rFonts w:ascii="Courier New" w:eastAsia="Times New Roman" w:hAnsi="Courier New" w:cs="Courier New"/>
+          <w:color w:val="FFFFFF"/>
+          <w:sz w:val="20"/>
+          <w:szCs w:val="20"/>
+          <w:lang w:val="en-US" w:eastAsia="es-MX"/>
+        </w:rPr>
+      </w:pPr>
+      <w:r>
+        <w:rPr>
+          <w:rFonts w:ascii="Courier New" w:eastAsia="Times New Roman" w:hAnsi="Courier New" w:cs="Courier New"/>
+          <w:color w:val="FFFFFF"/>
+          <w:sz w:val="20"/>
+          <w:szCs w:val="20"/>
+          <w:lang w:val="en-US" w:eastAsia="es-MX"/>
+        </w:rPr>
+        <w:t xml:space="preserve">    </w:t>
+      </w:r>
+      <w:proofErr w:type="gramStart"/>
+      <w:r>
+        <w:rPr>
+          <w:rFonts w:ascii="Courier New" w:eastAsia="Times New Roman" w:hAnsi="Courier New" w:cs="Courier New"/>
+          <w:color w:val="FFFFFF"/>
+          <w:sz w:val="20"/>
+          <w:szCs w:val="20"/>
+          <w:lang w:val="en-US" w:eastAsia="es-MX"/>
+        </w:rPr>
+        <w:t>case</w:t>
+      </w:r>
+      <w:proofErr w:type="gramEnd"/>
+      <w:r>
+        <w:rPr>
+          <w:rFonts w:ascii="Courier New" w:eastAsia="Times New Roman" w:hAnsi="Courier New" w:cs="Courier New"/>
+          <w:color w:val="FFFFFF"/>
+          <w:sz w:val="20"/>
+          <w:szCs w:val="20"/>
+          <w:lang w:val="en-US" w:eastAsia="es-MX"/>
+        </w:rPr>
+        <w:t xml:space="preserve"> 'SET_FAVORITE':</w:t>
+      </w:r>
+    </w:p>
+    <w:p>
+      <w:pPr>
+        <w:shd w:val="clear" w:color="auto" w:fill="333333"/>
+        <w:tabs>
+          <w:tab w:val="left" w:pos="916"/>
+          <w:tab w:val="left" w:pos="1832"/>
+          <w:tab w:val="left" w:pos="2748"/>
+          <w:tab w:val="left" w:pos="3664"/>
+          <w:tab w:val="left" w:pos="4580"/>
+          <w:tab w:val="left" w:pos="5496"/>
+          <w:tab w:val="left" w:pos="6412"/>
+          <w:tab w:val="left" w:pos="7328"/>
+          <w:tab w:val="left" w:pos="8244"/>
+          <w:tab w:val="left" w:pos="9160"/>
+          <w:tab w:val="left" w:pos="10076"/>
+          <w:tab w:val="left" w:pos="10992"/>
+          <w:tab w:val="left" w:pos="11908"/>
+          <w:tab w:val="left" w:pos="12824"/>
+          <w:tab w:val="left" w:pos="13740"/>
+          <w:tab w:val="left" w:pos="14656"/>
+        </w:tabs>
+        <w:spacing w:before="0" w:after="0" w:line="240" w:lineRule="auto"/>
+        <w:rPr>
+          <w:rFonts w:ascii="Courier New" w:eastAsia="Times New Roman" w:hAnsi="Courier New" w:cs="Courier New"/>
+          <w:color w:val="FFFFFF"/>
+          <w:sz w:val="20"/>
+          <w:szCs w:val="20"/>
+          <w:lang w:val="en-US" w:eastAsia="es-MX"/>
+        </w:rPr>
+      </w:pPr>
+      <w:r>
+        <w:rPr>
+          <w:rFonts w:ascii="Courier New" w:eastAsia="Times New Roman" w:hAnsi="Courier New" w:cs="Courier New"/>
+          <w:color w:val="FFFFFF"/>
+          <w:sz w:val="20"/>
+          <w:szCs w:val="20"/>
+          <w:lang w:val="en-US" w:eastAsia="es-MX"/>
+        </w:rPr>
+        <w:t xml:space="preserve">      </w:t>
+      </w:r>
+      <w:proofErr w:type="spellStart"/>
+      <w:proofErr w:type="gramStart"/>
+      <w:r>
+        <w:rPr>
+          <w:rFonts w:ascii="Courier New" w:eastAsia="Times New Roman" w:hAnsi="Courier New" w:cs="Courier New"/>
+          <w:color w:val="FFFFFF"/>
+          <w:sz w:val="20"/>
+          <w:szCs w:val="20"/>
+          <w:lang w:val="en-US" w:eastAsia="es-MX"/>
+        </w:rPr>
+        <w:t>const</w:t>
+      </w:r>
+      <w:proofErr w:type="spellEnd"/>
+      <w:proofErr w:type="gramEnd"/>
+      <w:r>
+        <w:rPr>
+          <w:rFonts w:ascii="Courier New" w:eastAsia="Times New Roman" w:hAnsi="Courier New" w:cs="Courier New"/>
+          <w:color w:val="FFFFFF"/>
+          <w:sz w:val="20"/>
+          <w:szCs w:val="20"/>
+          <w:lang w:val="en-US" w:eastAsia="es-MX"/>
+        </w:rPr>
+        <w:t xml:space="preserve"> exist = </w:t>
+      </w:r>
+      <w:proofErr w:type="spellStart"/>
+      <w:r>
+        <w:rPr>
+          <w:rFonts w:ascii="Courier New" w:eastAsia="Times New Roman" w:hAnsi="Courier New" w:cs="Courier New"/>
+          <w:b/>
+          <w:bCs/>
+          <w:color w:val="F92672"/>
+          <w:sz w:val="20"/>
+          <w:szCs w:val="20"/>
+          <w:lang w:val="en-US" w:eastAsia="es-MX"/>
+        </w:rPr>
+        <w:t>state</w:t>
+      </w:r>
+      <w:r>
+        <w:rPr>
+          <w:rFonts w:ascii="Courier New" w:eastAsia="Times New Roman" w:hAnsi="Courier New" w:cs="Courier New"/>
+          <w:color w:val="FFFFFF"/>
+          <w:sz w:val="20"/>
+          <w:szCs w:val="20"/>
+          <w:lang w:val="en-US" w:eastAsia="es-MX"/>
+        </w:rPr>
+        <w:t>.mylist.find</w:t>
+      </w:r>
+      <w:proofErr w:type="spellEnd"/>
+      <w:r>
+        <w:rPr>
+          <w:rFonts w:ascii="Courier New" w:eastAsia="Times New Roman" w:hAnsi="Courier New" w:cs="Courier New"/>
+          <w:color w:val="FFFFFF"/>
+          <w:sz w:val="20"/>
+          <w:szCs w:val="20"/>
+          <w:lang w:val="en-US" w:eastAsia="es-MX"/>
+        </w:rPr>
+        <w:t>(item =&gt; item.id === action.payload.id)</w:t>
+      </w:r>
+    </w:p>
+    <w:p>
+      <w:pPr>
+        <w:shd w:val="clear" w:color="auto" w:fill="333333"/>
+        <w:tabs>
+          <w:tab w:val="left" w:pos="916"/>
+          <w:tab w:val="left" w:pos="1832"/>
+          <w:tab w:val="left" w:pos="2748"/>
+          <w:tab w:val="left" w:pos="3664"/>
+          <w:tab w:val="left" w:pos="4580"/>
+          <w:tab w:val="left" w:pos="5496"/>
+          <w:tab w:val="left" w:pos="6412"/>
+          <w:tab w:val="left" w:pos="7328"/>
+          <w:tab w:val="left" w:pos="8244"/>
+          <w:tab w:val="left" w:pos="9160"/>
+          <w:tab w:val="left" w:pos="10076"/>
+          <w:tab w:val="left" w:pos="10992"/>
+          <w:tab w:val="left" w:pos="11908"/>
+          <w:tab w:val="left" w:pos="12824"/>
+          <w:tab w:val="left" w:pos="13740"/>
+          <w:tab w:val="left" w:pos="14656"/>
+        </w:tabs>
+        <w:spacing w:before="0" w:after="0" w:line="240" w:lineRule="auto"/>
+        <w:rPr>
+          <w:rFonts w:ascii="Courier New" w:eastAsia="Times New Roman" w:hAnsi="Courier New" w:cs="Courier New"/>
+          <w:color w:val="FFFFFF"/>
+          <w:sz w:val="20"/>
+          <w:szCs w:val="20"/>
+          <w:lang w:val="en-US" w:eastAsia="es-MX"/>
+        </w:rPr>
+      </w:pPr>
+      <w:r>
+        <w:rPr>
+          <w:rFonts w:ascii="Courier New" w:eastAsia="Times New Roman" w:hAnsi="Courier New" w:cs="Courier New"/>
+          <w:color w:val="FFFFFF"/>
+          <w:sz w:val="20"/>
+          <w:szCs w:val="20"/>
+          <w:lang w:val="en-US" w:eastAsia="es-MX"/>
+        </w:rPr>
+        <w:t xml:space="preserve">      </w:t>
+      </w:r>
+      <w:proofErr w:type="gramStart"/>
+      <w:r>
+        <w:rPr>
+          <w:rFonts w:ascii="Courier New" w:eastAsia="Times New Roman" w:hAnsi="Courier New" w:cs="Courier New"/>
+          <w:color w:val="FFFFFF"/>
+          <w:sz w:val="20"/>
+          <w:szCs w:val="20"/>
+          <w:lang w:val="en-US" w:eastAsia="es-MX"/>
+        </w:rPr>
+        <w:t>if</w:t>
+      </w:r>
+      <w:proofErr w:type="gramEnd"/>
+      <w:r>
+        <w:rPr>
+          <w:rFonts w:ascii="Courier New" w:eastAsia="Times New Roman" w:hAnsi="Courier New" w:cs="Courier New"/>
+          <w:color w:val="FFFFFF"/>
+          <w:sz w:val="20"/>
+          <w:szCs w:val="20"/>
+          <w:lang w:val="en-US" w:eastAsia="es-MX"/>
+        </w:rPr>
+        <w:t xml:space="preserve"> (exist) return {...</w:t>
+      </w:r>
+      <w:r>
+        <w:rPr>
+          <w:rFonts w:ascii="Courier New" w:eastAsia="Times New Roman" w:hAnsi="Courier New" w:cs="Courier New"/>
+          <w:b/>
+          <w:bCs/>
+          <w:color w:val="F92672"/>
+          <w:sz w:val="20"/>
+          <w:szCs w:val="20"/>
+          <w:lang w:val="en-US" w:eastAsia="es-MX"/>
+        </w:rPr>
+        <w:t>state</w:t>
+      </w:r>
+      <w:r>
+        <w:rPr>
+          <w:rFonts w:ascii="Courier New" w:eastAsia="Times New Roman" w:hAnsi="Courier New" w:cs="Courier New"/>
+          <w:color w:val="FFFFFF"/>
+          <w:sz w:val="20"/>
+          <w:szCs w:val="20"/>
+          <w:lang w:val="en-US" w:eastAsia="es-MX"/>
+        </w:rPr>
+        <w:t>}</w:t>
+      </w:r>
+    </w:p>
+    <w:p>
+      <w:pPr>
+        <w:shd w:val="clear" w:color="auto" w:fill="333333"/>
+        <w:tabs>
+          <w:tab w:val="left" w:pos="916"/>
+          <w:tab w:val="left" w:pos="1832"/>
+          <w:tab w:val="left" w:pos="2748"/>
+          <w:tab w:val="left" w:pos="3664"/>
+          <w:tab w:val="left" w:pos="4580"/>
+          <w:tab w:val="left" w:pos="5496"/>
+          <w:tab w:val="left" w:pos="6412"/>
+          <w:tab w:val="left" w:pos="7328"/>
+          <w:tab w:val="left" w:pos="8244"/>
+          <w:tab w:val="left" w:pos="9160"/>
+          <w:tab w:val="left" w:pos="10076"/>
+          <w:tab w:val="left" w:pos="10992"/>
+          <w:tab w:val="left" w:pos="11908"/>
+          <w:tab w:val="left" w:pos="12824"/>
+          <w:tab w:val="left" w:pos="13740"/>
+          <w:tab w:val="left" w:pos="14656"/>
+        </w:tabs>
+        <w:spacing w:before="0" w:after="0" w:line="240" w:lineRule="auto"/>
+        <w:rPr>
+          <w:rFonts w:ascii="Courier New" w:eastAsia="Times New Roman" w:hAnsi="Courier New" w:cs="Courier New"/>
+          <w:color w:val="FFFFFF"/>
+          <w:sz w:val="20"/>
+          <w:szCs w:val="20"/>
+          <w:lang w:val="en-US" w:eastAsia="es-MX"/>
+        </w:rPr>
+      </w:pPr>
+    </w:p>
+    <w:p>
+      <w:pPr>
+        <w:shd w:val="clear" w:color="auto" w:fill="333333"/>
+        <w:tabs>
+          <w:tab w:val="left" w:pos="916"/>
+          <w:tab w:val="left" w:pos="1832"/>
+          <w:tab w:val="left" w:pos="2748"/>
+          <w:tab w:val="left" w:pos="3664"/>
+          <w:tab w:val="left" w:pos="4580"/>
+          <w:tab w:val="left" w:pos="5496"/>
+          <w:tab w:val="left" w:pos="6412"/>
+          <w:tab w:val="left" w:pos="7328"/>
+          <w:tab w:val="left" w:pos="8244"/>
+          <w:tab w:val="left" w:pos="9160"/>
+          <w:tab w:val="left" w:pos="10076"/>
+          <w:tab w:val="left" w:pos="10992"/>
+          <w:tab w:val="left" w:pos="11908"/>
+          <w:tab w:val="left" w:pos="12824"/>
+          <w:tab w:val="left" w:pos="13740"/>
+          <w:tab w:val="left" w:pos="14656"/>
+        </w:tabs>
+        <w:spacing w:before="0" w:after="0" w:line="240" w:lineRule="auto"/>
+        <w:rPr>
+          <w:rFonts w:ascii="Courier New" w:eastAsia="Times New Roman" w:hAnsi="Courier New" w:cs="Courier New"/>
+          <w:color w:val="FFFFFF"/>
+          <w:sz w:val="20"/>
+          <w:szCs w:val="20"/>
+          <w:lang w:val="en-US" w:eastAsia="es-MX"/>
+        </w:rPr>
+      </w:pPr>
+      <w:r>
+        <w:rPr>
+          <w:rFonts w:ascii="Courier New" w:eastAsia="Times New Roman" w:hAnsi="Courier New" w:cs="Courier New"/>
+          <w:color w:val="FFFFFF"/>
+          <w:sz w:val="20"/>
+          <w:szCs w:val="20"/>
+          <w:lang w:val="en-US" w:eastAsia="es-MX"/>
+        </w:rPr>
+        <w:t xml:space="preserve">      </w:t>
+      </w:r>
+      <w:proofErr w:type="gramStart"/>
+      <w:r>
+        <w:rPr>
+          <w:rFonts w:ascii="Courier New" w:eastAsia="Times New Roman" w:hAnsi="Courier New" w:cs="Courier New"/>
+          <w:color w:val="FFFFFF"/>
+          <w:sz w:val="20"/>
+          <w:szCs w:val="20"/>
+          <w:lang w:val="en-US" w:eastAsia="es-MX"/>
+        </w:rPr>
+        <w:t>return</w:t>
+      </w:r>
+      <w:proofErr w:type="gramEnd"/>
+      <w:r>
+        <w:rPr>
+          <w:rFonts w:ascii="Courier New" w:eastAsia="Times New Roman" w:hAnsi="Courier New" w:cs="Courier New"/>
+          <w:color w:val="FFFFFF"/>
+          <w:sz w:val="20"/>
+          <w:szCs w:val="20"/>
+          <w:lang w:val="en-US" w:eastAsia="es-MX"/>
+        </w:rPr>
+        <w:t xml:space="preserve"> {</w:t>
+      </w:r>
+    </w:p>
+    <w:p>
+      <w:pPr>
+        <w:shd w:val="clear" w:color="auto" w:fill="333333"/>
+        <w:tabs>
+          <w:tab w:val="left" w:pos="916"/>
+          <w:tab w:val="left" w:pos="1832"/>
+          <w:tab w:val="left" w:pos="2748"/>
+          <w:tab w:val="left" w:pos="3664"/>
+          <w:tab w:val="left" w:pos="4580"/>
+          <w:tab w:val="left" w:pos="5496"/>
+          <w:tab w:val="left" w:pos="6412"/>
+          <w:tab w:val="left" w:pos="7328"/>
+          <w:tab w:val="left" w:pos="8244"/>
+          <w:tab w:val="left" w:pos="9160"/>
+          <w:tab w:val="left" w:pos="10076"/>
+          <w:tab w:val="left" w:pos="10992"/>
+          <w:tab w:val="left" w:pos="11908"/>
+          <w:tab w:val="left" w:pos="12824"/>
+          <w:tab w:val="left" w:pos="13740"/>
+          <w:tab w:val="left" w:pos="14656"/>
+        </w:tabs>
+        <w:spacing w:before="0" w:after="0" w:line="240" w:lineRule="auto"/>
+        <w:rPr>
+          <w:rFonts w:ascii="Courier New" w:eastAsia="Times New Roman" w:hAnsi="Courier New" w:cs="Courier New"/>
+          <w:color w:val="FFFFFF"/>
+          <w:sz w:val="20"/>
+          <w:szCs w:val="20"/>
+          <w:lang w:val="en-US" w:eastAsia="es-MX"/>
+        </w:rPr>
+      </w:pPr>
+      <w:r>
+        <w:rPr>
+          <w:rFonts w:ascii="Courier New" w:eastAsia="Times New Roman" w:hAnsi="Courier New" w:cs="Courier New"/>
+          <w:color w:val="FFFFFF"/>
+          <w:sz w:val="20"/>
+          <w:szCs w:val="20"/>
+          <w:lang w:val="en-US" w:eastAsia="es-MX"/>
+        </w:rPr>
+        <w:t xml:space="preserve">        ...</w:t>
+      </w:r>
+      <w:r>
+        <w:rPr>
+          <w:rFonts w:ascii="Courier New" w:eastAsia="Times New Roman" w:hAnsi="Courier New" w:cs="Courier New"/>
+          <w:b/>
+          <w:bCs/>
+          <w:color w:val="F92672"/>
+          <w:sz w:val="20"/>
+          <w:szCs w:val="20"/>
+          <w:lang w:val="en-US" w:eastAsia="es-MX"/>
+        </w:rPr>
+        <w:t>state</w:t>
+      </w:r>
+      <w:r>
+        <w:rPr>
+          <w:rFonts w:ascii="Courier New" w:eastAsia="Times New Roman" w:hAnsi="Courier New" w:cs="Courier New"/>
+          <w:color w:val="FFFFFF"/>
+          <w:sz w:val="20"/>
+          <w:szCs w:val="20"/>
+          <w:lang w:val="en-US" w:eastAsia="es-MX"/>
+        </w:rPr>
+        <w:t>,</w:t>
+      </w:r>
+    </w:p>
+    <w:p>
+      <w:pPr>
+        <w:shd w:val="clear" w:color="auto" w:fill="333333"/>
+        <w:tabs>
+          <w:tab w:val="left" w:pos="916"/>
+          <w:tab w:val="left" w:pos="1832"/>
+          <w:tab w:val="left" w:pos="2748"/>
+          <w:tab w:val="left" w:pos="3664"/>
+          <w:tab w:val="left" w:pos="4580"/>
+          <w:tab w:val="left" w:pos="5496"/>
+          <w:tab w:val="left" w:pos="6412"/>
+          <w:tab w:val="left" w:pos="7328"/>
+          <w:tab w:val="left" w:pos="8244"/>
+          <w:tab w:val="left" w:pos="9160"/>
+          <w:tab w:val="left" w:pos="10076"/>
+          <w:tab w:val="left" w:pos="10992"/>
+          <w:tab w:val="left" w:pos="11908"/>
+          <w:tab w:val="left" w:pos="12824"/>
+          <w:tab w:val="left" w:pos="13740"/>
+          <w:tab w:val="left" w:pos="14656"/>
+        </w:tabs>
+        <w:spacing w:before="0" w:after="0" w:line="240" w:lineRule="auto"/>
+        <w:rPr>
+          <w:rFonts w:ascii="Courier New" w:eastAsia="Times New Roman" w:hAnsi="Courier New" w:cs="Courier New"/>
+          <w:color w:val="FFFFFF"/>
+          <w:sz w:val="20"/>
+          <w:szCs w:val="20"/>
+          <w:lang w:val="en-US" w:eastAsia="es-MX"/>
+        </w:rPr>
+      </w:pPr>
+      <w:r>
+        <w:rPr>
+          <w:rFonts w:ascii="Courier New" w:eastAsia="Times New Roman" w:hAnsi="Courier New" w:cs="Courier New"/>
+          <w:color w:val="FFFFFF"/>
+          <w:sz w:val="20"/>
+          <w:szCs w:val="20"/>
+          <w:lang w:val="en-US" w:eastAsia="es-MX"/>
+        </w:rPr>
+        <w:t xml:space="preserve">        </w:t>
+      </w:r>
+      <w:proofErr w:type="spellStart"/>
+      <w:proofErr w:type="gramStart"/>
+      <w:r>
+        <w:rPr>
+          <w:rFonts w:ascii="Courier New" w:eastAsia="Times New Roman" w:hAnsi="Courier New" w:cs="Courier New"/>
+          <w:color w:val="FFFFFF"/>
+          <w:sz w:val="20"/>
+          <w:szCs w:val="20"/>
+          <w:lang w:val="en-US" w:eastAsia="es-MX"/>
+        </w:rPr>
+        <w:t>mylist</w:t>
+      </w:r>
+      <w:proofErr w:type="spellEnd"/>
+      <w:proofErr w:type="gramEnd"/>
+      <w:r>
+        <w:rPr>
+          <w:rFonts w:ascii="Courier New" w:eastAsia="Times New Roman" w:hAnsi="Courier New" w:cs="Courier New"/>
+          <w:color w:val="FFFFFF"/>
+          <w:sz w:val="20"/>
+          <w:szCs w:val="20"/>
+          <w:lang w:val="en-US" w:eastAsia="es-MX"/>
+        </w:rPr>
+        <w:t>: [...</w:t>
+      </w:r>
+      <w:proofErr w:type="spellStart"/>
+      <w:r>
+        <w:rPr>
+          <w:rFonts w:ascii="Courier New" w:eastAsia="Times New Roman" w:hAnsi="Courier New" w:cs="Courier New"/>
+          <w:b/>
+          <w:bCs/>
+          <w:color w:val="F92672"/>
+          <w:sz w:val="20"/>
+          <w:szCs w:val="20"/>
+          <w:lang w:val="en-US" w:eastAsia="es-MX"/>
+        </w:rPr>
+        <w:t>state</w:t>
+      </w:r>
+      <w:r>
+        <w:rPr>
+          <w:rFonts w:ascii="Courier New" w:eastAsia="Times New Roman" w:hAnsi="Courier New" w:cs="Courier New"/>
+          <w:color w:val="FFFFFF"/>
+          <w:sz w:val="20"/>
+          <w:szCs w:val="20"/>
+          <w:lang w:val="en-US" w:eastAsia="es-MX"/>
+        </w:rPr>
+        <w:t>.mylist</w:t>
+      </w:r>
+      <w:proofErr w:type="spellEnd"/>
+      <w:r>
+        <w:rPr>
+          <w:rFonts w:ascii="Courier New" w:eastAsia="Times New Roman" w:hAnsi="Courier New" w:cs="Courier New"/>
+          <w:color w:val="FFFFFF"/>
+          <w:sz w:val="20"/>
+          <w:szCs w:val="20"/>
+          <w:lang w:val="en-US" w:eastAsia="es-MX"/>
+        </w:rPr>
+        <w:t xml:space="preserve">, </w:t>
+      </w:r>
+      <w:proofErr w:type="spellStart"/>
+      <w:r>
+        <w:rPr>
+          <w:rFonts w:ascii="Courier New" w:eastAsia="Times New Roman" w:hAnsi="Courier New" w:cs="Courier New"/>
+          <w:color w:val="FFFFFF"/>
+          <w:sz w:val="20"/>
+          <w:szCs w:val="20"/>
+          <w:lang w:val="en-US" w:eastAsia="es-MX"/>
+        </w:rPr>
+        <w:t>action.payload</w:t>
+      </w:r>
+      <w:proofErr w:type="spellEnd"/>
+      <w:r>
+        <w:rPr>
+          <w:rFonts w:ascii="Courier New" w:eastAsia="Times New Roman" w:hAnsi="Courier New" w:cs="Courier New"/>
+          <w:color w:val="FFFFFF"/>
+          <w:sz w:val="20"/>
+          <w:szCs w:val="20"/>
+          <w:lang w:val="en-US" w:eastAsia="es-MX"/>
+        </w:rPr>
+        <w:t>]</w:t>
+      </w:r>
+    </w:p>
+    <w:p>
+      <w:pPr>
+        <w:shd w:val="clear" w:color="auto" w:fill="333333"/>
+        <w:tabs>
+          <w:tab w:val="left" w:pos="916"/>
+          <w:tab w:val="left" w:pos="1832"/>
+          <w:tab w:val="left" w:pos="2748"/>
+          <w:tab w:val="left" w:pos="3664"/>
+          <w:tab w:val="left" w:pos="4580"/>
+          <w:tab w:val="left" w:pos="5496"/>
+          <w:tab w:val="left" w:pos="6412"/>
+          <w:tab w:val="left" w:pos="7328"/>
+          <w:tab w:val="left" w:pos="8244"/>
+          <w:tab w:val="left" w:pos="9160"/>
+          <w:tab w:val="left" w:pos="10076"/>
+          <w:tab w:val="left" w:pos="10992"/>
+          <w:tab w:val="left" w:pos="11908"/>
+          <w:tab w:val="left" w:pos="12824"/>
+          <w:tab w:val="left" w:pos="13740"/>
+          <w:tab w:val="left" w:pos="14656"/>
+        </w:tabs>
+        <w:spacing w:before="0" w:after="0" w:line="240" w:lineRule="auto"/>
+        <w:jc w:val="center"/>
+        <w:rPr>
+          <w:rFonts w:ascii="Courier New" w:eastAsia="Times New Roman" w:hAnsi="Courier New" w:cs="Courier New"/>
+          <w:color w:val="FFFFFF"/>
+          <w:sz w:val="20"/>
+          <w:szCs w:val="20"/>
+          <w:lang w:val="es-MX" w:eastAsia="es-MX"/>
+        </w:rPr>
+      </w:pPr>
+      <w:r>
+        <w:rPr>
+          <w:rFonts w:ascii="Courier New" w:eastAsia="Times New Roman" w:hAnsi="Courier New" w:cs="Courier New"/>
+          <w:color w:val="FFFFFF"/>
+          <w:sz w:val="20"/>
+          <w:szCs w:val="20"/>
+          <w:lang w:val="es-MX" w:eastAsia="es-MX"/>
+        </w:rPr>
+        <w:lastRenderedPageBreak/>
+        <w:t>}</w:t>
+      </w:r>
+      <w:r>
+        <w:rPr>
+          <w:noProof/>
+          <w:lang w:val="es-MX" w:eastAsia="es-MX"/>
+        </w:rPr>
+        <w:t xml:space="preserve"> </w:t>
+      </w:r>
+      <w:r>
+        <w:rPr>
+          <w:rFonts w:ascii="Courier New" w:eastAsia="Times New Roman" w:hAnsi="Courier New" w:cs="Courier New"/>
+          <w:noProof/>
+          <w:color w:val="FFFFFF"/>
+          <w:sz w:val="20"/>
+          <w:szCs w:val="20"/>
+          <w:lang w:val="es-MX" w:eastAsia="es-MX"/>
+        </w:rPr>
+        <w:drawing>
+          <wp:inline distT="0" distB="0" distL="0" distR="0" wp14:anchorId="4145C51D" wp14:editId="559B1D73">
+            <wp:extent cx="4165600" cy="3443876"/>
+            <wp:effectExtent l="0" t="0" r="6350" b="4445"/>
+            <wp:docPr id="12" name="Imagen 12"/>
+            <wp:cNvGraphicFramePr>
+              <a:graphicFrameLocks xmlns:a="http://schemas.openxmlformats.org/drawingml/2006/main" noChangeAspect="1"/>
+            </wp:cNvGraphicFramePr>
+            <a:graphic xmlns:a="http://schemas.openxmlformats.org/drawingml/2006/main">
+              <a:graphicData uri="http://schemas.openxmlformats.org/drawingml/2006/picture">
+                <pic:pic xmlns:pic="http://schemas.openxmlformats.org/drawingml/2006/picture">
+                  <pic:nvPicPr>
+                    <pic:cNvPr id="1" name=""/>
+                    <pic:cNvPicPr/>
+                  </pic:nvPicPr>
+                  <pic:blipFill>
+                    <a:blip r:embed="rId26"/>
+                    <a:stretch>
+                      <a:fillRect/>
+                    </a:stretch>
+                  </pic:blipFill>
+                  <pic:spPr>
+                    <a:xfrm>
+                      <a:off x="0" y="0"/>
+                      <a:ext cx="4178045" cy="3454165"/>
+                    </a:xfrm>
+                    <a:prstGeom prst="rect">
+                      <a:avLst/>
+                    </a:prstGeom>
+                  </pic:spPr>
+                </pic:pic>
+              </a:graphicData>
+            </a:graphic>
+          </wp:inline>
+        </w:drawing>
+      </w:r>
+    </w:p>
+    <w:p>
+      <w:pPr>
+        <w:tabs>
+          <w:tab w:val="left" w:pos="2200"/>
+        </w:tabs>
+        <w:rPr>
+          <w:rFonts w:ascii="Arial" w:eastAsia="Times New Roman" w:hAnsi="Arial" w:cs="Arial"/>
+          <w:sz w:val="20"/>
+          <w:szCs w:val="20"/>
+          <w:lang w:val="es-MX" w:eastAsia="es-MX"/>
+        </w:rPr>
+      </w:pPr>
+    </w:p>
+    <w:p>
+      <w:pPr>
+        <w:shd w:val="clear" w:color="auto" w:fill="FFFFFF"/>
+        <w:spacing w:before="0" w:after="0" w:line="240" w:lineRule="auto"/>
+        <w:rPr>
+          <w:rFonts w:ascii="Arial" w:eastAsia="Times New Roman" w:hAnsi="Arial" w:cs="Arial"/>
+          <w:color w:val="4A4A4A"/>
+          <w:sz w:val="20"/>
+          <w:szCs w:val="20"/>
+          <w:lang w:val="es-MX" w:eastAsia="es-MX"/>
+        </w:rPr>
+      </w:pPr>
+      <w:r>
+        <w:rPr>
+          <w:rFonts w:ascii="Arial" w:eastAsia="Times New Roman" w:hAnsi="Arial" w:cs="Arial"/>
+          <w:b/>
+          <w:bCs/>
+          <w:color w:val="4A4A4A"/>
+          <w:sz w:val="20"/>
+          <w:szCs w:val="20"/>
+          <w:lang w:val="es-MX" w:eastAsia="es-MX"/>
+        </w:rPr>
+        <w:t>Hay otro bug</w:t>
+      </w:r>
+      <w:r>
+        <w:rPr>
+          <w:rFonts w:ascii="Arial" w:eastAsia="Times New Roman" w:hAnsi="Arial" w:cs="Arial"/>
+          <w:color w:val="4A4A4A"/>
+          <w:sz w:val="20"/>
+          <w:szCs w:val="20"/>
+          <w:lang w:val="es-MX" w:eastAsia="es-MX"/>
+        </w:rPr>
+        <w:t> y es que una vez se agrega una película a la lista de mis </w:t>
+      </w:r>
+      <w:r>
+        <w:rPr>
+          <w:rFonts w:ascii="Arial" w:eastAsia="Times New Roman" w:hAnsi="Arial" w:cs="Arial"/>
+          <w:b/>
+          <w:bCs/>
+          <w:color w:val="4A4A4A"/>
+          <w:sz w:val="20"/>
+          <w:szCs w:val="20"/>
+          <w:lang w:val="es-MX" w:eastAsia="es-MX"/>
+        </w:rPr>
+        <w:t>favoritos</w:t>
+      </w:r>
+      <w:r>
+        <w:rPr>
+          <w:rFonts w:ascii="Arial" w:eastAsia="Times New Roman" w:hAnsi="Arial" w:cs="Arial"/>
+          <w:color w:val="4A4A4A"/>
+          <w:sz w:val="20"/>
+          <w:szCs w:val="20"/>
+          <w:lang w:val="es-MX" w:eastAsia="es-MX"/>
+        </w:rPr>
+        <w:t> ya no debe existir la opción de añadirla nuevamente.</w:t>
+      </w:r>
+    </w:p>
+    <w:p>
+      <w:pPr>
+        <w:shd w:val="clear" w:color="auto" w:fill="FFFFFF"/>
+        <w:spacing w:before="0" w:after="0" w:line="240" w:lineRule="auto"/>
+        <w:rPr>
+          <w:rFonts w:ascii="Arial" w:eastAsia="Times New Roman" w:hAnsi="Arial" w:cs="Arial"/>
+          <w:color w:val="4A4A4A"/>
+          <w:sz w:val="20"/>
+          <w:szCs w:val="20"/>
+          <w:lang w:val="es-MX" w:eastAsia="es-MX"/>
+        </w:rPr>
+      </w:pPr>
+      <w:r>
+        <w:rPr>
+          <w:rFonts w:ascii="Arial" w:eastAsia="Times New Roman" w:hAnsi="Arial" w:cs="Arial"/>
+          <w:color w:val="4A4A4A"/>
+          <w:sz w:val="20"/>
+          <w:szCs w:val="20"/>
+          <w:lang w:val="es-MX" w:eastAsia="es-MX"/>
+        </w:rPr>
+        <w:t>Recordemos que </w:t>
+      </w:r>
+      <w:r>
+        <w:rPr>
+          <w:rFonts w:ascii="Arial" w:eastAsia="Times New Roman" w:hAnsi="Arial" w:cs="Arial"/>
+          <w:b/>
+          <w:bCs/>
+          <w:color w:val="4A4A4A"/>
+          <w:sz w:val="20"/>
+          <w:szCs w:val="20"/>
+          <w:lang w:val="es-MX" w:eastAsia="es-MX"/>
+        </w:rPr>
+        <w:t>JS nos permite modificar los estilos de los elementos HTML</w:t>
+      </w:r>
+      <w:r>
+        <w:rPr>
+          <w:rFonts w:ascii="Arial" w:eastAsia="Times New Roman" w:hAnsi="Arial" w:cs="Arial"/>
+          <w:color w:val="4A4A4A"/>
+          <w:sz w:val="20"/>
+          <w:szCs w:val="20"/>
+          <w:lang w:val="es-MX" w:eastAsia="es-MX"/>
+        </w:rPr>
+        <w:br/>
+        <w:t xml:space="preserve">Para solucionar este bug agregue unas </w:t>
+      </w:r>
+      <w:proofErr w:type="spellStart"/>
+      <w:r>
+        <w:rPr>
+          <w:rFonts w:ascii="Arial" w:eastAsia="Times New Roman" w:hAnsi="Arial" w:cs="Arial"/>
+          <w:color w:val="4A4A4A"/>
+          <w:sz w:val="20"/>
+          <w:szCs w:val="20"/>
+          <w:lang w:val="es-MX" w:eastAsia="es-MX"/>
+        </w:rPr>
+        <w:t>lineas</w:t>
+      </w:r>
+      <w:proofErr w:type="spellEnd"/>
+      <w:r>
+        <w:rPr>
+          <w:rFonts w:ascii="Arial" w:eastAsia="Times New Roman" w:hAnsi="Arial" w:cs="Arial"/>
+          <w:color w:val="4A4A4A"/>
+          <w:sz w:val="20"/>
+          <w:szCs w:val="20"/>
+          <w:lang w:val="es-MX" w:eastAsia="es-MX"/>
+        </w:rPr>
+        <w:t xml:space="preserve"> en el método </w:t>
+      </w:r>
+      <w:proofErr w:type="spellStart"/>
+      <w:r>
+        <w:rPr>
+          <w:rFonts w:ascii="Arial" w:eastAsia="Times New Roman" w:hAnsi="Arial" w:cs="Arial"/>
+          <w:b/>
+          <w:bCs/>
+          <w:color w:val="4A4A4A"/>
+          <w:sz w:val="20"/>
+          <w:szCs w:val="20"/>
+          <w:lang w:val="es-MX" w:eastAsia="es-MX"/>
+        </w:rPr>
+        <w:t>handleSetFavorite</w:t>
+      </w:r>
+      <w:proofErr w:type="spellEnd"/>
+      <w:r>
+        <w:rPr>
+          <w:rFonts w:ascii="Arial" w:eastAsia="Times New Roman" w:hAnsi="Arial" w:cs="Arial"/>
+          <w:color w:val="4A4A4A"/>
+          <w:sz w:val="20"/>
+          <w:szCs w:val="20"/>
+          <w:lang w:val="es-MX" w:eastAsia="es-MX"/>
+        </w:rPr>
+        <w:t> y **</w:t>
+      </w:r>
+      <w:proofErr w:type="spellStart"/>
+      <w:r>
+        <w:rPr>
+          <w:rFonts w:ascii="Arial" w:eastAsia="Times New Roman" w:hAnsi="Arial" w:cs="Arial"/>
+          <w:color w:val="4A4A4A"/>
+          <w:sz w:val="20"/>
+          <w:szCs w:val="20"/>
+          <w:lang w:val="es-MX" w:eastAsia="es-MX"/>
+        </w:rPr>
+        <w:t>handleDeleteFavorite</w:t>
+      </w:r>
+      <w:proofErr w:type="spellEnd"/>
+      <w:r>
+        <w:rPr>
+          <w:rFonts w:ascii="Arial" w:eastAsia="Times New Roman" w:hAnsi="Arial" w:cs="Arial"/>
+          <w:color w:val="4A4A4A"/>
+          <w:sz w:val="20"/>
+          <w:szCs w:val="20"/>
+          <w:lang w:val="es-MX" w:eastAsia="es-MX"/>
+        </w:rPr>
+        <w:t xml:space="preserve"> **, los cuales ahora removerán y agregaran el </w:t>
+      </w:r>
+      <w:proofErr w:type="spellStart"/>
+      <w:r>
+        <w:rPr>
+          <w:rFonts w:ascii="Arial" w:eastAsia="Times New Roman" w:hAnsi="Arial" w:cs="Arial"/>
+          <w:b/>
+          <w:bCs/>
+          <w:color w:val="4A4A4A"/>
+          <w:sz w:val="20"/>
+          <w:szCs w:val="20"/>
+          <w:lang w:val="es-MX" w:eastAsia="es-MX"/>
+        </w:rPr>
+        <w:t>display</w:t>
+      </w:r>
+      <w:proofErr w:type="spellEnd"/>
+      <w:r>
+        <w:rPr>
+          <w:rFonts w:ascii="Arial" w:eastAsia="Times New Roman" w:hAnsi="Arial" w:cs="Arial"/>
+          <w:b/>
+          <w:bCs/>
+          <w:color w:val="4A4A4A"/>
+          <w:sz w:val="20"/>
+          <w:szCs w:val="20"/>
+          <w:lang w:val="es-MX" w:eastAsia="es-MX"/>
+        </w:rPr>
+        <w:t xml:space="preserve"> de </w:t>
+      </w:r>
+      <w:proofErr w:type="spellStart"/>
+      <w:r>
+        <w:rPr>
+          <w:rFonts w:ascii="Arial" w:eastAsia="Times New Roman" w:hAnsi="Arial" w:cs="Arial"/>
+          <w:b/>
+          <w:bCs/>
+          <w:color w:val="4A4A4A"/>
+          <w:sz w:val="20"/>
+          <w:szCs w:val="20"/>
+          <w:lang w:val="es-MX" w:eastAsia="es-MX"/>
+        </w:rPr>
+        <w:t>none</w:t>
+      </w:r>
+      <w:proofErr w:type="spellEnd"/>
+      <w:r>
+        <w:rPr>
+          <w:rFonts w:ascii="Arial" w:eastAsia="Times New Roman" w:hAnsi="Arial" w:cs="Arial"/>
+          <w:color w:val="4A4A4A"/>
+          <w:sz w:val="20"/>
+          <w:szCs w:val="20"/>
+          <w:lang w:val="es-MX" w:eastAsia="es-MX"/>
+        </w:rPr>
+        <w:t>, respectivamente.</w:t>
+      </w:r>
+    </w:p>
+    <w:p>
+      <w:pPr>
+        <w:shd w:val="clear" w:color="auto" w:fill="333333"/>
+        <w:tabs>
+          <w:tab w:val="left" w:pos="916"/>
+          <w:tab w:val="left" w:pos="1832"/>
+          <w:tab w:val="left" w:pos="2748"/>
+          <w:tab w:val="left" w:pos="3664"/>
+          <w:tab w:val="left" w:pos="4580"/>
+          <w:tab w:val="left" w:pos="5496"/>
+          <w:tab w:val="left" w:pos="6412"/>
+          <w:tab w:val="left" w:pos="7328"/>
+          <w:tab w:val="left" w:pos="8244"/>
+          <w:tab w:val="left" w:pos="9160"/>
+          <w:tab w:val="left" w:pos="10076"/>
+          <w:tab w:val="left" w:pos="10992"/>
+          <w:tab w:val="left" w:pos="11908"/>
+          <w:tab w:val="left" w:pos="12824"/>
+          <w:tab w:val="left" w:pos="13740"/>
+          <w:tab w:val="left" w:pos="14656"/>
+        </w:tabs>
+        <w:spacing w:before="0" w:after="0" w:line="240" w:lineRule="auto"/>
+        <w:rPr>
+          <w:rFonts w:ascii="Courier New" w:eastAsia="Times New Roman" w:hAnsi="Courier New" w:cs="Courier New"/>
+          <w:color w:val="FFFFFF"/>
+          <w:sz w:val="20"/>
+          <w:szCs w:val="20"/>
+          <w:lang w:val="en-US" w:eastAsia="es-MX"/>
+        </w:rPr>
+      </w:pPr>
+      <w:r>
+        <w:rPr>
+          <w:rFonts w:ascii="Courier New" w:eastAsia="Times New Roman" w:hAnsi="Courier New" w:cs="Courier New"/>
+          <w:color w:val="FFFFFF"/>
+          <w:sz w:val="20"/>
+          <w:szCs w:val="20"/>
+          <w:lang w:val="es-MX" w:eastAsia="es-MX"/>
+        </w:rPr>
+        <w:t xml:space="preserve">  </w:t>
+      </w:r>
+      <w:proofErr w:type="spellStart"/>
+      <w:proofErr w:type="gramStart"/>
+      <w:r>
+        <w:rPr>
+          <w:rFonts w:ascii="Courier New" w:eastAsia="Times New Roman" w:hAnsi="Courier New" w:cs="Courier New"/>
+          <w:color w:val="FFFFFF"/>
+          <w:sz w:val="20"/>
+          <w:szCs w:val="20"/>
+          <w:lang w:val="en-US" w:eastAsia="es-MX"/>
+        </w:rPr>
+        <w:t>const</w:t>
+      </w:r>
+      <w:proofErr w:type="spellEnd"/>
+      <w:proofErr w:type="gramEnd"/>
+      <w:r>
+        <w:rPr>
+          <w:rFonts w:ascii="Courier New" w:eastAsia="Times New Roman" w:hAnsi="Courier New" w:cs="Courier New"/>
+          <w:color w:val="FFFFFF"/>
+          <w:sz w:val="20"/>
+          <w:szCs w:val="20"/>
+          <w:lang w:val="en-US" w:eastAsia="es-MX"/>
+        </w:rPr>
+        <w:t xml:space="preserve"> { id, cover, </w:t>
+      </w:r>
+      <w:r>
+        <w:rPr>
+          <w:rFonts w:ascii="Courier New" w:eastAsia="Times New Roman" w:hAnsi="Courier New" w:cs="Courier New"/>
+          <w:b/>
+          <w:bCs/>
+          <w:color w:val="F92672"/>
+          <w:sz w:val="20"/>
+          <w:szCs w:val="20"/>
+          <w:lang w:val="en-US" w:eastAsia="es-MX"/>
+        </w:rPr>
+        <w:t>title</w:t>
+      </w:r>
+      <w:r>
+        <w:rPr>
+          <w:rFonts w:ascii="Courier New" w:eastAsia="Times New Roman" w:hAnsi="Courier New" w:cs="Courier New"/>
+          <w:color w:val="FFFFFF"/>
+          <w:sz w:val="20"/>
+          <w:szCs w:val="20"/>
+          <w:lang w:val="en-US" w:eastAsia="es-MX"/>
+        </w:rPr>
+        <w:t xml:space="preserve">, year, </w:t>
+      </w:r>
+      <w:proofErr w:type="spellStart"/>
+      <w:r>
+        <w:rPr>
+          <w:rFonts w:ascii="Courier New" w:eastAsia="Times New Roman" w:hAnsi="Courier New" w:cs="Courier New"/>
+          <w:color w:val="FFFFFF"/>
+          <w:sz w:val="20"/>
+          <w:szCs w:val="20"/>
+          <w:lang w:val="en-US" w:eastAsia="es-MX"/>
+        </w:rPr>
+        <w:t>contentRating</w:t>
+      </w:r>
+      <w:proofErr w:type="spellEnd"/>
+      <w:r>
+        <w:rPr>
+          <w:rFonts w:ascii="Courier New" w:eastAsia="Times New Roman" w:hAnsi="Courier New" w:cs="Courier New"/>
+          <w:color w:val="FFFFFF"/>
+          <w:sz w:val="20"/>
+          <w:szCs w:val="20"/>
+          <w:lang w:val="en-US" w:eastAsia="es-MX"/>
+        </w:rPr>
+        <w:t xml:space="preserve">, duration, </w:t>
+      </w:r>
+      <w:proofErr w:type="spellStart"/>
+      <w:r>
+        <w:rPr>
+          <w:rFonts w:ascii="Courier New" w:eastAsia="Times New Roman" w:hAnsi="Courier New" w:cs="Courier New"/>
+          <w:color w:val="FFFFFF"/>
+          <w:sz w:val="20"/>
+          <w:szCs w:val="20"/>
+          <w:lang w:val="en-US" w:eastAsia="es-MX"/>
+        </w:rPr>
+        <w:t>isList</w:t>
+      </w:r>
+      <w:proofErr w:type="spellEnd"/>
+      <w:r>
+        <w:rPr>
+          <w:rFonts w:ascii="Courier New" w:eastAsia="Times New Roman" w:hAnsi="Courier New" w:cs="Courier New"/>
+          <w:color w:val="FFFFFF"/>
+          <w:sz w:val="20"/>
+          <w:szCs w:val="20"/>
+          <w:lang w:val="en-US" w:eastAsia="es-MX"/>
+        </w:rPr>
+        <w:t xml:space="preserve"> } = props</w:t>
+      </w:r>
+      <w:r>
+        <w:rPr>
+          <w:rFonts w:ascii="Courier New" w:eastAsia="Times New Roman" w:hAnsi="Courier New" w:cs="Courier New"/>
+          <w:color w:val="75715E"/>
+          <w:sz w:val="20"/>
+          <w:szCs w:val="20"/>
+          <w:lang w:val="en-US" w:eastAsia="es-MX"/>
+        </w:rPr>
+        <w:t>;</w:t>
+      </w:r>
+    </w:p>
+    <w:p>
+      <w:pPr>
+        <w:shd w:val="clear" w:color="auto" w:fill="333333"/>
+        <w:tabs>
+          <w:tab w:val="left" w:pos="916"/>
+          <w:tab w:val="left" w:pos="1832"/>
+          <w:tab w:val="left" w:pos="2748"/>
+          <w:tab w:val="left" w:pos="3664"/>
+          <w:tab w:val="left" w:pos="4580"/>
+          <w:tab w:val="left" w:pos="5496"/>
+          <w:tab w:val="left" w:pos="6412"/>
+          <w:tab w:val="left" w:pos="7328"/>
+          <w:tab w:val="left" w:pos="8244"/>
+          <w:tab w:val="left" w:pos="9160"/>
+          <w:tab w:val="left" w:pos="10076"/>
+          <w:tab w:val="left" w:pos="10992"/>
+          <w:tab w:val="left" w:pos="11908"/>
+          <w:tab w:val="left" w:pos="12824"/>
+          <w:tab w:val="left" w:pos="13740"/>
+          <w:tab w:val="left" w:pos="14656"/>
+        </w:tabs>
+        <w:spacing w:before="0" w:after="0" w:line="240" w:lineRule="auto"/>
+        <w:rPr>
+          <w:rFonts w:ascii="Courier New" w:eastAsia="Times New Roman" w:hAnsi="Courier New" w:cs="Courier New"/>
+          <w:color w:val="FFFFFF"/>
+          <w:sz w:val="20"/>
+          <w:szCs w:val="20"/>
+          <w:lang w:val="en-US" w:eastAsia="es-MX"/>
+        </w:rPr>
+      </w:pPr>
+      <w:r>
+        <w:rPr>
+          <w:rFonts w:ascii="Courier New" w:eastAsia="Times New Roman" w:hAnsi="Courier New" w:cs="Courier New"/>
+          <w:color w:val="FFFFFF"/>
+          <w:sz w:val="20"/>
+          <w:szCs w:val="20"/>
+          <w:lang w:val="en-US" w:eastAsia="es-MX"/>
+        </w:rPr>
+        <w:t xml:space="preserve">  </w:t>
+      </w:r>
+      <w:proofErr w:type="spellStart"/>
+      <w:proofErr w:type="gramStart"/>
+      <w:r>
+        <w:rPr>
+          <w:rFonts w:ascii="Courier New" w:eastAsia="Times New Roman" w:hAnsi="Courier New" w:cs="Courier New"/>
+          <w:color w:val="FFFFFF"/>
+          <w:sz w:val="20"/>
+          <w:szCs w:val="20"/>
+          <w:lang w:val="en-US" w:eastAsia="es-MX"/>
+        </w:rPr>
+        <w:t>const</w:t>
+      </w:r>
+      <w:proofErr w:type="spellEnd"/>
+      <w:proofErr w:type="gramEnd"/>
+      <w:r>
+        <w:rPr>
+          <w:rFonts w:ascii="Courier New" w:eastAsia="Times New Roman" w:hAnsi="Courier New" w:cs="Courier New"/>
+          <w:color w:val="FFFFFF"/>
+          <w:sz w:val="20"/>
+          <w:szCs w:val="20"/>
+          <w:lang w:val="en-US" w:eastAsia="es-MX"/>
+        </w:rPr>
+        <w:t xml:space="preserve"> </w:t>
+      </w:r>
+      <w:proofErr w:type="spellStart"/>
+      <w:r>
+        <w:rPr>
+          <w:rFonts w:ascii="Courier New" w:eastAsia="Times New Roman" w:hAnsi="Courier New" w:cs="Courier New"/>
+          <w:color w:val="FFFFFF"/>
+          <w:sz w:val="20"/>
+          <w:szCs w:val="20"/>
+          <w:lang w:val="en-US" w:eastAsia="es-MX"/>
+        </w:rPr>
+        <w:t>handleSetFavorite</w:t>
+      </w:r>
+      <w:proofErr w:type="spellEnd"/>
+      <w:r>
+        <w:rPr>
+          <w:rFonts w:ascii="Courier New" w:eastAsia="Times New Roman" w:hAnsi="Courier New" w:cs="Courier New"/>
+          <w:color w:val="FFFFFF"/>
+          <w:sz w:val="20"/>
+          <w:szCs w:val="20"/>
+          <w:lang w:val="en-US" w:eastAsia="es-MX"/>
+        </w:rPr>
+        <w:t xml:space="preserve"> = () =&gt; {</w:t>
+      </w:r>
+    </w:p>
+    <w:p>
+      <w:pPr>
+        <w:shd w:val="clear" w:color="auto" w:fill="333333"/>
+        <w:tabs>
+          <w:tab w:val="left" w:pos="916"/>
+          <w:tab w:val="left" w:pos="1832"/>
+          <w:tab w:val="left" w:pos="2748"/>
+          <w:tab w:val="left" w:pos="3664"/>
+          <w:tab w:val="left" w:pos="4580"/>
+          <w:tab w:val="left" w:pos="5496"/>
+          <w:tab w:val="left" w:pos="6412"/>
+          <w:tab w:val="left" w:pos="7328"/>
+          <w:tab w:val="left" w:pos="8244"/>
+          <w:tab w:val="left" w:pos="9160"/>
+          <w:tab w:val="left" w:pos="10076"/>
+          <w:tab w:val="left" w:pos="10992"/>
+          <w:tab w:val="left" w:pos="11908"/>
+          <w:tab w:val="left" w:pos="12824"/>
+          <w:tab w:val="left" w:pos="13740"/>
+          <w:tab w:val="left" w:pos="14656"/>
+        </w:tabs>
+        <w:spacing w:before="0" w:after="0" w:line="240" w:lineRule="auto"/>
+        <w:rPr>
+          <w:rFonts w:ascii="Courier New" w:eastAsia="Times New Roman" w:hAnsi="Courier New" w:cs="Courier New"/>
+          <w:color w:val="FFFFFF"/>
+          <w:sz w:val="20"/>
+          <w:szCs w:val="20"/>
+          <w:lang w:val="en-US" w:eastAsia="es-MX"/>
+        </w:rPr>
+      </w:pPr>
+      <w:r>
+        <w:rPr>
+          <w:rFonts w:ascii="Courier New" w:eastAsia="Times New Roman" w:hAnsi="Courier New" w:cs="Courier New"/>
+          <w:color w:val="FFFFFF"/>
+          <w:sz w:val="20"/>
+          <w:szCs w:val="20"/>
+          <w:lang w:val="en-US" w:eastAsia="es-MX"/>
+        </w:rPr>
+        <w:t xml:space="preserve">    </w:t>
+      </w:r>
+      <w:proofErr w:type="spellStart"/>
+      <w:proofErr w:type="gramStart"/>
+      <w:r>
+        <w:rPr>
+          <w:rFonts w:ascii="Courier New" w:eastAsia="Times New Roman" w:hAnsi="Courier New" w:cs="Courier New"/>
+          <w:color w:val="FFFFFF"/>
+          <w:sz w:val="20"/>
+          <w:szCs w:val="20"/>
+          <w:lang w:val="en-US" w:eastAsia="es-MX"/>
+        </w:rPr>
+        <w:t>props.setFavorite</w:t>
+      </w:r>
+      <w:proofErr w:type="spellEnd"/>
+      <w:r>
+        <w:rPr>
+          <w:rFonts w:ascii="Courier New" w:eastAsia="Times New Roman" w:hAnsi="Courier New" w:cs="Courier New"/>
+          <w:color w:val="FFFFFF"/>
+          <w:sz w:val="20"/>
+          <w:szCs w:val="20"/>
+          <w:lang w:val="en-US" w:eastAsia="es-MX"/>
+        </w:rPr>
+        <w:t>(</w:t>
+      </w:r>
+      <w:proofErr w:type="gramEnd"/>
+      <w:r>
+        <w:rPr>
+          <w:rFonts w:ascii="Courier New" w:eastAsia="Times New Roman" w:hAnsi="Courier New" w:cs="Courier New"/>
+          <w:color w:val="FFFFFF"/>
+          <w:sz w:val="20"/>
+          <w:szCs w:val="20"/>
+          <w:lang w:val="en-US" w:eastAsia="es-MX"/>
+        </w:rPr>
+        <w:t xml:space="preserve">{ id, cover, </w:t>
+      </w:r>
+      <w:r>
+        <w:rPr>
+          <w:rFonts w:ascii="Courier New" w:eastAsia="Times New Roman" w:hAnsi="Courier New" w:cs="Courier New"/>
+          <w:b/>
+          <w:bCs/>
+          <w:color w:val="F92672"/>
+          <w:sz w:val="20"/>
+          <w:szCs w:val="20"/>
+          <w:lang w:val="en-US" w:eastAsia="es-MX"/>
+        </w:rPr>
+        <w:t>title</w:t>
+      </w:r>
+      <w:r>
+        <w:rPr>
+          <w:rFonts w:ascii="Courier New" w:eastAsia="Times New Roman" w:hAnsi="Courier New" w:cs="Courier New"/>
+          <w:color w:val="FFFFFF"/>
+          <w:sz w:val="20"/>
+          <w:szCs w:val="20"/>
+          <w:lang w:val="en-US" w:eastAsia="es-MX"/>
+        </w:rPr>
+        <w:t xml:space="preserve">, year, </w:t>
+      </w:r>
+      <w:proofErr w:type="spellStart"/>
+      <w:r>
+        <w:rPr>
+          <w:rFonts w:ascii="Courier New" w:eastAsia="Times New Roman" w:hAnsi="Courier New" w:cs="Courier New"/>
+          <w:color w:val="FFFFFF"/>
+          <w:sz w:val="20"/>
+          <w:szCs w:val="20"/>
+          <w:lang w:val="en-US" w:eastAsia="es-MX"/>
+        </w:rPr>
+        <w:t>contentRating</w:t>
+      </w:r>
+      <w:proofErr w:type="spellEnd"/>
+      <w:r>
+        <w:rPr>
+          <w:rFonts w:ascii="Courier New" w:eastAsia="Times New Roman" w:hAnsi="Courier New" w:cs="Courier New"/>
+          <w:color w:val="FFFFFF"/>
+          <w:sz w:val="20"/>
+          <w:szCs w:val="20"/>
+          <w:lang w:val="en-US" w:eastAsia="es-MX"/>
+        </w:rPr>
+        <w:t>, duration })</w:t>
+      </w:r>
+      <w:r>
+        <w:rPr>
+          <w:rFonts w:ascii="Courier New" w:eastAsia="Times New Roman" w:hAnsi="Courier New" w:cs="Courier New"/>
+          <w:color w:val="75715E"/>
+          <w:sz w:val="20"/>
+          <w:szCs w:val="20"/>
+          <w:lang w:val="en-US" w:eastAsia="es-MX"/>
+        </w:rPr>
+        <w:t>;</w:t>
+      </w:r>
+    </w:p>
+    <w:p>
+      <w:pPr>
+        <w:shd w:val="clear" w:color="auto" w:fill="333333"/>
+        <w:tabs>
+          <w:tab w:val="left" w:pos="916"/>
+          <w:tab w:val="left" w:pos="1832"/>
+          <w:tab w:val="left" w:pos="2748"/>
+          <w:tab w:val="left" w:pos="3664"/>
+          <w:tab w:val="left" w:pos="4580"/>
+          <w:tab w:val="left" w:pos="5496"/>
+          <w:tab w:val="left" w:pos="6412"/>
+          <w:tab w:val="left" w:pos="7328"/>
+          <w:tab w:val="left" w:pos="8244"/>
+          <w:tab w:val="left" w:pos="9160"/>
+          <w:tab w:val="left" w:pos="10076"/>
+          <w:tab w:val="left" w:pos="10992"/>
+          <w:tab w:val="left" w:pos="11908"/>
+          <w:tab w:val="left" w:pos="12824"/>
+          <w:tab w:val="left" w:pos="13740"/>
+          <w:tab w:val="left" w:pos="14656"/>
+        </w:tabs>
+        <w:spacing w:before="0" w:after="0" w:line="240" w:lineRule="auto"/>
+        <w:rPr>
+          <w:rFonts w:ascii="Courier New" w:eastAsia="Times New Roman" w:hAnsi="Courier New" w:cs="Courier New"/>
+          <w:color w:val="FFFFFF"/>
+          <w:sz w:val="20"/>
+          <w:szCs w:val="20"/>
+          <w:lang w:val="en-US" w:eastAsia="es-MX"/>
+        </w:rPr>
+      </w:pPr>
+      <w:r>
+        <w:rPr>
+          <w:rFonts w:ascii="Courier New" w:eastAsia="Times New Roman" w:hAnsi="Courier New" w:cs="Courier New"/>
+          <w:color w:val="FFFFFF"/>
+          <w:sz w:val="20"/>
+          <w:szCs w:val="20"/>
+          <w:lang w:val="en-US" w:eastAsia="es-MX"/>
+        </w:rPr>
+        <w:t xml:space="preserve">    </w:t>
+      </w:r>
+      <w:proofErr w:type="spellStart"/>
+      <w:proofErr w:type="gramStart"/>
+      <w:r>
+        <w:rPr>
+          <w:rFonts w:ascii="Courier New" w:eastAsia="Times New Roman" w:hAnsi="Courier New" w:cs="Courier New"/>
+          <w:color w:val="FFFFFF"/>
+          <w:sz w:val="20"/>
+          <w:szCs w:val="20"/>
+          <w:lang w:val="en-US" w:eastAsia="es-MX"/>
+        </w:rPr>
+        <w:t>document.getElementById</w:t>
+      </w:r>
+      <w:proofErr w:type="spellEnd"/>
+      <w:r>
+        <w:rPr>
+          <w:rFonts w:ascii="Courier New" w:eastAsia="Times New Roman" w:hAnsi="Courier New" w:cs="Courier New"/>
+          <w:color w:val="FFFFFF"/>
+          <w:sz w:val="20"/>
+          <w:szCs w:val="20"/>
+          <w:lang w:val="en-US" w:eastAsia="es-MX"/>
+        </w:rPr>
+        <w:t>(</w:t>
+      </w:r>
+      <w:proofErr w:type="gramEnd"/>
+      <w:r>
+        <w:rPr>
+          <w:rFonts w:ascii="Courier New" w:eastAsia="Times New Roman" w:hAnsi="Courier New" w:cs="Courier New"/>
+          <w:color w:val="FFFFFF"/>
+          <w:sz w:val="20"/>
+          <w:szCs w:val="20"/>
+          <w:lang w:val="en-US" w:eastAsia="es-MX"/>
+        </w:rPr>
+        <w:t>id).</w:t>
+      </w:r>
+      <w:proofErr w:type="spellStart"/>
+      <w:r>
+        <w:rPr>
+          <w:rFonts w:ascii="Courier New" w:eastAsia="Times New Roman" w:hAnsi="Courier New" w:cs="Courier New"/>
+          <w:color w:val="FFFFFF"/>
+          <w:sz w:val="20"/>
+          <w:szCs w:val="20"/>
+          <w:lang w:val="en-US" w:eastAsia="es-MX"/>
+        </w:rPr>
+        <w:t>style.display</w:t>
+      </w:r>
+      <w:proofErr w:type="spellEnd"/>
+      <w:r>
+        <w:rPr>
+          <w:rFonts w:ascii="Courier New" w:eastAsia="Times New Roman" w:hAnsi="Courier New" w:cs="Courier New"/>
+          <w:color w:val="FFFFFF"/>
+          <w:sz w:val="20"/>
+          <w:szCs w:val="20"/>
+          <w:lang w:val="en-US" w:eastAsia="es-MX"/>
+        </w:rPr>
+        <w:t xml:space="preserve"> = </w:t>
+      </w:r>
+      <w:r>
+        <w:rPr>
+          <w:rFonts w:ascii="Courier New" w:eastAsia="Times New Roman" w:hAnsi="Courier New" w:cs="Courier New"/>
+          <w:color w:val="A6E22E"/>
+          <w:sz w:val="20"/>
+          <w:szCs w:val="20"/>
+          <w:lang w:val="en-US" w:eastAsia="es-MX"/>
+        </w:rPr>
+        <w:t>'none'</w:t>
+      </w:r>
+      <w:r>
+        <w:rPr>
+          <w:rFonts w:ascii="Courier New" w:eastAsia="Times New Roman" w:hAnsi="Courier New" w:cs="Courier New"/>
+          <w:color w:val="75715E"/>
+          <w:sz w:val="20"/>
+          <w:szCs w:val="20"/>
+          <w:lang w:val="en-US" w:eastAsia="es-MX"/>
+        </w:rPr>
+        <w:t>;</w:t>
+      </w:r>
+    </w:p>
+    <w:p>
+      <w:pPr>
+        <w:shd w:val="clear" w:color="auto" w:fill="333333"/>
+        <w:tabs>
+          <w:tab w:val="left" w:pos="916"/>
+          <w:tab w:val="left" w:pos="1832"/>
+          <w:tab w:val="left" w:pos="2748"/>
+          <w:tab w:val="left" w:pos="3664"/>
+          <w:tab w:val="left" w:pos="4580"/>
+          <w:tab w:val="left" w:pos="5496"/>
+          <w:tab w:val="left" w:pos="6412"/>
+          <w:tab w:val="left" w:pos="7328"/>
+          <w:tab w:val="left" w:pos="8244"/>
+          <w:tab w:val="left" w:pos="9160"/>
+          <w:tab w:val="left" w:pos="10076"/>
+          <w:tab w:val="left" w:pos="10992"/>
+          <w:tab w:val="left" w:pos="11908"/>
+          <w:tab w:val="left" w:pos="12824"/>
+          <w:tab w:val="left" w:pos="13740"/>
+          <w:tab w:val="left" w:pos="14656"/>
+        </w:tabs>
+        <w:spacing w:before="0" w:after="0" w:line="240" w:lineRule="auto"/>
+        <w:rPr>
+          <w:rFonts w:ascii="Courier New" w:eastAsia="Times New Roman" w:hAnsi="Courier New" w:cs="Courier New"/>
+          <w:color w:val="FFFFFF"/>
+          <w:sz w:val="20"/>
+          <w:szCs w:val="20"/>
+          <w:lang w:val="en-US" w:eastAsia="es-MX"/>
+        </w:rPr>
+      </w:pPr>
+      <w:r>
+        <w:rPr>
+          <w:rFonts w:ascii="Courier New" w:eastAsia="Times New Roman" w:hAnsi="Courier New" w:cs="Courier New"/>
+          <w:color w:val="FFFFFF"/>
+          <w:sz w:val="20"/>
+          <w:szCs w:val="20"/>
+          <w:lang w:val="en-US" w:eastAsia="es-MX"/>
+        </w:rPr>
+        <w:t xml:space="preserve">  }</w:t>
+      </w:r>
+      <w:r>
+        <w:rPr>
+          <w:rFonts w:ascii="Courier New" w:eastAsia="Times New Roman" w:hAnsi="Courier New" w:cs="Courier New"/>
+          <w:color w:val="75715E"/>
+          <w:sz w:val="20"/>
+          <w:szCs w:val="20"/>
+          <w:lang w:val="en-US" w:eastAsia="es-MX"/>
+        </w:rPr>
+        <w:t>;</w:t>
+      </w:r>
+    </w:p>
+    <w:p>
+      <w:pPr>
+        <w:shd w:val="clear" w:color="auto" w:fill="333333"/>
+        <w:tabs>
+          <w:tab w:val="left" w:pos="916"/>
+          <w:tab w:val="left" w:pos="1832"/>
+          <w:tab w:val="left" w:pos="2748"/>
+          <w:tab w:val="left" w:pos="3664"/>
+          <w:tab w:val="left" w:pos="4580"/>
+          <w:tab w:val="left" w:pos="5496"/>
+          <w:tab w:val="left" w:pos="6412"/>
+          <w:tab w:val="left" w:pos="7328"/>
+          <w:tab w:val="left" w:pos="8244"/>
+          <w:tab w:val="left" w:pos="9160"/>
+          <w:tab w:val="left" w:pos="10076"/>
+          <w:tab w:val="left" w:pos="10992"/>
+          <w:tab w:val="left" w:pos="11908"/>
+          <w:tab w:val="left" w:pos="12824"/>
+          <w:tab w:val="left" w:pos="13740"/>
+          <w:tab w:val="left" w:pos="14656"/>
+        </w:tabs>
+        <w:spacing w:before="0" w:after="0" w:line="240" w:lineRule="auto"/>
+        <w:rPr>
+          <w:rFonts w:ascii="Courier New" w:eastAsia="Times New Roman" w:hAnsi="Courier New" w:cs="Courier New"/>
+          <w:color w:val="FFFFFF"/>
+          <w:sz w:val="20"/>
+          <w:szCs w:val="20"/>
+          <w:lang w:val="en-US" w:eastAsia="es-MX"/>
+        </w:rPr>
+      </w:pPr>
+      <w:r>
+        <w:rPr>
+          <w:rFonts w:ascii="Courier New" w:eastAsia="Times New Roman" w:hAnsi="Courier New" w:cs="Courier New"/>
+          <w:color w:val="FFFFFF"/>
+          <w:sz w:val="20"/>
+          <w:szCs w:val="20"/>
+          <w:lang w:val="en-US" w:eastAsia="es-MX"/>
+        </w:rPr>
+        <w:t xml:space="preserve">  </w:t>
+      </w:r>
+      <w:proofErr w:type="spellStart"/>
+      <w:proofErr w:type="gramStart"/>
+      <w:r>
+        <w:rPr>
+          <w:rFonts w:ascii="Courier New" w:eastAsia="Times New Roman" w:hAnsi="Courier New" w:cs="Courier New"/>
+          <w:color w:val="FFFFFF"/>
+          <w:sz w:val="20"/>
+          <w:szCs w:val="20"/>
+          <w:lang w:val="en-US" w:eastAsia="es-MX"/>
+        </w:rPr>
+        <w:t>const</w:t>
+      </w:r>
+      <w:proofErr w:type="spellEnd"/>
+      <w:proofErr w:type="gramEnd"/>
+      <w:r>
+        <w:rPr>
+          <w:rFonts w:ascii="Courier New" w:eastAsia="Times New Roman" w:hAnsi="Courier New" w:cs="Courier New"/>
+          <w:color w:val="FFFFFF"/>
+          <w:sz w:val="20"/>
+          <w:szCs w:val="20"/>
+          <w:lang w:val="en-US" w:eastAsia="es-MX"/>
+        </w:rPr>
+        <w:t xml:space="preserve"> </w:t>
+      </w:r>
+      <w:proofErr w:type="spellStart"/>
+      <w:r>
+        <w:rPr>
+          <w:rFonts w:ascii="Courier New" w:eastAsia="Times New Roman" w:hAnsi="Courier New" w:cs="Courier New"/>
+          <w:color w:val="FFFFFF"/>
+          <w:sz w:val="20"/>
+          <w:szCs w:val="20"/>
+          <w:lang w:val="en-US" w:eastAsia="es-MX"/>
+        </w:rPr>
+        <w:t>handleDeleteFavorite</w:t>
+      </w:r>
+      <w:proofErr w:type="spellEnd"/>
+      <w:r>
+        <w:rPr>
+          <w:rFonts w:ascii="Courier New" w:eastAsia="Times New Roman" w:hAnsi="Courier New" w:cs="Courier New"/>
+          <w:color w:val="FFFFFF"/>
+          <w:sz w:val="20"/>
+          <w:szCs w:val="20"/>
+          <w:lang w:val="en-US" w:eastAsia="es-MX"/>
+        </w:rPr>
+        <w:t xml:space="preserve"> = (</w:t>
+      </w:r>
+      <w:proofErr w:type="spellStart"/>
+      <w:r>
+        <w:rPr>
+          <w:rFonts w:ascii="Courier New" w:eastAsia="Times New Roman" w:hAnsi="Courier New" w:cs="Courier New"/>
+          <w:color w:val="FFFFFF"/>
+          <w:sz w:val="20"/>
+          <w:szCs w:val="20"/>
+          <w:lang w:val="en-US" w:eastAsia="es-MX"/>
+        </w:rPr>
+        <w:t>itemId</w:t>
+      </w:r>
+      <w:proofErr w:type="spellEnd"/>
+      <w:r>
+        <w:rPr>
+          <w:rFonts w:ascii="Courier New" w:eastAsia="Times New Roman" w:hAnsi="Courier New" w:cs="Courier New"/>
+          <w:color w:val="FFFFFF"/>
+          <w:sz w:val="20"/>
+          <w:szCs w:val="20"/>
+          <w:lang w:val="en-US" w:eastAsia="es-MX"/>
+        </w:rPr>
+        <w:t>) =&gt; {</w:t>
+      </w:r>
+    </w:p>
+    <w:p>
+      <w:pPr>
+        <w:shd w:val="clear" w:color="auto" w:fill="333333"/>
+        <w:tabs>
+          <w:tab w:val="left" w:pos="916"/>
+          <w:tab w:val="left" w:pos="1832"/>
+          <w:tab w:val="left" w:pos="2748"/>
+          <w:tab w:val="left" w:pos="3664"/>
+          <w:tab w:val="left" w:pos="4580"/>
+          <w:tab w:val="left" w:pos="5496"/>
+          <w:tab w:val="left" w:pos="6412"/>
+          <w:tab w:val="left" w:pos="7328"/>
+          <w:tab w:val="left" w:pos="8244"/>
+          <w:tab w:val="left" w:pos="9160"/>
+          <w:tab w:val="left" w:pos="10076"/>
+          <w:tab w:val="left" w:pos="10992"/>
+          <w:tab w:val="left" w:pos="11908"/>
+          <w:tab w:val="left" w:pos="12824"/>
+          <w:tab w:val="left" w:pos="13740"/>
+          <w:tab w:val="left" w:pos="14656"/>
+        </w:tabs>
+        <w:spacing w:before="0" w:after="0" w:line="240" w:lineRule="auto"/>
+        <w:rPr>
+          <w:rFonts w:ascii="Courier New" w:eastAsia="Times New Roman" w:hAnsi="Courier New" w:cs="Courier New"/>
+          <w:color w:val="FFFFFF"/>
+          <w:sz w:val="20"/>
+          <w:szCs w:val="20"/>
+          <w:lang w:val="en-US" w:eastAsia="es-MX"/>
+        </w:rPr>
+      </w:pPr>
+      <w:r>
+        <w:rPr>
+          <w:rFonts w:ascii="Courier New" w:eastAsia="Times New Roman" w:hAnsi="Courier New" w:cs="Courier New"/>
+          <w:color w:val="FFFFFF"/>
+          <w:sz w:val="20"/>
+          <w:szCs w:val="20"/>
+          <w:lang w:val="en-US" w:eastAsia="es-MX"/>
+        </w:rPr>
+        <w:t xml:space="preserve">    </w:t>
+      </w:r>
+      <w:proofErr w:type="spellStart"/>
+      <w:proofErr w:type="gramStart"/>
+      <w:r>
+        <w:rPr>
+          <w:rFonts w:ascii="Courier New" w:eastAsia="Times New Roman" w:hAnsi="Courier New" w:cs="Courier New"/>
+          <w:color w:val="FFFFFF"/>
+          <w:sz w:val="20"/>
+          <w:szCs w:val="20"/>
+          <w:lang w:val="en-US" w:eastAsia="es-MX"/>
+        </w:rPr>
+        <w:t>props.deleteFavorite</w:t>
+      </w:r>
+      <w:proofErr w:type="spellEnd"/>
+      <w:r>
+        <w:rPr>
+          <w:rFonts w:ascii="Courier New" w:eastAsia="Times New Roman" w:hAnsi="Courier New" w:cs="Courier New"/>
+          <w:color w:val="FFFFFF"/>
+          <w:sz w:val="20"/>
+          <w:szCs w:val="20"/>
+          <w:lang w:val="en-US" w:eastAsia="es-MX"/>
+        </w:rPr>
+        <w:t>(</w:t>
+      </w:r>
+      <w:proofErr w:type="spellStart"/>
+      <w:proofErr w:type="gramEnd"/>
+      <w:r>
+        <w:rPr>
+          <w:rFonts w:ascii="Courier New" w:eastAsia="Times New Roman" w:hAnsi="Courier New" w:cs="Courier New"/>
+          <w:color w:val="FFFFFF"/>
+          <w:sz w:val="20"/>
+          <w:szCs w:val="20"/>
+          <w:lang w:val="en-US" w:eastAsia="es-MX"/>
+        </w:rPr>
+        <w:t>itemId</w:t>
+      </w:r>
+      <w:proofErr w:type="spellEnd"/>
+      <w:r>
+        <w:rPr>
+          <w:rFonts w:ascii="Courier New" w:eastAsia="Times New Roman" w:hAnsi="Courier New" w:cs="Courier New"/>
+          <w:color w:val="FFFFFF"/>
+          <w:sz w:val="20"/>
+          <w:szCs w:val="20"/>
+          <w:lang w:val="en-US" w:eastAsia="es-MX"/>
+        </w:rPr>
+        <w:t>);</w:t>
+      </w:r>
+    </w:p>
+    <w:p>
+      <w:pPr>
+        <w:shd w:val="clear" w:color="auto" w:fill="333333"/>
+        <w:tabs>
+          <w:tab w:val="left" w:pos="916"/>
+          <w:tab w:val="left" w:pos="1832"/>
+          <w:tab w:val="left" w:pos="2748"/>
+          <w:tab w:val="left" w:pos="3664"/>
+          <w:tab w:val="left" w:pos="4580"/>
+          <w:tab w:val="left" w:pos="5496"/>
+          <w:tab w:val="left" w:pos="6412"/>
+          <w:tab w:val="left" w:pos="7328"/>
+          <w:tab w:val="left" w:pos="8244"/>
+          <w:tab w:val="left" w:pos="9160"/>
+          <w:tab w:val="left" w:pos="10076"/>
+          <w:tab w:val="left" w:pos="10992"/>
+          <w:tab w:val="left" w:pos="11908"/>
+          <w:tab w:val="left" w:pos="12824"/>
+          <w:tab w:val="left" w:pos="13740"/>
+          <w:tab w:val="left" w:pos="14656"/>
+        </w:tabs>
+        <w:spacing w:before="0" w:after="0" w:line="240" w:lineRule="auto"/>
+        <w:rPr>
+          <w:rFonts w:ascii="Courier New" w:eastAsia="Times New Roman" w:hAnsi="Courier New" w:cs="Courier New"/>
+          <w:color w:val="FFFFFF"/>
+          <w:sz w:val="20"/>
+          <w:szCs w:val="20"/>
+          <w:lang w:val="en-US" w:eastAsia="es-MX"/>
+        </w:rPr>
+      </w:pPr>
+      <w:r>
+        <w:rPr>
+          <w:rFonts w:ascii="Courier New" w:eastAsia="Times New Roman" w:hAnsi="Courier New" w:cs="Courier New"/>
+          <w:color w:val="FFFFFF"/>
+          <w:sz w:val="20"/>
+          <w:szCs w:val="20"/>
+          <w:lang w:val="en-US" w:eastAsia="es-MX"/>
+        </w:rPr>
+        <w:t xml:space="preserve">    </w:t>
+      </w:r>
+      <w:proofErr w:type="spellStart"/>
+      <w:proofErr w:type="gramStart"/>
+      <w:r>
+        <w:rPr>
+          <w:rFonts w:ascii="Courier New" w:eastAsia="Times New Roman" w:hAnsi="Courier New" w:cs="Courier New"/>
+          <w:color w:val="A6E22E"/>
+          <w:sz w:val="20"/>
+          <w:szCs w:val="20"/>
+          <w:lang w:val="en-US" w:eastAsia="es-MX"/>
+        </w:rPr>
+        <w:t>document</w:t>
+      </w:r>
+      <w:r>
+        <w:rPr>
+          <w:rFonts w:ascii="Courier New" w:eastAsia="Times New Roman" w:hAnsi="Courier New" w:cs="Courier New"/>
+          <w:color w:val="FFFFFF"/>
+          <w:sz w:val="20"/>
+          <w:szCs w:val="20"/>
+          <w:lang w:val="en-US" w:eastAsia="es-MX"/>
+        </w:rPr>
+        <w:t>.getElementById</w:t>
+      </w:r>
+      <w:proofErr w:type="spellEnd"/>
+      <w:r>
+        <w:rPr>
+          <w:rFonts w:ascii="Courier New" w:eastAsia="Times New Roman" w:hAnsi="Courier New" w:cs="Courier New"/>
+          <w:color w:val="FFFFFF"/>
+          <w:sz w:val="20"/>
+          <w:szCs w:val="20"/>
+          <w:lang w:val="en-US" w:eastAsia="es-MX"/>
+        </w:rPr>
+        <w:t>(</w:t>
+      </w:r>
+      <w:proofErr w:type="gramEnd"/>
+      <w:r>
+        <w:rPr>
+          <w:rFonts w:ascii="Courier New" w:eastAsia="Times New Roman" w:hAnsi="Courier New" w:cs="Courier New"/>
+          <w:color w:val="FFFFFF"/>
+          <w:sz w:val="20"/>
+          <w:szCs w:val="20"/>
+          <w:lang w:val="en-US" w:eastAsia="es-MX"/>
+        </w:rPr>
+        <w:t>id).</w:t>
+      </w:r>
+      <w:proofErr w:type="spellStart"/>
+      <w:r>
+        <w:rPr>
+          <w:rFonts w:ascii="Courier New" w:eastAsia="Times New Roman" w:hAnsi="Courier New" w:cs="Courier New"/>
+          <w:color w:val="FFFFFF"/>
+          <w:sz w:val="20"/>
+          <w:szCs w:val="20"/>
+          <w:lang w:val="en-US" w:eastAsia="es-MX"/>
+        </w:rPr>
+        <w:t>style.display</w:t>
+      </w:r>
+      <w:proofErr w:type="spellEnd"/>
+      <w:r>
+        <w:rPr>
+          <w:rFonts w:ascii="Courier New" w:eastAsia="Times New Roman" w:hAnsi="Courier New" w:cs="Courier New"/>
+          <w:color w:val="FFFFFF"/>
+          <w:sz w:val="20"/>
+          <w:szCs w:val="20"/>
+          <w:lang w:val="en-US" w:eastAsia="es-MX"/>
+        </w:rPr>
+        <w:t xml:space="preserve"> = </w:t>
+      </w:r>
+      <w:r>
+        <w:rPr>
+          <w:rFonts w:ascii="Courier New" w:eastAsia="Times New Roman" w:hAnsi="Courier New" w:cs="Courier New"/>
+          <w:color w:val="A6E22E"/>
+          <w:sz w:val="20"/>
+          <w:szCs w:val="20"/>
+          <w:lang w:val="en-US" w:eastAsia="es-MX"/>
+        </w:rPr>
+        <w:t>'inline'</w:t>
+      </w:r>
+      <w:r>
+        <w:rPr>
+          <w:rFonts w:ascii="Courier New" w:eastAsia="Times New Roman" w:hAnsi="Courier New" w:cs="Courier New"/>
+          <w:color w:val="FFFFFF"/>
+          <w:sz w:val="20"/>
+          <w:szCs w:val="20"/>
+          <w:lang w:val="en-US" w:eastAsia="es-MX"/>
+        </w:rPr>
+        <w:t>;</w:t>
+      </w:r>
+    </w:p>
+    <w:p>
+      <w:pPr>
+        <w:shd w:val="clear" w:color="auto" w:fill="333333"/>
+        <w:tabs>
+          <w:tab w:val="left" w:pos="916"/>
+          <w:tab w:val="left" w:pos="1832"/>
+          <w:tab w:val="left" w:pos="2748"/>
+          <w:tab w:val="left" w:pos="3664"/>
+          <w:tab w:val="left" w:pos="4580"/>
+          <w:tab w:val="left" w:pos="5496"/>
+          <w:tab w:val="left" w:pos="6412"/>
+          <w:tab w:val="left" w:pos="7328"/>
+          <w:tab w:val="left" w:pos="8244"/>
+          <w:tab w:val="left" w:pos="9160"/>
+          <w:tab w:val="left" w:pos="10076"/>
+          <w:tab w:val="left" w:pos="10992"/>
+          <w:tab w:val="left" w:pos="11908"/>
+          <w:tab w:val="left" w:pos="12824"/>
+          <w:tab w:val="left" w:pos="13740"/>
+          <w:tab w:val="left" w:pos="14656"/>
+        </w:tabs>
+        <w:spacing w:before="0" w:after="0" w:line="240" w:lineRule="auto"/>
+        <w:rPr>
+          <w:rFonts w:ascii="Courier New" w:eastAsia="Times New Roman" w:hAnsi="Courier New" w:cs="Courier New"/>
+          <w:color w:val="FFFFFF"/>
+          <w:sz w:val="20"/>
+          <w:szCs w:val="20"/>
+          <w:lang w:val="es-MX" w:eastAsia="es-MX"/>
+        </w:rPr>
+      </w:pPr>
+      <w:r>
+        <w:rPr>
+          <w:rFonts w:ascii="Courier New" w:eastAsia="Times New Roman" w:hAnsi="Courier New" w:cs="Courier New"/>
+          <w:color w:val="FFFFFF"/>
+          <w:sz w:val="20"/>
+          <w:szCs w:val="20"/>
+          <w:lang w:val="en-US" w:eastAsia="es-MX"/>
+        </w:rPr>
+        <w:t xml:space="preserve">  </w:t>
+      </w:r>
+      <w:r>
+        <w:rPr>
+          <w:rFonts w:ascii="Courier New" w:eastAsia="Times New Roman" w:hAnsi="Courier New" w:cs="Courier New"/>
+          <w:color w:val="FFFFFF"/>
+          <w:sz w:val="20"/>
+          <w:szCs w:val="20"/>
+          <w:lang w:val="es-MX" w:eastAsia="es-MX"/>
+        </w:rPr>
+        <w:t>};</w:t>
+      </w:r>
+    </w:p>
+    <w:p>
+      <w:pPr>
+        <w:shd w:val="clear" w:color="auto" w:fill="FFFFFF"/>
+        <w:spacing w:before="0" w:after="0" w:line="240" w:lineRule="auto"/>
+        <w:rPr>
+          <w:rFonts w:ascii="Arial" w:eastAsia="Times New Roman" w:hAnsi="Arial" w:cs="Arial"/>
+          <w:color w:val="4A4A4A"/>
+          <w:sz w:val="20"/>
+          <w:szCs w:val="20"/>
+          <w:lang w:val="es-MX" w:eastAsia="es-MX"/>
+        </w:rPr>
+      </w:pPr>
+      <w:r>
+        <w:rPr>
+          <w:rFonts w:ascii="Arial" w:eastAsia="Times New Roman" w:hAnsi="Arial" w:cs="Arial"/>
+          <w:color w:val="4A4A4A"/>
+          <w:sz w:val="20"/>
+          <w:szCs w:val="20"/>
+          <w:lang w:val="es-MX" w:eastAsia="es-MX"/>
+        </w:rPr>
+        <w:t xml:space="preserve">Adicionalmente, debemos agregar el atributo ID en cada imagen (plus and </w:t>
+      </w:r>
+      <w:proofErr w:type="spellStart"/>
+      <w:r>
+        <w:rPr>
+          <w:rFonts w:ascii="Arial" w:eastAsia="Times New Roman" w:hAnsi="Arial" w:cs="Arial"/>
+          <w:color w:val="4A4A4A"/>
+          <w:sz w:val="20"/>
+          <w:szCs w:val="20"/>
+          <w:lang w:val="es-MX" w:eastAsia="es-MX"/>
+        </w:rPr>
+        <w:t>delete</w:t>
+      </w:r>
+      <w:proofErr w:type="spellEnd"/>
+      <w:r>
+        <w:rPr>
+          <w:rFonts w:ascii="Arial" w:eastAsia="Times New Roman" w:hAnsi="Arial" w:cs="Arial"/>
+          <w:color w:val="4A4A4A"/>
+          <w:sz w:val="20"/>
+          <w:szCs w:val="20"/>
+          <w:lang w:val="es-MX" w:eastAsia="es-MX"/>
+        </w:rPr>
+        <w:t xml:space="preserve"> </w:t>
+      </w:r>
+      <w:proofErr w:type="spellStart"/>
+      <w:r>
+        <w:rPr>
+          <w:rFonts w:ascii="Arial" w:eastAsia="Times New Roman" w:hAnsi="Arial" w:cs="Arial"/>
+          <w:color w:val="4A4A4A"/>
+          <w:sz w:val="20"/>
+          <w:szCs w:val="20"/>
+          <w:lang w:val="es-MX" w:eastAsia="es-MX"/>
+        </w:rPr>
+        <w:t>icon</w:t>
+      </w:r>
+      <w:proofErr w:type="spellEnd"/>
+      <w:r>
+        <w:rPr>
+          <w:rFonts w:ascii="Arial" w:eastAsia="Times New Roman" w:hAnsi="Arial" w:cs="Arial"/>
+          <w:color w:val="4A4A4A"/>
+          <w:sz w:val="20"/>
+          <w:szCs w:val="20"/>
+          <w:lang w:val="es-MX" w:eastAsia="es-MX"/>
+        </w:rPr>
+        <w:t>):</w:t>
+      </w:r>
+    </w:p>
+    <w:p>
+      <w:pPr>
+        <w:shd w:val="clear" w:color="auto" w:fill="333333"/>
+        <w:tabs>
+          <w:tab w:val="left" w:pos="916"/>
+          <w:tab w:val="left" w:pos="1832"/>
+          <w:tab w:val="left" w:pos="2748"/>
+          <w:tab w:val="left" w:pos="3664"/>
+          <w:tab w:val="left" w:pos="4580"/>
+          <w:tab w:val="left" w:pos="5496"/>
+          <w:tab w:val="left" w:pos="6412"/>
+          <w:tab w:val="left" w:pos="7328"/>
+          <w:tab w:val="left" w:pos="8244"/>
+          <w:tab w:val="left" w:pos="9160"/>
+          <w:tab w:val="left" w:pos="10076"/>
+          <w:tab w:val="left" w:pos="10992"/>
+          <w:tab w:val="left" w:pos="11908"/>
+          <w:tab w:val="left" w:pos="12824"/>
+          <w:tab w:val="left" w:pos="13740"/>
+          <w:tab w:val="left" w:pos="14656"/>
+        </w:tabs>
+        <w:spacing w:before="0" w:after="0" w:line="240" w:lineRule="auto"/>
+        <w:rPr>
+          <w:rFonts w:ascii="Courier New" w:eastAsia="Times New Roman" w:hAnsi="Courier New" w:cs="Courier New"/>
+          <w:color w:val="FFFFFF"/>
+          <w:sz w:val="20"/>
+          <w:szCs w:val="20"/>
+          <w:lang w:val="en-US" w:eastAsia="es-MX"/>
+        </w:rPr>
+      </w:pPr>
+      <w:r>
+        <w:rPr>
+          <w:rFonts w:ascii="Courier New" w:eastAsia="Times New Roman" w:hAnsi="Courier New" w:cs="Courier New"/>
+          <w:color w:val="FFFFFF"/>
+          <w:sz w:val="20"/>
+          <w:szCs w:val="20"/>
+          <w:lang w:val="es-MX" w:eastAsia="es-MX"/>
+        </w:rPr>
+        <w:t xml:space="preserve">          </w:t>
+      </w:r>
+      <w:r>
+        <w:rPr>
+          <w:rFonts w:ascii="Courier New" w:eastAsia="Times New Roman" w:hAnsi="Courier New" w:cs="Courier New"/>
+          <w:color w:val="FFFFFF"/>
+          <w:sz w:val="20"/>
+          <w:szCs w:val="20"/>
+          <w:lang w:val="en-US" w:eastAsia="es-MX"/>
+        </w:rPr>
+        <w:t>{</w:t>
+      </w:r>
+      <w:proofErr w:type="spellStart"/>
+      <w:proofErr w:type="gramStart"/>
+      <w:r>
+        <w:rPr>
+          <w:rFonts w:ascii="Courier New" w:eastAsia="Times New Roman" w:hAnsi="Courier New" w:cs="Courier New"/>
+          <w:color w:val="FFFFFF"/>
+          <w:sz w:val="20"/>
+          <w:szCs w:val="20"/>
+          <w:lang w:val="en-US" w:eastAsia="es-MX"/>
+        </w:rPr>
+        <w:t>isList</w:t>
+      </w:r>
+      <w:proofErr w:type="spellEnd"/>
+      <w:r>
+        <w:rPr>
+          <w:rFonts w:ascii="Courier New" w:eastAsia="Times New Roman" w:hAnsi="Courier New" w:cs="Courier New"/>
+          <w:color w:val="FFFFFF"/>
+          <w:sz w:val="20"/>
+          <w:szCs w:val="20"/>
+          <w:lang w:val="en-US" w:eastAsia="es-MX"/>
+        </w:rPr>
+        <w:t xml:space="preserve"> ?</w:t>
+      </w:r>
+      <w:proofErr w:type="gramEnd"/>
+      <w:r>
+        <w:rPr>
+          <w:rFonts w:ascii="Courier New" w:eastAsia="Times New Roman" w:hAnsi="Courier New" w:cs="Courier New"/>
+          <w:color w:val="FFFFFF"/>
+          <w:sz w:val="20"/>
+          <w:szCs w:val="20"/>
+          <w:lang w:val="en-US" w:eastAsia="es-MX"/>
+        </w:rPr>
+        <w:t xml:space="preserve"> (</w:t>
+      </w:r>
+    </w:p>
+    <w:p>
+      <w:pPr>
+        <w:shd w:val="clear" w:color="auto" w:fill="333333"/>
+        <w:tabs>
+          <w:tab w:val="left" w:pos="916"/>
+          <w:tab w:val="left" w:pos="1832"/>
+          <w:tab w:val="left" w:pos="2748"/>
+          <w:tab w:val="left" w:pos="3664"/>
+          <w:tab w:val="left" w:pos="4580"/>
+          <w:tab w:val="left" w:pos="5496"/>
+          <w:tab w:val="left" w:pos="6412"/>
+          <w:tab w:val="left" w:pos="7328"/>
+          <w:tab w:val="left" w:pos="8244"/>
+          <w:tab w:val="left" w:pos="9160"/>
+          <w:tab w:val="left" w:pos="10076"/>
+          <w:tab w:val="left" w:pos="10992"/>
+          <w:tab w:val="left" w:pos="11908"/>
+          <w:tab w:val="left" w:pos="12824"/>
+          <w:tab w:val="left" w:pos="13740"/>
+          <w:tab w:val="left" w:pos="14656"/>
+        </w:tabs>
+        <w:spacing w:before="0" w:after="0" w:line="240" w:lineRule="auto"/>
+        <w:rPr>
+          <w:rFonts w:ascii="Courier New" w:eastAsia="Times New Roman" w:hAnsi="Courier New" w:cs="Courier New"/>
+          <w:color w:val="F92672"/>
+          <w:sz w:val="20"/>
+          <w:szCs w:val="20"/>
+          <w:lang w:val="en-US" w:eastAsia="es-MX"/>
+        </w:rPr>
+      </w:pPr>
+      <w:r>
+        <w:rPr>
+          <w:rFonts w:ascii="Courier New" w:eastAsia="Times New Roman" w:hAnsi="Courier New" w:cs="Courier New"/>
+          <w:color w:val="FFFFFF"/>
+          <w:sz w:val="20"/>
+          <w:szCs w:val="20"/>
+          <w:lang w:val="en-US" w:eastAsia="es-MX"/>
+        </w:rPr>
+        <w:t xml:space="preserve">            </w:t>
+      </w:r>
+      <w:r>
+        <w:rPr>
+          <w:rFonts w:ascii="Courier New" w:eastAsia="Times New Roman" w:hAnsi="Courier New" w:cs="Courier New"/>
+          <w:color w:val="F92672"/>
+          <w:sz w:val="20"/>
+          <w:szCs w:val="20"/>
+          <w:lang w:val="en-US" w:eastAsia="es-MX"/>
+        </w:rPr>
+        <w:t>&lt;</w:t>
+      </w:r>
+      <w:proofErr w:type="spellStart"/>
+      <w:r>
+        <w:rPr>
+          <w:rFonts w:ascii="Courier New" w:eastAsia="Times New Roman" w:hAnsi="Courier New" w:cs="Courier New"/>
+          <w:color w:val="F92672"/>
+          <w:sz w:val="20"/>
+          <w:szCs w:val="20"/>
+          <w:lang w:val="en-US" w:eastAsia="es-MX"/>
+        </w:rPr>
+        <w:t>img</w:t>
+      </w:r>
+      <w:proofErr w:type="spellEnd"/>
+    </w:p>
+    <w:p>
+      <w:pPr>
+        <w:shd w:val="clear" w:color="auto" w:fill="333333"/>
+        <w:tabs>
+          <w:tab w:val="left" w:pos="916"/>
+          <w:tab w:val="left" w:pos="1832"/>
+          <w:tab w:val="left" w:pos="2748"/>
+          <w:tab w:val="left" w:pos="3664"/>
+          <w:tab w:val="left" w:pos="4580"/>
+          <w:tab w:val="left" w:pos="5496"/>
+          <w:tab w:val="left" w:pos="6412"/>
+          <w:tab w:val="left" w:pos="7328"/>
+          <w:tab w:val="left" w:pos="8244"/>
+          <w:tab w:val="left" w:pos="9160"/>
+          <w:tab w:val="left" w:pos="10076"/>
+          <w:tab w:val="left" w:pos="10992"/>
+          <w:tab w:val="left" w:pos="11908"/>
+          <w:tab w:val="left" w:pos="12824"/>
+          <w:tab w:val="left" w:pos="13740"/>
+          <w:tab w:val="left" w:pos="14656"/>
+        </w:tabs>
+        <w:spacing w:before="0" w:after="0" w:line="240" w:lineRule="auto"/>
+        <w:rPr>
+          <w:rFonts w:ascii="Courier New" w:eastAsia="Times New Roman" w:hAnsi="Courier New" w:cs="Courier New"/>
+          <w:color w:val="F92672"/>
+          <w:sz w:val="20"/>
+          <w:szCs w:val="20"/>
+          <w:lang w:val="en-US" w:eastAsia="es-MX"/>
+        </w:rPr>
+      </w:pPr>
+      <w:r>
+        <w:rPr>
+          <w:rFonts w:ascii="Courier New" w:eastAsia="Times New Roman" w:hAnsi="Courier New" w:cs="Courier New"/>
+          <w:color w:val="F92672"/>
+          <w:sz w:val="20"/>
+          <w:szCs w:val="20"/>
+          <w:lang w:val="en-US" w:eastAsia="es-MX"/>
+        </w:rPr>
+        <w:t xml:space="preserve">              </w:t>
+      </w:r>
+      <w:proofErr w:type="spellStart"/>
+      <w:proofErr w:type="gramStart"/>
+      <w:r>
+        <w:rPr>
+          <w:rFonts w:ascii="Courier New" w:eastAsia="Times New Roman" w:hAnsi="Courier New" w:cs="Courier New"/>
+          <w:color w:val="F92672"/>
+          <w:sz w:val="20"/>
+          <w:szCs w:val="20"/>
+          <w:lang w:val="en-US" w:eastAsia="es-MX"/>
+        </w:rPr>
+        <w:t>className</w:t>
+      </w:r>
+      <w:proofErr w:type="spellEnd"/>
+      <w:proofErr w:type="gramEnd"/>
+      <w:r>
+        <w:rPr>
+          <w:rFonts w:ascii="Courier New" w:eastAsia="Times New Roman" w:hAnsi="Courier New" w:cs="Courier New"/>
+          <w:color w:val="F92672"/>
+          <w:sz w:val="20"/>
+          <w:szCs w:val="20"/>
+          <w:lang w:val="en-US" w:eastAsia="es-MX"/>
+        </w:rPr>
+        <w:t>=</w:t>
+      </w:r>
+      <w:r>
+        <w:rPr>
+          <w:rFonts w:ascii="Courier New" w:eastAsia="Times New Roman" w:hAnsi="Courier New" w:cs="Courier New"/>
+          <w:color w:val="A6E22E"/>
+          <w:sz w:val="20"/>
+          <w:szCs w:val="20"/>
+          <w:lang w:val="en-US" w:eastAsia="es-MX"/>
+        </w:rPr>
+        <w:t>'carousel-</w:t>
+      </w:r>
+      <w:proofErr w:type="spellStart"/>
+      <w:r>
+        <w:rPr>
+          <w:rFonts w:ascii="Courier New" w:eastAsia="Times New Roman" w:hAnsi="Courier New" w:cs="Courier New"/>
+          <w:color w:val="A6E22E"/>
+          <w:sz w:val="20"/>
+          <w:szCs w:val="20"/>
+          <w:lang w:val="en-US" w:eastAsia="es-MX"/>
+        </w:rPr>
+        <w:t>item__details</w:t>
+      </w:r>
+      <w:proofErr w:type="spellEnd"/>
+      <w:r>
+        <w:rPr>
+          <w:rFonts w:ascii="Courier New" w:eastAsia="Times New Roman" w:hAnsi="Courier New" w:cs="Courier New"/>
+          <w:color w:val="A6E22E"/>
+          <w:sz w:val="20"/>
+          <w:szCs w:val="20"/>
+          <w:lang w:val="en-US" w:eastAsia="es-MX"/>
+        </w:rPr>
+        <w:t>--</w:t>
+      </w:r>
+      <w:proofErr w:type="spellStart"/>
+      <w:r>
+        <w:rPr>
+          <w:rFonts w:ascii="Courier New" w:eastAsia="Times New Roman" w:hAnsi="Courier New" w:cs="Courier New"/>
+          <w:color w:val="A6E22E"/>
+          <w:sz w:val="20"/>
+          <w:szCs w:val="20"/>
+          <w:lang w:val="en-US" w:eastAsia="es-MX"/>
+        </w:rPr>
+        <w:t>img</w:t>
+      </w:r>
+      <w:proofErr w:type="spellEnd"/>
+      <w:r>
+        <w:rPr>
+          <w:rFonts w:ascii="Courier New" w:eastAsia="Times New Roman" w:hAnsi="Courier New" w:cs="Courier New"/>
+          <w:color w:val="A6E22E"/>
+          <w:sz w:val="20"/>
+          <w:szCs w:val="20"/>
+          <w:lang w:val="en-US" w:eastAsia="es-MX"/>
+        </w:rPr>
+        <w:t>'</w:t>
+      </w:r>
+    </w:p>
+    <w:p>
+      <w:pPr>
+        <w:shd w:val="clear" w:color="auto" w:fill="333333"/>
+        <w:tabs>
+          <w:tab w:val="left" w:pos="916"/>
+          <w:tab w:val="left" w:pos="1832"/>
+          <w:tab w:val="left" w:pos="2748"/>
+          <w:tab w:val="left" w:pos="3664"/>
+          <w:tab w:val="left" w:pos="4580"/>
+          <w:tab w:val="left" w:pos="5496"/>
+          <w:tab w:val="left" w:pos="6412"/>
+          <w:tab w:val="left" w:pos="7328"/>
+          <w:tab w:val="left" w:pos="8244"/>
+          <w:tab w:val="left" w:pos="9160"/>
+          <w:tab w:val="left" w:pos="10076"/>
+          <w:tab w:val="left" w:pos="10992"/>
+          <w:tab w:val="left" w:pos="11908"/>
+          <w:tab w:val="left" w:pos="12824"/>
+          <w:tab w:val="left" w:pos="13740"/>
+          <w:tab w:val="left" w:pos="14656"/>
+        </w:tabs>
+        <w:spacing w:before="0" w:after="0" w:line="240" w:lineRule="auto"/>
+        <w:rPr>
+          <w:rFonts w:ascii="Courier New" w:eastAsia="Times New Roman" w:hAnsi="Courier New" w:cs="Courier New"/>
+          <w:color w:val="F92672"/>
+          <w:sz w:val="20"/>
+          <w:szCs w:val="20"/>
+          <w:lang w:val="en-US" w:eastAsia="es-MX"/>
+        </w:rPr>
+      </w:pPr>
+      <w:r>
+        <w:rPr>
+          <w:rFonts w:ascii="Courier New" w:eastAsia="Times New Roman" w:hAnsi="Courier New" w:cs="Courier New"/>
+          <w:color w:val="F92672"/>
+          <w:sz w:val="20"/>
+          <w:szCs w:val="20"/>
+          <w:lang w:val="en-US" w:eastAsia="es-MX"/>
+        </w:rPr>
+        <w:t xml:space="preserve">              </w:t>
+      </w:r>
+      <w:proofErr w:type="spellStart"/>
+      <w:proofErr w:type="gramStart"/>
+      <w:r>
+        <w:rPr>
+          <w:rFonts w:ascii="Courier New" w:eastAsia="Times New Roman" w:hAnsi="Courier New" w:cs="Courier New"/>
+          <w:color w:val="F92672"/>
+          <w:sz w:val="20"/>
+          <w:szCs w:val="20"/>
+          <w:lang w:val="en-US" w:eastAsia="es-MX"/>
+        </w:rPr>
+        <w:t>src</w:t>
+      </w:r>
+      <w:proofErr w:type="spellEnd"/>
+      <w:proofErr w:type="gramEnd"/>
+      <w:r>
+        <w:rPr>
+          <w:rFonts w:ascii="Courier New" w:eastAsia="Times New Roman" w:hAnsi="Courier New" w:cs="Courier New"/>
+          <w:color w:val="F92672"/>
+          <w:sz w:val="20"/>
+          <w:szCs w:val="20"/>
+          <w:lang w:val="en-US" w:eastAsia="es-MX"/>
+        </w:rPr>
+        <w:t>=</w:t>
+      </w:r>
+      <w:r>
+        <w:rPr>
+          <w:rFonts w:ascii="Courier New" w:eastAsia="Times New Roman" w:hAnsi="Courier New" w:cs="Courier New"/>
+          <w:color w:val="A6E22E"/>
+          <w:sz w:val="20"/>
+          <w:szCs w:val="20"/>
+          <w:lang w:val="en-US" w:eastAsia="es-MX"/>
+        </w:rPr>
+        <w:t>{</w:t>
+      </w:r>
+      <w:proofErr w:type="spellStart"/>
+      <w:r>
+        <w:rPr>
+          <w:rFonts w:ascii="Courier New" w:eastAsia="Times New Roman" w:hAnsi="Courier New" w:cs="Courier New"/>
+          <w:color w:val="A6E22E"/>
+          <w:sz w:val="20"/>
+          <w:szCs w:val="20"/>
+          <w:lang w:val="en-US" w:eastAsia="es-MX"/>
+        </w:rPr>
+        <w:t>removeIcon</w:t>
+      </w:r>
+      <w:proofErr w:type="spellEnd"/>
+      <w:r>
+        <w:rPr>
+          <w:rFonts w:ascii="Courier New" w:eastAsia="Times New Roman" w:hAnsi="Courier New" w:cs="Courier New"/>
+          <w:color w:val="A6E22E"/>
+          <w:sz w:val="20"/>
+          <w:szCs w:val="20"/>
+          <w:lang w:val="en-US" w:eastAsia="es-MX"/>
+        </w:rPr>
+        <w:t>}</w:t>
+      </w:r>
+    </w:p>
+    <w:p>
+      <w:pPr>
+        <w:shd w:val="clear" w:color="auto" w:fill="333333"/>
+        <w:tabs>
+          <w:tab w:val="left" w:pos="916"/>
+          <w:tab w:val="left" w:pos="1832"/>
+          <w:tab w:val="left" w:pos="2748"/>
+          <w:tab w:val="left" w:pos="3664"/>
+          <w:tab w:val="left" w:pos="4580"/>
+          <w:tab w:val="left" w:pos="5496"/>
+          <w:tab w:val="left" w:pos="6412"/>
+          <w:tab w:val="left" w:pos="7328"/>
+          <w:tab w:val="left" w:pos="8244"/>
+          <w:tab w:val="left" w:pos="9160"/>
+          <w:tab w:val="left" w:pos="10076"/>
+          <w:tab w:val="left" w:pos="10992"/>
+          <w:tab w:val="left" w:pos="11908"/>
+          <w:tab w:val="left" w:pos="12824"/>
+          <w:tab w:val="left" w:pos="13740"/>
+          <w:tab w:val="left" w:pos="14656"/>
+        </w:tabs>
+        <w:spacing w:before="0" w:after="0" w:line="240" w:lineRule="auto"/>
+        <w:rPr>
+          <w:rFonts w:ascii="Courier New" w:eastAsia="Times New Roman" w:hAnsi="Courier New" w:cs="Courier New"/>
+          <w:color w:val="F92672"/>
+          <w:sz w:val="20"/>
+          <w:szCs w:val="20"/>
+          <w:lang w:val="en-US" w:eastAsia="es-MX"/>
+        </w:rPr>
+      </w:pPr>
+      <w:r>
+        <w:rPr>
+          <w:rFonts w:ascii="Courier New" w:eastAsia="Times New Roman" w:hAnsi="Courier New" w:cs="Courier New"/>
+          <w:color w:val="F92672"/>
+          <w:sz w:val="20"/>
+          <w:szCs w:val="20"/>
+          <w:lang w:val="en-US" w:eastAsia="es-MX"/>
+        </w:rPr>
+        <w:t xml:space="preserve">              </w:t>
+      </w:r>
+      <w:proofErr w:type="gramStart"/>
+      <w:r>
+        <w:rPr>
+          <w:rFonts w:ascii="Courier New" w:eastAsia="Times New Roman" w:hAnsi="Courier New" w:cs="Courier New"/>
+          <w:color w:val="F92672"/>
+          <w:sz w:val="20"/>
+          <w:szCs w:val="20"/>
+          <w:lang w:val="en-US" w:eastAsia="es-MX"/>
+        </w:rPr>
+        <w:t>alt</w:t>
+      </w:r>
+      <w:proofErr w:type="gramEnd"/>
+      <w:r>
+        <w:rPr>
+          <w:rFonts w:ascii="Courier New" w:eastAsia="Times New Roman" w:hAnsi="Courier New" w:cs="Courier New"/>
+          <w:color w:val="F92672"/>
+          <w:sz w:val="20"/>
+          <w:szCs w:val="20"/>
+          <w:lang w:val="en-US" w:eastAsia="es-MX"/>
+        </w:rPr>
+        <w:t>=</w:t>
+      </w:r>
+      <w:r>
+        <w:rPr>
+          <w:rFonts w:ascii="Courier New" w:eastAsia="Times New Roman" w:hAnsi="Courier New" w:cs="Courier New"/>
+          <w:color w:val="A6E22E"/>
+          <w:sz w:val="20"/>
+          <w:szCs w:val="20"/>
+          <w:lang w:val="en-US" w:eastAsia="es-MX"/>
+        </w:rPr>
+        <w:t>'Remove Icon'</w:t>
+      </w:r>
+    </w:p>
+    <w:p>
+      <w:pPr>
+        <w:shd w:val="clear" w:color="auto" w:fill="333333"/>
+        <w:tabs>
+          <w:tab w:val="left" w:pos="916"/>
+          <w:tab w:val="left" w:pos="1832"/>
+          <w:tab w:val="left" w:pos="2748"/>
+          <w:tab w:val="left" w:pos="3664"/>
+          <w:tab w:val="left" w:pos="4580"/>
+          <w:tab w:val="left" w:pos="5496"/>
+          <w:tab w:val="left" w:pos="6412"/>
+          <w:tab w:val="left" w:pos="7328"/>
+          <w:tab w:val="left" w:pos="8244"/>
+          <w:tab w:val="left" w:pos="9160"/>
+          <w:tab w:val="left" w:pos="10076"/>
+          <w:tab w:val="left" w:pos="10992"/>
+          <w:tab w:val="left" w:pos="11908"/>
+          <w:tab w:val="left" w:pos="12824"/>
+          <w:tab w:val="left" w:pos="13740"/>
+          <w:tab w:val="left" w:pos="14656"/>
+        </w:tabs>
+        <w:spacing w:before="0" w:after="0" w:line="240" w:lineRule="auto"/>
+        <w:rPr>
+          <w:rFonts w:ascii="Courier New" w:eastAsia="Times New Roman" w:hAnsi="Courier New" w:cs="Courier New"/>
+          <w:color w:val="FFFFFF"/>
+          <w:sz w:val="20"/>
+          <w:szCs w:val="20"/>
+          <w:lang w:val="en-US" w:eastAsia="es-MX"/>
+        </w:rPr>
+      </w:pPr>
+      <w:r>
+        <w:rPr>
+          <w:rFonts w:ascii="Courier New" w:eastAsia="Times New Roman" w:hAnsi="Courier New" w:cs="Courier New"/>
+          <w:color w:val="F92672"/>
+          <w:sz w:val="20"/>
+          <w:szCs w:val="20"/>
+          <w:lang w:val="en-US" w:eastAsia="es-MX"/>
+        </w:rPr>
+        <w:t xml:space="preserve">              </w:t>
+      </w:r>
+      <w:proofErr w:type="spellStart"/>
+      <w:proofErr w:type="gramStart"/>
+      <w:r>
+        <w:rPr>
+          <w:rFonts w:ascii="Courier New" w:eastAsia="Times New Roman" w:hAnsi="Courier New" w:cs="Courier New"/>
+          <w:color w:val="F92672"/>
+          <w:sz w:val="20"/>
+          <w:szCs w:val="20"/>
+          <w:lang w:val="en-US" w:eastAsia="es-MX"/>
+        </w:rPr>
+        <w:t>onClick</w:t>
+      </w:r>
+      <w:proofErr w:type="spellEnd"/>
+      <w:proofErr w:type="gramEnd"/>
+      <w:r>
+        <w:rPr>
+          <w:rFonts w:ascii="Courier New" w:eastAsia="Times New Roman" w:hAnsi="Courier New" w:cs="Courier New"/>
+          <w:color w:val="F92672"/>
+          <w:sz w:val="20"/>
+          <w:szCs w:val="20"/>
+          <w:lang w:val="en-US" w:eastAsia="es-MX"/>
+        </w:rPr>
+        <w:t>=</w:t>
+      </w:r>
+      <w:r>
+        <w:rPr>
+          <w:rFonts w:ascii="Courier New" w:eastAsia="Times New Roman" w:hAnsi="Courier New" w:cs="Courier New"/>
+          <w:color w:val="A6E22E"/>
+          <w:sz w:val="20"/>
+          <w:szCs w:val="20"/>
+          <w:lang w:val="en-US" w:eastAsia="es-MX"/>
+        </w:rPr>
+        <w:t>{()</w:t>
+      </w:r>
+      <w:r>
+        <w:rPr>
+          <w:rFonts w:ascii="Courier New" w:eastAsia="Times New Roman" w:hAnsi="Courier New" w:cs="Courier New"/>
+          <w:color w:val="F92672"/>
+          <w:sz w:val="20"/>
+          <w:szCs w:val="20"/>
+          <w:lang w:val="en-US" w:eastAsia="es-MX"/>
+        </w:rPr>
+        <w:t xml:space="preserve"> =&gt;</w:t>
+      </w:r>
+      <w:r>
+        <w:rPr>
+          <w:rFonts w:ascii="Courier New" w:eastAsia="Times New Roman" w:hAnsi="Courier New" w:cs="Courier New"/>
+          <w:color w:val="FFFFFF"/>
+          <w:sz w:val="20"/>
+          <w:szCs w:val="20"/>
+          <w:lang w:val="en-US" w:eastAsia="es-MX"/>
+        </w:rPr>
+        <w:t xml:space="preserve"> </w:t>
+      </w:r>
+      <w:proofErr w:type="spellStart"/>
+      <w:r>
+        <w:rPr>
+          <w:rFonts w:ascii="Courier New" w:eastAsia="Times New Roman" w:hAnsi="Courier New" w:cs="Courier New"/>
+          <w:color w:val="FFFFFF"/>
+          <w:sz w:val="20"/>
+          <w:szCs w:val="20"/>
+          <w:lang w:val="en-US" w:eastAsia="es-MX"/>
+        </w:rPr>
+        <w:t>handleDeleteFavorite</w:t>
+      </w:r>
+      <w:proofErr w:type="spellEnd"/>
+      <w:r>
+        <w:rPr>
+          <w:rFonts w:ascii="Courier New" w:eastAsia="Times New Roman" w:hAnsi="Courier New" w:cs="Courier New"/>
+          <w:color w:val="FFFFFF"/>
+          <w:sz w:val="20"/>
+          <w:szCs w:val="20"/>
+          <w:lang w:val="en-US" w:eastAsia="es-MX"/>
+        </w:rPr>
+        <w:t>(id)}</w:t>
+      </w:r>
+    </w:p>
+    <w:p>
+      <w:pPr>
+        <w:shd w:val="clear" w:color="auto" w:fill="333333"/>
+        <w:tabs>
+          <w:tab w:val="left" w:pos="916"/>
+          <w:tab w:val="left" w:pos="1832"/>
+          <w:tab w:val="left" w:pos="2748"/>
+          <w:tab w:val="left" w:pos="3664"/>
+          <w:tab w:val="left" w:pos="4580"/>
+          <w:tab w:val="left" w:pos="5496"/>
+          <w:tab w:val="left" w:pos="6412"/>
+          <w:tab w:val="left" w:pos="7328"/>
+          <w:tab w:val="left" w:pos="8244"/>
+          <w:tab w:val="left" w:pos="9160"/>
+          <w:tab w:val="left" w:pos="10076"/>
+          <w:tab w:val="left" w:pos="10992"/>
+          <w:tab w:val="left" w:pos="11908"/>
+          <w:tab w:val="left" w:pos="12824"/>
+          <w:tab w:val="left" w:pos="13740"/>
+          <w:tab w:val="left" w:pos="14656"/>
+        </w:tabs>
+        <w:spacing w:before="0" w:after="0" w:line="240" w:lineRule="auto"/>
+        <w:rPr>
+          <w:rFonts w:ascii="Courier New" w:eastAsia="Times New Roman" w:hAnsi="Courier New" w:cs="Courier New"/>
+          <w:color w:val="FFFFFF"/>
+          <w:sz w:val="20"/>
+          <w:szCs w:val="20"/>
+          <w:lang w:val="en-US" w:eastAsia="es-MX"/>
+        </w:rPr>
+      </w:pPr>
+      <w:r>
+        <w:rPr>
+          <w:rFonts w:ascii="Courier New" w:eastAsia="Times New Roman" w:hAnsi="Courier New" w:cs="Courier New"/>
+          <w:color w:val="FFFFFF"/>
+          <w:sz w:val="20"/>
+          <w:szCs w:val="20"/>
+          <w:lang w:val="en-US" w:eastAsia="es-MX"/>
+        </w:rPr>
+        <w:t xml:space="preserve">            /&gt;</w:t>
+      </w:r>
+    </w:p>
+    <w:p>
+      <w:pPr>
+        <w:shd w:val="clear" w:color="auto" w:fill="333333"/>
+        <w:tabs>
+          <w:tab w:val="left" w:pos="916"/>
+          <w:tab w:val="left" w:pos="1832"/>
+          <w:tab w:val="left" w:pos="2748"/>
+          <w:tab w:val="left" w:pos="3664"/>
+          <w:tab w:val="left" w:pos="4580"/>
+          <w:tab w:val="left" w:pos="5496"/>
+          <w:tab w:val="left" w:pos="6412"/>
+          <w:tab w:val="left" w:pos="7328"/>
+          <w:tab w:val="left" w:pos="8244"/>
+          <w:tab w:val="left" w:pos="9160"/>
+          <w:tab w:val="left" w:pos="10076"/>
+          <w:tab w:val="left" w:pos="10992"/>
+          <w:tab w:val="left" w:pos="11908"/>
+          <w:tab w:val="left" w:pos="12824"/>
+          <w:tab w:val="left" w:pos="13740"/>
+          <w:tab w:val="left" w:pos="14656"/>
+        </w:tabs>
+        <w:spacing w:before="0" w:after="0" w:line="240" w:lineRule="auto"/>
+        <w:rPr>
+          <w:rFonts w:ascii="Courier New" w:eastAsia="Times New Roman" w:hAnsi="Courier New" w:cs="Courier New"/>
+          <w:color w:val="FFFFFF"/>
+          <w:sz w:val="20"/>
+          <w:szCs w:val="20"/>
+          <w:lang w:val="en-US" w:eastAsia="es-MX"/>
+        </w:rPr>
+      </w:pPr>
+      <w:r>
+        <w:rPr>
+          <w:rFonts w:ascii="Courier New" w:eastAsia="Times New Roman" w:hAnsi="Courier New" w:cs="Courier New"/>
+          <w:color w:val="FFFFFF"/>
+          <w:sz w:val="20"/>
+          <w:szCs w:val="20"/>
+          <w:lang w:val="en-US" w:eastAsia="es-MX"/>
+        </w:rPr>
+        <w:t xml:space="preserve">          ) :</w:t>
+      </w:r>
+    </w:p>
+    <w:p>
+      <w:pPr>
+        <w:shd w:val="clear" w:color="auto" w:fill="333333"/>
+        <w:tabs>
+          <w:tab w:val="left" w:pos="916"/>
+          <w:tab w:val="left" w:pos="1832"/>
+          <w:tab w:val="left" w:pos="2748"/>
+          <w:tab w:val="left" w:pos="3664"/>
+          <w:tab w:val="left" w:pos="4580"/>
+          <w:tab w:val="left" w:pos="5496"/>
+          <w:tab w:val="left" w:pos="6412"/>
+          <w:tab w:val="left" w:pos="7328"/>
+          <w:tab w:val="left" w:pos="8244"/>
+          <w:tab w:val="left" w:pos="9160"/>
+          <w:tab w:val="left" w:pos="10076"/>
+          <w:tab w:val="left" w:pos="10992"/>
+          <w:tab w:val="left" w:pos="11908"/>
+          <w:tab w:val="left" w:pos="12824"/>
+          <w:tab w:val="left" w:pos="13740"/>
+          <w:tab w:val="left" w:pos="14656"/>
+        </w:tabs>
+        <w:spacing w:before="0" w:after="0" w:line="240" w:lineRule="auto"/>
+        <w:rPr>
+          <w:rFonts w:ascii="Courier New" w:eastAsia="Times New Roman" w:hAnsi="Courier New" w:cs="Courier New"/>
+          <w:color w:val="FFFFFF"/>
+          <w:sz w:val="20"/>
+          <w:szCs w:val="20"/>
+          <w:lang w:val="en-US" w:eastAsia="es-MX"/>
+        </w:rPr>
+      </w:pPr>
+      <w:r>
+        <w:rPr>
+          <w:rFonts w:ascii="Courier New" w:eastAsia="Times New Roman" w:hAnsi="Courier New" w:cs="Courier New"/>
+          <w:color w:val="FFFFFF"/>
+          <w:sz w:val="20"/>
+          <w:szCs w:val="20"/>
+          <w:lang w:val="en-US" w:eastAsia="es-MX"/>
+        </w:rPr>
+        <w:t xml:space="preserve">            (</w:t>
+      </w:r>
+    </w:p>
+    <w:p>
+      <w:pPr>
+        <w:shd w:val="clear" w:color="auto" w:fill="333333"/>
+        <w:tabs>
+          <w:tab w:val="left" w:pos="916"/>
+          <w:tab w:val="left" w:pos="1832"/>
+          <w:tab w:val="left" w:pos="2748"/>
+          <w:tab w:val="left" w:pos="3664"/>
+          <w:tab w:val="left" w:pos="4580"/>
+          <w:tab w:val="left" w:pos="5496"/>
+          <w:tab w:val="left" w:pos="6412"/>
+          <w:tab w:val="left" w:pos="7328"/>
+          <w:tab w:val="left" w:pos="8244"/>
+          <w:tab w:val="left" w:pos="9160"/>
+          <w:tab w:val="left" w:pos="10076"/>
+          <w:tab w:val="left" w:pos="10992"/>
+          <w:tab w:val="left" w:pos="11908"/>
+          <w:tab w:val="left" w:pos="12824"/>
+          <w:tab w:val="left" w:pos="13740"/>
+          <w:tab w:val="left" w:pos="14656"/>
+        </w:tabs>
+        <w:spacing w:before="0" w:after="0" w:line="240" w:lineRule="auto"/>
+        <w:rPr>
+          <w:rFonts w:ascii="Courier New" w:eastAsia="Times New Roman" w:hAnsi="Courier New" w:cs="Courier New"/>
+          <w:color w:val="F92672"/>
+          <w:sz w:val="20"/>
+          <w:szCs w:val="20"/>
+          <w:lang w:val="en-US" w:eastAsia="es-MX"/>
+        </w:rPr>
+      </w:pPr>
+      <w:r>
+        <w:rPr>
+          <w:rFonts w:ascii="Courier New" w:eastAsia="Times New Roman" w:hAnsi="Courier New" w:cs="Courier New"/>
+          <w:color w:val="FFFFFF"/>
+          <w:sz w:val="20"/>
+          <w:szCs w:val="20"/>
+          <w:lang w:val="en-US" w:eastAsia="es-MX"/>
+        </w:rPr>
+        <w:t xml:space="preserve">              </w:t>
+      </w:r>
+      <w:r>
+        <w:rPr>
+          <w:rFonts w:ascii="Courier New" w:eastAsia="Times New Roman" w:hAnsi="Courier New" w:cs="Courier New"/>
+          <w:color w:val="F92672"/>
+          <w:sz w:val="20"/>
+          <w:szCs w:val="20"/>
+          <w:lang w:val="en-US" w:eastAsia="es-MX"/>
+        </w:rPr>
+        <w:t>&lt;</w:t>
+      </w:r>
+      <w:proofErr w:type="spellStart"/>
+      <w:r>
+        <w:rPr>
+          <w:rFonts w:ascii="Courier New" w:eastAsia="Times New Roman" w:hAnsi="Courier New" w:cs="Courier New"/>
+          <w:color w:val="F92672"/>
+          <w:sz w:val="20"/>
+          <w:szCs w:val="20"/>
+          <w:lang w:val="en-US" w:eastAsia="es-MX"/>
+        </w:rPr>
+        <w:t>img</w:t>
+      </w:r>
+      <w:proofErr w:type="spellEnd"/>
+    </w:p>
+    <w:p>
+      <w:pPr>
+        <w:shd w:val="clear" w:color="auto" w:fill="333333"/>
+        <w:tabs>
+          <w:tab w:val="left" w:pos="916"/>
+          <w:tab w:val="left" w:pos="1832"/>
+          <w:tab w:val="left" w:pos="2748"/>
+          <w:tab w:val="left" w:pos="3664"/>
+          <w:tab w:val="left" w:pos="4580"/>
+          <w:tab w:val="left" w:pos="5496"/>
+          <w:tab w:val="left" w:pos="6412"/>
+          <w:tab w:val="left" w:pos="7328"/>
+          <w:tab w:val="left" w:pos="8244"/>
+          <w:tab w:val="left" w:pos="9160"/>
+          <w:tab w:val="left" w:pos="10076"/>
+          <w:tab w:val="left" w:pos="10992"/>
+          <w:tab w:val="left" w:pos="11908"/>
+          <w:tab w:val="left" w:pos="12824"/>
+          <w:tab w:val="left" w:pos="13740"/>
+          <w:tab w:val="left" w:pos="14656"/>
+        </w:tabs>
+        <w:spacing w:before="0" w:after="0" w:line="240" w:lineRule="auto"/>
+        <w:rPr>
+          <w:rFonts w:ascii="Courier New" w:eastAsia="Times New Roman" w:hAnsi="Courier New" w:cs="Courier New"/>
+          <w:color w:val="F92672"/>
+          <w:sz w:val="20"/>
+          <w:szCs w:val="20"/>
+          <w:lang w:val="en-US" w:eastAsia="es-MX"/>
+        </w:rPr>
+      </w:pPr>
+      <w:r>
+        <w:rPr>
+          <w:rFonts w:ascii="Courier New" w:eastAsia="Times New Roman" w:hAnsi="Courier New" w:cs="Courier New"/>
+          <w:color w:val="F92672"/>
+          <w:sz w:val="20"/>
+          <w:szCs w:val="20"/>
+          <w:lang w:val="en-US" w:eastAsia="es-MX"/>
+        </w:rPr>
+        <w:t xml:space="preserve">                </w:t>
+      </w:r>
+      <w:proofErr w:type="spellStart"/>
+      <w:proofErr w:type="gramStart"/>
+      <w:r>
+        <w:rPr>
+          <w:rFonts w:ascii="Courier New" w:eastAsia="Times New Roman" w:hAnsi="Courier New" w:cs="Courier New"/>
+          <w:color w:val="F92672"/>
+          <w:sz w:val="20"/>
+          <w:szCs w:val="20"/>
+          <w:lang w:val="en-US" w:eastAsia="es-MX"/>
+        </w:rPr>
+        <w:t>className</w:t>
+      </w:r>
+      <w:proofErr w:type="spellEnd"/>
+      <w:proofErr w:type="gramEnd"/>
+      <w:r>
+        <w:rPr>
+          <w:rFonts w:ascii="Courier New" w:eastAsia="Times New Roman" w:hAnsi="Courier New" w:cs="Courier New"/>
+          <w:color w:val="F92672"/>
+          <w:sz w:val="20"/>
+          <w:szCs w:val="20"/>
+          <w:lang w:val="en-US" w:eastAsia="es-MX"/>
+        </w:rPr>
+        <w:t>=</w:t>
+      </w:r>
+      <w:r>
+        <w:rPr>
+          <w:rFonts w:ascii="Courier New" w:eastAsia="Times New Roman" w:hAnsi="Courier New" w:cs="Courier New"/>
+          <w:color w:val="A6E22E"/>
+          <w:sz w:val="20"/>
+          <w:szCs w:val="20"/>
+          <w:lang w:val="en-US" w:eastAsia="es-MX"/>
+        </w:rPr>
+        <w:t>'carousel-</w:t>
+      </w:r>
+      <w:proofErr w:type="spellStart"/>
+      <w:r>
+        <w:rPr>
+          <w:rFonts w:ascii="Courier New" w:eastAsia="Times New Roman" w:hAnsi="Courier New" w:cs="Courier New"/>
+          <w:color w:val="A6E22E"/>
+          <w:sz w:val="20"/>
+          <w:szCs w:val="20"/>
+          <w:lang w:val="en-US" w:eastAsia="es-MX"/>
+        </w:rPr>
+        <w:t>item__details</w:t>
+      </w:r>
+      <w:proofErr w:type="spellEnd"/>
+      <w:r>
+        <w:rPr>
+          <w:rFonts w:ascii="Courier New" w:eastAsia="Times New Roman" w:hAnsi="Courier New" w:cs="Courier New"/>
+          <w:color w:val="A6E22E"/>
+          <w:sz w:val="20"/>
+          <w:szCs w:val="20"/>
+          <w:lang w:val="en-US" w:eastAsia="es-MX"/>
+        </w:rPr>
+        <w:t>--</w:t>
+      </w:r>
+      <w:proofErr w:type="spellStart"/>
+      <w:r>
+        <w:rPr>
+          <w:rFonts w:ascii="Courier New" w:eastAsia="Times New Roman" w:hAnsi="Courier New" w:cs="Courier New"/>
+          <w:color w:val="A6E22E"/>
+          <w:sz w:val="20"/>
+          <w:szCs w:val="20"/>
+          <w:lang w:val="en-US" w:eastAsia="es-MX"/>
+        </w:rPr>
+        <w:t>img</w:t>
+      </w:r>
+      <w:proofErr w:type="spellEnd"/>
+      <w:r>
+        <w:rPr>
+          <w:rFonts w:ascii="Courier New" w:eastAsia="Times New Roman" w:hAnsi="Courier New" w:cs="Courier New"/>
+          <w:color w:val="A6E22E"/>
+          <w:sz w:val="20"/>
+          <w:szCs w:val="20"/>
+          <w:lang w:val="en-US" w:eastAsia="es-MX"/>
+        </w:rPr>
+        <w:t>'</w:t>
+      </w:r>
+    </w:p>
+    <w:p>
+      <w:pPr>
+        <w:shd w:val="clear" w:color="auto" w:fill="333333"/>
+        <w:tabs>
+          <w:tab w:val="left" w:pos="916"/>
+          <w:tab w:val="left" w:pos="1832"/>
+          <w:tab w:val="left" w:pos="2748"/>
+          <w:tab w:val="left" w:pos="3664"/>
+          <w:tab w:val="left" w:pos="4580"/>
+          <w:tab w:val="left" w:pos="5496"/>
+          <w:tab w:val="left" w:pos="6412"/>
+          <w:tab w:val="left" w:pos="7328"/>
+          <w:tab w:val="left" w:pos="8244"/>
+          <w:tab w:val="left" w:pos="9160"/>
+          <w:tab w:val="left" w:pos="10076"/>
+          <w:tab w:val="left" w:pos="10992"/>
+          <w:tab w:val="left" w:pos="11908"/>
+          <w:tab w:val="left" w:pos="12824"/>
+          <w:tab w:val="left" w:pos="13740"/>
+          <w:tab w:val="left" w:pos="14656"/>
+        </w:tabs>
+        <w:spacing w:before="0" w:after="0" w:line="240" w:lineRule="auto"/>
+        <w:rPr>
+          <w:rFonts w:ascii="Courier New" w:eastAsia="Times New Roman" w:hAnsi="Courier New" w:cs="Courier New"/>
+          <w:color w:val="F92672"/>
+          <w:sz w:val="20"/>
+          <w:szCs w:val="20"/>
+          <w:lang w:val="en-US" w:eastAsia="es-MX"/>
+        </w:rPr>
+      </w:pPr>
+      <w:r>
+        <w:rPr>
+          <w:rFonts w:ascii="Courier New" w:eastAsia="Times New Roman" w:hAnsi="Courier New" w:cs="Courier New"/>
+          <w:color w:val="F92672"/>
+          <w:sz w:val="20"/>
+          <w:szCs w:val="20"/>
+          <w:lang w:val="en-US" w:eastAsia="es-MX"/>
+        </w:rPr>
+        <w:t xml:space="preserve">                </w:t>
+      </w:r>
+      <w:proofErr w:type="spellStart"/>
+      <w:proofErr w:type="gramStart"/>
+      <w:r>
+        <w:rPr>
+          <w:rFonts w:ascii="Courier New" w:eastAsia="Times New Roman" w:hAnsi="Courier New" w:cs="Courier New"/>
+          <w:color w:val="F92672"/>
+          <w:sz w:val="20"/>
+          <w:szCs w:val="20"/>
+          <w:lang w:val="en-US" w:eastAsia="es-MX"/>
+        </w:rPr>
+        <w:t>src</w:t>
+      </w:r>
+      <w:proofErr w:type="spellEnd"/>
+      <w:proofErr w:type="gramEnd"/>
+      <w:r>
+        <w:rPr>
+          <w:rFonts w:ascii="Courier New" w:eastAsia="Times New Roman" w:hAnsi="Courier New" w:cs="Courier New"/>
+          <w:color w:val="F92672"/>
+          <w:sz w:val="20"/>
+          <w:szCs w:val="20"/>
+          <w:lang w:val="en-US" w:eastAsia="es-MX"/>
+        </w:rPr>
+        <w:t>=</w:t>
+      </w:r>
+      <w:r>
+        <w:rPr>
+          <w:rFonts w:ascii="Courier New" w:eastAsia="Times New Roman" w:hAnsi="Courier New" w:cs="Courier New"/>
+          <w:color w:val="A6E22E"/>
+          <w:sz w:val="20"/>
+          <w:szCs w:val="20"/>
+          <w:lang w:val="en-US" w:eastAsia="es-MX"/>
+        </w:rPr>
+        <w:t>{</w:t>
+      </w:r>
+      <w:proofErr w:type="spellStart"/>
+      <w:r>
+        <w:rPr>
+          <w:rFonts w:ascii="Courier New" w:eastAsia="Times New Roman" w:hAnsi="Courier New" w:cs="Courier New"/>
+          <w:color w:val="A6E22E"/>
+          <w:sz w:val="20"/>
+          <w:szCs w:val="20"/>
+          <w:lang w:val="en-US" w:eastAsia="es-MX"/>
+        </w:rPr>
+        <w:t>plusIcon</w:t>
+      </w:r>
+      <w:proofErr w:type="spellEnd"/>
+      <w:r>
+        <w:rPr>
+          <w:rFonts w:ascii="Courier New" w:eastAsia="Times New Roman" w:hAnsi="Courier New" w:cs="Courier New"/>
+          <w:color w:val="A6E22E"/>
+          <w:sz w:val="20"/>
+          <w:szCs w:val="20"/>
+          <w:lang w:val="en-US" w:eastAsia="es-MX"/>
+        </w:rPr>
+        <w:t>}</w:t>
+      </w:r>
+    </w:p>
+    <w:p>
+      <w:pPr>
+        <w:shd w:val="clear" w:color="auto" w:fill="333333"/>
+        <w:tabs>
+          <w:tab w:val="left" w:pos="916"/>
+          <w:tab w:val="left" w:pos="1832"/>
+          <w:tab w:val="left" w:pos="2748"/>
+          <w:tab w:val="left" w:pos="3664"/>
+          <w:tab w:val="left" w:pos="4580"/>
+          <w:tab w:val="left" w:pos="5496"/>
+          <w:tab w:val="left" w:pos="6412"/>
+          <w:tab w:val="left" w:pos="7328"/>
+          <w:tab w:val="left" w:pos="8244"/>
+          <w:tab w:val="left" w:pos="9160"/>
+          <w:tab w:val="left" w:pos="10076"/>
+          <w:tab w:val="left" w:pos="10992"/>
+          <w:tab w:val="left" w:pos="11908"/>
+          <w:tab w:val="left" w:pos="12824"/>
+          <w:tab w:val="left" w:pos="13740"/>
+          <w:tab w:val="left" w:pos="14656"/>
+        </w:tabs>
+        <w:spacing w:before="0" w:after="0" w:line="240" w:lineRule="auto"/>
+        <w:rPr>
+          <w:rFonts w:ascii="Courier New" w:eastAsia="Times New Roman" w:hAnsi="Courier New" w:cs="Courier New"/>
+          <w:color w:val="F92672"/>
+          <w:sz w:val="20"/>
+          <w:szCs w:val="20"/>
+          <w:lang w:val="en-US" w:eastAsia="es-MX"/>
+        </w:rPr>
+      </w:pPr>
+      <w:r>
+        <w:rPr>
+          <w:rFonts w:ascii="Courier New" w:eastAsia="Times New Roman" w:hAnsi="Courier New" w:cs="Courier New"/>
+          <w:color w:val="F92672"/>
+          <w:sz w:val="20"/>
+          <w:szCs w:val="20"/>
+          <w:lang w:val="en-US" w:eastAsia="es-MX"/>
+        </w:rPr>
+        <w:t xml:space="preserve">                </w:t>
+      </w:r>
+      <w:proofErr w:type="gramStart"/>
+      <w:r>
+        <w:rPr>
+          <w:rFonts w:ascii="Courier New" w:eastAsia="Times New Roman" w:hAnsi="Courier New" w:cs="Courier New"/>
+          <w:color w:val="F92672"/>
+          <w:sz w:val="20"/>
+          <w:szCs w:val="20"/>
+          <w:lang w:val="en-US" w:eastAsia="es-MX"/>
+        </w:rPr>
+        <w:t>alt</w:t>
+      </w:r>
+      <w:proofErr w:type="gramEnd"/>
+      <w:r>
+        <w:rPr>
+          <w:rFonts w:ascii="Courier New" w:eastAsia="Times New Roman" w:hAnsi="Courier New" w:cs="Courier New"/>
+          <w:color w:val="F92672"/>
+          <w:sz w:val="20"/>
+          <w:szCs w:val="20"/>
+          <w:lang w:val="en-US" w:eastAsia="es-MX"/>
+        </w:rPr>
+        <w:t>=</w:t>
+      </w:r>
+      <w:r>
+        <w:rPr>
+          <w:rFonts w:ascii="Courier New" w:eastAsia="Times New Roman" w:hAnsi="Courier New" w:cs="Courier New"/>
+          <w:color w:val="A6E22E"/>
+          <w:sz w:val="20"/>
+          <w:szCs w:val="20"/>
+          <w:lang w:val="en-US" w:eastAsia="es-MX"/>
+        </w:rPr>
+        <w:t>'Plus Icon'</w:t>
+      </w:r>
+    </w:p>
+    <w:p>
+      <w:pPr>
+        <w:shd w:val="clear" w:color="auto" w:fill="333333"/>
+        <w:tabs>
+          <w:tab w:val="left" w:pos="916"/>
+          <w:tab w:val="left" w:pos="1832"/>
+          <w:tab w:val="left" w:pos="2748"/>
+          <w:tab w:val="left" w:pos="3664"/>
+          <w:tab w:val="left" w:pos="4580"/>
+          <w:tab w:val="left" w:pos="5496"/>
+          <w:tab w:val="left" w:pos="6412"/>
+          <w:tab w:val="left" w:pos="7328"/>
+          <w:tab w:val="left" w:pos="8244"/>
+          <w:tab w:val="left" w:pos="9160"/>
+          <w:tab w:val="left" w:pos="10076"/>
+          <w:tab w:val="left" w:pos="10992"/>
+          <w:tab w:val="left" w:pos="11908"/>
+          <w:tab w:val="left" w:pos="12824"/>
+          <w:tab w:val="left" w:pos="13740"/>
+          <w:tab w:val="left" w:pos="14656"/>
+        </w:tabs>
+        <w:spacing w:before="0" w:after="0" w:line="240" w:lineRule="auto"/>
+        <w:rPr>
+          <w:rFonts w:ascii="Courier New" w:eastAsia="Times New Roman" w:hAnsi="Courier New" w:cs="Courier New"/>
+          <w:color w:val="F92672"/>
+          <w:sz w:val="20"/>
+          <w:szCs w:val="20"/>
+          <w:lang w:val="en-US" w:eastAsia="es-MX"/>
+        </w:rPr>
+      </w:pPr>
+      <w:r>
+        <w:rPr>
+          <w:rFonts w:ascii="Courier New" w:eastAsia="Times New Roman" w:hAnsi="Courier New" w:cs="Courier New"/>
+          <w:color w:val="F92672"/>
+          <w:sz w:val="20"/>
+          <w:szCs w:val="20"/>
+          <w:lang w:val="en-US" w:eastAsia="es-MX"/>
+        </w:rPr>
+        <w:t xml:space="preserve">                </w:t>
+      </w:r>
+      <w:proofErr w:type="spellStart"/>
+      <w:proofErr w:type="gramStart"/>
+      <w:r>
+        <w:rPr>
+          <w:rFonts w:ascii="Courier New" w:eastAsia="Times New Roman" w:hAnsi="Courier New" w:cs="Courier New"/>
+          <w:color w:val="F92672"/>
+          <w:sz w:val="20"/>
+          <w:szCs w:val="20"/>
+          <w:lang w:val="en-US" w:eastAsia="es-MX"/>
+        </w:rPr>
+        <w:t>onClick</w:t>
+      </w:r>
+      <w:proofErr w:type="spellEnd"/>
+      <w:proofErr w:type="gramEnd"/>
+      <w:r>
+        <w:rPr>
+          <w:rFonts w:ascii="Courier New" w:eastAsia="Times New Roman" w:hAnsi="Courier New" w:cs="Courier New"/>
+          <w:color w:val="F92672"/>
+          <w:sz w:val="20"/>
+          <w:szCs w:val="20"/>
+          <w:lang w:val="en-US" w:eastAsia="es-MX"/>
+        </w:rPr>
+        <w:t>=</w:t>
+      </w:r>
+      <w:r>
+        <w:rPr>
+          <w:rFonts w:ascii="Courier New" w:eastAsia="Times New Roman" w:hAnsi="Courier New" w:cs="Courier New"/>
+          <w:color w:val="A6E22E"/>
+          <w:sz w:val="20"/>
+          <w:szCs w:val="20"/>
+          <w:lang w:val="en-US" w:eastAsia="es-MX"/>
+        </w:rPr>
+        <w:t>{</w:t>
+      </w:r>
+      <w:proofErr w:type="spellStart"/>
+      <w:r>
+        <w:rPr>
+          <w:rFonts w:ascii="Courier New" w:eastAsia="Times New Roman" w:hAnsi="Courier New" w:cs="Courier New"/>
+          <w:color w:val="A6E22E"/>
+          <w:sz w:val="20"/>
+          <w:szCs w:val="20"/>
+          <w:lang w:val="en-US" w:eastAsia="es-MX"/>
+        </w:rPr>
+        <w:t>handleSetFavorite</w:t>
+      </w:r>
+      <w:proofErr w:type="spellEnd"/>
+      <w:r>
+        <w:rPr>
+          <w:rFonts w:ascii="Courier New" w:eastAsia="Times New Roman" w:hAnsi="Courier New" w:cs="Courier New"/>
+          <w:color w:val="A6E22E"/>
+          <w:sz w:val="20"/>
+          <w:szCs w:val="20"/>
+          <w:lang w:val="en-US" w:eastAsia="es-MX"/>
+        </w:rPr>
+        <w:t>}</w:t>
+      </w:r>
+    </w:p>
+    <w:p>
+      <w:pPr>
+        <w:shd w:val="clear" w:color="auto" w:fill="333333"/>
+        <w:tabs>
+          <w:tab w:val="left" w:pos="916"/>
+          <w:tab w:val="left" w:pos="1832"/>
+          <w:tab w:val="left" w:pos="2748"/>
+          <w:tab w:val="left" w:pos="3664"/>
+          <w:tab w:val="left" w:pos="4580"/>
+          <w:tab w:val="left" w:pos="5496"/>
+          <w:tab w:val="left" w:pos="6412"/>
+          <w:tab w:val="left" w:pos="7328"/>
+          <w:tab w:val="left" w:pos="8244"/>
+          <w:tab w:val="left" w:pos="9160"/>
+          <w:tab w:val="left" w:pos="10076"/>
+          <w:tab w:val="left" w:pos="10992"/>
+          <w:tab w:val="left" w:pos="11908"/>
+          <w:tab w:val="left" w:pos="12824"/>
+          <w:tab w:val="left" w:pos="13740"/>
+          <w:tab w:val="left" w:pos="14656"/>
+        </w:tabs>
+        <w:spacing w:before="0" w:after="0" w:line="240" w:lineRule="auto"/>
+        <w:rPr>
+          <w:rFonts w:ascii="Courier New" w:eastAsia="Times New Roman" w:hAnsi="Courier New" w:cs="Courier New"/>
+          <w:color w:val="F92672"/>
+          <w:sz w:val="20"/>
+          <w:szCs w:val="20"/>
+          <w:lang w:val="es-MX" w:eastAsia="es-MX"/>
+        </w:rPr>
+      </w:pPr>
+      <w:r>
+        <w:rPr>
+          <w:rFonts w:ascii="Courier New" w:eastAsia="Times New Roman" w:hAnsi="Courier New" w:cs="Courier New"/>
+          <w:color w:val="F92672"/>
+          <w:sz w:val="20"/>
+          <w:szCs w:val="20"/>
+          <w:lang w:val="en-US" w:eastAsia="es-MX"/>
+        </w:rPr>
+        <w:t xml:space="preserve">                </w:t>
+      </w:r>
+      <w:proofErr w:type="gramStart"/>
+      <w:r>
+        <w:rPr>
+          <w:rFonts w:ascii="Courier New" w:eastAsia="Times New Roman" w:hAnsi="Courier New" w:cs="Courier New"/>
+          <w:color w:val="F92672"/>
+          <w:sz w:val="20"/>
+          <w:szCs w:val="20"/>
+          <w:lang w:val="es-MX" w:eastAsia="es-MX"/>
+        </w:rPr>
+        <w:t>id</w:t>
+      </w:r>
+      <w:proofErr w:type="gramEnd"/>
+      <w:r>
+        <w:rPr>
+          <w:rFonts w:ascii="Courier New" w:eastAsia="Times New Roman" w:hAnsi="Courier New" w:cs="Courier New"/>
+          <w:color w:val="F92672"/>
+          <w:sz w:val="20"/>
+          <w:szCs w:val="20"/>
+          <w:lang w:val="es-MX" w:eastAsia="es-MX"/>
+        </w:rPr>
+        <w:t>=</w:t>
+      </w:r>
+      <w:r>
+        <w:rPr>
+          <w:rFonts w:ascii="Courier New" w:eastAsia="Times New Roman" w:hAnsi="Courier New" w:cs="Courier New"/>
+          <w:color w:val="A6E22E"/>
+          <w:sz w:val="20"/>
+          <w:szCs w:val="20"/>
+          <w:lang w:val="es-MX" w:eastAsia="es-MX"/>
+        </w:rPr>
+        <w:t>{id}</w:t>
+      </w:r>
+    </w:p>
+    <w:p>
+      <w:pPr>
+        <w:shd w:val="clear" w:color="auto" w:fill="333333"/>
+        <w:tabs>
+          <w:tab w:val="left" w:pos="916"/>
+          <w:tab w:val="left" w:pos="1832"/>
+          <w:tab w:val="left" w:pos="2748"/>
+          <w:tab w:val="left" w:pos="3664"/>
+          <w:tab w:val="left" w:pos="4580"/>
+          <w:tab w:val="left" w:pos="5496"/>
+          <w:tab w:val="left" w:pos="6412"/>
+          <w:tab w:val="left" w:pos="7328"/>
+          <w:tab w:val="left" w:pos="8244"/>
+          <w:tab w:val="left" w:pos="9160"/>
+          <w:tab w:val="left" w:pos="10076"/>
+          <w:tab w:val="left" w:pos="10992"/>
+          <w:tab w:val="left" w:pos="11908"/>
+          <w:tab w:val="left" w:pos="12824"/>
+          <w:tab w:val="left" w:pos="13740"/>
+          <w:tab w:val="left" w:pos="14656"/>
+        </w:tabs>
+        <w:spacing w:before="0" w:after="0" w:line="240" w:lineRule="auto"/>
+        <w:rPr>
+          <w:rFonts w:ascii="Courier New" w:eastAsia="Times New Roman" w:hAnsi="Courier New" w:cs="Courier New"/>
+          <w:color w:val="FFFFFF"/>
+          <w:sz w:val="20"/>
+          <w:szCs w:val="20"/>
+          <w:lang w:val="es-MX" w:eastAsia="es-MX"/>
+        </w:rPr>
+      </w:pPr>
+      <w:r>
+        <w:rPr>
+          <w:rFonts w:ascii="Courier New" w:eastAsia="Times New Roman" w:hAnsi="Courier New" w:cs="Courier New"/>
+          <w:color w:val="F92672"/>
+          <w:sz w:val="20"/>
+          <w:szCs w:val="20"/>
+          <w:lang w:val="es-MX" w:eastAsia="es-MX"/>
+        </w:rPr>
+        <w:t xml:space="preserve">              /&gt;</w:t>
+      </w:r>
+    </w:p>
+    <w:p>
+      <w:pPr>
+        <w:shd w:val="clear" w:color="auto" w:fill="333333"/>
+        <w:tabs>
+          <w:tab w:val="left" w:pos="916"/>
+          <w:tab w:val="left" w:pos="1832"/>
+          <w:tab w:val="left" w:pos="2748"/>
+          <w:tab w:val="left" w:pos="3664"/>
+          <w:tab w:val="left" w:pos="4580"/>
+          <w:tab w:val="left" w:pos="5496"/>
+          <w:tab w:val="left" w:pos="6412"/>
+          <w:tab w:val="left" w:pos="7328"/>
+          <w:tab w:val="left" w:pos="8244"/>
+          <w:tab w:val="left" w:pos="9160"/>
+          <w:tab w:val="left" w:pos="10076"/>
+          <w:tab w:val="left" w:pos="10992"/>
+          <w:tab w:val="left" w:pos="11908"/>
+          <w:tab w:val="left" w:pos="12824"/>
+          <w:tab w:val="left" w:pos="13740"/>
+          <w:tab w:val="left" w:pos="14656"/>
+        </w:tabs>
+        <w:spacing w:before="0" w:after="0" w:line="240" w:lineRule="auto"/>
+        <w:rPr>
+          <w:rFonts w:ascii="Courier New" w:eastAsia="Times New Roman" w:hAnsi="Courier New" w:cs="Courier New"/>
+          <w:color w:val="FFFFFF"/>
+          <w:sz w:val="20"/>
+          <w:szCs w:val="20"/>
+          <w:lang w:val="es-MX" w:eastAsia="es-MX"/>
+        </w:rPr>
+      </w:pPr>
+      <w:r>
+        <w:rPr>
+          <w:rFonts w:ascii="Courier New" w:eastAsia="Times New Roman" w:hAnsi="Courier New" w:cs="Courier New"/>
+          <w:color w:val="FFFFFF"/>
+          <w:sz w:val="20"/>
+          <w:szCs w:val="20"/>
+          <w:lang w:val="es-MX" w:eastAsia="es-MX"/>
+        </w:rPr>
+        <w:t xml:space="preserve">            )}</w:t>
+      </w:r>
+    </w:p>
+    <w:p>
+      <w:pPr>
+        <w:pStyle w:val="Ttulo1"/>
+      </w:pPr>
+      <w:r>
+        <w:lastRenderedPageBreak/>
+        <w:t>Crear Formulario de Login</w:t>
+      </w:r>
+    </w:p>
+    <w:p>
+      <w:pPr>
+        <w:rPr>
+          <w:rFonts w:ascii="Arial" w:hAnsi="Arial" w:cs="Arial"/>
+          <w:color w:val="4A4A4A"/>
+          <w:shd w:val="clear" w:color="auto" w:fill="FFFFFF"/>
+        </w:rPr>
+      </w:pPr>
+      <w:r>
+        <w:rPr>
+          <w:rFonts w:ascii="Arial" w:hAnsi="Arial" w:cs="Arial"/>
+          <w:color w:val="4A4A4A"/>
+          <w:shd w:val="clear" w:color="auto" w:fill="FFFFFF"/>
+        </w:rPr>
+        <w:t xml:space="preserve">Tengan en cuenta que su botón tiene que ser de tipo </w:t>
+      </w:r>
+      <w:proofErr w:type="spellStart"/>
+      <w:r>
+        <w:rPr>
+          <w:rFonts w:ascii="Arial" w:hAnsi="Arial" w:cs="Arial"/>
+          <w:color w:val="4A4A4A"/>
+          <w:shd w:val="clear" w:color="auto" w:fill="FFFFFF"/>
+        </w:rPr>
+        <w:t>submit</w:t>
+      </w:r>
+      <w:proofErr w:type="spellEnd"/>
+      <w:r>
+        <w:rPr>
+          <w:rFonts w:ascii="Arial" w:hAnsi="Arial" w:cs="Arial"/>
+          <w:color w:val="4A4A4A"/>
+          <w:shd w:val="clear" w:color="auto" w:fill="FFFFFF"/>
+        </w:rPr>
+        <w:t xml:space="preserve"> para que funcione.</w:t>
+      </w:r>
+    </w:p>
+    <w:p>
+      <w:pPr>
+        <w:pStyle w:val="NormalWeb"/>
+        <w:shd w:val="clear" w:color="auto" w:fill="FFFFFF"/>
+        <w:spacing w:before="0" w:beforeAutospacing="0" w:after="0" w:afterAutospacing="0"/>
+        <w:rPr>
+          <w:rFonts w:ascii="Arial" w:hAnsi="Arial" w:cs="Arial"/>
+          <w:color w:val="4A4A4A"/>
+        </w:rPr>
+      </w:pPr>
+      <w:r>
+        <w:rPr>
+          <w:rFonts w:ascii="Arial" w:hAnsi="Arial" w:cs="Arial"/>
+          <w:color w:val="4A4A4A"/>
+        </w:rPr>
+        <w:t>Por si alguien se quedó con la duda:</w:t>
+      </w:r>
+    </w:p>
+    <w:p>
+      <w:pPr>
+        <w:pStyle w:val="HTMLconformatoprevio"/>
+        <w:shd w:val="clear" w:color="auto" w:fill="333333"/>
+        <w:rPr>
+          <w:rStyle w:val="CdigoHTML"/>
+          <w:color w:val="FFFFFF"/>
+          <w:lang w:val="en-US"/>
+        </w:rPr>
+      </w:pPr>
+      <w:r>
+        <w:rPr>
+          <w:rStyle w:val="CdigoHTML"/>
+          <w:color w:val="FFFFFF"/>
+        </w:rPr>
+        <w:t xml:space="preserve">    </w:t>
+      </w:r>
+      <w:proofErr w:type="spellStart"/>
+      <w:proofErr w:type="gramStart"/>
+      <w:r>
+        <w:rPr>
+          <w:rStyle w:val="hljs-keyword"/>
+          <w:b/>
+          <w:bCs/>
+          <w:color w:val="F92672"/>
+          <w:lang w:val="en-US"/>
+        </w:rPr>
+        <w:t>const</w:t>
+      </w:r>
+      <w:proofErr w:type="spellEnd"/>
+      <w:proofErr w:type="gramEnd"/>
+      <w:r>
+        <w:rPr>
+          <w:rStyle w:val="CdigoHTML"/>
+          <w:color w:val="FFFFFF"/>
+          <w:lang w:val="en-US"/>
+        </w:rPr>
+        <w:t xml:space="preserve"> </w:t>
+      </w:r>
+      <w:proofErr w:type="spellStart"/>
+      <w:r>
+        <w:rPr>
+          <w:rStyle w:val="CdigoHTML"/>
+          <w:color w:val="FFFFFF"/>
+          <w:lang w:val="en-US"/>
+        </w:rPr>
+        <w:t>handleInput</w:t>
+      </w:r>
+      <w:proofErr w:type="spellEnd"/>
+      <w:r>
+        <w:rPr>
+          <w:rStyle w:val="CdigoHTML"/>
+          <w:color w:val="FFFFFF"/>
+          <w:lang w:val="en-US"/>
+        </w:rPr>
+        <w:t xml:space="preserve"> = </w:t>
+      </w:r>
+      <w:r>
+        <w:rPr>
+          <w:rStyle w:val="hljs-keyword"/>
+          <w:b/>
+          <w:bCs/>
+          <w:color w:val="F92672"/>
+          <w:lang w:val="en-US"/>
+        </w:rPr>
+        <w:t>event</w:t>
+      </w:r>
+      <w:r>
+        <w:rPr>
+          <w:rStyle w:val="CdigoHTML"/>
+          <w:color w:val="FFFFFF"/>
+          <w:lang w:val="en-US"/>
+        </w:rPr>
+        <w:t xml:space="preserve"> =&gt; {</w:t>
+      </w:r>
+    </w:p>
+    <w:p>
+      <w:pPr>
+        <w:pStyle w:val="HTMLconformatoprevio"/>
+        <w:shd w:val="clear" w:color="auto" w:fill="333333"/>
+        <w:rPr>
+          <w:rStyle w:val="CdigoHTML"/>
+          <w:color w:val="FFFFFF"/>
+          <w:lang w:val="en-US"/>
+        </w:rPr>
+      </w:pPr>
+      <w:r>
+        <w:rPr>
+          <w:rStyle w:val="CdigoHTML"/>
+          <w:color w:val="FFFFFF"/>
+          <w:lang w:val="en-US"/>
+        </w:rPr>
+        <w:t xml:space="preserve">        </w:t>
+      </w:r>
+      <w:proofErr w:type="spellStart"/>
+      <w:proofErr w:type="gramStart"/>
+      <w:r>
+        <w:rPr>
+          <w:rStyle w:val="CdigoHTML"/>
+          <w:color w:val="FFFFFF"/>
+          <w:lang w:val="en-US"/>
+        </w:rPr>
+        <w:t>setValues</w:t>
+      </w:r>
+      <w:proofErr w:type="spellEnd"/>
+      <w:r>
+        <w:rPr>
+          <w:rStyle w:val="CdigoHTML"/>
+          <w:color w:val="FFFFFF"/>
+          <w:lang w:val="en-US"/>
+        </w:rPr>
+        <w:t>({</w:t>
+      </w:r>
+      <w:proofErr w:type="gramEnd"/>
+    </w:p>
+    <w:p>
+      <w:pPr>
+        <w:pStyle w:val="HTMLconformatoprevio"/>
+        <w:shd w:val="clear" w:color="auto" w:fill="333333"/>
+        <w:rPr>
+          <w:rStyle w:val="CdigoHTML"/>
+          <w:color w:val="FFFFFF"/>
+          <w:lang w:val="en-US"/>
+        </w:rPr>
+      </w:pPr>
+      <w:r>
+        <w:rPr>
+          <w:rStyle w:val="CdigoHTML"/>
+          <w:color w:val="FFFFFF"/>
+          <w:lang w:val="en-US"/>
+        </w:rPr>
+        <w:t xml:space="preserve">            ...form,</w:t>
+      </w:r>
+    </w:p>
+    <w:p>
+      <w:pPr>
+        <w:pStyle w:val="HTMLconformatoprevio"/>
+        <w:shd w:val="clear" w:color="auto" w:fill="333333"/>
+        <w:rPr>
+          <w:rStyle w:val="CdigoHTML"/>
+          <w:color w:val="FFFFFF"/>
+          <w:lang w:val="en-US"/>
+        </w:rPr>
+      </w:pPr>
+      <w:r>
+        <w:rPr>
+          <w:rStyle w:val="CdigoHTML"/>
+          <w:color w:val="FFFFFF"/>
+          <w:lang w:val="en-US"/>
+        </w:rPr>
+        <w:t xml:space="preserve">            [</w:t>
+      </w:r>
+      <w:r>
+        <w:rPr>
+          <w:rStyle w:val="hljs-keyword"/>
+          <w:b/>
+          <w:bCs/>
+          <w:color w:val="F92672"/>
+          <w:lang w:val="en-US"/>
+        </w:rPr>
+        <w:t>event</w:t>
+      </w:r>
+      <w:r>
+        <w:rPr>
+          <w:rStyle w:val="CdigoHTML"/>
+          <w:color w:val="FFFFFF"/>
+          <w:lang w:val="en-US"/>
+        </w:rPr>
+        <w:t xml:space="preserve">.target.name]: </w:t>
+      </w:r>
+      <w:proofErr w:type="spellStart"/>
+      <w:r>
+        <w:rPr>
+          <w:rStyle w:val="hljs-keyword"/>
+          <w:b/>
+          <w:bCs/>
+          <w:color w:val="F92672"/>
+          <w:lang w:val="en-US"/>
+        </w:rPr>
+        <w:t>event</w:t>
+      </w:r>
+      <w:r>
+        <w:rPr>
+          <w:rStyle w:val="CdigoHTML"/>
+          <w:color w:val="FFFFFF"/>
+          <w:lang w:val="en-US"/>
+        </w:rPr>
+        <w:t>.target.</w:t>
+      </w:r>
+      <w:r>
+        <w:rPr>
+          <w:rStyle w:val="hljs-keyword"/>
+          <w:b/>
+          <w:bCs/>
+          <w:color w:val="F92672"/>
+          <w:lang w:val="en-US"/>
+        </w:rPr>
+        <w:t>value</w:t>
+      </w:r>
+      <w:proofErr w:type="spellEnd"/>
+      <w:r>
+        <w:rPr>
+          <w:rStyle w:val="CdigoHTML"/>
+          <w:color w:val="FFFFFF"/>
+          <w:lang w:val="en-US"/>
+        </w:rPr>
+        <w:t xml:space="preserve">   </w:t>
+      </w:r>
+      <w:r>
+        <w:rPr>
+          <w:rStyle w:val="hljs-comment"/>
+          <w:color w:val="75715E"/>
+          <w:lang w:val="en-US"/>
+        </w:rPr>
+        <w:t>// &lt;---</w:t>
+      </w:r>
+    </w:p>
+    <w:p>
+      <w:pPr>
+        <w:pStyle w:val="HTMLconformatoprevio"/>
+        <w:shd w:val="clear" w:color="auto" w:fill="333333"/>
+        <w:rPr>
+          <w:rStyle w:val="CdigoHTML"/>
+          <w:color w:val="FFFFFF"/>
+        </w:rPr>
+      </w:pPr>
+      <w:r>
+        <w:rPr>
+          <w:rStyle w:val="CdigoHTML"/>
+          <w:color w:val="FFFFFF"/>
+          <w:lang w:val="en-US"/>
+        </w:rPr>
+        <w:t xml:space="preserve">        </w:t>
+      </w:r>
+      <w:r>
+        <w:rPr>
+          <w:rStyle w:val="CdigoHTML"/>
+          <w:color w:val="FFFFFF"/>
+        </w:rPr>
+        <w:t>});</w:t>
+      </w:r>
+    </w:p>
+    <w:p>
+      <w:pPr>
+        <w:pStyle w:val="HTMLconformatoprevio"/>
+        <w:shd w:val="clear" w:color="auto" w:fill="333333"/>
+        <w:rPr>
+          <w:rStyle w:val="CdigoHTML"/>
+          <w:color w:val="FFFFFF"/>
+        </w:rPr>
+      </w:pPr>
+      <w:r>
+        <w:rPr>
+          <w:rStyle w:val="CdigoHTML"/>
+          <w:color w:val="FFFFFF"/>
+        </w:rPr>
+        <w:t xml:space="preserve">    }</w:t>
+      </w:r>
+    </w:p>
+    <w:p>
+      <w:pPr>
+        <w:pStyle w:val="NormalWeb"/>
+        <w:shd w:val="clear" w:color="auto" w:fill="FFFFFF"/>
+        <w:spacing w:before="0" w:beforeAutospacing="0" w:after="0" w:afterAutospacing="0"/>
+        <w:rPr>
+          <w:rFonts w:ascii="Arial" w:hAnsi="Arial" w:cs="Arial"/>
+          <w:color w:val="4A4A4A"/>
+        </w:rPr>
+      </w:pPr>
+      <w:r>
+        <w:rPr>
+          <w:rFonts w:ascii="Arial" w:hAnsi="Arial" w:cs="Arial"/>
+          <w:color w:val="4A4A4A"/>
+        </w:rPr>
+        <w:t xml:space="preserve">Esta forma de inicializar un objeto dinámicamente se añade con </w:t>
+      </w:r>
+      <w:proofErr w:type="gramStart"/>
+      <w:r>
+        <w:rPr>
+          <w:rFonts w:ascii="Arial" w:hAnsi="Arial" w:cs="Arial"/>
+          <w:color w:val="4A4A4A"/>
+        </w:rPr>
+        <w:t>ES6(</w:t>
+      </w:r>
+      <w:proofErr w:type="gramEnd"/>
+      <w:r>
+        <w:rPr>
+          <w:rFonts w:ascii="Arial" w:hAnsi="Arial" w:cs="Arial"/>
+          <w:color w:val="4A4A4A"/>
+        </w:rPr>
+        <w:fldChar w:fldCharType="begin"/>
+      </w:r>
+      <w:r>
+        <w:rPr>
+          <w:rFonts w:ascii="Arial" w:hAnsi="Arial" w:cs="Arial"/>
+          <w:color w:val="4A4A4A"/>
+        </w:rPr>
+        <w:instrText xml:space="preserve"> HYPERLINK "https://developer.mozilla.org/en-US/docs/Web/JavaScript/Reference/Operators/Object_initializer" \l "New_notations_in_ECMAScript_2015" \t "_blank" </w:instrText>
+      </w:r>
+      <w:r>
+        <w:rPr>
+          <w:rFonts w:ascii="Arial" w:hAnsi="Arial" w:cs="Arial"/>
+          <w:color w:val="4A4A4A"/>
+        </w:rPr>
+        <w:fldChar w:fldCharType="separate"/>
+      </w:r>
+      <w:r>
+        <w:rPr>
+          <w:rStyle w:val="Hipervnculo"/>
+          <w:rFonts w:ascii="Arial" w:hAnsi="Arial" w:cs="Arial"/>
+          <w:color w:val="0791E6"/>
+        </w:rPr>
+        <w:t>Referencia</w:t>
+      </w:r>
+      <w:r>
+        <w:rPr>
+          <w:rFonts w:ascii="Arial" w:hAnsi="Arial" w:cs="Arial"/>
+          <w:color w:val="4A4A4A"/>
+        </w:rPr>
+        <w:fldChar w:fldCharType="end"/>
+      </w:r>
+      <w:r>
+        <w:rPr>
+          <w:rFonts w:ascii="Arial" w:hAnsi="Arial" w:cs="Arial"/>
+          <w:color w:val="4A4A4A"/>
+        </w:rPr>
+        <w:t>)</w:t>
+      </w:r>
+    </w:p>
+    <w:p>
+      <w:pPr>
+        <w:pStyle w:val="NormalWeb"/>
+        <w:shd w:val="clear" w:color="auto" w:fill="FFFFFF"/>
+        <w:spacing w:before="0" w:beforeAutospacing="0" w:after="0" w:afterAutospacing="0"/>
+        <w:rPr>
+          <w:rFonts w:ascii="Arial" w:hAnsi="Arial" w:cs="Arial"/>
+          <w:color w:val="4A4A4A"/>
+        </w:rPr>
+      </w:pPr>
+      <w:r>
+        <w:rPr>
+          <w:rFonts w:ascii="Arial" w:hAnsi="Arial" w:cs="Arial"/>
+          <w:color w:val="4A4A4A"/>
+        </w:rPr>
+        <w:t>Y sobre la función de actualización del estado:</w:t>
+      </w:r>
+    </w:p>
+    <w:p>
+      <w:pPr>
+        <w:pStyle w:val="HTMLconformatoprevio"/>
+        <w:shd w:val="clear" w:color="auto" w:fill="333333"/>
+        <w:rPr>
+          <w:rStyle w:val="CdigoHTML"/>
+          <w:color w:val="FFFFFF"/>
+          <w:lang w:val="en-US"/>
+        </w:rPr>
+      </w:pPr>
+      <w:r>
+        <w:rPr>
+          <w:rStyle w:val="CdigoHTML"/>
+          <w:color w:val="FFFFFF"/>
+        </w:rPr>
+        <w:t xml:space="preserve">       </w:t>
+      </w:r>
+      <w:proofErr w:type="spellStart"/>
+      <w:proofErr w:type="gramStart"/>
+      <w:r>
+        <w:rPr>
+          <w:rStyle w:val="CdigoHTML"/>
+          <w:color w:val="FFFFFF"/>
+          <w:lang w:val="en-US"/>
+        </w:rPr>
+        <w:t>setValues</w:t>
+      </w:r>
+      <w:proofErr w:type="spellEnd"/>
+      <w:r>
+        <w:rPr>
+          <w:rStyle w:val="CdigoHTML"/>
+          <w:color w:val="FFFFFF"/>
+          <w:lang w:val="en-US"/>
+        </w:rPr>
+        <w:t>({</w:t>
+      </w:r>
+      <w:proofErr w:type="gramEnd"/>
+    </w:p>
+    <w:p>
+      <w:pPr>
+        <w:pStyle w:val="HTMLconformatoprevio"/>
+        <w:shd w:val="clear" w:color="auto" w:fill="333333"/>
+        <w:rPr>
+          <w:rStyle w:val="CdigoHTML"/>
+          <w:color w:val="FFFFFF"/>
+          <w:lang w:val="en-US"/>
+        </w:rPr>
+      </w:pPr>
+      <w:r>
+        <w:rPr>
+          <w:rStyle w:val="CdigoHTML"/>
+          <w:color w:val="FFFFFF"/>
+          <w:lang w:val="en-US"/>
+        </w:rPr>
+        <w:t xml:space="preserve">            ...</w:t>
+      </w:r>
+      <w:r>
+        <w:rPr>
+          <w:rStyle w:val="hljs-keyword"/>
+          <w:b/>
+          <w:bCs/>
+          <w:color w:val="F92672"/>
+          <w:lang w:val="en-US"/>
+        </w:rPr>
+        <w:t>form</w:t>
+      </w:r>
+      <w:r>
+        <w:rPr>
+          <w:rStyle w:val="CdigoHTML"/>
+          <w:color w:val="FFFFFF"/>
+          <w:lang w:val="en-US"/>
+        </w:rPr>
+        <w:t>,</w:t>
+      </w:r>
+    </w:p>
+    <w:p>
+      <w:pPr>
+        <w:pStyle w:val="HTMLconformatoprevio"/>
+        <w:shd w:val="clear" w:color="auto" w:fill="333333"/>
+        <w:rPr>
+          <w:rStyle w:val="CdigoHTML"/>
+          <w:color w:val="FFFFFF"/>
+          <w:lang w:val="en-US"/>
+        </w:rPr>
+      </w:pPr>
+      <w:r>
+        <w:rPr>
+          <w:rStyle w:val="CdigoHTML"/>
+          <w:color w:val="FFFFFF"/>
+          <w:lang w:val="en-US"/>
+        </w:rPr>
+        <w:t xml:space="preserve">            [event.</w:t>
+      </w:r>
+      <w:r>
+        <w:rPr>
+          <w:rStyle w:val="hljs-keyword"/>
+          <w:b/>
+          <w:bCs/>
+          <w:color w:val="F92672"/>
+          <w:lang w:val="en-US"/>
+        </w:rPr>
+        <w:t>target</w:t>
+      </w:r>
+      <w:r>
+        <w:rPr>
+          <w:rStyle w:val="CdigoHTML"/>
+          <w:color w:val="FFFFFF"/>
+          <w:lang w:val="en-US"/>
+        </w:rPr>
+        <w:t>.</w:t>
+      </w:r>
+      <w:r>
+        <w:rPr>
+          <w:rStyle w:val="hljs-keyword"/>
+          <w:b/>
+          <w:bCs/>
+          <w:color w:val="F92672"/>
+          <w:lang w:val="en-US"/>
+        </w:rPr>
+        <w:t>name</w:t>
+      </w:r>
+      <w:r>
+        <w:rPr>
+          <w:rStyle w:val="CdigoHTML"/>
+          <w:color w:val="FFFFFF"/>
+          <w:lang w:val="en-US"/>
+        </w:rPr>
+        <w:t xml:space="preserve">]: </w:t>
+      </w:r>
+      <w:proofErr w:type="spellStart"/>
+      <w:r>
+        <w:rPr>
+          <w:rStyle w:val="CdigoHTML"/>
+          <w:color w:val="FFFFFF"/>
+          <w:lang w:val="en-US"/>
+        </w:rPr>
+        <w:t>event.</w:t>
+      </w:r>
+      <w:r>
+        <w:rPr>
+          <w:rStyle w:val="hljs-keyword"/>
+          <w:b/>
+          <w:bCs/>
+          <w:color w:val="F92672"/>
+          <w:lang w:val="en-US"/>
+        </w:rPr>
+        <w:t>target</w:t>
+      </w:r>
+      <w:r>
+        <w:rPr>
+          <w:rStyle w:val="CdigoHTML"/>
+          <w:color w:val="FFFFFF"/>
+          <w:lang w:val="en-US"/>
+        </w:rPr>
+        <w:t>.</w:t>
+      </w:r>
+      <w:r>
+        <w:rPr>
+          <w:rStyle w:val="hljs-keyword"/>
+          <w:b/>
+          <w:bCs/>
+          <w:color w:val="F92672"/>
+          <w:lang w:val="en-US"/>
+        </w:rPr>
+        <w:t>value</w:t>
+      </w:r>
+      <w:proofErr w:type="spellEnd"/>
+    </w:p>
+    <w:p>
+      <w:pPr>
+        <w:pStyle w:val="HTMLconformatoprevio"/>
+        <w:shd w:val="clear" w:color="auto" w:fill="333333"/>
+        <w:rPr>
+          <w:rStyle w:val="CdigoHTML"/>
+          <w:color w:val="FFFFFF"/>
+        </w:rPr>
+      </w:pPr>
+      <w:r>
+        <w:rPr>
+          <w:rStyle w:val="CdigoHTML"/>
+          <w:color w:val="FFFFFF"/>
+          <w:lang w:val="en-US"/>
+        </w:rPr>
+        <w:t xml:space="preserve">        </w:t>
+      </w:r>
+      <w:r>
+        <w:rPr>
+          <w:rStyle w:val="CdigoHTML"/>
+          <w:color w:val="FFFFFF"/>
+        </w:rPr>
+        <w:t>});</w:t>
+      </w:r>
+    </w:p>
+    <w:p>
+      <w:pPr>
+        <w:pStyle w:val="NormalWeb"/>
+        <w:shd w:val="clear" w:color="auto" w:fill="FFFFFF"/>
+        <w:spacing w:before="0" w:beforeAutospacing="0" w:after="0" w:afterAutospacing="0"/>
+        <w:rPr>
+          <w:rFonts w:ascii="Arial" w:hAnsi="Arial" w:cs="Arial"/>
+          <w:color w:val="4A4A4A"/>
+        </w:rPr>
+      </w:pPr>
+      <w:r>
+        <w:rPr>
+          <w:rFonts w:ascii="Arial" w:hAnsi="Arial" w:cs="Arial"/>
+          <w:color w:val="4A4A4A"/>
+        </w:rPr>
+        <w:t xml:space="preserve">Al utilizar el operador de propagación, se está manteniendo el estado anterior y añadiendo uno nuevo, es decir, si </w:t>
+      </w:r>
+      <w:proofErr w:type="spellStart"/>
+      <w:r>
+        <w:rPr>
+          <w:rFonts w:ascii="Arial" w:hAnsi="Arial" w:cs="Arial"/>
+          <w:color w:val="4A4A4A"/>
+        </w:rPr>
+        <w:t>tuviesemos</w:t>
+      </w:r>
+      <w:proofErr w:type="spellEnd"/>
+      <w:r>
+        <w:rPr>
+          <w:rFonts w:ascii="Arial" w:hAnsi="Arial" w:cs="Arial"/>
+          <w:color w:val="4A4A4A"/>
+        </w:rPr>
+        <w:t xml:space="preserve"> ‘n’ inputs todos se almacenarían, para entender mejor este comportamiento, pueden comentar la línea del operador spread y ver como cuando se da </w:t>
+      </w:r>
+      <w:proofErr w:type="spellStart"/>
+      <w:r>
+        <w:rPr>
+          <w:rFonts w:ascii="Arial" w:hAnsi="Arial" w:cs="Arial"/>
+          <w:color w:val="4A4A4A"/>
+        </w:rPr>
+        <w:t>submit</w:t>
+      </w:r>
+      <w:proofErr w:type="spellEnd"/>
+      <w:r>
+        <w:rPr>
+          <w:rFonts w:ascii="Arial" w:hAnsi="Arial" w:cs="Arial"/>
+          <w:color w:val="4A4A4A"/>
+        </w:rPr>
+        <w:t xml:space="preserve"> solo se muestra el valor del último input modificado.</w:t>
+      </w:r>
+    </w:p>
+    <w:p>
+      <w:pPr>
+        <w:jc w:val="center"/>
+        <w:rPr>
+          <w:lang w:val="es-MX"/>
+        </w:rPr>
+      </w:pPr>
+      <w:r>
+        <w:rPr>
+          <w:lang w:val="es-MX"/>
+        </w:rPr>
+        <w:drawing>
+          <wp:inline distT="0" distB="0" distL="0" distR="0" wp14:anchorId="39368862" wp14:editId="4D1E0662">
+            <wp:extent cx="5316534" cy="4922520"/>
+            <wp:effectExtent l="0" t="0" r="0" b="0"/>
+            <wp:docPr id="8" name="Imagen 8"/>
+            <wp:cNvGraphicFramePr>
+              <a:graphicFrameLocks xmlns:a="http://schemas.openxmlformats.org/drawingml/2006/main" noChangeAspect="1"/>
+            </wp:cNvGraphicFramePr>
+            <a:graphic xmlns:a="http://schemas.openxmlformats.org/drawingml/2006/main">
+              <a:graphicData uri="http://schemas.openxmlformats.org/drawingml/2006/picture">
+                <pic:pic xmlns:pic="http://schemas.openxmlformats.org/drawingml/2006/picture">
+                  <pic:nvPicPr>
+                    <pic:cNvPr id="1" name=""/>
+                    <pic:cNvPicPr/>
+                  </pic:nvPicPr>
+                  <pic:blipFill>
+                    <a:blip r:embed="rId27"/>
+                    <a:stretch>
+                      <a:fillRect/>
+                    </a:stretch>
+                  </pic:blipFill>
+                  <pic:spPr>
+                    <a:xfrm>
+                      <a:off x="0" y="0"/>
+                      <a:ext cx="5328262" cy="4933379"/>
+                    </a:xfrm>
+                    <a:prstGeom prst="rect">
+                      <a:avLst/>
+                    </a:prstGeom>
+                  </pic:spPr>
+                </pic:pic>
+              </a:graphicData>
+            </a:graphic>
+          </wp:inline>
+        </w:drawing>
+      </w:r>
+    </w:p>
+    <w:p>
+      <w:pPr>
+        <w:pStyle w:val="Ttulo1"/>
+      </w:pPr>
+      <w:r>
+        <w:lastRenderedPageBreak/>
+        <w:t>Formulario de Login con Redux</w:t>
+      </w:r>
+    </w:p>
+    <w:p>
+      <w:pPr>
+        <w:jc w:val="center"/>
+        <w:rPr>
+          <w:lang w:val="es-MX"/>
+        </w:rPr>
+      </w:pPr>
+      <w:bookmarkStart w:id="1" w:name="_GoBack"/>
+      <w:r>
+        <w:rPr>
+          <w:lang w:val="es-MX"/>
+        </w:rPr>
+        <w:drawing>
+          <wp:inline distT="0" distB="0" distL="0" distR="0" wp14:anchorId="5DDA641C" wp14:editId="59C13D69">
+            <wp:extent cx="5074920" cy="4960795"/>
+            <wp:effectExtent l="0" t="0" r="0" b="0"/>
+            <wp:docPr id="13" name="Imagen 13"/>
+            <wp:cNvGraphicFramePr>
+              <a:graphicFrameLocks xmlns:a="http://schemas.openxmlformats.org/drawingml/2006/main" noChangeAspect="1"/>
+            </wp:cNvGraphicFramePr>
+            <a:graphic xmlns:a="http://schemas.openxmlformats.org/drawingml/2006/main">
+              <a:graphicData uri="http://schemas.openxmlformats.org/drawingml/2006/picture">
+                <pic:pic xmlns:pic="http://schemas.openxmlformats.org/drawingml/2006/picture">
+                  <pic:nvPicPr>
+                    <pic:cNvPr id="1" name=""/>
+                    <pic:cNvPicPr/>
+                  </pic:nvPicPr>
+                  <pic:blipFill>
+                    <a:blip r:embed="rId28"/>
+                    <a:stretch>
+                      <a:fillRect/>
+                    </a:stretch>
+                  </pic:blipFill>
+                  <pic:spPr>
+                    <a:xfrm>
+                      <a:off x="0" y="0"/>
+                      <a:ext cx="5075521" cy="4961382"/>
+                    </a:xfrm>
+                    <a:prstGeom prst="rect">
+                      <a:avLst/>
+                    </a:prstGeom>
+                  </pic:spPr>
+                </pic:pic>
+              </a:graphicData>
+            </a:graphic>
+          </wp:inline>
+        </w:drawing>
+      </w:r>
+      <w:bookmarkEnd w:id="1"/>
+    </w:p>
+    <w:p>
+      <w:pPr>
+        <w:jc w:val="center"/>
+        <w:rPr>
+          <w:lang w:val="es-MX"/>
+        </w:rPr>
+      </w:pPr>
+    </w:p>
+    <w:p>
+      <w:pPr>
+        <w:pStyle w:val="Ttulo1"/>
+      </w:pPr>
+      <w:r>
+        <w:t>Creando un Servicio para Gravatar</w:t>
+      </w:r>
+    </w:p>
+    <w:p>
+      <w:pPr>
+        <w:shd w:val="clear" w:color="auto" w:fill="FFFFFF"/>
+        <w:spacing w:before="113" w:after="113" w:line="240" w:lineRule="auto"/>
+        <w:rPr>
+          <w:rFonts w:ascii="Arial" w:eastAsia="Times New Roman" w:hAnsi="Arial" w:cs="Arial"/>
+          <w:color w:val="273B47"/>
+          <w:lang w:val="es-MX" w:eastAsia="es-MX"/>
+        </w:rPr>
+      </w:pPr>
+      <w:r>
+        <w:rPr>
+          <w:rFonts w:ascii="Arial" w:eastAsia="Times New Roman" w:hAnsi="Arial" w:cs="Arial"/>
+          <w:color w:val="273B47"/>
+          <w:lang w:val="es-MX" w:eastAsia="es-MX"/>
+        </w:rPr>
+        <w:t xml:space="preserve">Muchas veces la mejor opción no es descargar un paquete de </w:t>
+      </w:r>
+      <w:proofErr w:type="spellStart"/>
+      <w:r>
+        <w:rPr>
+          <w:rFonts w:ascii="Arial" w:eastAsia="Times New Roman" w:hAnsi="Arial" w:cs="Arial"/>
+          <w:color w:val="273B47"/>
+          <w:lang w:val="es-MX" w:eastAsia="es-MX"/>
+        </w:rPr>
+        <w:t>npm</w:t>
+      </w:r>
+      <w:proofErr w:type="spellEnd"/>
+      <w:r>
+        <w:rPr>
+          <w:rFonts w:ascii="Arial" w:eastAsia="Times New Roman" w:hAnsi="Arial" w:cs="Arial"/>
+          <w:color w:val="273B47"/>
+          <w:lang w:val="es-MX" w:eastAsia="es-MX"/>
+        </w:rPr>
+        <w:t xml:space="preserve"> ya que podemos ver la documentación, entender cómo funciona y nosotros implementar el código necesario para nuestro caso, ya que instalar todo el paquete puede volver más pesado nuestro proyecto.</w:t>
+      </w:r>
+    </w:p>
+    <w:p>
+      <w:pPr>
+        <w:shd w:val="clear" w:color="auto" w:fill="FFFFFF"/>
+        <w:spacing w:before="0" w:after="0" w:line="240" w:lineRule="auto"/>
+        <w:rPr>
+          <w:rFonts w:ascii="Arial" w:eastAsia="Times New Roman" w:hAnsi="Arial" w:cs="Arial"/>
+          <w:color w:val="273B47"/>
+          <w:lang w:val="es-MX" w:eastAsia="es-MX"/>
+        </w:rPr>
+      </w:pPr>
+      <w:r>
+        <w:rPr>
+          <w:rFonts w:ascii="Arial" w:eastAsia="Times New Roman" w:hAnsi="Arial" w:cs="Arial"/>
+          <w:color w:val="273B47"/>
+          <w:lang w:val="es-MX" w:eastAsia="es-MX"/>
+        </w:rPr>
+        <w:t xml:space="preserve">Para nuestro servicio que llamará a </w:t>
+      </w:r>
+      <w:proofErr w:type="spellStart"/>
+      <w:r>
+        <w:rPr>
+          <w:rFonts w:ascii="Arial" w:eastAsia="Times New Roman" w:hAnsi="Arial" w:cs="Arial"/>
+          <w:color w:val="273B47"/>
+          <w:lang w:val="es-MX" w:eastAsia="es-MX"/>
+        </w:rPr>
+        <w:t>Gravatar</w:t>
+      </w:r>
+      <w:proofErr w:type="spellEnd"/>
+      <w:r>
+        <w:rPr>
+          <w:rFonts w:ascii="Arial" w:eastAsia="Times New Roman" w:hAnsi="Arial" w:cs="Arial"/>
+          <w:color w:val="273B47"/>
+          <w:lang w:val="es-MX" w:eastAsia="es-MX"/>
+        </w:rPr>
+        <w:t xml:space="preserve"> vamos a crear la carpeta </w:t>
+      </w:r>
+      <w:proofErr w:type="spellStart"/>
+      <w:r>
+        <w:rPr>
+          <w:rFonts w:ascii="Courier New" w:eastAsia="Times New Roman" w:hAnsi="Courier New" w:cs="Courier New"/>
+          <w:color w:val="273B47"/>
+          <w:lang w:val="es-MX" w:eastAsia="es-MX"/>
+        </w:rPr>
+        <w:t>utils</w:t>
+      </w:r>
+      <w:proofErr w:type="spellEnd"/>
+      <w:r>
+        <w:rPr>
+          <w:rFonts w:ascii="Arial" w:eastAsia="Times New Roman" w:hAnsi="Arial" w:cs="Arial"/>
+          <w:color w:val="273B47"/>
+          <w:lang w:val="es-MX" w:eastAsia="es-MX"/>
+        </w:rPr>
+        <w:t> y dentro añadir el archivo </w:t>
+      </w:r>
+      <w:r>
+        <w:rPr>
+          <w:rFonts w:ascii="Courier New" w:eastAsia="Times New Roman" w:hAnsi="Courier New" w:cs="Courier New"/>
+          <w:color w:val="273B47"/>
+          <w:lang w:val="es-MX" w:eastAsia="es-MX"/>
+        </w:rPr>
+        <w:t>gravatar.js</w:t>
+      </w:r>
+      <w:r>
+        <w:rPr>
+          <w:rFonts w:ascii="Arial" w:eastAsia="Times New Roman" w:hAnsi="Arial" w:cs="Arial"/>
+          <w:color w:val="273B47"/>
+          <w:lang w:val="es-MX" w:eastAsia="es-MX"/>
+        </w:rPr>
+        <w:t>.</w:t>
+      </w:r>
+    </w:p>
+    <w:p>
+      <w:pPr>
+        <w:shd w:val="clear" w:color="auto" w:fill="FFFFFF"/>
+        <w:spacing w:before="0" w:after="0" w:line="240" w:lineRule="auto"/>
+        <w:rPr>
+          <w:rFonts w:ascii="Arial" w:eastAsia="Times New Roman" w:hAnsi="Arial" w:cs="Arial"/>
+          <w:color w:val="273B47"/>
+          <w:lang w:val="es-MX" w:eastAsia="es-MX"/>
+        </w:rPr>
+      </w:pPr>
+    </w:p>
+    <w:p>
+      <w:pPr>
+        <w:shd w:val="clear" w:color="auto" w:fill="FFFFFF"/>
+        <w:spacing w:before="0" w:after="0" w:line="240" w:lineRule="auto"/>
+        <w:rPr>
+          <w:rFonts w:ascii="Lucida Console" w:hAnsi="Lucida Console" w:cs="Lucida Console"/>
+          <w:sz w:val="18"/>
+          <w:szCs w:val="18"/>
+          <w:lang w:val="es-MX"/>
+        </w:rPr>
+      </w:pPr>
+      <w:proofErr w:type="spellStart"/>
+      <w:proofErr w:type="gramStart"/>
+      <w:r>
+        <w:rPr>
+          <w:rFonts w:ascii="Lucida Console" w:hAnsi="Lucida Console" w:cs="Lucida Console"/>
+          <w:sz w:val="18"/>
+          <w:szCs w:val="18"/>
+          <w:lang w:val="es-MX"/>
+        </w:rPr>
+        <w:t>npm</w:t>
+      </w:r>
+      <w:proofErr w:type="spellEnd"/>
+      <w:proofErr w:type="gramEnd"/>
+      <w:r>
+        <w:rPr>
+          <w:rFonts w:ascii="Lucida Console" w:hAnsi="Lucida Console" w:cs="Lucida Console"/>
+          <w:sz w:val="18"/>
+          <w:szCs w:val="18"/>
+          <w:lang w:val="es-MX"/>
+        </w:rPr>
+        <w:t xml:space="preserve"> </w:t>
+      </w:r>
+      <w:proofErr w:type="spellStart"/>
+      <w:r>
+        <w:rPr>
+          <w:rFonts w:ascii="Lucida Console" w:hAnsi="Lucida Console" w:cs="Lucida Console"/>
+          <w:sz w:val="18"/>
+          <w:szCs w:val="18"/>
+          <w:lang w:val="es-MX"/>
+        </w:rPr>
+        <w:t>install</w:t>
+      </w:r>
+      <w:proofErr w:type="spellEnd"/>
+      <w:r>
+        <w:rPr>
+          <w:rFonts w:ascii="Lucida Console" w:hAnsi="Lucida Console" w:cs="Lucida Console"/>
+          <w:sz w:val="18"/>
+          <w:szCs w:val="18"/>
+          <w:lang w:val="es-MX"/>
+        </w:rPr>
+        <w:t xml:space="preserve"> md5 </w:t>
+      </w:r>
+      <w:r>
+        <w:rPr>
+          <w:rFonts w:ascii="Lucida Console" w:hAnsi="Lucida Console" w:cs="Lucida Console"/>
+          <w:sz w:val="18"/>
+          <w:szCs w:val="18"/>
+          <w:lang w:val="es-MX"/>
+        </w:rPr>
+        <w:t>–</w:t>
+      </w:r>
+      <w:proofErr w:type="spellStart"/>
+      <w:r>
+        <w:rPr>
+          <w:rFonts w:ascii="Lucida Console" w:hAnsi="Lucida Console" w:cs="Lucida Console"/>
+          <w:sz w:val="18"/>
+          <w:szCs w:val="18"/>
+          <w:lang w:val="es-MX"/>
+        </w:rPr>
+        <w:t>save</w:t>
+      </w:r>
+      <w:proofErr w:type="spellEnd"/>
+    </w:p>
+    <w:p>
+      <w:pPr>
+        <w:shd w:val="clear" w:color="auto" w:fill="FFFFFF"/>
+        <w:spacing w:before="0" w:after="0" w:line="240" w:lineRule="auto"/>
+        <w:rPr>
+          <w:rFonts w:ascii="Arial" w:eastAsia="Times New Roman" w:hAnsi="Arial" w:cs="Arial"/>
+          <w:color w:val="273B47"/>
+          <w:lang w:val="es-MX" w:eastAsia="es-MX"/>
+        </w:rPr>
+      </w:pPr>
+      <w:r>
+        <w:rPr>
+          <w:rFonts w:ascii="Arial" w:eastAsia="Times New Roman" w:hAnsi="Arial" w:cs="Arial"/>
+          <w:color w:val="273B47"/>
+          <w:lang w:val="es-MX" w:eastAsia="es-MX"/>
+        </w:rPr>
+        <w:drawing>
+          <wp:inline distT="0" distB="0" distL="0" distR="0" wp14:anchorId="1EE4F3BB" wp14:editId="38FF9B3C">
+            <wp:extent cx="5732145" cy="1375410"/>
+            <wp:effectExtent l="0" t="0" r="1905" b="0"/>
+            <wp:docPr id="14" name="Imagen 14"/>
+            <wp:cNvGraphicFramePr>
+              <a:graphicFrameLocks xmlns:a="http://schemas.openxmlformats.org/drawingml/2006/main" noChangeAspect="1"/>
+            </wp:cNvGraphicFramePr>
+            <a:graphic xmlns:a="http://schemas.openxmlformats.org/drawingml/2006/main">
+              <a:graphicData uri="http://schemas.openxmlformats.org/drawingml/2006/picture">
+                <pic:pic xmlns:pic="http://schemas.openxmlformats.org/drawingml/2006/picture">
+                  <pic:nvPicPr>
+                    <pic:cNvPr id="1" name=""/>
+                    <pic:cNvPicPr/>
+                  </pic:nvPicPr>
+                  <pic:blipFill>
+                    <a:blip r:embed="rId29"/>
+                    <a:stretch>
+                      <a:fillRect/>
+                    </a:stretch>
+                  </pic:blipFill>
+                  <pic:spPr>
+                    <a:xfrm>
+                      <a:off x="0" y="0"/>
+                      <a:ext cx="5732145" cy="1375410"/>
+                    </a:xfrm>
+                    <a:prstGeom prst="rect">
+                      <a:avLst/>
+                    </a:prstGeom>
+                  </pic:spPr>
+                </pic:pic>
+              </a:graphicData>
+            </a:graphic>
+          </wp:inline>
+        </w:drawing>
       </w:r>
     </w:p>
     <w:sectPr>
-      <w:footerReference w:type="default" r:id="rId25"/>
+      <w:footerReference w:type="default" r:id="rId30"/>
       <w:pgSz w:w="11907" w:h="16839" w:code="9"/>
       <w:pgMar w:top="1440" w:right="1440" w:bottom="1440" w:left="1440" w:header="720" w:footer="720" w:gutter="0"/>
       <w:cols w:space="720"/>
@@ -20102,7 +24268,7 @@
             <w:noProof/>
             <w:lang w:bidi="es-ES"/>
           </w:rPr>
-          <w:t>11</w:t>
+          <w:t>14</w:t>
         </w:r>
         <w:r>
           <w:rPr>
@@ -23539,594 +27705,17 @@
       <w:iCs/>
     </w:rPr>
   </w:style>
-</w:styles>
-</file>
-
-<file path=word/glossary/document.xml><?xml version="1.0" encoding="utf-8"?>
-<w:glossaryDocument xmlns:wpc="http://schemas.microsoft.com/office/word/2010/wordprocessingCanvas" xmlns:mc="http://schemas.openxmlformats.org/markup-compatibility/2006" xmlns:o="urn:schemas-microsoft-com:office:office" xmlns:r="http://schemas.openxmlformats.org/officeDocument/2006/relationships" xmlns:m="http://schemas.openxmlformats.org/officeDocument/2006/math" xmlns:v="urn:schemas-microsoft-com:vml" xmlns:wp14="http://schemas.microsoft.com/office/word/2010/wordprocessingDrawing" xmlns:wp="http://schemas.openxmlformats.org/drawingml/2006/wordprocessingDrawing" xmlns:w10="urn:schemas-microsoft-com:office:word" xmlns:w="http://schemas.openxmlformats.org/wordprocessingml/2006/main" xmlns:w14="http://schemas.microsoft.com/office/word/2010/wordml" xmlns:w15="http://schemas.microsoft.com/office/word/2012/wordml" xmlns:wpg="http://schemas.microsoft.com/office/word/2010/wordprocessingGroup" xmlns:wpi="http://schemas.microsoft.com/office/word/2010/wordprocessingInk" xmlns:wne="http://schemas.microsoft.com/office/word/2006/wordml" xmlns:wps="http://schemas.microsoft.com/office/word/2010/wordprocessingShape" mc:Ignorable="w14 w15 wp14"/>
-</file>
-
-<file path=word/glossary/fontTable.xml><?xml version="1.0" encoding="utf-8"?>
-<w:fonts xmlns:mc="http://schemas.openxmlformats.org/markup-compatibility/2006" xmlns:r="http://schemas.openxmlformats.org/officeDocument/2006/relationships" xmlns:w="http://schemas.openxmlformats.org/wordprocessingml/2006/main" xmlns:w14="http://schemas.microsoft.com/office/word/2010/wordml" xmlns:w15="http://schemas.microsoft.com/office/word/2012/wordml" mc:Ignorable="w14 w15">
-  <w:font w:name="Symbol">
-    <w:panose1 w:val="05050102010706020507"/>
-    <w:charset w:val="02"/>
-    <w:family w:val="roman"/>
-    <w:pitch w:val="variable"/>
-    <w:sig w:usb0="00000000" w:usb1="10000000" w:usb2="00000000" w:usb3="00000000" w:csb0="80000000" w:csb1="00000000"/>
-  </w:font>
-  <w:font w:name="Times New Roman">
-    <w:panose1 w:val="02020603050405020304"/>
-    <w:charset w:val="00"/>
-    <w:family w:val="roman"/>
-    <w:pitch w:val="variable"/>
-    <w:sig w:usb0="E0002EFF" w:usb1="C000785B" w:usb2="00000009" w:usb3="00000000" w:csb0="000001FF" w:csb1="00000000"/>
-  </w:font>
-  <w:font w:name="Courier New">
-    <w:panose1 w:val="02070309020205020404"/>
-    <w:charset w:val="00"/>
-    <w:family w:val="modern"/>
-    <w:pitch w:val="fixed"/>
-    <w:sig w:usb0="E0002EFF" w:usb1="C0007843" w:usb2="00000009" w:usb3="00000000" w:csb0="000001FF" w:csb1="00000000"/>
-  </w:font>
-  <w:font w:name="Wingdings">
-    <w:panose1 w:val="05000000000000000000"/>
-    <w:charset w:val="02"/>
-    <w:family w:val="auto"/>
-    <w:pitch w:val="variable"/>
-    <w:sig w:usb0="00000000" w:usb1="10000000" w:usb2="00000000" w:usb3="00000000" w:csb0="80000000" w:csb1="00000000"/>
-  </w:font>
-  <w:font w:name="Corbel">
-    <w:panose1 w:val="020B0503020204020204"/>
-    <w:charset w:val="00"/>
-    <w:family w:val="swiss"/>
-    <w:pitch w:val="variable"/>
-    <w:sig w:usb0="A00002EF" w:usb1="4000A44B" w:usb2="00000000" w:usb3="00000000" w:csb0="0000019F" w:csb1="00000000"/>
-  </w:font>
-  <w:font w:name="SimSun">
-    <w:altName w:val="宋体"/>
-    <w:panose1 w:val="02010600030101010101"/>
-    <w:charset w:val="86"/>
-    <w:family w:val="auto"/>
-    <w:pitch w:val="variable"/>
-    <w:sig w:usb0="00000003" w:usb1="288F0000" w:usb2="00000016" w:usb3="00000000" w:csb0="00040001" w:csb1="00000000"/>
-  </w:font>
-  <w:font w:name="Tahoma">
-    <w:panose1 w:val="020B0604030504040204"/>
-    <w:charset w:val="00"/>
-    <w:family w:val="swiss"/>
-    <w:pitch w:val="variable"/>
-    <w:sig w:usb0="E1002EFF" w:usb1="C000605B" w:usb2="00000029" w:usb3="00000000" w:csb0="000101FF" w:csb1="00000000"/>
-  </w:font>
-  <w:font w:name="Segoe UI">
-    <w:panose1 w:val="020B0502040204020203"/>
-    <w:charset w:val="00"/>
-    <w:family w:val="swiss"/>
-    <w:pitch w:val="variable"/>
-    <w:sig w:usb0="E4002EFF" w:usb1="C000E47F" w:usb2="00000009" w:usb3="00000000" w:csb0="000001FF" w:csb1="00000000"/>
-  </w:font>
-  <w:font w:name="Consolas">
-    <w:panose1 w:val="020B0609020204030204"/>
-    <w:charset w:val="00"/>
-    <w:family w:val="modern"/>
-    <w:pitch w:val="fixed"/>
-    <w:sig w:usb0="E00006FF" w:usb1="0000FCFF" w:usb2="00000001" w:usb3="00000000" w:csb0="0000019F" w:csb1="00000000"/>
-  </w:font>
-  <w:font w:name="Arial">
-    <w:panose1 w:val="020B0604020202020204"/>
-    <w:charset w:val="00"/>
-    <w:family w:val="swiss"/>
-    <w:pitch w:val="variable"/>
-    <w:sig w:usb0="E0002EFF" w:usb1="C000785B" w:usb2="00000009" w:usb3="00000000" w:csb0="000001FF" w:csb1="00000000"/>
-  </w:font>
-  <w:font w:name="Lucida Console">
-    <w:panose1 w:val="020B0609040504020204"/>
-    <w:charset w:val="00"/>
-    <w:family w:val="modern"/>
-    <w:pitch w:val="fixed"/>
-    <w:sig w:usb0="8000028F" w:usb1="00001800" w:usb2="00000000" w:usb3="00000000" w:csb0="0000001F" w:csb1="00000000"/>
-  </w:font>
-  <w:font w:name="Segoe UI Symbol">
-    <w:panose1 w:val="020B0502040204020203"/>
-    <w:charset w:val="00"/>
-    <w:family w:val="swiss"/>
-    <w:pitch w:val="variable"/>
-    <w:sig w:usb0="800001E3" w:usb1="1200FFEF" w:usb2="00040000" w:usb3="00000000" w:csb0="00000001" w:csb1="00000000"/>
-  </w:font>
-  <w:font w:name="Calibri">
-    <w:panose1 w:val="020F0502020204030204"/>
-    <w:charset w:val="00"/>
-    <w:family w:val="swiss"/>
-    <w:pitch w:val="variable"/>
-    <w:sig w:usb0="E4002EFF" w:usb1="C000247B" w:usb2="00000009" w:usb3="00000000" w:csb0="000001FF" w:csb1="00000000"/>
-  </w:font>
-  <w:font w:name="Calibri Light">
-    <w:panose1 w:val="020F0302020204030204"/>
-    <w:charset w:val="00"/>
-    <w:family w:val="swiss"/>
-    <w:pitch w:val="variable"/>
-    <w:sig w:usb0="E4002EFF" w:usb1="C000247B" w:usb2="00000009" w:usb3="00000000" w:csb0="000001FF" w:csb1="00000000"/>
-  </w:font>
-</w:fonts>
-</file>
-
-<file path=word/glossary/settings.xml><?xml version="1.0" encoding="utf-8"?>
-<w:settings xmlns:mc="http://schemas.openxmlformats.org/markup-compatibility/2006" xmlns:o="urn:schemas-microsoft-com:office:office" xmlns:r="http://schemas.openxmlformats.org/officeDocument/2006/relationships" xmlns:m="http://schemas.openxmlformats.org/officeDocument/2006/math" xmlns:v="urn:schemas-microsoft-com:vml" xmlns:w10="urn:schemas-microsoft-com:office:word" xmlns:w="http://schemas.openxmlformats.org/wordprocessingml/2006/main" xmlns:w14="http://schemas.microsoft.com/office/word/2010/wordml" xmlns:w15="http://schemas.microsoft.com/office/word/2012/wordml" xmlns:sl="http://schemas.openxmlformats.org/schemaLibrary/2006/main" mc:Ignorable="w14 w15">
-  <w:view w:val="normal"/>
-  <w:defaultTabStop w:val="708"/>
-  <w:hyphenationZone w:val="425"/>
-  <w:characterSpacingControl w:val="doNotCompress"/>
-  <w:compat>
-    <w:useFELayout/>
-    <w:compatSetting w:name="compatibilityMode" w:uri="http://schemas.microsoft.com/office/word" w:val="15"/>
-    <w:compatSetting w:name="overrideTableStyleFontSizeAndJustification" w:uri="http://schemas.microsoft.com/office/word" w:val="1"/>
-    <w:compatSetting w:name="enableOpenTypeFeatures" w:uri="http://schemas.microsoft.com/office/word" w:val="1"/>
-    <w:compatSetting w:name="doNotFlipMirrorIndents" w:uri="http://schemas.microsoft.com/office/word" w:val="1"/>
-    <w:compatSetting w:name="differentiateMultirowTableHeaders" w:uri="http://schemas.microsoft.com/office/word" w:val="1"/>
-  </w:compat>
-  <w:rsids>
-    <w:rsidRoot w:val="00952F27"/>
-    <w:rsid w:val="00952F27"/>
-  </w:rsids>
-  <m:mathPr>
-    <m:mathFont m:val="Cambria Math"/>
-    <m:brkBin m:val="before"/>
-    <m:brkBinSub m:val="--"/>
-    <m:smallFrac m:val="0"/>
-    <m:dispDef/>
-    <m:lMargin m:val="0"/>
-    <m:rMargin m:val="0"/>
-    <m:defJc m:val="centerGroup"/>
-    <m:wrapIndent m:val="1440"/>
-    <m:intLim m:val="subSup"/>
-    <m:naryLim m:val="undOvr"/>
-  </m:mathPr>
-  <w:themeFontLang w:val="es-MX"/>
-  <w:clrSchemeMapping w:bg1="light1" w:t1="dark1" w:bg2="light2" w:t2="dark2" w:accent1="accent1" w:accent2="accent2" w:accent3="accent3" w:accent4="accent4" w:accent5="accent5" w:accent6="accent6" w:hyperlink="hyperlink" w:followedHyperlink="followedHyperlink"/>
-  <w:decimalSymbol w:val="."/>
-  <w:listSeparator w:val=","/>
-  <w15:chartTrackingRefBased/>
-</w:settings>
-</file>
-
-<file path=word/glossary/styles.xml><?xml version="1.0" encoding="utf-8"?>
-<w:styles xmlns:mc="http://schemas.openxmlformats.org/markup-compatibility/2006" xmlns:r="http://schemas.openxmlformats.org/officeDocument/2006/relationships" xmlns:w="http://schemas.openxmlformats.org/wordprocessingml/2006/main" xmlns:w14="http://schemas.microsoft.com/office/word/2010/wordml" xmlns:w15="http://schemas.microsoft.com/office/word/2012/wordml" mc:Ignorable="w14 w15">
-  <w:docDefaults>
-    <w:rPrDefault>
-      <w:rPr>
-        <w:rFonts w:asciiTheme="minorHAnsi" w:eastAsiaTheme="minorEastAsia" w:hAnsiTheme="minorHAnsi" w:cstheme="minorBidi"/>
-        <w:sz w:val="22"/>
-        <w:szCs w:val="22"/>
-        <w:lang w:val="es-MX" w:eastAsia="es-MX" w:bidi="ar-SA"/>
-      </w:rPr>
-    </w:rPrDefault>
-    <w:pPrDefault>
-      <w:pPr>
-        <w:spacing w:after="160" w:line="259" w:lineRule="auto"/>
-      </w:pPr>
-    </w:pPrDefault>
-  </w:docDefaults>
-  <w:latentStyles w:defLockedState="0" w:defUIPriority="99" w:defSemiHidden="0" w:defUnhideWhenUsed="0" w:defQFormat="0" w:count="371">
-    <w:lsdException w:name="Normal" w:uiPriority="0" w:qFormat="1"/>
-    <w:lsdException w:name="heading 1" w:uiPriority="9" w:qFormat="1"/>
-    <w:lsdException w:name="heading 2" w:semiHidden="1" w:uiPriority="9" w:unhideWhenUsed="1" w:qFormat="1"/>
-    <w:lsdException w:name="heading 3" w:semiHidden="1" w:uiPriority="9" w:unhideWhenUsed="1" w:qFormat="1"/>
-    <w:lsdException w:name="heading 4" w:semiHidden="1" w:uiPriority="9" w:unhideWhenUsed="1" w:qFormat="1"/>
-    <w:lsdException w:name="heading 5" w:semiHidden="1" w:uiPriority="9" w:unhideWhenUsed="1" w:qFormat="1"/>
-    <w:lsdException w:name="heading 6" w:semiHidden="1" w:uiPriority="9" w:unhideWhenUsed="1" w:qFormat="1"/>
-    <w:lsdException w:name="heading 7" w:semiHidden="1" w:uiPriority="9" w:unhideWhenUsed="1" w:qFormat="1"/>
-    <w:lsdException w:name="heading 8" w:semiHidden="1" w:uiPriority="9" w:unhideWhenUsed="1" w:qFormat="1"/>
-    <w:lsdException w:name="heading 9" w:semiHidden="1" w:uiPriority="9" w:unhideWhenUsed="1" w:qFormat="1"/>
-    <w:lsdException w:name="index 1" w:semiHidden="1" w:unhideWhenUsed="1"/>
-    <w:lsdException w:name="index 2" w:semiHidden="1" w:unhideWhenUsed="1"/>
-    <w:lsdException w:name="index 3" w:semiHidden="1" w:unhideWhenUsed="1"/>
-    <w:lsdException w:name="index 4" w:semiHidden="1" w:unhideWhenUsed="1"/>
-    <w:lsdException w:name="index 5" w:semiHidden="1" w:unhideWhenUsed="1"/>
-    <w:lsdException w:name="index 6" w:semiHidden="1" w:unhideWhenUsed="1"/>
-    <w:lsdException w:name="index 7" w:semiHidden="1" w:unhideWhenUsed="1"/>
-    <w:lsdException w:name="index 8" w:semiHidden="1" w:unhideWhenUsed="1"/>
-    <w:lsdException w:name="index 9" w:semiHidden="1" w:unhideWhenUsed="1"/>
-    <w:lsdException w:name="toc 1" w:semiHidden="1" w:uiPriority="39" w:unhideWhenUsed="1"/>
-    <w:lsdException w:name="toc 2" w:semiHidden="1" w:uiPriority="39" w:unhideWhenUsed="1"/>
-    <w:lsdException w:name="toc 3" w:semiHidden="1" w:uiPriority="39" w:unhideWhenUsed="1"/>
-    <w:lsdException w:name="toc 4" w:semiHidden="1" w:uiPriority="39" w:unhideWhenUsed="1"/>
-    <w:lsdException w:name="toc 5" w:semiHidden="1" w:uiPriority="39" w:unhideWhenUsed="1"/>
-    <w:lsdException w:name="toc 6" w:semiHidden="1" w:uiPriority="39" w:unhideWhenUsed="1"/>
-    <w:lsdException w:name="toc 7" w:semiHidden="1" w:uiPriority="39" w:unhideWhenUsed="1"/>
-    <w:lsdException w:name="toc 8" w:semiHidden="1" w:uiPriority="39" w:unhideWhenUsed="1"/>
-    <w:lsdException w:name="toc 9" w:semiHidden="1" w:uiPriority="39" w:unhideWhenUsed="1"/>
-    <w:lsdException w:name="Normal Indent" w:semiHidden="1" w:unhideWhenUsed="1"/>
-    <w:lsdException w:name="footnote text" w:semiHidden="1" w:unhideWhenUsed="1"/>
-    <w:lsdException w:name="annotation text" w:semiHidden="1" w:unhideWhenUsed="1"/>
-    <w:lsdException w:name="header" w:semiHidden="1" w:unhideWhenUsed="1"/>
-    <w:lsdException w:name="footer" w:semiHidden="1" w:unhideWhenUsed="1"/>
-    <w:lsdException w:name="index heading" w:semiHidden="1" w:unhideWhenUsed="1"/>
-    <w:lsdException w:name="caption" w:semiHidden="1" w:uiPriority="35" w:unhideWhenUsed="1" w:qFormat="1"/>
-    <w:lsdException w:name="table of figures" w:semiHidden="1" w:unhideWhenUsed="1"/>
-    <w:lsdException w:name="envelope address" w:semiHidden="1" w:unhideWhenUsed="1"/>
-    <w:lsdException w:name="envelope return" w:semiHidden="1" w:unhideWhenUsed="1"/>
-    <w:lsdException w:name="footnote reference" w:semiHidden="1" w:unhideWhenUsed="1"/>
-    <w:lsdException w:name="annotation reference" w:semiHidden="1" w:unhideWhenUsed="1"/>
-    <w:lsdException w:name="line number" w:semiHidden="1" w:unhideWhenUsed="1"/>
-    <w:lsdException w:name="page number" w:semiHidden="1" w:unhideWhenUsed="1"/>
-    <w:lsdException w:name="endnote reference" w:semiHidden="1" w:unhideWhenUsed="1"/>
-    <w:lsdException w:name="endnote text" w:semiHidden="1" w:unhideWhenUsed="1"/>
-    <w:lsdException w:name="table of authorities" w:semiHidden="1" w:unhideWhenUsed="1"/>
-    <w:lsdException w:name="macro" w:semiHidden="1" w:unhideWhenUsed="1"/>
-    <w:lsdException w:name="toa heading" w:semiHidden="1" w:unhideWhenUsed="1"/>
-    <w:lsdException w:name="List" w:semiHidden="1" w:unhideWhenUsed="1"/>
-    <w:lsdException w:name="List Bullet" w:semiHidden="1" w:unhideWhenUsed="1"/>
-    <w:lsdException w:name="List Number" w:semiHidden="1" w:unhideWhenUsed="1"/>
-    <w:lsdException w:name="List 2" w:semiHidden="1" w:unhideWhenUsed="1"/>
-    <w:lsdException w:name="List 3" w:semiHidden="1" w:unhideWhenUsed="1"/>
-    <w:lsdException w:name="List 4" w:semiHidden="1" w:unhideWhenUsed="1"/>
-    <w:lsdException w:name="List 5" w:semiHidden="1" w:unhideWhenUsed="1"/>
-    <w:lsdException w:name="List Bullet 2" w:semiHidden="1" w:unhideWhenUsed="1"/>
-    <w:lsdException w:name="List Bullet 3" w:semiHidden="1" w:unhideWhenUsed="1"/>
-    <w:lsdException w:name="List Bullet 4" w:semiHidden="1" w:unhideWhenUsed="1"/>
-    <w:lsdException w:name="List Bullet 5" w:semiHidden="1" w:unhideWhenUsed="1"/>
-    <w:lsdException w:name="List Number 2" w:semiHidden="1" w:unhideWhenUsed="1"/>
-    <w:lsdException w:name="List Number 3" w:semiHidden="1" w:unhideWhenUsed="1"/>
-    <w:lsdException w:name="List Number 4" w:semiHidden="1" w:unhideWhenUsed="1"/>
-    <w:lsdException w:name="List Number 5" w:semiHidden="1" w:unhideWhenUsed="1"/>
-    <w:lsdException w:name="Title" w:uiPriority="10" w:qFormat="1"/>
-    <w:lsdException w:name="Closing" w:semiHidden="1" w:unhideWhenUsed="1"/>
-    <w:lsdException w:name="Signature" w:semiHidden="1" w:unhideWhenUsed="1"/>
-    <w:lsdException w:name="Default Paragraph Font" w:semiHidden="1" w:uiPriority="1" w:unhideWhenUsed="1"/>
-    <w:lsdException w:name="Body Text" w:semiHidden="1" w:unhideWhenUsed="1"/>
-    <w:lsdException w:name="Body Text Indent" w:semiHidden="1" w:unhideWhenUsed="1"/>
-    <w:lsdException w:name="List Continue" w:semiHidden="1" w:unhideWhenUsed="1"/>
-    <w:lsdException w:name="List Continue 2" w:semiHidden="1" w:unhideWhenUsed="1"/>
-    <w:lsdException w:name="List Continue 3" w:semiHidden="1" w:unhideWhenUsed="1"/>
-    <w:lsdException w:name="List Continue 4" w:semiHidden="1" w:unhideWhenUsed="1"/>
-    <w:lsdException w:name="List Continue 5" w:semiHidden="1" w:unhideWhenUsed="1"/>
-    <w:lsdException w:name="Message Header" w:semiHidden="1" w:unhideWhenUsed="1"/>
-    <w:lsdException w:name="Subtitle" w:uiPriority="11" w:qFormat="1"/>
-    <w:lsdException w:name="Salutation" w:semiHidden="1" w:unhideWhenUsed="1"/>
-    <w:lsdException w:name="Date" w:semiHidden="1" w:unhideWhenUsed="1"/>
-    <w:lsdException w:name="Body Text First Indent" w:semiHidden="1" w:unhideWhenUsed="1"/>
-    <w:lsdException w:name="Body Text First Indent 2" w:semiHidden="1" w:unhideWhenUsed="1"/>
-    <w:lsdException w:name="Note Heading" w:semiHidden="1" w:unhideWhenUsed="1"/>
-    <w:lsdException w:name="Body Text 2" w:semiHidden="1" w:unhideWhenUsed="1"/>
-    <w:lsdException w:name="Body Text 3" w:semiHidden="1" w:unhideWhenUsed="1"/>
-    <w:lsdException w:name="Body Text Indent 2" w:semiHidden="1" w:unhideWhenUsed="1"/>
-    <w:lsdException w:name="Body Text Indent 3" w:semiHidden="1" w:unhideWhenUsed="1"/>
-    <w:lsdException w:name="Block Text" w:semiHidden="1" w:unhideWhenUsed="1"/>
-    <w:lsdException w:name="Hyperlink" w:semiHidden="1" w:unhideWhenUsed="1"/>
-    <w:lsdException w:name="FollowedHyperlink" w:semiHidden="1" w:unhideWhenUsed="1"/>
-    <w:lsdException w:name="Strong" w:uiPriority="22" w:qFormat="1"/>
-    <w:lsdException w:name="Emphasis" w:uiPriority="20" w:qFormat="1"/>
-    <w:lsdException w:name="Document Map" w:semiHidden="1" w:unhideWhenUsed="1"/>
-    <w:lsdException w:name="Plain Text" w:semiHidden="1" w:unhideWhenUsed="1"/>
-    <w:lsdException w:name="E-mail Signature" w:semiHidden="1" w:unhideWhenUsed="1"/>
-    <w:lsdException w:name="HTML Top of Form" w:semiHidden="1" w:unhideWhenUsed="1"/>
-    <w:lsdException w:name="HTML Bottom of Form" w:semiHidden="1" w:unhideWhenUsed="1"/>
-    <w:lsdException w:name="Normal (Web)" w:semiHidden="1" w:unhideWhenUsed="1"/>
-    <w:lsdException w:name="HTML Acronym" w:semiHidden="1" w:unhideWhenUsed="1"/>
-    <w:lsdException w:name="HTML Address" w:semiHidden="1" w:unhideWhenUsed="1"/>
-    <w:lsdException w:name="HTML Cite" w:semiHidden="1" w:unhideWhenUsed="1"/>
-    <w:lsdException w:name="HTML Code" w:semiHidden="1" w:unhideWhenUsed="1"/>
-    <w:lsdException w:name="HTML Definition" w:semiHidden="1" w:unhideWhenUsed="1"/>
-    <w:lsdException w:name="HTML Keyboard" w:semiHidden="1" w:unhideWhenUsed="1"/>
-    <w:lsdException w:name="HTML Preformatted" w:semiHidden="1" w:unhideWhenUsed="1"/>
-    <w:lsdException w:name="HTML Sample" w:semiHidden="1" w:unhideWhenUsed="1"/>
-    <w:lsdException w:name="HTML Typewriter" w:semiHidden="1" w:unhideWhenUsed="1"/>
-    <w:lsdException w:name="HTML Variable" w:semiHidden="1" w:unhideWhenUsed="1"/>
-    <w:lsdException w:name="Normal Table" w:semiHidden="1" w:unhideWhenUsed="1"/>
-    <w:lsdException w:name="annotation subject" w:semiHidden="1" w:unhideWhenUsed="1"/>
-    <w:lsdException w:name="No List" w:semiHidden="1" w:unhideWhenUsed="1"/>
-    <w:lsdException w:name="Outline List 1" w:semiHidden="1" w:unhideWhenUsed="1"/>
-    <w:lsdException w:name="Outline List 2" w:semiHidden="1" w:unhideWhenUsed="1"/>
-    <w:lsdException w:name="Outline List 3" w:semiHidden="1" w:unhideWhenUsed="1"/>
-    <w:lsdException w:name="Table Simple 1" w:semiHidden="1" w:unhideWhenUsed="1"/>
-    <w:lsdException w:name="Table Simple 2" w:semiHidden="1" w:unhideWhenUsed="1"/>
-    <w:lsdException w:name="Table Simple 3" w:semiHidden="1" w:unhideWhenUsed="1"/>
-    <w:lsdException w:name="Table Classic 1" w:semiHidden="1" w:unhideWhenUsed="1"/>
-    <w:lsdException w:name="Table Classic 2" w:semiHidden="1" w:unhideWhenUsed="1"/>
-    <w:lsdException w:name="Table Classic 3" w:semiHidden="1" w:unhideWhenUsed="1"/>
-    <w:lsdException w:name="Table Classic 4" w:semiHidden="1" w:unhideWhenUsed="1"/>
-    <w:lsdException w:name="Table Colorful 1" w:semiHidden="1" w:unhideWhenUsed="1"/>
-    <w:lsdException w:name="Table Colorful 2" w:semiHidden="1" w:unhideWhenUsed="1"/>
-    <w:lsdException w:name="Table Colorful 3" w:semiHidden="1" w:unhideWhenUsed="1"/>
-    <w:lsdException w:name="Table Columns 1" w:semiHidden="1" w:unhideWhenUsed="1"/>
-    <w:lsdException w:name="Table Columns 2" w:semiHidden="1" w:unhideWhenUsed="1"/>
-    <w:lsdException w:name="Table Columns 3" w:semiHidden="1" w:unhideWhenUsed="1"/>
-    <w:lsdException w:name="Table Columns 4" w:semiHidden="1" w:unhideWhenUsed="1"/>
-    <w:lsdException w:name="Table Columns 5" w:semiHidden="1" w:unhideWhenUsed="1"/>
-    <w:lsdException w:name="Table Grid 1" w:semiHidden="1" w:unhideWhenUsed="1"/>
-    <w:lsdException w:name="Table Grid 2" w:semiHidden="1" w:unhideWhenUsed="1"/>
-    <w:lsdException w:name="Table Grid 3" w:semiHidden="1" w:unhideWhenUsed="1"/>
-    <w:lsdException w:name="Table Grid 4" w:semiHidden="1" w:unhideWhenUsed="1"/>
-    <w:lsdException w:name="Table Grid 5" w:semiHidden="1" w:unhideWhenUsed="1"/>
-    <w:lsdException w:name="Table Grid 6" w:semiHidden="1" w:unhideWhenUsed="1"/>
-    <w:lsdException w:name="Table Grid 7" w:semiHidden="1" w:unhideWhenUsed="1"/>
-    <w:lsdException w:name="Table Grid 8" w:semiHidden="1" w:unhideWhenUsed="1"/>
-    <w:lsdException w:name="Table List 1" w:semiHidden="1" w:unhideWhenUsed="1"/>
-    <w:lsdException w:name="Table List 2" w:semiHidden="1" w:unhideWhenUsed="1"/>
-    <w:lsdException w:name="Table List 3" w:semiHidden="1" w:unhideWhenUsed="1"/>
-    <w:lsdException w:name="Table List 4" w:semiHidden="1" w:unhideWhenUsed="1"/>
-    <w:lsdException w:name="Table List 5" w:semiHidden="1" w:unhideWhenUsed="1"/>
-    <w:lsdException w:name="Table List 6" w:semiHidden="1" w:unhideWhenUsed="1"/>
-    <w:lsdException w:name="Table List 7" w:semiHidden="1" w:unhideWhenUsed="1"/>
-    <w:lsdException w:name="Table List 8" w:semiHidden="1" w:unhideWhenUsed="1"/>
-    <w:lsdException w:name="Table 3D effects 1" w:semiHidden="1" w:unhideWhenUsed="1"/>
-    <w:lsdException w:name="Table 3D effects 2" w:semiHidden="1" w:unhideWhenUsed="1"/>
-    <w:lsdException w:name="Table 3D effects 3" w:semiHidden="1" w:unhideWhenUsed="1"/>
-    <w:lsdException w:name="Table Contemporary" w:semiHidden="1" w:unhideWhenUsed="1"/>
-    <w:lsdException w:name="Table Elegant" w:semiHidden="1" w:unhideWhenUsed="1"/>
-    <w:lsdException w:name="Table Professional" w:semiHidden="1" w:unhideWhenUsed="1"/>
-    <w:lsdException w:name="Table Subtle 1" w:semiHidden="1" w:unhideWhenUsed="1"/>
-    <w:lsdException w:name="Table Subtle 2" w:semiHidden="1" w:unhideWhenUsed="1"/>
-    <w:lsdException w:name="Table Web 1" w:semiHidden="1" w:unhideWhenUsed="1"/>
-    <w:lsdException w:name="Table Web 2" w:semiHidden="1" w:unhideWhenUsed="1"/>
-    <w:lsdException w:name="Table Web 3" w:semiHidden="1" w:unhideWhenUsed="1"/>
-    <w:lsdException w:name="Balloon Text" w:semiHidden="1" w:unhideWhenUsed="1"/>
-    <w:lsdException w:name="Table Grid" w:uiPriority="39"/>
-    <w:lsdException w:name="Table Theme" w:semiHidden="1" w:unhideWhenUsed="1"/>
-    <w:lsdException w:name="Placeholder Text" w:semiHidden="1"/>
-    <w:lsdException w:name="No Spacing" w:uiPriority="1" w:qFormat="1"/>
-    <w:lsdException w:name="Light Shading" w:uiPriority="60"/>
-    <w:lsdException w:name="Light List" w:uiPriority="61"/>
-    <w:lsdException w:name="Light Grid" w:uiPriority="62"/>
-    <w:lsdException w:name="Medium Shading 1" w:uiPriority="63"/>
-    <w:lsdException w:name="Medium Shading 2" w:uiPriority="64"/>
-    <w:lsdException w:name="Medium List 1" w:uiPriority="65"/>
-    <w:lsdException w:name="Medium List 2" w:uiPriority="66"/>
-    <w:lsdException w:name="Medium Grid 1" w:uiPriority="67"/>
-    <w:lsdException w:name="Medium Grid 2" w:uiPriority="68"/>
-    <w:lsdException w:name="Medium Grid 3" w:uiPriority="69"/>
-    <w:lsdException w:name="Dark List" w:uiPriority="70"/>
-    <w:lsdException w:name="Colorful Shading" w:uiPriority="71"/>
-    <w:lsdException w:name="Colorful List" w:uiPriority="72"/>
-    <w:lsdException w:name="Colorful Grid" w:uiPriority="73"/>
-    <w:lsdException w:name="Light Shading Accent 1" w:uiPriority="60"/>
-    <w:lsdException w:name="Light List Accent 1" w:uiPriority="61"/>
-    <w:lsdException w:name="Light Grid Accent 1" w:uiPriority="62"/>
-    <w:lsdException w:name="Medium Shading 1 Accent 1" w:uiPriority="63"/>
-    <w:lsdException w:name="Medium Shading 2 Accent 1" w:uiPriority="64"/>
-    <w:lsdException w:name="Medium List 1 Accent 1" w:uiPriority="65"/>
-    <w:lsdException w:name="Revision" w:semiHidden="1"/>
-    <w:lsdException w:name="List Paragraph" w:uiPriority="34" w:qFormat="1"/>
-    <w:lsdException w:name="Quote" w:uiPriority="29" w:qFormat="1"/>
-    <w:lsdException w:name="Intense Quote" w:uiPriority="30" w:qFormat="1"/>
-    <w:lsdException w:name="Medium List 2 Accent 1" w:uiPriority="66"/>
-    <w:lsdException w:name="Medium Grid 1 Accent 1" w:uiPriority="67"/>
-    <w:lsdException w:name="Medium Grid 2 Accent 1" w:uiPriority="68"/>
-    <w:lsdException w:name="Medium Grid 3 Accent 1" w:uiPriority="69"/>
-    <w:lsdException w:name="Dark List Accent 1" w:uiPriority="70"/>
-    <w:lsdException w:name="Colorful Shading Accent 1" w:uiPriority="71"/>
-    <w:lsdException w:name="Colorful List Accent 1" w:uiPriority="72"/>
-    <w:lsdException w:name="Colorful Grid Accent 1" w:uiPriority="73"/>
-    <w:lsdException w:name="Light Shading Accent 2" w:uiPriority="60"/>
-    <w:lsdException w:name="Light List Accent 2" w:uiPriority="61"/>
-    <w:lsdException w:name="Light Grid Accent 2" w:uiPriority="62"/>
-    <w:lsdException w:name="Medium Shading 1 Accent 2" w:uiPriority="63"/>
-    <w:lsdException w:name="Medium Shading 2 Accent 2" w:uiPriority="64"/>
-    <w:lsdException w:name="Medium List 1 Accent 2" w:uiPriority="65"/>
-    <w:lsdException w:name="Medium List 2 Accent 2" w:uiPriority="66"/>
-    <w:lsdException w:name="Medium Grid 1 Accent 2" w:uiPriority="67"/>
-    <w:lsdException w:name="Medium Grid 2 Accent 2" w:uiPriority="68"/>
-    <w:lsdException w:name="Medium Grid 3 Accent 2" w:uiPriority="69"/>
-    <w:lsdException w:name="Dark List Accent 2" w:uiPriority="70"/>
-    <w:lsdException w:name="Colorful Shading Accent 2" w:uiPriority="71"/>
-    <w:lsdException w:name="Colorful List Accent 2" w:uiPriority="72"/>
-    <w:lsdException w:name="Colorful Grid Accent 2" w:uiPriority="73"/>
-    <w:lsdException w:name="Light Shading Accent 3" w:uiPriority="60"/>
-    <w:lsdException w:name="Light List Accent 3" w:uiPriority="61"/>
-    <w:lsdException w:name="Light Grid Accent 3" w:uiPriority="62"/>
-    <w:lsdException w:name="Medium Shading 1 Accent 3" w:uiPriority="63"/>
-    <w:lsdException w:name="Medium Shading 2 Accent 3" w:uiPriority="64"/>
-    <w:lsdException w:name="Medium List 1 Accent 3" w:uiPriority="65"/>
-    <w:lsdException w:name="Medium List 2 Accent 3" w:uiPriority="66"/>
-    <w:lsdException w:name="Medium Grid 1 Accent 3" w:uiPriority="67"/>
-    <w:lsdException w:name="Medium Grid 2 Accent 3" w:uiPriority="68"/>
-    <w:lsdException w:name="Medium Grid 3 Accent 3" w:uiPriority="69"/>
-    <w:lsdException w:name="Dark List Accent 3" w:uiPriority="70"/>
-    <w:lsdException w:name="Colorful Shading Accent 3" w:uiPriority="71"/>
-    <w:lsdException w:name="Colorful List Accent 3" w:uiPriority="72"/>
-    <w:lsdException w:name="Colorful Grid Accent 3" w:uiPriority="73"/>
-    <w:lsdException w:name="Light Shading Accent 4" w:uiPriority="60"/>
-    <w:lsdException w:name="Light List Accent 4" w:uiPriority="61"/>
-    <w:lsdException w:name="Light Grid Accent 4" w:uiPriority="62"/>
-    <w:lsdException w:name="Medium Shading 1 Accent 4" w:uiPriority="63"/>
-    <w:lsdException w:name="Medium Shading 2 Accent 4" w:uiPriority="64"/>
-    <w:lsdException w:name="Medium List 1 Accent 4" w:uiPriority="65"/>
-    <w:lsdException w:name="Medium List 2 Accent 4" w:uiPriority="66"/>
-    <w:lsdException w:name="Medium Grid 1 Accent 4" w:uiPriority="67"/>
-    <w:lsdException w:name="Medium Grid 2 Accent 4" w:uiPriority="68"/>
-    <w:lsdException w:name="Medium Grid 3 Accent 4" w:uiPriority="69"/>
-    <w:lsdException w:name="Dark List Accent 4" w:uiPriority="70"/>
-    <w:lsdException w:name="Colorful Shading Accent 4" w:uiPriority="71"/>
-    <w:lsdException w:name="Colorful List Accent 4" w:uiPriority="72"/>
-    <w:lsdException w:name="Colorful Grid Accent 4" w:uiPriority="73"/>
-    <w:lsdException w:name="Light Shading Accent 5" w:uiPriority="60"/>
-    <w:lsdException w:name="Light List Accent 5" w:uiPriority="61"/>
-    <w:lsdException w:name="Light Grid Accent 5" w:uiPriority="62"/>
-    <w:lsdException w:name="Medium Shading 1 Accent 5" w:uiPriority="63"/>
-    <w:lsdException w:name="Medium Shading 2 Accent 5" w:uiPriority="64"/>
-    <w:lsdException w:name="Medium List 1 Accent 5" w:uiPriority="65"/>
-    <w:lsdException w:name="Medium List 2 Accent 5" w:uiPriority="66"/>
-    <w:lsdException w:name="Medium Grid 1 Accent 5" w:uiPriority="67"/>
-    <w:lsdException w:name="Medium Grid 2 Accent 5" w:uiPriority="68"/>
-    <w:lsdException w:name="Medium Grid 3 Accent 5" w:uiPriority="69"/>
-    <w:lsdException w:name="Dark List Accent 5" w:uiPriority="70"/>
-    <w:lsdException w:name="Colorful Shading Accent 5" w:uiPriority="71"/>
-    <w:lsdException w:name="Colorful List Accent 5" w:uiPriority="72"/>
-    <w:lsdException w:name="Colorful Grid Accent 5" w:uiPriority="73"/>
-    <w:lsdException w:name="Light Shading Accent 6" w:uiPriority="60"/>
-    <w:lsdException w:name="Light List Accent 6" w:uiPriority="61"/>
-    <w:lsdException w:name="Light Grid Accent 6" w:uiPriority="62"/>
-    <w:lsdException w:name="Medium Shading 1 Accent 6" w:uiPriority="63"/>
-    <w:lsdException w:name="Medium Shading 2 Accent 6" w:uiPriority="64"/>
-    <w:lsdException w:name="Medium List 1 Accent 6" w:uiPriority="65"/>
-    <w:lsdException w:name="Medium List 2 Accent 6" w:uiPriority="66"/>
-    <w:lsdException w:name="Medium Grid 1 Accent 6" w:uiPriority="67"/>
-    <w:lsdException w:name="Medium Grid 2 Accent 6" w:uiPriority="68"/>
-    <w:lsdException w:name="Medium Grid 3 Accent 6" w:uiPriority="69"/>
-    <w:lsdException w:name="Dark List Accent 6" w:uiPriority="70"/>
-    <w:lsdException w:name="Colorful Shading Accent 6" w:uiPriority="71"/>
-    <w:lsdException w:name="Colorful List Accent 6" w:uiPriority="72"/>
-    <w:lsdException w:name="Colorful Grid Accent 6" w:uiPriority="73"/>
-    <w:lsdException w:name="Subtle Emphasis" w:uiPriority="19" w:qFormat="1"/>
-    <w:lsdException w:name="Intense Emphasis" w:uiPriority="21" w:qFormat="1"/>
-    <w:lsdException w:name="Subtle Reference" w:uiPriority="31" w:qFormat="1"/>
-    <w:lsdException w:name="Intense Reference" w:uiPriority="32" w:qFormat="1"/>
-    <w:lsdException w:name="Book Title" w:uiPriority="33" w:qFormat="1"/>
-    <w:lsdException w:name="Bibliography" w:semiHidden="1" w:uiPriority="37" w:unhideWhenUsed="1"/>
-    <w:lsdException w:name="TOC Heading" w:semiHidden="1" w:uiPriority="39" w:unhideWhenUsed="1" w:qFormat="1"/>
-    <w:lsdException w:name="Plain Table 1" w:uiPriority="41"/>
-    <w:lsdException w:name="Plain Table 2" w:uiPriority="42"/>
-    <w:lsdException w:name="Plain Table 3" w:uiPriority="43"/>
-    <w:lsdException w:name="Plain Table 4" w:uiPriority="44"/>
-    <w:lsdException w:name="Plain Table 5" w:uiPriority="45"/>
-    <w:lsdException w:name="Grid Table Light" w:uiPriority="40"/>
-    <w:lsdException w:name="Grid Table 1 Light" w:uiPriority="46"/>
-    <w:lsdException w:name="Grid Table 2" w:uiPriority="47"/>
-    <w:lsdException w:name="Grid Table 3" w:uiPriority="48"/>
-    <w:lsdException w:name="Grid Table 4" w:uiPriority="49"/>
-    <w:lsdException w:name="Grid Table 5 Dark" w:uiPriority="50"/>
-    <w:lsdException w:name="Grid Table 6 Colorful" w:uiPriority="51"/>
-    <w:lsdException w:name="Grid Table 7 Colorful" w:uiPriority="52"/>
-    <w:lsdException w:name="Grid Table 1 Light Accent 1" w:uiPriority="46"/>
-    <w:lsdException w:name="Grid Table 2 Accent 1" w:uiPriority="47"/>
-    <w:lsdException w:name="Grid Table 3 Accent 1" w:uiPriority="48"/>
-    <w:lsdException w:name="Grid Table 4 Accent 1" w:uiPriority="49"/>
-    <w:lsdException w:name="Grid Table 5 Dark Accent 1" w:uiPriority="50"/>
-    <w:lsdException w:name="Grid Table 6 Colorful Accent 1" w:uiPriority="51"/>
-    <w:lsdException w:name="Grid Table 7 Colorful Accent 1" w:uiPriority="52"/>
-    <w:lsdException w:name="Grid Table 1 Light Accent 2" w:uiPriority="46"/>
-    <w:lsdException w:name="Grid Table 2 Accent 2" w:uiPriority="47"/>
-    <w:lsdException w:name="Grid Table 3 Accent 2" w:uiPriority="48"/>
-    <w:lsdException w:name="Grid Table 4 Accent 2" w:uiPriority="49"/>
-    <w:lsdException w:name="Grid Table 5 Dark Accent 2" w:uiPriority="50"/>
-    <w:lsdException w:name="Grid Table 6 Colorful Accent 2" w:uiPriority="51"/>
-    <w:lsdException w:name="Grid Table 7 Colorful Accent 2" w:uiPriority="52"/>
-    <w:lsdException w:name="Grid Table 1 Light Accent 3" w:uiPriority="46"/>
-    <w:lsdException w:name="Grid Table 2 Accent 3" w:uiPriority="47"/>
-    <w:lsdException w:name="Grid Table 3 Accent 3" w:uiPriority="48"/>
-    <w:lsdException w:name="Grid Table 4 Accent 3" w:uiPriority="49"/>
-    <w:lsdException w:name="Grid Table 5 Dark Accent 3" w:uiPriority="50"/>
-    <w:lsdException w:name="Grid Table 6 Colorful Accent 3" w:uiPriority="51"/>
-    <w:lsdException w:name="Grid Table 7 Colorful Accent 3" w:uiPriority="52"/>
-    <w:lsdException w:name="Grid Table 1 Light Accent 4" w:uiPriority="46"/>
-    <w:lsdException w:name="Grid Table 2 Accent 4" w:uiPriority="47"/>
-    <w:lsdException w:name="Grid Table 3 Accent 4" w:uiPriority="48"/>
-    <w:lsdException w:name="Grid Table 4 Accent 4" w:uiPriority="49"/>
-    <w:lsdException w:name="Grid Table 5 Dark Accent 4" w:uiPriority="50"/>
-    <w:lsdException w:name="Grid Table 6 Colorful Accent 4" w:uiPriority="51"/>
-    <w:lsdException w:name="Grid Table 7 Colorful Accent 4" w:uiPriority="52"/>
-    <w:lsdException w:name="Grid Table 1 Light Accent 5" w:uiPriority="46"/>
-    <w:lsdException w:name="Grid Table 2 Accent 5" w:uiPriority="47"/>
-    <w:lsdException w:name="Grid Table 3 Accent 5" w:uiPriority="48"/>
-    <w:lsdException w:name="Grid Table 4 Accent 5" w:uiPriority="49"/>
-    <w:lsdException w:name="Grid Table 5 Dark Accent 5" w:uiPriority="50"/>
-    <w:lsdException w:name="Grid Table 6 Colorful Accent 5" w:uiPriority="51"/>
-    <w:lsdException w:name="Grid Table 7 Colorful Accent 5" w:uiPriority="52"/>
-    <w:lsdException w:name="Grid Table 1 Light Accent 6" w:uiPriority="46"/>
-    <w:lsdException w:name="Grid Table 2 Accent 6" w:uiPriority="47"/>
-    <w:lsdException w:name="Grid Table 3 Accent 6" w:uiPriority="48"/>
-    <w:lsdException w:name="Grid Table 4 Accent 6" w:uiPriority="49"/>
-    <w:lsdException w:name="Grid Table 5 Dark Accent 6" w:uiPriority="50"/>
-    <w:lsdException w:name="Grid Table 6 Colorful Accent 6" w:uiPriority="51"/>
-    <w:lsdException w:name="Grid Table 7 Colorful Accent 6" w:uiPriority="52"/>
-    <w:lsdException w:name="List Table 1 Light" w:uiPriority="46"/>
-    <w:lsdException w:name="List Table 2" w:uiPriority="47"/>
-    <w:lsdException w:name="List Table 3" w:uiPriority="48"/>
-    <w:lsdException w:name="List Table 4" w:uiPriority="49"/>
-    <w:lsdException w:name="List Table 5 Dark" w:uiPriority="50"/>
-    <w:lsdException w:name="List Table 6 Colorful" w:uiPriority="51"/>
-    <w:lsdException w:name="List Table 7 Colorful" w:uiPriority="52"/>
-    <w:lsdException w:name="List Table 1 Light Accent 1" w:uiPriority="46"/>
-    <w:lsdException w:name="List Table 2 Accent 1" w:uiPriority="47"/>
-    <w:lsdException w:name="List Table 3 Accent 1" w:uiPriority="48"/>
-    <w:lsdException w:name="List Table 4 Accent 1" w:uiPriority="49"/>
-    <w:lsdException w:name="List Table 5 Dark Accent 1" w:uiPriority="50"/>
-    <w:lsdException w:name="List Table 6 Colorful Accent 1" w:uiPriority="51"/>
-    <w:lsdException w:name="List Table 7 Colorful Accent 1" w:uiPriority="52"/>
-    <w:lsdException w:name="List Table 1 Light Accent 2" w:uiPriority="46"/>
-    <w:lsdException w:name="List Table 2 Accent 2" w:uiPriority="47"/>
-    <w:lsdException w:name="List Table 3 Accent 2" w:uiPriority="48"/>
-    <w:lsdException w:name="List Table 4 Accent 2" w:uiPriority="49"/>
-    <w:lsdException w:name="List Table 5 Dark Accent 2" w:uiPriority="50"/>
-    <w:lsdException w:name="List Table 6 Colorful Accent 2" w:uiPriority="51"/>
-    <w:lsdException w:name="List Table 7 Colorful Accent 2" w:uiPriority="52"/>
-    <w:lsdException w:name="List Table 1 Light Accent 3" w:uiPriority="46"/>
-    <w:lsdException w:name="List Table 2 Accent 3" w:uiPriority="47"/>
-    <w:lsdException w:name="List Table 3 Accent 3" w:uiPriority="48"/>
-    <w:lsdException w:name="List Table 4 Accent 3" w:uiPriority="49"/>
-    <w:lsdException w:name="List Table 5 Dark Accent 3" w:uiPriority="50"/>
-    <w:lsdException w:name="List Table 6 Colorful Accent 3" w:uiPriority="51"/>
-    <w:lsdException w:name="List Table 7 Colorful Accent 3" w:uiPriority="52"/>
-    <w:lsdException w:name="List Table 1 Light Accent 4" w:uiPriority="46"/>
-    <w:lsdException w:name="List Table 2 Accent 4" w:uiPriority="47"/>
-    <w:lsdException w:name="List Table 3 Accent 4" w:uiPriority="48"/>
-    <w:lsdException w:name="List Table 4 Accent 4" w:uiPriority="49"/>
-    <w:lsdException w:name="List Table 5 Dark Accent 4" w:uiPriority="50"/>
-    <w:lsdException w:name="List Table 6 Colorful Accent 4" w:uiPriority="51"/>
-    <w:lsdException w:name="List Table 7 Colorful Accent 4" w:uiPriority="52"/>
-    <w:lsdException w:name="List Table 1 Light Accent 5" w:uiPriority="46"/>
-    <w:lsdException w:name="List Table 2 Accent 5" w:uiPriority="47"/>
-    <w:lsdException w:name="List Table 3 Accent 5" w:uiPriority="48"/>
-    <w:lsdException w:name="List Table 4 Accent 5" w:uiPriority="49"/>
-    <w:lsdException w:name="List Table 5 Dark Accent 5" w:uiPriority="50"/>
-    <w:lsdException w:name="List Table 6 Colorful Accent 5" w:uiPriority="51"/>
-    <w:lsdException w:name="List Table 7 Colorful Accent 5" w:uiPriority="52"/>
-    <w:lsdException w:name="List Table 1 Light Accent 6" w:uiPriority="46"/>
-    <w:lsdException w:name="List Table 2 Accent 6" w:uiPriority="47"/>
-    <w:lsdException w:name="List Table 3 Accent 6" w:uiPriority="48"/>
-    <w:lsdException w:name="List Table 4 Accent 6" w:uiPriority="49"/>
-    <w:lsdException w:name="List Table 5 Dark Accent 6" w:uiPriority="50"/>
-    <w:lsdException w:name="List Table 6 Colorful Accent 6" w:uiPriority="51"/>
-    <w:lsdException w:name="List Table 7 Colorful Accent 6" w:uiPriority="52"/>
-  </w:latentStyles>
-  <w:style w:type="paragraph" w:default="1" w:styleId="Normal">
-    <w:name w:val="Normal"/>
-    <w:qFormat/>
+  <w:style w:type="character" w:customStyle="1" w:styleId="hljs-function">
+    <w:name w:val="hljs-function"/>
+    <w:basedOn w:val="Fuentedeprrafopredeter"/>
+    <w:rsid w:val="00F06C14"/>
   </w:style>
-  <w:style w:type="character" w:default="1" w:styleId="Fuentedeprrafopredeter">
-    <w:name w:val="Default Paragraph Font"/>
-    <w:uiPriority w:val="1"/>
-    <w:semiHidden/>
-    <w:unhideWhenUsed/>
-  </w:style>
-  <w:style w:type="table" w:default="1" w:styleId="Tablanormal">
-    <w:name w:val="Normal Table"/>
-    <w:uiPriority w:val="99"/>
-    <w:semiHidden/>
-    <w:unhideWhenUsed/>
-    <w:tblPr>
-      <w:tblInd w:w="0" w:type="dxa"/>
-      <w:tblCellMar>
-        <w:top w:w="0" w:type="dxa"/>
-        <w:left w:w="108" w:type="dxa"/>
-        <w:bottom w:w="0" w:type="dxa"/>
-        <w:right w:w="108" w:type="dxa"/>
-      </w:tblCellMar>
-    </w:tblPr>
-  </w:style>
-  <w:style w:type="numbering" w:default="1" w:styleId="Sinlista">
-    <w:name w:val="No List"/>
-    <w:uiPriority w:val="99"/>
-    <w:semiHidden/>
-    <w:unhideWhenUsed/>
-  </w:style>
-  <w:style w:type="paragraph" w:customStyle="1" w:styleId="C2993580D40648EFB5626A6933105C35">
-    <w:name w:val="C2993580D40648EFB5626A6933105C35"/>
-  </w:style>
-  <w:style w:type="paragraph" w:customStyle="1" w:styleId="4B01EA2786B74161A001DF7439B52FB4">
-    <w:name w:val="4B01EA2786B74161A001DF7439B52FB4"/>
-  </w:style>
-  <w:style w:type="paragraph" w:customStyle="1" w:styleId="95524E177C25405E96FA869B8BB1C159">
-    <w:name w:val="95524E177C25405E96FA869B8BB1C159"/>
+  <w:style w:type="character" w:customStyle="1" w:styleId="hljs-params">
+    <w:name w:val="hljs-params"/>
+    <w:basedOn w:val="Fuentedeprrafopredeter"/>
+    <w:rsid w:val="00F06C14"/>
   </w:style>
 </w:styles>
-</file>
-
-<file path=word/glossary/webSettings.xml><?xml version="1.0" encoding="utf-8"?>
-<w:webSettings xmlns:mc="http://schemas.openxmlformats.org/markup-compatibility/2006" xmlns:r="http://schemas.openxmlformats.org/officeDocument/2006/relationships" xmlns:w="http://schemas.openxmlformats.org/wordprocessingml/2006/main" xmlns:w14="http://schemas.microsoft.com/office/word/2010/wordml" xmlns:w15="http://schemas.microsoft.com/office/word/2012/wordml" mc:Ignorable="w14 w15">
-  <w:optimizeForBrowser/>
-  <w:allowPNG/>
-</w:webSettings>
 </file>
 
 <file path=word/theme/theme1.xml><?xml version="1.0" encoding="utf-8"?>
@@ -24392,141 +27981,6 @@
 </file>
 
 <file path=customXml/item1.xml><?xml version="1.0" encoding="utf-8"?>
-<p:properties xmlns:p="http://schemas.microsoft.com/office/2006/metadata/properties" xmlns:xsi="http://www.w3.org/2001/XMLSchema-instance" xmlns:pc="http://schemas.microsoft.com/office/infopath/2007/PartnerControls">
-  <documentManagement>
-    <APDescription xmlns="4873beb7-5857-4685-be1f-d57550cc96cc" xsi:nil="true"/>
-    <AssetExpire xmlns="4873beb7-5857-4685-be1f-d57550cc96cc">2029-01-01T08:00:00+00:00</AssetExpire>
-    <CampaignTagsTaxHTField0 xmlns="4873beb7-5857-4685-be1f-d57550cc96cc">
-      <Terms xmlns="http://schemas.microsoft.com/office/infopath/2007/PartnerControls"/>
-    </CampaignTagsTaxHTField0>
-    <IntlLangReviewDate xmlns="4873beb7-5857-4685-be1f-d57550cc96cc" xsi:nil="true"/>
-    <TPFriendlyName xmlns="4873beb7-5857-4685-be1f-d57550cc96cc" xsi:nil="true"/>
-    <IntlLangReview xmlns="4873beb7-5857-4685-be1f-d57550cc96cc">false</IntlLangReview>
-    <LocLastLocAttemptVersionLookup xmlns="4873beb7-5857-4685-be1f-d57550cc96cc">864570</LocLastLocAttemptVersionLookup>
-    <PolicheckWords xmlns="4873beb7-5857-4685-be1f-d57550cc96cc" xsi:nil="true"/>
-    <SubmitterId xmlns="4873beb7-5857-4685-be1f-d57550cc96cc" xsi:nil="true"/>
-    <AcquiredFrom xmlns="4873beb7-5857-4685-be1f-d57550cc96cc">Internal MS</AcquiredFrom>
-    <EditorialStatus xmlns="4873beb7-5857-4685-be1f-d57550cc96cc">Complete</EditorialStatus>
-    <Markets xmlns="4873beb7-5857-4685-be1f-d57550cc96cc"/>
-    <OriginAsset xmlns="4873beb7-5857-4685-be1f-d57550cc96cc" xsi:nil="true"/>
-    <AssetStart xmlns="4873beb7-5857-4685-be1f-d57550cc96cc">2012-11-01T04:53:00+00:00</AssetStart>
-    <FriendlyTitle xmlns="4873beb7-5857-4685-be1f-d57550cc96cc" xsi:nil="true"/>
-    <MarketSpecific xmlns="4873beb7-5857-4685-be1f-d57550cc96cc">false</MarketSpecific>
-    <TPNamespace xmlns="4873beb7-5857-4685-be1f-d57550cc96cc" xsi:nil="true"/>
-    <PublishStatusLookup xmlns="4873beb7-5857-4685-be1f-d57550cc96cc">
-      <Value>1655138</Value>
-    </PublishStatusLookup>
-    <APAuthor xmlns="4873beb7-5857-4685-be1f-d57550cc96cc">
-      <UserInfo>
-        <DisplayName>MIDDLEEAST\v-keerth</DisplayName>
-        <AccountId>2799</AccountId>
-        <AccountType/>
-      </UserInfo>
-    </APAuthor>
-    <TPCommandLine xmlns="4873beb7-5857-4685-be1f-d57550cc96cc" xsi:nil="true"/>
-    <IntlLangReviewer xmlns="4873beb7-5857-4685-be1f-d57550cc96cc" xsi:nil="true"/>
-    <OpenTemplate xmlns="4873beb7-5857-4685-be1f-d57550cc96cc">true</OpenTemplate>
-    <CSXSubmissionDate xmlns="4873beb7-5857-4685-be1f-d57550cc96cc" xsi:nil="true"/>
-    <TaxCatchAll xmlns="4873beb7-5857-4685-be1f-d57550cc96cc"/>
-    <Manager xmlns="4873beb7-5857-4685-be1f-d57550cc96cc" xsi:nil="true"/>
-    <NumericId xmlns="4873beb7-5857-4685-be1f-d57550cc96cc" xsi:nil="true"/>
-    <ParentAssetId xmlns="4873beb7-5857-4685-be1f-d57550cc96cc" xsi:nil="true"/>
-    <OriginalSourceMarket xmlns="4873beb7-5857-4685-be1f-d57550cc96cc" xsi:nil="true"/>
-    <ApprovalStatus xmlns="4873beb7-5857-4685-be1f-d57550cc96cc">InProgress</ApprovalStatus>
-    <TPComponent xmlns="4873beb7-5857-4685-be1f-d57550cc96cc" xsi:nil="true"/>
-    <EditorialTags xmlns="4873beb7-5857-4685-be1f-d57550cc96cc" xsi:nil="true"/>
-    <TPExecutable xmlns="4873beb7-5857-4685-be1f-d57550cc96cc" xsi:nil="true"/>
-    <TPLaunchHelpLink xmlns="4873beb7-5857-4685-be1f-d57550cc96cc" xsi:nil="true"/>
-    <LocComments xmlns="4873beb7-5857-4685-be1f-d57550cc96cc" xsi:nil="true"/>
-    <LocRecommendedHandoff xmlns="4873beb7-5857-4685-be1f-d57550cc96cc" xsi:nil="true"/>
-    <SourceTitle xmlns="4873beb7-5857-4685-be1f-d57550cc96cc" xsi:nil="true"/>
-    <CSXUpdate xmlns="4873beb7-5857-4685-be1f-d57550cc96cc">false</CSXUpdate>
-    <IntlLocPriority xmlns="4873beb7-5857-4685-be1f-d57550cc96cc" xsi:nil="true"/>
-    <UAProjectedTotalWords xmlns="4873beb7-5857-4685-be1f-d57550cc96cc" xsi:nil="true"/>
-    <AssetType xmlns="4873beb7-5857-4685-be1f-d57550cc96cc">TP</AssetType>
-    <MachineTranslated xmlns="4873beb7-5857-4685-be1f-d57550cc96cc">false</MachineTranslated>
-    <OutputCachingOn xmlns="4873beb7-5857-4685-be1f-d57550cc96cc">false</OutputCachingOn>
-    <TemplateStatus xmlns="4873beb7-5857-4685-be1f-d57550cc96cc">Complete</TemplateStatus>
-    <IsSearchable xmlns="4873beb7-5857-4685-be1f-d57550cc96cc">true</IsSearchable>
-    <ContentItem xmlns="4873beb7-5857-4685-be1f-d57550cc96cc" xsi:nil="true"/>
-    <HandoffToMSDN xmlns="4873beb7-5857-4685-be1f-d57550cc96cc" xsi:nil="true"/>
-    <ShowIn xmlns="4873beb7-5857-4685-be1f-d57550cc96cc">Show everywhere</ShowIn>
-    <ThumbnailAssetId xmlns="4873beb7-5857-4685-be1f-d57550cc96cc" xsi:nil="true"/>
-    <UALocComments xmlns="4873beb7-5857-4685-be1f-d57550cc96cc" xsi:nil="true"/>
-    <UALocRecommendation xmlns="4873beb7-5857-4685-be1f-d57550cc96cc">Localize</UALocRecommendation>
-    <LastModifiedDateTime xmlns="4873beb7-5857-4685-be1f-d57550cc96cc" xsi:nil="true"/>
-    <LegacyData xmlns="4873beb7-5857-4685-be1f-d57550cc96cc" xsi:nil="true"/>
-    <LocManualTestRequired xmlns="4873beb7-5857-4685-be1f-d57550cc96cc">false</LocManualTestRequired>
-    <LocMarketGroupTiers2 xmlns="4873beb7-5857-4685-be1f-d57550cc96cc" xsi:nil="true"/>
-    <ClipArtFilename xmlns="4873beb7-5857-4685-be1f-d57550cc96cc" xsi:nil="true"/>
-    <TPApplication xmlns="4873beb7-5857-4685-be1f-d57550cc96cc" xsi:nil="true"/>
-    <CSXHash xmlns="4873beb7-5857-4685-be1f-d57550cc96cc" xsi:nil="true"/>
-    <DirectSourceMarket xmlns="4873beb7-5857-4685-be1f-d57550cc96cc" xsi:nil="true"/>
-    <PrimaryImageGen xmlns="4873beb7-5857-4685-be1f-d57550cc96cc">true</PrimaryImageGen>
-    <PlannedPubDate xmlns="4873beb7-5857-4685-be1f-d57550cc96cc" xsi:nil="true"/>
-    <CSXSubmissionMarket xmlns="4873beb7-5857-4685-be1f-d57550cc96cc" xsi:nil="true"/>
-    <Downloads xmlns="4873beb7-5857-4685-be1f-d57550cc96cc">0</Downloads>
-    <ArtSampleDocs xmlns="4873beb7-5857-4685-be1f-d57550cc96cc" xsi:nil="true"/>
-    <TrustLevel xmlns="4873beb7-5857-4685-be1f-d57550cc96cc">1 Microsoft Managed Content</TrustLevel>
-    <BlockPublish xmlns="4873beb7-5857-4685-be1f-d57550cc96cc">false</BlockPublish>
-    <TPLaunchHelpLinkType xmlns="4873beb7-5857-4685-be1f-d57550cc96cc">Template</TPLaunchHelpLinkType>
-    <LocalizationTagsTaxHTField0 xmlns="4873beb7-5857-4685-be1f-d57550cc96cc">
-      <Terms xmlns="http://schemas.microsoft.com/office/infopath/2007/PartnerControls"/>
-    </LocalizationTagsTaxHTField0>
-    <BusinessGroup xmlns="4873beb7-5857-4685-be1f-d57550cc96cc" xsi:nil="true"/>
-    <Providers xmlns="4873beb7-5857-4685-be1f-d57550cc96cc" xsi:nil="true"/>
-    <TemplateTemplateType xmlns="4873beb7-5857-4685-be1f-d57550cc96cc">Word Document Template</TemplateTemplateType>
-    <TimesCloned xmlns="4873beb7-5857-4685-be1f-d57550cc96cc" xsi:nil="true"/>
-    <TPAppVersion xmlns="4873beb7-5857-4685-be1f-d57550cc96cc" xsi:nil="true"/>
-    <VoteCount xmlns="4873beb7-5857-4685-be1f-d57550cc96cc" xsi:nil="true"/>
-    <AverageRating xmlns="4873beb7-5857-4685-be1f-d57550cc96cc" xsi:nil="true"/>
-    <FeatureTagsTaxHTField0 xmlns="4873beb7-5857-4685-be1f-d57550cc96cc">
-      <Terms xmlns="http://schemas.microsoft.com/office/infopath/2007/PartnerControls"/>
-    </FeatureTagsTaxHTField0>
-    <Provider xmlns="4873beb7-5857-4685-be1f-d57550cc96cc" xsi:nil="true"/>
-    <UACurrentWords xmlns="4873beb7-5857-4685-be1f-d57550cc96cc" xsi:nil="true"/>
-    <AssetId xmlns="4873beb7-5857-4685-be1f-d57550cc96cc">TP103749966</AssetId>
-    <TPClientViewer xmlns="4873beb7-5857-4685-be1f-d57550cc96cc" xsi:nil="true"/>
-    <DSATActionTaken xmlns="4873beb7-5857-4685-be1f-d57550cc96cc" xsi:nil="true"/>
-    <APEditor xmlns="4873beb7-5857-4685-be1f-d57550cc96cc">
-      <UserInfo>
-        <DisplayName/>
-        <AccountId xsi:nil="true"/>
-        <AccountType/>
-      </UserInfo>
-    </APEditor>
-    <TPInstallLocation xmlns="4873beb7-5857-4685-be1f-d57550cc96cc" xsi:nil="true"/>
-    <OOCacheId xmlns="4873beb7-5857-4685-be1f-d57550cc96cc" xsi:nil="true"/>
-    <IsDeleted xmlns="4873beb7-5857-4685-be1f-d57550cc96cc">false</IsDeleted>
-    <PublishTargets xmlns="4873beb7-5857-4685-be1f-d57550cc96cc">OfficeOnlineVNext</PublishTargets>
-    <ApprovalLog xmlns="4873beb7-5857-4685-be1f-d57550cc96cc" xsi:nil="true"/>
-    <BugNumber xmlns="4873beb7-5857-4685-be1f-d57550cc96cc" xsi:nil="true"/>
-    <CrawlForDependencies xmlns="4873beb7-5857-4685-be1f-d57550cc96cc">false</CrawlForDependencies>
-    <InternalTagsTaxHTField0 xmlns="4873beb7-5857-4685-be1f-d57550cc96cc">
-      <Terms xmlns="http://schemas.microsoft.com/office/infopath/2007/PartnerControls"/>
-    </InternalTagsTaxHTField0>
-    <LastHandOff xmlns="4873beb7-5857-4685-be1f-d57550cc96cc" xsi:nil="true"/>
-    <Milestone xmlns="4873beb7-5857-4685-be1f-d57550cc96cc" xsi:nil="true"/>
-    <OriginalRelease xmlns="4873beb7-5857-4685-be1f-d57550cc96cc">15</OriginalRelease>
-    <RecommendationsModifier xmlns="4873beb7-5857-4685-be1f-d57550cc96cc" xsi:nil="true"/>
-    <ScenarioTagsTaxHTField0 xmlns="4873beb7-5857-4685-be1f-d57550cc96cc">
-      <Terms xmlns="http://schemas.microsoft.com/office/infopath/2007/PartnerControls"/>
-    </ScenarioTagsTaxHTField0>
-    <UANotes xmlns="4873beb7-5857-4685-be1f-d57550cc96cc" xsi:nil="true"/>
-  </documentManagement>
-</p:properties>
-</file>
-
-<file path=customXml/item2.xml><?xml version="1.0" encoding="utf-8"?>
-<?mso-contentType ?>
-<FormTemplates xmlns="http://schemas.microsoft.com/sharepoint/v3/contenttype/forms">
-  <Display>DocumentLibraryForm</Display>
-  <Edit>AssetEditForm</Edit>
-  <New>DocumentLibraryForm</New>
-</FormTemplates>
-</file>
-
-<file path=customXml/item3.xml><?xml version="1.0" encoding="utf-8"?>
 <ct:contentTypeSchema xmlns:ct="http://schemas.microsoft.com/office/2006/metadata/contentType" xmlns:ma="http://schemas.microsoft.com/office/2006/metadata/properties/metaAttributes" ct:_="" ma:_="" ma:contentTypeName="TemplateFile" ma:contentTypeID="0x0101006EDDDB5EE6D98C44930B742096920B300400F5B6D36B3EF94B4E9A635CDF2A18F5B8" ma:contentTypeVersion="72" ma:contentTypeDescription="Create a new document." ma:contentTypeScope="" ma:versionID="a23e56308344d904b51738559c3d67c9">
   <xsd:schema xmlns:xsd="http://www.w3.org/2001/XMLSchema" xmlns:xs="http://www.w3.org/2001/XMLSchema" xmlns:p="http://schemas.microsoft.com/office/2006/metadata/properties" xmlns:ns2="4873beb7-5857-4685-be1f-d57550cc96cc" targetNamespace="http://schemas.microsoft.com/office/2006/metadata/properties" ma:root="true" ma:fieldsID="cd0908cc4600e77bf5da051303e00c8d" ns2:_="">
     <xsd:import namespace="4873beb7-5857-4685-be1f-d57550cc96cc"/>
@@ -25566,6 +29020,141 @@
 </ct:contentTypeSchema>
 </file>
 
+<file path=customXml/item2.xml><?xml version="1.0" encoding="utf-8"?>
+<?mso-contentType ?>
+<FormTemplates xmlns="http://schemas.microsoft.com/sharepoint/v3/contenttype/forms">
+  <Display>DocumentLibraryForm</Display>
+  <Edit>AssetEditForm</Edit>
+  <New>DocumentLibraryForm</New>
+</FormTemplates>
+</file>
+
+<file path=customXml/item3.xml><?xml version="1.0" encoding="utf-8"?>
+<p:properties xmlns:p="http://schemas.microsoft.com/office/2006/metadata/properties" xmlns:xsi="http://www.w3.org/2001/XMLSchema-instance" xmlns:pc="http://schemas.microsoft.com/office/infopath/2007/PartnerControls">
+  <documentManagement>
+    <APDescription xmlns="4873beb7-5857-4685-be1f-d57550cc96cc" xsi:nil="true"/>
+    <AssetExpire xmlns="4873beb7-5857-4685-be1f-d57550cc96cc">2029-01-01T08:00:00+00:00</AssetExpire>
+    <CampaignTagsTaxHTField0 xmlns="4873beb7-5857-4685-be1f-d57550cc96cc">
+      <Terms xmlns="http://schemas.microsoft.com/office/infopath/2007/PartnerControls"/>
+    </CampaignTagsTaxHTField0>
+    <IntlLangReviewDate xmlns="4873beb7-5857-4685-be1f-d57550cc96cc" xsi:nil="true"/>
+    <TPFriendlyName xmlns="4873beb7-5857-4685-be1f-d57550cc96cc" xsi:nil="true"/>
+    <IntlLangReview xmlns="4873beb7-5857-4685-be1f-d57550cc96cc">false</IntlLangReview>
+    <LocLastLocAttemptVersionLookup xmlns="4873beb7-5857-4685-be1f-d57550cc96cc">864570</LocLastLocAttemptVersionLookup>
+    <PolicheckWords xmlns="4873beb7-5857-4685-be1f-d57550cc96cc" xsi:nil="true"/>
+    <SubmitterId xmlns="4873beb7-5857-4685-be1f-d57550cc96cc" xsi:nil="true"/>
+    <AcquiredFrom xmlns="4873beb7-5857-4685-be1f-d57550cc96cc">Internal MS</AcquiredFrom>
+    <EditorialStatus xmlns="4873beb7-5857-4685-be1f-d57550cc96cc">Complete</EditorialStatus>
+    <Markets xmlns="4873beb7-5857-4685-be1f-d57550cc96cc"/>
+    <OriginAsset xmlns="4873beb7-5857-4685-be1f-d57550cc96cc" xsi:nil="true"/>
+    <AssetStart xmlns="4873beb7-5857-4685-be1f-d57550cc96cc">2012-11-01T04:53:00+00:00</AssetStart>
+    <FriendlyTitle xmlns="4873beb7-5857-4685-be1f-d57550cc96cc" xsi:nil="true"/>
+    <MarketSpecific xmlns="4873beb7-5857-4685-be1f-d57550cc96cc">false</MarketSpecific>
+    <TPNamespace xmlns="4873beb7-5857-4685-be1f-d57550cc96cc" xsi:nil="true"/>
+    <PublishStatusLookup xmlns="4873beb7-5857-4685-be1f-d57550cc96cc">
+      <Value>1655138</Value>
+    </PublishStatusLookup>
+    <APAuthor xmlns="4873beb7-5857-4685-be1f-d57550cc96cc">
+      <UserInfo>
+        <DisplayName>MIDDLEEAST\v-keerth</DisplayName>
+        <AccountId>2799</AccountId>
+        <AccountType/>
+      </UserInfo>
+    </APAuthor>
+    <TPCommandLine xmlns="4873beb7-5857-4685-be1f-d57550cc96cc" xsi:nil="true"/>
+    <IntlLangReviewer xmlns="4873beb7-5857-4685-be1f-d57550cc96cc" xsi:nil="true"/>
+    <OpenTemplate xmlns="4873beb7-5857-4685-be1f-d57550cc96cc">true</OpenTemplate>
+    <CSXSubmissionDate xmlns="4873beb7-5857-4685-be1f-d57550cc96cc" xsi:nil="true"/>
+    <TaxCatchAll xmlns="4873beb7-5857-4685-be1f-d57550cc96cc"/>
+    <Manager xmlns="4873beb7-5857-4685-be1f-d57550cc96cc" xsi:nil="true"/>
+    <NumericId xmlns="4873beb7-5857-4685-be1f-d57550cc96cc" xsi:nil="true"/>
+    <ParentAssetId xmlns="4873beb7-5857-4685-be1f-d57550cc96cc" xsi:nil="true"/>
+    <OriginalSourceMarket xmlns="4873beb7-5857-4685-be1f-d57550cc96cc" xsi:nil="true"/>
+    <ApprovalStatus xmlns="4873beb7-5857-4685-be1f-d57550cc96cc">InProgress</ApprovalStatus>
+    <TPComponent xmlns="4873beb7-5857-4685-be1f-d57550cc96cc" xsi:nil="true"/>
+    <EditorialTags xmlns="4873beb7-5857-4685-be1f-d57550cc96cc" xsi:nil="true"/>
+    <TPExecutable xmlns="4873beb7-5857-4685-be1f-d57550cc96cc" xsi:nil="true"/>
+    <TPLaunchHelpLink xmlns="4873beb7-5857-4685-be1f-d57550cc96cc" xsi:nil="true"/>
+    <LocComments xmlns="4873beb7-5857-4685-be1f-d57550cc96cc" xsi:nil="true"/>
+    <LocRecommendedHandoff xmlns="4873beb7-5857-4685-be1f-d57550cc96cc" xsi:nil="true"/>
+    <SourceTitle xmlns="4873beb7-5857-4685-be1f-d57550cc96cc" xsi:nil="true"/>
+    <CSXUpdate xmlns="4873beb7-5857-4685-be1f-d57550cc96cc">false</CSXUpdate>
+    <IntlLocPriority xmlns="4873beb7-5857-4685-be1f-d57550cc96cc" xsi:nil="true"/>
+    <UAProjectedTotalWords xmlns="4873beb7-5857-4685-be1f-d57550cc96cc" xsi:nil="true"/>
+    <AssetType xmlns="4873beb7-5857-4685-be1f-d57550cc96cc">TP</AssetType>
+    <MachineTranslated xmlns="4873beb7-5857-4685-be1f-d57550cc96cc">false</MachineTranslated>
+    <OutputCachingOn xmlns="4873beb7-5857-4685-be1f-d57550cc96cc">false</OutputCachingOn>
+    <TemplateStatus xmlns="4873beb7-5857-4685-be1f-d57550cc96cc">Complete</TemplateStatus>
+    <IsSearchable xmlns="4873beb7-5857-4685-be1f-d57550cc96cc">true</IsSearchable>
+    <ContentItem xmlns="4873beb7-5857-4685-be1f-d57550cc96cc" xsi:nil="true"/>
+    <HandoffToMSDN xmlns="4873beb7-5857-4685-be1f-d57550cc96cc" xsi:nil="true"/>
+    <ShowIn xmlns="4873beb7-5857-4685-be1f-d57550cc96cc">Show everywhere</ShowIn>
+    <ThumbnailAssetId xmlns="4873beb7-5857-4685-be1f-d57550cc96cc" xsi:nil="true"/>
+    <UALocComments xmlns="4873beb7-5857-4685-be1f-d57550cc96cc" xsi:nil="true"/>
+    <UALocRecommendation xmlns="4873beb7-5857-4685-be1f-d57550cc96cc">Localize</UALocRecommendation>
+    <LastModifiedDateTime xmlns="4873beb7-5857-4685-be1f-d57550cc96cc" xsi:nil="true"/>
+    <LegacyData xmlns="4873beb7-5857-4685-be1f-d57550cc96cc" xsi:nil="true"/>
+    <LocManualTestRequired xmlns="4873beb7-5857-4685-be1f-d57550cc96cc">false</LocManualTestRequired>
+    <LocMarketGroupTiers2 xmlns="4873beb7-5857-4685-be1f-d57550cc96cc" xsi:nil="true"/>
+    <ClipArtFilename xmlns="4873beb7-5857-4685-be1f-d57550cc96cc" xsi:nil="true"/>
+    <TPApplication xmlns="4873beb7-5857-4685-be1f-d57550cc96cc" xsi:nil="true"/>
+    <CSXHash xmlns="4873beb7-5857-4685-be1f-d57550cc96cc" xsi:nil="true"/>
+    <DirectSourceMarket xmlns="4873beb7-5857-4685-be1f-d57550cc96cc" xsi:nil="true"/>
+    <PrimaryImageGen xmlns="4873beb7-5857-4685-be1f-d57550cc96cc">true</PrimaryImageGen>
+    <PlannedPubDate xmlns="4873beb7-5857-4685-be1f-d57550cc96cc" xsi:nil="true"/>
+    <CSXSubmissionMarket xmlns="4873beb7-5857-4685-be1f-d57550cc96cc" xsi:nil="true"/>
+    <Downloads xmlns="4873beb7-5857-4685-be1f-d57550cc96cc">0</Downloads>
+    <ArtSampleDocs xmlns="4873beb7-5857-4685-be1f-d57550cc96cc" xsi:nil="true"/>
+    <TrustLevel xmlns="4873beb7-5857-4685-be1f-d57550cc96cc">1 Microsoft Managed Content</TrustLevel>
+    <BlockPublish xmlns="4873beb7-5857-4685-be1f-d57550cc96cc">false</BlockPublish>
+    <TPLaunchHelpLinkType xmlns="4873beb7-5857-4685-be1f-d57550cc96cc">Template</TPLaunchHelpLinkType>
+    <LocalizationTagsTaxHTField0 xmlns="4873beb7-5857-4685-be1f-d57550cc96cc">
+      <Terms xmlns="http://schemas.microsoft.com/office/infopath/2007/PartnerControls"/>
+    </LocalizationTagsTaxHTField0>
+    <BusinessGroup xmlns="4873beb7-5857-4685-be1f-d57550cc96cc" xsi:nil="true"/>
+    <Providers xmlns="4873beb7-5857-4685-be1f-d57550cc96cc" xsi:nil="true"/>
+    <TemplateTemplateType xmlns="4873beb7-5857-4685-be1f-d57550cc96cc">Word Document Template</TemplateTemplateType>
+    <TimesCloned xmlns="4873beb7-5857-4685-be1f-d57550cc96cc" xsi:nil="true"/>
+    <TPAppVersion xmlns="4873beb7-5857-4685-be1f-d57550cc96cc" xsi:nil="true"/>
+    <VoteCount xmlns="4873beb7-5857-4685-be1f-d57550cc96cc" xsi:nil="true"/>
+    <AverageRating xmlns="4873beb7-5857-4685-be1f-d57550cc96cc" xsi:nil="true"/>
+    <FeatureTagsTaxHTField0 xmlns="4873beb7-5857-4685-be1f-d57550cc96cc">
+      <Terms xmlns="http://schemas.microsoft.com/office/infopath/2007/PartnerControls"/>
+    </FeatureTagsTaxHTField0>
+    <Provider xmlns="4873beb7-5857-4685-be1f-d57550cc96cc" xsi:nil="true"/>
+    <UACurrentWords xmlns="4873beb7-5857-4685-be1f-d57550cc96cc" xsi:nil="true"/>
+    <AssetId xmlns="4873beb7-5857-4685-be1f-d57550cc96cc">TP103749966</AssetId>
+    <TPClientViewer xmlns="4873beb7-5857-4685-be1f-d57550cc96cc" xsi:nil="true"/>
+    <DSATActionTaken xmlns="4873beb7-5857-4685-be1f-d57550cc96cc" xsi:nil="true"/>
+    <APEditor xmlns="4873beb7-5857-4685-be1f-d57550cc96cc">
+      <UserInfo>
+        <DisplayName/>
+        <AccountId xsi:nil="true"/>
+        <AccountType/>
+      </UserInfo>
+    </APEditor>
+    <TPInstallLocation xmlns="4873beb7-5857-4685-be1f-d57550cc96cc" xsi:nil="true"/>
+    <OOCacheId xmlns="4873beb7-5857-4685-be1f-d57550cc96cc" xsi:nil="true"/>
+    <IsDeleted xmlns="4873beb7-5857-4685-be1f-d57550cc96cc">false</IsDeleted>
+    <PublishTargets xmlns="4873beb7-5857-4685-be1f-d57550cc96cc">OfficeOnlineVNext</PublishTargets>
+    <ApprovalLog xmlns="4873beb7-5857-4685-be1f-d57550cc96cc" xsi:nil="true"/>
+    <BugNumber xmlns="4873beb7-5857-4685-be1f-d57550cc96cc" xsi:nil="true"/>
+    <CrawlForDependencies xmlns="4873beb7-5857-4685-be1f-d57550cc96cc">false</CrawlForDependencies>
+    <InternalTagsTaxHTField0 xmlns="4873beb7-5857-4685-be1f-d57550cc96cc">
+      <Terms xmlns="http://schemas.microsoft.com/office/infopath/2007/PartnerControls"/>
+    </InternalTagsTaxHTField0>
+    <LastHandOff xmlns="4873beb7-5857-4685-be1f-d57550cc96cc" xsi:nil="true"/>
+    <Milestone xmlns="4873beb7-5857-4685-be1f-d57550cc96cc" xsi:nil="true"/>
+    <OriginalRelease xmlns="4873beb7-5857-4685-be1f-d57550cc96cc">15</OriginalRelease>
+    <RecommendationsModifier xmlns="4873beb7-5857-4685-be1f-d57550cc96cc" xsi:nil="true"/>
+    <ScenarioTagsTaxHTField0 xmlns="4873beb7-5857-4685-be1f-d57550cc96cc">
+      <Terms xmlns="http://schemas.microsoft.com/office/infopath/2007/PartnerControls"/>
+    </ScenarioTagsTaxHTField0>
+    <UANotes xmlns="4873beb7-5857-4685-be1f-d57550cc96cc" xsi:nil="true"/>
+  </documentManagement>
+</p:properties>
+</file>
+
 <file path=customXml/item4.xml><?xml version="1.0" encoding="utf-8"?>
 <b:Sources xmlns:b="http://schemas.openxmlformats.org/officeDocument/2006/bibliography" SelectedStyle="\APA.XSL" StyleName="APA">
   <b:Source>
@@ -25620,24 +29209,6 @@
 </file>
 
 <file path=customXml/itemProps1.xml><?xml version="1.0" encoding="utf-8"?>
-<ds:datastoreItem xmlns:ds="http://schemas.openxmlformats.org/officeDocument/2006/customXml" ds:itemID="{83AE4ADC-D632-40A7-A0C1-0481BB069C4F}">
-  <ds:schemaRefs>
-    <ds:schemaRef ds:uri="http://schemas.microsoft.com/office/2006/metadata/properties"/>
-    <ds:schemaRef ds:uri="http://schemas.microsoft.com/office/infopath/2007/PartnerControls"/>
-    <ds:schemaRef ds:uri="4873beb7-5857-4685-be1f-d57550cc96cc"/>
-  </ds:schemaRefs>
-</ds:datastoreItem>
-</file>
-
-<file path=customXml/itemProps2.xml><?xml version="1.0" encoding="utf-8"?>
-<ds:datastoreItem xmlns:ds="http://schemas.openxmlformats.org/officeDocument/2006/customXml" ds:itemID="{FF740C13-C6A2-43D3-86C5-4CBB969C2CB1}">
-  <ds:schemaRefs>
-    <ds:schemaRef ds:uri="http://schemas.microsoft.com/sharepoint/v3/contenttype/forms"/>
-  </ds:schemaRefs>
-</ds:datastoreItem>
-</file>
-
-<file path=customXml/itemProps3.xml><?xml version="1.0" encoding="utf-8"?>
 <ds:datastoreItem xmlns:ds="http://schemas.openxmlformats.org/officeDocument/2006/customXml" ds:itemID="{88FF2527-3592-4DBF-9FD9-FEA06E5BF9A7}">
   <ds:schemaRefs>
     <ds:schemaRef ds:uri="http://schemas.microsoft.com/office/2006/metadata/contentType"/>
@@ -25655,8 +29226,26 @@
 </ds:datastoreItem>
 </file>
 
+<file path=customXml/itemProps2.xml><?xml version="1.0" encoding="utf-8"?>
+<ds:datastoreItem xmlns:ds="http://schemas.openxmlformats.org/officeDocument/2006/customXml" ds:itemID="{FF740C13-C6A2-43D3-86C5-4CBB969C2CB1}">
+  <ds:schemaRefs>
+    <ds:schemaRef ds:uri="http://schemas.microsoft.com/sharepoint/v3/contenttype/forms"/>
+  </ds:schemaRefs>
+</ds:datastoreItem>
+</file>
+
+<file path=customXml/itemProps3.xml><?xml version="1.0" encoding="utf-8"?>
+<ds:datastoreItem xmlns:ds="http://schemas.openxmlformats.org/officeDocument/2006/customXml" ds:itemID="{83AE4ADC-D632-40A7-A0C1-0481BB069C4F}">
+  <ds:schemaRefs>
+    <ds:schemaRef ds:uri="http://schemas.microsoft.com/office/2006/metadata/properties"/>
+    <ds:schemaRef ds:uri="http://schemas.microsoft.com/office/infopath/2007/PartnerControls"/>
+    <ds:schemaRef ds:uri="4873beb7-5857-4685-be1f-d57550cc96cc"/>
+  </ds:schemaRefs>
+</ds:datastoreItem>
+</file>
+
 <file path=customXml/itemProps4.xml><?xml version="1.0" encoding="utf-8"?>
-<ds:datastoreItem xmlns:ds="http://schemas.openxmlformats.org/officeDocument/2006/customXml" ds:itemID="{42CF0710-4128-4CA7-AE73-980CB3CF0400}">
+<ds:datastoreItem xmlns:ds="http://schemas.openxmlformats.org/officeDocument/2006/customXml" ds:itemID="{E2649C3C-4D06-4AA2-B702-5FE372F79692}">
   <ds:schemaRefs>
     <ds:schemaRef ds:uri="http://schemas.openxmlformats.org/officeDocument/2006/bibliography"/>
   </ds:schemaRefs>

--- a/ReactRouterAndRedux/CursoReactRouterYRedux.docx
+++ b/ReactRouterAndRedux/CursoReactRouterYRedux.docx
@@ -23883,7 +23883,6 @@
           <w:lang w:val="es-MX"/>
         </w:rPr>
       </w:pPr>
-      <w:bookmarkStart w:id="1" w:name="_GoBack"/>
       <w:r>
         <w:rPr>
           <w:lang w:val="es-MX"/>
@@ -23924,7 +23923,6 @@
           </wp:inline>
         </w:drawing>
       </w:r>
-      <w:bookmarkEnd w:id="1"/>
     </w:p>
     <w:p>
       <w:pPr>
@@ -24188,8 +24186,1284 @@
         </w:drawing>
       </w:r>
     </w:p>
+    <w:p>
+      <w:pPr>
+        <w:pStyle w:val="Ttulo1"/>
+      </w:pPr>
+      <w:r>
+        <w:lastRenderedPageBreak/>
+        <w:t>Uso de gravatar en nuestro proyecto</w:t>
+      </w:r>
+    </w:p>
+    <w:p>
+      <w:pPr>
+        <w:shd w:val="clear" w:color="auto" w:fill="FFFFFF"/>
+        <w:spacing w:before="0" w:after="0" w:line="240" w:lineRule="auto"/>
+        <w:rPr>
+          <w:rFonts w:ascii="Arial" w:eastAsia="Times New Roman" w:hAnsi="Arial" w:cs="Arial"/>
+          <w:color w:val="273B47"/>
+          <w:lang w:val="es-MX" w:eastAsia="es-MX"/>
+        </w:rPr>
+      </w:pPr>
+    </w:p>
+    <w:p>
+      <w:pPr>
+        <w:shd w:val="clear" w:color="auto" w:fill="FFFFFF"/>
+        <w:spacing w:before="0" w:after="0" w:line="240" w:lineRule="auto"/>
+        <w:rPr>
+          <w:rFonts w:ascii="Arial" w:eastAsia="Times New Roman" w:hAnsi="Arial" w:cs="Arial"/>
+          <w:color w:val="273B47"/>
+          <w:lang w:val="es-MX" w:eastAsia="es-MX"/>
+        </w:rPr>
+      </w:pPr>
+    </w:p>
+    <w:p>
+      <w:pPr>
+        <w:shd w:val="clear" w:color="auto" w:fill="FFFFFF"/>
+        <w:spacing w:before="0" w:after="0" w:line="240" w:lineRule="auto"/>
+        <w:rPr>
+          <w:rFonts w:ascii="Arial" w:eastAsia="Times New Roman" w:hAnsi="Arial" w:cs="Arial"/>
+          <w:color w:val="273B47"/>
+          <w:lang w:val="es-MX" w:eastAsia="es-MX"/>
+        </w:rPr>
+      </w:pPr>
+      <w:r>
+        <w:rPr>
+          <w:rFonts w:ascii="Arial" w:eastAsia="Times New Roman" w:hAnsi="Arial" w:cs="Arial"/>
+          <w:color w:val="273B47"/>
+          <w:lang w:val="es-MX" w:eastAsia="es-MX"/>
+        </w:rPr>
+        <w:drawing>
+          <wp:inline distT="0" distB="0" distL="0" distR="0" wp14:anchorId="581F764C" wp14:editId="79FE48A5">
+            <wp:extent cx="5732145" cy="3016250"/>
+            <wp:effectExtent l="0" t="0" r="1905" b="0"/>
+            <wp:docPr id="15" name="Imagen 15"/>
+            <wp:cNvGraphicFramePr>
+              <a:graphicFrameLocks xmlns:a="http://schemas.openxmlformats.org/drawingml/2006/main" noChangeAspect="1"/>
+            </wp:cNvGraphicFramePr>
+            <a:graphic xmlns:a="http://schemas.openxmlformats.org/drawingml/2006/main">
+              <a:graphicData uri="http://schemas.openxmlformats.org/drawingml/2006/picture">
+                <pic:pic xmlns:pic="http://schemas.openxmlformats.org/drawingml/2006/picture">
+                  <pic:nvPicPr>
+                    <pic:cNvPr id="1" name=""/>
+                    <pic:cNvPicPr/>
+                  </pic:nvPicPr>
+                  <pic:blipFill>
+                    <a:blip r:embed="rId30"/>
+                    <a:stretch>
+                      <a:fillRect/>
+                    </a:stretch>
+                  </pic:blipFill>
+                  <pic:spPr>
+                    <a:xfrm>
+                      <a:off x="0" y="0"/>
+                      <a:ext cx="5732145" cy="3016250"/>
+                    </a:xfrm>
+                    <a:prstGeom prst="rect">
+                      <a:avLst/>
+                    </a:prstGeom>
+                  </pic:spPr>
+                </pic:pic>
+              </a:graphicData>
+            </a:graphic>
+          </wp:inline>
+        </w:drawing>
+      </w:r>
+    </w:p>
+    <w:p>
+      <w:pPr>
+        <w:shd w:val="clear" w:color="auto" w:fill="FFFFFF"/>
+        <w:spacing w:before="0" w:after="0" w:line="240" w:lineRule="auto"/>
+        <w:rPr>
+          <w:rFonts w:ascii="Arial" w:eastAsia="Times New Roman" w:hAnsi="Arial" w:cs="Arial"/>
+          <w:color w:val="273B47"/>
+          <w:lang w:val="es-MX" w:eastAsia="es-MX"/>
+        </w:rPr>
+      </w:pPr>
+    </w:p>
+    <w:p>
+      <w:pPr>
+        <w:shd w:val="clear" w:color="auto" w:fill="FFFFFF"/>
+        <w:spacing w:before="0" w:after="0" w:line="240" w:lineRule="auto"/>
+        <w:rPr>
+          <w:rFonts w:ascii="Arial" w:eastAsia="Times New Roman" w:hAnsi="Arial" w:cs="Arial"/>
+          <w:color w:val="273B47"/>
+          <w:lang w:val="es-MX" w:eastAsia="es-MX"/>
+        </w:rPr>
+      </w:pPr>
+    </w:p>
+    <w:p>
+      <w:pPr>
+        <w:shd w:val="clear" w:color="auto" w:fill="FFFFFF"/>
+        <w:spacing w:before="0" w:after="0" w:line="240" w:lineRule="auto"/>
+        <w:rPr>
+          <w:rFonts w:ascii="Arial" w:eastAsia="Times New Roman" w:hAnsi="Arial" w:cs="Arial"/>
+          <w:color w:val="273B47"/>
+          <w:lang w:val="es-MX" w:eastAsia="es-MX"/>
+        </w:rPr>
+      </w:pPr>
+    </w:p>
+    <w:p>
+      <w:pPr>
+        <w:shd w:val="clear" w:color="auto" w:fill="FFFFFF"/>
+        <w:spacing w:before="0" w:after="0" w:line="240" w:lineRule="auto"/>
+        <w:rPr>
+          <w:rFonts w:ascii="Arial" w:eastAsia="Times New Roman" w:hAnsi="Arial" w:cs="Arial"/>
+          <w:color w:val="273B47"/>
+          <w:lang w:val="es-MX" w:eastAsia="es-MX"/>
+        </w:rPr>
+      </w:pPr>
+    </w:p>
+    <w:p>
+      <w:pPr>
+        <w:shd w:val="clear" w:color="auto" w:fill="FFFFFF"/>
+        <w:spacing w:before="0" w:after="0" w:line="240" w:lineRule="auto"/>
+        <w:rPr>
+          <w:rFonts w:ascii="Arial" w:eastAsia="Times New Roman" w:hAnsi="Arial" w:cs="Arial"/>
+          <w:color w:val="273B47"/>
+          <w:lang w:val="es-MX" w:eastAsia="es-MX"/>
+        </w:rPr>
+      </w:pPr>
+    </w:p>
+    <w:p>
+      <w:pPr>
+        <w:shd w:val="clear" w:color="auto" w:fill="FFFFFF"/>
+        <w:spacing w:before="0" w:after="0" w:line="240" w:lineRule="auto"/>
+        <w:rPr>
+          <w:rFonts w:ascii="Arial" w:eastAsia="Times New Roman" w:hAnsi="Arial" w:cs="Arial"/>
+          <w:color w:val="273B47"/>
+          <w:lang w:val="es-MX" w:eastAsia="es-MX"/>
+        </w:rPr>
+      </w:pPr>
+    </w:p>
+    <w:p>
+      <w:pPr>
+        <w:shd w:val="clear" w:color="auto" w:fill="FFFFFF"/>
+        <w:spacing w:before="0" w:after="0" w:line="240" w:lineRule="auto"/>
+        <w:rPr>
+          <w:rFonts w:ascii="Arial" w:eastAsia="Times New Roman" w:hAnsi="Arial" w:cs="Arial"/>
+          <w:color w:val="273B47"/>
+          <w:lang w:val="es-MX" w:eastAsia="es-MX"/>
+        </w:rPr>
+      </w:pPr>
+      <w:bookmarkStart w:id="1" w:name="_GoBack"/>
+      <w:bookmarkEnd w:id="1"/>
+    </w:p>
+    <w:p>
+      <w:pPr>
+        <w:pStyle w:val="Ttulo1"/>
+      </w:pPr>
+      <w:r>
+        <w:t>Validación para LogIn LogOut</w:t>
+      </w:r>
+    </w:p>
+    <w:p>
+      <w:pPr>
+        <w:shd w:val="clear" w:color="auto" w:fill="FFFFFF"/>
+        <w:spacing w:before="0" w:after="0" w:line="240" w:lineRule="auto"/>
+        <w:rPr>
+          <w:rFonts w:ascii="Arial" w:eastAsia="Times New Roman" w:hAnsi="Arial" w:cs="Arial"/>
+          <w:color w:val="273B47"/>
+          <w:lang w:val="es-MX" w:eastAsia="es-MX"/>
+        </w:rPr>
+      </w:pPr>
+    </w:p>
+    <w:p>
+      <w:pPr>
+        <w:pStyle w:val="NormalWeb"/>
+        <w:shd w:val="clear" w:color="auto" w:fill="FFFFFF"/>
+        <w:spacing w:before="0" w:beforeAutospacing="0" w:after="0" w:afterAutospacing="0"/>
+        <w:rPr>
+          <w:rFonts w:ascii="Arial" w:hAnsi="Arial" w:cs="Arial"/>
+          <w:color w:val="4A4A4A"/>
+          <w:sz w:val="20"/>
+          <w:szCs w:val="20"/>
+        </w:rPr>
+      </w:pPr>
+      <w:r>
+        <w:rPr>
+          <w:rFonts w:ascii="Arial" w:hAnsi="Arial" w:cs="Arial"/>
+          <w:color w:val="4A4A4A"/>
+          <w:sz w:val="20"/>
+          <w:szCs w:val="20"/>
+        </w:rPr>
+        <w:t xml:space="preserve">Al fin pude entender el sentido de </w:t>
+      </w:r>
+      <w:proofErr w:type="spellStart"/>
+      <w:r>
+        <w:rPr>
+          <w:rFonts w:ascii="Arial" w:hAnsi="Arial" w:cs="Arial"/>
+          <w:color w:val="4A4A4A"/>
+          <w:sz w:val="20"/>
+          <w:szCs w:val="20"/>
+        </w:rPr>
+        <w:t>Redux</w:t>
+      </w:r>
+      <w:proofErr w:type="spellEnd"/>
+      <w:r>
+        <w:rPr>
+          <w:rFonts w:ascii="Arial" w:hAnsi="Arial" w:cs="Arial"/>
+          <w:color w:val="4A4A4A"/>
+          <w:sz w:val="20"/>
+          <w:szCs w:val="20"/>
+        </w:rPr>
+        <w:t>, definitivamente es necesario practicar e intentar hacer las cosas sin ayuda.</w:t>
+      </w:r>
+    </w:p>
+    <w:p>
+      <w:pPr>
+        <w:pStyle w:val="NormalWeb"/>
+        <w:shd w:val="clear" w:color="auto" w:fill="FFFFFF"/>
+        <w:spacing w:before="0" w:beforeAutospacing="0" w:after="0" w:afterAutospacing="0"/>
+        <w:rPr>
+          <w:rFonts w:ascii="Arial" w:hAnsi="Arial" w:cs="Arial"/>
+          <w:color w:val="4A4A4A"/>
+          <w:sz w:val="20"/>
+          <w:szCs w:val="20"/>
+        </w:rPr>
+      </w:pPr>
+      <w:r>
+        <w:rPr>
+          <w:rFonts w:ascii="Arial" w:hAnsi="Arial" w:cs="Arial"/>
+          <w:color w:val="4A4A4A"/>
+          <w:sz w:val="20"/>
+          <w:szCs w:val="20"/>
+        </w:rPr>
+        <w:t xml:space="preserve">Básicamente, la función </w:t>
+      </w:r>
+      <w:proofErr w:type="spellStart"/>
+      <w:r>
+        <w:rPr>
+          <w:rFonts w:ascii="Arial" w:hAnsi="Arial" w:cs="Arial"/>
+          <w:color w:val="4A4A4A"/>
+          <w:sz w:val="20"/>
+          <w:szCs w:val="20"/>
+        </w:rPr>
+        <w:t>connect</w:t>
+      </w:r>
+      <w:proofErr w:type="spellEnd"/>
+      <w:r>
+        <w:rPr>
+          <w:rFonts w:ascii="Arial" w:hAnsi="Arial" w:cs="Arial"/>
+          <w:color w:val="4A4A4A"/>
+          <w:sz w:val="20"/>
+          <w:szCs w:val="20"/>
+        </w:rPr>
+        <w:t xml:space="preserve"> recibe dos parámetros</w:t>
+      </w:r>
+    </w:p>
+    <w:p>
+      <w:pPr>
+        <w:pStyle w:val="NormalWeb"/>
+        <w:shd w:val="clear" w:color="auto" w:fill="FFFFFF"/>
+        <w:spacing w:before="0" w:beforeAutospacing="0" w:after="0" w:afterAutospacing="0"/>
+        <w:rPr>
+          <w:rFonts w:ascii="Arial" w:hAnsi="Arial" w:cs="Arial"/>
+          <w:color w:val="4A4A4A"/>
+          <w:sz w:val="20"/>
+          <w:szCs w:val="20"/>
+        </w:rPr>
+      </w:pPr>
+      <w:proofErr w:type="spellStart"/>
+      <w:proofErr w:type="gramStart"/>
+      <w:r>
+        <w:rPr>
+          <w:rFonts w:ascii="Arial" w:hAnsi="Arial" w:cs="Arial"/>
+          <w:color w:val="4A4A4A"/>
+          <w:sz w:val="20"/>
+          <w:szCs w:val="20"/>
+        </w:rPr>
+        <w:t>mapStateToProps</w:t>
+      </w:r>
+      <w:proofErr w:type="spellEnd"/>
+      <w:proofErr w:type="gramEnd"/>
+      <w:r>
+        <w:rPr>
+          <w:rFonts w:ascii="Arial" w:hAnsi="Arial" w:cs="Arial"/>
+          <w:color w:val="4A4A4A"/>
+          <w:sz w:val="20"/>
+          <w:szCs w:val="20"/>
+        </w:rPr>
+        <w:t xml:space="preserve"> y </w:t>
+      </w:r>
+      <w:proofErr w:type="spellStart"/>
+      <w:r>
+        <w:rPr>
+          <w:rFonts w:ascii="Arial" w:hAnsi="Arial" w:cs="Arial"/>
+          <w:color w:val="4A4A4A"/>
+          <w:sz w:val="20"/>
+          <w:szCs w:val="20"/>
+        </w:rPr>
+        <w:t>mapDispatchToProps</w:t>
+      </w:r>
+      <w:proofErr w:type="spellEnd"/>
+    </w:p>
+    <w:p>
+      <w:pPr>
+        <w:pStyle w:val="NormalWeb"/>
+        <w:shd w:val="clear" w:color="auto" w:fill="FFFFFF"/>
+        <w:spacing w:before="0" w:beforeAutospacing="0" w:after="0" w:afterAutospacing="0"/>
+        <w:rPr>
+          <w:rFonts w:ascii="Arial" w:hAnsi="Arial" w:cs="Arial"/>
+          <w:color w:val="4A4A4A"/>
+          <w:sz w:val="20"/>
+          <w:szCs w:val="20"/>
+        </w:rPr>
+      </w:pPr>
+      <w:r>
+        <w:rPr>
+          <w:rFonts w:ascii="Arial" w:hAnsi="Arial" w:cs="Arial"/>
+          <w:color w:val="4A4A4A"/>
+          <w:sz w:val="20"/>
+          <w:szCs w:val="20"/>
+        </w:rPr>
+        <w:t xml:space="preserve">En palabras resumidas, la primera solicita datos del </w:t>
+      </w:r>
+      <w:proofErr w:type="gramStart"/>
+      <w:r>
+        <w:rPr>
+          <w:rFonts w:ascii="Arial" w:hAnsi="Arial" w:cs="Arial"/>
+          <w:color w:val="4A4A4A"/>
+          <w:sz w:val="20"/>
+          <w:szCs w:val="20"/>
+        </w:rPr>
+        <w:t>store(</w:t>
+      </w:r>
+      <w:proofErr w:type="gramEnd"/>
+      <w:r>
+        <w:rPr>
+          <w:rFonts w:ascii="Arial" w:hAnsi="Arial" w:cs="Arial"/>
+          <w:color w:val="4A4A4A"/>
+          <w:sz w:val="20"/>
+          <w:szCs w:val="20"/>
+        </w:rPr>
+        <w:t>la base de datos)</w:t>
+      </w:r>
+      <w:r>
+        <w:rPr>
+          <w:rFonts w:ascii="Arial" w:hAnsi="Arial" w:cs="Arial"/>
+          <w:color w:val="4A4A4A"/>
+          <w:sz w:val="20"/>
+          <w:szCs w:val="20"/>
+        </w:rPr>
+        <w:br/>
+        <w:t>y el segundo envía datos.</w:t>
+      </w:r>
+    </w:p>
+    <w:p>
+      <w:pPr>
+        <w:pStyle w:val="NormalWeb"/>
+        <w:shd w:val="clear" w:color="auto" w:fill="FFFFFF"/>
+        <w:spacing w:before="0" w:beforeAutospacing="0" w:after="0" w:afterAutospacing="0"/>
+        <w:rPr>
+          <w:rFonts w:ascii="Arial" w:hAnsi="Arial" w:cs="Arial"/>
+          <w:color w:val="4A4A4A"/>
+          <w:sz w:val="20"/>
+          <w:szCs w:val="20"/>
+        </w:rPr>
+      </w:pPr>
+      <w:r>
+        <w:rPr>
+          <w:rFonts w:ascii="Arial" w:hAnsi="Arial" w:cs="Arial"/>
+          <w:color w:val="4A4A4A"/>
+          <w:sz w:val="20"/>
+          <w:szCs w:val="20"/>
+        </w:rPr>
+        <w:t xml:space="preserve">Así solamente hay un flujo de datos y todo es </w:t>
+      </w:r>
+      <w:r>
+        <w:rPr>
+          <w:rFonts w:ascii="Arial" w:hAnsi="Arial" w:cs="Arial"/>
+          <w:color w:val="4A4A4A"/>
+          <w:sz w:val="20"/>
+          <w:szCs w:val="20"/>
+        </w:rPr>
+        <w:t>más</w:t>
+      </w:r>
+      <w:r>
+        <w:rPr>
+          <w:rFonts w:ascii="Arial" w:hAnsi="Arial" w:cs="Arial"/>
+          <w:color w:val="4A4A4A"/>
+          <w:sz w:val="20"/>
+          <w:szCs w:val="20"/>
+        </w:rPr>
+        <w:t xml:space="preserve"> simple. Me exploto la cabeza. Animo para aquellos que </w:t>
+      </w:r>
+      <w:r>
+        <w:rPr>
+          <w:rFonts w:ascii="Arial" w:hAnsi="Arial" w:cs="Arial"/>
+          <w:color w:val="4A4A4A"/>
+          <w:sz w:val="20"/>
+          <w:szCs w:val="20"/>
+        </w:rPr>
+        <w:t>aún</w:t>
+      </w:r>
+      <w:r>
+        <w:rPr>
+          <w:rFonts w:ascii="Arial" w:hAnsi="Arial" w:cs="Arial"/>
+          <w:color w:val="4A4A4A"/>
+          <w:sz w:val="20"/>
+          <w:szCs w:val="20"/>
+        </w:rPr>
+        <w:t xml:space="preserve"> están batalland</w:t>
+      </w:r>
+      <w:r>
+        <w:rPr>
+          <w:rFonts w:ascii="Arial" w:hAnsi="Arial" w:cs="Arial"/>
+          <w:color w:val="4A4A4A"/>
+          <w:sz w:val="20"/>
+          <w:szCs w:val="20"/>
+        </w:rPr>
+        <w:t>o</w:t>
+      </w:r>
+    </w:p>
+    <w:p>
+      <w:pPr>
+        <w:shd w:val="clear" w:color="auto" w:fill="FFFFFF"/>
+        <w:spacing w:before="0" w:after="0" w:line="240" w:lineRule="auto"/>
+        <w:rPr>
+          <w:rFonts w:ascii="Arial" w:eastAsia="Times New Roman" w:hAnsi="Arial" w:cs="Arial"/>
+          <w:color w:val="273B47"/>
+          <w:sz w:val="20"/>
+          <w:szCs w:val="20"/>
+          <w:lang w:val="es-MX" w:eastAsia="es-MX"/>
+        </w:rPr>
+      </w:pPr>
+    </w:p>
+    <w:p>
+      <w:pPr>
+        <w:shd w:val="clear" w:color="auto" w:fill="FFFFFF"/>
+        <w:spacing w:before="0" w:after="0" w:line="240" w:lineRule="auto"/>
+        <w:rPr>
+          <w:rFonts w:ascii="Arial" w:eastAsia="Times New Roman" w:hAnsi="Arial" w:cs="Arial"/>
+          <w:color w:val="273B47"/>
+          <w:sz w:val="20"/>
+          <w:szCs w:val="20"/>
+          <w:lang w:val="es-MX" w:eastAsia="es-MX"/>
+        </w:rPr>
+      </w:pPr>
+    </w:p>
+    <w:p>
+      <w:pPr>
+        <w:spacing w:before="0" w:after="0" w:line="240" w:lineRule="auto"/>
+        <w:rPr>
+          <w:rFonts w:ascii="Arial" w:eastAsia="Times New Roman" w:hAnsi="Arial" w:cs="Arial"/>
+          <w:color w:val="4A4A4A"/>
+          <w:sz w:val="20"/>
+          <w:szCs w:val="20"/>
+          <w:lang w:val="es-MX" w:eastAsia="es-MX"/>
+        </w:rPr>
+      </w:pPr>
+      <w:r>
+        <w:rPr>
+          <w:rFonts w:ascii="Arial" w:eastAsia="Times New Roman" w:hAnsi="Arial" w:cs="Arial"/>
+          <w:color w:val="4A4A4A"/>
+          <w:sz w:val="20"/>
+          <w:szCs w:val="20"/>
+          <w:lang w:val="es-MX" w:eastAsia="es-MX"/>
+        </w:rPr>
+        <w:t xml:space="preserve">Alguien me podría decir una definición de </w:t>
+      </w:r>
+      <w:proofErr w:type="spellStart"/>
+      <w:r>
+        <w:rPr>
+          <w:rFonts w:ascii="Arial" w:eastAsia="Times New Roman" w:hAnsi="Arial" w:cs="Arial"/>
+          <w:color w:val="4A4A4A"/>
+          <w:sz w:val="20"/>
+          <w:szCs w:val="20"/>
+          <w:lang w:val="es-MX" w:eastAsia="es-MX"/>
+        </w:rPr>
+        <w:t>Payload</w:t>
+      </w:r>
+      <w:proofErr w:type="spellEnd"/>
+      <w:r>
+        <w:rPr>
+          <w:rFonts w:ascii="Arial" w:eastAsia="Times New Roman" w:hAnsi="Arial" w:cs="Arial"/>
+          <w:color w:val="4A4A4A"/>
+          <w:sz w:val="20"/>
+          <w:szCs w:val="20"/>
+          <w:lang w:val="es-MX" w:eastAsia="es-MX"/>
+        </w:rPr>
+        <w:t>?</w:t>
+      </w:r>
+    </w:p>
+    <w:p>
+      <w:pPr>
+        <w:shd w:val="clear" w:color="auto" w:fill="FFFFFF"/>
+        <w:spacing w:before="0" w:after="0" w:line="240" w:lineRule="auto"/>
+        <w:jc w:val="center"/>
+        <w:rPr>
+          <w:rFonts w:ascii="Arial" w:eastAsia="Times New Roman" w:hAnsi="Arial" w:cs="Arial"/>
+          <w:color w:val="000000"/>
+          <w:sz w:val="20"/>
+          <w:szCs w:val="20"/>
+          <w:lang w:val="es-MX" w:eastAsia="es-MX"/>
+        </w:rPr>
+      </w:pPr>
+    </w:p>
+    <w:p>
+      <w:pPr>
+        <w:spacing w:before="0" w:after="0" w:line="240" w:lineRule="auto"/>
+        <w:rPr>
+          <w:rFonts w:ascii="Arial" w:eastAsia="Times New Roman" w:hAnsi="Arial" w:cs="Arial"/>
+          <w:color w:val="4A4A4A"/>
+          <w:sz w:val="20"/>
+          <w:szCs w:val="20"/>
+          <w:lang w:val="es-MX" w:eastAsia="es-MX"/>
+        </w:rPr>
+      </w:pPr>
+      <w:r>
+        <w:rPr>
+          <w:rFonts w:ascii="Arial" w:eastAsia="Times New Roman" w:hAnsi="Arial" w:cs="Arial"/>
+          <w:color w:val="4A4A4A"/>
+          <w:sz w:val="20"/>
+          <w:szCs w:val="20"/>
+          <w:lang w:val="es-MX" w:eastAsia="es-MX"/>
+        </w:rPr>
+        <w:t xml:space="preserve">Básicamente es la data que quieres tratar (actualizar, eliminar, </w:t>
+      </w:r>
+      <w:proofErr w:type="spellStart"/>
+      <w:r>
+        <w:rPr>
+          <w:rFonts w:ascii="Arial" w:eastAsia="Times New Roman" w:hAnsi="Arial" w:cs="Arial"/>
+          <w:color w:val="4A4A4A"/>
+          <w:sz w:val="20"/>
+          <w:szCs w:val="20"/>
+          <w:lang w:val="es-MX" w:eastAsia="es-MX"/>
+        </w:rPr>
+        <w:t>etc</w:t>
+      </w:r>
+      <w:proofErr w:type="spellEnd"/>
+      <w:r>
+        <w:rPr>
+          <w:rFonts w:ascii="Arial" w:eastAsia="Times New Roman" w:hAnsi="Arial" w:cs="Arial"/>
+          <w:color w:val="4A4A4A"/>
+          <w:sz w:val="20"/>
+          <w:szCs w:val="20"/>
+          <w:lang w:val="es-MX" w:eastAsia="es-MX"/>
+        </w:rPr>
+        <w:t xml:space="preserve">), tu store va a ir cambiando en base a acciones, esas acciones llevan datos, ese es el </w:t>
+      </w:r>
+      <w:proofErr w:type="spellStart"/>
+      <w:r>
+        <w:rPr>
+          <w:rFonts w:ascii="Arial" w:eastAsia="Times New Roman" w:hAnsi="Arial" w:cs="Arial"/>
+          <w:color w:val="4A4A4A"/>
+          <w:sz w:val="20"/>
+          <w:szCs w:val="20"/>
+          <w:lang w:val="es-MX" w:eastAsia="es-MX"/>
+        </w:rPr>
+        <w:t>payload</w:t>
+      </w:r>
+      <w:proofErr w:type="spellEnd"/>
+      <w:r>
+        <w:rPr>
+          <w:rFonts w:ascii="Arial" w:eastAsia="Times New Roman" w:hAnsi="Arial" w:cs="Arial"/>
+          <w:color w:val="4A4A4A"/>
+          <w:sz w:val="20"/>
+          <w:szCs w:val="20"/>
+          <w:lang w:val="es-MX" w:eastAsia="es-MX"/>
+        </w:rPr>
+        <w:t>.</w:t>
+      </w:r>
+    </w:p>
+    <w:p>
+      <w:pPr>
+        <w:shd w:val="clear" w:color="auto" w:fill="FFFFFF"/>
+        <w:spacing w:before="0" w:after="0" w:line="240" w:lineRule="auto"/>
+        <w:rPr>
+          <w:rFonts w:ascii="Arial" w:eastAsia="Times New Roman" w:hAnsi="Arial" w:cs="Arial"/>
+          <w:color w:val="273B47"/>
+          <w:lang w:val="es-MX" w:eastAsia="es-MX"/>
+        </w:rPr>
+      </w:pPr>
+    </w:p>
+    <w:p>
+      <w:pPr>
+        <w:spacing w:before="0" w:after="0" w:line="240" w:lineRule="auto"/>
+        <w:rPr>
+          <w:rFonts w:ascii="Times New Roman" w:eastAsia="Times New Roman" w:hAnsi="Times New Roman" w:cs="Times New Roman"/>
+          <w:color w:val="4A4A4A"/>
+          <w:sz w:val="24"/>
+          <w:szCs w:val="24"/>
+          <w:lang w:val="es-MX" w:eastAsia="es-MX"/>
+        </w:rPr>
+      </w:pPr>
+      <w:r>
+        <w:rPr>
+          <w:rFonts w:ascii="Times New Roman" w:eastAsia="Times New Roman" w:hAnsi="Times New Roman" w:cs="Times New Roman"/>
+          <w:color w:val="4A4A4A"/>
+          <w:sz w:val="24"/>
+          <w:szCs w:val="24"/>
+          <w:lang w:val="es-MX" w:eastAsia="es-MX"/>
+        </w:rPr>
+        <w:t>Reto de autenticar los </w:t>
+      </w:r>
+      <w:proofErr w:type="spellStart"/>
+      <w:r>
+        <w:rPr>
+          <w:rFonts w:ascii="Times New Roman" w:eastAsia="Times New Roman" w:hAnsi="Times New Roman" w:cs="Times New Roman"/>
+          <w:b/>
+          <w:bCs/>
+          <w:color w:val="4A4A4A"/>
+          <w:sz w:val="24"/>
+          <w:szCs w:val="24"/>
+          <w:lang w:val="es-MX" w:eastAsia="es-MX"/>
+        </w:rPr>
+        <w:t>props</w:t>
+      </w:r>
+      <w:proofErr w:type="spellEnd"/>
+      <w:r>
+        <w:rPr>
+          <w:rFonts w:ascii="Times New Roman" w:eastAsia="Times New Roman" w:hAnsi="Times New Roman" w:cs="Times New Roman"/>
+          <w:color w:val="4A4A4A"/>
+          <w:sz w:val="24"/>
+          <w:szCs w:val="24"/>
+          <w:lang w:val="es-MX" w:eastAsia="es-MX"/>
+        </w:rPr>
+        <w:t> con los </w:t>
+      </w:r>
+      <w:proofErr w:type="spellStart"/>
+      <w:r>
+        <w:rPr>
+          <w:rFonts w:ascii="Times New Roman" w:eastAsia="Times New Roman" w:hAnsi="Times New Roman" w:cs="Times New Roman"/>
+          <w:b/>
+          <w:bCs/>
+          <w:color w:val="4A4A4A"/>
+          <w:sz w:val="24"/>
+          <w:szCs w:val="24"/>
+          <w:lang w:val="es-MX" w:eastAsia="es-MX"/>
+        </w:rPr>
+        <w:t>propTypes</w:t>
+      </w:r>
+      <w:proofErr w:type="spellEnd"/>
+    </w:p>
+    <w:p>
+      <w:pPr>
+        <w:shd w:val="clear" w:color="auto" w:fill="333333"/>
+        <w:tabs>
+          <w:tab w:val="left" w:pos="916"/>
+          <w:tab w:val="left" w:pos="1832"/>
+          <w:tab w:val="left" w:pos="2748"/>
+          <w:tab w:val="left" w:pos="3664"/>
+          <w:tab w:val="left" w:pos="4580"/>
+          <w:tab w:val="left" w:pos="5496"/>
+          <w:tab w:val="left" w:pos="6412"/>
+          <w:tab w:val="left" w:pos="7328"/>
+          <w:tab w:val="left" w:pos="8244"/>
+          <w:tab w:val="left" w:pos="9160"/>
+          <w:tab w:val="left" w:pos="10076"/>
+          <w:tab w:val="left" w:pos="10992"/>
+          <w:tab w:val="left" w:pos="11908"/>
+          <w:tab w:val="left" w:pos="12824"/>
+          <w:tab w:val="left" w:pos="13740"/>
+          <w:tab w:val="left" w:pos="14656"/>
+        </w:tabs>
+        <w:spacing w:before="0" w:after="0" w:line="240" w:lineRule="auto"/>
+        <w:rPr>
+          <w:rFonts w:ascii="Courier New" w:eastAsia="Times New Roman" w:hAnsi="Courier New" w:cs="Courier New"/>
+          <w:color w:val="FFFFFF"/>
+          <w:sz w:val="20"/>
+          <w:szCs w:val="20"/>
+          <w:lang w:val="es-MX" w:eastAsia="es-MX"/>
+        </w:rPr>
+      </w:pPr>
+      <w:r>
+        <w:rPr>
+          <w:rFonts w:ascii="Courier New" w:eastAsia="Times New Roman" w:hAnsi="Courier New" w:cs="Courier New"/>
+          <w:color w:val="75715E"/>
+          <w:sz w:val="20"/>
+          <w:szCs w:val="20"/>
+          <w:lang w:val="es-MX" w:eastAsia="es-MX"/>
+        </w:rPr>
+        <w:t xml:space="preserve">// </w:t>
+      </w:r>
+      <w:proofErr w:type="gramStart"/>
+      <w:r>
+        <w:rPr>
+          <w:rFonts w:ascii="Courier New" w:eastAsia="Times New Roman" w:hAnsi="Courier New" w:cs="Courier New"/>
+          <w:color w:val="75715E"/>
+          <w:sz w:val="20"/>
+          <w:szCs w:val="20"/>
+          <w:lang w:val="es-MX" w:eastAsia="es-MX"/>
+        </w:rPr>
+        <w:t>validaciones</w:t>
+      </w:r>
+      <w:proofErr w:type="gramEnd"/>
+      <w:r>
+        <w:rPr>
+          <w:rFonts w:ascii="Courier New" w:eastAsia="Times New Roman" w:hAnsi="Courier New" w:cs="Courier New"/>
+          <w:color w:val="75715E"/>
+          <w:sz w:val="20"/>
+          <w:szCs w:val="20"/>
+          <w:lang w:val="es-MX" w:eastAsia="es-MX"/>
+        </w:rPr>
+        <w:t xml:space="preserve"> con </w:t>
+      </w:r>
+      <w:proofErr w:type="spellStart"/>
+      <w:r>
+        <w:rPr>
+          <w:rFonts w:ascii="Courier New" w:eastAsia="Times New Roman" w:hAnsi="Courier New" w:cs="Courier New"/>
+          <w:color w:val="75715E"/>
+          <w:sz w:val="20"/>
+          <w:szCs w:val="20"/>
+          <w:lang w:val="es-MX" w:eastAsia="es-MX"/>
+        </w:rPr>
+        <w:t>prop-types</w:t>
+      </w:r>
+      <w:proofErr w:type="spellEnd"/>
+    </w:p>
+    <w:p>
+      <w:pPr>
+        <w:shd w:val="clear" w:color="auto" w:fill="333333"/>
+        <w:tabs>
+          <w:tab w:val="left" w:pos="916"/>
+          <w:tab w:val="left" w:pos="1832"/>
+          <w:tab w:val="left" w:pos="2748"/>
+          <w:tab w:val="left" w:pos="3664"/>
+          <w:tab w:val="left" w:pos="4580"/>
+          <w:tab w:val="left" w:pos="5496"/>
+          <w:tab w:val="left" w:pos="6412"/>
+          <w:tab w:val="left" w:pos="7328"/>
+          <w:tab w:val="left" w:pos="8244"/>
+          <w:tab w:val="left" w:pos="9160"/>
+          <w:tab w:val="left" w:pos="10076"/>
+          <w:tab w:val="left" w:pos="10992"/>
+          <w:tab w:val="left" w:pos="11908"/>
+          <w:tab w:val="left" w:pos="12824"/>
+          <w:tab w:val="left" w:pos="13740"/>
+          <w:tab w:val="left" w:pos="14656"/>
+        </w:tabs>
+        <w:spacing w:before="0" w:after="0" w:line="240" w:lineRule="auto"/>
+        <w:rPr>
+          <w:rFonts w:ascii="Courier New" w:eastAsia="Times New Roman" w:hAnsi="Courier New" w:cs="Courier New"/>
+          <w:color w:val="FFFFFF"/>
+          <w:sz w:val="20"/>
+          <w:szCs w:val="20"/>
+          <w:lang w:val="es-MX" w:eastAsia="es-MX"/>
+        </w:rPr>
+      </w:pPr>
+      <w:proofErr w:type="spellStart"/>
+      <w:r>
+        <w:rPr>
+          <w:rFonts w:ascii="Courier New" w:eastAsia="Times New Roman" w:hAnsi="Courier New" w:cs="Courier New"/>
+          <w:color w:val="FFFFFF"/>
+          <w:sz w:val="20"/>
+          <w:szCs w:val="20"/>
+          <w:lang w:val="es-MX" w:eastAsia="es-MX"/>
+        </w:rPr>
+        <w:t>Header.propTypes</w:t>
+      </w:r>
+      <w:proofErr w:type="spellEnd"/>
+      <w:r>
+        <w:rPr>
+          <w:rFonts w:ascii="Courier New" w:eastAsia="Times New Roman" w:hAnsi="Courier New" w:cs="Courier New"/>
+          <w:color w:val="FFFFFF"/>
+          <w:sz w:val="20"/>
+          <w:szCs w:val="20"/>
+          <w:lang w:val="es-MX" w:eastAsia="es-MX"/>
+        </w:rPr>
+        <w:t xml:space="preserve"> = {</w:t>
+      </w:r>
+    </w:p>
+    <w:p>
+      <w:pPr>
+        <w:shd w:val="clear" w:color="auto" w:fill="333333"/>
+        <w:tabs>
+          <w:tab w:val="left" w:pos="916"/>
+          <w:tab w:val="left" w:pos="1832"/>
+          <w:tab w:val="left" w:pos="2748"/>
+          <w:tab w:val="left" w:pos="3664"/>
+          <w:tab w:val="left" w:pos="4580"/>
+          <w:tab w:val="left" w:pos="5496"/>
+          <w:tab w:val="left" w:pos="6412"/>
+          <w:tab w:val="left" w:pos="7328"/>
+          <w:tab w:val="left" w:pos="8244"/>
+          <w:tab w:val="left" w:pos="9160"/>
+          <w:tab w:val="left" w:pos="10076"/>
+          <w:tab w:val="left" w:pos="10992"/>
+          <w:tab w:val="left" w:pos="11908"/>
+          <w:tab w:val="left" w:pos="12824"/>
+          <w:tab w:val="left" w:pos="13740"/>
+          <w:tab w:val="left" w:pos="14656"/>
+        </w:tabs>
+        <w:spacing w:before="0" w:after="0" w:line="240" w:lineRule="auto"/>
+        <w:rPr>
+          <w:rFonts w:ascii="Courier New" w:eastAsia="Times New Roman" w:hAnsi="Courier New" w:cs="Courier New"/>
+          <w:color w:val="FFFFFF"/>
+          <w:sz w:val="20"/>
+          <w:szCs w:val="20"/>
+          <w:lang w:val="es-MX" w:eastAsia="es-MX"/>
+        </w:rPr>
+      </w:pPr>
+      <w:r>
+        <w:rPr>
+          <w:rFonts w:ascii="Courier New" w:eastAsia="Times New Roman" w:hAnsi="Courier New" w:cs="Courier New"/>
+          <w:color w:val="FFFFFF"/>
+          <w:sz w:val="20"/>
+          <w:szCs w:val="20"/>
+          <w:lang w:val="es-MX" w:eastAsia="es-MX"/>
+        </w:rPr>
+        <w:t xml:space="preserve">  </w:t>
+      </w:r>
+      <w:r>
+        <w:rPr>
+          <w:rFonts w:ascii="Courier New" w:eastAsia="Times New Roman" w:hAnsi="Courier New" w:cs="Courier New"/>
+          <w:color w:val="75715E"/>
+          <w:sz w:val="20"/>
+          <w:szCs w:val="20"/>
+          <w:lang w:val="es-MX" w:eastAsia="es-MX"/>
+        </w:rPr>
+        <w:t xml:space="preserve">// </w:t>
+      </w:r>
+      <w:proofErr w:type="gramStart"/>
+      <w:r>
+        <w:rPr>
+          <w:rFonts w:ascii="Courier New" w:eastAsia="Times New Roman" w:hAnsi="Courier New" w:cs="Courier New"/>
+          <w:color w:val="75715E"/>
+          <w:sz w:val="20"/>
+          <w:szCs w:val="20"/>
+          <w:lang w:val="es-MX" w:eastAsia="es-MX"/>
+        </w:rPr>
+        <w:t>el</w:t>
+      </w:r>
+      <w:proofErr w:type="gramEnd"/>
+      <w:r>
+        <w:rPr>
+          <w:rFonts w:ascii="Courier New" w:eastAsia="Times New Roman" w:hAnsi="Courier New" w:cs="Courier New"/>
+          <w:color w:val="75715E"/>
+          <w:sz w:val="20"/>
+          <w:szCs w:val="20"/>
+          <w:lang w:val="es-MX" w:eastAsia="es-MX"/>
+        </w:rPr>
+        <w:t xml:space="preserve"> </w:t>
+      </w:r>
+      <w:proofErr w:type="spellStart"/>
+      <w:r>
+        <w:rPr>
+          <w:rFonts w:ascii="Courier New" w:eastAsia="Times New Roman" w:hAnsi="Courier New" w:cs="Courier New"/>
+          <w:color w:val="75715E"/>
+          <w:sz w:val="20"/>
+          <w:szCs w:val="20"/>
+          <w:lang w:val="es-MX" w:eastAsia="es-MX"/>
+        </w:rPr>
+        <w:t>user</w:t>
+      </w:r>
+      <w:proofErr w:type="spellEnd"/>
+      <w:r>
+        <w:rPr>
+          <w:rFonts w:ascii="Courier New" w:eastAsia="Times New Roman" w:hAnsi="Courier New" w:cs="Courier New"/>
+          <w:color w:val="75715E"/>
+          <w:sz w:val="20"/>
+          <w:szCs w:val="20"/>
+          <w:lang w:val="es-MX" w:eastAsia="es-MX"/>
+        </w:rPr>
+        <w:t xml:space="preserve"> debe de ser un objeto</w:t>
+      </w:r>
+    </w:p>
+    <w:p>
+      <w:pPr>
+        <w:shd w:val="clear" w:color="auto" w:fill="333333"/>
+        <w:tabs>
+          <w:tab w:val="left" w:pos="916"/>
+          <w:tab w:val="left" w:pos="1832"/>
+          <w:tab w:val="left" w:pos="2748"/>
+          <w:tab w:val="left" w:pos="3664"/>
+          <w:tab w:val="left" w:pos="4580"/>
+          <w:tab w:val="left" w:pos="5496"/>
+          <w:tab w:val="left" w:pos="6412"/>
+          <w:tab w:val="left" w:pos="7328"/>
+          <w:tab w:val="left" w:pos="8244"/>
+          <w:tab w:val="left" w:pos="9160"/>
+          <w:tab w:val="left" w:pos="10076"/>
+          <w:tab w:val="left" w:pos="10992"/>
+          <w:tab w:val="left" w:pos="11908"/>
+          <w:tab w:val="left" w:pos="12824"/>
+          <w:tab w:val="left" w:pos="13740"/>
+          <w:tab w:val="left" w:pos="14656"/>
+        </w:tabs>
+        <w:spacing w:before="0" w:after="0" w:line="240" w:lineRule="auto"/>
+        <w:rPr>
+          <w:rFonts w:ascii="Courier New" w:eastAsia="Times New Roman" w:hAnsi="Courier New" w:cs="Courier New"/>
+          <w:color w:val="FFFFFF"/>
+          <w:sz w:val="20"/>
+          <w:szCs w:val="20"/>
+          <w:lang w:val="es-MX" w:eastAsia="es-MX"/>
+        </w:rPr>
+      </w:pPr>
+      <w:r>
+        <w:rPr>
+          <w:rFonts w:ascii="Courier New" w:eastAsia="Times New Roman" w:hAnsi="Courier New" w:cs="Courier New"/>
+          <w:color w:val="BF79DB"/>
+          <w:sz w:val="20"/>
+          <w:szCs w:val="20"/>
+          <w:lang w:val="es-MX" w:eastAsia="es-MX"/>
+        </w:rPr>
+        <w:t xml:space="preserve">  </w:t>
+      </w:r>
+      <w:proofErr w:type="spellStart"/>
+      <w:proofErr w:type="gramStart"/>
+      <w:r>
+        <w:rPr>
+          <w:rFonts w:ascii="Courier New" w:eastAsia="Times New Roman" w:hAnsi="Courier New" w:cs="Courier New"/>
+          <w:color w:val="BF79DB"/>
+          <w:sz w:val="20"/>
+          <w:szCs w:val="20"/>
+          <w:lang w:val="es-MX" w:eastAsia="es-MX"/>
+        </w:rPr>
+        <w:t>user</w:t>
+      </w:r>
+      <w:proofErr w:type="spellEnd"/>
+      <w:proofErr w:type="gramEnd"/>
+      <w:r>
+        <w:rPr>
+          <w:rFonts w:ascii="Courier New" w:eastAsia="Times New Roman" w:hAnsi="Courier New" w:cs="Courier New"/>
+          <w:color w:val="BF79DB"/>
+          <w:sz w:val="20"/>
+          <w:szCs w:val="20"/>
+          <w:lang w:val="es-MX" w:eastAsia="es-MX"/>
+        </w:rPr>
+        <w:t>:</w:t>
+      </w:r>
+      <w:r>
+        <w:rPr>
+          <w:rFonts w:ascii="Courier New" w:eastAsia="Times New Roman" w:hAnsi="Courier New" w:cs="Courier New"/>
+          <w:color w:val="FFFFFF"/>
+          <w:sz w:val="20"/>
+          <w:szCs w:val="20"/>
+          <w:lang w:val="es-MX" w:eastAsia="es-MX"/>
+        </w:rPr>
+        <w:t xml:space="preserve"> </w:t>
+      </w:r>
+      <w:proofErr w:type="spellStart"/>
+      <w:r>
+        <w:rPr>
+          <w:rFonts w:ascii="Courier New" w:eastAsia="Times New Roman" w:hAnsi="Courier New" w:cs="Courier New"/>
+          <w:color w:val="FFFFFF"/>
+          <w:sz w:val="20"/>
+          <w:szCs w:val="20"/>
+          <w:lang w:val="es-MX" w:eastAsia="es-MX"/>
+        </w:rPr>
+        <w:t>propTypes.object</w:t>
+      </w:r>
+      <w:proofErr w:type="spellEnd"/>
+      <w:r>
+        <w:rPr>
+          <w:rFonts w:ascii="Courier New" w:eastAsia="Times New Roman" w:hAnsi="Courier New" w:cs="Courier New"/>
+          <w:color w:val="FFFFFF"/>
+          <w:sz w:val="20"/>
+          <w:szCs w:val="20"/>
+          <w:lang w:val="es-MX" w:eastAsia="es-MX"/>
+        </w:rPr>
+        <w:t>,</w:t>
+      </w:r>
+    </w:p>
+    <w:p>
+      <w:pPr>
+        <w:shd w:val="clear" w:color="auto" w:fill="333333"/>
+        <w:tabs>
+          <w:tab w:val="left" w:pos="916"/>
+          <w:tab w:val="left" w:pos="1832"/>
+          <w:tab w:val="left" w:pos="2748"/>
+          <w:tab w:val="left" w:pos="3664"/>
+          <w:tab w:val="left" w:pos="4580"/>
+          <w:tab w:val="left" w:pos="5496"/>
+          <w:tab w:val="left" w:pos="6412"/>
+          <w:tab w:val="left" w:pos="7328"/>
+          <w:tab w:val="left" w:pos="8244"/>
+          <w:tab w:val="left" w:pos="9160"/>
+          <w:tab w:val="left" w:pos="10076"/>
+          <w:tab w:val="left" w:pos="10992"/>
+          <w:tab w:val="left" w:pos="11908"/>
+          <w:tab w:val="left" w:pos="12824"/>
+          <w:tab w:val="left" w:pos="13740"/>
+          <w:tab w:val="left" w:pos="14656"/>
+        </w:tabs>
+        <w:spacing w:before="0" w:after="0" w:line="240" w:lineRule="auto"/>
+        <w:rPr>
+          <w:rFonts w:ascii="Courier New" w:eastAsia="Times New Roman" w:hAnsi="Courier New" w:cs="Courier New"/>
+          <w:color w:val="FFFFFF"/>
+          <w:sz w:val="20"/>
+          <w:szCs w:val="20"/>
+          <w:lang w:val="es-MX" w:eastAsia="es-MX"/>
+        </w:rPr>
+      </w:pPr>
+      <w:r>
+        <w:rPr>
+          <w:rFonts w:ascii="Courier New" w:eastAsia="Times New Roman" w:hAnsi="Courier New" w:cs="Courier New"/>
+          <w:color w:val="FFFFFF"/>
+          <w:sz w:val="20"/>
+          <w:szCs w:val="20"/>
+          <w:lang w:val="es-MX" w:eastAsia="es-MX"/>
+        </w:rPr>
+        <w:t xml:space="preserve">  </w:t>
+      </w:r>
+      <w:r>
+        <w:rPr>
+          <w:rFonts w:ascii="Courier New" w:eastAsia="Times New Roman" w:hAnsi="Courier New" w:cs="Courier New"/>
+          <w:color w:val="75715E"/>
+          <w:sz w:val="20"/>
+          <w:szCs w:val="20"/>
+          <w:lang w:val="es-MX" w:eastAsia="es-MX"/>
+        </w:rPr>
+        <w:t xml:space="preserve">// </w:t>
+      </w:r>
+      <w:proofErr w:type="gramStart"/>
+      <w:r>
+        <w:rPr>
+          <w:rFonts w:ascii="Courier New" w:eastAsia="Times New Roman" w:hAnsi="Courier New" w:cs="Courier New"/>
+          <w:color w:val="75715E"/>
+          <w:sz w:val="20"/>
+          <w:szCs w:val="20"/>
+          <w:lang w:val="es-MX" w:eastAsia="es-MX"/>
+        </w:rPr>
+        <w:t>el</w:t>
+      </w:r>
+      <w:proofErr w:type="gramEnd"/>
+      <w:r>
+        <w:rPr>
+          <w:rFonts w:ascii="Courier New" w:eastAsia="Times New Roman" w:hAnsi="Courier New" w:cs="Courier New"/>
+          <w:color w:val="75715E"/>
+          <w:sz w:val="20"/>
+          <w:szCs w:val="20"/>
+          <w:lang w:val="es-MX" w:eastAsia="es-MX"/>
+        </w:rPr>
+        <w:t xml:space="preserve"> </w:t>
+      </w:r>
+      <w:proofErr w:type="spellStart"/>
+      <w:r>
+        <w:rPr>
+          <w:rFonts w:ascii="Courier New" w:eastAsia="Times New Roman" w:hAnsi="Courier New" w:cs="Courier New"/>
+          <w:color w:val="75715E"/>
+          <w:sz w:val="20"/>
+          <w:szCs w:val="20"/>
+          <w:lang w:val="es-MX" w:eastAsia="es-MX"/>
+        </w:rPr>
+        <w:t>logoutRequest</w:t>
+      </w:r>
+      <w:proofErr w:type="spellEnd"/>
+      <w:r>
+        <w:rPr>
+          <w:rFonts w:ascii="Courier New" w:eastAsia="Times New Roman" w:hAnsi="Courier New" w:cs="Courier New"/>
+          <w:color w:val="75715E"/>
+          <w:sz w:val="20"/>
+          <w:szCs w:val="20"/>
+          <w:lang w:val="es-MX" w:eastAsia="es-MX"/>
+        </w:rPr>
+        <w:t xml:space="preserve"> debe ser una </w:t>
+      </w:r>
+      <w:proofErr w:type="spellStart"/>
+      <w:r>
+        <w:rPr>
+          <w:rFonts w:ascii="Courier New" w:eastAsia="Times New Roman" w:hAnsi="Courier New" w:cs="Courier New"/>
+          <w:color w:val="75715E"/>
+          <w:sz w:val="20"/>
+          <w:szCs w:val="20"/>
+          <w:lang w:val="es-MX" w:eastAsia="es-MX"/>
+        </w:rPr>
+        <w:t>funcion</w:t>
+      </w:r>
+      <w:proofErr w:type="spellEnd"/>
+    </w:p>
+    <w:p>
+      <w:pPr>
+        <w:shd w:val="clear" w:color="auto" w:fill="333333"/>
+        <w:tabs>
+          <w:tab w:val="left" w:pos="916"/>
+          <w:tab w:val="left" w:pos="1832"/>
+          <w:tab w:val="left" w:pos="2748"/>
+          <w:tab w:val="left" w:pos="3664"/>
+          <w:tab w:val="left" w:pos="4580"/>
+          <w:tab w:val="left" w:pos="5496"/>
+          <w:tab w:val="left" w:pos="6412"/>
+          <w:tab w:val="left" w:pos="7328"/>
+          <w:tab w:val="left" w:pos="8244"/>
+          <w:tab w:val="left" w:pos="9160"/>
+          <w:tab w:val="left" w:pos="10076"/>
+          <w:tab w:val="left" w:pos="10992"/>
+          <w:tab w:val="left" w:pos="11908"/>
+          <w:tab w:val="left" w:pos="12824"/>
+          <w:tab w:val="left" w:pos="13740"/>
+          <w:tab w:val="left" w:pos="14656"/>
+        </w:tabs>
+        <w:spacing w:before="0" w:after="0" w:line="240" w:lineRule="auto"/>
+        <w:rPr>
+          <w:rFonts w:ascii="Courier New" w:eastAsia="Times New Roman" w:hAnsi="Courier New" w:cs="Courier New"/>
+          <w:color w:val="FFFFFF"/>
+          <w:sz w:val="20"/>
+          <w:szCs w:val="20"/>
+          <w:lang w:val="es-MX" w:eastAsia="es-MX"/>
+        </w:rPr>
+      </w:pPr>
+      <w:r>
+        <w:rPr>
+          <w:rFonts w:ascii="Courier New" w:eastAsia="Times New Roman" w:hAnsi="Courier New" w:cs="Courier New"/>
+          <w:color w:val="BF79DB"/>
+          <w:sz w:val="20"/>
+          <w:szCs w:val="20"/>
+          <w:lang w:val="es-MX" w:eastAsia="es-MX"/>
+        </w:rPr>
+        <w:t xml:space="preserve">  </w:t>
+      </w:r>
+      <w:proofErr w:type="spellStart"/>
+      <w:proofErr w:type="gramStart"/>
+      <w:r>
+        <w:rPr>
+          <w:rFonts w:ascii="Courier New" w:eastAsia="Times New Roman" w:hAnsi="Courier New" w:cs="Courier New"/>
+          <w:color w:val="BF79DB"/>
+          <w:sz w:val="20"/>
+          <w:szCs w:val="20"/>
+          <w:lang w:val="es-MX" w:eastAsia="es-MX"/>
+        </w:rPr>
+        <w:t>logoutRequest</w:t>
+      </w:r>
+      <w:proofErr w:type="spellEnd"/>
+      <w:proofErr w:type="gramEnd"/>
+      <w:r>
+        <w:rPr>
+          <w:rFonts w:ascii="Courier New" w:eastAsia="Times New Roman" w:hAnsi="Courier New" w:cs="Courier New"/>
+          <w:color w:val="BF79DB"/>
+          <w:sz w:val="20"/>
+          <w:szCs w:val="20"/>
+          <w:lang w:val="es-MX" w:eastAsia="es-MX"/>
+        </w:rPr>
+        <w:t>:</w:t>
+      </w:r>
+      <w:r>
+        <w:rPr>
+          <w:rFonts w:ascii="Courier New" w:eastAsia="Times New Roman" w:hAnsi="Courier New" w:cs="Courier New"/>
+          <w:color w:val="FFFFFF"/>
+          <w:sz w:val="20"/>
+          <w:szCs w:val="20"/>
+          <w:lang w:val="es-MX" w:eastAsia="es-MX"/>
+        </w:rPr>
+        <w:t xml:space="preserve"> </w:t>
+      </w:r>
+      <w:proofErr w:type="spellStart"/>
+      <w:r>
+        <w:rPr>
+          <w:rFonts w:ascii="Courier New" w:eastAsia="Times New Roman" w:hAnsi="Courier New" w:cs="Courier New"/>
+          <w:color w:val="FFFFFF"/>
+          <w:sz w:val="20"/>
+          <w:szCs w:val="20"/>
+          <w:lang w:val="es-MX" w:eastAsia="es-MX"/>
+        </w:rPr>
+        <w:t>propTypes.func</w:t>
+      </w:r>
+      <w:proofErr w:type="spellEnd"/>
+      <w:r>
+        <w:rPr>
+          <w:rFonts w:ascii="Courier New" w:eastAsia="Times New Roman" w:hAnsi="Courier New" w:cs="Courier New"/>
+          <w:color w:val="FFFFFF"/>
+          <w:sz w:val="20"/>
+          <w:szCs w:val="20"/>
+          <w:lang w:val="es-MX" w:eastAsia="es-MX"/>
+        </w:rPr>
+        <w:t>,</w:t>
+      </w:r>
+    </w:p>
+    <w:p>
+      <w:pPr>
+        <w:shd w:val="clear" w:color="auto" w:fill="333333"/>
+        <w:tabs>
+          <w:tab w:val="left" w:pos="916"/>
+          <w:tab w:val="left" w:pos="1832"/>
+          <w:tab w:val="left" w:pos="2748"/>
+          <w:tab w:val="left" w:pos="3664"/>
+          <w:tab w:val="left" w:pos="4580"/>
+          <w:tab w:val="left" w:pos="5496"/>
+          <w:tab w:val="left" w:pos="6412"/>
+          <w:tab w:val="left" w:pos="7328"/>
+          <w:tab w:val="left" w:pos="8244"/>
+          <w:tab w:val="left" w:pos="9160"/>
+          <w:tab w:val="left" w:pos="10076"/>
+          <w:tab w:val="left" w:pos="10992"/>
+          <w:tab w:val="left" w:pos="11908"/>
+          <w:tab w:val="left" w:pos="12824"/>
+          <w:tab w:val="left" w:pos="13740"/>
+          <w:tab w:val="left" w:pos="14656"/>
+        </w:tabs>
+        <w:spacing w:before="0" w:after="0" w:line="240" w:lineRule="auto"/>
+        <w:rPr>
+          <w:rFonts w:ascii="Courier New" w:eastAsia="Times New Roman" w:hAnsi="Courier New" w:cs="Courier New"/>
+          <w:color w:val="FFFFFF"/>
+          <w:sz w:val="20"/>
+          <w:szCs w:val="20"/>
+          <w:lang w:val="es-MX" w:eastAsia="es-MX"/>
+        </w:rPr>
+      </w:pPr>
+      <w:r>
+        <w:rPr>
+          <w:rFonts w:ascii="Courier New" w:eastAsia="Times New Roman" w:hAnsi="Courier New" w:cs="Courier New"/>
+          <w:color w:val="FFFFFF"/>
+          <w:sz w:val="20"/>
+          <w:szCs w:val="20"/>
+          <w:lang w:val="es-MX" w:eastAsia="es-MX"/>
+        </w:rPr>
+        <w:t>};</w:t>
+      </w:r>
+    </w:p>
+    <w:p>
+      <w:pPr>
+        <w:shd w:val="clear" w:color="auto" w:fill="FFFFFF"/>
+        <w:spacing w:before="0" w:after="0" w:line="240" w:lineRule="auto"/>
+        <w:jc w:val="center"/>
+        <w:rPr>
+          <w:rFonts w:ascii="Arial" w:eastAsia="Times New Roman" w:hAnsi="Arial" w:cs="Arial"/>
+          <w:color w:val="000000"/>
+          <w:sz w:val="24"/>
+          <w:szCs w:val="24"/>
+          <w:lang w:val="es-MX" w:eastAsia="es-MX"/>
+        </w:rPr>
+      </w:pPr>
+      <w:r>
+        <w:rPr>
+          <w:rFonts w:ascii="Arial" w:eastAsia="Times New Roman" w:hAnsi="Arial" w:cs="Arial"/>
+          <w:color w:val="000000"/>
+          <w:sz w:val="24"/>
+          <w:szCs w:val="24"/>
+          <w:lang w:val="es-MX" w:eastAsia="es-MX"/>
+        </w:rPr>
+        <w:lastRenderedPageBreak/>
+        <w:drawing>
+          <wp:inline distT="0" distB="0" distL="0" distR="0" wp14:anchorId="1C57220D" wp14:editId="7E21122E">
+            <wp:extent cx="5732145" cy="5593080"/>
+            <wp:effectExtent l="0" t="0" r="1905" b="7620"/>
+            <wp:docPr id="17" name="Imagen 17"/>
+            <wp:cNvGraphicFramePr>
+              <a:graphicFrameLocks xmlns:a="http://schemas.openxmlformats.org/drawingml/2006/main" noChangeAspect="1"/>
+            </wp:cNvGraphicFramePr>
+            <a:graphic xmlns:a="http://schemas.openxmlformats.org/drawingml/2006/main">
+              <a:graphicData uri="http://schemas.openxmlformats.org/drawingml/2006/picture">
+                <pic:pic xmlns:pic="http://schemas.openxmlformats.org/drawingml/2006/picture">
+                  <pic:nvPicPr>
+                    <pic:cNvPr id="1" name=""/>
+                    <pic:cNvPicPr/>
+                  </pic:nvPicPr>
+                  <pic:blipFill>
+                    <a:blip r:embed="rId31"/>
+                    <a:stretch>
+                      <a:fillRect/>
+                    </a:stretch>
+                  </pic:blipFill>
+                  <pic:spPr>
+                    <a:xfrm>
+                      <a:off x="0" y="0"/>
+                      <a:ext cx="5732145" cy="5593080"/>
+                    </a:xfrm>
+                    <a:prstGeom prst="rect">
+                      <a:avLst/>
+                    </a:prstGeom>
+                  </pic:spPr>
+                </pic:pic>
+              </a:graphicData>
+            </a:graphic>
+          </wp:inline>
+        </w:drawing>
+      </w:r>
+    </w:p>
     <w:sectPr>
-      <w:footerReference w:type="default" r:id="rId30"/>
+      <w:footerReference w:type="default" r:id="rId32"/>
       <w:pgSz w:w="11907" w:h="16839" w:code="9"/>
       <w:pgMar w:top="1440" w:right="1440" w:bottom="1440" w:left="1440" w:header="720" w:footer="720" w:gutter="0"/>
       <w:cols w:space="720"/>
@@ -24268,7 +25542,7 @@
             <w:noProof/>
             <w:lang w:bidi="es-ES"/>
           </w:rPr>
-          <w:t>14</w:t>
+          <w:t>16</w:t>
         </w:r>
         <w:r>
           <w:rPr>
@@ -27714,6 +28988,11 @@
     <w:name w:val="hljs-params"/>
     <w:basedOn w:val="Fuentedeprrafopredeter"/>
     <w:rsid w:val="00F06C14"/>
+  </w:style>
+  <w:style w:type="character" w:customStyle="1" w:styleId="hljs-symbol">
+    <w:name w:val="hljs-symbol"/>
+    <w:basedOn w:val="Fuentedeprrafopredeter"/>
+    <w:rsid w:val="002475F0"/>
   </w:style>
 </w:styles>
 </file>
@@ -29245,7 +30524,7 @@
 </file>
 
 <file path=customXml/itemProps4.xml><?xml version="1.0" encoding="utf-8"?>
-<ds:datastoreItem xmlns:ds="http://schemas.openxmlformats.org/officeDocument/2006/customXml" ds:itemID="{E2649C3C-4D06-4AA2-B702-5FE372F79692}">
+<ds:datastoreItem xmlns:ds="http://schemas.openxmlformats.org/officeDocument/2006/customXml" ds:itemID="{C79CDBF4-8C07-406A-9AB9-75ABCF2F8322}">
   <ds:schemaRefs>
     <ds:schemaRef ds:uri="http://schemas.openxmlformats.org/officeDocument/2006/bibliography"/>
   </ds:schemaRefs>

--- a/ReactRouterAndRedux/CursoReactRouterYRedux.docx
+++ b/ReactRouterAndRedux/CursoReactRouterYRedux.docx
@@ -9048,7 +9048,7 @@
             <w:szCs w:val="20"/>
             <w:lang w:val="es-MX" w:eastAsia="es-MX"/>
           </w:rPr>
-          <w:t>https://carlosazaustre.es/como-funciona-flux</w:t>
+          <w:t>https://carlosazaustre.Des/como-funciona-flux</w:t>
         </w:r>
       </w:hyperlink>
     </w:p>
@@ -24110,16 +24110,7 @@
           <w:szCs w:val="18"/>
           <w:lang w:val="es-MX"/>
         </w:rPr>
-        <w:t xml:space="preserve"> md5 </w:t>
-      </w:r>
-      <w:r>
-        <w:rPr>
-          <w:rFonts w:ascii="Lucida Console" w:hAnsi="Lucida Console" w:cs="Lucida Console"/>
-          <w:sz w:val="18"/>
-          <w:szCs w:val="18"/>
-          <w:lang w:val="es-MX"/>
-        </w:rPr>
-        <w:t>–</w:t>
+        <w:t xml:space="preserve"> md5 –</w:t>
       </w:r>
       <w:proofErr w:type="spellStart"/>
       <w:r>
@@ -24346,8 +24337,6 @@
           <w:lang w:val="es-MX" w:eastAsia="es-MX"/>
         </w:rPr>
       </w:pPr>
-      <w:bookmarkStart w:id="1" w:name="_GoBack"/>
-      <w:bookmarkEnd w:id="1"/>
     </w:p>
     <w:p>
       <w:pPr>
@@ -24569,52 +24558,7 @@
           <w:sz w:val="20"/>
           <w:szCs w:val="20"/>
         </w:rPr>
-        <w:t xml:space="preserve">Así solamente hay un flujo de datos y todo es </w:t>
-      </w:r>
-      <w:r>
-        <w:rPr>
-          <w:rFonts w:ascii="Arial" w:hAnsi="Arial" w:cs="Arial"/>
-          <w:color w:val="4A4A4A"/>
-          <w:sz w:val="20"/>
-          <w:szCs w:val="20"/>
-        </w:rPr>
-        <w:t>más</w:t>
-      </w:r>
-      <w:r>
-        <w:rPr>
-          <w:rFonts w:ascii="Arial" w:hAnsi="Arial" w:cs="Arial"/>
-          <w:color w:val="4A4A4A"/>
-          <w:sz w:val="20"/>
-          <w:szCs w:val="20"/>
-        </w:rPr>
-        <w:t xml:space="preserve"> simple. Me exploto la cabeza. Animo para aquellos que </w:t>
-      </w:r>
-      <w:r>
-        <w:rPr>
-          <w:rFonts w:ascii="Arial" w:hAnsi="Arial" w:cs="Arial"/>
-          <w:color w:val="4A4A4A"/>
-          <w:sz w:val="20"/>
-          <w:szCs w:val="20"/>
-        </w:rPr>
-        <w:t>aún</w:t>
-      </w:r>
-      <w:r>
-        <w:rPr>
-          <w:rFonts w:ascii="Arial" w:hAnsi="Arial" w:cs="Arial"/>
-          <w:color w:val="4A4A4A"/>
-          <w:sz w:val="20"/>
-          <w:szCs w:val="20"/>
-        </w:rPr>
-        <w:t xml:space="preserve"> están batalland</w:t>
-      </w:r>
-      <w:r>
-        <w:rPr>
-          <w:rFonts w:ascii="Arial" w:hAnsi="Arial" w:cs="Arial"/>
-          <w:color w:val="4A4A4A"/>
-          <w:sz w:val="20"/>
-          <w:szCs w:val="20"/>
-        </w:rPr>
-        <w:t>o</w:t>
+        <w:t>Así solamente hay un flujo de datos y todo es más simple. Me exploto la cabeza. Animo para aquellos que aún están batallando</w:t>
       </w:r>
     </w:p>
     <w:p>
@@ -25427,8 +25371,8 @@
         <w:lastRenderedPageBreak/>
         <w:drawing>
           <wp:inline distT="0" distB="0" distL="0" distR="0" wp14:anchorId="1C57220D" wp14:editId="7E21122E">
-            <wp:extent cx="5732145" cy="5593080"/>
-            <wp:effectExtent l="0" t="0" r="1905" b="7620"/>
+            <wp:extent cx="4454647" cy="4235450"/>
+            <wp:effectExtent l="0" t="0" r="3175" b="0"/>
             <wp:docPr id="17" name="Imagen 17"/>
             <wp:cNvGraphicFramePr>
               <a:graphicFrameLocks xmlns:a="http://schemas.openxmlformats.org/drawingml/2006/main" noChangeAspect="1"/>
@@ -25440,8 +25384,106 @@
                     <pic:cNvPr id="1" name=""/>
                     <pic:cNvPicPr/>
                   </pic:nvPicPr>
+                  <pic:blipFill rotWithShape="1">
+                    <a:blip r:embed="rId31"/>
+                    <a:srcRect b="2557"/>
+                    <a:stretch/>
+                  </pic:blipFill>
+                  <pic:spPr bwMode="auto">
+                    <a:xfrm>
+                      <a:off x="0" y="0"/>
+                      <a:ext cx="4458300" cy="4238923"/>
+                    </a:xfrm>
+                    <a:prstGeom prst="rect">
+                      <a:avLst/>
+                    </a:prstGeom>
+                    <a:ln>
+                      <a:noFill/>
+                    </a:ln>
+                    <a:extLst>
+                      <a:ext uri="{53640926-AAD7-44D8-BBD7-CCE9431645EC}">
+                        <a14:shadowObscured xmlns:a14="http://schemas.microsoft.com/office/drawing/2010/main"/>
+                      </a:ext>
+                    </a:extLst>
+                  </pic:spPr>
+                </pic:pic>
+              </a:graphicData>
+            </a:graphic>
+          </wp:inline>
+        </w:drawing>
+      </w:r>
+    </w:p>
+    <w:p>
+      <w:pPr>
+        <w:shd w:val="clear" w:color="auto" w:fill="FFFFFF"/>
+        <w:spacing w:before="0" w:after="0" w:line="240" w:lineRule="auto"/>
+        <w:jc w:val="center"/>
+        <w:rPr>
+          <w:rFonts w:ascii="Arial" w:eastAsia="Times New Roman" w:hAnsi="Arial" w:cs="Arial"/>
+          <w:color w:val="000000"/>
+          <w:sz w:val="24"/>
+          <w:szCs w:val="24"/>
+          <w:lang w:val="es-MX" w:eastAsia="es-MX"/>
+        </w:rPr>
+      </w:pPr>
+    </w:p>
+    <w:p>
+      <w:pPr>
+        <w:shd w:val="clear" w:color="auto" w:fill="FFFFFF"/>
+        <w:spacing w:before="0" w:after="0" w:line="240" w:lineRule="auto"/>
+        <w:rPr>
+          <w:rFonts w:ascii="Arial" w:eastAsia="Times New Roman" w:hAnsi="Arial" w:cs="Arial"/>
+          <w:color w:val="273B47"/>
+          <w:lang w:val="es-MX" w:eastAsia="es-MX"/>
+        </w:rPr>
+      </w:pPr>
+    </w:p>
+    <w:p>
+      <w:pPr>
+        <w:pStyle w:val="Ttulo1"/>
+      </w:pPr>
+      <w:r>
+        <w:t>Register</w:t>
+      </w:r>
+    </w:p>
+    <w:p>
+      <w:pPr>
+        <w:shd w:val="clear" w:color="auto" w:fill="FFFFFF"/>
+        <w:spacing w:before="0" w:after="0" w:line="240" w:lineRule="auto"/>
+        <w:jc w:val="center"/>
+        <w:rPr>
+          <w:rFonts w:ascii="Arial" w:eastAsia="Times New Roman" w:hAnsi="Arial" w:cs="Arial"/>
+          <w:color w:val="000000"/>
+          <w:sz w:val="24"/>
+          <w:szCs w:val="24"/>
+          <w:lang w:val="es-MX" w:eastAsia="es-MX"/>
+        </w:rPr>
+      </w:pPr>
+      <w:r>
+        <w:rPr>
+          <w:rFonts w:ascii="Arial" w:eastAsia="Times New Roman" w:hAnsi="Arial" w:cs="Arial"/>
+          <w:color w:val="000000"/>
+          <w:sz w:val="24"/>
+          <w:szCs w:val="24"/>
+          <w:lang w:val="es-MX" w:eastAsia="es-MX"/>
+        </w:rPr>
+        <w:drawing>
+          <wp:inline distT="0" distB="0" distL="0" distR="0" wp14:anchorId="16E8F8C3" wp14:editId="7C1D94B8">
+            <wp:extent cx="4412622" cy="3943350"/>
+            <wp:effectExtent l="0" t="0" r="6985" b="0"/>
+            <wp:docPr id="18" name="Imagen 18"/>
+            <wp:cNvGraphicFramePr>
+              <a:graphicFrameLocks xmlns:a="http://schemas.openxmlformats.org/drawingml/2006/main" noChangeAspect="1"/>
+            </wp:cNvGraphicFramePr>
+            <a:graphic xmlns:a="http://schemas.openxmlformats.org/drawingml/2006/main">
+              <a:graphicData uri="http://schemas.openxmlformats.org/drawingml/2006/picture">
+                <pic:pic xmlns:pic="http://schemas.openxmlformats.org/drawingml/2006/picture">
+                  <pic:nvPicPr>
+                    <pic:cNvPr id="1" name=""/>
+                    <pic:cNvPicPr/>
+                  </pic:nvPicPr>
                   <pic:blipFill>
-                    <a:blip r:embed="rId31"/>
+                    <a:blip r:embed="rId32"/>
                     <a:stretch>
                       <a:fillRect/>
                     </a:stretch>
@@ -25449,7 +25491,7 @@
                   <pic:spPr>
                     <a:xfrm>
                       <a:off x="0" y="0"/>
-                      <a:ext cx="5732145" cy="5593080"/>
+                      <a:ext cx="4418440" cy="3948549"/>
                     </a:xfrm>
                     <a:prstGeom prst="rect">
                       <a:avLst/>
@@ -25462,8 +25504,7736 @@
         </w:drawing>
       </w:r>
     </w:p>
+    <w:p>
+      <w:pPr>
+        <w:pStyle w:val="Ttulo1"/>
+      </w:pPr>
+      <w:r>
+        <w:lastRenderedPageBreak/>
+        <w:t>Register con Redux</w:t>
+      </w:r>
+    </w:p>
+    <w:p>
+      <w:pPr>
+        <w:shd w:val="clear" w:color="auto" w:fill="FFFFFF"/>
+        <w:spacing w:before="0" w:after="0" w:line="240" w:lineRule="auto"/>
+        <w:jc w:val="center"/>
+        <w:rPr>
+          <w:rFonts w:ascii="Arial" w:eastAsia="Times New Roman" w:hAnsi="Arial" w:cs="Arial"/>
+          <w:color w:val="000000"/>
+          <w:sz w:val="24"/>
+          <w:szCs w:val="24"/>
+          <w:lang w:val="es-MX" w:eastAsia="es-MX"/>
+        </w:rPr>
+      </w:pPr>
+    </w:p>
+    <w:p>
+      <w:pPr>
+        <w:shd w:val="clear" w:color="auto" w:fill="FFFFFF"/>
+        <w:spacing w:before="0" w:after="0" w:line="240" w:lineRule="auto"/>
+        <w:jc w:val="center"/>
+        <w:rPr>
+          <w:rFonts w:ascii="Arial" w:eastAsia="Times New Roman" w:hAnsi="Arial" w:cs="Arial"/>
+          <w:color w:val="000000"/>
+          <w:sz w:val="24"/>
+          <w:szCs w:val="24"/>
+          <w:lang w:val="es-MX" w:eastAsia="es-MX"/>
+        </w:rPr>
+      </w:pPr>
+      <w:r>
+        <w:rPr>
+          <w:rFonts w:ascii="Arial" w:eastAsia="Times New Roman" w:hAnsi="Arial" w:cs="Arial"/>
+          <w:color w:val="000000"/>
+          <w:sz w:val="24"/>
+          <w:szCs w:val="24"/>
+          <w:lang w:val="es-MX" w:eastAsia="es-MX"/>
+        </w:rPr>
+        <w:drawing>
+          <wp:inline distT="0" distB="0" distL="0" distR="0" wp14:anchorId="3A815484" wp14:editId="4387A408">
+            <wp:extent cx="5732145" cy="5233670"/>
+            <wp:effectExtent l="0" t="0" r="1905" b="5080"/>
+            <wp:docPr id="19" name="Imagen 19"/>
+            <wp:cNvGraphicFramePr>
+              <a:graphicFrameLocks xmlns:a="http://schemas.openxmlformats.org/drawingml/2006/main" noChangeAspect="1"/>
+            </wp:cNvGraphicFramePr>
+            <a:graphic xmlns:a="http://schemas.openxmlformats.org/drawingml/2006/main">
+              <a:graphicData uri="http://schemas.openxmlformats.org/drawingml/2006/picture">
+                <pic:pic xmlns:pic="http://schemas.openxmlformats.org/drawingml/2006/picture">
+                  <pic:nvPicPr>
+                    <pic:cNvPr id="1" name=""/>
+                    <pic:cNvPicPr/>
+                  </pic:nvPicPr>
+                  <pic:blipFill>
+                    <a:blip r:embed="rId33"/>
+                    <a:stretch>
+                      <a:fillRect/>
+                    </a:stretch>
+                  </pic:blipFill>
+                  <pic:spPr>
+                    <a:xfrm>
+                      <a:off x="0" y="0"/>
+                      <a:ext cx="5732145" cy="5233670"/>
+                    </a:xfrm>
+                    <a:prstGeom prst="rect">
+                      <a:avLst/>
+                    </a:prstGeom>
+                  </pic:spPr>
+                </pic:pic>
+              </a:graphicData>
+            </a:graphic>
+          </wp:inline>
+        </w:drawing>
+      </w:r>
+    </w:p>
+    <w:p>
+      <w:pPr>
+        <w:shd w:val="clear" w:color="auto" w:fill="FFFFFF"/>
+        <w:spacing w:before="0" w:after="0" w:line="240" w:lineRule="auto"/>
+        <w:jc w:val="center"/>
+        <w:rPr>
+          <w:rFonts w:ascii="Arial" w:eastAsia="Times New Roman" w:hAnsi="Arial" w:cs="Arial"/>
+          <w:color w:val="000000"/>
+          <w:sz w:val="24"/>
+          <w:szCs w:val="24"/>
+          <w:lang w:val="es-MX" w:eastAsia="es-MX"/>
+        </w:rPr>
+      </w:pPr>
+    </w:p>
+    <w:p>
+      <w:pPr>
+        <w:pStyle w:val="Ttulo2"/>
+        <w:shd w:val="clear" w:color="auto" w:fill="FFFFFF"/>
+        <w:spacing w:before="0"/>
+        <w:rPr>
+          <w:rFonts w:ascii="Arial" w:hAnsi="Arial" w:cs="Arial"/>
+          <w:color w:val="4A4A4A"/>
+        </w:rPr>
+      </w:pPr>
+      <w:r>
+        <w:rPr>
+          <w:rFonts w:ascii="Arial" w:hAnsi="Arial" w:cs="Arial"/>
+          <w:color w:val="4A4A4A"/>
+        </w:rPr>
+        <w:t>Falta la parte de mapDispatchToProps</w:t>
+      </w:r>
+    </w:p>
+    <w:p>
+      <w:pPr>
+        <w:pStyle w:val="NormalWeb"/>
+        <w:shd w:val="clear" w:color="auto" w:fill="FFFFFF"/>
+        <w:spacing w:before="0" w:beforeAutospacing="0" w:after="0" w:afterAutospacing="0"/>
+        <w:rPr>
+          <w:rFonts w:ascii="Arial" w:hAnsi="Arial" w:cs="Arial"/>
+          <w:color w:val="4A4A4A"/>
+        </w:rPr>
+      </w:pPr>
+      <w:r>
+        <w:rPr>
+          <w:rFonts w:ascii="Arial" w:hAnsi="Arial" w:cs="Arial"/>
+          <w:color w:val="4A4A4A"/>
+        </w:rPr>
+        <w:t>.</w:t>
+      </w:r>
+    </w:p>
+    <w:p>
+      <w:pPr>
+        <w:pStyle w:val="HTMLconformatoprevio"/>
+        <w:shd w:val="clear" w:color="auto" w:fill="333333"/>
+        <w:rPr>
+          <w:rStyle w:val="CdigoHTML"/>
+          <w:color w:val="FFFFFF"/>
+          <w:lang w:val="en-US"/>
+        </w:rPr>
+      </w:pPr>
+      <w:proofErr w:type="spellStart"/>
+      <w:proofErr w:type="gramStart"/>
+      <w:r>
+        <w:rPr>
+          <w:rStyle w:val="hljs-title"/>
+          <w:b/>
+          <w:bCs/>
+          <w:color w:val="A6E22E"/>
+          <w:lang w:val="en-US"/>
+        </w:rPr>
+        <w:t>const</w:t>
+      </w:r>
+      <w:proofErr w:type="spellEnd"/>
+      <w:proofErr w:type="gramEnd"/>
+      <w:r>
+        <w:rPr>
+          <w:rStyle w:val="CdigoHTML"/>
+          <w:color w:val="FFFFFF"/>
+          <w:lang w:val="en-US"/>
+        </w:rPr>
+        <w:t xml:space="preserve"> </w:t>
+      </w:r>
+      <w:proofErr w:type="spellStart"/>
+      <w:r>
+        <w:rPr>
+          <w:rStyle w:val="CdigoHTML"/>
+          <w:color w:val="FFFFFF"/>
+          <w:lang w:val="en-US"/>
+        </w:rPr>
+        <w:t>mapDispatchToProps</w:t>
+      </w:r>
+      <w:proofErr w:type="spellEnd"/>
+      <w:r>
+        <w:rPr>
+          <w:rStyle w:val="CdigoHTML"/>
+          <w:color w:val="FFFFFF"/>
+          <w:lang w:val="en-US"/>
+        </w:rPr>
+        <w:t xml:space="preserve"> = {</w:t>
+      </w:r>
+    </w:p>
+    <w:p>
+      <w:pPr>
+        <w:pStyle w:val="HTMLconformatoprevio"/>
+        <w:shd w:val="clear" w:color="auto" w:fill="333333"/>
+        <w:rPr>
+          <w:rStyle w:val="CdigoHTML"/>
+          <w:color w:val="FFFFFF"/>
+          <w:lang w:val="en-US"/>
+        </w:rPr>
+      </w:pPr>
+      <w:r>
+        <w:rPr>
+          <w:rStyle w:val="CdigoHTML"/>
+          <w:color w:val="FFFFFF"/>
+          <w:lang w:val="en-US"/>
+        </w:rPr>
+        <w:t xml:space="preserve">  </w:t>
+      </w:r>
+      <w:proofErr w:type="spellStart"/>
+      <w:proofErr w:type="gramStart"/>
+      <w:r>
+        <w:rPr>
+          <w:rStyle w:val="CdigoHTML"/>
+          <w:color w:val="FFFFFF"/>
+          <w:lang w:val="en-US"/>
+        </w:rPr>
+        <w:t>registerRequest</w:t>
+      </w:r>
+      <w:proofErr w:type="spellEnd"/>
+      <w:proofErr w:type="gramEnd"/>
+      <w:r>
+        <w:rPr>
+          <w:rStyle w:val="CdigoHTML"/>
+          <w:color w:val="FFFFFF"/>
+          <w:lang w:val="en-US"/>
+        </w:rPr>
+        <w:t>,</w:t>
+      </w:r>
+    </w:p>
+    <w:p>
+      <w:pPr>
+        <w:pStyle w:val="HTMLconformatoprevio"/>
+        <w:shd w:val="clear" w:color="auto" w:fill="333333"/>
+        <w:rPr>
+          <w:rStyle w:val="CdigoHTML"/>
+          <w:color w:val="FFFFFF"/>
+          <w:lang w:val="en-US"/>
+        </w:rPr>
+      </w:pPr>
+      <w:r>
+        <w:rPr>
+          <w:rStyle w:val="CdigoHTML"/>
+          <w:color w:val="FFFFFF"/>
+          <w:lang w:val="en-US"/>
+        </w:rPr>
+        <w:t>};</w:t>
+      </w:r>
+    </w:p>
+    <w:p>
+      <w:pPr>
+        <w:pStyle w:val="HTMLconformatoprevio"/>
+        <w:shd w:val="clear" w:color="auto" w:fill="333333"/>
+        <w:rPr>
+          <w:rStyle w:val="CdigoHTML"/>
+          <w:color w:val="FFFFFF"/>
+          <w:lang w:val="en-US"/>
+        </w:rPr>
+      </w:pPr>
+    </w:p>
+    <w:p>
+      <w:pPr>
+        <w:pStyle w:val="HTMLconformatoprevio"/>
+        <w:shd w:val="clear" w:color="auto" w:fill="333333"/>
+        <w:rPr>
+          <w:rFonts w:ascii="Courier New" w:hAnsi="Courier New" w:cs="Courier New"/>
+          <w:color w:val="FFFFFF"/>
+          <w:sz w:val="21"/>
+          <w:szCs w:val="21"/>
+          <w:lang w:val="en-US"/>
+        </w:rPr>
+      </w:pPr>
+      <w:proofErr w:type="gramStart"/>
+      <w:r>
+        <w:rPr>
+          <w:rStyle w:val="hljs-title"/>
+          <w:b/>
+          <w:bCs/>
+          <w:color w:val="A6E22E"/>
+          <w:lang w:val="en-US"/>
+        </w:rPr>
+        <w:t>export</w:t>
+      </w:r>
+      <w:proofErr w:type="gramEnd"/>
+      <w:r>
+        <w:rPr>
+          <w:rStyle w:val="CdigoHTML"/>
+          <w:color w:val="FFFFFF"/>
+          <w:lang w:val="en-US"/>
+        </w:rPr>
+        <w:t xml:space="preserve"> </w:t>
+      </w:r>
+      <w:r>
+        <w:rPr>
+          <w:rStyle w:val="hljs-keyword"/>
+          <w:b/>
+          <w:bCs/>
+          <w:color w:val="F92672"/>
+          <w:lang w:val="en-US"/>
+        </w:rPr>
+        <w:t>default</w:t>
+      </w:r>
+      <w:r>
+        <w:rPr>
+          <w:rStyle w:val="CdigoHTML"/>
+          <w:color w:val="FFFFFF"/>
+          <w:lang w:val="en-US"/>
+        </w:rPr>
+        <w:t xml:space="preserve"> connect(</w:t>
+      </w:r>
+      <w:r>
+        <w:rPr>
+          <w:rStyle w:val="hljs-title"/>
+          <w:b/>
+          <w:bCs/>
+          <w:color w:val="A6E22E"/>
+          <w:lang w:val="en-US"/>
+        </w:rPr>
+        <w:t>null</w:t>
+      </w:r>
+      <w:r>
+        <w:rPr>
+          <w:rStyle w:val="CdigoHTML"/>
+          <w:color w:val="FFFFFF"/>
+          <w:lang w:val="en-US"/>
+        </w:rPr>
+        <w:t xml:space="preserve">, </w:t>
+      </w:r>
+      <w:proofErr w:type="spellStart"/>
+      <w:r>
+        <w:rPr>
+          <w:rStyle w:val="hljs-title"/>
+          <w:b/>
+          <w:bCs/>
+          <w:color w:val="A6E22E"/>
+          <w:lang w:val="en-US"/>
+        </w:rPr>
+        <w:t>mapDispatchToProps</w:t>
+      </w:r>
+      <w:proofErr w:type="spellEnd"/>
+      <w:r>
+        <w:rPr>
+          <w:rStyle w:val="CdigoHTML"/>
+          <w:color w:val="FFFFFF"/>
+          <w:lang w:val="en-US"/>
+        </w:rPr>
+        <w:t>)(</w:t>
+      </w:r>
+      <w:r>
+        <w:rPr>
+          <w:rStyle w:val="hljs-type"/>
+          <w:b/>
+          <w:bCs/>
+          <w:color w:val="A6E22E"/>
+          <w:lang w:val="en-US"/>
+        </w:rPr>
+        <w:t>Register</w:t>
+      </w:r>
+      <w:r>
+        <w:rPr>
+          <w:rStyle w:val="CdigoHTML"/>
+          <w:color w:val="FFFFFF"/>
+          <w:lang w:val="en-US"/>
+        </w:rPr>
+        <w:t>);</w:t>
+      </w:r>
+    </w:p>
+    <w:p>
+      <w:pPr>
+        <w:shd w:val="clear" w:color="auto" w:fill="FFFFFF"/>
+        <w:spacing w:before="0" w:after="0" w:line="240" w:lineRule="auto"/>
+        <w:jc w:val="center"/>
+        <w:rPr>
+          <w:rFonts w:ascii="Arial" w:eastAsia="Times New Roman" w:hAnsi="Arial" w:cs="Arial"/>
+          <w:color w:val="000000"/>
+          <w:sz w:val="24"/>
+          <w:szCs w:val="24"/>
+          <w:lang w:val="en-US" w:eastAsia="es-MX"/>
+        </w:rPr>
+      </w:pPr>
+    </w:p>
+    <w:p>
+      <w:pPr>
+        <w:shd w:val="clear" w:color="auto" w:fill="FFFFFF"/>
+        <w:spacing w:before="0" w:after="0" w:line="240" w:lineRule="auto"/>
+        <w:jc w:val="center"/>
+        <w:rPr>
+          <w:rFonts w:ascii="Arial" w:eastAsia="Times New Roman" w:hAnsi="Arial" w:cs="Arial"/>
+          <w:color w:val="000000"/>
+          <w:sz w:val="24"/>
+          <w:szCs w:val="24"/>
+          <w:lang w:val="en-US" w:eastAsia="es-MX"/>
+        </w:rPr>
+      </w:pPr>
+    </w:p>
+    <w:p>
+      <w:pPr>
+        <w:shd w:val="clear" w:color="auto" w:fill="FFFFFF"/>
+        <w:spacing w:before="0" w:after="0" w:line="240" w:lineRule="auto"/>
+        <w:jc w:val="center"/>
+        <w:rPr>
+          <w:rFonts w:ascii="Arial" w:eastAsia="Times New Roman" w:hAnsi="Arial" w:cs="Arial"/>
+          <w:color w:val="000000"/>
+          <w:sz w:val="24"/>
+          <w:szCs w:val="24"/>
+          <w:lang w:val="en-US" w:eastAsia="es-MX"/>
+        </w:rPr>
+      </w:pPr>
+    </w:p>
+    <w:p>
+      <w:pPr>
+        <w:shd w:val="clear" w:color="auto" w:fill="FFFFFF"/>
+        <w:spacing w:before="0" w:after="0" w:line="240" w:lineRule="auto"/>
+        <w:jc w:val="center"/>
+        <w:rPr>
+          <w:rFonts w:ascii="Arial" w:eastAsia="Times New Roman" w:hAnsi="Arial" w:cs="Arial"/>
+          <w:color w:val="000000"/>
+          <w:sz w:val="24"/>
+          <w:szCs w:val="24"/>
+          <w:lang w:val="en-US" w:eastAsia="es-MX"/>
+        </w:rPr>
+      </w:pPr>
+    </w:p>
+    <w:p>
+      <w:pPr>
+        <w:shd w:val="clear" w:color="auto" w:fill="FFFFFF"/>
+        <w:spacing w:before="0" w:after="0" w:line="240" w:lineRule="auto"/>
+        <w:jc w:val="center"/>
+        <w:rPr>
+          <w:rFonts w:ascii="Arial" w:eastAsia="Times New Roman" w:hAnsi="Arial" w:cs="Arial"/>
+          <w:color w:val="000000"/>
+          <w:sz w:val="24"/>
+          <w:szCs w:val="24"/>
+          <w:lang w:val="en-US" w:eastAsia="es-MX"/>
+        </w:rPr>
+      </w:pPr>
+    </w:p>
+    <w:p>
+      <w:pPr>
+        <w:shd w:val="clear" w:color="auto" w:fill="FFFFFF"/>
+        <w:spacing w:before="0" w:after="0" w:line="240" w:lineRule="auto"/>
+        <w:jc w:val="center"/>
+        <w:rPr>
+          <w:rFonts w:ascii="Arial" w:eastAsia="Times New Roman" w:hAnsi="Arial" w:cs="Arial"/>
+          <w:color w:val="000000"/>
+          <w:sz w:val="24"/>
+          <w:szCs w:val="24"/>
+          <w:lang w:val="en-US" w:eastAsia="es-MX"/>
+        </w:rPr>
+      </w:pPr>
+    </w:p>
+    <w:p>
+      <w:pPr>
+        <w:shd w:val="clear" w:color="auto" w:fill="FFFFFF"/>
+        <w:spacing w:before="0" w:after="0" w:line="240" w:lineRule="auto"/>
+        <w:jc w:val="center"/>
+        <w:rPr>
+          <w:rFonts w:ascii="Arial" w:eastAsia="Times New Roman" w:hAnsi="Arial" w:cs="Arial"/>
+          <w:color w:val="000000"/>
+          <w:sz w:val="24"/>
+          <w:szCs w:val="24"/>
+          <w:lang w:val="en-US" w:eastAsia="es-MX"/>
+        </w:rPr>
+      </w:pPr>
+    </w:p>
+    <w:p>
+      <w:pPr>
+        <w:shd w:val="clear" w:color="auto" w:fill="FFFFFF"/>
+        <w:spacing w:before="0" w:after="0" w:line="240" w:lineRule="auto"/>
+        <w:jc w:val="center"/>
+        <w:rPr>
+          <w:rFonts w:ascii="Arial" w:eastAsia="Times New Roman" w:hAnsi="Arial" w:cs="Arial"/>
+          <w:color w:val="000000"/>
+          <w:sz w:val="24"/>
+          <w:szCs w:val="24"/>
+          <w:lang w:val="en-US" w:eastAsia="es-MX"/>
+        </w:rPr>
+      </w:pPr>
+    </w:p>
+    <w:p>
+      <w:pPr>
+        <w:shd w:val="clear" w:color="auto" w:fill="FFFFFF"/>
+        <w:spacing w:before="0" w:after="0" w:line="240" w:lineRule="auto"/>
+        <w:jc w:val="center"/>
+        <w:rPr>
+          <w:rFonts w:ascii="Arial" w:eastAsia="Times New Roman" w:hAnsi="Arial" w:cs="Arial"/>
+          <w:color w:val="000000"/>
+          <w:sz w:val="24"/>
+          <w:szCs w:val="24"/>
+          <w:lang w:val="en-US" w:eastAsia="es-MX"/>
+        </w:rPr>
+      </w:pPr>
+    </w:p>
+    <w:p>
+      <w:pPr>
+        <w:pStyle w:val="Ttulo1"/>
+      </w:pPr>
+      <w:r>
+        <w:lastRenderedPageBreak/>
+        <w:t>Vista general del player</w:t>
+      </w:r>
+    </w:p>
+    <w:p>
+      <w:pPr>
+        <w:shd w:val="clear" w:color="auto" w:fill="FFFFFF"/>
+        <w:spacing w:before="0" w:after="0" w:line="240" w:lineRule="auto"/>
+        <w:jc w:val="center"/>
+        <w:rPr>
+          <w:rFonts w:ascii="Arial" w:eastAsia="Times New Roman" w:hAnsi="Arial" w:cs="Arial"/>
+          <w:color w:val="000000"/>
+          <w:sz w:val="24"/>
+          <w:szCs w:val="24"/>
+          <w:lang w:val="en-US" w:eastAsia="es-MX"/>
+        </w:rPr>
+      </w:pPr>
+      <w:r>
+        <w:rPr>
+          <w:rFonts w:ascii="Arial" w:eastAsia="Times New Roman" w:hAnsi="Arial" w:cs="Arial"/>
+          <w:color w:val="000000"/>
+          <w:sz w:val="24"/>
+          <w:szCs w:val="24"/>
+          <w:lang w:val="en-US" w:eastAsia="es-MX"/>
+        </w:rPr>
+        <w:drawing>
+          <wp:inline distT="0" distB="0" distL="0" distR="0" wp14:anchorId="665C7790" wp14:editId="31066AEA">
+            <wp:extent cx="5425910" cy="4115157"/>
+            <wp:effectExtent l="0" t="0" r="3810" b="0"/>
+            <wp:docPr id="20" name="Imagen 20"/>
+            <wp:cNvGraphicFramePr>
+              <a:graphicFrameLocks xmlns:a="http://schemas.openxmlformats.org/drawingml/2006/main" noChangeAspect="1"/>
+            </wp:cNvGraphicFramePr>
+            <a:graphic xmlns:a="http://schemas.openxmlformats.org/drawingml/2006/main">
+              <a:graphicData uri="http://schemas.openxmlformats.org/drawingml/2006/picture">
+                <pic:pic xmlns:pic="http://schemas.openxmlformats.org/drawingml/2006/picture">
+                  <pic:nvPicPr>
+                    <pic:cNvPr id="1" name=""/>
+                    <pic:cNvPicPr/>
+                  </pic:nvPicPr>
+                  <pic:blipFill>
+                    <a:blip r:embed="rId34"/>
+                    <a:stretch>
+                      <a:fillRect/>
+                    </a:stretch>
+                  </pic:blipFill>
+                  <pic:spPr>
+                    <a:xfrm>
+                      <a:off x="0" y="0"/>
+                      <a:ext cx="5425910" cy="4115157"/>
+                    </a:xfrm>
+                    <a:prstGeom prst="rect">
+                      <a:avLst/>
+                    </a:prstGeom>
+                  </pic:spPr>
+                </pic:pic>
+              </a:graphicData>
+            </a:graphic>
+          </wp:inline>
+        </w:drawing>
+      </w:r>
+    </w:p>
+    <w:p>
+      <w:pPr>
+        <w:shd w:val="clear" w:color="auto" w:fill="FFFFFF"/>
+        <w:spacing w:before="0" w:after="0" w:line="240" w:lineRule="auto"/>
+        <w:jc w:val="center"/>
+        <w:rPr>
+          <w:rFonts w:ascii="Arial" w:eastAsia="Times New Roman" w:hAnsi="Arial" w:cs="Arial"/>
+          <w:color w:val="000000"/>
+          <w:sz w:val="24"/>
+          <w:szCs w:val="24"/>
+          <w:lang w:val="en-US" w:eastAsia="es-MX"/>
+        </w:rPr>
+      </w:pPr>
+    </w:p>
+    <w:p>
+      <w:pPr>
+        <w:shd w:val="clear" w:color="auto" w:fill="FFFFFF"/>
+        <w:spacing w:before="0" w:after="0" w:line="240" w:lineRule="auto"/>
+        <w:jc w:val="center"/>
+        <w:rPr>
+          <w:rFonts w:ascii="Arial" w:eastAsia="Times New Roman" w:hAnsi="Arial" w:cs="Arial"/>
+          <w:color w:val="000000"/>
+          <w:sz w:val="24"/>
+          <w:szCs w:val="24"/>
+          <w:lang w:val="en-US" w:eastAsia="es-MX"/>
+        </w:rPr>
+      </w:pPr>
+    </w:p>
+    <w:p>
+      <w:pPr>
+        <w:shd w:val="clear" w:color="auto" w:fill="FFFFFF"/>
+        <w:spacing w:before="0" w:after="0" w:line="240" w:lineRule="auto"/>
+        <w:jc w:val="center"/>
+        <w:rPr>
+          <w:rFonts w:ascii="Arial" w:eastAsia="Times New Roman" w:hAnsi="Arial" w:cs="Arial"/>
+          <w:color w:val="000000"/>
+          <w:sz w:val="24"/>
+          <w:szCs w:val="24"/>
+          <w:lang w:val="en-US" w:eastAsia="es-MX"/>
+        </w:rPr>
+      </w:pPr>
+    </w:p>
+    <w:p>
+      <w:pPr>
+        <w:pStyle w:val="Ttulo1"/>
+      </w:pPr>
+      <w:r>
+        <w:t>Arreglando la funcionalidad del player</w:t>
+      </w:r>
+    </w:p>
+    <w:p>
+      <w:pPr>
+        <w:shd w:val="clear" w:color="auto" w:fill="FFFFFF"/>
+        <w:spacing w:before="0" w:after="0" w:line="240" w:lineRule="auto"/>
+        <w:jc w:val="center"/>
+        <w:rPr>
+          <w:rFonts w:ascii="Arial" w:eastAsia="Times New Roman" w:hAnsi="Arial" w:cs="Arial"/>
+          <w:color w:val="000000"/>
+          <w:sz w:val="24"/>
+          <w:szCs w:val="24"/>
+          <w:lang w:val="es-MX" w:eastAsia="es-MX"/>
+        </w:rPr>
+      </w:pPr>
+    </w:p>
+    <w:p>
+      <w:pPr>
+        <w:shd w:val="clear" w:color="auto" w:fill="FFFFFF"/>
+        <w:spacing w:before="0" w:after="0" w:line="240" w:lineRule="auto"/>
+        <w:jc w:val="center"/>
+        <w:rPr>
+          <w:rFonts w:ascii="Arial" w:eastAsia="Times New Roman" w:hAnsi="Arial" w:cs="Arial"/>
+          <w:color w:val="000000"/>
+          <w:sz w:val="24"/>
+          <w:szCs w:val="24"/>
+          <w:lang w:val="en-US" w:eastAsia="es-MX"/>
+        </w:rPr>
+      </w:pPr>
+      <w:r>
+        <w:rPr>
+          <w:rFonts w:ascii="Arial" w:eastAsia="Times New Roman" w:hAnsi="Arial" w:cs="Arial"/>
+          <w:color w:val="000000"/>
+          <w:sz w:val="24"/>
+          <w:szCs w:val="24"/>
+          <w:lang w:val="en-US" w:eastAsia="es-MX"/>
+        </w:rPr>
+        <w:drawing>
+          <wp:inline distT="0" distB="0" distL="0" distR="0" wp14:anchorId="251B5B03" wp14:editId="71CB27C3">
+            <wp:extent cx="5732145" cy="2535555"/>
+            <wp:effectExtent l="0" t="0" r="1905" b="0"/>
+            <wp:docPr id="21" name="Imagen 21"/>
+            <wp:cNvGraphicFramePr>
+              <a:graphicFrameLocks xmlns:a="http://schemas.openxmlformats.org/drawingml/2006/main" noChangeAspect="1"/>
+            </wp:cNvGraphicFramePr>
+            <a:graphic xmlns:a="http://schemas.openxmlformats.org/drawingml/2006/main">
+              <a:graphicData uri="http://schemas.openxmlformats.org/drawingml/2006/picture">
+                <pic:pic xmlns:pic="http://schemas.openxmlformats.org/drawingml/2006/picture">
+                  <pic:nvPicPr>
+                    <pic:cNvPr id="1" name=""/>
+                    <pic:cNvPicPr/>
+                  </pic:nvPicPr>
+                  <pic:blipFill>
+                    <a:blip r:embed="rId35"/>
+                    <a:stretch>
+                      <a:fillRect/>
+                    </a:stretch>
+                  </pic:blipFill>
+                  <pic:spPr>
+                    <a:xfrm>
+                      <a:off x="0" y="0"/>
+                      <a:ext cx="5732145" cy="2535555"/>
+                    </a:xfrm>
+                    <a:prstGeom prst="rect">
+                      <a:avLst/>
+                    </a:prstGeom>
+                  </pic:spPr>
+                </pic:pic>
+              </a:graphicData>
+            </a:graphic>
+          </wp:inline>
+        </w:drawing>
+      </w:r>
+    </w:p>
+    <w:p>
+      <w:pPr>
+        <w:shd w:val="clear" w:color="auto" w:fill="FFFFFF"/>
+        <w:spacing w:before="0" w:after="0" w:line="240" w:lineRule="auto"/>
+        <w:jc w:val="center"/>
+        <w:rPr>
+          <w:rFonts w:ascii="Arial" w:eastAsia="Times New Roman" w:hAnsi="Arial" w:cs="Arial"/>
+          <w:color w:val="000000"/>
+          <w:sz w:val="24"/>
+          <w:szCs w:val="24"/>
+          <w:lang w:val="es-MX" w:eastAsia="es-MX"/>
+        </w:rPr>
+      </w:pPr>
+    </w:p>
+    <w:p>
+      <w:pPr>
+        <w:shd w:val="clear" w:color="auto" w:fill="FFFFFF"/>
+        <w:spacing w:before="0" w:after="0" w:line="240" w:lineRule="auto"/>
+        <w:jc w:val="both"/>
+        <w:rPr>
+          <w:rFonts w:ascii="Courier New" w:hAnsi="Courier New" w:cs="Courier New"/>
+          <w:color w:val="FFFFFF"/>
+          <w:sz w:val="21"/>
+          <w:szCs w:val="21"/>
+          <w:shd w:val="clear" w:color="auto" w:fill="333333"/>
+        </w:rPr>
+      </w:pPr>
+      <w:r>
+        <w:rPr>
+          <w:rFonts w:ascii="Courier New" w:hAnsi="Courier New" w:cs="Courier New"/>
+          <w:color w:val="FFFFFF"/>
+          <w:sz w:val="21"/>
+          <w:szCs w:val="21"/>
+          <w:shd w:val="clear" w:color="auto" w:fill="333333"/>
+        </w:rPr>
+        <w:t xml:space="preserve">Lo </w:t>
+      </w:r>
+      <w:r>
+        <w:rPr>
+          <w:rStyle w:val="hljs-keyword"/>
+          <w:rFonts w:ascii="Courier New" w:hAnsi="Courier New" w:cs="Courier New"/>
+          <w:b/>
+          <w:bCs/>
+          <w:color w:val="F92672"/>
+          <w:sz w:val="21"/>
+          <w:szCs w:val="21"/>
+          <w:shd w:val="clear" w:color="auto" w:fill="333333"/>
+        </w:rPr>
+        <w:t>que</w:t>
+      </w:r>
+      <w:r>
+        <w:rPr>
+          <w:rFonts w:ascii="Courier New" w:hAnsi="Courier New" w:cs="Courier New"/>
+          <w:color w:val="FFFFFF"/>
+          <w:sz w:val="21"/>
+          <w:szCs w:val="21"/>
+          <w:shd w:val="clear" w:color="auto" w:fill="333333"/>
+        </w:rPr>
+        <w:t xml:space="preserve"> hicimos fue enviar a nuestro </w:t>
+      </w:r>
+      <w:proofErr w:type="spellStart"/>
+      <w:r>
+        <w:rPr>
+          <w:rFonts w:ascii="Courier New" w:hAnsi="Courier New" w:cs="Courier New"/>
+          <w:color w:val="FFFFFF"/>
+          <w:sz w:val="21"/>
+          <w:szCs w:val="21"/>
+          <w:shd w:val="clear" w:color="auto" w:fill="333333"/>
+        </w:rPr>
+        <w:t>player</w:t>
+      </w:r>
+      <w:proofErr w:type="spellEnd"/>
+      <w:r>
+        <w:rPr>
+          <w:rFonts w:ascii="Courier New" w:hAnsi="Courier New" w:cs="Courier New"/>
+          <w:color w:val="FFFFFF"/>
+          <w:sz w:val="21"/>
+          <w:szCs w:val="21"/>
+          <w:shd w:val="clear" w:color="auto" w:fill="333333"/>
+        </w:rPr>
+        <w:t xml:space="preserve"> un id </w:t>
+      </w:r>
+      <w:r>
+        <w:rPr>
+          <w:rStyle w:val="hljs-keyword"/>
+          <w:rFonts w:ascii="Courier New" w:hAnsi="Courier New" w:cs="Courier New"/>
+          <w:b/>
+          <w:bCs/>
+          <w:color w:val="F92672"/>
+          <w:sz w:val="21"/>
+          <w:szCs w:val="21"/>
+          <w:shd w:val="clear" w:color="auto" w:fill="333333"/>
+        </w:rPr>
+        <w:t>que</w:t>
+      </w:r>
+      <w:r>
+        <w:rPr>
+          <w:rFonts w:ascii="Courier New" w:hAnsi="Courier New" w:cs="Courier New"/>
+          <w:color w:val="FFFFFF"/>
+          <w:sz w:val="21"/>
+          <w:szCs w:val="21"/>
+          <w:shd w:val="clear" w:color="auto" w:fill="333333"/>
+        </w:rPr>
+        <w:t xml:space="preserve"> </w:t>
+      </w:r>
+      <w:r>
+        <w:rPr>
+          <w:rStyle w:val="hljs-keyword"/>
+          <w:rFonts w:ascii="Courier New" w:hAnsi="Courier New" w:cs="Courier New"/>
+          <w:b/>
+          <w:bCs/>
+          <w:color w:val="F92672"/>
+          <w:sz w:val="21"/>
+          <w:szCs w:val="21"/>
+          <w:shd w:val="clear" w:color="auto" w:fill="333333"/>
+        </w:rPr>
+        <w:t>se</w:t>
+      </w:r>
+      <w:r>
+        <w:rPr>
+          <w:rFonts w:ascii="Courier New" w:hAnsi="Courier New" w:cs="Courier New"/>
+          <w:color w:val="FFFFFF"/>
+          <w:sz w:val="21"/>
+          <w:szCs w:val="21"/>
+          <w:shd w:val="clear" w:color="auto" w:fill="333333"/>
+        </w:rPr>
+        <w:t xml:space="preserve"> obtiene del </w:t>
+      </w:r>
+      <w:proofErr w:type="spellStart"/>
+      <w:r>
+        <w:rPr>
+          <w:rFonts w:ascii="Courier New" w:hAnsi="Courier New" w:cs="Courier New"/>
+          <w:color w:val="FFFFFF"/>
+          <w:sz w:val="21"/>
+          <w:szCs w:val="21"/>
+          <w:shd w:val="clear" w:color="auto" w:fill="333333"/>
+        </w:rPr>
+        <w:t>render</w:t>
+      </w:r>
+      <w:proofErr w:type="spellEnd"/>
+      <w:r>
+        <w:rPr>
+          <w:rFonts w:ascii="Courier New" w:hAnsi="Courier New" w:cs="Courier New"/>
+          <w:color w:val="FFFFFF"/>
+          <w:sz w:val="21"/>
+          <w:szCs w:val="21"/>
+          <w:shd w:val="clear" w:color="auto" w:fill="333333"/>
+        </w:rPr>
+        <w:t xml:space="preserve"> </w:t>
+      </w:r>
+      <w:r>
+        <w:rPr>
+          <w:rStyle w:val="hljs-keyword"/>
+          <w:rFonts w:ascii="Courier New" w:hAnsi="Courier New" w:cs="Courier New"/>
+          <w:b/>
+          <w:bCs/>
+          <w:color w:val="F92672"/>
+          <w:sz w:val="21"/>
+          <w:szCs w:val="21"/>
+          <w:shd w:val="clear" w:color="auto" w:fill="333333"/>
+        </w:rPr>
+        <w:t>que</w:t>
+      </w:r>
+      <w:r>
+        <w:rPr>
+          <w:rFonts w:ascii="Courier New" w:hAnsi="Courier New" w:cs="Courier New"/>
+          <w:color w:val="FFFFFF"/>
+          <w:sz w:val="21"/>
+          <w:szCs w:val="21"/>
+          <w:shd w:val="clear" w:color="auto" w:fill="333333"/>
+        </w:rPr>
+        <w:t xml:space="preserve"> </w:t>
+      </w:r>
+      <w:r>
+        <w:rPr>
+          <w:rStyle w:val="hljs-keyword"/>
+          <w:rFonts w:ascii="Courier New" w:hAnsi="Courier New" w:cs="Courier New"/>
+          <w:b/>
+          <w:bCs/>
+          <w:color w:val="F92672"/>
+          <w:sz w:val="21"/>
+          <w:szCs w:val="21"/>
+          <w:shd w:val="clear" w:color="auto" w:fill="333333"/>
+        </w:rPr>
+        <w:t>se</w:t>
+      </w:r>
+      <w:r>
+        <w:rPr>
+          <w:rFonts w:ascii="Courier New" w:hAnsi="Courier New" w:cs="Courier New"/>
+          <w:color w:val="FFFFFF"/>
+          <w:sz w:val="21"/>
+          <w:szCs w:val="21"/>
+          <w:shd w:val="clear" w:color="auto" w:fill="333333"/>
+        </w:rPr>
+        <w:t xml:space="preserve"> hace </w:t>
+      </w:r>
+      <w:r>
+        <w:rPr>
+          <w:rStyle w:val="hljs-keyword"/>
+          <w:rFonts w:ascii="Courier New" w:hAnsi="Courier New" w:cs="Courier New"/>
+          <w:b/>
+          <w:bCs/>
+          <w:color w:val="F92672"/>
+          <w:sz w:val="21"/>
+          <w:szCs w:val="21"/>
+          <w:shd w:val="clear" w:color="auto" w:fill="333333"/>
+        </w:rPr>
+        <w:t>de</w:t>
+      </w:r>
+      <w:r>
+        <w:rPr>
+          <w:rFonts w:ascii="Courier New" w:hAnsi="Courier New" w:cs="Courier New"/>
+          <w:color w:val="FFFFFF"/>
+          <w:sz w:val="21"/>
+          <w:szCs w:val="21"/>
+          <w:shd w:val="clear" w:color="auto" w:fill="333333"/>
+        </w:rPr>
+        <w:t xml:space="preserve"> los elementos para cada uno </w:t>
+      </w:r>
+      <w:r>
+        <w:rPr>
+          <w:rStyle w:val="hljs-keyword"/>
+          <w:rFonts w:ascii="Courier New" w:hAnsi="Courier New" w:cs="Courier New"/>
+          <w:b/>
+          <w:bCs/>
+          <w:color w:val="F92672"/>
+          <w:sz w:val="21"/>
+          <w:szCs w:val="21"/>
+          <w:shd w:val="clear" w:color="auto" w:fill="333333"/>
+        </w:rPr>
+        <w:t>de</w:t>
+      </w:r>
+      <w:r>
+        <w:rPr>
+          <w:rFonts w:ascii="Courier New" w:hAnsi="Courier New" w:cs="Courier New"/>
+          <w:color w:val="FFFFFF"/>
+          <w:sz w:val="21"/>
+          <w:szCs w:val="21"/>
+          <w:shd w:val="clear" w:color="auto" w:fill="333333"/>
+        </w:rPr>
+        <w:t xml:space="preserve"> los </w:t>
+      </w:r>
+      <w:proofErr w:type="spellStart"/>
+      <w:r>
+        <w:rPr>
+          <w:rFonts w:ascii="Courier New" w:hAnsi="Courier New" w:cs="Courier New"/>
+          <w:color w:val="FFFFFF"/>
+          <w:sz w:val="21"/>
+          <w:szCs w:val="21"/>
+          <w:shd w:val="clear" w:color="auto" w:fill="333333"/>
+        </w:rPr>
+        <w:t>items</w:t>
+      </w:r>
+      <w:proofErr w:type="spellEnd"/>
+      <w:r>
+        <w:rPr>
+          <w:rFonts w:ascii="Courier New" w:hAnsi="Courier New" w:cs="Courier New"/>
+          <w:color w:val="FFFFFF"/>
+          <w:sz w:val="21"/>
+          <w:szCs w:val="21"/>
+          <w:shd w:val="clear" w:color="auto" w:fill="333333"/>
+        </w:rPr>
+        <w:t xml:space="preserve"> del </w:t>
+      </w:r>
+      <w:proofErr w:type="spellStart"/>
+      <w:r>
+        <w:rPr>
+          <w:rFonts w:ascii="Courier New" w:hAnsi="Courier New" w:cs="Courier New"/>
+          <w:color w:val="FFFFFF"/>
+          <w:sz w:val="21"/>
+          <w:szCs w:val="21"/>
+          <w:shd w:val="clear" w:color="auto" w:fill="333333"/>
+        </w:rPr>
+        <w:t>carousel</w:t>
+      </w:r>
+      <w:proofErr w:type="spellEnd"/>
+      <w:r>
+        <w:rPr>
+          <w:rFonts w:ascii="Courier New" w:hAnsi="Courier New" w:cs="Courier New"/>
+          <w:color w:val="FFFFFF"/>
+          <w:sz w:val="21"/>
+          <w:szCs w:val="21"/>
+          <w:shd w:val="clear" w:color="auto" w:fill="333333"/>
+        </w:rPr>
+        <w:t xml:space="preserve"> y </w:t>
+      </w:r>
+      <w:r>
+        <w:rPr>
+          <w:rStyle w:val="hljs-keyword"/>
+          <w:rFonts w:ascii="Courier New" w:hAnsi="Courier New" w:cs="Courier New"/>
+          <w:b/>
+          <w:bCs/>
+          <w:color w:val="F92672"/>
+          <w:sz w:val="21"/>
+          <w:szCs w:val="21"/>
+          <w:shd w:val="clear" w:color="auto" w:fill="333333"/>
+        </w:rPr>
+        <w:t>de</w:t>
+      </w:r>
+      <w:r>
+        <w:rPr>
+          <w:rFonts w:ascii="Courier New" w:hAnsi="Courier New" w:cs="Courier New"/>
+          <w:color w:val="FFFFFF"/>
+          <w:sz w:val="21"/>
+          <w:szCs w:val="21"/>
+          <w:shd w:val="clear" w:color="auto" w:fill="333333"/>
+        </w:rPr>
+        <w:t xml:space="preserve"> esta manera transmitimos el id a nuestra </w:t>
+      </w:r>
+      <w:proofErr w:type="spellStart"/>
+      <w:r>
+        <w:rPr>
+          <w:rFonts w:ascii="Courier New" w:hAnsi="Courier New" w:cs="Courier New"/>
+          <w:color w:val="FFFFFF"/>
+          <w:sz w:val="21"/>
+          <w:szCs w:val="21"/>
+          <w:shd w:val="clear" w:color="auto" w:fill="333333"/>
+        </w:rPr>
+        <w:t>url</w:t>
+      </w:r>
+      <w:proofErr w:type="spellEnd"/>
+      <w:r>
+        <w:rPr>
+          <w:rFonts w:ascii="Courier New" w:hAnsi="Courier New" w:cs="Courier New"/>
+          <w:color w:val="FFFFFF"/>
+          <w:sz w:val="21"/>
+          <w:szCs w:val="21"/>
+          <w:shd w:val="clear" w:color="auto" w:fill="333333"/>
+        </w:rPr>
+        <w:t xml:space="preserve"> y </w:t>
+      </w:r>
+      <w:proofErr w:type="spellStart"/>
+      <w:r>
+        <w:rPr>
+          <w:rFonts w:ascii="Courier New" w:hAnsi="Courier New" w:cs="Courier New"/>
+          <w:color w:val="FFFFFF"/>
+          <w:sz w:val="21"/>
+          <w:szCs w:val="21"/>
+          <w:shd w:val="clear" w:color="auto" w:fill="333333"/>
+        </w:rPr>
+        <w:t>ahi</w:t>
+      </w:r>
+      <w:proofErr w:type="spellEnd"/>
+      <w:r>
+        <w:rPr>
+          <w:rFonts w:ascii="Courier New" w:hAnsi="Courier New" w:cs="Courier New"/>
+          <w:color w:val="FFFFFF"/>
+          <w:sz w:val="21"/>
+          <w:szCs w:val="21"/>
+          <w:shd w:val="clear" w:color="auto" w:fill="333333"/>
+        </w:rPr>
+        <w:t xml:space="preserve"> capturamos este valor para saber </w:t>
+      </w:r>
+      <w:proofErr w:type="spellStart"/>
+      <w:r>
+        <w:rPr>
+          <w:rFonts w:ascii="Courier New" w:hAnsi="Courier New" w:cs="Courier New"/>
+          <w:color w:val="FFFFFF"/>
+          <w:sz w:val="21"/>
+          <w:szCs w:val="21"/>
+          <w:shd w:val="clear" w:color="auto" w:fill="333333"/>
+        </w:rPr>
+        <w:t>cual</w:t>
+      </w:r>
+      <w:proofErr w:type="spellEnd"/>
+      <w:r>
+        <w:rPr>
+          <w:rFonts w:ascii="Courier New" w:hAnsi="Courier New" w:cs="Courier New"/>
+          <w:color w:val="FFFFFF"/>
+          <w:sz w:val="21"/>
+          <w:szCs w:val="21"/>
+          <w:shd w:val="clear" w:color="auto" w:fill="333333"/>
+        </w:rPr>
+        <w:t xml:space="preserve"> es el video </w:t>
+      </w:r>
+      <w:r>
+        <w:rPr>
+          <w:rStyle w:val="hljs-keyword"/>
+          <w:rFonts w:ascii="Courier New" w:hAnsi="Courier New" w:cs="Courier New"/>
+          <w:b/>
+          <w:bCs/>
+          <w:color w:val="F92672"/>
+          <w:sz w:val="21"/>
+          <w:szCs w:val="21"/>
+          <w:shd w:val="clear" w:color="auto" w:fill="333333"/>
+        </w:rPr>
+        <w:t>que</w:t>
+      </w:r>
+      <w:r>
+        <w:rPr>
+          <w:rFonts w:ascii="Courier New" w:hAnsi="Courier New" w:cs="Courier New"/>
+          <w:color w:val="FFFFFF"/>
+          <w:sz w:val="21"/>
+          <w:szCs w:val="21"/>
+          <w:shd w:val="clear" w:color="auto" w:fill="333333"/>
+        </w:rPr>
+        <w:t xml:space="preserve"> corresponde a ese id y poder </w:t>
+      </w:r>
+      <w:r>
+        <w:rPr>
+          <w:rFonts w:ascii="Courier New" w:hAnsi="Courier New" w:cs="Courier New"/>
+          <w:color w:val="FFFFFF"/>
+          <w:sz w:val="21"/>
+          <w:szCs w:val="21"/>
+          <w:shd w:val="clear" w:color="auto" w:fill="333333"/>
+        </w:rPr>
+        <w:lastRenderedPageBreak/>
+        <w:t xml:space="preserve">presentarlo </w:t>
+      </w:r>
+      <w:r>
+        <w:rPr>
+          <w:rStyle w:val="hljs-keyword"/>
+          <w:rFonts w:ascii="Courier New" w:hAnsi="Courier New" w:cs="Courier New"/>
+          <w:b/>
+          <w:bCs/>
+          <w:color w:val="F92672"/>
+          <w:sz w:val="21"/>
+          <w:szCs w:val="21"/>
+          <w:shd w:val="clear" w:color="auto" w:fill="333333"/>
+        </w:rPr>
+        <w:t>en</w:t>
+      </w:r>
+      <w:r>
+        <w:rPr>
+          <w:rFonts w:ascii="Courier New" w:hAnsi="Courier New" w:cs="Courier New"/>
+          <w:color w:val="FFFFFF"/>
+          <w:sz w:val="21"/>
+          <w:szCs w:val="21"/>
+          <w:shd w:val="clear" w:color="auto" w:fill="333333"/>
+        </w:rPr>
+        <w:t xml:space="preserve"> el reproductor. </w:t>
+      </w:r>
+      <w:proofErr w:type="spellStart"/>
+      <w:r>
+        <w:rPr>
+          <w:rFonts w:ascii="Courier New" w:hAnsi="Courier New" w:cs="Courier New"/>
+          <w:color w:val="FFFFFF"/>
+          <w:sz w:val="21"/>
+          <w:szCs w:val="21"/>
+          <w:shd w:val="clear" w:color="auto" w:fill="333333"/>
+        </w:rPr>
+        <w:t>Despues</w:t>
+      </w:r>
+      <w:proofErr w:type="spellEnd"/>
+      <w:r>
+        <w:rPr>
+          <w:rFonts w:ascii="Courier New" w:hAnsi="Courier New" w:cs="Courier New"/>
+          <w:color w:val="FFFFFF"/>
+          <w:sz w:val="21"/>
+          <w:szCs w:val="21"/>
+          <w:shd w:val="clear" w:color="auto" w:fill="333333"/>
+        </w:rPr>
+        <w:t xml:space="preserve"> importamos los estilos. </w:t>
+      </w:r>
+      <w:proofErr w:type="spellStart"/>
+      <w:proofErr w:type="gramStart"/>
+      <w:r>
+        <w:rPr>
+          <w:rFonts w:ascii="Courier New" w:hAnsi="Courier New" w:cs="Courier New"/>
+          <w:color w:val="FFFFFF"/>
+          <w:sz w:val="21"/>
+          <w:szCs w:val="21"/>
+          <w:shd w:val="clear" w:color="auto" w:fill="333333"/>
+        </w:rPr>
+        <w:t>import</w:t>
+      </w:r>
+      <w:proofErr w:type="spellEnd"/>
+      <w:proofErr w:type="gramEnd"/>
+      <w:r>
+        <w:rPr>
+          <w:rFonts w:ascii="Courier New" w:hAnsi="Courier New" w:cs="Courier New"/>
+          <w:color w:val="FFFFFF"/>
+          <w:sz w:val="21"/>
+          <w:szCs w:val="21"/>
+          <w:shd w:val="clear" w:color="auto" w:fill="333333"/>
+        </w:rPr>
+        <w:t xml:space="preserve"> '../</w:t>
+      </w:r>
+      <w:proofErr w:type="spellStart"/>
+      <w:r>
+        <w:rPr>
+          <w:rFonts w:ascii="Courier New" w:hAnsi="Courier New" w:cs="Courier New"/>
+          <w:color w:val="FFFFFF"/>
+          <w:sz w:val="21"/>
+          <w:szCs w:val="21"/>
+          <w:shd w:val="clear" w:color="auto" w:fill="333333"/>
+        </w:rPr>
+        <w:t>assets</w:t>
+      </w:r>
+      <w:proofErr w:type="spellEnd"/>
+      <w:r>
+        <w:rPr>
+          <w:rFonts w:ascii="Courier New" w:hAnsi="Courier New" w:cs="Courier New"/>
+          <w:color w:val="FFFFFF"/>
+          <w:sz w:val="21"/>
+          <w:szCs w:val="21"/>
+          <w:shd w:val="clear" w:color="auto" w:fill="333333"/>
+        </w:rPr>
+        <w:t>/</w:t>
+      </w:r>
+      <w:proofErr w:type="spellStart"/>
+      <w:r>
+        <w:rPr>
+          <w:rFonts w:ascii="Courier New" w:hAnsi="Courier New" w:cs="Courier New"/>
+          <w:color w:val="FFFFFF"/>
+          <w:sz w:val="21"/>
+          <w:szCs w:val="21"/>
+          <w:shd w:val="clear" w:color="auto" w:fill="333333"/>
+        </w:rPr>
+        <w:t>styles</w:t>
+      </w:r>
+      <w:proofErr w:type="spellEnd"/>
+      <w:r>
+        <w:rPr>
+          <w:rFonts w:ascii="Courier New" w:hAnsi="Courier New" w:cs="Courier New"/>
+          <w:color w:val="FFFFFF"/>
+          <w:sz w:val="21"/>
+          <w:szCs w:val="21"/>
+          <w:shd w:val="clear" w:color="auto" w:fill="333333"/>
+        </w:rPr>
+        <w:t>/</w:t>
+      </w:r>
+      <w:proofErr w:type="spellStart"/>
+      <w:r>
+        <w:rPr>
+          <w:rFonts w:ascii="Courier New" w:hAnsi="Courier New" w:cs="Courier New"/>
+          <w:color w:val="FFFFFF"/>
+          <w:sz w:val="21"/>
+          <w:szCs w:val="21"/>
+          <w:shd w:val="clear" w:color="auto" w:fill="333333"/>
+        </w:rPr>
+        <w:t>components</w:t>
+      </w:r>
+      <w:proofErr w:type="spellEnd"/>
+      <w:r>
+        <w:rPr>
+          <w:rFonts w:ascii="Courier New" w:hAnsi="Courier New" w:cs="Courier New"/>
+          <w:color w:val="FFFFFF"/>
+          <w:sz w:val="21"/>
+          <w:szCs w:val="21"/>
+          <w:shd w:val="clear" w:color="auto" w:fill="333333"/>
+        </w:rPr>
+        <w:t>/</w:t>
+      </w:r>
+      <w:proofErr w:type="spellStart"/>
+      <w:r>
+        <w:rPr>
+          <w:rFonts w:ascii="Courier New" w:hAnsi="Courier New" w:cs="Courier New"/>
+          <w:color w:val="FFFFFF"/>
+          <w:sz w:val="21"/>
+          <w:szCs w:val="21"/>
+          <w:shd w:val="clear" w:color="auto" w:fill="333333"/>
+        </w:rPr>
+        <w:t>Player.scss</w:t>
+      </w:r>
+      <w:proofErr w:type="spellEnd"/>
+      <w:r>
+        <w:rPr>
+          <w:rFonts w:ascii="Courier New" w:hAnsi="Courier New" w:cs="Courier New"/>
+          <w:color w:val="FFFFFF"/>
+          <w:sz w:val="21"/>
+          <w:szCs w:val="21"/>
+          <w:shd w:val="clear" w:color="auto" w:fill="333333"/>
+        </w:rPr>
+        <w:t xml:space="preserve">'; Quitamos el </w:t>
+      </w:r>
+      <w:proofErr w:type="spellStart"/>
+      <w:r>
+        <w:rPr>
+          <w:rFonts w:ascii="Courier New" w:hAnsi="Courier New" w:cs="Courier New"/>
+          <w:color w:val="FFFFFF"/>
+          <w:sz w:val="21"/>
+          <w:szCs w:val="21"/>
+          <w:shd w:val="clear" w:color="auto" w:fill="333333"/>
+        </w:rPr>
+        <w:t>typo</w:t>
+      </w:r>
+      <w:proofErr w:type="spellEnd"/>
+      <w:r>
+        <w:rPr>
+          <w:rFonts w:ascii="Courier New" w:hAnsi="Courier New" w:cs="Courier New"/>
+          <w:color w:val="FFFFFF"/>
+          <w:sz w:val="21"/>
+          <w:szCs w:val="21"/>
+          <w:shd w:val="clear" w:color="auto" w:fill="333333"/>
+        </w:rPr>
+        <w:t xml:space="preserve"> </w:t>
+      </w:r>
+      <w:r>
+        <w:rPr>
+          <w:rStyle w:val="hljs-keyword"/>
+          <w:rFonts w:ascii="Courier New" w:hAnsi="Courier New" w:cs="Courier New"/>
+          <w:b/>
+          <w:bCs/>
+          <w:color w:val="F92672"/>
+          <w:sz w:val="21"/>
+          <w:szCs w:val="21"/>
+          <w:shd w:val="clear" w:color="auto" w:fill="333333"/>
+        </w:rPr>
+        <w:t>que</w:t>
+      </w:r>
+      <w:r>
+        <w:rPr>
+          <w:rFonts w:ascii="Courier New" w:hAnsi="Courier New" w:cs="Courier New"/>
+          <w:color w:val="FFFFFF"/>
+          <w:sz w:val="21"/>
+          <w:szCs w:val="21"/>
+          <w:shd w:val="clear" w:color="auto" w:fill="333333"/>
+        </w:rPr>
+        <w:t xml:space="preserve"> </w:t>
+      </w:r>
+      <w:proofErr w:type="spellStart"/>
+      <w:r>
+        <w:rPr>
+          <w:rFonts w:ascii="Courier New" w:hAnsi="Courier New" w:cs="Courier New"/>
+          <w:color w:val="FFFFFF"/>
+          <w:sz w:val="21"/>
+          <w:szCs w:val="21"/>
+          <w:shd w:val="clear" w:color="auto" w:fill="333333"/>
+        </w:rPr>
+        <w:t>teniamos</w:t>
+      </w:r>
+      <w:proofErr w:type="spellEnd"/>
+      <w:r>
+        <w:rPr>
+          <w:rFonts w:ascii="Courier New" w:hAnsi="Courier New" w:cs="Courier New"/>
+          <w:color w:val="FFFFFF"/>
+          <w:sz w:val="21"/>
+          <w:szCs w:val="21"/>
+          <w:shd w:val="clear" w:color="auto" w:fill="333333"/>
+        </w:rPr>
+        <w:t xml:space="preserve"> </w:t>
+      </w:r>
+      <w:r>
+        <w:rPr>
+          <w:rStyle w:val="hljs-keyword"/>
+          <w:rFonts w:ascii="Courier New" w:hAnsi="Courier New" w:cs="Courier New"/>
+          <w:b/>
+          <w:bCs/>
+          <w:color w:val="F92672"/>
+          <w:sz w:val="21"/>
+          <w:szCs w:val="21"/>
+          <w:shd w:val="clear" w:color="auto" w:fill="333333"/>
+        </w:rPr>
+        <w:t>en</w:t>
+      </w:r>
+      <w:r>
+        <w:rPr>
+          <w:rFonts w:ascii="Courier New" w:hAnsi="Courier New" w:cs="Courier New"/>
+          <w:color w:val="FFFFFF"/>
+          <w:sz w:val="21"/>
+          <w:szCs w:val="21"/>
+          <w:shd w:val="clear" w:color="auto" w:fill="333333"/>
+        </w:rPr>
+        <w:t xml:space="preserve"> </w:t>
+      </w:r>
+      <w:r>
+        <w:rPr>
+          <w:rStyle w:val="hljs-keyword"/>
+          <w:rFonts w:ascii="Courier New" w:hAnsi="Courier New" w:cs="Courier New"/>
+          <w:b/>
+          <w:bCs/>
+          <w:color w:val="F92672"/>
+          <w:sz w:val="21"/>
+          <w:szCs w:val="21"/>
+          <w:shd w:val="clear" w:color="auto" w:fill="333333"/>
+        </w:rPr>
+        <w:t>la</w:t>
+      </w:r>
+      <w:r>
+        <w:rPr>
+          <w:rFonts w:ascii="Courier New" w:hAnsi="Courier New" w:cs="Courier New"/>
+          <w:color w:val="FFFFFF"/>
+          <w:sz w:val="21"/>
+          <w:szCs w:val="21"/>
+          <w:shd w:val="clear" w:color="auto" w:fill="333333"/>
+        </w:rPr>
+        <w:t xml:space="preserve"> </w:t>
+      </w:r>
+      <w:proofErr w:type="spellStart"/>
+      <w:r>
+        <w:rPr>
+          <w:rFonts w:ascii="Courier New" w:hAnsi="Courier New" w:cs="Courier New"/>
+          <w:color w:val="FFFFFF"/>
+          <w:sz w:val="21"/>
+          <w:szCs w:val="21"/>
+          <w:shd w:val="clear" w:color="auto" w:fill="333333"/>
+        </w:rPr>
+        <w:t>className</w:t>
+      </w:r>
+      <w:proofErr w:type="spellEnd"/>
+      <w:r>
+        <w:rPr>
+          <w:rFonts w:ascii="Courier New" w:hAnsi="Courier New" w:cs="Courier New"/>
+          <w:color w:val="FFFFFF"/>
+          <w:sz w:val="21"/>
+          <w:szCs w:val="21"/>
+          <w:shd w:val="clear" w:color="auto" w:fill="333333"/>
+        </w:rPr>
+        <w:t xml:space="preserve"> &lt;div </w:t>
+      </w:r>
+      <w:proofErr w:type="spellStart"/>
+      <w:r>
+        <w:rPr>
+          <w:rFonts w:ascii="Courier New" w:hAnsi="Courier New" w:cs="Courier New"/>
+          <w:color w:val="FFFFFF"/>
+          <w:sz w:val="21"/>
+          <w:szCs w:val="21"/>
+          <w:shd w:val="clear" w:color="auto" w:fill="333333"/>
+        </w:rPr>
+        <w:t>className</w:t>
+      </w:r>
+      <w:proofErr w:type="spellEnd"/>
+      <w:r>
+        <w:rPr>
+          <w:rFonts w:ascii="Courier New" w:hAnsi="Courier New" w:cs="Courier New"/>
+          <w:color w:val="FFFFFF"/>
+          <w:sz w:val="21"/>
+          <w:szCs w:val="21"/>
+          <w:shd w:val="clear" w:color="auto" w:fill="333333"/>
+        </w:rPr>
+        <w:t>=</w:t>
+      </w:r>
+      <w:r>
+        <w:rPr>
+          <w:rStyle w:val="hljs-string"/>
+          <w:rFonts w:ascii="Courier New" w:hAnsi="Courier New" w:cs="Courier New"/>
+          <w:color w:val="A6E22E"/>
+          <w:sz w:val="21"/>
+          <w:szCs w:val="21"/>
+          <w:shd w:val="clear" w:color="auto" w:fill="333333"/>
+        </w:rPr>
+        <w:t>"Player-back"</w:t>
+      </w:r>
+      <w:r>
+        <w:rPr>
+          <w:rFonts w:ascii="Courier New" w:hAnsi="Courier New" w:cs="Courier New"/>
+          <w:color w:val="FFFFFF"/>
+          <w:sz w:val="21"/>
+          <w:szCs w:val="21"/>
+          <w:shd w:val="clear" w:color="auto" w:fill="333333"/>
+        </w:rPr>
+        <w:t xml:space="preserve">&gt; y </w:t>
+      </w:r>
+      <w:r>
+        <w:rPr>
+          <w:rStyle w:val="hljs-keyword"/>
+          <w:rFonts w:ascii="Courier New" w:hAnsi="Courier New" w:cs="Courier New"/>
+          <w:b/>
+          <w:bCs/>
+          <w:color w:val="F92672"/>
+          <w:sz w:val="21"/>
+          <w:szCs w:val="21"/>
+          <w:shd w:val="clear" w:color="auto" w:fill="333333"/>
+        </w:rPr>
+        <w:t>en</w:t>
+      </w:r>
+      <w:r>
+        <w:rPr>
+          <w:rFonts w:ascii="Courier New" w:hAnsi="Courier New" w:cs="Courier New"/>
+          <w:color w:val="FFFFFF"/>
+          <w:sz w:val="21"/>
+          <w:szCs w:val="21"/>
+          <w:shd w:val="clear" w:color="auto" w:fill="333333"/>
+        </w:rPr>
+        <w:t xml:space="preserve"> el </w:t>
+      </w:r>
+      <w:proofErr w:type="spellStart"/>
+      <w:r>
+        <w:rPr>
+          <w:rFonts w:ascii="Courier New" w:hAnsi="Courier New" w:cs="Courier New"/>
+          <w:color w:val="FFFFFF"/>
+          <w:sz w:val="21"/>
+          <w:szCs w:val="21"/>
+          <w:shd w:val="clear" w:color="auto" w:fill="333333"/>
+        </w:rPr>
+        <w:t>boton</w:t>
+      </w:r>
+      <w:proofErr w:type="spellEnd"/>
+      <w:r>
+        <w:rPr>
+          <w:rFonts w:ascii="Courier New" w:hAnsi="Courier New" w:cs="Courier New"/>
+          <w:color w:val="FFFFFF"/>
+          <w:sz w:val="21"/>
+          <w:szCs w:val="21"/>
+          <w:shd w:val="clear" w:color="auto" w:fill="333333"/>
+        </w:rPr>
+        <w:t xml:space="preserve"> agregamos </w:t>
+      </w:r>
+      <w:r>
+        <w:rPr>
+          <w:rStyle w:val="hljs-keyword"/>
+          <w:rFonts w:ascii="Courier New" w:hAnsi="Courier New" w:cs="Courier New"/>
+          <w:b/>
+          <w:bCs/>
+          <w:color w:val="F92672"/>
+          <w:sz w:val="21"/>
+          <w:szCs w:val="21"/>
+          <w:shd w:val="clear" w:color="auto" w:fill="333333"/>
+        </w:rPr>
+        <w:t>la</w:t>
+      </w:r>
+      <w:r>
+        <w:rPr>
+          <w:rFonts w:ascii="Courier New" w:hAnsi="Courier New" w:cs="Courier New"/>
+          <w:color w:val="FFFFFF"/>
+          <w:sz w:val="21"/>
+          <w:szCs w:val="21"/>
+          <w:shd w:val="clear" w:color="auto" w:fill="333333"/>
+        </w:rPr>
+        <w:t xml:space="preserve"> </w:t>
+      </w:r>
+      <w:proofErr w:type="spellStart"/>
+      <w:r>
+        <w:rPr>
+          <w:rFonts w:ascii="Courier New" w:hAnsi="Courier New" w:cs="Courier New"/>
+          <w:color w:val="FFFFFF"/>
+          <w:sz w:val="21"/>
+          <w:szCs w:val="21"/>
+          <w:shd w:val="clear" w:color="auto" w:fill="333333"/>
+        </w:rPr>
+        <w:t>funcion</w:t>
+      </w:r>
+      <w:proofErr w:type="spellEnd"/>
+      <w:r>
+        <w:rPr>
+          <w:rFonts w:ascii="Courier New" w:hAnsi="Courier New" w:cs="Courier New"/>
+          <w:color w:val="FFFFFF"/>
+          <w:sz w:val="21"/>
+          <w:szCs w:val="21"/>
+          <w:shd w:val="clear" w:color="auto" w:fill="333333"/>
+        </w:rPr>
+        <w:t xml:space="preserve"> </w:t>
+      </w:r>
+      <w:r>
+        <w:rPr>
+          <w:rStyle w:val="hljs-keyword"/>
+          <w:rFonts w:ascii="Courier New" w:hAnsi="Courier New" w:cs="Courier New"/>
+          <w:b/>
+          <w:bCs/>
+          <w:color w:val="F92672"/>
+          <w:sz w:val="21"/>
+          <w:szCs w:val="21"/>
+          <w:shd w:val="clear" w:color="auto" w:fill="333333"/>
+        </w:rPr>
+        <w:t>que</w:t>
+      </w:r>
+      <w:r>
+        <w:rPr>
+          <w:rFonts w:ascii="Courier New" w:hAnsi="Courier New" w:cs="Courier New"/>
+          <w:color w:val="FFFFFF"/>
+          <w:sz w:val="21"/>
+          <w:szCs w:val="21"/>
+          <w:shd w:val="clear" w:color="auto" w:fill="333333"/>
+        </w:rPr>
+        <w:t xml:space="preserve"> nos regresará a </w:t>
+      </w:r>
+      <w:r>
+        <w:rPr>
+          <w:rStyle w:val="hljs-keyword"/>
+          <w:rFonts w:ascii="Courier New" w:hAnsi="Courier New" w:cs="Courier New"/>
+          <w:b/>
+          <w:bCs/>
+          <w:color w:val="F92672"/>
+          <w:sz w:val="21"/>
+          <w:szCs w:val="21"/>
+          <w:shd w:val="clear" w:color="auto" w:fill="333333"/>
+        </w:rPr>
+        <w:t>la</w:t>
+      </w:r>
+      <w:r>
+        <w:rPr>
+          <w:rFonts w:ascii="Courier New" w:hAnsi="Courier New" w:cs="Courier New"/>
+          <w:color w:val="FFFFFF"/>
+          <w:sz w:val="21"/>
+          <w:szCs w:val="21"/>
+          <w:shd w:val="clear" w:color="auto" w:fill="333333"/>
+        </w:rPr>
+        <w:t xml:space="preserve"> </w:t>
+      </w:r>
+      <w:proofErr w:type="spellStart"/>
+      <w:r>
+        <w:rPr>
+          <w:rFonts w:ascii="Courier New" w:hAnsi="Courier New" w:cs="Courier New"/>
+          <w:color w:val="FFFFFF"/>
+          <w:sz w:val="21"/>
+          <w:szCs w:val="21"/>
+          <w:shd w:val="clear" w:color="auto" w:fill="333333"/>
+        </w:rPr>
+        <w:t>pagina</w:t>
+      </w:r>
+      <w:proofErr w:type="spellEnd"/>
+      <w:r>
+        <w:rPr>
+          <w:rFonts w:ascii="Courier New" w:hAnsi="Courier New" w:cs="Courier New"/>
+          <w:color w:val="FFFFFF"/>
+          <w:sz w:val="21"/>
+          <w:szCs w:val="21"/>
+          <w:shd w:val="clear" w:color="auto" w:fill="333333"/>
+        </w:rPr>
+        <w:t xml:space="preserve"> principal, esta </w:t>
+      </w:r>
+      <w:proofErr w:type="spellStart"/>
+      <w:r>
+        <w:rPr>
+          <w:rFonts w:ascii="Courier New" w:hAnsi="Courier New" w:cs="Courier New"/>
+          <w:color w:val="FFFFFF"/>
+          <w:sz w:val="21"/>
+          <w:szCs w:val="21"/>
+          <w:shd w:val="clear" w:color="auto" w:fill="333333"/>
+        </w:rPr>
+        <w:t>funcion</w:t>
+      </w:r>
+      <w:proofErr w:type="spellEnd"/>
+      <w:r>
+        <w:rPr>
+          <w:rFonts w:ascii="Courier New" w:hAnsi="Courier New" w:cs="Courier New"/>
+          <w:color w:val="FFFFFF"/>
+          <w:sz w:val="21"/>
+          <w:szCs w:val="21"/>
+          <w:shd w:val="clear" w:color="auto" w:fill="333333"/>
+        </w:rPr>
+        <w:t xml:space="preserve"> esta encapsulado </w:t>
+      </w:r>
+      <w:r>
+        <w:rPr>
+          <w:rStyle w:val="hljs-keyword"/>
+          <w:rFonts w:ascii="Courier New" w:hAnsi="Courier New" w:cs="Courier New"/>
+          <w:b/>
+          <w:bCs/>
+          <w:color w:val="F92672"/>
+          <w:sz w:val="21"/>
+          <w:szCs w:val="21"/>
+          <w:shd w:val="clear" w:color="auto" w:fill="333333"/>
+        </w:rPr>
+        <w:t>en</w:t>
+      </w:r>
+      <w:r>
+        <w:rPr>
+          <w:rFonts w:ascii="Courier New" w:hAnsi="Courier New" w:cs="Courier New"/>
+          <w:color w:val="FFFFFF"/>
+          <w:sz w:val="21"/>
+          <w:szCs w:val="21"/>
+          <w:shd w:val="clear" w:color="auto" w:fill="333333"/>
+        </w:rPr>
+        <w:t xml:space="preserve"> el browser </w:t>
+      </w:r>
+      <w:proofErr w:type="spellStart"/>
+      <w:r>
+        <w:rPr>
+          <w:rFonts w:ascii="Courier New" w:hAnsi="Courier New" w:cs="Courier New"/>
+          <w:color w:val="FFFFFF"/>
+          <w:sz w:val="21"/>
+          <w:szCs w:val="21"/>
+          <w:shd w:val="clear" w:color="auto" w:fill="333333"/>
+        </w:rPr>
+        <w:t>router</w:t>
+      </w:r>
+      <w:proofErr w:type="spellEnd"/>
+      <w:r>
+        <w:rPr>
+          <w:rFonts w:ascii="Courier New" w:hAnsi="Courier New" w:cs="Courier New"/>
+          <w:color w:val="FFFFFF"/>
+          <w:sz w:val="21"/>
+          <w:szCs w:val="21"/>
+          <w:shd w:val="clear" w:color="auto" w:fill="333333"/>
+        </w:rPr>
+        <w:t>. &lt;</w:t>
+      </w:r>
+      <w:proofErr w:type="spellStart"/>
+      <w:r>
+        <w:rPr>
+          <w:rFonts w:ascii="Courier New" w:hAnsi="Courier New" w:cs="Courier New"/>
+          <w:color w:val="FFFFFF"/>
+          <w:sz w:val="21"/>
+          <w:szCs w:val="21"/>
+          <w:shd w:val="clear" w:color="auto" w:fill="333333"/>
+        </w:rPr>
+        <w:t>button</w:t>
+      </w:r>
+      <w:proofErr w:type="spellEnd"/>
+      <w:r>
+        <w:rPr>
+          <w:rFonts w:ascii="Courier New" w:hAnsi="Courier New" w:cs="Courier New"/>
+          <w:color w:val="FFFFFF"/>
+          <w:sz w:val="21"/>
+          <w:szCs w:val="21"/>
+          <w:shd w:val="clear" w:color="auto" w:fill="333333"/>
+        </w:rPr>
+        <w:t xml:space="preserve"> </w:t>
+      </w:r>
+      <w:proofErr w:type="spellStart"/>
+      <w:r>
+        <w:rPr>
+          <w:rStyle w:val="hljs-keyword"/>
+          <w:rFonts w:ascii="Courier New" w:hAnsi="Courier New" w:cs="Courier New"/>
+          <w:b/>
+          <w:bCs/>
+          <w:color w:val="F92672"/>
+          <w:sz w:val="21"/>
+          <w:szCs w:val="21"/>
+          <w:shd w:val="clear" w:color="auto" w:fill="333333"/>
+        </w:rPr>
+        <w:t>type</w:t>
+      </w:r>
+      <w:proofErr w:type="spellEnd"/>
+      <w:r>
+        <w:rPr>
+          <w:rFonts w:ascii="Courier New" w:hAnsi="Courier New" w:cs="Courier New"/>
+          <w:color w:val="FFFFFF"/>
+          <w:sz w:val="21"/>
+          <w:szCs w:val="21"/>
+          <w:shd w:val="clear" w:color="auto" w:fill="333333"/>
+        </w:rPr>
+        <w:t>=</w:t>
+      </w:r>
+      <w:r>
+        <w:rPr>
+          <w:rStyle w:val="hljs-string"/>
+          <w:rFonts w:ascii="Courier New" w:hAnsi="Courier New" w:cs="Courier New"/>
+          <w:color w:val="A6E22E"/>
+          <w:sz w:val="21"/>
+          <w:szCs w:val="21"/>
+          <w:shd w:val="clear" w:color="auto" w:fill="333333"/>
+        </w:rPr>
+        <w:t>"</w:t>
+      </w:r>
+      <w:proofErr w:type="spellStart"/>
+      <w:r>
+        <w:rPr>
+          <w:rStyle w:val="hljs-string"/>
+          <w:rFonts w:ascii="Courier New" w:hAnsi="Courier New" w:cs="Courier New"/>
+          <w:color w:val="A6E22E"/>
+          <w:sz w:val="21"/>
+          <w:szCs w:val="21"/>
+          <w:shd w:val="clear" w:color="auto" w:fill="333333"/>
+        </w:rPr>
+        <w:t>button</w:t>
+      </w:r>
+      <w:proofErr w:type="spellEnd"/>
+      <w:r>
+        <w:rPr>
+          <w:rStyle w:val="hljs-string"/>
+          <w:rFonts w:ascii="Courier New" w:hAnsi="Courier New" w:cs="Courier New"/>
+          <w:color w:val="A6E22E"/>
+          <w:sz w:val="21"/>
+          <w:szCs w:val="21"/>
+          <w:shd w:val="clear" w:color="auto" w:fill="333333"/>
+        </w:rPr>
+        <w:t>"</w:t>
+      </w:r>
+      <w:r>
+        <w:rPr>
+          <w:rFonts w:ascii="Courier New" w:hAnsi="Courier New" w:cs="Courier New"/>
+          <w:color w:val="FFFFFF"/>
+          <w:sz w:val="21"/>
+          <w:szCs w:val="21"/>
+          <w:shd w:val="clear" w:color="auto" w:fill="333333"/>
+        </w:rPr>
+        <w:t xml:space="preserve"> </w:t>
+      </w:r>
+      <w:proofErr w:type="spellStart"/>
+      <w:r>
+        <w:rPr>
+          <w:rFonts w:ascii="Courier New" w:hAnsi="Courier New" w:cs="Courier New"/>
+          <w:color w:val="FFFFFF"/>
+          <w:sz w:val="21"/>
+          <w:szCs w:val="21"/>
+          <w:shd w:val="clear" w:color="auto" w:fill="333333"/>
+        </w:rPr>
+        <w:t>onClick</w:t>
+      </w:r>
+      <w:proofErr w:type="spellEnd"/>
+      <w:r>
+        <w:rPr>
+          <w:rFonts w:ascii="Courier New" w:hAnsi="Courier New" w:cs="Courier New"/>
+          <w:color w:val="FFFFFF"/>
+          <w:sz w:val="21"/>
+          <w:szCs w:val="21"/>
+          <w:shd w:val="clear" w:color="auto" w:fill="333333"/>
+        </w:rPr>
+        <w:t xml:space="preserve">={() =&gt; </w:t>
+      </w:r>
+      <w:proofErr w:type="spellStart"/>
+      <w:r>
+        <w:rPr>
+          <w:rFonts w:ascii="Courier New" w:hAnsi="Courier New" w:cs="Courier New"/>
+          <w:color w:val="FFFFFF"/>
+          <w:sz w:val="21"/>
+          <w:szCs w:val="21"/>
+          <w:shd w:val="clear" w:color="auto" w:fill="333333"/>
+        </w:rPr>
+        <w:t>props.history.goBack</w:t>
+      </w:r>
+      <w:proofErr w:type="spellEnd"/>
+      <w:r>
+        <w:rPr>
+          <w:rFonts w:ascii="Courier New" w:hAnsi="Courier New" w:cs="Courier New"/>
+          <w:color w:val="FFFFFF"/>
+          <w:sz w:val="21"/>
+          <w:szCs w:val="21"/>
+          <w:shd w:val="clear" w:color="auto" w:fill="333333"/>
+        </w:rPr>
+        <w:t xml:space="preserve">()}&gt; </w:t>
+      </w:r>
+      <w:proofErr w:type="spellStart"/>
+      <w:r>
+        <w:rPr>
+          <w:rFonts w:ascii="Courier New" w:hAnsi="Courier New" w:cs="Courier New"/>
+          <w:color w:val="FFFFFF"/>
+          <w:sz w:val="21"/>
+          <w:szCs w:val="21"/>
+          <w:shd w:val="clear" w:color="auto" w:fill="333333"/>
+        </w:rPr>
+        <w:t>Despues</w:t>
+      </w:r>
+      <w:proofErr w:type="spellEnd"/>
+      <w:r>
+        <w:rPr>
+          <w:rFonts w:ascii="Courier New" w:hAnsi="Courier New" w:cs="Courier New"/>
+          <w:color w:val="FFFFFF"/>
+          <w:sz w:val="21"/>
+          <w:szCs w:val="21"/>
+          <w:shd w:val="clear" w:color="auto" w:fill="333333"/>
+        </w:rPr>
+        <w:t xml:space="preserve"> debemos reparar el compilado porque </w:t>
+      </w:r>
+      <w:r>
+        <w:rPr>
+          <w:rStyle w:val="hljs-keyword"/>
+          <w:rFonts w:ascii="Courier New" w:hAnsi="Courier New" w:cs="Courier New"/>
+          <w:b/>
+          <w:bCs/>
+          <w:color w:val="F92672"/>
+          <w:sz w:val="21"/>
+          <w:szCs w:val="21"/>
+          <w:shd w:val="clear" w:color="auto" w:fill="333333"/>
+        </w:rPr>
+        <w:t>no</w:t>
+      </w:r>
+      <w:r>
+        <w:rPr>
+          <w:rFonts w:ascii="Courier New" w:hAnsi="Courier New" w:cs="Courier New"/>
+          <w:color w:val="FFFFFF"/>
+          <w:sz w:val="21"/>
+          <w:szCs w:val="21"/>
+          <w:shd w:val="clear" w:color="auto" w:fill="333333"/>
+        </w:rPr>
+        <w:t xml:space="preserve"> lo lee por defecto el bundle.js Por lo tanto </w:t>
+      </w:r>
+      <w:r>
+        <w:rPr>
+          <w:rStyle w:val="hljs-keyword"/>
+          <w:rFonts w:ascii="Courier New" w:hAnsi="Courier New" w:cs="Courier New"/>
+          <w:b/>
+          <w:bCs/>
+          <w:color w:val="F92672"/>
+          <w:sz w:val="21"/>
+          <w:szCs w:val="21"/>
+          <w:shd w:val="clear" w:color="auto" w:fill="333333"/>
+        </w:rPr>
+        <w:t>en</w:t>
+      </w:r>
+      <w:r>
+        <w:rPr>
+          <w:rFonts w:ascii="Courier New" w:hAnsi="Courier New" w:cs="Courier New"/>
+          <w:color w:val="FFFFFF"/>
+          <w:sz w:val="21"/>
+          <w:szCs w:val="21"/>
+          <w:shd w:val="clear" w:color="auto" w:fill="333333"/>
+        </w:rPr>
+        <w:t xml:space="preserve"> </w:t>
+      </w:r>
+      <w:proofErr w:type="spellStart"/>
+      <w:r>
+        <w:rPr>
+          <w:rFonts w:ascii="Courier New" w:hAnsi="Courier New" w:cs="Courier New"/>
+          <w:color w:val="FFFFFF"/>
+          <w:sz w:val="21"/>
+          <w:szCs w:val="21"/>
+          <w:shd w:val="clear" w:color="auto" w:fill="333333"/>
+        </w:rPr>
+        <w:t>webpack</w:t>
+      </w:r>
+      <w:proofErr w:type="spellEnd"/>
+      <w:r>
+        <w:rPr>
+          <w:rFonts w:ascii="Courier New" w:hAnsi="Courier New" w:cs="Courier New"/>
+          <w:color w:val="FFFFFF"/>
+          <w:sz w:val="21"/>
+          <w:szCs w:val="21"/>
+          <w:shd w:val="clear" w:color="auto" w:fill="333333"/>
+        </w:rPr>
+        <w:t xml:space="preserve"> </w:t>
+      </w:r>
+      <w:r>
+        <w:rPr>
+          <w:rStyle w:val="hljs-keyword"/>
+          <w:rFonts w:ascii="Courier New" w:hAnsi="Courier New" w:cs="Courier New"/>
+          <w:b/>
+          <w:bCs/>
+          <w:color w:val="F92672"/>
+          <w:sz w:val="21"/>
+          <w:szCs w:val="21"/>
+          <w:shd w:val="clear" w:color="auto" w:fill="333333"/>
+        </w:rPr>
+        <w:t>en</w:t>
+      </w:r>
+      <w:r>
+        <w:rPr>
+          <w:rFonts w:ascii="Courier New" w:hAnsi="Courier New" w:cs="Courier New"/>
+          <w:color w:val="FFFFFF"/>
+          <w:sz w:val="21"/>
+          <w:szCs w:val="21"/>
+          <w:shd w:val="clear" w:color="auto" w:fill="333333"/>
+        </w:rPr>
+        <w:t xml:space="preserve"> output agregamos esta </w:t>
+      </w:r>
+      <w:proofErr w:type="spellStart"/>
+      <w:r>
+        <w:rPr>
+          <w:rFonts w:ascii="Courier New" w:hAnsi="Courier New" w:cs="Courier New"/>
+          <w:color w:val="FFFFFF"/>
+          <w:sz w:val="21"/>
+          <w:szCs w:val="21"/>
+          <w:shd w:val="clear" w:color="auto" w:fill="333333"/>
+        </w:rPr>
+        <w:t>confiuguracion</w:t>
+      </w:r>
+      <w:proofErr w:type="spellEnd"/>
+      <w:r>
+        <w:rPr>
+          <w:rFonts w:ascii="Courier New" w:hAnsi="Courier New" w:cs="Courier New"/>
+          <w:color w:val="FFFFFF"/>
+          <w:sz w:val="21"/>
+          <w:szCs w:val="21"/>
+          <w:shd w:val="clear" w:color="auto" w:fill="333333"/>
+        </w:rPr>
+        <w:t xml:space="preserve"> </w:t>
+      </w:r>
+      <w:r>
+        <w:rPr>
+          <w:rStyle w:val="hljs-keyword"/>
+          <w:rFonts w:ascii="Courier New" w:hAnsi="Courier New" w:cs="Courier New"/>
+          <w:b/>
+          <w:bCs/>
+          <w:color w:val="F92672"/>
+          <w:sz w:val="21"/>
+          <w:szCs w:val="21"/>
+          <w:shd w:val="clear" w:color="auto" w:fill="333333"/>
+        </w:rPr>
+        <w:t>que</w:t>
+      </w:r>
+      <w:r>
+        <w:rPr>
+          <w:rFonts w:ascii="Courier New" w:hAnsi="Courier New" w:cs="Courier New"/>
+          <w:color w:val="FFFFFF"/>
+          <w:sz w:val="21"/>
+          <w:szCs w:val="21"/>
+          <w:shd w:val="clear" w:color="auto" w:fill="333333"/>
+        </w:rPr>
+        <w:t xml:space="preserve"> nos dice </w:t>
+      </w:r>
+      <w:r>
+        <w:rPr>
+          <w:rStyle w:val="hljs-keyword"/>
+          <w:rFonts w:ascii="Courier New" w:hAnsi="Courier New" w:cs="Courier New"/>
+          <w:b/>
+          <w:bCs/>
+          <w:color w:val="F92672"/>
+          <w:sz w:val="21"/>
+          <w:szCs w:val="21"/>
+          <w:shd w:val="clear" w:color="auto" w:fill="333333"/>
+        </w:rPr>
+        <w:t>que</w:t>
+      </w:r>
+      <w:r>
+        <w:rPr>
+          <w:rFonts w:ascii="Courier New" w:hAnsi="Courier New" w:cs="Courier New"/>
+          <w:color w:val="FFFFFF"/>
+          <w:sz w:val="21"/>
+          <w:szCs w:val="21"/>
+          <w:shd w:val="clear" w:color="auto" w:fill="333333"/>
+        </w:rPr>
+        <w:t xml:space="preserve"> lo lea </w:t>
+      </w:r>
+      <w:r>
+        <w:rPr>
+          <w:rStyle w:val="hljs-keyword"/>
+          <w:rFonts w:ascii="Courier New" w:hAnsi="Courier New" w:cs="Courier New"/>
+          <w:b/>
+          <w:bCs/>
+          <w:color w:val="F92672"/>
+          <w:sz w:val="21"/>
+          <w:szCs w:val="21"/>
+          <w:shd w:val="clear" w:color="auto" w:fill="333333"/>
+        </w:rPr>
+        <w:t>en</w:t>
+      </w:r>
+      <w:r>
+        <w:rPr>
+          <w:rFonts w:ascii="Courier New" w:hAnsi="Courier New" w:cs="Courier New"/>
+          <w:color w:val="FFFFFF"/>
+          <w:sz w:val="21"/>
+          <w:szCs w:val="21"/>
+          <w:shd w:val="clear" w:color="auto" w:fill="333333"/>
+        </w:rPr>
+        <w:t xml:space="preserve"> el </w:t>
+      </w:r>
+      <w:proofErr w:type="spellStart"/>
+      <w:r>
+        <w:rPr>
+          <w:rFonts w:ascii="Courier New" w:hAnsi="Courier New" w:cs="Courier New"/>
+          <w:color w:val="FFFFFF"/>
+          <w:sz w:val="21"/>
+          <w:szCs w:val="21"/>
+          <w:shd w:val="clear" w:color="auto" w:fill="333333"/>
+        </w:rPr>
+        <w:t>publicPath</w:t>
+      </w:r>
+      <w:proofErr w:type="spellEnd"/>
+      <w:r>
+        <w:rPr>
+          <w:rFonts w:ascii="Courier New" w:hAnsi="Courier New" w:cs="Courier New"/>
+          <w:color w:val="FFFFFF"/>
+          <w:sz w:val="21"/>
+          <w:szCs w:val="21"/>
+          <w:shd w:val="clear" w:color="auto" w:fill="333333"/>
+        </w:rPr>
+        <w:t xml:space="preserve"> </w:t>
+      </w:r>
+      <w:proofErr w:type="spellStart"/>
+      <w:r>
+        <w:rPr>
+          <w:rFonts w:ascii="Courier New" w:hAnsi="Courier New" w:cs="Courier New"/>
+          <w:color w:val="FFFFFF"/>
+          <w:sz w:val="21"/>
+          <w:szCs w:val="21"/>
+          <w:shd w:val="clear" w:color="auto" w:fill="333333"/>
+        </w:rPr>
+        <w:t>publicPath</w:t>
+      </w:r>
+      <w:proofErr w:type="spellEnd"/>
+      <w:r>
+        <w:rPr>
+          <w:rFonts w:ascii="Courier New" w:hAnsi="Courier New" w:cs="Courier New"/>
+          <w:color w:val="FFFFFF"/>
+          <w:sz w:val="21"/>
+          <w:szCs w:val="21"/>
+          <w:shd w:val="clear" w:color="auto" w:fill="333333"/>
+        </w:rPr>
+        <w:t xml:space="preserve">: '/', </w:t>
+      </w:r>
+      <w:proofErr w:type="spellStart"/>
+      <w:r>
+        <w:rPr>
+          <w:rFonts w:ascii="Courier New" w:hAnsi="Courier New" w:cs="Courier New"/>
+          <w:color w:val="FFFFFF"/>
+          <w:sz w:val="21"/>
+          <w:szCs w:val="21"/>
+          <w:shd w:val="clear" w:color="auto" w:fill="333333"/>
+        </w:rPr>
+        <w:t>despues</w:t>
+      </w:r>
+      <w:proofErr w:type="spellEnd"/>
+      <w:r>
+        <w:rPr>
+          <w:rFonts w:ascii="Courier New" w:hAnsi="Courier New" w:cs="Courier New"/>
+          <w:color w:val="FFFFFF"/>
+          <w:sz w:val="21"/>
+          <w:szCs w:val="21"/>
+          <w:shd w:val="clear" w:color="auto" w:fill="333333"/>
+        </w:rPr>
+        <w:t xml:space="preserve"> </w:t>
+      </w:r>
+      <w:r>
+        <w:rPr>
+          <w:rStyle w:val="hljs-keyword"/>
+          <w:rFonts w:ascii="Courier New" w:hAnsi="Courier New" w:cs="Courier New"/>
+          <w:b/>
+          <w:bCs/>
+          <w:color w:val="F92672"/>
+          <w:sz w:val="21"/>
+          <w:szCs w:val="21"/>
+          <w:shd w:val="clear" w:color="auto" w:fill="333333"/>
+        </w:rPr>
+        <w:t>en</w:t>
+      </w:r>
+      <w:r>
+        <w:rPr>
+          <w:rFonts w:ascii="Courier New" w:hAnsi="Courier New" w:cs="Courier New"/>
+          <w:color w:val="FFFFFF"/>
+          <w:sz w:val="21"/>
+          <w:szCs w:val="21"/>
+          <w:shd w:val="clear" w:color="auto" w:fill="333333"/>
+        </w:rPr>
+        <w:t xml:space="preserve"> el componente </w:t>
+      </w:r>
+      <w:proofErr w:type="spellStart"/>
+      <w:r>
+        <w:rPr>
+          <w:rFonts w:ascii="Courier New" w:hAnsi="Courier New" w:cs="Courier New"/>
+          <w:color w:val="FFFFFF"/>
+          <w:sz w:val="21"/>
+          <w:szCs w:val="21"/>
+          <w:shd w:val="clear" w:color="auto" w:fill="333333"/>
+        </w:rPr>
+        <w:t>player</w:t>
+      </w:r>
+      <w:proofErr w:type="spellEnd"/>
+      <w:r>
+        <w:rPr>
+          <w:rFonts w:ascii="Courier New" w:hAnsi="Courier New" w:cs="Courier New"/>
+          <w:color w:val="FFFFFF"/>
+          <w:sz w:val="21"/>
+          <w:szCs w:val="21"/>
+          <w:shd w:val="clear" w:color="auto" w:fill="333333"/>
+        </w:rPr>
+        <w:t xml:space="preserve"> debemos obtener el id </w:t>
+      </w:r>
+      <w:r>
+        <w:rPr>
+          <w:rStyle w:val="hljs-keyword"/>
+          <w:rFonts w:ascii="Courier New" w:hAnsi="Courier New" w:cs="Courier New"/>
+          <w:b/>
+          <w:bCs/>
+          <w:color w:val="F92672"/>
+          <w:sz w:val="21"/>
+          <w:szCs w:val="21"/>
+          <w:shd w:val="clear" w:color="auto" w:fill="333333"/>
+        </w:rPr>
+        <w:t>que</w:t>
+      </w:r>
+      <w:r>
+        <w:rPr>
+          <w:rFonts w:ascii="Courier New" w:hAnsi="Courier New" w:cs="Courier New"/>
+          <w:color w:val="FFFFFF"/>
+          <w:sz w:val="21"/>
+          <w:szCs w:val="21"/>
+          <w:shd w:val="clear" w:color="auto" w:fill="333333"/>
+        </w:rPr>
+        <w:t xml:space="preserve"> recibimos por </w:t>
+      </w:r>
+      <w:proofErr w:type="spellStart"/>
+      <w:r>
+        <w:rPr>
+          <w:rFonts w:ascii="Courier New" w:hAnsi="Courier New" w:cs="Courier New"/>
+          <w:color w:val="FFFFFF"/>
+          <w:sz w:val="21"/>
+          <w:szCs w:val="21"/>
+          <w:shd w:val="clear" w:color="auto" w:fill="333333"/>
+        </w:rPr>
+        <w:t>parametros</w:t>
+      </w:r>
+      <w:proofErr w:type="spellEnd"/>
+      <w:r>
+        <w:rPr>
+          <w:rFonts w:ascii="Courier New" w:hAnsi="Courier New" w:cs="Courier New"/>
+          <w:color w:val="FFFFFF"/>
+          <w:sz w:val="21"/>
+          <w:szCs w:val="21"/>
+          <w:shd w:val="clear" w:color="auto" w:fill="333333"/>
+        </w:rPr>
+        <w:t xml:space="preserve"> </w:t>
+      </w:r>
+      <w:proofErr w:type="spellStart"/>
+      <w:r>
+        <w:rPr>
+          <w:rStyle w:val="hljs-keyword"/>
+          <w:rFonts w:ascii="Courier New" w:hAnsi="Courier New" w:cs="Courier New"/>
+          <w:b/>
+          <w:bCs/>
+          <w:color w:val="F92672"/>
+          <w:sz w:val="21"/>
+          <w:szCs w:val="21"/>
+          <w:shd w:val="clear" w:color="auto" w:fill="333333"/>
+        </w:rPr>
+        <w:t>const</w:t>
+      </w:r>
+      <w:proofErr w:type="spellEnd"/>
+      <w:r>
+        <w:rPr>
+          <w:rFonts w:ascii="Courier New" w:hAnsi="Courier New" w:cs="Courier New"/>
+          <w:color w:val="FFFFFF"/>
+          <w:sz w:val="21"/>
+          <w:szCs w:val="21"/>
+          <w:shd w:val="clear" w:color="auto" w:fill="333333"/>
+        </w:rPr>
+        <w:t xml:space="preserve"> { id } = </w:t>
+      </w:r>
+      <w:proofErr w:type="spellStart"/>
+      <w:r>
+        <w:rPr>
+          <w:rFonts w:ascii="Courier New" w:hAnsi="Courier New" w:cs="Courier New"/>
+          <w:color w:val="FFFFFF"/>
+          <w:sz w:val="21"/>
+          <w:szCs w:val="21"/>
+          <w:shd w:val="clear" w:color="auto" w:fill="333333"/>
+        </w:rPr>
+        <w:t>props.match.params</w:t>
+      </w:r>
+      <w:proofErr w:type="spellEnd"/>
+      <w:r>
+        <w:rPr>
+          <w:rFonts w:ascii="Courier New" w:hAnsi="Courier New" w:cs="Courier New"/>
+          <w:color w:val="FFFFFF"/>
+          <w:sz w:val="21"/>
+          <w:szCs w:val="21"/>
+          <w:shd w:val="clear" w:color="auto" w:fill="333333"/>
+        </w:rPr>
+        <w:t xml:space="preserve">; Esto lo hace </w:t>
+      </w:r>
+      <w:proofErr w:type="spellStart"/>
+      <w:r>
+        <w:rPr>
+          <w:rFonts w:ascii="Courier New" w:hAnsi="Courier New" w:cs="Courier New"/>
+          <w:color w:val="FFFFFF"/>
+          <w:sz w:val="21"/>
+          <w:szCs w:val="21"/>
+          <w:shd w:val="clear" w:color="auto" w:fill="333333"/>
+        </w:rPr>
+        <w:t>Router</w:t>
+      </w:r>
+      <w:proofErr w:type="spellEnd"/>
+      <w:r>
+        <w:rPr>
+          <w:rFonts w:ascii="Courier New" w:hAnsi="Courier New" w:cs="Courier New"/>
+          <w:color w:val="FFFFFF"/>
+          <w:sz w:val="21"/>
+          <w:szCs w:val="21"/>
+          <w:shd w:val="clear" w:color="auto" w:fill="333333"/>
+        </w:rPr>
+        <w:t xml:space="preserve"> </w:t>
+      </w:r>
+      <w:r>
+        <w:rPr>
+          <w:rStyle w:val="hljs-keyword"/>
+          <w:rFonts w:ascii="Courier New" w:hAnsi="Courier New" w:cs="Courier New"/>
+          <w:b/>
+          <w:bCs/>
+          <w:color w:val="F92672"/>
+          <w:sz w:val="21"/>
+          <w:szCs w:val="21"/>
+          <w:shd w:val="clear" w:color="auto" w:fill="333333"/>
+        </w:rPr>
+        <w:t>en</w:t>
+      </w:r>
+      <w:r>
+        <w:rPr>
+          <w:rFonts w:ascii="Courier New" w:hAnsi="Courier New" w:cs="Courier New"/>
+          <w:color w:val="FFFFFF"/>
+          <w:sz w:val="21"/>
+          <w:szCs w:val="21"/>
+          <w:shd w:val="clear" w:color="auto" w:fill="333333"/>
+        </w:rPr>
+        <w:t xml:space="preserve"> el momento </w:t>
+      </w:r>
+      <w:r>
+        <w:rPr>
+          <w:rStyle w:val="hljs-keyword"/>
+          <w:rFonts w:ascii="Courier New" w:hAnsi="Courier New" w:cs="Courier New"/>
+          <w:b/>
+          <w:bCs/>
+          <w:color w:val="F92672"/>
+          <w:sz w:val="21"/>
+          <w:szCs w:val="21"/>
+          <w:shd w:val="clear" w:color="auto" w:fill="333333"/>
+        </w:rPr>
+        <w:t>que</w:t>
+      </w:r>
+      <w:r>
+        <w:rPr>
+          <w:rFonts w:ascii="Courier New" w:hAnsi="Courier New" w:cs="Courier New"/>
+          <w:color w:val="FFFFFF"/>
+          <w:sz w:val="21"/>
+          <w:szCs w:val="21"/>
+          <w:shd w:val="clear" w:color="auto" w:fill="333333"/>
+        </w:rPr>
+        <w:t xml:space="preserve"> </w:t>
+      </w:r>
+      <w:proofErr w:type="spellStart"/>
+      <w:r>
+        <w:rPr>
+          <w:rFonts w:ascii="Courier New" w:hAnsi="Courier New" w:cs="Courier New"/>
+          <w:color w:val="FFFFFF"/>
+          <w:sz w:val="21"/>
+          <w:szCs w:val="21"/>
+          <w:shd w:val="clear" w:color="auto" w:fill="333333"/>
+        </w:rPr>
+        <w:t>nosotors</w:t>
+      </w:r>
+      <w:proofErr w:type="spellEnd"/>
+      <w:r>
+        <w:rPr>
+          <w:rFonts w:ascii="Courier New" w:hAnsi="Courier New" w:cs="Courier New"/>
+          <w:color w:val="FFFFFF"/>
+          <w:sz w:val="21"/>
+          <w:szCs w:val="21"/>
+          <w:shd w:val="clear" w:color="auto" w:fill="333333"/>
+        </w:rPr>
+        <w:t xml:space="preserve"> generamos </w:t>
+      </w:r>
+      <w:r>
+        <w:rPr>
+          <w:rStyle w:val="hljs-keyword"/>
+          <w:rFonts w:ascii="Courier New" w:hAnsi="Courier New" w:cs="Courier New"/>
+          <w:b/>
+          <w:bCs/>
+          <w:color w:val="F92672"/>
+          <w:sz w:val="21"/>
+          <w:szCs w:val="21"/>
+          <w:shd w:val="clear" w:color="auto" w:fill="333333"/>
+        </w:rPr>
+        <w:t>la</w:t>
+      </w:r>
+      <w:r>
+        <w:rPr>
+          <w:rFonts w:ascii="Courier New" w:hAnsi="Courier New" w:cs="Courier New"/>
+          <w:color w:val="FFFFFF"/>
+          <w:sz w:val="21"/>
+          <w:szCs w:val="21"/>
+          <w:shd w:val="clear" w:color="auto" w:fill="333333"/>
+        </w:rPr>
+        <w:t xml:space="preserve"> ruta </w:t>
+      </w:r>
+      <w:proofErr w:type="spellStart"/>
+      <w:r>
+        <w:rPr>
+          <w:rFonts w:ascii="Courier New" w:hAnsi="Courier New" w:cs="Courier New"/>
+          <w:color w:val="FFFFFF"/>
+          <w:sz w:val="21"/>
+          <w:szCs w:val="21"/>
+          <w:shd w:val="clear" w:color="auto" w:fill="333333"/>
+        </w:rPr>
+        <w:t>player:id</w:t>
+      </w:r>
+      <w:proofErr w:type="spellEnd"/>
+      <w:r>
+        <w:rPr>
+          <w:rFonts w:ascii="Courier New" w:hAnsi="Courier New" w:cs="Courier New"/>
+          <w:color w:val="FFFFFF"/>
+          <w:sz w:val="21"/>
+          <w:szCs w:val="21"/>
+          <w:shd w:val="clear" w:color="auto" w:fill="333333"/>
+        </w:rPr>
+        <w:t xml:space="preserve"> y </w:t>
+      </w:r>
+      <w:proofErr w:type="spellStart"/>
+      <w:r>
+        <w:rPr>
+          <w:rFonts w:ascii="Courier New" w:hAnsi="Courier New" w:cs="Courier New"/>
+          <w:color w:val="FFFFFF"/>
+          <w:sz w:val="21"/>
+          <w:szCs w:val="21"/>
+          <w:shd w:val="clear" w:color="auto" w:fill="333333"/>
+        </w:rPr>
+        <w:t>asi</w:t>
+      </w:r>
+      <w:proofErr w:type="spellEnd"/>
+      <w:r>
+        <w:rPr>
+          <w:rFonts w:ascii="Courier New" w:hAnsi="Courier New" w:cs="Courier New"/>
+          <w:color w:val="FFFFFF"/>
+          <w:sz w:val="21"/>
+          <w:szCs w:val="21"/>
+          <w:shd w:val="clear" w:color="auto" w:fill="333333"/>
+        </w:rPr>
+        <w:t xml:space="preserve"> hacer un match con los </w:t>
+      </w:r>
+      <w:proofErr w:type="spellStart"/>
+      <w:r>
+        <w:rPr>
+          <w:rFonts w:ascii="Courier New" w:hAnsi="Courier New" w:cs="Courier New"/>
+          <w:color w:val="FFFFFF"/>
+          <w:sz w:val="21"/>
+          <w:szCs w:val="21"/>
+          <w:shd w:val="clear" w:color="auto" w:fill="333333"/>
+        </w:rPr>
+        <w:t>parametros</w:t>
+      </w:r>
+      <w:proofErr w:type="spellEnd"/>
+      <w:r>
+        <w:rPr>
+          <w:rFonts w:ascii="Courier New" w:hAnsi="Courier New" w:cs="Courier New"/>
+          <w:color w:val="FFFFFF"/>
+          <w:sz w:val="21"/>
+          <w:szCs w:val="21"/>
+          <w:shd w:val="clear" w:color="auto" w:fill="333333"/>
+        </w:rPr>
+        <w:t xml:space="preserve"> </w:t>
+      </w:r>
+      <w:r>
+        <w:rPr>
+          <w:rStyle w:val="hljs-keyword"/>
+          <w:rFonts w:ascii="Courier New" w:hAnsi="Courier New" w:cs="Courier New"/>
+          <w:b/>
+          <w:bCs/>
+          <w:color w:val="F92672"/>
+          <w:sz w:val="21"/>
+          <w:szCs w:val="21"/>
+          <w:shd w:val="clear" w:color="auto" w:fill="333333"/>
+        </w:rPr>
+        <w:t>que</w:t>
+      </w:r>
+      <w:r>
+        <w:rPr>
+          <w:rFonts w:ascii="Courier New" w:hAnsi="Courier New" w:cs="Courier New"/>
+          <w:color w:val="FFFFFF"/>
+          <w:sz w:val="21"/>
+          <w:szCs w:val="21"/>
+          <w:shd w:val="clear" w:color="auto" w:fill="333333"/>
+        </w:rPr>
+        <w:t xml:space="preserve"> recibimos y </w:t>
+      </w:r>
+      <w:r>
+        <w:rPr>
+          <w:rStyle w:val="hljs-keyword"/>
+          <w:rFonts w:ascii="Courier New" w:hAnsi="Courier New" w:cs="Courier New"/>
+          <w:b/>
+          <w:bCs/>
+          <w:color w:val="F92672"/>
+          <w:sz w:val="21"/>
+          <w:szCs w:val="21"/>
+          <w:shd w:val="clear" w:color="auto" w:fill="333333"/>
+        </w:rPr>
+        <w:t>de</w:t>
+      </w:r>
+      <w:r>
+        <w:rPr>
+          <w:rFonts w:ascii="Courier New" w:hAnsi="Courier New" w:cs="Courier New"/>
+          <w:color w:val="FFFFFF"/>
+          <w:sz w:val="21"/>
+          <w:szCs w:val="21"/>
+          <w:shd w:val="clear" w:color="auto" w:fill="333333"/>
+        </w:rPr>
+        <w:t xml:space="preserve"> esta </w:t>
+      </w:r>
+      <w:r>
+        <w:rPr>
+          <w:rStyle w:val="hljs-keyword"/>
+          <w:rFonts w:ascii="Courier New" w:hAnsi="Courier New" w:cs="Courier New"/>
+          <w:b/>
+          <w:bCs/>
+          <w:color w:val="F92672"/>
+          <w:sz w:val="21"/>
+          <w:szCs w:val="21"/>
+          <w:shd w:val="clear" w:color="auto" w:fill="333333"/>
+        </w:rPr>
+        <w:t>forma</w:t>
+      </w:r>
+      <w:r>
+        <w:rPr>
+          <w:rFonts w:ascii="Courier New" w:hAnsi="Courier New" w:cs="Courier New"/>
+          <w:color w:val="FFFFFF"/>
+          <w:sz w:val="21"/>
+          <w:szCs w:val="21"/>
+          <w:shd w:val="clear" w:color="auto" w:fill="333333"/>
+        </w:rPr>
+        <w:t xml:space="preserve"> buscamos el video </w:t>
+      </w:r>
+      <w:r>
+        <w:rPr>
+          <w:rStyle w:val="hljs-keyword"/>
+          <w:rFonts w:ascii="Courier New" w:hAnsi="Courier New" w:cs="Courier New"/>
+          <w:b/>
+          <w:bCs/>
+          <w:color w:val="F92672"/>
+          <w:sz w:val="21"/>
+          <w:szCs w:val="21"/>
+          <w:shd w:val="clear" w:color="auto" w:fill="333333"/>
+        </w:rPr>
+        <w:t>que</w:t>
+      </w:r>
+      <w:r>
+        <w:rPr>
+          <w:rFonts w:ascii="Courier New" w:hAnsi="Courier New" w:cs="Courier New"/>
+          <w:color w:val="FFFFFF"/>
+          <w:sz w:val="21"/>
+          <w:szCs w:val="21"/>
+          <w:shd w:val="clear" w:color="auto" w:fill="333333"/>
+        </w:rPr>
+        <w:t xml:space="preserve"> corresponde a ese id.``</w:t>
+      </w:r>
+    </w:p>
+    <w:p>
+      <w:pPr>
+        <w:shd w:val="clear" w:color="auto" w:fill="FFFFFF"/>
+        <w:spacing w:before="0" w:after="0" w:line="240" w:lineRule="auto"/>
+        <w:jc w:val="both"/>
+        <w:rPr>
+          <w:rFonts w:ascii="Courier New" w:hAnsi="Courier New" w:cs="Courier New"/>
+          <w:color w:val="FFFFFF"/>
+          <w:sz w:val="21"/>
+          <w:szCs w:val="21"/>
+          <w:shd w:val="clear" w:color="auto" w:fill="333333"/>
+        </w:rPr>
+      </w:pPr>
+    </w:p>
+    <w:p>
+      <w:pPr>
+        <w:shd w:val="clear" w:color="auto" w:fill="FFFFFF"/>
+        <w:spacing w:before="0" w:after="0" w:line="240" w:lineRule="auto"/>
+        <w:jc w:val="both"/>
+        <w:rPr>
+          <w:rFonts w:ascii="Courier New" w:hAnsi="Courier New" w:cs="Courier New"/>
+          <w:color w:val="FFFFFF"/>
+          <w:sz w:val="21"/>
+          <w:szCs w:val="21"/>
+          <w:shd w:val="clear" w:color="auto" w:fill="333333"/>
+        </w:rPr>
+      </w:pPr>
+    </w:p>
+    <w:p>
+      <w:pPr>
+        <w:pStyle w:val="Ttulo1"/>
+      </w:pPr>
+      <w:r>
+        <w:t>Terminando de detallar nuestro player</w:t>
+      </w:r>
+    </w:p>
+    <w:p>
+      <w:pPr>
+        <w:jc w:val="center"/>
+      </w:pPr>
+      <w:r>
+        <w:drawing>
+          <wp:inline distT="0" distB="0" distL="0" distR="0" wp14:anchorId="34EBF13F" wp14:editId="596DC2FD">
+            <wp:extent cx="4552950" cy="5121376"/>
+            <wp:effectExtent l="0" t="0" r="0" b="3175"/>
+            <wp:docPr id="34" name="Imagen 34"/>
+            <wp:cNvGraphicFramePr>
+              <a:graphicFrameLocks xmlns:a="http://schemas.openxmlformats.org/drawingml/2006/main" noChangeAspect="1"/>
+            </wp:cNvGraphicFramePr>
+            <a:graphic xmlns:a="http://schemas.openxmlformats.org/drawingml/2006/main">
+              <a:graphicData uri="http://schemas.openxmlformats.org/drawingml/2006/picture">
+                <pic:pic xmlns:pic="http://schemas.openxmlformats.org/drawingml/2006/picture">
+                  <pic:nvPicPr>
+                    <pic:cNvPr id="1" name=""/>
+                    <pic:cNvPicPr/>
+                  </pic:nvPicPr>
+                  <pic:blipFill>
+                    <a:blip r:embed="rId36"/>
+                    <a:stretch>
+                      <a:fillRect/>
+                    </a:stretch>
+                  </pic:blipFill>
+                  <pic:spPr>
+                    <a:xfrm>
+                      <a:off x="0" y="0"/>
+                      <a:ext cx="4556013" cy="5124821"/>
+                    </a:xfrm>
+                    <a:prstGeom prst="rect">
+                      <a:avLst/>
+                    </a:prstGeom>
+                  </pic:spPr>
+                </pic:pic>
+              </a:graphicData>
+            </a:graphic>
+          </wp:inline>
+        </w:drawing>
+      </w:r>
+    </w:p>
+    <w:p>
+      <w:pPr>
+        <w:jc w:val="center"/>
+      </w:pPr>
+    </w:p>
+    <w:p>
+      <w:pPr>
+        <w:jc w:val="center"/>
+      </w:pPr>
+    </w:p>
+    <w:p>
+      <w:pPr>
+        <w:jc w:val="center"/>
+      </w:pPr>
+    </w:p>
+    <w:p>
+      <w:pPr>
+        <w:pStyle w:val="Ttulo1"/>
+      </w:pPr>
+      <w:r>
+        <w:lastRenderedPageBreak/>
+        <w:t>Validaciones</w:t>
+      </w:r>
+    </w:p>
+    <w:p>
+      <w:proofErr w:type="spellStart"/>
+      <w:proofErr w:type="gramStart"/>
+      <w:r>
+        <w:rPr>
+          <w:rFonts w:ascii="Lucida Console" w:hAnsi="Lucida Console" w:cs="Lucida Console"/>
+          <w:sz w:val="18"/>
+          <w:szCs w:val="18"/>
+          <w:lang w:val="es-MX"/>
+        </w:rPr>
+        <w:t>npm</w:t>
+      </w:r>
+      <w:proofErr w:type="spellEnd"/>
+      <w:proofErr w:type="gramEnd"/>
+      <w:r>
+        <w:rPr>
+          <w:rFonts w:ascii="Lucida Console" w:hAnsi="Lucida Console" w:cs="Lucida Console"/>
+          <w:sz w:val="18"/>
+          <w:szCs w:val="18"/>
+          <w:lang w:val="es-MX"/>
+        </w:rPr>
+        <w:t xml:space="preserve"> </w:t>
+      </w:r>
+      <w:proofErr w:type="spellStart"/>
+      <w:r>
+        <w:rPr>
+          <w:rFonts w:ascii="Lucida Console" w:hAnsi="Lucida Console" w:cs="Lucida Console"/>
+          <w:sz w:val="18"/>
+          <w:szCs w:val="18"/>
+          <w:lang w:val="es-MX"/>
+        </w:rPr>
+        <w:t>install</w:t>
+      </w:r>
+      <w:proofErr w:type="spellEnd"/>
+      <w:r>
+        <w:rPr>
+          <w:rFonts w:ascii="Lucida Console" w:hAnsi="Lucida Console" w:cs="Lucida Console"/>
+          <w:sz w:val="18"/>
+          <w:szCs w:val="18"/>
+          <w:lang w:val="es-MX"/>
+        </w:rPr>
+        <w:t xml:space="preserve"> </w:t>
+      </w:r>
+      <w:proofErr w:type="spellStart"/>
+      <w:r>
+        <w:rPr>
+          <w:rFonts w:ascii="Lucida Console" w:hAnsi="Lucida Console" w:cs="Lucida Console"/>
+          <w:sz w:val="18"/>
+          <w:szCs w:val="18"/>
+          <w:lang w:val="es-MX"/>
+        </w:rPr>
+        <w:t>classnames</w:t>
+      </w:r>
+      <w:proofErr w:type="spellEnd"/>
+      <w:r>
+        <w:rPr>
+          <w:rFonts w:ascii="Lucida Console" w:hAnsi="Lucida Console" w:cs="Lucida Console"/>
+          <w:sz w:val="18"/>
+          <w:szCs w:val="18"/>
+          <w:lang w:val="es-MX"/>
+        </w:rPr>
+        <w:t xml:space="preserve"> --</w:t>
+      </w:r>
+      <w:proofErr w:type="spellStart"/>
+      <w:r>
+        <w:rPr>
+          <w:rFonts w:ascii="Lucida Console" w:hAnsi="Lucida Console" w:cs="Lucida Console"/>
+          <w:sz w:val="18"/>
+          <w:szCs w:val="18"/>
+          <w:lang w:val="es-MX"/>
+        </w:rPr>
+        <w:t>save</w:t>
+      </w:r>
+      <w:proofErr w:type="spellEnd"/>
+    </w:p>
+    <w:p>
+      <w:pPr>
+        <w:pStyle w:val="NormalWeb"/>
+        <w:shd w:val="clear" w:color="auto" w:fill="FFFFFF"/>
+        <w:spacing w:before="0" w:beforeAutospacing="0" w:after="0" w:afterAutospacing="0"/>
+        <w:rPr>
+          <w:rFonts w:ascii="Arial" w:hAnsi="Arial" w:cs="Arial"/>
+          <w:color w:val="4A4A4A"/>
+        </w:rPr>
+      </w:pPr>
+      <w:r>
+        <w:rPr>
+          <w:rFonts w:ascii="Arial" w:hAnsi="Arial" w:cs="Arial"/>
+          <w:color w:val="4A4A4A"/>
+        </w:rPr>
+        <w:t>En esta clase vemos como generar clases dinámicas con la dependencia </w:t>
+      </w:r>
+      <w:ins w:id="1" w:author="Unknown">
+        <w:r>
+          <w:rPr>
+            <w:rFonts w:ascii="Arial" w:hAnsi="Arial" w:cs="Arial"/>
+            <w:color w:val="4A4A4A"/>
+          </w:rPr>
+          <w:fldChar w:fldCharType="begin"/>
+        </w:r>
+        <w:r>
+          <w:rPr>
+            <w:rFonts w:ascii="Arial" w:hAnsi="Arial" w:cs="Arial"/>
+            <w:color w:val="4A4A4A"/>
+          </w:rPr>
+          <w:instrText xml:space="preserve"> HYPERLINK "https://github.com/JedWatson/classnames" \t "_blank" </w:instrText>
+        </w:r>
+        <w:r>
+          <w:rPr>
+            <w:rFonts w:ascii="Arial" w:hAnsi="Arial" w:cs="Arial"/>
+            <w:color w:val="4A4A4A"/>
+          </w:rPr>
+          <w:fldChar w:fldCharType="separate"/>
+        </w:r>
+        <w:proofErr w:type="spellStart"/>
+        <w:r>
+          <w:rPr>
+            <w:rStyle w:val="Hipervnculo"/>
+            <w:rFonts w:ascii="Arial" w:eastAsiaTheme="majorEastAsia" w:hAnsi="Arial" w:cs="Arial"/>
+            <w:color w:val="0791E6"/>
+          </w:rPr>
+          <w:t>classname</w:t>
+        </w:r>
+        <w:proofErr w:type="spellEnd"/>
+        <w:r>
+          <w:rPr>
+            <w:rFonts w:ascii="Arial" w:hAnsi="Arial" w:cs="Arial"/>
+            <w:color w:val="4A4A4A"/>
+          </w:rPr>
+          <w:fldChar w:fldCharType="end"/>
+        </w:r>
+      </w:ins>
+      <w:r>
+        <w:rPr>
+          <w:rFonts w:ascii="Arial" w:hAnsi="Arial" w:cs="Arial"/>
+          <w:color w:val="4A4A4A"/>
+        </w:rPr>
+        <w:t>.</w:t>
+      </w:r>
+    </w:p>
+    <w:p>
+      <w:pPr>
+        <w:pStyle w:val="HTMLconformatoprevio"/>
+        <w:shd w:val="clear" w:color="auto" w:fill="333333"/>
+        <w:rPr>
+          <w:rStyle w:val="CdigoHTML"/>
+          <w:color w:val="FFFFFF"/>
+          <w:lang w:val="en-US"/>
+        </w:rPr>
+      </w:pPr>
+      <w:r>
+        <w:rPr>
+          <w:rStyle w:val="hljs-comment"/>
+          <w:color w:val="75715E"/>
+          <w:lang w:val="en-US"/>
+        </w:rPr>
+        <w:t xml:space="preserve"># </w:t>
+      </w:r>
+      <w:proofErr w:type="spellStart"/>
+      <w:proofErr w:type="gramStart"/>
+      <w:r>
+        <w:rPr>
+          <w:rStyle w:val="hljs-comment"/>
+          <w:color w:val="75715E"/>
+          <w:lang w:val="en-US"/>
+        </w:rPr>
+        <w:t>npm</w:t>
+      </w:r>
+      <w:proofErr w:type="spellEnd"/>
+      <w:proofErr w:type="gramEnd"/>
+    </w:p>
+    <w:p>
+      <w:pPr>
+        <w:pStyle w:val="HTMLconformatoprevio"/>
+        <w:shd w:val="clear" w:color="auto" w:fill="333333"/>
+        <w:rPr>
+          <w:rStyle w:val="CdigoHTML"/>
+          <w:color w:val="FFFFFF"/>
+          <w:lang w:val="en-US"/>
+        </w:rPr>
+      </w:pPr>
+      <w:proofErr w:type="spellStart"/>
+      <w:proofErr w:type="gramStart"/>
+      <w:r>
+        <w:rPr>
+          <w:rStyle w:val="CdigoHTML"/>
+          <w:color w:val="FFFFFF"/>
+          <w:lang w:val="en-US"/>
+        </w:rPr>
+        <w:t>npm</w:t>
+      </w:r>
+      <w:proofErr w:type="spellEnd"/>
+      <w:proofErr w:type="gramEnd"/>
+      <w:r>
+        <w:rPr>
+          <w:rStyle w:val="CdigoHTML"/>
+          <w:color w:val="FFFFFF"/>
+          <w:lang w:val="en-US"/>
+        </w:rPr>
+        <w:t xml:space="preserve"> </w:t>
+      </w:r>
+      <w:r>
+        <w:rPr>
+          <w:rStyle w:val="hljs-keyword"/>
+          <w:b/>
+          <w:bCs/>
+          <w:color w:val="F92672"/>
+          <w:lang w:val="en-US"/>
+        </w:rPr>
+        <w:t xml:space="preserve">install </w:t>
+      </w:r>
+      <w:proofErr w:type="spellStart"/>
+      <w:r>
+        <w:rPr>
+          <w:rStyle w:val="CdigoHTML"/>
+          <w:color w:val="FFFFFF"/>
+          <w:lang w:val="en-US"/>
+        </w:rPr>
+        <w:t>classnames</w:t>
+      </w:r>
+      <w:proofErr w:type="spellEnd"/>
+    </w:p>
+    <w:p>
+      <w:pPr>
+        <w:pStyle w:val="HTMLconformatoprevio"/>
+        <w:shd w:val="clear" w:color="auto" w:fill="333333"/>
+        <w:rPr>
+          <w:rStyle w:val="CdigoHTML"/>
+          <w:color w:val="FFFFFF"/>
+          <w:lang w:val="en-US"/>
+        </w:rPr>
+      </w:pPr>
+      <w:r>
+        <w:rPr>
+          <w:rStyle w:val="hljs-comment"/>
+          <w:color w:val="75715E"/>
+          <w:lang w:val="en-US"/>
+        </w:rPr>
+        <w:t># Bower</w:t>
+      </w:r>
+    </w:p>
+    <w:p>
+      <w:pPr>
+        <w:pStyle w:val="HTMLconformatoprevio"/>
+        <w:shd w:val="clear" w:color="auto" w:fill="333333"/>
+        <w:rPr>
+          <w:rStyle w:val="CdigoHTML"/>
+          <w:color w:val="FFFFFF"/>
+          <w:lang w:val="en-US"/>
+        </w:rPr>
+      </w:pPr>
+      <w:proofErr w:type="gramStart"/>
+      <w:r>
+        <w:rPr>
+          <w:rStyle w:val="hljs-keyword"/>
+          <w:b/>
+          <w:bCs/>
+          <w:color w:val="F92672"/>
+          <w:lang w:val="en-US"/>
+        </w:rPr>
+        <w:t>bower</w:t>
+      </w:r>
+      <w:proofErr w:type="gramEnd"/>
+      <w:r>
+        <w:rPr>
+          <w:rStyle w:val="hljs-keyword"/>
+          <w:b/>
+          <w:bCs/>
+          <w:color w:val="F92672"/>
+          <w:lang w:val="en-US"/>
+        </w:rPr>
+        <w:t xml:space="preserve"> install </w:t>
+      </w:r>
+      <w:proofErr w:type="spellStart"/>
+      <w:r>
+        <w:rPr>
+          <w:rStyle w:val="CdigoHTML"/>
+          <w:color w:val="FFFFFF"/>
+          <w:lang w:val="en-US"/>
+        </w:rPr>
+        <w:t>classnames</w:t>
+      </w:r>
+      <w:proofErr w:type="spellEnd"/>
+    </w:p>
+    <w:p>
+      <w:pPr>
+        <w:pStyle w:val="HTMLconformatoprevio"/>
+        <w:shd w:val="clear" w:color="auto" w:fill="333333"/>
+        <w:rPr>
+          <w:rStyle w:val="CdigoHTML"/>
+          <w:color w:val="FFFFFF"/>
+        </w:rPr>
+      </w:pPr>
+      <w:r>
+        <w:rPr>
+          <w:rStyle w:val="hljs-comment"/>
+          <w:color w:val="75715E"/>
+        </w:rPr>
+        <w:t xml:space="preserve"># </w:t>
+      </w:r>
+      <w:proofErr w:type="spellStart"/>
+      <w:r>
+        <w:rPr>
+          <w:rStyle w:val="hljs-comment"/>
+          <w:color w:val="75715E"/>
+        </w:rPr>
+        <w:t>Yarn</w:t>
+      </w:r>
+      <w:proofErr w:type="spellEnd"/>
+    </w:p>
+    <w:p>
+      <w:pPr>
+        <w:pStyle w:val="HTMLconformatoprevio"/>
+        <w:shd w:val="clear" w:color="auto" w:fill="333333"/>
+        <w:rPr>
+          <w:rStyle w:val="CdigoHTML"/>
+          <w:color w:val="FFFFFF"/>
+        </w:rPr>
+      </w:pPr>
+      <w:proofErr w:type="spellStart"/>
+      <w:proofErr w:type="gramStart"/>
+      <w:r>
+        <w:rPr>
+          <w:rStyle w:val="CdigoHTML"/>
+          <w:color w:val="FFFFFF"/>
+        </w:rPr>
+        <w:t>yarn</w:t>
+      </w:r>
+      <w:proofErr w:type="spellEnd"/>
+      <w:proofErr w:type="gramEnd"/>
+      <w:r>
+        <w:rPr>
+          <w:rStyle w:val="CdigoHTML"/>
+          <w:color w:val="FFFFFF"/>
+        </w:rPr>
+        <w:t xml:space="preserve"> </w:t>
+      </w:r>
+      <w:proofErr w:type="spellStart"/>
+      <w:r>
+        <w:rPr>
+          <w:rStyle w:val="hljs-keyword"/>
+          <w:b/>
+          <w:bCs/>
+          <w:color w:val="F92672"/>
+        </w:rPr>
+        <w:t>add</w:t>
+      </w:r>
+      <w:proofErr w:type="spellEnd"/>
+      <w:r>
+        <w:rPr>
+          <w:rStyle w:val="hljs-keyword"/>
+          <w:b/>
+          <w:bCs/>
+          <w:color w:val="F92672"/>
+        </w:rPr>
+        <w:t xml:space="preserve"> </w:t>
+      </w:r>
+      <w:proofErr w:type="spellStart"/>
+      <w:r>
+        <w:rPr>
+          <w:rStyle w:val="CdigoHTML"/>
+          <w:color w:val="FFFFFF"/>
+        </w:rPr>
+        <w:t>classnames</w:t>
+      </w:r>
+      <w:proofErr w:type="spellEnd"/>
+    </w:p>
+    <w:p>
+      <w:pPr>
+        <w:pStyle w:val="NormalWeb"/>
+        <w:shd w:val="clear" w:color="auto" w:fill="FFFFFF"/>
+        <w:spacing w:before="0" w:beforeAutospacing="0" w:after="0" w:afterAutospacing="0"/>
+        <w:rPr>
+          <w:rFonts w:ascii="Arial" w:hAnsi="Arial" w:cs="Arial"/>
+          <w:color w:val="4A4A4A"/>
+          <w:lang w:val="en-US"/>
+        </w:rPr>
+      </w:pPr>
+      <w:r>
+        <w:rPr>
+          <w:rFonts w:ascii="Arial" w:hAnsi="Arial" w:cs="Arial"/>
+          <w:color w:val="4A4A4A"/>
+        </w:rPr>
+        <w:t>Esta utilidad nos permite añadir clases según se cumplan x condiciones.</w:t>
+      </w:r>
+      <w:r>
+        <w:rPr>
+          <w:rFonts w:ascii="Arial" w:hAnsi="Arial" w:cs="Arial"/>
+          <w:color w:val="4A4A4A"/>
+        </w:rPr>
+        <w:br/>
+      </w:r>
+      <w:proofErr w:type="spellStart"/>
+      <w:r>
+        <w:rPr>
+          <w:rFonts w:ascii="Arial" w:hAnsi="Arial" w:cs="Arial"/>
+          <w:color w:val="4A4A4A"/>
+          <w:lang w:val="en-US"/>
+        </w:rPr>
+        <w:t>Ejemplos</w:t>
+      </w:r>
+      <w:proofErr w:type="spellEnd"/>
+      <w:r>
+        <w:rPr>
+          <w:rFonts w:ascii="Arial" w:hAnsi="Arial" w:cs="Arial"/>
+          <w:color w:val="4A4A4A"/>
+          <w:lang w:val="en-US"/>
+        </w:rPr>
+        <w:t>:</w:t>
+      </w:r>
+    </w:p>
+    <w:p>
+      <w:pPr>
+        <w:pStyle w:val="HTMLconformatoprevio"/>
+        <w:shd w:val="clear" w:color="auto" w:fill="333333"/>
+        <w:rPr>
+          <w:rStyle w:val="CdigoHTML"/>
+          <w:color w:val="FFFFFF"/>
+          <w:lang w:val="en-US"/>
+        </w:rPr>
+      </w:pPr>
+      <w:proofErr w:type="gramStart"/>
+      <w:r>
+        <w:rPr>
+          <w:rStyle w:val="hljs-keyword"/>
+          <w:b/>
+          <w:bCs/>
+          <w:color w:val="F92672"/>
+          <w:lang w:val="en-US"/>
+        </w:rPr>
+        <w:t>import</w:t>
+      </w:r>
+      <w:proofErr w:type="gramEnd"/>
+      <w:r>
+        <w:rPr>
+          <w:rStyle w:val="hljs-string"/>
+          <w:color w:val="A6E22E"/>
+          <w:lang w:val="en-US"/>
+        </w:rPr>
+        <w:t xml:space="preserve"> </w:t>
+      </w:r>
+      <w:proofErr w:type="spellStart"/>
+      <w:r>
+        <w:rPr>
+          <w:rStyle w:val="hljs-string"/>
+          <w:color w:val="A6E22E"/>
+          <w:lang w:val="en-US"/>
+        </w:rPr>
+        <w:t>classNames</w:t>
+      </w:r>
+      <w:proofErr w:type="spellEnd"/>
+      <w:r>
+        <w:rPr>
+          <w:rStyle w:val="hljs-string"/>
+          <w:color w:val="A6E22E"/>
+          <w:lang w:val="en-US"/>
+        </w:rPr>
+        <w:t xml:space="preserve"> from '</w:t>
+      </w:r>
+      <w:proofErr w:type="spellStart"/>
+      <w:r>
+        <w:rPr>
+          <w:rStyle w:val="hljs-string"/>
+          <w:color w:val="A6E22E"/>
+          <w:lang w:val="en-US"/>
+        </w:rPr>
+        <w:t>classnames</w:t>
+      </w:r>
+      <w:proofErr w:type="spellEnd"/>
+      <w:r>
+        <w:rPr>
+          <w:rStyle w:val="hljs-string"/>
+          <w:color w:val="A6E22E"/>
+          <w:lang w:val="en-US"/>
+        </w:rPr>
+        <w:t>';</w:t>
+      </w:r>
+    </w:p>
+    <w:p>
+      <w:pPr>
+        <w:pStyle w:val="HTMLconformatoprevio"/>
+        <w:shd w:val="clear" w:color="auto" w:fill="333333"/>
+        <w:rPr>
+          <w:rStyle w:val="CdigoHTML"/>
+          <w:color w:val="FFFFFF"/>
+          <w:lang w:val="en-US"/>
+        </w:rPr>
+      </w:pPr>
+    </w:p>
+    <w:p>
+      <w:pPr>
+        <w:pStyle w:val="HTMLconformatoprevio"/>
+        <w:shd w:val="clear" w:color="auto" w:fill="333333"/>
+        <w:rPr>
+          <w:rStyle w:val="CdigoHTML"/>
+          <w:color w:val="FFFFFF"/>
+          <w:lang w:val="en-US"/>
+        </w:rPr>
+      </w:pPr>
+      <w:proofErr w:type="spellStart"/>
+      <w:proofErr w:type="gramStart"/>
+      <w:r>
+        <w:rPr>
+          <w:rStyle w:val="CdigoHTML"/>
+          <w:color w:val="FFFFFF"/>
+          <w:lang w:val="en-US"/>
+        </w:rPr>
+        <w:t>classNames</w:t>
+      </w:r>
+      <w:proofErr w:type="spellEnd"/>
+      <w:r>
+        <w:rPr>
+          <w:rStyle w:val="CdigoHTML"/>
+          <w:color w:val="FFFFFF"/>
+          <w:lang w:val="en-US"/>
+        </w:rPr>
+        <w:t>(</w:t>
+      </w:r>
+      <w:proofErr w:type="gramEnd"/>
+      <w:r>
+        <w:rPr>
+          <w:rStyle w:val="hljs-string"/>
+          <w:color w:val="A6E22E"/>
+          <w:lang w:val="en-US"/>
+        </w:rPr>
+        <w:t>'foo'</w:t>
+      </w:r>
+      <w:r>
+        <w:rPr>
+          <w:rStyle w:val="CdigoHTML"/>
+          <w:color w:val="FFFFFF"/>
+          <w:lang w:val="en-US"/>
+        </w:rPr>
+        <w:t xml:space="preserve">, </w:t>
+      </w:r>
+      <w:r>
+        <w:rPr>
+          <w:rStyle w:val="hljs-string"/>
+          <w:color w:val="A6E22E"/>
+          <w:lang w:val="en-US"/>
+        </w:rPr>
+        <w:t>'bar'</w:t>
+      </w:r>
+      <w:r>
+        <w:rPr>
+          <w:rStyle w:val="CdigoHTML"/>
+          <w:color w:val="FFFFFF"/>
+          <w:lang w:val="en-US"/>
+        </w:rPr>
+        <w:t xml:space="preserve">); </w:t>
+      </w:r>
+      <w:r>
+        <w:rPr>
+          <w:rStyle w:val="hljs-comment"/>
+          <w:color w:val="75715E"/>
+          <w:lang w:val="en-US"/>
+        </w:rPr>
+        <w:t>// =&gt; 'foo bar'</w:t>
+      </w:r>
+    </w:p>
+    <w:p>
+      <w:pPr>
+        <w:pStyle w:val="HTMLconformatoprevio"/>
+        <w:shd w:val="clear" w:color="auto" w:fill="333333"/>
+        <w:rPr>
+          <w:rStyle w:val="CdigoHTML"/>
+          <w:color w:val="FFFFFF"/>
+          <w:lang w:val="en-US"/>
+        </w:rPr>
+      </w:pPr>
+      <w:proofErr w:type="spellStart"/>
+      <w:proofErr w:type="gramStart"/>
+      <w:r>
+        <w:rPr>
+          <w:rStyle w:val="CdigoHTML"/>
+          <w:color w:val="FFFFFF"/>
+          <w:lang w:val="en-US"/>
+        </w:rPr>
+        <w:t>classNames</w:t>
+      </w:r>
+      <w:proofErr w:type="spellEnd"/>
+      <w:r>
+        <w:rPr>
+          <w:rStyle w:val="CdigoHTML"/>
+          <w:color w:val="FFFFFF"/>
+          <w:lang w:val="en-US"/>
+        </w:rPr>
+        <w:t>(</w:t>
+      </w:r>
+      <w:proofErr w:type="gramEnd"/>
+      <w:r>
+        <w:rPr>
+          <w:rStyle w:val="hljs-string"/>
+          <w:color w:val="A6E22E"/>
+          <w:lang w:val="en-US"/>
+        </w:rPr>
+        <w:t>'foo'</w:t>
+      </w:r>
+      <w:r>
+        <w:rPr>
+          <w:rStyle w:val="CdigoHTML"/>
+          <w:color w:val="FFFFFF"/>
+          <w:lang w:val="en-US"/>
+        </w:rPr>
+        <w:t xml:space="preserve">, { </w:t>
+      </w:r>
+      <w:r>
+        <w:rPr>
+          <w:rStyle w:val="hljs-attribute"/>
+          <w:color w:val="BF79DB"/>
+          <w:lang w:val="en-US"/>
+        </w:rPr>
+        <w:t>bar</w:t>
+      </w:r>
+      <w:r>
+        <w:rPr>
+          <w:rStyle w:val="CdigoHTML"/>
+          <w:color w:val="FFFFFF"/>
+          <w:lang w:val="en-US"/>
+        </w:rPr>
+        <w:t xml:space="preserve">: </w:t>
+      </w:r>
+      <w:r>
+        <w:rPr>
+          <w:rStyle w:val="hljs-literal"/>
+          <w:b/>
+          <w:bCs/>
+          <w:color w:val="F92672"/>
+          <w:lang w:val="en-US"/>
+        </w:rPr>
+        <w:t>true</w:t>
+      </w:r>
+      <w:r>
+        <w:rPr>
+          <w:rStyle w:val="CdigoHTML"/>
+          <w:color w:val="FFFFFF"/>
+          <w:lang w:val="en-US"/>
+        </w:rPr>
+        <w:t xml:space="preserve"> }); </w:t>
+      </w:r>
+      <w:r>
+        <w:rPr>
+          <w:rStyle w:val="hljs-comment"/>
+          <w:color w:val="75715E"/>
+          <w:lang w:val="en-US"/>
+        </w:rPr>
+        <w:t>// =&gt; 'foo bar'</w:t>
+      </w:r>
+    </w:p>
+    <w:p>
+      <w:pPr>
+        <w:pStyle w:val="HTMLconformatoprevio"/>
+        <w:shd w:val="clear" w:color="auto" w:fill="333333"/>
+        <w:rPr>
+          <w:rStyle w:val="CdigoHTML"/>
+          <w:color w:val="FFFFFF"/>
+          <w:lang w:val="en-US"/>
+        </w:rPr>
+      </w:pPr>
+      <w:proofErr w:type="spellStart"/>
+      <w:proofErr w:type="gramStart"/>
+      <w:r>
+        <w:rPr>
+          <w:rStyle w:val="CdigoHTML"/>
+          <w:color w:val="FFFFFF"/>
+          <w:lang w:val="en-US"/>
+        </w:rPr>
+        <w:t>classNames</w:t>
+      </w:r>
+      <w:proofErr w:type="spellEnd"/>
+      <w:r>
+        <w:rPr>
+          <w:rStyle w:val="CdigoHTML"/>
+          <w:color w:val="FFFFFF"/>
+          <w:lang w:val="en-US"/>
+        </w:rPr>
+        <w:t>(</w:t>
+      </w:r>
+      <w:proofErr w:type="gramEnd"/>
+      <w:r>
+        <w:rPr>
+          <w:rStyle w:val="CdigoHTML"/>
+          <w:color w:val="FFFFFF"/>
+          <w:lang w:val="en-US"/>
+        </w:rPr>
+        <w:t xml:space="preserve">{ </w:t>
+      </w:r>
+      <w:r>
+        <w:rPr>
+          <w:rStyle w:val="hljs-string"/>
+          <w:color w:val="A6E22E"/>
+          <w:lang w:val="en-US"/>
+        </w:rPr>
+        <w:t>'foo-bar'</w:t>
+      </w:r>
+      <w:r>
+        <w:rPr>
+          <w:rStyle w:val="CdigoHTML"/>
+          <w:color w:val="FFFFFF"/>
+          <w:lang w:val="en-US"/>
+        </w:rPr>
+        <w:t xml:space="preserve">: </w:t>
+      </w:r>
+      <w:r>
+        <w:rPr>
+          <w:rStyle w:val="hljs-literal"/>
+          <w:b/>
+          <w:bCs/>
+          <w:color w:val="F92672"/>
+          <w:lang w:val="en-US"/>
+        </w:rPr>
+        <w:t>true</w:t>
+      </w:r>
+      <w:r>
+        <w:rPr>
+          <w:rStyle w:val="CdigoHTML"/>
+          <w:color w:val="FFFFFF"/>
+          <w:lang w:val="en-US"/>
+        </w:rPr>
+        <w:t xml:space="preserve"> }); </w:t>
+      </w:r>
+      <w:r>
+        <w:rPr>
+          <w:rStyle w:val="hljs-comment"/>
+          <w:color w:val="75715E"/>
+          <w:lang w:val="en-US"/>
+        </w:rPr>
+        <w:t>// =&gt; 'foo-bar'</w:t>
+      </w:r>
+    </w:p>
+    <w:p>
+      <w:pPr>
+        <w:pStyle w:val="HTMLconformatoprevio"/>
+        <w:shd w:val="clear" w:color="auto" w:fill="333333"/>
+        <w:rPr>
+          <w:rStyle w:val="CdigoHTML"/>
+          <w:color w:val="FFFFFF"/>
+          <w:lang w:val="en-US"/>
+        </w:rPr>
+      </w:pPr>
+      <w:proofErr w:type="spellStart"/>
+      <w:proofErr w:type="gramStart"/>
+      <w:r>
+        <w:rPr>
+          <w:rStyle w:val="CdigoHTML"/>
+          <w:color w:val="FFFFFF"/>
+          <w:lang w:val="en-US"/>
+        </w:rPr>
+        <w:t>classNames</w:t>
+      </w:r>
+      <w:proofErr w:type="spellEnd"/>
+      <w:r>
+        <w:rPr>
+          <w:rStyle w:val="CdigoHTML"/>
+          <w:color w:val="FFFFFF"/>
+          <w:lang w:val="en-US"/>
+        </w:rPr>
+        <w:t>(</w:t>
+      </w:r>
+      <w:proofErr w:type="gramEnd"/>
+      <w:r>
+        <w:rPr>
+          <w:rStyle w:val="CdigoHTML"/>
+          <w:color w:val="FFFFFF"/>
+          <w:lang w:val="en-US"/>
+        </w:rPr>
+        <w:t xml:space="preserve">{ </w:t>
+      </w:r>
+      <w:r>
+        <w:rPr>
+          <w:rStyle w:val="hljs-string"/>
+          <w:color w:val="A6E22E"/>
+          <w:lang w:val="en-US"/>
+        </w:rPr>
+        <w:t>'foo-bar'</w:t>
+      </w:r>
+      <w:r>
+        <w:rPr>
+          <w:rStyle w:val="CdigoHTML"/>
+          <w:color w:val="FFFFFF"/>
+          <w:lang w:val="en-US"/>
+        </w:rPr>
+        <w:t xml:space="preserve">: </w:t>
+      </w:r>
+      <w:r>
+        <w:rPr>
+          <w:rStyle w:val="hljs-literal"/>
+          <w:b/>
+          <w:bCs/>
+          <w:color w:val="F92672"/>
+          <w:lang w:val="en-US"/>
+        </w:rPr>
+        <w:t>false</w:t>
+      </w:r>
+      <w:r>
+        <w:rPr>
+          <w:rStyle w:val="CdigoHTML"/>
+          <w:color w:val="FFFFFF"/>
+          <w:lang w:val="en-US"/>
+        </w:rPr>
+        <w:t xml:space="preserve"> }); </w:t>
+      </w:r>
+      <w:r>
+        <w:rPr>
+          <w:rStyle w:val="hljs-comment"/>
+          <w:color w:val="75715E"/>
+          <w:lang w:val="en-US"/>
+        </w:rPr>
+        <w:t>// =&gt; ''</w:t>
+      </w:r>
+    </w:p>
+    <w:p>
+      <w:pPr>
+        <w:pStyle w:val="HTMLconformatoprevio"/>
+        <w:shd w:val="clear" w:color="auto" w:fill="333333"/>
+        <w:rPr>
+          <w:rStyle w:val="CdigoHTML"/>
+          <w:color w:val="FFFFFF"/>
+          <w:lang w:val="en-US"/>
+        </w:rPr>
+      </w:pPr>
+      <w:proofErr w:type="spellStart"/>
+      <w:proofErr w:type="gramStart"/>
+      <w:r>
+        <w:rPr>
+          <w:rStyle w:val="CdigoHTML"/>
+          <w:color w:val="FFFFFF"/>
+          <w:lang w:val="en-US"/>
+        </w:rPr>
+        <w:t>classNames</w:t>
+      </w:r>
+      <w:proofErr w:type="spellEnd"/>
+      <w:r>
+        <w:rPr>
+          <w:rStyle w:val="CdigoHTML"/>
+          <w:color w:val="FFFFFF"/>
+          <w:lang w:val="en-US"/>
+        </w:rPr>
+        <w:t>(</w:t>
+      </w:r>
+      <w:proofErr w:type="gramEnd"/>
+      <w:r>
+        <w:rPr>
+          <w:rStyle w:val="CdigoHTML"/>
+          <w:color w:val="FFFFFF"/>
+          <w:lang w:val="en-US"/>
+        </w:rPr>
+        <w:t xml:space="preserve">{ </w:t>
+      </w:r>
+      <w:r>
+        <w:rPr>
+          <w:rStyle w:val="hljs-attribute"/>
+          <w:color w:val="BF79DB"/>
+          <w:lang w:val="en-US"/>
+        </w:rPr>
+        <w:t>foo</w:t>
+      </w:r>
+      <w:r>
+        <w:rPr>
+          <w:rStyle w:val="CdigoHTML"/>
+          <w:color w:val="FFFFFF"/>
+          <w:lang w:val="en-US"/>
+        </w:rPr>
+        <w:t xml:space="preserve">: </w:t>
+      </w:r>
+      <w:r>
+        <w:rPr>
+          <w:rStyle w:val="hljs-literal"/>
+          <w:b/>
+          <w:bCs/>
+          <w:color w:val="F92672"/>
+          <w:lang w:val="en-US"/>
+        </w:rPr>
+        <w:t>true</w:t>
+      </w:r>
+      <w:r>
+        <w:rPr>
+          <w:rStyle w:val="CdigoHTML"/>
+          <w:color w:val="FFFFFF"/>
+          <w:lang w:val="en-US"/>
+        </w:rPr>
+        <w:t xml:space="preserve"> }, { </w:t>
+      </w:r>
+      <w:r>
+        <w:rPr>
+          <w:rStyle w:val="hljs-attribute"/>
+          <w:color w:val="BF79DB"/>
+          <w:lang w:val="en-US"/>
+        </w:rPr>
+        <w:t>bar</w:t>
+      </w:r>
+      <w:r>
+        <w:rPr>
+          <w:rStyle w:val="CdigoHTML"/>
+          <w:color w:val="FFFFFF"/>
+          <w:lang w:val="en-US"/>
+        </w:rPr>
+        <w:t xml:space="preserve">: </w:t>
+      </w:r>
+      <w:r>
+        <w:rPr>
+          <w:rStyle w:val="hljs-literal"/>
+          <w:b/>
+          <w:bCs/>
+          <w:color w:val="F92672"/>
+          <w:lang w:val="en-US"/>
+        </w:rPr>
+        <w:t>true</w:t>
+      </w:r>
+      <w:r>
+        <w:rPr>
+          <w:rStyle w:val="CdigoHTML"/>
+          <w:color w:val="FFFFFF"/>
+          <w:lang w:val="en-US"/>
+        </w:rPr>
+        <w:t xml:space="preserve"> }); </w:t>
+      </w:r>
+      <w:r>
+        <w:rPr>
+          <w:rStyle w:val="hljs-comment"/>
+          <w:color w:val="75715E"/>
+          <w:lang w:val="en-US"/>
+        </w:rPr>
+        <w:t>// =&gt; 'foo bar'</w:t>
+      </w:r>
+    </w:p>
+    <w:p>
+      <w:pPr>
+        <w:pStyle w:val="HTMLconformatoprevio"/>
+        <w:shd w:val="clear" w:color="auto" w:fill="333333"/>
+        <w:rPr>
+          <w:rFonts w:ascii="Courier New" w:hAnsi="Courier New" w:cs="Courier New"/>
+          <w:color w:val="FFFFFF"/>
+          <w:sz w:val="21"/>
+          <w:szCs w:val="21"/>
+          <w:lang w:val="en-US"/>
+        </w:rPr>
+      </w:pPr>
+      <w:proofErr w:type="spellStart"/>
+      <w:proofErr w:type="gramStart"/>
+      <w:r>
+        <w:rPr>
+          <w:rStyle w:val="CdigoHTML"/>
+          <w:color w:val="FFFFFF"/>
+          <w:lang w:val="en-US"/>
+        </w:rPr>
+        <w:t>classNames</w:t>
+      </w:r>
+      <w:proofErr w:type="spellEnd"/>
+      <w:r>
+        <w:rPr>
+          <w:rStyle w:val="CdigoHTML"/>
+          <w:color w:val="FFFFFF"/>
+          <w:lang w:val="en-US"/>
+        </w:rPr>
+        <w:t>(</w:t>
+      </w:r>
+      <w:proofErr w:type="gramEnd"/>
+      <w:r>
+        <w:rPr>
+          <w:rStyle w:val="CdigoHTML"/>
+          <w:color w:val="FFFFFF"/>
+          <w:lang w:val="en-US"/>
+        </w:rPr>
+        <w:t xml:space="preserve">{ </w:t>
+      </w:r>
+      <w:r>
+        <w:rPr>
+          <w:rStyle w:val="hljs-attribute"/>
+          <w:color w:val="BF79DB"/>
+          <w:lang w:val="en-US"/>
+        </w:rPr>
+        <w:t>foo</w:t>
+      </w:r>
+      <w:r>
+        <w:rPr>
+          <w:rStyle w:val="CdigoHTML"/>
+          <w:color w:val="FFFFFF"/>
+          <w:lang w:val="en-US"/>
+        </w:rPr>
+        <w:t xml:space="preserve">: </w:t>
+      </w:r>
+      <w:r>
+        <w:rPr>
+          <w:rStyle w:val="hljs-literal"/>
+          <w:b/>
+          <w:bCs/>
+          <w:color w:val="F92672"/>
+          <w:lang w:val="en-US"/>
+        </w:rPr>
+        <w:t>true</w:t>
+      </w:r>
+      <w:r>
+        <w:rPr>
+          <w:rStyle w:val="CdigoHTML"/>
+          <w:color w:val="FFFFFF"/>
+          <w:lang w:val="en-US"/>
+        </w:rPr>
+        <w:t xml:space="preserve">, </w:t>
+      </w:r>
+      <w:r>
+        <w:rPr>
+          <w:rStyle w:val="hljs-attribute"/>
+          <w:color w:val="BF79DB"/>
+          <w:lang w:val="en-US"/>
+        </w:rPr>
+        <w:t>bar</w:t>
+      </w:r>
+      <w:r>
+        <w:rPr>
+          <w:rStyle w:val="CdigoHTML"/>
+          <w:color w:val="FFFFFF"/>
+          <w:lang w:val="en-US"/>
+        </w:rPr>
+        <w:t xml:space="preserve">: </w:t>
+      </w:r>
+      <w:r>
+        <w:rPr>
+          <w:rStyle w:val="hljs-literal"/>
+          <w:b/>
+          <w:bCs/>
+          <w:color w:val="F92672"/>
+          <w:lang w:val="en-US"/>
+        </w:rPr>
+        <w:t>true</w:t>
+      </w:r>
+      <w:r>
+        <w:rPr>
+          <w:rStyle w:val="CdigoHTML"/>
+          <w:color w:val="FFFFFF"/>
+          <w:lang w:val="en-US"/>
+        </w:rPr>
+        <w:t xml:space="preserve"> }); </w:t>
+      </w:r>
+      <w:r>
+        <w:rPr>
+          <w:rStyle w:val="hljs-comment"/>
+          <w:color w:val="75715E"/>
+          <w:lang w:val="en-US"/>
+        </w:rPr>
+        <w:t>// =&gt; 'foo bar'</w:t>
+      </w:r>
+    </w:p>
+    <w:p>
+      <w:pPr>
+        <w:rPr>
+          <w:lang w:val="en-US"/>
+        </w:rPr>
+      </w:pPr>
+      <w:r>
+        <w:rPr>
+          <w:lang w:val="en-US"/>
+        </w:rPr>
+        <w:drawing>
+          <wp:inline distT="0" distB="0" distL="0" distR="0" wp14:anchorId="4AF28E73" wp14:editId="402F6061">
+            <wp:extent cx="5732145" cy="1995170"/>
+            <wp:effectExtent l="0" t="0" r="1905" b="5080"/>
+            <wp:docPr id="35" name="Imagen 35"/>
+            <wp:cNvGraphicFramePr>
+              <a:graphicFrameLocks xmlns:a="http://schemas.openxmlformats.org/drawingml/2006/main" noChangeAspect="1"/>
+            </wp:cNvGraphicFramePr>
+            <a:graphic xmlns:a="http://schemas.openxmlformats.org/drawingml/2006/main">
+              <a:graphicData uri="http://schemas.openxmlformats.org/drawingml/2006/picture">
+                <pic:pic xmlns:pic="http://schemas.openxmlformats.org/drawingml/2006/picture">
+                  <pic:nvPicPr>
+                    <pic:cNvPr id="1" name=""/>
+                    <pic:cNvPicPr/>
+                  </pic:nvPicPr>
+                  <pic:blipFill>
+                    <a:blip r:embed="rId37"/>
+                    <a:stretch>
+                      <a:fillRect/>
+                    </a:stretch>
+                  </pic:blipFill>
+                  <pic:spPr>
+                    <a:xfrm>
+                      <a:off x="0" y="0"/>
+                      <a:ext cx="5732145" cy="1995170"/>
+                    </a:xfrm>
+                    <a:prstGeom prst="rect">
+                      <a:avLst/>
+                    </a:prstGeom>
+                  </pic:spPr>
+                </pic:pic>
+              </a:graphicData>
+            </a:graphic>
+          </wp:inline>
+        </w:drawing>
+      </w:r>
+    </w:p>
+    <w:p>
+      <w:pPr>
+        <w:rPr>
+          <w:lang w:val="en-US"/>
+        </w:rPr>
+      </w:pPr>
+    </w:p>
+    <w:p>
+      <w:pPr>
+        <w:shd w:val="clear" w:color="auto" w:fill="FFFFFF"/>
+        <w:spacing w:before="0" w:after="0" w:line="240" w:lineRule="auto"/>
+        <w:rPr>
+          <w:rFonts w:ascii="Arial" w:eastAsia="Times New Roman" w:hAnsi="Arial" w:cs="Arial"/>
+          <w:color w:val="4A4A4A"/>
+          <w:sz w:val="20"/>
+          <w:szCs w:val="20"/>
+          <w:lang w:val="es-MX" w:eastAsia="es-MX"/>
+        </w:rPr>
+      </w:pPr>
+      <w:r>
+        <w:rPr>
+          <w:rFonts w:ascii="Arial" w:eastAsia="Times New Roman" w:hAnsi="Arial" w:cs="Arial"/>
+          <w:color w:val="4A4A4A"/>
+          <w:sz w:val="20"/>
+          <w:szCs w:val="20"/>
+          <w:lang w:val="es-MX" w:eastAsia="es-MX"/>
+        </w:rPr>
+        <w:t xml:space="preserve">Luego de ver la clase, quede triste, ya que me gustaba la ideal del </w:t>
+      </w:r>
+      <w:proofErr w:type="spellStart"/>
+      <w:r>
+        <w:rPr>
+          <w:rFonts w:ascii="Arial" w:eastAsia="Times New Roman" w:hAnsi="Arial" w:cs="Arial"/>
+          <w:color w:val="4A4A4A"/>
+          <w:sz w:val="20"/>
+          <w:szCs w:val="20"/>
+          <w:lang w:val="es-MX" w:eastAsia="es-MX"/>
+        </w:rPr>
+        <w:t>Layout</w:t>
+      </w:r>
+      <w:proofErr w:type="spellEnd"/>
+      <w:r>
+        <w:rPr>
+          <w:rFonts w:ascii="Arial" w:eastAsia="Times New Roman" w:hAnsi="Arial" w:cs="Arial"/>
+          <w:color w:val="4A4A4A"/>
+          <w:sz w:val="20"/>
+          <w:szCs w:val="20"/>
+          <w:lang w:val="es-MX" w:eastAsia="es-MX"/>
+        </w:rPr>
+        <w:t xml:space="preserve"> y la forma tan simple de ahorrar muchas repeticiones de llamadas a componentes y en general de código.</w:t>
+      </w:r>
+    </w:p>
+    <w:p>
+      <w:pPr>
+        <w:shd w:val="clear" w:color="auto" w:fill="FFFFFF"/>
+        <w:spacing w:before="0" w:after="0" w:line="240" w:lineRule="auto"/>
+        <w:rPr>
+          <w:rFonts w:ascii="Arial" w:eastAsia="Times New Roman" w:hAnsi="Arial" w:cs="Arial"/>
+          <w:color w:val="4A4A4A"/>
+          <w:sz w:val="20"/>
+          <w:szCs w:val="20"/>
+          <w:lang w:val="es-MX" w:eastAsia="es-MX"/>
+        </w:rPr>
+      </w:pPr>
+      <w:r>
+        <w:rPr>
+          <w:rFonts w:ascii="Arial" w:eastAsia="Times New Roman" w:hAnsi="Arial" w:cs="Arial"/>
+          <w:color w:val="4A4A4A"/>
+          <w:sz w:val="20"/>
+          <w:szCs w:val="20"/>
+          <w:lang w:val="es-MX" w:eastAsia="es-MX"/>
+        </w:rPr>
+        <w:t xml:space="preserve">Pero al mismo tiempo pienso que debe haber una forma dinámica de establecer este tipo de cambios, sin tener que llamar </w:t>
+      </w:r>
+      <w:proofErr w:type="gramStart"/>
+      <w:r>
+        <w:rPr>
+          <w:rFonts w:ascii="Arial" w:eastAsia="Times New Roman" w:hAnsi="Arial" w:cs="Arial"/>
+          <w:color w:val="4A4A4A"/>
+          <w:sz w:val="20"/>
+          <w:szCs w:val="20"/>
+          <w:lang w:val="es-MX" w:eastAsia="es-MX"/>
+        </w:rPr>
+        <w:t>el componentes</w:t>
+      </w:r>
+      <w:proofErr w:type="gramEnd"/>
+      <w:r>
+        <w:rPr>
+          <w:rFonts w:ascii="Arial" w:eastAsia="Times New Roman" w:hAnsi="Arial" w:cs="Arial"/>
+          <w:color w:val="4A4A4A"/>
+          <w:sz w:val="20"/>
+          <w:szCs w:val="20"/>
+          <w:lang w:val="es-MX" w:eastAsia="es-MX"/>
+        </w:rPr>
+        <w:t xml:space="preserve"> desde cada </w:t>
+      </w:r>
+      <w:proofErr w:type="spellStart"/>
+      <w:r>
+        <w:rPr>
+          <w:rFonts w:ascii="Arial" w:eastAsia="Times New Roman" w:hAnsi="Arial" w:cs="Arial"/>
+          <w:color w:val="4A4A4A"/>
+          <w:sz w:val="20"/>
+          <w:szCs w:val="20"/>
+          <w:lang w:val="es-MX" w:eastAsia="es-MX"/>
+        </w:rPr>
+        <w:t>container</w:t>
+      </w:r>
+      <w:proofErr w:type="spellEnd"/>
+      <w:r>
+        <w:rPr>
+          <w:rFonts w:ascii="Arial" w:eastAsia="Times New Roman" w:hAnsi="Arial" w:cs="Arial"/>
+          <w:color w:val="4A4A4A"/>
+          <w:sz w:val="20"/>
+          <w:szCs w:val="20"/>
+          <w:lang w:val="es-MX" w:eastAsia="es-MX"/>
+        </w:rPr>
+        <w:t xml:space="preserve"> y componente que lo requiere.</w:t>
+      </w:r>
+    </w:p>
+    <w:p>
+      <w:pPr>
+        <w:shd w:val="clear" w:color="auto" w:fill="FFFFFF"/>
+        <w:spacing w:before="0" w:after="0" w:line="240" w:lineRule="auto"/>
+        <w:rPr>
+          <w:rFonts w:ascii="Arial" w:eastAsia="Times New Roman" w:hAnsi="Arial" w:cs="Arial"/>
+          <w:color w:val="4A4A4A"/>
+          <w:sz w:val="20"/>
+          <w:szCs w:val="20"/>
+          <w:lang w:val="es-MX" w:eastAsia="es-MX"/>
+        </w:rPr>
+      </w:pPr>
+      <w:r>
+        <w:rPr>
+          <w:rFonts w:ascii="Arial" w:eastAsia="Times New Roman" w:hAnsi="Arial" w:cs="Arial"/>
+          <w:color w:val="4A4A4A"/>
+          <w:sz w:val="20"/>
+          <w:szCs w:val="20"/>
+          <w:lang w:val="es-MX" w:eastAsia="es-MX"/>
+        </w:rPr>
+        <w:t xml:space="preserve">Por esto se me ocurrió que podía establecer una propiedad en el </w:t>
+      </w:r>
+      <w:proofErr w:type="spellStart"/>
+      <w:r>
+        <w:rPr>
+          <w:rFonts w:ascii="Arial" w:eastAsia="Times New Roman" w:hAnsi="Arial" w:cs="Arial"/>
+          <w:color w:val="4A4A4A"/>
+          <w:sz w:val="20"/>
+          <w:szCs w:val="20"/>
+          <w:lang w:val="es-MX" w:eastAsia="es-MX"/>
+        </w:rPr>
+        <w:t>state</w:t>
+      </w:r>
+      <w:proofErr w:type="spellEnd"/>
+      <w:r>
+        <w:rPr>
+          <w:rFonts w:ascii="Arial" w:eastAsia="Times New Roman" w:hAnsi="Arial" w:cs="Arial"/>
+          <w:color w:val="4A4A4A"/>
+          <w:sz w:val="20"/>
+          <w:szCs w:val="20"/>
+          <w:lang w:val="es-MX" w:eastAsia="es-MX"/>
+        </w:rPr>
+        <w:t xml:space="preserve"> que almacena las clases de </w:t>
+      </w:r>
+      <w:proofErr w:type="spellStart"/>
+      <w:r>
+        <w:rPr>
+          <w:rFonts w:ascii="Arial" w:eastAsia="Times New Roman" w:hAnsi="Arial" w:cs="Arial"/>
+          <w:color w:val="4A4A4A"/>
+          <w:sz w:val="20"/>
+          <w:szCs w:val="20"/>
+          <w:lang w:val="es-MX" w:eastAsia="es-MX"/>
+        </w:rPr>
+        <w:t>Header</w:t>
+      </w:r>
+      <w:proofErr w:type="spellEnd"/>
+      <w:r>
+        <w:rPr>
+          <w:rFonts w:ascii="Arial" w:eastAsia="Times New Roman" w:hAnsi="Arial" w:cs="Arial"/>
+          <w:color w:val="4A4A4A"/>
+          <w:sz w:val="20"/>
+          <w:szCs w:val="20"/>
+          <w:lang w:val="es-MX" w:eastAsia="es-MX"/>
+        </w:rPr>
+        <w:t xml:space="preserve"> y crear un </w:t>
+      </w:r>
+      <w:proofErr w:type="spellStart"/>
+      <w:r>
+        <w:rPr>
+          <w:rFonts w:ascii="Arial" w:eastAsia="Times New Roman" w:hAnsi="Arial" w:cs="Arial"/>
+          <w:color w:val="4A4A4A"/>
+          <w:sz w:val="20"/>
+          <w:szCs w:val="20"/>
+          <w:lang w:val="es-MX" w:eastAsia="es-MX"/>
+        </w:rPr>
+        <w:t>action</w:t>
+      </w:r>
+      <w:proofErr w:type="spellEnd"/>
+      <w:r>
+        <w:rPr>
+          <w:rFonts w:ascii="Arial" w:eastAsia="Times New Roman" w:hAnsi="Arial" w:cs="Arial"/>
+          <w:color w:val="4A4A4A"/>
+          <w:sz w:val="20"/>
+          <w:szCs w:val="20"/>
+          <w:lang w:val="es-MX" w:eastAsia="es-MX"/>
+        </w:rPr>
+        <w:t xml:space="preserve"> que actualizara las clases dependiendo del </w:t>
+      </w:r>
+      <w:proofErr w:type="spellStart"/>
+      <w:r>
+        <w:rPr>
+          <w:rFonts w:ascii="Arial" w:eastAsia="Times New Roman" w:hAnsi="Arial" w:cs="Arial"/>
+          <w:color w:val="4A4A4A"/>
+          <w:sz w:val="20"/>
+          <w:szCs w:val="20"/>
+          <w:lang w:val="es-MX" w:eastAsia="es-MX"/>
+        </w:rPr>
+        <w:t>container</w:t>
+      </w:r>
+      <w:proofErr w:type="spellEnd"/>
+      <w:r>
+        <w:rPr>
+          <w:rFonts w:ascii="Arial" w:eastAsia="Times New Roman" w:hAnsi="Arial" w:cs="Arial"/>
+          <w:color w:val="4A4A4A"/>
+          <w:sz w:val="20"/>
+          <w:szCs w:val="20"/>
+          <w:lang w:val="es-MX" w:eastAsia="es-MX"/>
+        </w:rPr>
+        <w:t xml:space="preserve"> que se cargaba.</w:t>
+      </w:r>
+    </w:p>
+    <w:p>
+      <w:pPr>
+        <w:shd w:val="clear" w:color="auto" w:fill="FFFFFF"/>
+        <w:spacing w:before="0" w:after="0" w:line="240" w:lineRule="auto"/>
+        <w:rPr>
+          <w:rFonts w:ascii="Arial" w:eastAsia="Times New Roman" w:hAnsi="Arial" w:cs="Arial"/>
+          <w:color w:val="4A4A4A"/>
+          <w:sz w:val="20"/>
+          <w:szCs w:val="20"/>
+          <w:lang w:val="es-MX" w:eastAsia="es-MX"/>
+        </w:rPr>
+      </w:pPr>
+      <w:r>
+        <w:rPr>
+          <w:rFonts w:ascii="Arial" w:eastAsia="Times New Roman" w:hAnsi="Arial" w:cs="Arial"/>
+          <w:color w:val="4A4A4A"/>
+          <w:sz w:val="20"/>
+          <w:szCs w:val="20"/>
+          <w:lang w:val="es-MX" w:eastAsia="es-MX"/>
+        </w:rPr>
+        <w:t xml:space="preserve">En ese caso cada </w:t>
+      </w:r>
+      <w:proofErr w:type="spellStart"/>
+      <w:r>
+        <w:rPr>
+          <w:rFonts w:ascii="Arial" w:eastAsia="Times New Roman" w:hAnsi="Arial" w:cs="Arial"/>
+          <w:color w:val="4A4A4A"/>
+          <w:sz w:val="20"/>
+          <w:szCs w:val="20"/>
+          <w:lang w:val="es-MX" w:eastAsia="es-MX"/>
+        </w:rPr>
+        <w:t>container</w:t>
+      </w:r>
+      <w:proofErr w:type="spellEnd"/>
+      <w:r>
+        <w:rPr>
+          <w:rFonts w:ascii="Arial" w:eastAsia="Times New Roman" w:hAnsi="Arial" w:cs="Arial"/>
+          <w:color w:val="4A4A4A"/>
+          <w:sz w:val="20"/>
+          <w:szCs w:val="20"/>
+          <w:lang w:val="es-MX" w:eastAsia="es-MX"/>
+        </w:rPr>
+        <w:t xml:space="preserve"> llama el </w:t>
+      </w:r>
+      <w:proofErr w:type="spellStart"/>
+      <w:r>
+        <w:rPr>
+          <w:rFonts w:ascii="Arial" w:eastAsia="Times New Roman" w:hAnsi="Arial" w:cs="Arial"/>
+          <w:color w:val="4A4A4A"/>
+          <w:sz w:val="20"/>
+          <w:szCs w:val="20"/>
+          <w:lang w:val="es-MX" w:eastAsia="es-MX"/>
+        </w:rPr>
+        <w:t>action</w:t>
+      </w:r>
+      <w:proofErr w:type="spellEnd"/>
+      <w:r>
+        <w:rPr>
+          <w:rFonts w:ascii="Arial" w:eastAsia="Times New Roman" w:hAnsi="Arial" w:cs="Arial"/>
+          <w:color w:val="4A4A4A"/>
+          <w:sz w:val="20"/>
+          <w:szCs w:val="20"/>
+          <w:lang w:val="es-MX" w:eastAsia="es-MX"/>
+        </w:rPr>
+        <w:t xml:space="preserve"> que actualiza la propiedad del </w:t>
+      </w:r>
+      <w:proofErr w:type="spellStart"/>
+      <w:r>
+        <w:rPr>
+          <w:rFonts w:ascii="Arial" w:eastAsia="Times New Roman" w:hAnsi="Arial" w:cs="Arial"/>
+          <w:color w:val="4A4A4A"/>
+          <w:sz w:val="20"/>
+          <w:szCs w:val="20"/>
+          <w:lang w:val="es-MX" w:eastAsia="es-MX"/>
+        </w:rPr>
+        <w:t>state</w:t>
+      </w:r>
+      <w:proofErr w:type="spellEnd"/>
+      <w:r>
+        <w:rPr>
+          <w:rFonts w:ascii="Arial" w:eastAsia="Times New Roman" w:hAnsi="Arial" w:cs="Arial"/>
+          <w:color w:val="4A4A4A"/>
+          <w:sz w:val="20"/>
+          <w:szCs w:val="20"/>
+          <w:lang w:val="es-MX" w:eastAsia="es-MX"/>
+        </w:rPr>
+        <w:t xml:space="preserve"> que almacena las clases del </w:t>
+      </w:r>
+      <w:proofErr w:type="spellStart"/>
+      <w:r>
+        <w:rPr>
+          <w:rFonts w:ascii="Arial" w:eastAsia="Times New Roman" w:hAnsi="Arial" w:cs="Arial"/>
+          <w:color w:val="4A4A4A"/>
+          <w:sz w:val="20"/>
+          <w:szCs w:val="20"/>
+          <w:lang w:val="es-MX" w:eastAsia="es-MX"/>
+        </w:rPr>
+        <w:t>header</w:t>
+      </w:r>
+      <w:proofErr w:type="spellEnd"/>
+      <w:r>
+        <w:rPr>
+          <w:rFonts w:ascii="Arial" w:eastAsia="Times New Roman" w:hAnsi="Arial" w:cs="Arial"/>
+          <w:color w:val="4A4A4A"/>
+          <w:sz w:val="20"/>
+          <w:szCs w:val="20"/>
+          <w:lang w:val="es-MX" w:eastAsia="es-MX"/>
+        </w:rPr>
+        <w:t>.</w:t>
+      </w:r>
+    </w:p>
+    <w:p>
+      <w:pPr>
+        <w:shd w:val="clear" w:color="auto" w:fill="FFFFFF"/>
+        <w:spacing w:before="0" w:after="0" w:line="240" w:lineRule="auto"/>
+        <w:rPr>
+          <w:rFonts w:ascii="Arial" w:eastAsia="Times New Roman" w:hAnsi="Arial" w:cs="Arial"/>
+          <w:color w:val="4A4A4A"/>
+          <w:sz w:val="20"/>
+          <w:szCs w:val="20"/>
+          <w:lang w:val="es-MX" w:eastAsia="es-MX"/>
+        </w:rPr>
+      </w:pPr>
+      <w:proofErr w:type="gramStart"/>
+      <w:r>
+        <w:rPr>
+          <w:rFonts w:ascii="Arial" w:eastAsia="Times New Roman" w:hAnsi="Arial" w:cs="Arial"/>
+          <w:color w:val="4A4A4A"/>
+          <w:sz w:val="20"/>
+          <w:szCs w:val="20"/>
+          <w:lang w:val="es-MX" w:eastAsia="es-MX"/>
+        </w:rPr>
+        <w:t>y</w:t>
+      </w:r>
+      <w:proofErr w:type="gramEnd"/>
+      <w:r>
+        <w:rPr>
+          <w:rFonts w:ascii="Arial" w:eastAsia="Times New Roman" w:hAnsi="Arial" w:cs="Arial"/>
+          <w:color w:val="4A4A4A"/>
+          <w:sz w:val="20"/>
+          <w:szCs w:val="20"/>
+          <w:lang w:val="es-MX" w:eastAsia="es-MX"/>
+        </w:rPr>
+        <w:t xml:space="preserve"> el </w:t>
+      </w:r>
+      <w:proofErr w:type="spellStart"/>
+      <w:r>
+        <w:rPr>
+          <w:rFonts w:ascii="Arial" w:eastAsia="Times New Roman" w:hAnsi="Arial" w:cs="Arial"/>
+          <w:color w:val="4A4A4A"/>
+          <w:sz w:val="20"/>
+          <w:szCs w:val="20"/>
+          <w:lang w:val="es-MX" w:eastAsia="es-MX"/>
+        </w:rPr>
+        <w:t>header</w:t>
+      </w:r>
+      <w:proofErr w:type="spellEnd"/>
+      <w:r>
+        <w:rPr>
+          <w:rFonts w:ascii="Arial" w:eastAsia="Times New Roman" w:hAnsi="Arial" w:cs="Arial"/>
+          <w:color w:val="4A4A4A"/>
+          <w:sz w:val="20"/>
+          <w:szCs w:val="20"/>
+          <w:lang w:val="es-MX" w:eastAsia="es-MX"/>
+        </w:rPr>
+        <w:t xml:space="preserve"> consulta esta propiedad y establece las clases del </w:t>
+      </w:r>
+      <w:proofErr w:type="spellStart"/>
+      <w:r>
+        <w:rPr>
+          <w:rFonts w:ascii="Arial" w:eastAsia="Times New Roman" w:hAnsi="Arial" w:cs="Arial"/>
+          <w:color w:val="4A4A4A"/>
+          <w:sz w:val="20"/>
+          <w:szCs w:val="20"/>
+          <w:lang w:val="es-MX" w:eastAsia="es-MX"/>
+        </w:rPr>
+        <w:t>header</w:t>
+      </w:r>
+      <w:proofErr w:type="spellEnd"/>
+      <w:r>
+        <w:rPr>
+          <w:rFonts w:ascii="Arial" w:eastAsia="Times New Roman" w:hAnsi="Arial" w:cs="Arial"/>
+          <w:color w:val="4A4A4A"/>
+          <w:sz w:val="20"/>
+          <w:szCs w:val="20"/>
+          <w:lang w:val="es-MX" w:eastAsia="es-MX"/>
+        </w:rPr>
+        <w:t>.</w:t>
+      </w:r>
+    </w:p>
+    <w:p>
+      <w:pPr>
+        <w:shd w:val="clear" w:color="auto" w:fill="FFFFFF"/>
+        <w:spacing w:before="0" w:after="0" w:line="240" w:lineRule="auto"/>
+        <w:rPr>
+          <w:rFonts w:ascii="Arial" w:eastAsia="Times New Roman" w:hAnsi="Arial" w:cs="Arial"/>
+          <w:color w:val="4A4A4A"/>
+          <w:sz w:val="20"/>
+          <w:szCs w:val="20"/>
+          <w:lang w:val="es-MX" w:eastAsia="es-MX"/>
+        </w:rPr>
+      </w:pPr>
+      <w:proofErr w:type="gramStart"/>
+      <w:r>
+        <w:rPr>
+          <w:rFonts w:ascii="Arial" w:eastAsia="Times New Roman" w:hAnsi="Arial" w:cs="Arial"/>
+          <w:color w:val="4A4A4A"/>
+          <w:sz w:val="20"/>
+          <w:szCs w:val="20"/>
+          <w:lang w:val="es-MX" w:eastAsia="es-MX"/>
+        </w:rPr>
+        <w:t>pero</w:t>
+      </w:r>
+      <w:proofErr w:type="gramEnd"/>
+      <w:r>
+        <w:rPr>
+          <w:rFonts w:ascii="Arial" w:eastAsia="Times New Roman" w:hAnsi="Arial" w:cs="Arial"/>
+          <w:color w:val="4A4A4A"/>
+          <w:sz w:val="20"/>
+          <w:szCs w:val="20"/>
+          <w:lang w:val="es-MX" w:eastAsia="es-MX"/>
+        </w:rPr>
+        <w:t xml:space="preserve"> este me generaba un </w:t>
+      </w:r>
+      <w:proofErr w:type="spellStart"/>
+      <w:r>
+        <w:rPr>
+          <w:rFonts w:ascii="Arial" w:eastAsia="Times New Roman" w:hAnsi="Arial" w:cs="Arial"/>
+          <w:color w:val="4A4A4A"/>
+          <w:sz w:val="20"/>
+          <w:szCs w:val="20"/>
+          <w:lang w:val="es-MX" w:eastAsia="es-MX"/>
+        </w:rPr>
+        <w:t>Warning</w:t>
+      </w:r>
+      <w:proofErr w:type="spellEnd"/>
+      <w:r>
+        <w:rPr>
+          <w:rFonts w:ascii="Arial" w:eastAsia="Times New Roman" w:hAnsi="Arial" w:cs="Arial"/>
+          <w:color w:val="4A4A4A"/>
+          <w:sz w:val="20"/>
+          <w:szCs w:val="20"/>
+          <w:lang w:val="es-MX" w:eastAsia="es-MX"/>
+        </w:rPr>
+        <w:t xml:space="preserve">, finalmente lo solucione con un </w:t>
+      </w:r>
+      <w:proofErr w:type="spellStart"/>
+      <w:r>
+        <w:rPr>
+          <w:rFonts w:ascii="Arial" w:eastAsia="Times New Roman" w:hAnsi="Arial" w:cs="Arial"/>
+          <w:color w:val="4A4A4A"/>
+          <w:sz w:val="20"/>
+          <w:szCs w:val="20"/>
+          <w:lang w:val="es-MX" w:eastAsia="es-MX"/>
+        </w:rPr>
+        <w:t>effect</w:t>
+      </w:r>
+      <w:proofErr w:type="spellEnd"/>
+      <w:r>
+        <w:rPr>
+          <w:rFonts w:ascii="Arial" w:eastAsia="Times New Roman" w:hAnsi="Arial" w:cs="Arial"/>
+          <w:color w:val="4A4A4A"/>
+          <w:sz w:val="20"/>
+          <w:szCs w:val="20"/>
+          <w:lang w:val="es-MX" w:eastAsia="es-MX"/>
+        </w:rPr>
+        <w:t xml:space="preserve">, que ejecuta el cambio de clase cuando ya todo se ha </w:t>
+      </w:r>
+      <w:proofErr w:type="spellStart"/>
+      <w:r>
+        <w:rPr>
+          <w:rFonts w:ascii="Arial" w:eastAsia="Times New Roman" w:hAnsi="Arial" w:cs="Arial"/>
+          <w:color w:val="4A4A4A"/>
+          <w:sz w:val="20"/>
+          <w:szCs w:val="20"/>
+          <w:lang w:val="es-MX" w:eastAsia="es-MX"/>
+        </w:rPr>
+        <w:t>renderizado</w:t>
+      </w:r>
+      <w:proofErr w:type="spellEnd"/>
+      <w:r>
+        <w:rPr>
+          <w:rFonts w:ascii="Arial" w:eastAsia="Times New Roman" w:hAnsi="Arial" w:cs="Arial"/>
+          <w:color w:val="4A4A4A"/>
+          <w:sz w:val="20"/>
+          <w:szCs w:val="20"/>
+          <w:lang w:val="es-MX" w:eastAsia="es-MX"/>
+        </w:rPr>
+        <w:t>, y funciona.</w:t>
+      </w:r>
+    </w:p>
+    <w:p>
+      <w:pPr>
+        <w:shd w:val="clear" w:color="auto" w:fill="FFFFFF"/>
+        <w:spacing w:before="0" w:after="0" w:line="240" w:lineRule="auto"/>
+        <w:rPr>
+          <w:rFonts w:ascii="Arial" w:eastAsia="Times New Roman" w:hAnsi="Arial" w:cs="Arial"/>
+          <w:color w:val="4A4A4A"/>
+          <w:sz w:val="20"/>
+          <w:szCs w:val="20"/>
+          <w:lang w:val="es-MX" w:eastAsia="es-MX"/>
+        </w:rPr>
+      </w:pPr>
+      <w:r>
+        <w:rPr>
+          <w:rFonts w:ascii="Arial" w:eastAsia="Times New Roman" w:hAnsi="Arial" w:cs="Arial"/>
+          <w:color w:val="4A4A4A"/>
+          <w:sz w:val="20"/>
+          <w:szCs w:val="20"/>
+          <w:lang w:val="es-MX" w:eastAsia="es-MX"/>
+        </w:rPr>
+        <w:t xml:space="preserve">Si alguien también lo </w:t>
+      </w:r>
+      <w:proofErr w:type="spellStart"/>
+      <w:r>
+        <w:rPr>
+          <w:rFonts w:ascii="Arial" w:eastAsia="Times New Roman" w:hAnsi="Arial" w:cs="Arial"/>
+          <w:color w:val="4A4A4A"/>
+          <w:sz w:val="20"/>
+          <w:szCs w:val="20"/>
+          <w:lang w:val="es-MX" w:eastAsia="es-MX"/>
+        </w:rPr>
+        <w:t>esta</w:t>
+      </w:r>
+      <w:proofErr w:type="spellEnd"/>
+      <w:r>
+        <w:rPr>
+          <w:rFonts w:ascii="Arial" w:eastAsia="Times New Roman" w:hAnsi="Arial" w:cs="Arial"/>
+          <w:color w:val="4A4A4A"/>
+          <w:sz w:val="20"/>
+          <w:szCs w:val="20"/>
+          <w:lang w:val="es-MX" w:eastAsia="es-MX"/>
+        </w:rPr>
+        <w:t xml:space="preserve"> intentando, o sabe </w:t>
+      </w:r>
+      <w:proofErr w:type="spellStart"/>
+      <w:r>
+        <w:rPr>
+          <w:rFonts w:ascii="Arial" w:eastAsia="Times New Roman" w:hAnsi="Arial" w:cs="Arial"/>
+          <w:color w:val="4A4A4A"/>
+          <w:sz w:val="20"/>
+          <w:szCs w:val="20"/>
+          <w:lang w:val="es-MX" w:eastAsia="es-MX"/>
+        </w:rPr>
+        <w:t>como</w:t>
+      </w:r>
+      <w:proofErr w:type="spellEnd"/>
+      <w:r>
+        <w:rPr>
+          <w:rFonts w:ascii="Arial" w:eastAsia="Times New Roman" w:hAnsi="Arial" w:cs="Arial"/>
+          <w:color w:val="4A4A4A"/>
+          <w:sz w:val="20"/>
+          <w:szCs w:val="20"/>
+          <w:lang w:val="es-MX" w:eastAsia="es-MX"/>
+        </w:rPr>
+        <w:t xml:space="preserve"> lograrlo de una forma mucho mejor me encantaría aprender.</w:t>
+      </w:r>
+    </w:p>
+    <w:p>
+      <w:pPr>
+        <w:shd w:val="clear" w:color="auto" w:fill="FFFFFF"/>
+        <w:spacing w:before="0" w:after="0" w:line="240" w:lineRule="auto"/>
+        <w:rPr>
+          <w:rFonts w:ascii="Arial" w:eastAsia="Times New Roman" w:hAnsi="Arial" w:cs="Arial"/>
+          <w:color w:val="4A4A4A"/>
+          <w:sz w:val="20"/>
+          <w:szCs w:val="20"/>
+          <w:lang w:val="es-MX" w:eastAsia="es-MX"/>
+        </w:rPr>
+      </w:pPr>
+      <w:proofErr w:type="gramStart"/>
+      <w:r>
+        <w:rPr>
+          <w:rFonts w:ascii="Arial" w:eastAsia="Times New Roman" w:hAnsi="Arial" w:cs="Arial"/>
+          <w:color w:val="4A4A4A"/>
+          <w:sz w:val="20"/>
+          <w:szCs w:val="20"/>
+          <w:lang w:val="es-MX" w:eastAsia="es-MX"/>
+        </w:rPr>
+        <w:t>propiedad</w:t>
+      </w:r>
+      <w:proofErr w:type="gramEnd"/>
+      <w:r>
+        <w:rPr>
+          <w:rFonts w:ascii="Arial" w:eastAsia="Times New Roman" w:hAnsi="Arial" w:cs="Arial"/>
+          <w:color w:val="4A4A4A"/>
+          <w:sz w:val="20"/>
+          <w:szCs w:val="20"/>
+          <w:lang w:val="es-MX" w:eastAsia="es-MX"/>
+        </w:rPr>
+        <w:t xml:space="preserve"> nueva en el </w:t>
+      </w:r>
+      <w:proofErr w:type="spellStart"/>
+      <w:r>
+        <w:rPr>
+          <w:rFonts w:ascii="Arial" w:eastAsia="Times New Roman" w:hAnsi="Arial" w:cs="Arial"/>
+          <w:color w:val="4A4A4A"/>
+          <w:sz w:val="20"/>
+          <w:szCs w:val="20"/>
+          <w:lang w:val="es-MX" w:eastAsia="es-MX"/>
+        </w:rPr>
+        <w:t>state</w:t>
+      </w:r>
+      <w:proofErr w:type="spellEnd"/>
+      <w:r>
+        <w:rPr>
+          <w:rFonts w:ascii="Arial" w:eastAsia="Times New Roman" w:hAnsi="Arial" w:cs="Arial"/>
+          <w:color w:val="4A4A4A"/>
+          <w:sz w:val="20"/>
+          <w:szCs w:val="20"/>
+          <w:lang w:val="es-MX" w:eastAsia="es-MX"/>
+        </w:rPr>
+        <w:t>:</w:t>
+      </w:r>
+    </w:p>
+    <w:p>
+      <w:pPr>
+        <w:shd w:val="clear" w:color="auto" w:fill="333333"/>
+        <w:tabs>
+          <w:tab w:val="left" w:pos="916"/>
+          <w:tab w:val="left" w:pos="1832"/>
+          <w:tab w:val="left" w:pos="2748"/>
+          <w:tab w:val="left" w:pos="3664"/>
+          <w:tab w:val="left" w:pos="4580"/>
+          <w:tab w:val="left" w:pos="5496"/>
+          <w:tab w:val="left" w:pos="6412"/>
+          <w:tab w:val="left" w:pos="7328"/>
+          <w:tab w:val="left" w:pos="8244"/>
+          <w:tab w:val="left" w:pos="9160"/>
+          <w:tab w:val="left" w:pos="10076"/>
+          <w:tab w:val="left" w:pos="10992"/>
+          <w:tab w:val="left" w:pos="11908"/>
+          <w:tab w:val="left" w:pos="12824"/>
+          <w:tab w:val="left" w:pos="13740"/>
+          <w:tab w:val="left" w:pos="14656"/>
+        </w:tabs>
+        <w:spacing w:before="0" w:after="0" w:line="240" w:lineRule="auto"/>
+        <w:rPr>
+          <w:rFonts w:ascii="Courier New" w:eastAsia="Times New Roman" w:hAnsi="Courier New" w:cs="Courier New"/>
+          <w:color w:val="FFFFFF"/>
+          <w:sz w:val="20"/>
+          <w:szCs w:val="20"/>
+          <w:lang w:val="en-US" w:eastAsia="es-MX"/>
+        </w:rPr>
+      </w:pPr>
+      <w:proofErr w:type="spellStart"/>
+      <w:proofErr w:type="gramStart"/>
+      <w:r>
+        <w:rPr>
+          <w:rFonts w:ascii="Courier New" w:eastAsia="Times New Roman" w:hAnsi="Courier New" w:cs="Courier New"/>
+          <w:color w:val="FFFFFF"/>
+          <w:sz w:val="20"/>
+          <w:szCs w:val="20"/>
+          <w:lang w:val="en-US" w:eastAsia="es-MX"/>
+        </w:rPr>
+        <w:t>const</w:t>
+      </w:r>
+      <w:proofErr w:type="spellEnd"/>
+      <w:proofErr w:type="gramEnd"/>
+      <w:r>
+        <w:rPr>
+          <w:rFonts w:ascii="Courier New" w:eastAsia="Times New Roman" w:hAnsi="Courier New" w:cs="Courier New"/>
+          <w:color w:val="FFFFFF"/>
+          <w:sz w:val="20"/>
+          <w:szCs w:val="20"/>
+          <w:lang w:val="en-US" w:eastAsia="es-MX"/>
+        </w:rPr>
+        <w:t xml:space="preserve"> </w:t>
+      </w:r>
+      <w:proofErr w:type="spellStart"/>
+      <w:r>
+        <w:rPr>
+          <w:rFonts w:ascii="Courier New" w:eastAsia="Times New Roman" w:hAnsi="Courier New" w:cs="Courier New"/>
+          <w:color w:val="FFFFFF"/>
+          <w:sz w:val="20"/>
+          <w:szCs w:val="20"/>
+          <w:lang w:val="en-US" w:eastAsia="es-MX"/>
+        </w:rPr>
+        <w:t>initialState</w:t>
+      </w:r>
+      <w:proofErr w:type="spellEnd"/>
+      <w:r>
+        <w:rPr>
+          <w:rFonts w:ascii="Courier New" w:eastAsia="Times New Roman" w:hAnsi="Courier New" w:cs="Courier New"/>
+          <w:color w:val="FFFFFF"/>
+          <w:sz w:val="20"/>
+          <w:szCs w:val="20"/>
+          <w:lang w:val="en-US" w:eastAsia="es-MX"/>
+        </w:rPr>
+        <w:t xml:space="preserve"> = {</w:t>
+      </w:r>
+    </w:p>
+    <w:p>
+      <w:pPr>
+        <w:shd w:val="clear" w:color="auto" w:fill="333333"/>
+        <w:tabs>
+          <w:tab w:val="left" w:pos="916"/>
+          <w:tab w:val="left" w:pos="1832"/>
+          <w:tab w:val="left" w:pos="2748"/>
+          <w:tab w:val="left" w:pos="3664"/>
+          <w:tab w:val="left" w:pos="4580"/>
+          <w:tab w:val="left" w:pos="5496"/>
+          <w:tab w:val="left" w:pos="6412"/>
+          <w:tab w:val="left" w:pos="7328"/>
+          <w:tab w:val="left" w:pos="8244"/>
+          <w:tab w:val="left" w:pos="9160"/>
+          <w:tab w:val="left" w:pos="10076"/>
+          <w:tab w:val="left" w:pos="10992"/>
+          <w:tab w:val="left" w:pos="11908"/>
+          <w:tab w:val="left" w:pos="12824"/>
+          <w:tab w:val="left" w:pos="13740"/>
+          <w:tab w:val="left" w:pos="14656"/>
+        </w:tabs>
+        <w:spacing w:before="0" w:after="0" w:line="240" w:lineRule="auto"/>
+        <w:rPr>
+          <w:rFonts w:ascii="Courier New" w:eastAsia="Times New Roman" w:hAnsi="Courier New" w:cs="Courier New"/>
+          <w:color w:val="FFFFFF"/>
+          <w:sz w:val="20"/>
+          <w:szCs w:val="20"/>
+          <w:lang w:val="en-US" w:eastAsia="es-MX"/>
+        </w:rPr>
+      </w:pPr>
+      <w:r>
+        <w:rPr>
+          <w:rFonts w:ascii="Courier New" w:eastAsia="Times New Roman" w:hAnsi="Courier New" w:cs="Courier New"/>
+          <w:color w:val="FFFFFF"/>
+          <w:sz w:val="20"/>
+          <w:szCs w:val="20"/>
+          <w:lang w:val="en-US" w:eastAsia="es-MX"/>
+        </w:rPr>
+        <w:t xml:space="preserve">    </w:t>
+      </w:r>
+      <w:r>
+        <w:rPr>
+          <w:rFonts w:ascii="Courier New" w:eastAsia="Times New Roman" w:hAnsi="Courier New" w:cs="Courier New"/>
+          <w:color w:val="A6E22E"/>
+          <w:sz w:val="20"/>
+          <w:szCs w:val="20"/>
+          <w:lang w:val="en-US" w:eastAsia="es-MX"/>
+        </w:rPr>
+        <w:t>"</w:t>
+      </w:r>
+      <w:proofErr w:type="gramStart"/>
+      <w:r>
+        <w:rPr>
+          <w:rFonts w:ascii="Courier New" w:eastAsia="Times New Roman" w:hAnsi="Courier New" w:cs="Courier New"/>
+          <w:color w:val="A6E22E"/>
+          <w:sz w:val="20"/>
+          <w:szCs w:val="20"/>
+          <w:lang w:val="en-US" w:eastAsia="es-MX"/>
+        </w:rPr>
+        <w:t>user</w:t>
+      </w:r>
+      <w:proofErr w:type="gramEnd"/>
+      <w:r>
+        <w:rPr>
+          <w:rFonts w:ascii="Courier New" w:eastAsia="Times New Roman" w:hAnsi="Courier New" w:cs="Courier New"/>
+          <w:color w:val="A6E22E"/>
+          <w:sz w:val="20"/>
+          <w:szCs w:val="20"/>
+          <w:lang w:val="en-US" w:eastAsia="es-MX"/>
+        </w:rPr>
+        <w:t>"</w:t>
+      </w:r>
+      <w:r>
+        <w:rPr>
+          <w:rFonts w:ascii="Courier New" w:eastAsia="Times New Roman" w:hAnsi="Courier New" w:cs="Courier New"/>
+          <w:color w:val="FFFFFF"/>
+          <w:sz w:val="20"/>
+          <w:szCs w:val="20"/>
+          <w:lang w:val="en-US" w:eastAsia="es-MX"/>
+        </w:rPr>
+        <w:t>:{},</w:t>
+      </w:r>
+    </w:p>
+    <w:p>
+      <w:pPr>
+        <w:shd w:val="clear" w:color="auto" w:fill="333333"/>
+        <w:tabs>
+          <w:tab w:val="left" w:pos="916"/>
+          <w:tab w:val="left" w:pos="1832"/>
+          <w:tab w:val="left" w:pos="2748"/>
+          <w:tab w:val="left" w:pos="3664"/>
+          <w:tab w:val="left" w:pos="4580"/>
+          <w:tab w:val="left" w:pos="5496"/>
+          <w:tab w:val="left" w:pos="6412"/>
+          <w:tab w:val="left" w:pos="7328"/>
+          <w:tab w:val="left" w:pos="8244"/>
+          <w:tab w:val="left" w:pos="9160"/>
+          <w:tab w:val="left" w:pos="10076"/>
+          <w:tab w:val="left" w:pos="10992"/>
+          <w:tab w:val="left" w:pos="11908"/>
+          <w:tab w:val="left" w:pos="12824"/>
+          <w:tab w:val="left" w:pos="13740"/>
+          <w:tab w:val="left" w:pos="14656"/>
+        </w:tabs>
+        <w:spacing w:before="0" w:after="0" w:line="240" w:lineRule="auto"/>
+        <w:rPr>
+          <w:rFonts w:ascii="Courier New" w:eastAsia="Times New Roman" w:hAnsi="Courier New" w:cs="Courier New"/>
+          <w:color w:val="FFFFFF"/>
+          <w:sz w:val="20"/>
+          <w:szCs w:val="20"/>
+          <w:lang w:val="en-US" w:eastAsia="es-MX"/>
+        </w:rPr>
+      </w:pPr>
+      <w:r>
+        <w:rPr>
+          <w:rFonts w:ascii="Courier New" w:eastAsia="Times New Roman" w:hAnsi="Courier New" w:cs="Courier New"/>
+          <w:color w:val="FFFFFF"/>
+          <w:sz w:val="20"/>
+          <w:szCs w:val="20"/>
+          <w:lang w:val="en-US" w:eastAsia="es-MX"/>
+        </w:rPr>
+        <w:t xml:space="preserve">    </w:t>
+      </w:r>
+      <w:r>
+        <w:rPr>
+          <w:rFonts w:ascii="Courier New" w:eastAsia="Times New Roman" w:hAnsi="Courier New" w:cs="Courier New"/>
+          <w:color w:val="A6E22E"/>
+          <w:sz w:val="20"/>
+          <w:szCs w:val="20"/>
+          <w:lang w:val="en-US" w:eastAsia="es-MX"/>
+        </w:rPr>
+        <w:t>"</w:t>
+      </w:r>
+      <w:proofErr w:type="gramStart"/>
+      <w:r>
+        <w:rPr>
+          <w:rFonts w:ascii="Courier New" w:eastAsia="Times New Roman" w:hAnsi="Courier New" w:cs="Courier New"/>
+          <w:color w:val="A6E22E"/>
+          <w:sz w:val="20"/>
+          <w:szCs w:val="20"/>
+          <w:lang w:val="en-US" w:eastAsia="es-MX"/>
+        </w:rPr>
+        <w:t>playing</w:t>
+      </w:r>
+      <w:proofErr w:type="gramEnd"/>
+      <w:r>
+        <w:rPr>
+          <w:rFonts w:ascii="Courier New" w:eastAsia="Times New Roman" w:hAnsi="Courier New" w:cs="Courier New"/>
+          <w:color w:val="A6E22E"/>
+          <w:sz w:val="20"/>
+          <w:szCs w:val="20"/>
+          <w:lang w:val="en-US" w:eastAsia="es-MX"/>
+        </w:rPr>
+        <w:t>"</w:t>
+      </w:r>
+      <w:r>
+        <w:rPr>
+          <w:rFonts w:ascii="Courier New" w:eastAsia="Times New Roman" w:hAnsi="Courier New" w:cs="Courier New"/>
+          <w:color w:val="FFFFFF"/>
+          <w:sz w:val="20"/>
+          <w:szCs w:val="20"/>
+          <w:lang w:val="en-US" w:eastAsia="es-MX"/>
+        </w:rPr>
+        <w:t>: {},</w:t>
+      </w:r>
+    </w:p>
+    <w:p>
+      <w:pPr>
+        <w:shd w:val="clear" w:color="auto" w:fill="333333"/>
+        <w:tabs>
+          <w:tab w:val="left" w:pos="916"/>
+          <w:tab w:val="left" w:pos="1832"/>
+          <w:tab w:val="left" w:pos="2748"/>
+          <w:tab w:val="left" w:pos="3664"/>
+          <w:tab w:val="left" w:pos="4580"/>
+          <w:tab w:val="left" w:pos="5496"/>
+          <w:tab w:val="left" w:pos="6412"/>
+          <w:tab w:val="left" w:pos="7328"/>
+          <w:tab w:val="left" w:pos="8244"/>
+          <w:tab w:val="left" w:pos="9160"/>
+          <w:tab w:val="left" w:pos="10076"/>
+          <w:tab w:val="left" w:pos="10992"/>
+          <w:tab w:val="left" w:pos="11908"/>
+          <w:tab w:val="left" w:pos="12824"/>
+          <w:tab w:val="left" w:pos="13740"/>
+          <w:tab w:val="left" w:pos="14656"/>
+        </w:tabs>
+        <w:spacing w:before="0" w:after="0" w:line="240" w:lineRule="auto"/>
+        <w:rPr>
+          <w:rFonts w:ascii="Courier New" w:eastAsia="Times New Roman" w:hAnsi="Courier New" w:cs="Courier New"/>
+          <w:color w:val="FFFFFF"/>
+          <w:sz w:val="20"/>
+          <w:szCs w:val="20"/>
+          <w:lang w:val="en-US" w:eastAsia="es-MX"/>
+        </w:rPr>
+      </w:pPr>
+      <w:r>
+        <w:rPr>
+          <w:rFonts w:ascii="Courier New" w:eastAsia="Times New Roman" w:hAnsi="Courier New" w:cs="Courier New"/>
+          <w:color w:val="FFFFFF"/>
+          <w:sz w:val="20"/>
+          <w:szCs w:val="20"/>
+          <w:lang w:val="en-US" w:eastAsia="es-MX"/>
+        </w:rPr>
+        <w:t xml:space="preserve">    </w:t>
+      </w:r>
+      <w:r>
+        <w:rPr>
+          <w:rFonts w:ascii="Courier New" w:eastAsia="Times New Roman" w:hAnsi="Courier New" w:cs="Courier New"/>
+          <w:color w:val="A6E22E"/>
+          <w:sz w:val="20"/>
+          <w:szCs w:val="20"/>
+          <w:lang w:val="en-US" w:eastAsia="es-MX"/>
+        </w:rPr>
+        <w:t>"</w:t>
+      </w:r>
+      <w:proofErr w:type="spellStart"/>
+      <w:proofErr w:type="gramStart"/>
+      <w:r>
+        <w:rPr>
+          <w:rFonts w:ascii="Courier New" w:eastAsia="Times New Roman" w:hAnsi="Courier New" w:cs="Courier New"/>
+          <w:color w:val="A6E22E"/>
+          <w:sz w:val="20"/>
+          <w:szCs w:val="20"/>
+          <w:lang w:val="en-US" w:eastAsia="es-MX"/>
+        </w:rPr>
+        <w:t>headerClass</w:t>
+      </w:r>
+      <w:proofErr w:type="spellEnd"/>
+      <w:proofErr w:type="gramEnd"/>
+      <w:r>
+        <w:rPr>
+          <w:rFonts w:ascii="Courier New" w:eastAsia="Times New Roman" w:hAnsi="Courier New" w:cs="Courier New"/>
+          <w:color w:val="A6E22E"/>
+          <w:sz w:val="20"/>
+          <w:szCs w:val="20"/>
+          <w:lang w:val="en-US" w:eastAsia="es-MX"/>
+        </w:rPr>
+        <w:t>"</w:t>
+      </w:r>
+      <w:r>
+        <w:rPr>
+          <w:rFonts w:ascii="Courier New" w:eastAsia="Times New Roman" w:hAnsi="Courier New" w:cs="Courier New"/>
+          <w:color w:val="FFFFFF"/>
+          <w:sz w:val="20"/>
+          <w:szCs w:val="20"/>
+          <w:lang w:val="en-US" w:eastAsia="es-MX"/>
+        </w:rPr>
+        <w:t>: [</w:t>
+      </w:r>
+      <w:r>
+        <w:rPr>
+          <w:rFonts w:ascii="Courier New" w:eastAsia="Times New Roman" w:hAnsi="Courier New" w:cs="Courier New"/>
+          <w:color w:val="A6E22E"/>
+          <w:sz w:val="20"/>
+          <w:szCs w:val="20"/>
+          <w:lang w:val="en-US" w:eastAsia="es-MX"/>
+        </w:rPr>
+        <w:t>'header'</w:t>
+      </w:r>
+      <w:r>
+        <w:rPr>
+          <w:rFonts w:ascii="Courier New" w:eastAsia="Times New Roman" w:hAnsi="Courier New" w:cs="Courier New"/>
+          <w:color w:val="FFFFFF"/>
+          <w:sz w:val="20"/>
+          <w:szCs w:val="20"/>
+          <w:lang w:val="en-US" w:eastAsia="es-MX"/>
+        </w:rPr>
+        <w:t xml:space="preserve">], </w:t>
+      </w:r>
+    </w:p>
+    <w:p>
+      <w:pPr>
+        <w:shd w:val="clear" w:color="auto" w:fill="333333"/>
+        <w:tabs>
+          <w:tab w:val="left" w:pos="916"/>
+          <w:tab w:val="left" w:pos="1832"/>
+          <w:tab w:val="left" w:pos="2748"/>
+          <w:tab w:val="left" w:pos="3664"/>
+          <w:tab w:val="left" w:pos="4580"/>
+          <w:tab w:val="left" w:pos="5496"/>
+          <w:tab w:val="left" w:pos="6412"/>
+          <w:tab w:val="left" w:pos="7328"/>
+          <w:tab w:val="left" w:pos="8244"/>
+          <w:tab w:val="left" w:pos="9160"/>
+          <w:tab w:val="left" w:pos="10076"/>
+          <w:tab w:val="left" w:pos="10992"/>
+          <w:tab w:val="left" w:pos="11908"/>
+          <w:tab w:val="left" w:pos="12824"/>
+          <w:tab w:val="left" w:pos="13740"/>
+          <w:tab w:val="left" w:pos="14656"/>
+        </w:tabs>
+        <w:spacing w:before="0" w:after="0" w:line="240" w:lineRule="auto"/>
+        <w:rPr>
+          <w:rFonts w:ascii="Courier New" w:eastAsia="Times New Roman" w:hAnsi="Courier New" w:cs="Courier New"/>
+          <w:color w:val="FFFFFF"/>
+          <w:sz w:val="20"/>
+          <w:szCs w:val="20"/>
+          <w:lang w:val="es-MX" w:eastAsia="es-MX"/>
+        </w:rPr>
+      </w:pPr>
+      <w:r>
+        <w:rPr>
+          <w:rFonts w:ascii="Courier New" w:eastAsia="Times New Roman" w:hAnsi="Courier New" w:cs="Courier New"/>
+          <w:color w:val="FFFFFF"/>
+          <w:sz w:val="20"/>
+          <w:szCs w:val="20"/>
+          <w:lang w:val="en-US" w:eastAsia="es-MX"/>
+        </w:rPr>
+        <w:lastRenderedPageBreak/>
+        <w:t xml:space="preserve">     </w:t>
+      </w:r>
+      <w:r>
+        <w:rPr>
+          <w:rFonts w:ascii="Courier New" w:eastAsia="Times New Roman" w:hAnsi="Courier New" w:cs="Courier New"/>
+          <w:color w:val="FFFFFF"/>
+          <w:sz w:val="20"/>
+          <w:szCs w:val="20"/>
+          <w:lang w:val="es-MX" w:eastAsia="es-MX"/>
+        </w:rPr>
+        <w:t xml:space="preserve">... lo </w:t>
+      </w:r>
+      <w:proofErr w:type="spellStart"/>
+      <w:r>
+        <w:rPr>
+          <w:rFonts w:ascii="Courier New" w:eastAsia="Times New Roman" w:hAnsi="Courier New" w:cs="Courier New"/>
+          <w:color w:val="FFFFFF"/>
+          <w:sz w:val="20"/>
+          <w:szCs w:val="20"/>
+          <w:lang w:val="es-MX" w:eastAsia="es-MX"/>
+        </w:rPr>
+        <w:t>demas</w:t>
+      </w:r>
+      <w:proofErr w:type="spellEnd"/>
+      <w:proofErr w:type="gramStart"/>
+      <w:r>
+        <w:rPr>
+          <w:rFonts w:ascii="Courier New" w:eastAsia="Times New Roman" w:hAnsi="Courier New" w:cs="Courier New"/>
+          <w:color w:val="FFFFFF"/>
+          <w:sz w:val="20"/>
+          <w:szCs w:val="20"/>
+          <w:lang w:val="es-MX" w:eastAsia="es-MX"/>
+        </w:rPr>
+        <w:t>..</w:t>
+      </w:r>
+      <w:proofErr w:type="gramEnd"/>
+    </w:p>
+    <w:p>
+      <w:pPr>
+        <w:shd w:val="clear" w:color="auto" w:fill="333333"/>
+        <w:tabs>
+          <w:tab w:val="left" w:pos="916"/>
+          <w:tab w:val="left" w:pos="1832"/>
+          <w:tab w:val="left" w:pos="2748"/>
+          <w:tab w:val="left" w:pos="3664"/>
+          <w:tab w:val="left" w:pos="4580"/>
+          <w:tab w:val="left" w:pos="5496"/>
+          <w:tab w:val="left" w:pos="6412"/>
+          <w:tab w:val="left" w:pos="7328"/>
+          <w:tab w:val="left" w:pos="8244"/>
+          <w:tab w:val="left" w:pos="9160"/>
+          <w:tab w:val="left" w:pos="10076"/>
+          <w:tab w:val="left" w:pos="10992"/>
+          <w:tab w:val="left" w:pos="11908"/>
+          <w:tab w:val="left" w:pos="12824"/>
+          <w:tab w:val="left" w:pos="13740"/>
+          <w:tab w:val="left" w:pos="14656"/>
+        </w:tabs>
+        <w:spacing w:before="0" w:after="0" w:line="240" w:lineRule="auto"/>
+        <w:rPr>
+          <w:rFonts w:ascii="Courier New" w:eastAsia="Times New Roman" w:hAnsi="Courier New" w:cs="Courier New"/>
+          <w:color w:val="FFFFFF"/>
+          <w:sz w:val="20"/>
+          <w:szCs w:val="20"/>
+          <w:lang w:val="es-MX" w:eastAsia="es-MX"/>
+        </w:rPr>
+      </w:pPr>
+      <w:r>
+        <w:rPr>
+          <w:rFonts w:ascii="Courier New" w:eastAsia="Times New Roman" w:hAnsi="Courier New" w:cs="Courier New"/>
+          <w:color w:val="FFFFFF"/>
+          <w:sz w:val="20"/>
+          <w:szCs w:val="20"/>
+          <w:lang w:val="es-MX" w:eastAsia="es-MX"/>
+        </w:rPr>
+        <w:t>}</w:t>
+      </w:r>
+    </w:p>
+    <w:p>
+      <w:pPr>
+        <w:shd w:val="clear" w:color="auto" w:fill="FFFFFF"/>
+        <w:spacing w:before="0" w:after="0" w:line="240" w:lineRule="auto"/>
+        <w:rPr>
+          <w:rFonts w:ascii="Arial" w:eastAsia="Times New Roman" w:hAnsi="Arial" w:cs="Arial"/>
+          <w:color w:val="4A4A4A"/>
+          <w:sz w:val="20"/>
+          <w:szCs w:val="20"/>
+          <w:lang w:val="es-MX" w:eastAsia="es-MX"/>
+        </w:rPr>
+      </w:pPr>
+      <w:r>
+        <w:rPr>
+          <w:rFonts w:ascii="Arial" w:eastAsia="Times New Roman" w:hAnsi="Arial" w:cs="Arial"/>
+          <w:color w:val="4A4A4A"/>
+          <w:sz w:val="20"/>
+          <w:szCs w:val="20"/>
+          <w:lang w:val="es-MX" w:eastAsia="es-MX"/>
+        </w:rPr>
+        <w:t xml:space="preserve">Luego en el index.js de </w:t>
+      </w:r>
+      <w:proofErr w:type="spellStart"/>
+      <w:r>
+        <w:rPr>
+          <w:rFonts w:ascii="Arial" w:eastAsia="Times New Roman" w:hAnsi="Arial" w:cs="Arial"/>
+          <w:color w:val="4A4A4A"/>
+          <w:sz w:val="20"/>
+          <w:szCs w:val="20"/>
+          <w:lang w:val="es-MX" w:eastAsia="es-MX"/>
+        </w:rPr>
+        <w:t>actions</w:t>
+      </w:r>
+      <w:proofErr w:type="spellEnd"/>
+      <w:r>
+        <w:rPr>
+          <w:rFonts w:ascii="Arial" w:eastAsia="Times New Roman" w:hAnsi="Arial" w:cs="Arial"/>
+          <w:color w:val="4A4A4A"/>
+          <w:sz w:val="20"/>
+          <w:szCs w:val="20"/>
+          <w:lang w:val="es-MX" w:eastAsia="es-MX"/>
+        </w:rPr>
+        <w:t xml:space="preserve">, se genera una nueva </w:t>
+      </w:r>
+      <w:proofErr w:type="spellStart"/>
+      <w:r>
+        <w:rPr>
+          <w:rFonts w:ascii="Arial" w:eastAsia="Times New Roman" w:hAnsi="Arial" w:cs="Arial"/>
+          <w:color w:val="4A4A4A"/>
+          <w:sz w:val="20"/>
+          <w:szCs w:val="20"/>
+          <w:lang w:val="es-MX" w:eastAsia="es-MX"/>
+        </w:rPr>
+        <w:t>action</w:t>
+      </w:r>
+      <w:proofErr w:type="spellEnd"/>
+      <w:r>
+        <w:rPr>
+          <w:rFonts w:ascii="Arial" w:eastAsia="Times New Roman" w:hAnsi="Arial" w:cs="Arial"/>
+          <w:color w:val="4A4A4A"/>
+          <w:sz w:val="20"/>
+          <w:szCs w:val="20"/>
+          <w:lang w:val="es-MX" w:eastAsia="es-MX"/>
+        </w:rPr>
+        <w:t xml:space="preserve"> para actualizar esta propiedad</w:t>
+      </w:r>
+    </w:p>
+    <w:p>
+      <w:pPr>
+        <w:shd w:val="clear" w:color="auto" w:fill="333333"/>
+        <w:tabs>
+          <w:tab w:val="left" w:pos="916"/>
+          <w:tab w:val="left" w:pos="1832"/>
+          <w:tab w:val="left" w:pos="2748"/>
+          <w:tab w:val="left" w:pos="3664"/>
+          <w:tab w:val="left" w:pos="4580"/>
+          <w:tab w:val="left" w:pos="5496"/>
+          <w:tab w:val="left" w:pos="6412"/>
+          <w:tab w:val="left" w:pos="7328"/>
+          <w:tab w:val="left" w:pos="8244"/>
+          <w:tab w:val="left" w:pos="9160"/>
+          <w:tab w:val="left" w:pos="10076"/>
+          <w:tab w:val="left" w:pos="10992"/>
+          <w:tab w:val="left" w:pos="11908"/>
+          <w:tab w:val="left" w:pos="12824"/>
+          <w:tab w:val="left" w:pos="13740"/>
+          <w:tab w:val="left" w:pos="14656"/>
+        </w:tabs>
+        <w:spacing w:before="0" w:after="0" w:line="240" w:lineRule="auto"/>
+        <w:rPr>
+          <w:rFonts w:ascii="Courier New" w:eastAsia="Times New Roman" w:hAnsi="Courier New" w:cs="Courier New"/>
+          <w:color w:val="FFFFFF"/>
+          <w:sz w:val="20"/>
+          <w:szCs w:val="20"/>
+          <w:lang w:val="en-US" w:eastAsia="es-MX"/>
+        </w:rPr>
+      </w:pPr>
+      <w:proofErr w:type="gramStart"/>
+      <w:r>
+        <w:rPr>
+          <w:rFonts w:ascii="Courier New" w:eastAsia="Times New Roman" w:hAnsi="Courier New" w:cs="Courier New"/>
+          <w:b/>
+          <w:bCs/>
+          <w:color w:val="F92672"/>
+          <w:sz w:val="20"/>
+          <w:szCs w:val="20"/>
+          <w:lang w:val="en-US" w:eastAsia="es-MX"/>
+        </w:rPr>
+        <w:t>export</w:t>
+      </w:r>
+      <w:proofErr w:type="gramEnd"/>
+      <w:r>
+        <w:rPr>
+          <w:rFonts w:ascii="Courier New" w:eastAsia="Times New Roman" w:hAnsi="Courier New" w:cs="Courier New"/>
+          <w:color w:val="FFFFFF"/>
+          <w:sz w:val="20"/>
+          <w:szCs w:val="20"/>
+          <w:lang w:val="en-US" w:eastAsia="es-MX"/>
+        </w:rPr>
+        <w:t xml:space="preserve"> </w:t>
+      </w:r>
+      <w:proofErr w:type="spellStart"/>
+      <w:r>
+        <w:rPr>
+          <w:rFonts w:ascii="Courier New" w:eastAsia="Times New Roman" w:hAnsi="Courier New" w:cs="Courier New"/>
+          <w:b/>
+          <w:bCs/>
+          <w:color w:val="F92672"/>
+          <w:sz w:val="20"/>
+          <w:szCs w:val="20"/>
+          <w:lang w:val="en-US" w:eastAsia="es-MX"/>
+        </w:rPr>
+        <w:t>const</w:t>
+      </w:r>
+      <w:proofErr w:type="spellEnd"/>
+      <w:r>
+        <w:rPr>
+          <w:rFonts w:ascii="Courier New" w:eastAsia="Times New Roman" w:hAnsi="Courier New" w:cs="Courier New"/>
+          <w:color w:val="FFFFFF"/>
+          <w:sz w:val="20"/>
+          <w:szCs w:val="20"/>
+          <w:lang w:val="en-US" w:eastAsia="es-MX"/>
+        </w:rPr>
+        <w:t xml:space="preserve"> </w:t>
+      </w:r>
+      <w:proofErr w:type="spellStart"/>
+      <w:r>
+        <w:rPr>
+          <w:rFonts w:ascii="Courier New" w:eastAsia="Times New Roman" w:hAnsi="Courier New" w:cs="Courier New"/>
+          <w:color w:val="FFFFFF"/>
+          <w:sz w:val="20"/>
+          <w:szCs w:val="20"/>
+          <w:lang w:val="en-US" w:eastAsia="es-MX"/>
+        </w:rPr>
+        <w:t>changeClassHeader</w:t>
+      </w:r>
+      <w:proofErr w:type="spellEnd"/>
+      <w:r>
+        <w:rPr>
+          <w:rFonts w:ascii="Courier New" w:eastAsia="Times New Roman" w:hAnsi="Courier New" w:cs="Courier New"/>
+          <w:color w:val="FFFFFF"/>
+          <w:sz w:val="20"/>
+          <w:szCs w:val="20"/>
+          <w:lang w:val="en-US" w:eastAsia="es-MX"/>
+        </w:rPr>
+        <w:t xml:space="preserve"> = payload =&gt; ({</w:t>
+      </w:r>
+    </w:p>
+    <w:p>
+      <w:pPr>
+        <w:shd w:val="clear" w:color="auto" w:fill="333333"/>
+        <w:tabs>
+          <w:tab w:val="left" w:pos="916"/>
+          <w:tab w:val="left" w:pos="1832"/>
+          <w:tab w:val="left" w:pos="2748"/>
+          <w:tab w:val="left" w:pos="3664"/>
+          <w:tab w:val="left" w:pos="4580"/>
+          <w:tab w:val="left" w:pos="5496"/>
+          <w:tab w:val="left" w:pos="6412"/>
+          <w:tab w:val="left" w:pos="7328"/>
+          <w:tab w:val="left" w:pos="8244"/>
+          <w:tab w:val="left" w:pos="9160"/>
+          <w:tab w:val="left" w:pos="10076"/>
+          <w:tab w:val="left" w:pos="10992"/>
+          <w:tab w:val="left" w:pos="11908"/>
+          <w:tab w:val="left" w:pos="12824"/>
+          <w:tab w:val="left" w:pos="13740"/>
+          <w:tab w:val="left" w:pos="14656"/>
+        </w:tabs>
+        <w:spacing w:before="0" w:after="0" w:line="240" w:lineRule="auto"/>
+        <w:rPr>
+          <w:rFonts w:ascii="Courier New" w:eastAsia="Times New Roman" w:hAnsi="Courier New" w:cs="Courier New"/>
+          <w:color w:val="FFFFFF"/>
+          <w:sz w:val="20"/>
+          <w:szCs w:val="20"/>
+          <w:lang w:val="en-US" w:eastAsia="es-MX"/>
+        </w:rPr>
+      </w:pPr>
+      <w:r>
+        <w:rPr>
+          <w:rFonts w:ascii="Courier New" w:eastAsia="Times New Roman" w:hAnsi="Courier New" w:cs="Courier New"/>
+          <w:color w:val="FFFFFF"/>
+          <w:sz w:val="20"/>
+          <w:szCs w:val="20"/>
+          <w:lang w:val="en-US" w:eastAsia="es-MX"/>
+        </w:rPr>
+        <w:t xml:space="preserve">  </w:t>
+      </w:r>
+      <w:proofErr w:type="gramStart"/>
+      <w:r>
+        <w:rPr>
+          <w:rFonts w:ascii="Courier New" w:eastAsia="Times New Roman" w:hAnsi="Courier New" w:cs="Courier New"/>
+          <w:color w:val="FFFFFF"/>
+          <w:sz w:val="20"/>
+          <w:szCs w:val="20"/>
+          <w:lang w:val="en-US" w:eastAsia="es-MX"/>
+        </w:rPr>
+        <w:t>type</w:t>
+      </w:r>
+      <w:proofErr w:type="gramEnd"/>
+      <w:r>
+        <w:rPr>
+          <w:rFonts w:ascii="Courier New" w:eastAsia="Times New Roman" w:hAnsi="Courier New" w:cs="Courier New"/>
+          <w:color w:val="FFFFFF"/>
+          <w:sz w:val="20"/>
+          <w:szCs w:val="20"/>
+          <w:lang w:val="en-US" w:eastAsia="es-MX"/>
+        </w:rPr>
+        <w:t xml:space="preserve">: </w:t>
+      </w:r>
+      <w:proofErr w:type="spellStart"/>
+      <w:r>
+        <w:rPr>
+          <w:rFonts w:ascii="Courier New" w:eastAsia="Times New Roman" w:hAnsi="Courier New" w:cs="Courier New"/>
+          <w:color w:val="FFFFFF"/>
+          <w:sz w:val="20"/>
+          <w:szCs w:val="20"/>
+          <w:lang w:val="en-US" w:eastAsia="es-MX"/>
+        </w:rPr>
+        <w:t>actions.changeClassHeader</w:t>
+      </w:r>
+      <w:proofErr w:type="spellEnd"/>
+      <w:r>
+        <w:rPr>
+          <w:rFonts w:ascii="Courier New" w:eastAsia="Times New Roman" w:hAnsi="Courier New" w:cs="Courier New"/>
+          <w:color w:val="FFFFFF"/>
+          <w:sz w:val="20"/>
+          <w:szCs w:val="20"/>
+          <w:lang w:val="en-US" w:eastAsia="es-MX"/>
+        </w:rPr>
+        <w:t>,</w:t>
+      </w:r>
+    </w:p>
+    <w:p>
+      <w:pPr>
+        <w:shd w:val="clear" w:color="auto" w:fill="333333"/>
+        <w:tabs>
+          <w:tab w:val="left" w:pos="916"/>
+          <w:tab w:val="left" w:pos="1832"/>
+          <w:tab w:val="left" w:pos="2748"/>
+          <w:tab w:val="left" w:pos="3664"/>
+          <w:tab w:val="left" w:pos="4580"/>
+          <w:tab w:val="left" w:pos="5496"/>
+          <w:tab w:val="left" w:pos="6412"/>
+          <w:tab w:val="left" w:pos="7328"/>
+          <w:tab w:val="left" w:pos="8244"/>
+          <w:tab w:val="left" w:pos="9160"/>
+          <w:tab w:val="left" w:pos="10076"/>
+          <w:tab w:val="left" w:pos="10992"/>
+          <w:tab w:val="left" w:pos="11908"/>
+          <w:tab w:val="left" w:pos="12824"/>
+          <w:tab w:val="left" w:pos="13740"/>
+          <w:tab w:val="left" w:pos="14656"/>
+        </w:tabs>
+        <w:spacing w:before="0" w:after="0" w:line="240" w:lineRule="auto"/>
+        <w:rPr>
+          <w:rFonts w:ascii="Courier New" w:eastAsia="Times New Roman" w:hAnsi="Courier New" w:cs="Courier New"/>
+          <w:color w:val="FFFFFF"/>
+          <w:sz w:val="20"/>
+          <w:szCs w:val="20"/>
+          <w:lang w:val="es-MX" w:eastAsia="es-MX"/>
+        </w:rPr>
+      </w:pPr>
+      <w:r>
+        <w:rPr>
+          <w:rFonts w:ascii="Courier New" w:eastAsia="Times New Roman" w:hAnsi="Courier New" w:cs="Courier New"/>
+          <w:color w:val="FFFFFF"/>
+          <w:sz w:val="20"/>
+          <w:szCs w:val="20"/>
+          <w:lang w:val="en-US" w:eastAsia="es-MX"/>
+        </w:rPr>
+        <w:t xml:space="preserve">  </w:t>
+      </w:r>
+      <w:proofErr w:type="spellStart"/>
+      <w:proofErr w:type="gramStart"/>
+      <w:r>
+        <w:rPr>
+          <w:rFonts w:ascii="Courier New" w:eastAsia="Times New Roman" w:hAnsi="Courier New" w:cs="Courier New"/>
+          <w:color w:val="FFFFFF"/>
+          <w:sz w:val="20"/>
+          <w:szCs w:val="20"/>
+          <w:lang w:val="es-MX" w:eastAsia="es-MX"/>
+        </w:rPr>
+        <w:t>payload</w:t>
+      </w:r>
+      <w:proofErr w:type="spellEnd"/>
+      <w:proofErr w:type="gramEnd"/>
+      <w:r>
+        <w:rPr>
+          <w:rFonts w:ascii="Courier New" w:eastAsia="Times New Roman" w:hAnsi="Courier New" w:cs="Courier New"/>
+          <w:color w:val="FFFFFF"/>
+          <w:sz w:val="20"/>
+          <w:szCs w:val="20"/>
+          <w:lang w:val="es-MX" w:eastAsia="es-MX"/>
+        </w:rPr>
+        <w:t>,</w:t>
+      </w:r>
+    </w:p>
+    <w:p>
+      <w:pPr>
+        <w:shd w:val="clear" w:color="auto" w:fill="333333"/>
+        <w:tabs>
+          <w:tab w:val="left" w:pos="916"/>
+          <w:tab w:val="left" w:pos="1832"/>
+          <w:tab w:val="left" w:pos="2748"/>
+          <w:tab w:val="left" w:pos="3664"/>
+          <w:tab w:val="left" w:pos="4580"/>
+          <w:tab w:val="left" w:pos="5496"/>
+          <w:tab w:val="left" w:pos="6412"/>
+          <w:tab w:val="left" w:pos="7328"/>
+          <w:tab w:val="left" w:pos="8244"/>
+          <w:tab w:val="left" w:pos="9160"/>
+          <w:tab w:val="left" w:pos="10076"/>
+          <w:tab w:val="left" w:pos="10992"/>
+          <w:tab w:val="left" w:pos="11908"/>
+          <w:tab w:val="left" w:pos="12824"/>
+          <w:tab w:val="left" w:pos="13740"/>
+          <w:tab w:val="left" w:pos="14656"/>
+        </w:tabs>
+        <w:spacing w:before="0" w:after="0" w:line="240" w:lineRule="auto"/>
+        <w:rPr>
+          <w:rFonts w:ascii="Courier New" w:eastAsia="Times New Roman" w:hAnsi="Courier New" w:cs="Courier New"/>
+          <w:color w:val="FFFFFF"/>
+          <w:sz w:val="20"/>
+          <w:szCs w:val="20"/>
+          <w:lang w:val="es-MX" w:eastAsia="es-MX"/>
+        </w:rPr>
+      </w:pPr>
+      <w:r>
+        <w:rPr>
+          <w:rFonts w:ascii="Courier New" w:eastAsia="Times New Roman" w:hAnsi="Courier New" w:cs="Courier New"/>
+          <w:color w:val="FFFFFF"/>
+          <w:sz w:val="20"/>
+          <w:szCs w:val="20"/>
+          <w:lang w:val="es-MX" w:eastAsia="es-MX"/>
+        </w:rPr>
+        <w:t>})</w:t>
+      </w:r>
+    </w:p>
+    <w:p>
+      <w:pPr>
+        <w:shd w:val="clear" w:color="auto" w:fill="FFFFFF"/>
+        <w:spacing w:before="0" w:after="0" w:line="240" w:lineRule="auto"/>
+        <w:rPr>
+          <w:rFonts w:ascii="Arial" w:eastAsia="Times New Roman" w:hAnsi="Arial" w:cs="Arial"/>
+          <w:color w:val="4A4A4A"/>
+          <w:sz w:val="20"/>
+          <w:szCs w:val="20"/>
+          <w:lang w:val="es-MX" w:eastAsia="es-MX"/>
+        </w:rPr>
+      </w:pPr>
+      <w:r>
+        <w:rPr>
+          <w:rFonts w:ascii="Arial" w:eastAsia="Times New Roman" w:hAnsi="Arial" w:cs="Arial"/>
+          <w:color w:val="4A4A4A"/>
+          <w:sz w:val="20"/>
+          <w:szCs w:val="20"/>
+          <w:lang w:val="es-MX" w:eastAsia="es-MX"/>
+        </w:rPr>
+        <w:t xml:space="preserve">En el </w:t>
+      </w:r>
+      <w:proofErr w:type="spellStart"/>
+      <w:r>
+        <w:rPr>
+          <w:rFonts w:ascii="Arial" w:eastAsia="Times New Roman" w:hAnsi="Arial" w:cs="Arial"/>
+          <w:color w:val="4A4A4A"/>
+          <w:sz w:val="20"/>
+          <w:szCs w:val="20"/>
+          <w:lang w:val="es-MX" w:eastAsia="es-MX"/>
+        </w:rPr>
+        <w:t>el</w:t>
+      </w:r>
+      <w:proofErr w:type="spellEnd"/>
+      <w:r>
+        <w:rPr>
+          <w:rFonts w:ascii="Arial" w:eastAsia="Times New Roman" w:hAnsi="Arial" w:cs="Arial"/>
+          <w:color w:val="4A4A4A"/>
+          <w:sz w:val="20"/>
+          <w:szCs w:val="20"/>
+          <w:lang w:val="es-MX" w:eastAsia="es-MX"/>
+        </w:rPr>
+        <w:t xml:space="preserve"> index.js de los reduces, se crea un nuevo case, que reciba y realice la </w:t>
+      </w:r>
+      <w:proofErr w:type="spellStart"/>
+      <w:r>
+        <w:rPr>
+          <w:rFonts w:ascii="Arial" w:eastAsia="Times New Roman" w:hAnsi="Arial" w:cs="Arial"/>
+          <w:color w:val="4A4A4A"/>
+          <w:sz w:val="20"/>
+          <w:szCs w:val="20"/>
+          <w:lang w:val="es-MX" w:eastAsia="es-MX"/>
+        </w:rPr>
+        <w:t>actualziación</w:t>
+      </w:r>
+      <w:proofErr w:type="spellEnd"/>
+      <w:r>
+        <w:rPr>
+          <w:rFonts w:ascii="Arial" w:eastAsia="Times New Roman" w:hAnsi="Arial" w:cs="Arial"/>
+          <w:color w:val="4A4A4A"/>
+          <w:sz w:val="20"/>
+          <w:szCs w:val="20"/>
+          <w:lang w:val="es-MX" w:eastAsia="es-MX"/>
+        </w:rPr>
+        <w:t xml:space="preserve"> del </w:t>
+      </w:r>
+      <w:proofErr w:type="spellStart"/>
+      <w:r>
+        <w:rPr>
+          <w:rFonts w:ascii="Arial" w:eastAsia="Times New Roman" w:hAnsi="Arial" w:cs="Arial"/>
+          <w:color w:val="4A4A4A"/>
+          <w:sz w:val="20"/>
+          <w:szCs w:val="20"/>
+          <w:lang w:val="es-MX" w:eastAsia="es-MX"/>
+        </w:rPr>
+        <w:t>state</w:t>
+      </w:r>
+      <w:proofErr w:type="spellEnd"/>
+      <w:r>
+        <w:rPr>
+          <w:rFonts w:ascii="Arial" w:eastAsia="Times New Roman" w:hAnsi="Arial" w:cs="Arial"/>
+          <w:color w:val="4A4A4A"/>
+          <w:sz w:val="20"/>
+          <w:szCs w:val="20"/>
+          <w:lang w:val="es-MX" w:eastAsia="es-MX"/>
+        </w:rPr>
+        <w:t xml:space="preserve">, con el cambio en la propiedad del </w:t>
+      </w:r>
+      <w:proofErr w:type="spellStart"/>
+      <w:r>
+        <w:rPr>
+          <w:rFonts w:ascii="Arial" w:eastAsia="Times New Roman" w:hAnsi="Arial" w:cs="Arial"/>
+          <w:color w:val="4A4A4A"/>
+          <w:sz w:val="20"/>
+          <w:szCs w:val="20"/>
+          <w:lang w:val="es-MX" w:eastAsia="es-MX"/>
+        </w:rPr>
+        <w:t>state</w:t>
+      </w:r>
+      <w:proofErr w:type="spellEnd"/>
+      <w:r>
+        <w:rPr>
+          <w:rFonts w:ascii="Arial" w:eastAsia="Times New Roman" w:hAnsi="Arial" w:cs="Arial"/>
+          <w:color w:val="4A4A4A"/>
+          <w:sz w:val="20"/>
+          <w:szCs w:val="20"/>
+          <w:lang w:val="es-MX" w:eastAsia="es-MX"/>
+        </w:rPr>
+        <w:t xml:space="preserve"> que almacena las clases.</w:t>
+      </w:r>
+    </w:p>
+    <w:p>
+      <w:pPr>
+        <w:shd w:val="clear" w:color="auto" w:fill="333333"/>
+        <w:tabs>
+          <w:tab w:val="left" w:pos="916"/>
+          <w:tab w:val="left" w:pos="1832"/>
+          <w:tab w:val="left" w:pos="2748"/>
+          <w:tab w:val="left" w:pos="3664"/>
+          <w:tab w:val="left" w:pos="4580"/>
+          <w:tab w:val="left" w:pos="5496"/>
+          <w:tab w:val="left" w:pos="6412"/>
+          <w:tab w:val="left" w:pos="7328"/>
+          <w:tab w:val="left" w:pos="8244"/>
+          <w:tab w:val="left" w:pos="9160"/>
+          <w:tab w:val="left" w:pos="10076"/>
+          <w:tab w:val="left" w:pos="10992"/>
+          <w:tab w:val="left" w:pos="11908"/>
+          <w:tab w:val="left" w:pos="12824"/>
+          <w:tab w:val="left" w:pos="13740"/>
+          <w:tab w:val="left" w:pos="14656"/>
+        </w:tabs>
+        <w:spacing w:before="0" w:after="0" w:line="240" w:lineRule="auto"/>
+        <w:rPr>
+          <w:rFonts w:ascii="Courier New" w:eastAsia="Times New Roman" w:hAnsi="Courier New" w:cs="Courier New"/>
+          <w:color w:val="FFFFFF"/>
+          <w:sz w:val="20"/>
+          <w:szCs w:val="20"/>
+          <w:lang w:val="en-US" w:eastAsia="es-MX"/>
+        </w:rPr>
+      </w:pPr>
+      <w:r>
+        <w:rPr>
+          <w:rFonts w:ascii="Courier New" w:eastAsia="Times New Roman" w:hAnsi="Courier New" w:cs="Courier New"/>
+          <w:color w:val="FFFFFF"/>
+          <w:sz w:val="20"/>
+          <w:szCs w:val="20"/>
+          <w:lang w:val="es-MX" w:eastAsia="es-MX"/>
+        </w:rPr>
+        <w:t xml:space="preserve">    </w:t>
+      </w:r>
+      <w:proofErr w:type="gramStart"/>
+      <w:r>
+        <w:rPr>
+          <w:rFonts w:ascii="Courier New" w:eastAsia="Times New Roman" w:hAnsi="Courier New" w:cs="Courier New"/>
+          <w:color w:val="FFFFFF"/>
+          <w:sz w:val="20"/>
+          <w:szCs w:val="20"/>
+          <w:lang w:val="en-US" w:eastAsia="es-MX"/>
+        </w:rPr>
+        <w:t>case</w:t>
+      </w:r>
+      <w:proofErr w:type="gramEnd"/>
+      <w:r>
+        <w:rPr>
+          <w:rFonts w:ascii="Courier New" w:eastAsia="Times New Roman" w:hAnsi="Courier New" w:cs="Courier New"/>
+          <w:color w:val="FFFFFF"/>
+          <w:sz w:val="20"/>
+          <w:szCs w:val="20"/>
+          <w:lang w:val="en-US" w:eastAsia="es-MX"/>
+        </w:rPr>
+        <w:t xml:space="preserve"> </w:t>
+      </w:r>
+      <w:proofErr w:type="spellStart"/>
+      <w:r>
+        <w:rPr>
+          <w:rFonts w:ascii="Courier New" w:eastAsia="Times New Roman" w:hAnsi="Courier New" w:cs="Courier New"/>
+          <w:color w:val="FFFFFF"/>
+          <w:sz w:val="20"/>
+          <w:szCs w:val="20"/>
+          <w:lang w:val="en-US" w:eastAsia="es-MX"/>
+        </w:rPr>
+        <w:t>actions.changeClassHeader</w:t>
+      </w:r>
+      <w:proofErr w:type="spellEnd"/>
+      <w:r>
+        <w:rPr>
+          <w:rFonts w:ascii="Courier New" w:eastAsia="Times New Roman" w:hAnsi="Courier New" w:cs="Courier New"/>
+          <w:color w:val="FFFFFF"/>
+          <w:sz w:val="20"/>
+          <w:szCs w:val="20"/>
+          <w:lang w:val="en-US" w:eastAsia="es-MX"/>
+        </w:rPr>
+        <w:t>:</w:t>
+      </w:r>
+    </w:p>
+    <w:p>
+      <w:pPr>
+        <w:shd w:val="clear" w:color="auto" w:fill="333333"/>
+        <w:tabs>
+          <w:tab w:val="left" w:pos="916"/>
+          <w:tab w:val="left" w:pos="1832"/>
+          <w:tab w:val="left" w:pos="2748"/>
+          <w:tab w:val="left" w:pos="3664"/>
+          <w:tab w:val="left" w:pos="4580"/>
+          <w:tab w:val="left" w:pos="5496"/>
+          <w:tab w:val="left" w:pos="6412"/>
+          <w:tab w:val="left" w:pos="7328"/>
+          <w:tab w:val="left" w:pos="8244"/>
+          <w:tab w:val="left" w:pos="9160"/>
+          <w:tab w:val="left" w:pos="10076"/>
+          <w:tab w:val="left" w:pos="10992"/>
+          <w:tab w:val="left" w:pos="11908"/>
+          <w:tab w:val="left" w:pos="12824"/>
+          <w:tab w:val="left" w:pos="13740"/>
+          <w:tab w:val="left" w:pos="14656"/>
+        </w:tabs>
+        <w:spacing w:before="0" w:after="0" w:line="240" w:lineRule="auto"/>
+        <w:rPr>
+          <w:rFonts w:ascii="Courier New" w:eastAsia="Times New Roman" w:hAnsi="Courier New" w:cs="Courier New"/>
+          <w:color w:val="FFFFFF"/>
+          <w:sz w:val="20"/>
+          <w:szCs w:val="20"/>
+          <w:lang w:val="en-US" w:eastAsia="es-MX"/>
+        </w:rPr>
+      </w:pPr>
+    </w:p>
+    <w:p>
+      <w:pPr>
+        <w:shd w:val="clear" w:color="auto" w:fill="333333"/>
+        <w:tabs>
+          <w:tab w:val="left" w:pos="916"/>
+          <w:tab w:val="left" w:pos="1832"/>
+          <w:tab w:val="left" w:pos="2748"/>
+          <w:tab w:val="left" w:pos="3664"/>
+          <w:tab w:val="left" w:pos="4580"/>
+          <w:tab w:val="left" w:pos="5496"/>
+          <w:tab w:val="left" w:pos="6412"/>
+          <w:tab w:val="left" w:pos="7328"/>
+          <w:tab w:val="left" w:pos="8244"/>
+          <w:tab w:val="left" w:pos="9160"/>
+          <w:tab w:val="left" w:pos="10076"/>
+          <w:tab w:val="left" w:pos="10992"/>
+          <w:tab w:val="left" w:pos="11908"/>
+          <w:tab w:val="left" w:pos="12824"/>
+          <w:tab w:val="left" w:pos="13740"/>
+          <w:tab w:val="left" w:pos="14656"/>
+        </w:tabs>
+        <w:spacing w:before="0" w:after="0" w:line="240" w:lineRule="auto"/>
+        <w:rPr>
+          <w:rFonts w:ascii="Courier New" w:eastAsia="Times New Roman" w:hAnsi="Courier New" w:cs="Courier New"/>
+          <w:color w:val="FFFFFF"/>
+          <w:sz w:val="20"/>
+          <w:szCs w:val="20"/>
+          <w:lang w:val="en-US" w:eastAsia="es-MX"/>
+        </w:rPr>
+      </w:pPr>
+      <w:r>
+        <w:rPr>
+          <w:rFonts w:ascii="Courier New" w:eastAsia="Times New Roman" w:hAnsi="Courier New" w:cs="Courier New"/>
+          <w:color w:val="FFFFFF"/>
+          <w:sz w:val="20"/>
+          <w:szCs w:val="20"/>
+          <w:lang w:val="en-US" w:eastAsia="es-MX"/>
+        </w:rPr>
+        <w:t xml:space="preserve">      </w:t>
+      </w:r>
+      <w:proofErr w:type="spellStart"/>
+      <w:r>
+        <w:rPr>
+          <w:rFonts w:ascii="Courier New" w:eastAsia="Times New Roman" w:hAnsi="Courier New" w:cs="Courier New"/>
+          <w:b/>
+          <w:bCs/>
+          <w:color w:val="F92672"/>
+          <w:sz w:val="20"/>
+          <w:szCs w:val="20"/>
+          <w:lang w:val="en-US" w:eastAsia="es-MX"/>
+        </w:rPr>
+        <w:t>state</w:t>
+      </w:r>
+      <w:r>
+        <w:rPr>
+          <w:rFonts w:ascii="Courier New" w:eastAsia="Times New Roman" w:hAnsi="Courier New" w:cs="Courier New"/>
+          <w:color w:val="FFFFFF"/>
+          <w:sz w:val="20"/>
+          <w:szCs w:val="20"/>
+          <w:lang w:val="en-US" w:eastAsia="es-MX"/>
+        </w:rPr>
+        <w:t>.headerClass</w:t>
+      </w:r>
+      <w:proofErr w:type="spellEnd"/>
+      <w:r>
+        <w:rPr>
+          <w:rFonts w:ascii="Courier New" w:eastAsia="Times New Roman" w:hAnsi="Courier New" w:cs="Courier New"/>
+          <w:color w:val="FFFFFF"/>
+          <w:sz w:val="20"/>
+          <w:szCs w:val="20"/>
+          <w:lang w:val="en-US" w:eastAsia="es-MX"/>
+        </w:rPr>
+        <w:t xml:space="preserve"> = </w:t>
+      </w:r>
+      <w:proofErr w:type="spellStart"/>
+      <w:r>
+        <w:rPr>
+          <w:rFonts w:ascii="Courier New" w:eastAsia="Times New Roman" w:hAnsi="Courier New" w:cs="Courier New"/>
+          <w:color w:val="FFFFFF"/>
+          <w:sz w:val="20"/>
+          <w:szCs w:val="20"/>
+          <w:lang w:val="en-US" w:eastAsia="es-MX"/>
+        </w:rPr>
+        <w:t>action.payload</w:t>
+      </w:r>
+      <w:proofErr w:type="spellEnd"/>
+    </w:p>
+    <w:p>
+      <w:pPr>
+        <w:shd w:val="clear" w:color="auto" w:fill="333333"/>
+        <w:tabs>
+          <w:tab w:val="left" w:pos="916"/>
+          <w:tab w:val="left" w:pos="1832"/>
+          <w:tab w:val="left" w:pos="2748"/>
+          <w:tab w:val="left" w:pos="3664"/>
+          <w:tab w:val="left" w:pos="4580"/>
+          <w:tab w:val="left" w:pos="5496"/>
+          <w:tab w:val="left" w:pos="6412"/>
+          <w:tab w:val="left" w:pos="7328"/>
+          <w:tab w:val="left" w:pos="8244"/>
+          <w:tab w:val="left" w:pos="9160"/>
+          <w:tab w:val="left" w:pos="10076"/>
+          <w:tab w:val="left" w:pos="10992"/>
+          <w:tab w:val="left" w:pos="11908"/>
+          <w:tab w:val="left" w:pos="12824"/>
+          <w:tab w:val="left" w:pos="13740"/>
+          <w:tab w:val="left" w:pos="14656"/>
+        </w:tabs>
+        <w:spacing w:before="0" w:after="0" w:line="240" w:lineRule="auto"/>
+        <w:rPr>
+          <w:rFonts w:ascii="Courier New" w:eastAsia="Times New Roman" w:hAnsi="Courier New" w:cs="Courier New"/>
+          <w:color w:val="FFFFFF"/>
+          <w:sz w:val="20"/>
+          <w:szCs w:val="20"/>
+          <w:lang w:val="en-US" w:eastAsia="es-MX"/>
+        </w:rPr>
+      </w:pPr>
+      <w:r>
+        <w:rPr>
+          <w:rFonts w:ascii="Courier New" w:eastAsia="Times New Roman" w:hAnsi="Courier New" w:cs="Courier New"/>
+          <w:color w:val="FFFFFF"/>
+          <w:sz w:val="20"/>
+          <w:szCs w:val="20"/>
+          <w:lang w:val="en-US" w:eastAsia="es-MX"/>
+        </w:rPr>
+        <w:t xml:space="preserve">      </w:t>
+      </w:r>
+      <w:proofErr w:type="gramStart"/>
+      <w:r>
+        <w:rPr>
+          <w:rFonts w:ascii="Courier New" w:eastAsia="Times New Roman" w:hAnsi="Courier New" w:cs="Courier New"/>
+          <w:color w:val="FFFFFF"/>
+          <w:sz w:val="20"/>
+          <w:szCs w:val="20"/>
+          <w:lang w:val="en-US" w:eastAsia="es-MX"/>
+        </w:rPr>
+        <w:t>console.</w:t>
+      </w:r>
+      <w:r>
+        <w:rPr>
+          <w:rFonts w:ascii="Courier New" w:eastAsia="Times New Roman" w:hAnsi="Courier New" w:cs="Courier New"/>
+          <w:b/>
+          <w:bCs/>
+          <w:color w:val="F92672"/>
+          <w:sz w:val="20"/>
+          <w:szCs w:val="20"/>
+          <w:lang w:val="en-US" w:eastAsia="es-MX"/>
+        </w:rPr>
+        <w:t>log</w:t>
+      </w:r>
+      <w:r>
+        <w:rPr>
+          <w:rFonts w:ascii="Courier New" w:eastAsia="Times New Roman" w:hAnsi="Courier New" w:cs="Courier New"/>
+          <w:color w:val="FFFFFF"/>
+          <w:sz w:val="20"/>
+          <w:szCs w:val="20"/>
+          <w:lang w:val="en-US" w:eastAsia="es-MX"/>
+        </w:rPr>
+        <w:t>(</w:t>
+      </w:r>
+      <w:proofErr w:type="gramEnd"/>
+      <w:r>
+        <w:rPr>
+          <w:rFonts w:ascii="Courier New" w:eastAsia="Times New Roman" w:hAnsi="Courier New" w:cs="Courier New"/>
+          <w:b/>
+          <w:bCs/>
+          <w:color w:val="F92672"/>
+          <w:sz w:val="20"/>
+          <w:szCs w:val="20"/>
+          <w:lang w:val="en-US" w:eastAsia="es-MX"/>
+        </w:rPr>
+        <w:t>state</w:t>
+      </w:r>
+      <w:r>
+        <w:rPr>
+          <w:rFonts w:ascii="Courier New" w:eastAsia="Times New Roman" w:hAnsi="Courier New" w:cs="Courier New"/>
+          <w:color w:val="FFFFFF"/>
+          <w:sz w:val="20"/>
+          <w:szCs w:val="20"/>
+          <w:lang w:val="en-US" w:eastAsia="es-MX"/>
+        </w:rPr>
+        <w:t>)</w:t>
+      </w:r>
+    </w:p>
+    <w:p>
+      <w:pPr>
+        <w:shd w:val="clear" w:color="auto" w:fill="333333"/>
+        <w:tabs>
+          <w:tab w:val="left" w:pos="916"/>
+          <w:tab w:val="left" w:pos="1832"/>
+          <w:tab w:val="left" w:pos="2748"/>
+          <w:tab w:val="left" w:pos="3664"/>
+          <w:tab w:val="left" w:pos="4580"/>
+          <w:tab w:val="left" w:pos="5496"/>
+          <w:tab w:val="left" w:pos="6412"/>
+          <w:tab w:val="left" w:pos="7328"/>
+          <w:tab w:val="left" w:pos="8244"/>
+          <w:tab w:val="left" w:pos="9160"/>
+          <w:tab w:val="left" w:pos="10076"/>
+          <w:tab w:val="left" w:pos="10992"/>
+          <w:tab w:val="left" w:pos="11908"/>
+          <w:tab w:val="left" w:pos="12824"/>
+          <w:tab w:val="left" w:pos="13740"/>
+          <w:tab w:val="left" w:pos="14656"/>
+        </w:tabs>
+        <w:spacing w:before="0" w:after="0" w:line="240" w:lineRule="auto"/>
+        <w:rPr>
+          <w:rFonts w:ascii="Courier New" w:eastAsia="Times New Roman" w:hAnsi="Courier New" w:cs="Courier New"/>
+          <w:color w:val="FFFFFF"/>
+          <w:sz w:val="20"/>
+          <w:szCs w:val="20"/>
+          <w:lang w:val="en-US" w:eastAsia="es-MX"/>
+        </w:rPr>
+      </w:pPr>
+      <w:r>
+        <w:rPr>
+          <w:rFonts w:ascii="Courier New" w:eastAsia="Times New Roman" w:hAnsi="Courier New" w:cs="Courier New"/>
+          <w:color w:val="FFFFFF"/>
+          <w:sz w:val="20"/>
+          <w:szCs w:val="20"/>
+          <w:lang w:val="en-US" w:eastAsia="es-MX"/>
+        </w:rPr>
+        <w:t xml:space="preserve">      </w:t>
+      </w:r>
+      <w:proofErr w:type="gramStart"/>
+      <w:r>
+        <w:rPr>
+          <w:rFonts w:ascii="Courier New" w:eastAsia="Times New Roman" w:hAnsi="Courier New" w:cs="Courier New"/>
+          <w:color w:val="FFFFFF"/>
+          <w:sz w:val="20"/>
+          <w:szCs w:val="20"/>
+          <w:lang w:val="en-US" w:eastAsia="es-MX"/>
+        </w:rPr>
+        <w:t>return</w:t>
+      </w:r>
+      <w:proofErr w:type="gramEnd"/>
+      <w:r>
+        <w:rPr>
+          <w:rFonts w:ascii="Courier New" w:eastAsia="Times New Roman" w:hAnsi="Courier New" w:cs="Courier New"/>
+          <w:color w:val="FFFFFF"/>
+          <w:sz w:val="20"/>
+          <w:szCs w:val="20"/>
+          <w:lang w:val="en-US" w:eastAsia="es-MX"/>
+        </w:rPr>
+        <w:t xml:space="preserve"> {</w:t>
+      </w:r>
+    </w:p>
+    <w:p>
+      <w:pPr>
+        <w:shd w:val="clear" w:color="auto" w:fill="333333"/>
+        <w:tabs>
+          <w:tab w:val="left" w:pos="916"/>
+          <w:tab w:val="left" w:pos="1832"/>
+          <w:tab w:val="left" w:pos="2748"/>
+          <w:tab w:val="left" w:pos="3664"/>
+          <w:tab w:val="left" w:pos="4580"/>
+          <w:tab w:val="left" w:pos="5496"/>
+          <w:tab w:val="left" w:pos="6412"/>
+          <w:tab w:val="left" w:pos="7328"/>
+          <w:tab w:val="left" w:pos="8244"/>
+          <w:tab w:val="left" w:pos="9160"/>
+          <w:tab w:val="left" w:pos="10076"/>
+          <w:tab w:val="left" w:pos="10992"/>
+          <w:tab w:val="left" w:pos="11908"/>
+          <w:tab w:val="left" w:pos="12824"/>
+          <w:tab w:val="left" w:pos="13740"/>
+          <w:tab w:val="left" w:pos="14656"/>
+        </w:tabs>
+        <w:spacing w:before="0" w:after="0" w:line="240" w:lineRule="auto"/>
+        <w:rPr>
+          <w:rFonts w:ascii="Courier New" w:eastAsia="Times New Roman" w:hAnsi="Courier New" w:cs="Courier New"/>
+          <w:color w:val="FFFFFF"/>
+          <w:sz w:val="20"/>
+          <w:szCs w:val="20"/>
+          <w:lang w:val="en-US" w:eastAsia="es-MX"/>
+        </w:rPr>
+      </w:pPr>
+      <w:r>
+        <w:rPr>
+          <w:rFonts w:ascii="Courier New" w:eastAsia="Times New Roman" w:hAnsi="Courier New" w:cs="Courier New"/>
+          <w:color w:val="FFFFFF"/>
+          <w:sz w:val="20"/>
+          <w:szCs w:val="20"/>
+          <w:lang w:val="en-US" w:eastAsia="es-MX"/>
+        </w:rPr>
+        <w:t xml:space="preserve">        ...</w:t>
+      </w:r>
+      <w:r>
+        <w:rPr>
+          <w:rFonts w:ascii="Courier New" w:eastAsia="Times New Roman" w:hAnsi="Courier New" w:cs="Courier New"/>
+          <w:b/>
+          <w:bCs/>
+          <w:color w:val="F92672"/>
+          <w:sz w:val="20"/>
+          <w:szCs w:val="20"/>
+          <w:lang w:val="en-US" w:eastAsia="es-MX"/>
+        </w:rPr>
+        <w:t>state</w:t>
+      </w:r>
+      <w:r>
+        <w:rPr>
+          <w:rFonts w:ascii="Courier New" w:eastAsia="Times New Roman" w:hAnsi="Courier New" w:cs="Courier New"/>
+          <w:color w:val="FFFFFF"/>
+          <w:sz w:val="20"/>
+          <w:szCs w:val="20"/>
+          <w:lang w:val="en-US" w:eastAsia="es-MX"/>
+        </w:rPr>
+        <w:t xml:space="preserve">        </w:t>
+      </w:r>
+    </w:p>
+    <w:p>
+      <w:pPr>
+        <w:shd w:val="clear" w:color="auto" w:fill="333333"/>
+        <w:tabs>
+          <w:tab w:val="left" w:pos="916"/>
+          <w:tab w:val="left" w:pos="1832"/>
+          <w:tab w:val="left" w:pos="2748"/>
+          <w:tab w:val="left" w:pos="3664"/>
+          <w:tab w:val="left" w:pos="4580"/>
+          <w:tab w:val="left" w:pos="5496"/>
+          <w:tab w:val="left" w:pos="6412"/>
+          <w:tab w:val="left" w:pos="7328"/>
+          <w:tab w:val="left" w:pos="8244"/>
+          <w:tab w:val="left" w:pos="9160"/>
+          <w:tab w:val="left" w:pos="10076"/>
+          <w:tab w:val="left" w:pos="10992"/>
+          <w:tab w:val="left" w:pos="11908"/>
+          <w:tab w:val="left" w:pos="12824"/>
+          <w:tab w:val="left" w:pos="13740"/>
+          <w:tab w:val="left" w:pos="14656"/>
+        </w:tabs>
+        <w:spacing w:before="0" w:after="0" w:line="240" w:lineRule="auto"/>
+        <w:rPr>
+          <w:rFonts w:ascii="Courier New" w:eastAsia="Times New Roman" w:hAnsi="Courier New" w:cs="Courier New"/>
+          <w:color w:val="FFFFFF"/>
+          <w:sz w:val="20"/>
+          <w:szCs w:val="20"/>
+          <w:lang w:val="en-US" w:eastAsia="es-MX"/>
+        </w:rPr>
+      </w:pPr>
+      <w:r>
+        <w:rPr>
+          <w:rFonts w:ascii="Courier New" w:eastAsia="Times New Roman" w:hAnsi="Courier New" w:cs="Courier New"/>
+          <w:color w:val="FFFFFF"/>
+          <w:sz w:val="20"/>
+          <w:szCs w:val="20"/>
+          <w:lang w:val="en-US" w:eastAsia="es-MX"/>
+        </w:rPr>
+        <w:t xml:space="preserve">      }</w:t>
+      </w:r>
+    </w:p>
+    <w:p>
+      <w:pPr>
+        <w:shd w:val="clear" w:color="auto" w:fill="333333"/>
+        <w:tabs>
+          <w:tab w:val="left" w:pos="916"/>
+          <w:tab w:val="left" w:pos="1832"/>
+          <w:tab w:val="left" w:pos="2748"/>
+          <w:tab w:val="left" w:pos="3664"/>
+          <w:tab w:val="left" w:pos="4580"/>
+          <w:tab w:val="left" w:pos="5496"/>
+          <w:tab w:val="left" w:pos="6412"/>
+          <w:tab w:val="left" w:pos="7328"/>
+          <w:tab w:val="left" w:pos="8244"/>
+          <w:tab w:val="left" w:pos="9160"/>
+          <w:tab w:val="left" w:pos="10076"/>
+          <w:tab w:val="left" w:pos="10992"/>
+          <w:tab w:val="left" w:pos="11908"/>
+          <w:tab w:val="left" w:pos="12824"/>
+          <w:tab w:val="left" w:pos="13740"/>
+          <w:tab w:val="left" w:pos="14656"/>
+        </w:tabs>
+        <w:spacing w:before="0" w:after="0" w:line="240" w:lineRule="auto"/>
+        <w:rPr>
+          <w:rFonts w:ascii="Courier New" w:eastAsia="Times New Roman" w:hAnsi="Courier New" w:cs="Courier New"/>
+          <w:color w:val="FFFFFF"/>
+          <w:sz w:val="20"/>
+          <w:szCs w:val="20"/>
+          <w:lang w:val="en-US" w:eastAsia="es-MX"/>
+        </w:rPr>
+      </w:pPr>
+      <w:r>
+        <w:rPr>
+          <w:rFonts w:ascii="Courier New" w:eastAsia="Times New Roman" w:hAnsi="Courier New" w:cs="Courier New"/>
+          <w:color w:val="FFFFFF"/>
+          <w:sz w:val="20"/>
+          <w:szCs w:val="20"/>
+          <w:lang w:val="en-US" w:eastAsia="es-MX"/>
+        </w:rPr>
+        <w:t xml:space="preserve">      </w:t>
+      </w:r>
+    </w:p>
+    <w:p>
+      <w:pPr>
+        <w:shd w:val="clear" w:color="auto" w:fill="FFFFFF"/>
+        <w:spacing w:before="0" w:after="0" w:line="240" w:lineRule="auto"/>
+        <w:rPr>
+          <w:rFonts w:ascii="Arial" w:eastAsia="Times New Roman" w:hAnsi="Arial" w:cs="Arial"/>
+          <w:color w:val="4A4A4A"/>
+          <w:sz w:val="20"/>
+          <w:szCs w:val="20"/>
+          <w:lang w:val="es-MX" w:eastAsia="es-MX"/>
+        </w:rPr>
+      </w:pPr>
+      <w:r>
+        <w:rPr>
+          <w:rFonts w:ascii="Arial" w:eastAsia="Times New Roman" w:hAnsi="Arial" w:cs="Arial"/>
+          <w:color w:val="4A4A4A"/>
+          <w:sz w:val="20"/>
+          <w:szCs w:val="20"/>
+          <w:lang w:val="es-MX" w:eastAsia="es-MX"/>
+        </w:rPr>
+        <w:t xml:space="preserve">Por último en cada </w:t>
+      </w:r>
+      <w:proofErr w:type="spellStart"/>
+      <w:r>
+        <w:rPr>
+          <w:rFonts w:ascii="Arial" w:eastAsia="Times New Roman" w:hAnsi="Arial" w:cs="Arial"/>
+          <w:color w:val="4A4A4A"/>
+          <w:sz w:val="20"/>
+          <w:szCs w:val="20"/>
+          <w:lang w:val="es-MX" w:eastAsia="es-MX"/>
+        </w:rPr>
+        <w:t>container</w:t>
+      </w:r>
+      <w:proofErr w:type="spellEnd"/>
+      <w:r>
+        <w:rPr>
+          <w:rFonts w:ascii="Arial" w:eastAsia="Times New Roman" w:hAnsi="Arial" w:cs="Arial"/>
+          <w:color w:val="4A4A4A"/>
+          <w:sz w:val="20"/>
+          <w:szCs w:val="20"/>
+          <w:lang w:val="es-MX" w:eastAsia="es-MX"/>
+        </w:rPr>
+        <w:t xml:space="preserve">, se añade el </w:t>
+      </w:r>
+      <w:proofErr w:type="spellStart"/>
+      <w:r>
+        <w:rPr>
+          <w:rFonts w:ascii="Arial" w:eastAsia="Times New Roman" w:hAnsi="Arial" w:cs="Arial"/>
+          <w:color w:val="4A4A4A"/>
+          <w:sz w:val="20"/>
+          <w:szCs w:val="20"/>
+          <w:lang w:val="es-MX" w:eastAsia="es-MX"/>
+        </w:rPr>
+        <w:t>action</w:t>
+      </w:r>
+      <w:proofErr w:type="spellEnd"/>
+      <w:r>
+        <w:rPr>
+          <w:rFonts w:ascii="Arial" w:eastAsia="Times New Roman" w:hAnsi="Arial" w:cs="Arial"/>
+          <w:color w:val="4A4A4A"/>
+          <w:sz w:val="20"/>
+          <w:szCs w:val="20"/>
+          <w:lang w:val="es-MX" w:eastAsia="es-MX"/>
+        </w:rPr>
+        <w:t xml:space="preserve"> y se ejecuta el un </w:t>
+      </w:r>
+      <w:proofErr w:type="spellStart"/>
+      <w:r>
+        <w:rPr>
+          <w:rFonts w:ascii="Arial" w:eastAsia="Times New Roman" w:hAnsi="Arial" w:cs="Arial"/>
+          <w:color w:val="4A4A4A"/>
+          <w:sz w:val="20"/>
+          <w:szCs w:val="20"/>
+          <w:lang w:val="es-MX" w:eastAsia="es-MX"/>
+        </w:rPr>
+        <w:t>useEffect</w:t>
+      </w:r>
+      <w:proofErr w:type="spellEnd"/>
+      <w:r>
+        <w:rPr>
+          <w:rFonts w:ascii="Arial" w:eastAsia="Times New Roman" w:hAnsi="Arial" w:cs="Arial"/>
+          <w:color w:val="4A4A4A"/>
+          <w:sz w:val="20"/>
+          <w:szCs w:val="20"/>
+          <w:lang w:val="es-MX" w:eastAsia="es-MX"/>
+        </w:rPr>
+        <w:t xml:space="preserve"> para que no genere errores la aplicación y se </w:t>
+      </w:r>
+      <w:proofErr w:type="spellStart"/>
+      <w:r>
+        <w:rPr>
+          <w:rFonts w:ascii="Arial" w:eastAsia="Times New Roman" w:hAnsi="Arial" w:cs="Arial"/>
+          <w:color w:val="4A4A4A"/>
+          <w:sz w:val="20"/>
+          <w:szCs w:val="20"/>
+          <w:lang w:val="es-MX" w:eastAsia="es-MX"/>
+        </w:rPr>
+        <w:t>renderice</w:t>
+      </w:r>
+      <w:proofErr w:type="spellEnd"/>
+      <w:r>
+        <w:rPr>
+          <w:rFonts w:ascii="Arial" w:eastAsia="Times New Roman" w:hAnsi="Arial" w:cs="Arial"/>
+          <w:color w:val="4A4A4A"/>
+          <w:sz w:val="20"/>
+          <w:szCs w:val="20"/>
+          <w:lang w:val="es-MX" w:eastAsia="es-MX"/>
+        </w:rPr>
+        <w:t xml:space="preserve"> el cambio de forma correcta luego de haber </w:t>
+      </w:r>
+      <w:proofErr w:type="spellStart"/>
+      <w:r>
+        <w:rPr>
+          <w:rFonts w:ascii="Arial" w:eastAsia="Times New Roman" w:hAnsi="Arial" w:cs="Arial"/>
+          <w:color w:val="4A4A4A"/>
+          <w:sz w:val="20"/>
+          <w:szCs w:val="20"/>
+          <w:lang w:val="es-MX" w:eastAsia="es-MX"/>
+        </w:rPr>
+        <w:t>renderizado</w:t>
+      </w:r>
+      <w:proofErr w:type="spellEnd"/>
+      <w:r>
+        <w:rPr>
+          <w:rFonts w:ascii="Arial" w:eastAsia="Times New Roman" w:hAnsi="Arial" w:cs="Arial"/>
+          <w:color w:val="4A4A4A"/>
+          <w:sz w:val="20"/>
+          <w:szCs w:val="20"/>
+          <w:lang w:val="es-MX" w:eastAsia="es-MX"/>
+        </w:rPr>
+        <w:t xml:space="preserve"> el </w:t>
+      </w:r>
+      <w:proofErr w:type="spellStart"/>
+      <w:r>
+        <w:rPr>
+          <w:rFonts w:ascii="Arial" w:eastAsia="Times New Roman" w:hAnsi="Arial" w:cs="Arial"/>
+          <w:color w:val="4A4A4A"/>
+          <w:sz w:val="20"/>
+          <w:szCs w:val="20"/>
+          <w:lang w:val="es-MX" w:eastAsia="es-MX"/>
+        </w:rPr>
+        <w:t>container</w:t>
+      </w:r>
+      <w:proofErr w:type="spellEnd"/>
+      <w:r>
+        <w:rPr>
+          <w:rFonts w:ascii="Arial" w:eastAsia="Times New Roman" w:hAnsi="Arial" w:cs="Arial"/>
+          <w:color w:val="4A4A4A"/>
+          <w:sz w:val="20"/>
+          <w:szCs w:val="20"/>
+          <w:lang w:val="es-MX" w:eastAsia="es-MX"/>
+        </w:rPr>
+        <w:t xml:space="preserve"> inicial.</w:t>
+      </w:r>
+    </w:p>
+    <w:p>
+      <w:pPr>
+        <w:shd w:val="clear" w:color="auto" w:fill="FFFFFF"/>
+        <w:spacing w:before="0" w:after="0" w:line="240" w:lineRule="auto"/>
+        <w:rPr>
+          <w:rFonts w:ascii="Arial" w:eastAsia="Times New Roman" w:hAnsi="Arial" w:cs="Arial"/>
+          <w:color w:val="4A4A4A"/>
+          <w:sz w:val="20"/>
+          <w:szCs w:val="20"/>
+          <w:lang w:val="es-MX" w:eastAsia="es-MX"/>
+        </w:rPr>
+      </w:pPr>
+      <w:r>
+        <w:rPr>
+          <w:rFonts w:ascii="Arial" w:eastAsia="Times New Roman" w:hAnsi="Arial" w:cs="Arial"/>
+          <w:color w:val="4A4A4A"/>
+          <w:sz w:val="20"/>
+          <w:szCs w:val="20"/>
+          <w:lang w:val="es-MX" w:eastAsia="es-MX"/>
+        </w:rPr>
+        <w:t xml:space="preserve">Ejemplo del código en el </w:t>
+      </w:r>
+      <w:proofErr w:type="spellStart"/>
+      <w:r>
+        <w:rPr>
+          <w:rFonts w:ascii="Arial" w:eastAsia="Times New Roman" w:hAnsi="Arial" w:cs="Arial"/>
+          <w:color w:val="4A4A4A"/>
+          <w:sz w:val="20"/>
+          <w:szCs w:val="20"/>
+          <w:lang w:val="es-MX" w:eastAsia="es-MX"/>
+        </w:rPr>
+        <w:t>container</w:t>
+      </w:r>
+      <w:proofErr w:type="spellEnd"/>
+      <w:r>
+        <w:rPr>
+          <w:rFonts w:ascii="Arial" w:eastAsia="Times New Roman" w:hAnsi="Arial" w:cs="Arial"/>
+          <w:color w:val="4A4A4A"/>
+          <w:sz w:val="20"/>
+          <w:szCs w:val="20"/>
+          <w:lang w:val="es-MX" w:eastAsia="es-MX"/>
+        </w:rPr>
+        <w:t xml:space="preserve"> </w:t>
+      </w:r>
+      <w:proofErr w:type="spellStart"/>
+      <w:r>
+        <w:rPr>
+          <w:rFonts w:ascii="Arial" w:eastAsia="Times New Roman" w:hAnsi="Arial" w:cs="Arial"/>
+          <w:color w:val="4A4A4A"/>
+          <w:sz w:val="20"/>
+          <w:szCs w:val="20"/>
+          <w:lang w:val="es-MX" w:eastAsia="es-MX"/>
+        </w:rPr>
+        <w:t>Login</w:t>
+      </w:r>
+      <w:proofErr w:type="spellEnd"/>
+    </w:p>
+    <w:p>
+      <w:pPr>
+        <w:shd w:val="clear" w:color="auto" w:fill="333333"/>
+        <w:tabs>
+          <w:tab w:val="left" w:pos="916"/>
+          <w:tab w:val="left" w:pos="1832"/>
+          <w:tab w:val="left" w:pos="2748"/>
+          <w:tab w:val="left" w:pos="3664"/>
+          <w:tab w:val="left" w:pos="4580"/>
+          <w:tab w:val="left" w:pos="5496"/>
+          <w:tab w:val="left" w:pos="6412"/>
+          <w:tab w:val="left" w:pos="7328"/>
+          <w:tab w:val="left" w:pos="8244"/>
+          <w:tab w:val="left" w:pos="9160"/>
+          <w:tab w:val="left" w:pos="10076"/>
+          <w:tab w:val="left" w:pos="10992"/>
+          <w:tab w:val="left" w:pos="11908"/>
+          <w:tab w:val="left" w:pos="12824"/>
+          <w:tab w:val="left" w:pos="13740"/>
+          <w:tab w:val="left" w:pos="14656"/>
+        </w:tabs>
+        <w:spacing w:before="0" w:after="0" w:line="240" w:lineRule="auto"/>
+        <w:rPr>
+          <w:rFonts w:ascii="Courier New" w:eastAsia="Times New Roman" w:hAnsi="Courier New" w:cs="Courier New"/>
+          <w:color w:val="FFFFFF"/>
+          <w:sz w:val="20"/>
+          <w:szCs w:val="20"/>
+          <w:lang w:val="es-MX" w:eastAsia="es-MX"/>
+        </w:rPr>
+      </w:pPr>
+      <w:r>
+        <w:rPr>
+          <w:rFonts w:ascii="Courier New" w:eastAsia="Times New Roman" w:hAnsi="Courier New" w:cs="Courier New"/>
+          <w:color w:val="FFFFFF"/>
+          <w:sz w:val="20"/>
+          <w:szCs w:val="20"/>
+          <w:lang w:val="es-MX" w:eastAsia="es-MX"/>
+        </w:rPr>
+        <w:t xml:space="preserve">  </w:t>
+      </w:r>
+      <w:proofErr w:type="spellStart"/>
+      <w:proofErr w:type="gramStart"/>
+      <w:r>
+        <w:rPr>
+          <w:rFonts w:ascii="Courier New" w:eastAsia="Times New Roman" w:hAnsi="Courier New" w:cs="Courier New"/>
+          <w:color w:val="FFFFFF"/>
+          <w:sz w:val="20"/>
+          <w:szCs w:val="20"/>
+          <w:lang w:val="es-MX" w:eastAsia="es-MX"/>
+        </w:rPr>
+        <w:t>useEffect</w:t>
+      </w:r>
+      <w:proofErr w:type="spellEnd"/>
+      <w:proofErr w:type="gramEnd"/>
+      <w:r>
+        <w:rPr>
+          <w:rFonts w:ascii="Courier New" w:eastAsia="Times New Roman" w:hAnsi="Courier New" w:cs="Courier New"/>
+          <w:color w:val="FFFFFF"/>
+          <w:sz w:val="20"/>
+          <w:szCs w:val="20"/>
+          <w:lang w:val="es-MX" w:eastAsia="es-MX"/>
+        </w:rPr>
+        <w:t>(() =&gt; {</w:t>
+      </w:r>
+    </w:p>
+    <w:p>
+      <w:pPr>
+        <w:shd w:val="clear" w:color="auto" w:fill="333333"/>
+        <w:tabs>
+          <w:tab w:val="left" w:pos="916"/>
+          <w:tab w:val="left" w:pos="1832"/>
+          <w:tab w:val="left" w:pos="2748"/>
+          <w:tab w:val="left" w:pos="3664"/>
+          <w:tab w:val="left" w:pos="4580"/>
+          <w:tab w:val="left" w:pos="5496"/>
+          <w:tab w:val="left" w:pos="6412"/>
+          <w:tab w:val="left" w:pos="7328"/>
+          <w:tab w:val="left" w:pos="8244"/>
+          <w:tab w:val="left" w:pos="9160"/>
+          <w:tab w:val="left" w:pos="10076"/>
+          <w:tab w:val="left" w:pos="10992"/>
+          <w:tab w:val="left" w:pos="11908"/>
+          <w:tab w:val="left" w:pos="12824"/>
+          <w:tab w:val="left" w:pos="13740"/>
+          <w:tab w:val="left" w:pos="14656"/>
+        </w:tabs>
+        <w:spacing w:before="0" w:after="0" w:line="240" w:lineRule="auto"/>
+        <w:rPr>
+          <w:rFonts w:ascii="Courier New" w:eastAsia="Times New Roman" w:hAnsi="Courier New" w:cs="Courier New"/>
+          <w:color w:val="FFFFFF"/>
+          <w:sz w:val="20"/>
+          <w:szCs w:val="20"/>
+          <w:lang w:val="es-MX" w:eastAsia="es-MX"/>
+        </w:rPr>
+      </w:pPr>
+      <w:r>
+        <w:rPr>
+          <w:rFonts w:ascii="Courier New" w:eastAsia="Times New Roman" w:hAnsi="Courier New" w:cs="Courier New"/>
+          <w:color w:val="FFFFFF"/>
+          <w:sz w:val="20"/>
+          <w:szCs w:val="20"/>
+          <w:lang w:val="es-MX" w:eastAsia="es-MX"/>
+        </w:rPr>
+        <w:t xml:space="preserve">    </w:t>
+      </w:r>
+      <w:proofErr w:type="spellStart"/>
+      <w:proofErr w:type="gramStart"/>
+      <w:r>
+        <w:rPr>
+          <w:rFonts w:ascii="Courier New" w:eastAsia="Times New Roman" w:hAnsi="Courier New" w:cs="Courier New"/>
+          <w:color w:val="FFFFFF"/>
+          <w:sz w:val="20"/>
+          <w:szCs w:val="20"/>
+          <w:lang w:val="es-MX" w:eastAsia="es-MX"/>
+        </w:rPr>
+        <w:t>props.changeClassHeader</w:t>
+      </w:r>
+      <w:proofErr w:type="spellEnd"/>
+      <w:r>
+        <w:rPr>
+          <w:rFonts w:ascii="Courier New" w:eastAsia="Times New Roman" w:hAnsi="Courier New" w:cs="Courier New"/>
+          <w:color w:val="FFFFFF"/>
+          <w:sz w:val="20"/>
+          <w:szCs w:val="20"/>
+          <w:lang w:val="es-MX" w:eastAsia="es-MX"/>
+        </w:rPr>
+        <w:t>(</w:t>
+      </w:r>
+      <w:proofErr w:type="gramEnd"/>
+      <w:r>
+        <w:rPr>
+          <w:rFonts w:ascii="Courier New" w:eastAsia="Times New Roman" w:hAnsi="Courier New" w:cs="Courier New"/>
+          <w:color w:val="FFFFFF"/>
+          <w:sz w:val="20"/>
+          <w:szCs w:val="20"/>
+          <w:lang w:val="es-MX" w:eastAsia="es-MX"/>
+        </w:rPr>
+        <w:t>[</w:t>
+      </w:r>
+      <w:r>
+        <w:rPr>
+          <w:rFonts w:ascii="Courier New" w:eastAsia="Times New Roman" w:hAnsi="Courier New" w:cs="Courier New"/>
+          <w:color w:val="A6E22E"/>
+          <w:sz w:val="20"/>
+          <w:szCs w:val="20"/>
+          <w:lang w:val="es-MX" w:eastAsia="es-MX"/>
+        </w:rPr>
+        <w:t>'</w:t>
+      </w:r>
+      <w:proofErr w:type="spellStart"/>
+      <w:r>
+        <w:rPr>
+          <w:rFonts w:ascii="Courier New" w:eastAsia="Times New Roman" w:hAnsi="Courier New" w:cs="Courier New"/>
+          <w:color w:val="A6E22E"/>
+          <w:sz w:val="20"/>
+          <w:szCs w:val="20"/>
+          <w:lang w:val="es-MX" w:eastAsia="es-MX"/>
+        </w:rPr>
+        <w:t>isLogin</w:t>
+      </w:r>
+      <w:proofErr w:type="spellEnd"/>
+      <w:r>
+        <w:rPr>
+          <w:rFonts w:ascii="Courier New" w:eastAsia="Times New Roman" w:hAnsi="Courier New" w:cs="Courier New"/>
+          <w:color w:val="A6E22E"/>
+          <w:sz w:val="20"/>
+          <w:szCs w:val="20"/>
+          <w:lang w:val="es-MX" w:eastAsia="es-MX"/>
+        </w:rPr>
+        <w:t>'</w:t>
+      </w:r>
+      <w:r>
+        <w:rPr>
+          <w:rFonts w:ascii="Courier New" w:eastAsia="Times New Roman" w:hAnsi="Courier New" w:cs="Courier New"/>
+          <w:color w:val="FFFFFF"/>
+          <w:sz w:val="20"/>
+          <w:szCs w:val="20"/>
+          <w:lang w:val="es-MX" w:eastAsia="es-MX"/>
+        </w:rPr>
+        <w:t>]);</w:t>
+      </w:r>
+    </w:p>
+    <w:p>
+      <w:pPr>
+        <w:shd w:val="clear" w:color="auto" w:fill="333333"/>
+        <w:tabs>
+          <w:tab w:val="left" w:pos="916"/>
+          <w:tab w:val="left" w:pos="1832"/>
+          <w:tab w:val="left" w:pos="2748"/>
+          <w:tab w:val="left" w:pos="3664"/>
+          <w:tab w:val="left" w:pos="4580"/>
+          <w:tab w:val="left" w:pos="5496"/>
+          <w:tab w:val="left" w:pos="6412"/>
+          <w:tab w:val="left" w:pos="7328"/>
+          <w:tab w:val="left" w:pos="8244"/>
+          <w:tab w:val="left" w:pos="9160"/>
+          <w:tab w:val="left" w:pos="10076"/>
+          <w:tab w:val="left" w:pos="10992"/>
+          <w:tab w:val="left" w:pos="11908"/>
+          <w:tab w:val="left" w:pos="12824"/>
+          <w:tab w:val="left" w:pos="13740"/>
+          <w:tab w:val="left" w:pos="14656"/>
+        </w:tabs>
+        <w:spacing w:before="0" w:after="0" w:line="240" w:lineRule="auto"/>
+        <w:rPr>
+          <w:rFonts w:ascii="Courier New" w:eastAsia="Times New Roman" w:hAnsi="Courier New" w:cs="Courier New"/>
+          <w:color w:val="FFFFFF"/>
+          <w:sz w:val="20"/>
+          <w:szCs w:val="20"/>
+          <w:lang w:val="es-MX" w:eastAsia="es-MX"/>
+        </w:rPr>
+      </w:pPr>
+      <w:r>
+        <w:rPr>
+          <w:rFonts w:ascii="Courier New" w:eastAsia="Times New Roman" w:hAnsi="Courier New" w:cs="Courier New"/>
+          <w:color w:val="FFFFFF"/>
+          <w:sz w:val="20"/>
+          <w:szCs w:val="20"/>
+          <w:lang w:val="es-MX" w:eastAsia="es-MX"/>
+        </w:rPr>
+        <w:t xml:space="preserve">  })</w:t>
+      </w:r>
+    </w:p>
+    <w:p>
+      <w:pPr>
+        <w:shd w:val="clear" w:color="auto" w:fill="FFFFFF"/>
+        <w:spacing w:before="0" w:after="0" w:line="240" w:lineRule="auto"/>
+        <w:rPr>
+          <w:rFonts w:ascii="Arial" w:eastAsia="Times New Roman" w:hAnsi="Arial" w:cs="Arial"/>
+          <w:color w:val="4A4A4A"/>
+          <w:sz w:val="20"/>
+          <w:szCs w:val="20"/>
+          <w:lang w:val="es-MX" w:eastAsia="es-MX"/>
+        </w:rPr>
+      </w:pPr>
+      <w:r>
+        <w:rPr>
+          <w:rFonts w:ascii="Arial" w:eastAsia="Times New Roman" w:hAnsi="Arial" w:cs="Arial"/>
+          <w:color w:val="4A4A4A"/>
+          <w:sz w:val="20"/>
+          <w:szCs w:val="20"/>
+          <w:lang w:val="es-MX" w:eastAsia="es-MX"/>
+        </w:rPr>
+        <w:t>Muchas gracias a todos por sus aportes en otras clases, eso me ha ayudado mucho, quedo atento a sus provechos comentarios para seguir aprendiendo</w:t>
+      </w:r>
+    </w:p>
+    <w:p>
+      <w:pPr>
+        <w:rPr>
+          <w:lang w:val="es-MX"/>
+        </w:rPr>
+      </w:pPr>
+    </w:p>
+    <w:p>
+      <w:pPr>
+        <w:pStyle w:val="Ttulo1"/>
+      </w:pPr>
+      <w:r>
+        <w:t>Validaciones de UI</w:t>
+      </w:r>
+    </w:p>
+    <w:p>
+      <w:pPr>
+        <w:jc w:val="center"/>
+        <w:rPr>
+          <w:lang w:val="es-MX"/>
+        </w:rPr>
+      </w:pPr>
+      <w:r>
+        <w:rPr>
+          <w:lang w:val="es-MX"/>
+        </w:rPr>
+        <w:drawing>
+          <wp:inline distT="0" distB="0" distL="0" distR="0" wp14:anchorId="6BD1ED25" wp14:editId="16176BC6">
+            <wp:extent cx="4133850" cy="1951752"/>
+            <wp:effectExtent l="0" t="0" r="0" b="0"/>
+            <wp:docPr id="37" name="Imagen 37"/>
+            <wp:cNvGraphicFramePr>
+              <a:graphicFrameLocks xmlns:a="http://schemas.openxmlformats.org/drawingml/2006/main" noChangeAspect="1"/>
+            </wp:cNvGraphicFramePr>
+            <a:graphic xmlns:a="http://schemas.openxmlformats.org/drawingml/2006/main">
+              <a:graphicData uri="http://schemas.openxmlformats.org/drawingml/2006/picture">
+                <pic:pic xmlns:pic="http://schemas.openxmlformats.org/drawingml/2006/picture">
+                  <pic:nvPicPr>
+                    <pic:cNvPr id="1" name=""/>
+                    <pic:cNvPicPr/>
+                  </pic:nvPicPr>
+                  <pic:blipFill>
+                    <a:blip r:embed="rId38"/>
+                    <a:stretch>
+                      <a:fillRect/>
+                    </a:stretch>
+                  </pic:blipFill>
+                  <pic:spPr>
+                    <a:xfrm>
+                      <a:off x="0" y="0"/>
+                      <a:ext cx="4136293" cy="1952905"/>
+                    </a:xfrm>
+                    <a:prstGeom prst="rect">
+                      <a:avLst/>
+                    </a:prstGeom>
+                  </pic:spPr>
+                </pic:pic>
+              </a:graphicData>
+            </a:graphic>
+          </wp:inline>
+        </w:drawing>
+      </w:r>
+    </w:p>
+    <w:p>
+      <w:pPr>
+        <w:jc w:val="center"/>
+      </w:pPr>
+      <w:r>
+        <w:drawing>
+          <wp:inline distT="0" distB="0" distL="0" distR="0" wp14:anchorId="70FB8B47" wp14:editId="45869364">
+            <wp:extent cx="3516918" cy="2159000"/>
+            <wp:effectExtent l="0" t="0" r="7620" b="0"/>
+            <wp:docPr id="36" name="Imagen 36"/>
+            <wp:cNvGraphicFramePr>
+              <a:graphicFrameLocks xmlns:a="http://schemas.openxmlformats.org/drawingml/2006/main" noChangeAspect="1"/>
+            </wp:cNvGraphicFramePr>
+            <a:graphic xmlns:a="http://schemas.openxmlformats.org/drawingml/2006/main">
+              <a:graphicData uri="http://schemas.openxmlformats.org/drawingml/2006/picture">
+                <pic:pic xmlns:pic="http://schemas.openxmlformats.org/drawingml/2006/picture">
+                  <pic:nvPicPr>
+                    <pic:cNvPr id="1" name=""/>
+                    <pic:cNvPicPr/>
+                  </pic:nvPicPr>
+                  <pic:blipFill rotWithShape="1">
+                    <a:blip r:embed="rId39"/>
+                    <a:srcRect b="4274"/>
+                    <a:stretch/>
+                  </pic:blipFill>
+                  <pic:spPr bwMode="auto">
+                    <a:xfrm>
+                      <a:off x="0" y="0"/>
+                      <a:ext cx="3522644" cy="2162515"/>
+                    </a:xfrm>
+                    <a:prstGeom prst="rect">
+                      <a:avLst/>
+                    </a:prstGeom>
+                    <a:ln>
+                      <a:noFill/>
+                    </a:ln>
+                    <a:extLst>
+                      <a:ext uri="{53640926-AAD7-44D8-BBD7-CCE9431645EC}">
+                        <a14:shadowObscured xmlns:a14="http://schemas.microsoft.com/office/drawing/2010/main"/>
+                      </a:ext>
+                    </a:extLst>
+                  </pic:spPr>
+                </pic:pic>
+              </a:graphicData>
+            </a:graphic>
+          </wp:inline>
+        </w:drawing>
+      </w:r>
+    </w:p>
+    <w:p>
+      <w:pPr>
+        <w:pStyle w:val="Ttulo1"/>
+      </w:pPr>
+      <w:r>
+        <w:lastRenderedPageBreak/>
+        <w:t>Debug con Redux Devtools</w:t>
+      </w:r>
+    </w:p>
+    <w:p>
+      <w:pPr>
+        <w:pStyle w:val="NormalWeb"/>
+        <w:shd w:val="clear" w:color="auto" w:fill="FFFFFF"/>
+        <w:spacing w:before="113" w:beforeAutospacing="0" w:after="113" w:afterAutospacing="0"/>
+        <w:rPr>
+          <w:rFonts w:ascii="Arial" w:hAnsi="Arial" w:cs="Arial"/>
+          <w:color w:val="273B47"/>
+        </w:rPr>
+      </w:pPr>
+      <w:proofErr w:type="spellStart"/>
+      <w:r>
+        <w:rPr>
+          <w:rFonts w:ascii="Arial" w:hAnsi="Arial" w:cs="Arial"/>
+          <w:color w:val="273B47"/>
+        </w:rPr>
+        <w:t>Redux</w:t>
+      </w:r>
+      <w:proofErr w:type="spellEnd"/>
+      <w:r>
+        <w:rPr>
+          <w:rFonts w:ascii="Arial" w:hAnsi="Arial" w:cs="Arial"/>
+          <w:color w:val="273B47"/>
+        </w:rPr>
+        <w:t xml:space="preserve"> </w:t>
+      </w:r>
+      <w:proofErr w:type="spellStart"/>
+      <w:r>
+        <w:rPr>
+          <w:rFonts w:ascii="Arial" w:hAnsi="Arial" w:cs="Arial"/>
+          <w:color w:val="273B47"/>
+        </w:rPr>
+        <w:t>Dev</w:t>
+      </w:r>
+      <w:proofErr w:type="spellEnd"/>
+      <w:r>
+        <w:rPr>
+          <w:rFonts w:ascii="Arial" w:hAnsi="Arial" w:cs="Arial"/>
+          <w:color w:val="273B47"/>
+        </w:rPr>
+        <w:t xml:space="preserve"> Tools nos va a servir mucho para entender mejor el flujo de nuestra información en nuestra aplicación y poder realizar </w:t>
+      </w:r>
+      <w:proofErr w:type="spellStart"/>
+      <w:r>
+        <w:rPr>
+          <w:rFonts w:ascii="Arial" w:hAnsi="Arial" w:cs="Arial"/>
+          <w:color w:val="273B47"/>
+        </w:rPr>
+        <w:t>debugging</w:t>
+      </w:r>
+      <w:proofErr w:type="spellEnd"/>
+      <w:r>
+        <w:rPr>
+          <w:rFonts w:ascii="Arial" w:hAnsi="Arial" w:cs="Arial"/>
+          <w:color w:val="273B47"/>
+        </w:rPr>
+        <w:t xml:space="preserve"> de manera sencilla.</w:t>
+      </w:r>
+    </w:p>
+    <w:p>
+      <w:pPr>
+        <w:pStyle w:val="NormalWeb"/>
+        <w:shd w:val="clear" w:color="auto" w:fill="FFFFFF"/>
+        <w:spacing w:before="113" w:beforeAutospacing="0" w:after="113" w:afterAutospacing="0"/>
+        <w:rPr>
+          <w:rFonts w:ascii="Arial" w:hAnsi="Arial" w:cs="Arial"/>
+          <w:color w:val="273B47"/>
+        </w:rPr>
+      </w:pPr>
+      <w:r>
+        <w:rPr>
+          <w:rFonts w:ascii="Arial" w:hAnsi="Arial" w:cs="Arial"/>
+          <w:color w:val="273B47"/>
+        </w:rPr>
+        <w:t>Solamente necesitas instalar la extensión según el navegador que tengas:</w:t>
+      </w:r>
+    </w:p>
+    <w:p>
+      <w:pPr>
+        <w:numPr>
+          <w:ilvl w:val="0"/>
+          <w:numId w:val="26"/>
+        </w:numPr>
+        <w:shd w:val="clear" w:color="auto" w:fill="FFFFFF"/>
+        <w:spacing w:before="0" w:after="0" w:line="240" w:lineRule="auto"/>
+        <w:ind w:left="113" w:right="113"/>
+        <w:rPr>
+          <w:rFonts w:ascii="Arial" w:hAnsi="Arial" w:cs="Arial"/>
+          <w:color w:val="273B47"/>
+        </w:rPr>
+      </w:pPr>
+      <w:hyperlink r:id="rId40" w:tgtFrame="_blank" w:history="1">
+        <w:proofErr w:type="spellStart"/>
+        <w:r>
+          <w:rPr>
+            <w:rStyle w:val="Hipervnculo"/>
+            <w:rFonts w:ascii="Arial" w:hAnsi="Arial" w:cs="Arial"/>
+            <w:color w:val="0791E6"/>
+          </w:rPr>
+          <w:t>Chrome</w:t>
+        </w:r>
+        <w:proofErr w:type="spellEnd"/>
+      </w:hyperlink>
+    </w:p>
+    <w:p>
+      <w:pPr>
+        <w:numPr>
+          <w:ilvl w:val="0"/>
+          <w:numId w:val="26"/>
+        </w:numPr>
+        <w:shd w:val="clear" w:color="auto" w:fill="FFFFFF"/>
+        <w:spacing w:before="0" w:after="0" w:line="240" w:lineRule="auto"/>
+        <w:ind w:left="113" w:right="113"/>
+        <w:rPr>
+          <w:rFonts w:ascii="Arial" w:hAnsi="Arial" w:cs="Arial"/>
+          <w:color w:val="273B47"/>
+        </w:rPr>
+      </w:pPr>
+      <w:hyperlink r:id="rId41" w:tgtFrame="_blank" w:history="1">
+        <w:r>
+          <w:rPr>
+            <w:rStyle w:val="Hipervnculo"/>
+            <w:rFonts w:ascii="Arial" w:hAnsi="Arial" w:cs="Arial"/>
+            <w:color w:val="0791E6"/>
+          </w:rPr>
+          <w:t>Firefox</w:t>
+        </w:r>
+      </w:hyperlink>
+    </w:p>
+    <w:p>
+      <w:pPr>
+        <w:pStyle w:val="NormalWeb"/>
+        <w:shd w:val="clear" w:color="auto" w:fill="FFFFFF"/>
+        <w:spacing w:before="0" w:beforeAutospacing="0" w:after="0" w:afterAutospacing="0"/>
+        <w:rPr>
+          <w:rFonts w:ascii="Arial" w:hAnsi="Arial" w:cs="Arial"/>
+          <w:color w:val="273B47"/>
+        </w:rPr>
+      </w:pPr>
+      <w:r>
+        <w:rPr>
+          <w:rFonts w:ascii="Arial" w:hAnsi="Arial" w:cs="Arial"/>
+          <w:color w:val="273B47"/>
+        </w:rPr>
+        <w:t>Una vez instalado dentro de nuestro </w:t>
+      </w:r>
+      <w:r>
+        <w:rPr>
+          <w:rStyle w:val="CdigoHTML"/>
+          <w:color w:val="273B47"/>
+        </w:rPr>
+        <w:t>index.js</w:t>
+      </w:r>
+      <w:r>
+        <w:rPr>
+          <w:rFonts w:ascii="Arial" w:hAnsi="Arial" w:cs="Arial"/>
+          <w:color w:val="273B47"/>
+        </w:rPr>
+        <w:t> vamos a añadir el siguiente código:</w:t>
+      </w:r>
+    </w:p>
+    <w:p>
+      <w:pPr>
+        <w:pStyle w:val="HTMLconformatoprevio"/>
+        <w:shd w:val="clear" w:color="auto" w:fill="333333"/>
+        <w:rPr>
+          <w:rStyle w:val="CdigoHTML"/>
+          <w:color w:val="DDDDDD"/>
+          <w:shd w:val="clear" w:color="auto" w:fill="272822"/>
+          <w:lang w:val="en-US"/>
+        </w:rPr>
+      </w:pPr>
+      <w:r>
+        <w:rPr>
+          <w:rStyle w:val="hljs-comment"/>
+          <w:color w:val="75715E"/>
+          <w:shd w:val="clear" w:color="auto" w:fill="272822"/>
+          <w:lang w:val="en-US"/>
+        </w:rPr>
+        <w:t xml:space="preserve">// </w:t>
+      </w:r>
+      <w:proofErr w:type="spellStart"/>
+      <w:r>
+        <w:rPr>
+          <w:rStyle w:val="hljs-comment"/>
+          <w:color w:val="75715E"/>
+          <w:shd w:val="clear" w:color="auto" w:fill="272822"/>
+          <w:lang w:val="en-US"/>
+        </w:rPr>
+        <w:t>importamos</w:t>
+      </w:r>
+      <w:proofErr w:type="spellEnd"/>
+      <w:r>
+        <w:rPr>
+          <w:rStyle w:val="hljs-comment"/>
+          <w:color w:val="75715E"/>
+          <w:shd w:val="clear" w:color="auto" w:fill="272822"/>
+          <w:lang w:val="en-US"/>
+        </w:rPr>
+        <w:t xml:space="preserve"> compose  </w:t>
+      </w:r>
+    </w:p>
+    <w:p>
+      <w:pPr>
+        <w:pStyle w:val="HTMLconformatoprevio"/>
+        <w:shd w:val="clear" w:color="auto" w:fill="333333"/>
+        <w:rPr>
+          <w:rStyle w:val="CdigoHTML"/>
+          <w:color w:val="DDDDDD"/>
+          <w:shd w:val="clear" w:color="auto" w:fill="272822"/>
+          <w:lang w:val="en-US"/>
+        </w:rPr>
+      </w:pPr>
+      <w:proofErr w:type="gramStart"/>
+      <w:r>
+        <w:rPr>
+          <w:rStyle w:val="hljs-keyword"/>
+          <w:b/>
+          <w:bCs/>
+          <w:color w:val="F92672"/>
+          <w:shd w:val="clear" w:color="auto" w:fill="272822"/>
+          <w:lang w:val="en-US"/>
+        </w:rPr>
+        <w:t>import</w:t>
+      </w:r>
+      <w:proofErr w:type="gramEnd"/>
+      <w:r>
+        <w:rPr>
+          <w:rStyle w:val="CdigoHTML"/>
+          <w:color w:val="DDDDDD"/>
+          <w:shd w:val="clear" w:color="auto" w:fill="272822"/>
+          <w:lang w:val="en-US"/>
+        </w:rPr>
+        <w:t xml:space="preserve"> { </w:t>
+      </w:r>
+      <w:proofErr w:type="spellStart"/>
+      <w:r>
+        <w:rPr>
+          <w:rStyle w:val="CdigoHTML"/>
+          <w:color w:val="DDDDDD"/>
+          <w:shd w:val="clear" w:color="auto" w:fill="272822"/>
+          <w:lang w:val="en-US"/>
+        </w:rPr>
+        <w:t>createStore</w:t>
+      </w:r>
+      <w:proofErr w:type="spellEnd"/>
+      <w:r>
+        <w:rPr>
+          <w:rStyle w:val="CdigoHTML"/>
+          <w:color w:val="DDDDDD"/>
+          <w:shd w:val="clear" w:color="auto" w:fill="272822"/>
+          <w:lang w:val="en-US"/>
+        </w:rPr>
+        <w:t xml:space="preserve">, compose } </w:t>
+      </w:r>
+      <w:r>
+        <w:rPr>
+          <w:rStyle w:val="hljs-keyword"/>
+          <w:b/>
+          <w:bCs/>
+          <w:color w:val="F92672"/>
+          <w:shd w:val="clear" w:color="auto" w:fill="272822"/>
+          <w:lang w:val="en-US"/>
+        </w:rPr>
+        <w:t>from</w:t>
+      </w:r>
+      <w:r>
+        <w:rPr>
+          <w:rStyle w:val="CdigoHTML"/>
+          <w:color w:val="DDDDDD"/>
+          <w:shd w:val="clear" w:color="auto" w:fill="272822"/>
+          <w:lang w:val="en-US"/>
+        </w:rPr>
+        <w:t xml:space="preserve"> ‘</w:t>
+      </w:r>
+      <w:proofErr w:type="spellStart"/>
+      <w:r>
+        <w:rPr>
+          <w:rStyle w:val="CdigoHTML"/>
+          <w:color w:val="DDDDDD"/>
+          <w:shd w:val="clear" w:color="auto" w:fill="272822"/>
+          <w:lang w:val="en-US"/>
+        </w:rPr>
+        <w:t>redux</w:t>
+      </w:r>
+      <w:proofErr w:type="spellEnd"/>
+      <w:r>
+        <w:rPr>
+          <w:rStyle w:val="CdigoHTML"/>
+          <w:color w:val="DDDDDD"/>
+          <w:shd w:val="clear" w:color="auto" w:fill="272822"/>
+          <w:lang w:val="en-US"/>
+        </w:rPr>
+        <w:t xml:space="preserve">’;  </w:t>
+      </w:r>
+    </w:p>
+    <w:p>
+      <w:pPr>
+        <w:pStyle w:val="HTMLconformatoprevio"/>
+        <w:shd w:val="clear" w:color="auto" w:fill="333333"/>
+        <w:rPr>
+          <w:rStyle w:val="CdigoHTML"/>
+          <w:color w:val="DDDDDD"/>
+          <w:shd w:val="clear" w:color="auto" w:fill="272822"/>
+          <w:lang w:val="en-US"/>
+        </w:rPr>
+      </w:pPr>
+      <w:r>
+        <w:rPr>
+          <w:rStyle w:val="CdigoHTML"/>
+          <w:color w:val="DDDDDD"/>
+          <w:shd w:val="clear" w:color="auto" w:fill="272822"/>
+          <w:lang w:val="en-US"/>
+        </w:rPr>
+        <w:t xml:space="preserve">...  </w:t>
+      </w:r>
+    </w:p>
+    <w:p>
+      <w:pPr>
+        <w:pStyle w:val="HTMLconformatoprevio"/>
+        <w:shd w:val="clear" w:color="auto" w:fill="333333"/>
+        <w:rPr>
+          <w:rStyle w:val="CdigoHTML"/>
+          <w:color w:val="DDDDDD"/>
+          <w:shd w:val="clear" w:color="auto" w:fill="272822"/>
+          <w:lang w:val="en-US"/>
+        </w:rPr>
+      </w:pPr>
+      <w:r>
+        <w:rPr>
+          <w:rStyle w:val="CdigoHTML"/>
+          <w:color w:val="DDDDDD"/>
+          <w:shd w:val="clear" w:color="auto" w:fill="272822"/>
+          <w:lang w:val="en-US"/>
+        </w:rPr>
+        <w:t xml:space="preserve">  </w:t>
+      </w:r>
+    </w:p>
+    <w:p>
+      <w:pPr>
+        <w:pStyle w:val="HTMLconformatoprevio"/>
+        <w:shd w:val="clear" w:color="auto" w:fill="333333"/>
+        <w:rPr>
+          <w:rStyle w:val="CdigoHTML"/>
+          <w:color w:val="DDDDDD"/>
+          <w:shd w:val="clear" w:color="auto" w:fill="272822"/>
+          <w:lang w:val="en-US"/>
+        </w:rPr>
+      </w:pPr>
+      <w:r>
+        <w:rPr>
+          <w:rStyle w:val="CdigoHTML"/>
+          <w:color w:val="DDDDDD"/>
+          <w:shd w:val="clear" w:color="auto" w:fill="272822"/>
+          <w:lang w:val="en-US"/>
+        </w:rPr>
+        <w:t xml:space="preserve">  </w:t>
+      </w:r>
+    </w:p>
+    <w:p>
+      <w:pPr>
+        <w:pStyle w:val="HTMLconformatoprevio"/>
+        <w:shd w:val="clear" w:color="auto" w:fill="333333"/>
+        <w:rPr>
+          <w:rStyle w:val="CdigoHTML"/>
+          <w:color w:val="DDDDDD"/>
+          <w:shd w:val="clear" w:color="auto" w:fill="272822"/>
+          <w:lang w:val="en-US"/>
+        </w:rPr>
+      </w:pPr>
+      <w:proofErr w:type="spellStart"/>
+      <w:proofErr w:type="gramStart"/>
+      <w:r>
+        <w:rPr>
+          <w:rStyle w:val="CdigoHTML"/>
+          <w:color w:val="DDDDDD"/>
+          <w:shd w:val="clear" w:color="auto" w:fill="272822"/>
+          <w:lang w:val="en-US"/>
+        </w:rPr>
+        <w:t>const</w:t>
+      </w:r>
+      <w:proofErr w:type="spellEnd"/>
+      <w:proofErr w:type="gramEnd"/>
+      <w:r>
+        <w:rPr>
+          <w:rStyle w:val="CdigoHTML"/>
+          <w:color w:val="DDDDDD"/>
+          <w:shd w:val="clear" w:color="auto" w:fill="272822"/>
+          <w:lang w:val="en-US"/>
+        </w:rPr>
+        <w:t xml:space="preserve"> </w:t>
+      </w:r>
+      <w:proofErr w:type="spellStart"/>
+      <w:r>
+        <w:rPr>
+          <w:rStyle w:val="CdigoHTML"/>
+          <w:color w:val="DDDDDD"/>
+          <w:shd w:val="clear" w:color="auto" w:fill="272822"/>
+          <w:lang w:val="en-US"/>
+        </w:rPr>
+        <w:t>composeEnhancers</w:t>
+      </w:r>
+      <w:proofErr w:type="spellEnd"/>
+      <w:r>
+        <w:rPr>
+          <w:rStyle w:val="CdigoHTML"/>
+          <w:color w:val="DDDDDD"/>
+          <w:shd w:val="clear" w:color="auto" w:fill="272822"/>
+          <w:lang w:val="en-US"/>
+        </w:rPr>
+        <w:t xml:space="preserve"> = </w:t>
+      </w:r>
+      <w:proofErr w:type="spellStart"/>
+      <w:r>
+        <w:rPr>
+          <w:rStyle w:val="hljs-builtin"/>
+          <w:color w:val="A6E22E"/>
+          <w:shd w:val="clear" w:color="auto" w:fill="272822"/>
+          <w:lang w:val="en-US"/>
+        </w:rPr>
+        <w:t>window</w:t>
+      </w:r>
+      <w:r>
+        <w:rPr>
+          <w:rStyle w:val="CdigoHTML"/>
+          <w:color w:val="DDDDDD"/>
+          <w:shd w:val="clear" w:color="auto" w:fill="272822"/>
+          <w:lang w:val="en-US"/>
+        </w:rPr>
+        <w:t>.__REDUX_DEVTOOLS_EXTENSION_COMPOSE</w:t>
+      </w:r>
+      <w:proofErr w:type="spellEnd"/>
+      <w:r>
+        <w:rPr>
+          <w:rStyle w:val="CdigoHTML"/>
+          <w:color w:val="DDDDDD"/>
+          <w:shd w:val="clear" w:color="auto" w:fill="272822"/>
+          <w:lang w:val="en-US"/>
+        </w:rPr>
+        <w:t xml:space="preserve">__ || compose  </w:t>
+      </w:r>
+    </w:p>
+    <w:p>
+      <w:pPr>
+        <w:pStyle w:val="HTMLconformatoprevio"/>
+        <w:shd w:val="clear" w:color="auto" w:fill="333333"/>
+        <w:rPr>
+          <w:rStyle w:val="CdigoHTML"/>
+          <w:color w:val="DDDDDD"/>
+          <w:shd w:val="clear" w:color="auto" w:fill="272822"/>
+          <w:lang w:val="en-US"/>
+        </w:rPr>
+      </w:pPr>
+      <w:r>
+        <w:rPr>
+          <w:rStyle w:val="CdigoHTML"/>
+          <w:color w:val="DDDDDD"/>
+          <w:shd w:val="clear" w:color="auto" w:fill="272822"/>
+          <w:lang w:val="en-US"/>
+        </w:rPr>
+        <w:t xml:space="preserve">  </w:t>
+      </w:r>
+    </w:p>
+    <w:p>
+      <w:pPr>
+        <w:pStyle w:val="HTMLconformatoprevio"/>
+        <w:shd w:val="clear" w:color="auto" w:fill="333333"/>
+        <w:rPr>
+          <w:rFonts w:ascii="Courier New" w:hAnsi="Courier New" w:cs="Courier New"/>
+          <w:color w:val="FFFFFF"/>
+          <w:sz w:val="21"/>
+          <w:szCs w:val="21"/>
+          <w:lang w:val="en-US"/>
+        </w:rPr>
+      </w:pPr>
+      <w:proofErr w:type="spellStart"/>
+      <w:proofErr w:type="gramStart"/>
+      <w:r>
+        <w:rPr>
+          <w:rStyle w:val="hljs-keyword"/>
+          <w:b/>
+          <w:bCs/>
+          <w:color w:val="F92672"/>
+          <w:shd w:val="clear" w:color="auto" w:fill="272822"/>
+          <w:lang w:val="en-US"/>
+        </w:rPr>
+        <w:t>const</w:t>
+      </w:r>
+      <w:proofErr w:type="spellEnd"/>
+      <w:proofErr w:type="gramEnd"/>
+      <w:r>
+        <w:rPr>
+          <w:rStyle w:val="CdigoHTML"/>
+          <w:color w:val="DDDDDD"/>
+          <w:shd w:val="clear" w:color="auto" w:fill="272822"/>
+          <w:lang w:val="en-US"/>
+        </w:rPr>
+        <w:t xml:space="preserve"> store = </w:t>
+      </w:r>
+      <w:proofErr w:type="spellStart"/>
+      <w:r>
+        <w:rPr>
+          <w:rStyle w:val="CdigoHTML"/>
+          <w:color w:val="DDDDDD"/>
+          <w:shd w:val="clear" w:color="auto" w:fill="272822"/>
+          <w:lang w:val="en-US"/>
+        </w:rPr>
+        <w:t>createStore</w:t>
+      </w:r>
+      <w:proofErr w:type="spellEnd"/>
+      <w:r>
+        <w:rPr>
+          <w:rStyle w:val="CdigoHTML"/>
+          <w:color w:val="DDDDDD"/>
+          <w:shd w:val="clear" w:color="auto" w:fill="272822"/>
+          <w:lang w:val="en-US"/>
+        </w:rPr>
+        <w:t xml:space="preserve">(reducer, </w:t>
+      </w:r>
+      <w:proofErr w:type="spellStart"/>
+      <w:r>
+        <w:rPr>
+          <w:rStyle w:val="CdigoHTML"/>
+          <w:color w:val="DDDDDD"/>
+          <w:shd w:val="clear" w:color="auto" w:fill="272822"/>
+          <w:lang w:val="en-US"/>
+        </w:rPr>
+        <w:t>initialState</w:t>
+      </w:r>
+      <w:proofErr w:type="spellEnd"/>
+      <w:r>
+        <w:rPr>
+          <w:rStyle w:val="CdigoHTML"/>
+          <w:color w:val="DDDDDD"/>
+          <w:shd w:val="clear" w:color="auto" w:fill="272822"/>
+          <w:lang w:val="en-US"/>
+        </w:rPr>
+        <w:t xml:space="preserve">, </w:t>
+      </w:r>
+      <w:proofErr w:type="spellStart"/>
+      <w:r>
+        <w:rPr>
+          <w:rStyle w:val="CdigoHTML"/>
+          <w:color w:val="DDDDDD"/>
+          <w:shd w:val="clear" w:color="auto" w:fill="272822"/>
+          <w:lang w:val="en-US"/>
+        </w:rPr>
+        <w:t>composeEnhancers</w:t>
+      </w:r>
+      <w:proofErr w:type="spellEnd"/>
+      <w:r>
+        <w:rPr>
+          <w:rStyle w:val="CdigoHTML"/>
+          <w:color w:val="DDDDDD"/>
+          <w:shd w:val="clear" w:color="auto" w:fill="272822"/>
+          <w:lang w:val="en-US"/>
+        </w:rPr>
+        <w:t xml:space="preserve">  </w:t>
+      </w:r>
+    </w:p>
+    <w:p>
+      <w:pPr>
+        <w:rPr>
+          <w:lang w:val="en-US"/>
+        </w:rPr>
+      </w:pPr>
+    </w:p>
+    <w:p>
+      <w:pPr>
+        <w:rPr>
+          <w:lang w:val="en-US"/>
+        </w:rPr>
+      </w:pPr>
+    </w:p>
+    <w:p>
+      <w:pPr>
+        <w:rPr>
+          <w:lang w:val="en-US"/>
+        </w:rPr>
+      </w:pPr>
+    </w:p>
+    <w:p>
+      <w:pPr>
+        <w:rPr>
+          <w:lang w:val="en-US"/>
+        </w:rPr>
+      </w:pPr>
+    </w:p>
+    <w:p>
+      <w:pPr>
+        <w:pStyle w:val="NormalWeb"/>
+        <w:shd w:val="clear" w:color="auto" w:fill="FFFFFF"/>
+        <w:spacing w:before="0" w:beforeAutospacing="0" w:after="0" w:afterAutospacing="0"/>
+        <w:rPr>
+          <w:rFonts w:ascii="Arial" w:hAnsi="Arial" w:cs="Arial"/>
+          <w:color w:val="4A4A4A"/>
+        </w:rPr>
+      </w:pPr>
+      <w:r>
+        <w:rPr>
+          <w:rFonts w:ascii="Arial" w:hAnsi="Arial" w:cs="Arial"/>
+          <w:color w:val="4A4A4A"/>
+        </w:rPr>
+        <w:t>Reto solucionado:</w:t>
+      </w:r>
+    </w:p>
+    <w:p>
+      <w:pPr>
+        <w:numPr>
+          <w:ilvl w:val="0"/>
+          <w:numId w:val="27"/>
+        </w:numPr>
+        <w:shd w:val="clear" w:color="auto" w:fill="FFFFFF"/>
+        <w:spacing w:before="0" w:after="0" w:line="240" w:lineRule="auto"/>
+        <w:ind w:left="0"/>
+        <w:rPr>
+          <w:rFonts w:ascii="Arial" w:hAnsi="Arial" w:cs="Arial"/>
+          <w:color w:val="4A4A4A"/>
+        </w:rPr>
+      </w:pPr>
+      <w:r>
+        <w:rPr>
+          <w:rFonts w:ascii="Arial" w:hAnsi="Arial" w:cs="Arial"/>
+          <w:color w:val="4A4A4A"/>
+        </w:rPr>
+        <w:t xml:space="preserve">Dentro del JSON que se encuentra en index.js puse un </w:t>
+      </w:r>
+      <w:proofErr w:type="spellStart"/>
+      <w:r>
+        <w:rPr>
+          <w:rFonts w:ascii="Arial" w:hAnsi="Arial" w:cs="Arial"/>
+          <w:color w:val="4A4A4A"/>
+        </w:rPr>
+        <w:t>array</w:t>
+      </w:r>
+      <w:proofErr w:type="spellEnd"/>
+      <w:r>
+        <w:rPr>
+          <w:rFonts w:ascii="Arial" w:hAnsi="Arial" w:cs="Arial"/>
+          <w:color w:val="4A4A4A"/>
+        </w:rPr>
+        <w:t xml:space="preserve"> con todo el contenido: </w:t>
+      </w:r>
+      <w:proofErr w:type="spellStart"/>
+      <w:r>
+        <w:rPr>
+          <w:rFonts w:ascii="Arial" w:hAnsi="Arial" w:cs="Arial"/>
+          <w:color w:val="4A4A4A"/>
+        </w:rPr>
+        <w:t>content</w:t>
+      </w:r>
+      <w:proofErr w:type="spellEnd"/>
+      <w:r>
+        <w:rPr>
+          <w:rFonts w:ascii="Arial" w:hAnsi="Arial" w:cs="Arial"/>
+          <w:color w:val="4A4A4A"/>
+        </w:rPr>
+        <w:t>.</w:t>
+      </w:r>
+    </w:p>
+    <w:p>
+      <w:pPr>
+        <w:numPr>
+          <w:ilvl w:val="0"/>
+          <w:numId w:val="27"/>
+        </w:numPr>
+        <w:shd w:val="clear" w:color="auto" w:fill="FFFFFF"/>
+        <w:spacing w:before="0" w:after="0" w:line="240" w:lineRule="auto"/>
+        <w:ind w:left="0"/>
+        <w:rPr>
+          <w:rFonts w:ascii="Arial" w:hAnsi="Arial" w:cs="Arial"/>
+          <w:color w:val="4A4A4A"/>
+        </w:rPr>
+      </w:pPr>
+      <w:r>
+        <w:rPr>
+          <w:rFonts w:ascii="Arial" w:hAnsi="Arial" w:cs="Arial"/>
+          <w:color w:val="4A4A4A"/>
+        </w:rPr>
+        <w:t xml:space="preserve">Generé un </w:t>
+      </w:r>
+      <w:proofErr w:type="spellStart"/>
+      <w:r>
+        <w:rPr>
+          <w:rFonts w:ascii="Arial" w:hAnsi="Arial" w:cs="Arial"/>
+          <w:color w:val="4A4A4A"/>
+        </w:rPr>
+        <w:t>action</w:t>
+      </w:r>
+      <w:proofErr w:type="spellEnd"/>
+      <w:r>
+        <w:rPr>
+          <w:rFonts w:ascii="Arial" w:hAnsi="Arial" w:cs="Arial"/>
+          <w:color w:val="4A4A4A"/>
+        </w:rPr>
+        <w:t xml:space="preserve"> con el nombre </w:t>
+      </w:r>
+      <w:proofErr w:type="spellStart"/>
+      <w:r>
+        <w:rPr>
+          <w:rFonts w:ascii="Arial" w:hAnsi="Arial" w:cs="Arial"/>
+          <w:color w:val="4A4A4A"/>
+        </w:rPr>
+        <w:t>searchVideo</w:t>
+      </w:r>
+      <w:proofErr w:type="spellEnd"/>
+      <w:r>
+        <w:rPr>
+          <w:rFonts w:ascii="Arial" w:hAnsi="Arial" w:cs="Arial"/>
+          <w:color w:val="4A4A4A"/>
+        </w:rPr>
+        <w:t xml:space="preserve"> y un </w:t>
+      </w:r>
+      <w:proofErr w:type="spellStart"/>
+      <w:r>
+        <w:rPr>
+          <w:rFonts w:ascii="Arial" w:hAnsi="Arial" w:cs="Arial"/>
+          <w:color w:val="4A4A4A"/>
+        </w:rPr>
+        <w:t>reducer</w:t>
+      </w:r>
+      <w:proofErr w:type="spellEnd"/>
+      <w:r>
+        <w:rPr>
+          <w:rFonts w:ascii="Arial" w:hAnsi="Arial" w:cs="Arial"/>
+          <w:color w:val="4A4A4A"/>
+        </w:rPr>
+        <w:t xml:space="preserve"> con SEARCH_VIDEO.</w:t>
+      </w:r>
+    </w:p>
+    <w:p>
+      <w:pPr>
+        <w:numPr>
+          <w:ilvl w:val="0"/>
+          <w:numId w:val="27"/>
+        </w:numPr>
+        <w:shd w:val="clear" w:color="auto" w:fill="FFFFFF"/>
+        <w:spacing w:before="0" w:after="0" w:line="240" w:lineRule="auto"/>
+        <w:ind w:left="0"/>
+        <w:rPr>
+          <w:rFonts w:ascii="Arial" w:hAnsi="Arial" w:cs="Arial"/>
+          <w:color w:val="4A4A4A"/>
+        </w:rPr>
+      </w:pPr>
+      <w:r>
+        <w:rPr>
+          <w:rFonts w:ascii="Arial" w:hAnsi="Arial" w:cs="Arial"/>
+          <w:color w:val="4A4A4A"/>
+        </w:rPr>
+        <w:t xml:space="preserve">Dentro del </w:t>
+      </w:r>
+      <w:proofErr w:type="spellStart"/>
+      <w:r>
+        <w:rPr>
+          <w:rFonts w:ascii="Arial" w:hAnsi="Arial" w:cs="Arial"/>
+          <w:color w:val="4A4A4A"/>
+        </w:rPr>
+        <w:t>reducer</w:t>
+      </w:r>
+      <w:proofErr w:type="spellEnd"/>
+      <w:r>
+        <w:rPr>
+          <w:rFonts w:ascii="Arial" w:hAnsi="Arial" w:cs="Arial"/>
+          <w:color w:val="4A4A4A"/>
+        </w:rPr>
+        <w:t xml:space="preserve"> hice (la búsqueda se hace en minúsculas para hacerlo </w:t>
+      </w:r>
+      <w:proofErr w:type="spellStart"/>
+      <w:r>
+        <w:rPr>
+          <w:rFonts w:ascii="Arial" w:hAnsi="Arial" w:cs="Arial"/>
+          <w:color w:val="4A4A4A"/>
+        </w:rPr>
+        <w:t>insensitive</w:t>
+      </w:r>
+      <w:proofErr w:type="spellEnd"/>
+      <w:r>
+        <w:rPr>
+          <w:rFonts w:ascii="Arial" w:hAnsi="Arial" w:cs="Arial"/>
+          <w:color w:val="4A4A4A"/>
+        </w:rPr>
+        <w:t xml:space="preserve"> case):</w:t>
+      </w:r>
+    </w:p>
+    <w:p>
+      <w:pPr>
+        <w:pStyle w:val="HTMLconformatoprevio"/>
+        <w:shd w:val="clear" w:color="auto" w:fill="333333"/>
+        <w:rPr>
+          <w:rStyle w:val="CdigoHTML"/>
+          <w:color w:val="FFFFFF"/>
+          <w:lang w:val="en-US"/>
+        </w:rPr>
+      </w:pPr>
+      <w:proofErr w:type="gramStart"/>
+      <w:r>
+        <w:rPr>
+          <w:rStyle w:val="CdigoHTML"/>
+          <w:color w:val="FFFFFF"/>
+          <w:lang w:val="en-US"/>
+        </w:rPr>
+        <w:t>if</w:t>
+      </w:r>
+      <w:proofErr w:type="gramEnd"/>
+      <w:r>
+        <w:rPr>
+          <w:rStyle w:val="CdigoHTML"/>
+          <w:color w:val="FFFFFF"/>
+          <w:lang w:val="en-US"/>
+        </w:rPr>
+        <w:t xml:space="preserve"> (</w:t>
+      </w:r>
+      <w:proofErr w:type="spellStart"/>
+      <w:r>
+        <w:rPr>
+          <w:rStyle w:val="CdigoHTML"/>
+          <w:color w:val="FFFFFF"/>
+          <w:lang w:val="en-US"/>
+        </w:rPr>
+        <w:t>action.payload</w:t>
+      </w:r>
+      <w:proofErr w:type="spellEnd"/>
+      <w:r>
+        <w:rPr>
+          <w:rStyle w:val="CdigoHTML"/>
+          <w:color w:val="FFFFFF"/>
+          <w:lang w:val="en-US"/>
+        </w:rPr>
+        <w:t xml:space="preserve"> === '') {</w:t>
+      </w:r>
+    </w:p>
+    <w:p>
+      <w:pPr>
+        <w:pStyle w:val="HTMLconformatoprevio"/>
+        <w:shd w:val="clear" w:color="auto" w:fill="333333"/>
+        <w:rPr>
+          <w:rStyle w:val="CdigoHTML"/>
+          <w:color w:val="FFFFFF"/>
+          <w:lang w:val="en-US"/>
+        </w:rPr>
+      </w:pPr>
+      <w:r>
+        <w:rPr>
+          <w:rStyle w:val="CdigoHTML"/>
+          <w:color w:val="FFFFFF"/>
+          <w:lang w:val="en-US"/>
+        </w:rPr>
+        <w:t xml:space="preserve">        </w:t>
+      </w:r>
+      <w:proofErr w:type="gramStart"/>
+      <w:r>
+        <w:rPr>
+          <w:rStyle w:val="CdigoHTML"/>
+          <w:color w:val="FFFFFF"/>
+          <w:lang w:val="en-US"/>
+        </w:rPr>
+        <w:t>return</w:t>
+      </w:r>
+      <w:proofErr w:type="gramEnd"/>
+      <w:r>
+        <w:rPr>
+          <w:rStyle w:val="CdigoHTML"/>
+          <w:color w:val="FFFFFF"/>
+          <w:lang w:val="en-US"/>
+        </w:rPr>
+        <w:t xml:space="preserve"> {</w:t>
+      </w:r>
+    </w:p>
+    <w:p>
+      <w:pPr>
+        <w:pStyle w:val="HTMLconformatoprevio"/>
+        <w:shd w:val="clear" w:color="auto" w:fill="333333"/>
+        <w:rPr>
+          <w:rStyle w:val="CdigoHTML"/>
+          <w:color w:val="FFFFFF"/>
+          <w:lang w:val="en-US"/>
+        </w:rPr>
+      </w:pPr>
+      <w:r>
+        <w:rPr>
+          <w:rStyle w:val="CdigoHTML"/>
+          <w:color w:val="FFFFFF"/>
+          <w:lang w:val="en-US"/>
+        </w:rPr>
+        <w:t xml:space="preserve">          ...</w:t>
+      </w:r>
+      <w:r>
+        <w:rPr>
+          <w:rStyle w:val="hljs-keyword"/>
+          <w:b/>
+          <w:bCs/>
+          <w:color w:val="F92672"/>
+          <w:lang w:val="en-US"/>
+        </w:rPr>
+        <w:t>state</w:t>
+      </w:r>
+      <w:r>
+        <w:rPr>
+          <w:rStyle w:val="CdigoHTML"/>
+          <w:color w:val="FFFFFF"/>
+          <w:lang w:val="en-US"/>
+        </w:rPr>
+        <w:t>,</w:t>
+      </w:r>
+    </w:p>
+    <w:p>
+      <w:pPr>
+        <w:pStyle w:val="HTMLconformatoprevio"/>
+        <w:shd w:val="clear" w:color="auto" w:fill="333333"/>
+        <w:rPr>
+          <w:rStyle w:val="CdigoHTML"/>
+          <w:color w:val="FFFFFF"/>
+          <w:lang w:val="en-US"/>
+        </w:rPr>
+      </w:pPr>
+      <w:r>
+        <w:rPr>
+          <w:rStyle w:val="CdigoHTML"/>
+          <w:color w:val="FFFFFF"/>
+          <w:lang w:val="en-US"/>
+        </w:rPr>
+        <w:t xml:space="preserve">          </w:t>
+      </w:r>
+      <w:proofErr w:type="gramStart"/>
+      <w:r>
+        <w:rPr>
+          <w:rStyle w:val="CdigoHTML"/>
+          <w:color w:val="FFFFFF"/>
+          <w:lang w:val="en-US"/>
+        </w:rPr>
+        <w:t>search</w:t>
+      </w:r>
+      <w:proofErr w:type="gramEnd"/>
+      <w:r>
+        <w:rPr>
+          <w:rStyle w:val="CdigoHTML"/>
+          <w:color w:val="FFFFFF"/>
+          <w:lang w:val="en-US"/>
+        </w:rPr>
+        <w:t>: [],</w:t>
+      </w:r>
+    </w:p>
+    <w:p>
+      <w:pPr>
+        <w:pStyle w:val="HTMLconformatoprevio"/>
+        <w:shd w:val="clear" w:color="auto" w:fill="333333"/>
+        <w:rPr>
+          <w:rStyle w:val="CdigoHTML"/>
+          <w:color w:val="FFFFFF"/>
+          <w:lang w:val="en-US"/>
+        </w:rPr>
+      </w:pPr>
+      <w:r>
+        <w:rPr>
+          <w:rStyle w:val="CdigoHTML"/>
+          <w:color w:val="FFFFFF"/>
+          <w:lang w:val="en-US"/>
+        </w:rPr>
+        <w:t xml:space="preserve">        };</w:t>
+      </w:r>
+    </w:p>
+    <w:p>
+      <w:pPr>
+        <w:pStyle w:val="HTMLconformatoprevio"/>
+        <w:shd w:val="clear" w:color="auto" w:fill="333333"/>
+        <w:rPr>
+          <w:rStyle w:val="CdigoHTML"/>
+          <w:color w:val="FFFFFF"/>
+          <w:lang w:val="en-US"/>
+        </w:rPr>
+      </w:pPr>
+      <w:r>
+        <w:rPr>
+          <w:rStyle w:val="CdigoHTML"/>
+          <w:color w:val="FFFFFF"/>
+          <w:lang w:val="en-US"/>
+        </w:rPr>
+        <w:t xml:space="preserve">      }</w:t>
+      </w:r>
+    </w:p>
+    <w:p>
+      <w:pPr>
+        <w:pStyle w:val="HTMLconformatoprevio"/>
+        <w:shd w:val="clear" w:color="auto" w:fill="333333"/>
+        <w:rPr>
+          <w:rStyle w:val="CdigoHTML"/>
+          <w:color w:val="FFFFFF"/>
+          <w:lang w:val="en-US"/>
+        </w:rPr>
+      </w:pPr>
+      <w:r>
+        <w:rPr>
+          <w:rStyle w:val="CdigoHTML"/>
+          <w:color w:val="FFFFFF"/>
+          <w:lang w:val="en-US"/>
+        </w:rPr>
+        <w:t xml:space="preserve">      </w:t>
+      </w:r>
+      <w:proofErr w:type="gramStart"/>
+      <w:r>
+        <w:rPr>
+          <w:rStyle w:val="CdigoHTML"/>
+          <w:color w:val="FFFFFF"/>
+          <w:lang w:val="en-US"/>
+        </w:rPr>
+        <w:t>return</w:t>
+      </w:r>
+      <w:proofErr w:type="gramEnd"/>
+      <w:r>
+        <w:rPr>
+          <w:rStyle w:val="CdigoHTML"/>
+          <w:color w:val="FFFFFF"/>
+          <w:lang w:val="en-US"/>
+        </w:rPr>
+        <w:t xml:space="preserve"> {</w:t>
+      </w:r>
+    </w:p>
+    <w:p>
+      <w:pPr>
+        <w:pStyle w:val="HTMLconformatoprevio"/>
+        <w:shd w:val="clear" w:color="auto" w:fill="333333"/>
+        <w:rPr>
+          <w:rStyle w:val="CdigoHTML"/>
+          <w:color w:val="FFFFFF"/>
+          <w:lang w:val="en-US"/>
+        </w:rPr>
+      </w:pPr>
+      <w:r>
+        <w:rPr>
+          <w:rStyle w:val="CdigoHTML"/>
+          <w:color w:val="FFFFFF"/>
+          <w:lang w:val="en-US"/>
+        </w:rPr>
+        <w:t xml:space="preserve">        ...</w:t>
+      </w:r>
+      <w:r>
+        <w:rPr>
+          <w:rStyle w:val="hljs-keyword"/>
+          <w:b/>
+          <w:bCs/>
+          <w:color w:val="F92672"/>
+          <w:lang w:val="en-US"/>
+        </w:rPr>
+        <w:t>state</w:t>
+      </w:r>
+      <w:r>
+        <w:rPr>
+          <w:rStyle w:val="CdigoHTML"/>
+          <w:color w:val="FFFFFF"/>
+          <w:lang w:val="en-US"/>
+        </w:rPr>
+        <w:t>,</w:t>
+      </w:r>
+    </w:p>
+    <w:p>
+      <w:pPr>
+        <w:pStyle w:val="HTMLconformatoprevio"/>
+        <w:shd w:val="clear" w:color="auto" w:fill="333333"/>
+        <w:rPr>
+          <w:rStyle w:val="CdigoHTML"/>
+          <w:color w:val="FFFFFF"/>
+          <w:lang w:val="en-US"/>
+        </w:rPr>
+      </w:pPr>
+      <w:r>
+        <w:rPr>
+          <w:rStyle w:val="CdigoHTML"/>
+          <w:color w:val="FFFFFF"/>
+          <w:lang w:val="en-US"/>
+        </w:rPr>
+        <w:t xml:space="preserve">        </w:t>
+      </w:r>
+      <w:proofErr w:type="gramStart"/>
+      <w:r>
+        <w:rPr>
+          <w:rStyle w:val="CdigoHTML"/>
+          <w:color w:val="FFFFFF"/>
+          <w:lang w:val="en-US"/>
+        </w:rPr>
+        <w:t>search</w:t>
+      </w:r>
+      <w:proofErr w:type="gramEnd"/>
+      <w:r>
+        <w:rPr>
+          <w:rStyle w:val="CdigoHTML"/>
+          <w:color w:val="FFFFFF"/>
+          <w:lang w:val="en-US"/>
+        </w:rPr>
+        <w:t xml:space="preserve">: </w:t>
+      </w:r>
+      <w:proofErr w:type="spellStart"/>
+      <w:r>
+        <w:rPr>
+          <w:rStyle w:val="hljs-keyword"/>
+          <w:b/>
+          <w:bCs/>
+          <w:color w:val="F92672"/>
+          <w:lang w:val="en-US"/>
+        </w:rPr>
+        <w:t>state</w:t>
+      </w:r>
+      <w:r>
+        <w:rPr>
+          <w:rStyle w:val="CdigoHTML"/>
+          <w:color w:val="FFFFFF"/>
+          <w:lang w:val="en-US"/>
+        </w:rPr>
+        <w:t>.content.filter</w:t>
+      </w:r>
+      <w:proofErr w:type="spellEnd"/>
+      <w:r>
+        <w:rPr>
+          <w:rStyle w:val="CdigoHTML"/>
+          <w:color w:val="FFFFFF"/>
+          <w:lang w:val="en-US"/>
+        </w:rPr>
+        <w:t>((items) =&gt; items.title.</w:t>
+      </w:r>
+      <w:r>
+        <w:rPr>
+          <w:rStyle w:val="hljs-keyword"/>
+          <w:b/>
+          <w:bCs/>
+          <w:color w:val="F92672"/>
+          <w:lang w:val="en-US"/>
+        </w:rPr>
+        <w:t>to</w:t>
+      </w:r>
+      <w:r>
+        <w:rPr>
+          <w:rStyle w:val="CdigoHTML"/>
+          <w:color w:val="FFFFFF"/>
+          <w:lang w:val="en-US"/>
+        </w:rPr>
+        <w:t>LowerCase().includes(action.payload.</w:t>
+      </w:r>
+      <w:r>
+        <w:rPr>
+          <w:rStyle w:val="hljs-keyword"/>
+          <w:b/>
+          <w:bCs/>
+          <w:color w:val="F92672"/>
+          <w:lang w:val="en-US"/>
+        </w:rPr>
+        <w:t>to</w:t>
+      </w:r>
+      <w:r>
+        <w:rPr>
+          <w:rStyle w:val="CdigoHTML"/>
+          <w:color w:val="FFFFFF"/>
+          <w:lang w:val="en-US"/>
+        </w:rPr>
+        <w:t>LowerCase())) ||</w:t>
+      </w:r>
+    </w:p>
+    <w:p>
+      <w:pPr>
+        <w:pStyle w:val="HTMLconformatoprevio"/>
+        <w:shd w:val="clear" w:color="auto" w:fill="333333"/>
+        <w:rPr>
+          <w:rStyle w:val="CdigoHTML"/>
+          <w:color w:val="FFFFFF"/>
+        </w:rPr>
+      </w:pPr>
+      <w:r>
+        <w:rPr>
+          <w:rStyle w:val="CdigoHTML"/>
+          <w:color w:val="FFFFFF"/>
+          <w:lang w:val="en-US"/>
+        </w:rPr>
+        <w:t xml:space="preserve">          </w:t>
+      </w:r>
+      <w:r>
+        <w:rPr>
+          <w:rStyle w:val="CdigoHTML"/>
+          <w:color w:val="FFFFFF"/>
+        </w:rPr>
+        <w:t>[],</w:t>
+      </w:r>
+    </w:p>
+    <w:p>
+      <w:pPr>
+        <w:pStyle w:val="HTMLconformatoprevio"/>
+        <w:shd w:val="clear" w:color="auto" w:fill="333333"/>
+        <w:rPr>
+          <w:rStyle w:val="CdigoHTML"/>
+          <w:color w:val="FFFFFF"/>
+        </w:rPr>
+      </w:pPr>
+      <w:r>
+        <w:rPr>
+          <w:rStyle w:val="CdigoHTML"/>
+          <w:color w:val="FFFFFF"/>
+        </w:rPr>
+        <w:t xml:space="preserve">      };</w:t>
+      </w:r>
+    </w:p>
+    <w:p>
+      <w:pPr>
+        <w:numPr>
+          <w:ilvl w:val="0"/>
+          <w:numId w:val="28"/>
+        </w:numPr>
+        <w:shd w:val="clear" w:color="auto" w:fill="FFFFFF"/>
+        <w:spacing w:before="0" w:after="0" w:line="240" w:lineRule="auto"/>
+        <w:ind w:left="0"/>
+        <w:rPr>
+          <w:rFonts w:ascii="Arial" w:hAnsi="Arial" w:cs="Arial"/>
+          <w:color w:val="4A4A4A"/>
+        </w:rPr>
+      </w:pPr>
+      <w:r>
+        <w:rPr>
+          <w:rFonts w:ascii="Arial" w:hAnsi="Arial" w:cs="Arial"/>
+          <w:color w:val="4A4A4A"/>
+        </w:rPr>
+        <w:t xml:space="preserve">En </w:t>
+      </w:r>
+      <w:proofErr w:type="spellStart"/>
+      <w:r>
+        <w:rPr>
+          <w:rFonts w:ascii="Arial" w:hAnsi="Arial" w:cs="Arial"/>
+          <w:color w:val="4A4A4A"/>
+        </w:rPr>
+        <w:t>Search</w:t>
+      </w:r>
+      <w:proofErr w:type="spellEnd"/>
+      <w:r>
+        <w:rPr>
+          <w:rFonts w:ascii="Arial" w:hAnsi="Arial" w:cs="Arial"/>
+          <w:color w:val="4A4A4A"/>
+        </w:rPr>
+        <w:t xml:space="preserve"> añadí los componentes de </w:t>
+      </w:r>
+      <w:proofErr w:type="spellStart"/>
+      <w:r>
+        <w:rPr>
+          <w:rFonts w:ascii="Arial" w:hAnsi="Arial" w:cs="Arial"/>
+          <w:color w:val="4A4A4A"/>
+        </w:rPr>
+        <w:t>Categories</w:t>
+      </w:r>
+      <w:proofErr w:type="spellEnd"/>
+      <w:r>
+        <w:rPr>
+          <w:rFonts w:ascii="Arial" w:hAnsi="Arial" w:cs="Arial"/>
+          <w:color w:val="4A4A4A"/>
+        </w:rPr>
+        <w:t xml:space="preserve">, </w:t>
+      </w:r>
+      <w:proofErr w:type="spellStart"/>
+      <w:r>
+        <w:rPr>
+          <w:rFonts w:ascii="Arial" w:hAnsi="Arial" w:cs="Arial"/>
+          <w:color w:val="4A4A4A"/>
+        </w:rPr>
+        <w:t>Carousel</w:t>
+      </w:r>
+      <w:proofErr w:type="spellEnd"/>
+      <w:r>
+        <w:rPr>
+          <w:rFonts w:ascii="Arial" w:hAnsi="Arial" w:cs="Arial"/>
+          <w:color w:val="4A4A4A"/>
+        </w:rPr>
+        <w:t xml:space="preserve">, </w:t>
+      </w:r>
+      <w:proofErr w:type="spellStart"/>
+      <w:r>
+        <w:rPr>
+          <w:rFonts w:ascii="Arial" w:hAnsi="Arial" w:cs="Arial"/>
+          <w:color w:val="4A4A4A"/>
+        </w:rPr>
+        <w:t>CarouselItem</w:t>
+      </w:r>
+      <w:proofErr w:type="spellEnd"/>
+      <w:r>
+        <w:rPr>
+          <w:rFonts w:ascii="Arial" w:hAnsi="Arial" w:cs="Arial"/>
+          <w:color w:val="4A4A4A"/>
+        </w:rPr>
+        <w:t xml:space="preserve"> para hacer el </w:t>
+      </w:r>
+      <w:proofErr w:type="spellStart"/>
+      <w:r>
+        <w:rPr>
+          <w:rFonts w:ascii="Arial" w:hAnsi="Arial" w:cs="Arial"/>
+          <w:color w:val="4A4A4A"/>
+        </w:rPr>
+        <w:t>render</w:t>
+      </w:r>
+      <w:proofErr w:type="spellEnd"/>
+      <w:r>
+        <w:rPr>
+          <w:rFonts w:ascii="Arial" w:hAnsi="Arial" w:cs="Arial"/>
+          <w:color w:val="4A4A4A"/>
+        </w:rPr>
+        <w:t xml:space="preserve"> de los resultados.</w:t>
+      </w:r>
+    </w:p>
+    <w:p>
+      <w:pPr>
+        <w:numPr>
+          <w:ilvl w:val="0"/>
+          <w:numId w:val="28"/>
+        </w:numPr>
+        <w:shd w:val="clear" w:color="auto" w:fill="FFFFFF"/>
+        <w:spacing w:before="0" w:after="0" w:line="240" w:lineRule="auto"/>
+        <w:ind w:left="0"/>
+        <w:rPr>
+          <w:rFonts w:ascii="Arial" w:hAnsi="Arial" w:cs="Arial"/>
+          <w:color w:val="4A4A4A"/>
+        </w:rPr>
+      </w:pPr>
+      <w:r>
+        <w:rPr>
+          <w:rFonts w:ascii="Arial" w:hAnsi="Arial" w:cs="Arial"/>
+          <w:color w:val="4A4A4A"/>
+        </w:rPr>
+        <w:t xml:space="preserve">En </w:t>
+      </w:r>
+      <w:proofErr w:type="spellStart"/>
+      <w:r>
+        <w:rPr>
+          <w:rFonts w:ascii="Arial" w:hAnsi="Arial" w:cs="Arial"/>
+          <w:color w:val="4A4A4A"/>
+        </w:rPr>
+        <w:t>Search</w:t>
+      </w:r>
+      <w:proofErr w:type="spellEnd"/>
+      <w:r>
+        <w:rPr>
+          <w:rFonts w:ascii="Arial" w:hAnsi="Arial" w:cs="Arial"/>
+          <w:color w:val="4A4A4A"/>
+        </w:rPr>
+        <w:t xml:space="preserve"> vincule la acción para obtener los resultados</w:t>
+      </w:r>
+    </w:p>
+    <w:p>
+      <w:pPr>
+        <w:numPr>
+          <w:ilvl w:val="0"/>
+          <w:numId w:val="28"/>
+        </w:numPr>
+        <w:shd w:val="clear" w:color="auto" w:fill="FFFFFF"/>
+        <w:spacing w:before="0" w:after="0" w:line="240" w:lineRule="auto"/>
+        <w:ind w:left="0"/>
+        <w:rPr>
+          <w:rFonts w:ascii="Arial" w:hAnsi="Arial" w:cs="Arial"/>
+          <w:color w:val="4A4A4A"/>
+        </w:rPr>
+      </w:pPr>
+      <w:r>
+        <w:rPr>
+          <w:rFonts w:ascii="Arial" w:hAnsi="Arial" w:cs="Arial"/>
+          <w:color w:val="4A4A4A"/>
+        </w:rPr>
+        <w:t xml:space="preserve">Hice un </w:t>
+      </w:r>
+      <w:proofErr w:type="spellStart"/>
+      <w:r>
+        <w:rPr>
+          <w:rFonts w:ascii="Arial" w:hAnsi="Arial" w:cs="Arial"/>
+          <w:color w:val="4A4A4A"/>
+        </w:rPr>
+        <w:t>handleInput</w:t>
+      </w:r>
+      <w:proofErr w:type="spellEnd"/>
+      <w:r>
+        <w:rPr>
+          <w:rFonts w:ascii="Arial" w:hAnsi="Arial" w:cs="Arial"/>
+          <w:color w:val="4A4A4A"/>
+        </w:rPr>
+        <w:t xml:space="preserve"> para capturar el valor del input cada que hay un cambio en el valor.</w:t>
+      </w:r>
+    </w:p>
+    <w:p>
+      <w:pPr>
+        <w:pStyle w:val="NormalWeb"/>
+        <w:shd w:val="clear" w:color="auto" w:fill="FFFFFF"/>
+        <w:spacing w:before="0" w:beforeAutospacing="0" w:after="0" w:afterAutospacing="0"/>
+        <w:rPr>
+          <w:rFonts w:ascii="Arial" w:hAnsi="Arial" w:cs="Arial"/>
+          <w:color w:val="4A4A4A"/>
+        </w:rPr>
+      </w:pPr>
+      <w:r>
+        <w:rPr>
+          <w:rFonts w:ascii="Arial" w:hAnsi="Arial" w:cs="Arial"/>
+          <w:color w:val="4A4A4A"/>
+        </w:rPr>
+        <w:t>Dejo mi repositorio para mejor referencia:</w:t>
+      </w:r>
+      <w:r>
+        <w:rPr>
+          <w:rFonts w:ascii="Arial" w:hAnsi="Arial" w:cs="Arial"/>
+          <w:color w:val="4A4A4A"/>
+        </w:rPr>
+        <w:br/>
+      </w:r>
+      <w:hyperlink r:id="rId42" w:tgtFrame="_blank" w:history="1">
+        <w:r>
+          <w:rPr>
+            <w:rStyle w:val="Hipervnculo"/>
+            <w:rFonts w:ascii="Arial" w:eastAsiaTheme="majorEastAsia" w:hAnsi="Arial" w:cs="Arial"/>
+            <w:color w:val="0791E6"/>
+          </w:rPr>
+          <w:t>https://github.com/manuelojeda/escuela-js-platzi-video/tree/feature/router-redux</w:t>
+        </w:r>
+      </w:hyperlink>
+      <w:bookmarkStart w:id="2" w:name="_GoBack"/>
+      <w:bookmarkEnd w:id="2"/>
+    </w:p>
     <w:sectPr>
-      <w:footerReference w:type="default" r:id="rId32"/>
+      <w:footerReference w:type="default" r:id="rId43"/>
       <w:pgSz w:w="11907" w:h="16839" w:code="9"/>
       <w:pgMar w:top="1440" w:right="1440" w:bottom="1440" w:left="1440" w:header="720" w:footer="720" w:gutter="0"/>
       <w:cols w:space="720"/>
@@ -25542,7 +33312,7 @@
             <w:noProof/>
             <w:lang w:bidi="es-ES"/>
           </w:rPr>
-          <w:t>16</w:t>
+          <w:t>21</w:t>
         </w:r>
         <w:r>
           <w:rPr>
@@ -26303,208 +34073,9 @@
     </w:lvl>
   </w:abstractNum>
   <w:abstractNum w:abstractNumId="14">
-    <w:nsid w:val="243E04FD"/>
+    <w:nsid w:val="1E914F87"/>
     <w:multiLevelType w:val="multilevel"/>
-    <w:tmpl w:val="0409001F"/>
-    <w:lvl w:ilvl="0">
-      <w:start w:val="1"/>
-      <w:numFmt w:val="decimal"/>
-      <w:lvlText w:val="%1."/>
-      <w:lvlJc w:val="left"/>
-      <w:pPr>
-        <w:ind w:left="360" w:hanging="360"/>
-      </w:pPr>
-    </w:lvl>
-    <w:lvl w:ilvl="1">
-      <w:start w:val="1"/>
-      <w:numFmt w:val="decimal"/>
-      <w:lvlText w:val="%1.%2."/>
-      <w:lvlJc w:val="left"/>
-      <w:pPr>
-        <w:ind w:left="792" w:hanging="432"/>
-      </w:pPr>
-    </w:lvl>
-    <w:lvl w:ilvl="2">
-      <w:start w:val="1"/>
-      <w:numFmt w:val="decimal"/>
-      <w:lvlText w:val="%1.%2.%3."/>
-      <w:lvlJc w:val="left"/>
-      <w:pPr>
-        <w:ind w:left="1224" w:hanging="504"/>
-      </w:pPr>
-    </w:lvl>
-    <w:lvl w:ilvl="3">
-      <w:start w:val="1"/>
-      <w:numFmt w:val="decimal"/>
-      <w:lvlText w:val="%1.%2.%3.%4."/>
-      <w:lvlJc w:val="left"/>
-      <w:pPr>
-        <w:ind w:left="1728" w:hanging="648"/>
-      </w:pPr>
-    </w:lvl>
-    <w:lvl w:ilvl="4">
-      <w:start w:val="1"/>
-      <w:numFmt w:val="decimal"/>
-      <w:lvlText w:val="%1.%2.%3.%4.%5."/>
-      <w:lvlJc w:val="left"/>
-      <w:pPr>
-        <w:ind w:left="2232" w:hanging="792"/>
-      </w:pPr>
-    </w:lvl>
-    <w:lvl w:ilvl="5">
-      <w:start w:val="1"/>
-      <w:numFmt w:val="decimal"/>
-      <w:lvlText w:val="%1.%2.%3.%4.%5.%6."/>
-      <w:lvlJc w:val="left"/>
-      <w:pPr>
-        <w:ind w:left="2736" w:hanging="936"/>
-      </w:pPr>
-    </w:lvl>
-    <w:lvl w:ilvl="6">
-      <w:start w:val="1"/>
-      <w:numFmt w:val="decimal"/>
-      <w:lvlText w:val="%1.%2.%3.%4.%5.%6.%7."/>
-      <w:lvlJc w:val="left"/>
-      <w:pPr>
-        <w:ind w:left="3240" w:hanging="1080"/>
-      </w:pPr>
-    </w:lvl>
-    <w:lvl w:ilvl="7">
-      <w:start w:val="1"/>
-      <w:numFmt w:val="decimal"/>
-      <w:lvlText w:val="%1.%2.%3.%4.%5.%6.%7.%8."/>
-      <w:lvlJc w:val="left"/>
-      <w:pPr>
-        <w:ind w:left="3744" w:hanging="1224"/>
-      </w:pPr>
-    </w:lvl>
-    <w:lvl w:ilvl="8">
-      <w:start w:val="1"/>
-      <w:numFmt w:val="decimal"/>
-      <w:lvlText w:val="%1.%2.%3.%4.%5.%6.%7.%8.%9."/>
-      <w:lvlJc w:val="left"/>
-      <w:pPr>
-        <w:ind w:left="4320" w:hanging="1440"/>
-      </w:pPr>
-    </w:lvl>
-  </w:abstractNum>
-  <w:abstractNum w:abstractNumId="15">
-    <w:nsid w:val="317B75BA"/>
-    <w:multiLevelType w:val="multilevel"/>
-    <w:tmpl w:val="51301158"/>
-    <w:lvl w:ilvl="0">
-      <w:start w:val="1"/>
-      <w:numFmt w:val="decimal"/>
-      <w:lvlText w:val="%1."/>
-      <w:lvlJc w:val="left"/>
-      <w:pPr>
-        <w:tabs>
-          <w:tab w:val="num" w:pos="720"/>
-        </w:tabs>
-        <w:ind w:left="720" w:hanging="360"/>
-      </w:pPr>
-    </w:lvl>
-    <w:lvl w:ilvl="1" w:tentative="1">
-      <w:start w:val="1"/>
-      <w:numFmt w:val="decimal"/>
-      <w:lvlText w:val="%2."/>
-      <w:lvlJc w:val="left"/>
-      <w:pPr>
-        <w:tabs>
-          <w:tab w:val="num" w:pos="1440"/>
-        </w:tabs>
-        <w:ind w:left="1440" w:hanging="360"/>
-      </w:pPr>
-    </w:lvl>
-    <w:lvl w:ilvl="2" w:tentative="1">
-      <w:start w:val="1"/>
-      <w:numFmt w:val="decimal"/>
-      <w:lvlText w:val="%3."/>
-      <w:lvlJc w:val="left"/>
-      <w:pPr>
-        <w:tabs>
-          <w:tab w:val="num" w:pos="2160"/>
-        </w:tabs>
-        <w:ind w:left="2160" w:hanging="360"/>
-      </w:pPr>
-    </w:lvl>
-    <w:lvl w:ilvl="3" w:tentative="1">
-      <w:start w:val="1"/>
-      <w:numFmt w:val="decimal"/>
-      <w:lvlText w:val="%4."/>
-      <w:lvlJc w:val="left"/>
-      <w:pPr>
-        <w:tabs>
-          <w:tab w:val="num" w:pos="2880"/>
-        </w:tabs>
-        <w:ind w:left="2880" w:hanging="360"/>
-      </w:pPr>
-    </w:lvl>
-    <w:lvl w:ilvl="4" w:tentative="1">
-      <w:start w:val="1"/>
-      <w:numFmt w:val="decimal"/>
-      <w:lvlText w:val="%5."/>
-      <w:lvlJc w:val="left"/>
-      <w:pPr>
-        <w:tabs>
-          <w:tab w:val="num" w:pos="3600"/>
-        </w:tabs>
-        <w:ind w:left="3600" w:hanging="360"/>
-      </w:pPr>
-    </w:lvl>
-    <w:lvl w:ilvl="5" w:tentative="1">
-      <w:start w:val="1"/>
-      <w:numFmt w:val="decimal"/>
-      <w:lvlText w:val="%6."/>
-      <w:lvlJc w:val="left"/>
-      <w:pPr>
-        <w:tabs>
-          <w:tab w:val="num" w:pos="4320"/>
-        </w:tabs>
-        <w:ind w:left="4320" w:hanging="360"/>
-      </w:pPr>
-    </w:lvl>
-    <w:lvl w:ilvl="6" w:tentative="1">
-      <w:start w:val="1"/>
-      <w:numFmt w:val="decimal"/>
-      <w:lvlText w:val="%7."/>
-      <w:lvlJc w:val="left"/>
-      <w:pPr>
-        <w:tabs>
-          <w:tab w:val="num" w:pos="5040"/>
-        </w:tabs>
-        <w:ind w:left="5040" w:hanging="360"/>
-      </w:pPr>
-    </w:lvl>
-    <w:lvl w:ilvl="7" w:tentative="1">
-      <w:start w:val="1"/>
-      <w:numFmt w:val="decimal"/>
-      <w:lvlText w:val="%8."/>
-      <w:lvlJc w:val="left"/>
-      <w:pPr>
-        <w:tabs>
-          <w:tab w:val="num" w:pos="5760"/>
-        </w:tabs>
-        <w:ind w:left="5760" w:hanging="360"/>
-      </w:pPr>
-    </w:lvl>
-    <w:lvl w:ilvl="8" w:tentative="1">
-      <w:start w:val="1"/>
-      <w:numFmt w:val="decimal"/>
-      <w:lvlText w:val="%9."/>
-      <w:lvlJc w:val="left"/>
-      <w:pPr>
-        <w:tabs>
-          <w:tab w:val="num" w:pos="6480"/>
-        </w:tabs>
-        <w:ind w:left="6480" w:hanging="360"/>
-      </w:pPr>
-    </w:lvl>
-  </w:abstractNum>
-  <w:abstractNum w:abstractNumId="16">
-    <w:nsid w:val="487858AE"/>
-    <w:multiLevelType w:val="multilevel"/>
-    <w:tmpl w:val="A6D83E6A"/>
+    <w:tmpl w:val="4598657A"/>
     <w:lvl w:ilvl="0">
       <w:start w:val="1"/>
       <w:numFmt w:val="bullet"/>
@@ -26650,7 +34221,653 @@
       </w:rPr>
     </w:lvl>
   </w:abstractNum>
+  <w:abstractNum w:abstractNumId="15">
+    <w:nsid w:val="243E04FD"/>
+    <w:multiLevelType w:val="multilevel"/>
+    <w:tmpl w:val="0409001F"/>
+    <w:lvl w:ilvl="0">
+      <w:start w:val="1"/>
+      <w:numFmt w:val="decimal"/>
+      <w:lvlText w:val="%1."/>
+      <w:lvlJc w:val="left"/>
+      <w:pPr>
+        <w:ind w:left="360" w:hanging="360"/>
+      </w:pPr>
+    </w:lvl>
+    <w:lvl w:ilvl="1">
+      <w:start w:val="1"/>
+      <w:numFmt w:val="decimal"/>
+      <w:lvlText w:val="%1.%2."/>
+      <w:lvlJc w:val="left"/>
+      <w:pPr>
+        <w:ind w:left="792" w:hanging="432"/>
+      </w:pPr>
+    </w:lvl>
+    <w:lvl w:ilvl="2">
+      <w:start w:val="1"/>
+      <w:numFmt w:val="decimal"/>
+      <w:lvlText w:val="%1.%2.%3."/>
+      <w:lvlJc w:val="left"/>
+      <w:pPr>
+        <w:ind w:left="1224" w:hanging="504"/>
+      </w:pPr>
+    </w:lvl>
+    <w:lvl w:ilvl="3">
+      <w:start w:val="1"/>
+      <w:numFmt w:val="decimal"/>
+      <w:lvlText w:val="%1.%2.%3.%4."/>
+      <w:lvlJc w:val="left"/>
+      <w:pPr>
+        <w:ind w:left="1728" w:hanging="648"/>
+      </w:pPr>
+    </w:lvl>
+    <w:lvl w:ilvl="4">
+      <w:start w:val="1"/>
+      <w:numFmt w:val="decimal"/>
+      <w:lvlText w:val="%1.%2.%3.%4.%5."/>
+      <w:lvlJc w:val="left"/>
+      <w:pPr>
+        <w:ind w:left="2232" w:hanging="792"/>
+      </w:pPr>
+    </w:lvl>
+    <w:lvl w:ilvl="5">
+      <w:start w:val="1"/>
+      <w:numFmt w:val="decimal"/>
+      <w:lvlText w:val="%1.%2.%3.%4.%5.%6."/>
+      <w:lvlJc w:val="left"/>
+      <w:pPr>
+        <w:ind w:left="2736" w:hanging="936"/>
+      </w:pPr>
+    </w:lvl>
+    <w:lvl w:ilvl="6">
+      <w:start w:val="1"/>
+      <w:numFmt w:val="decimal"/>
+      <w:lvlText w:val="%1.%2.%3.%4.%5.%6.%7."/>
+      <w:lvlJc w:val="left"/>
+      <w:pPr>
+        <w:ind w:left="3240" w:hanging="1080"/>
+      </w:pPr>
+    </w:lvl>
+    <w:lvl w:ilvl="7">
+      <w:start w:val="1"/>
+      <w:numFmt w:val="decimal"/>
+      <w:lvlText w:val="%1.%2.%3.%4.%5.%6.%7.%8."/>
+      <w:lvlJc w:val="left"/>
+      <w:pPr>
+        <w:ind w:left="3744" w:hanging="1224"/>
+      </w:pPr>
+    </w:lvl>
+    <w:lvl w:ilvl="8">
+      <w:start w:val="1"/>
+      <w:numFmt w:val="decimal"/>
+      <w:lvlText w:val="%1.%2.%3.%4.%5.%6.%7.%8.%9."/>
+      <w:lvlJc w:val="left"/>
+      <w:pPr>
+        <w:ind w:left="4320" w:hanging="1440"/>
+      </w:pPr>
+    </w:lvl>
+  </w:abstractNum>
+  <w:abstractNum w:abstractNumId="16">
+    <w:nsid w:val="317B75BA"/>
+    <w:multiLevelType w:val="multilevel"/>
+    <w:tmpl w:val="51301158"/>
+    <w:lvl w:ilvl="0">
+      <w:start w:val="1"/>
+      <w:numFmt w:val="decimal"/>
+      <w:lvlText w:val="%1."/>
+      <w:lvlJc w:val="left"/>
+      <w:pPr>
+        <w:tabs>
+          <w:tab w:val="num" w:pos="720"/>
+        </w:tabs>
+        <w:ind w:left="720" w:hanging="360"/>
+      </w:pPr>
+    </w:lvl>
+    <w:lvl w:ilvl="1" w:tentative="1">
+      <w:start w:val="1"/>
+      <w:numFmt w:val="decimal"/>
+      <w:lvlText w:val="%2."/>
+      <w:lvlJc w:val="left"/>
+      <w:pPr>
+        <w:tabs>
+          <w:tab w:val="num" w:pos="1440"/>
+        </w:tabs>
+        <w:ind w:left="1440" w:hanging="360"/>
+      </w:pPr>
+    </w:lvl>
+    <w:lvl w:ilvl="2" w:tentative="1">
+      <w:start w:val="1"/>
+      <w:numFmt w:val="decimal"/>
+      <w:lvlText w:val="%3."/>
+      <w:lvlJc w:val="left"/>
+      <w:pPr>
+        <w:tabs>
+          <w:tab w:val="num" w:pos="2160"/>
+        </w:tabs>
+        <w:ind w:left="2160" w:hanging="360"/>
+      </w:pPr>
+    </w:lvl>
+    <w:lvl w:ilvl="3" w:tentative="1">
+      <w:start w:val="1"/>
+      <w:numFmt w:val="decimal"/>
+      <w:lvlText w:val="%4."/>
+      <w:lvlJc w:val="left"/>
+      <w:pPr>
+        <w:tabs>
+          <w:tab w:val="num" w:pos="2880"/>
+        </w:tabs>
+        <w:ind w:left="2880" w:hanging="360"/>
+      </w:pPr>
+    </w:lvl>
+    <w:lvl w:ilvl="4" w:tentative="1">
+      <w:start w:val="1"/>
+      <w:numFmt w:val="decimal"/>
+      <w:lvlText w:val="%5."/>
+      <w:lvlJc w:val="left"/>
+      <w:pPr>
+        <w:tabs>
+          <w:tab w:val="num" w:pos="3600"/>
+        </w:tabs>
+        <w:ind w:left="3600" w:hanging="360"/>
+      </w:pPr>
+    </w:lvl>
+    <w:lvl w:ilvl="5" w:tentative="1">
+      <w:start w:val="1"/>
+      <w:numFmt w:val="decimal"/>
+      <w:lvlText w:val="%6."/>
+      <w:lvlJc w:val="left"/>
+      <w:pPr>
+        <w:tabs>
+          <w:tab w:val="num" w:pos="4320"/>
+        </w:tabs>
+        <w:ind w:left="4320" w:hanging="360"/>
+      </w:pPr>
+    </w:lvl>
+    <w:lvl w:ilvl="6" w:tentative="1">
+      <w:start w:val="1"/>
+      <w:numFmt w:val="decimal"/>
+      <w:lvlText w:val="%7."/>
+      <w:lvlJc w:val="left"/>
+      <w:pPr>
+        <w:tabs>
+          <w:tab w:val="num" w:pos="5040"/>
+        </w:tabs>
+        <w:ind w:left="5040" w:hanging="360"/>
+      </w:pPr>
+    </w:lvl>
+    <w:lvl w:ilvl="7" w:tentative="1">
+      <w:start w:val="1"/>
+      <w:numFmt w:val="decimal"/>
+      <w:lvlText w:val="%8."/>
+      <w:lvlJc w:val="left"/>
+      <w:pPr>
+        <w:tabs>
+          <w:tab w:val="num" w:pos="5760"/>
+        </w:tabs>
+        <w:ind w:left="5760" w:hanging="360"/>
+      </w:pPr>
+    </w:lvl>
+    <w:lvl w:ilvl="8" w:tentative="1">
+      <w:start w:val="1"/>
+      <w:numFmt w:val="decimal"/>
+      <w:lvlText w:val="%9."/>
+      <w:lvlJc w:val="left"/>
+      <w:pPr>
+        <w:tabs>
+          <w:tab w:val="num" w:pos="6480"/>
+        </w:tabs>
+        <w:ind w:left="6480" w:hanging="360"/>
+      </w:pPr>
+    </w:lvl>
+  </w:abstractNum>
   <w:abstractNum w:abstractNumId="17">
+    <w:nsid w:val="3D397D9A"/>
+    <w:multiLevelType w:val="multilevel"/>
+    <w:tmpl w:val="C18823FA"/>
+    <w:lvl w:ilvl="0">
+      <w:start w:val="1"/>
+      <w:numFmt w:val="bullet"/>
+      <w:lvlText w:val=""/>
+      <w:lvlJc w:val="left"/>
+      <w:pPr>
+        <w:tabs>
+          <w:tab w:val="num" w:pos="720"/>
+        </w:tabs>
+        <w:ind w:left="720" w:hanging="360"/>
+      </w:pPr>
+      <w:rPr>
+        <w:rFonts w:ascii="Symbol" w:hAnsi="Symbol" w:hint="default"/>
+        <w:sz w:val="20"/>
+      </w:rPr>
+    </w:lvl>
+    <w:lvl w:ilvl="1" w:tentative="1">
+      <w:start w:val="1"/>
+      <w:numFmt w:val="bullet"/>
+      <w:lvlText w:val="o"/>
+      <w:lvlJc w:val="left"/>
+      <w:pPr>
+        <w:tabs>
+          <w:tab w:val="num" w:pos="1440"/>
+        </w:tabs>
+        <w:ind w:left="1440" w:hanging="360"/>
+      </w:pPr>
+      <w:rPr>
+        <w:rFonts w:ascii="Courier New" w:hAnsi="Courier New" w:hint="default"/>
+        <w:sz w:val="20"/>
+      </w:rPr>
+    </w:lvl>
+    <w:lvl w:ilvl="2" w:tentative="1">
+      <w:start w:val="1"/>
+      <w:numFmt w:val="bullet"/>
+      <w:lvlText w:val=""/>
+      <w:lvlJc w:val="left"/>
+      <w:pPr>
+        <w:tabs>
+          <w:tab w:val="num" w:pos="2160"/>
+        </w:tabs>
+        <w:ind w:left="2160" w:hanging="360"/>
+      </w:pPr>
+      <w:rPr>
+        <w:rFonts w:ascii="Wingdings" w:hAnsi="Wingdings" w:hint="default"/>
+        <w:sz w:val="20"/>
+      </w:rPr>
+    </w:lvl>
+    <w:lvl w:ilvl="3" w:tentative="1">
+      <w:start w:val="1"/>
+      <w:numFmt w:val="bullet"/>
+      <w:lvlText w:val=""/>
+      <w:lvlJc w:val="left"/>
+      <w:pPr>
+        <w:tabs>
+          <w:tab w:val="num" w:pos="2880"/>
+        </w:tabs>
+        <w:ind w:left="2880" w:hanging="360"/>
+      </w:pPr>
+      <w:rPr>
+        <w:rFonts w:ascii="Wingdings" w:hAnsi="Wingdings" w:hint="default"/>
+        <w:sz w:val="20"/>
+      </w:rPr>
+    </w:lvl>
+    <w:lvl w:ilvl="4" w:tentative="1">
+      <w:start w:val="1"/>
+      <w:numFmt w:val="bullet"/>
+      <w:lvlText w:val=""/>
+      <w:lvlJc w:val="left"/>
+      <w:pPr>
+        <w:tabs>
+          <w:tab w:val="num" w:pos="3600"/>
+        </w:tabs>
+        <w:ind w:left="3600" w:hanging="360"/>
+      </w:pPr>
+      <w:rPr>
+        <w:rFonts w:ascii="Wingdings" w:hAnsi="Wingdings" w:hint="default"/>
+        <w:sz w:val="20"/>
+      </w:rPr>
+    </w:lvl>
+    <w:lvl w:ilvl="5" w:tentative="1">
+      <w:start w:val="1"/>
+      <w:numFmt w:val="bullet"/>
+      <w:lvlText w:val=""/>
+      <w:lvlJc w:val="left"/>
+      <w:pPr>
+        <w:tabs>
+          <w:tab w:val="num" w:pos="4320"/>
+        </w:tabs>
+        <w:ind w:left="4320" w:hanging="360"/>
+      </w:pPr>
+      <w:rPr>
+        <w:rFonts w:ascii="Wingdings" w:hAnsi="Wingdings" w:hint="default"/>
+        <w:sz w:val="20"/>
+      </w:rPr>
+    </w:lvl>
+    <w:lvl w:ilvl="6" w:tentative="1">
+      <w:start w:val="1"/>
+      <w:numFmt w:val="bullet"/>
+      <w:lvlText w:val=""/>
+      <w:lvlJc w:val="left"/>
+      <w:pPr>
+        <w:tabs>
+          <w:tab w:val="num" w:pos="5040"/>
+        </w:tabs>
+        <w:ind w:left="5040" w:hanging="360"/>
+      </w:pPr>
+      <w:rPr>
+        <w:rFonts w:ascii="Wingdings" w:hAnsi="Wingdings" w:hint="default"/>
+        <w:sz w:val="20"/>
+      </w:rPr>
+    </w:lvl>
+    <w:lvl w:ilvl="7" w:tentative="1">
+      <w:start w:val="1"/>
+      <w:numFmt w:val="bullet"/>
+      <w:lvlText w:val=""/>
+      <w:lvlJc w:val="left"/>
+      <w:pPr>
+        <w:tabs>
+          <w:tab w:val="num" w:pos="5760"/>
+        </w:tabs>
+        <w:ind w:left="5760" w:hanging="360"/>
+      </w:pPr>
+      <w:rPr>
+        <w:rFonts w:ascii="Wingdings" w:hAnsi="Wingdings" w:hint="default"/>
+        <w:sz w:val="20"/>
+      </w:rPr>
+    </w:lvl>
+    <w:lvl w:ilvl="8" w:tentative="1">
+      <w:start w:val="1"/>
+      <w:numFmt w:val="bullet"/>
+      <w:lvlText w:val=""/>
+      <w:lvlJc w:val="left"/>
+      <w:pPr>
+        <w:tabs>
+          <w:tab w:val="num" w:pos="6480"/>
+        </w:tabs>
+        <w:ind w:left="6480" w:hanging="360"/>
+      </w:pPr>
+      <w:rPr>
+        <w:rFonts w:ascii="Wingdings" w:hAnsi="Wingdings" w:hint="default"/>
+        <w:sz w:val="20"/>
+      </w:rPr>
+    </w:lvl>
+  </w:abstractNum>
+  <w:abstractNum w:abstractNumId="18">
+    <w:nsid w:val="487858AE"/>
+    <w:multiLevelType w:val="multilevel"/>
+    <w:tmpl w:val="A6D83E6A"/>
+    <w:lvl w:ilvl="0">
+      <w:start w:val="1"/>
+      <w:numFmt w:val="bullet"/>
+      <w:lvlText w:val=""/>
+      <w:lvlJc w:val="left"/>
+      <w:pPr>
+        <w:tabs>
+          <w:tab w:val="num" w:pos="720"/>
+        </w:tabs>
+        <w:ind w:left="720" w:hanging="360"/>
+      </w:pPr>
+      <w:rPr>
+        <w:rFonts w:ascii="Symbol" w:hAnsi="Symbol" w:hint="default"/>
+        <w:sz w:val="20"/>
+      </w:rPr>
+    </w:lvl>
+    <w:lvl w:ilvl="1" w:tentative="1">
+      <w:start w:val="1"/>
+      <w:numFmt w:val="bullet"/>
+      <w:lvlText w:val="o"/>
+      <w:lvlJc w:val="left"/>
+      <w:pPr>
+        <w:tabs>
+          <w:tab w:val="num" w:pos="1440"/>
+        </w:tabs>
+        <w:ind w:left="1440" w:hanging="360"/>
+      </w:pPr>
+      <w:rPr>
+        <w:rFonts w:ascii="Courier New" w:hAnsi="Courier New" w:hint="default"/>
+        <w:sz w:val="20"/>
+      </w:rPr>
+    </w:lvl>
+    <w:lvl w:ilvl="2" w:tentative="1">
+      <w:start w:val="1"/>
+      <w:numFmt w:val="bullet"/>
+      <w:lvlText w:val=""/>
+      <w:lvlJc w:val="left"/>
+      <w:pPr>
+        <w:tabs>
+          <w:tab w:val="num" w:pos="2160"/>
+        </w:tabs>
+        <w:ind w:left="2160" w:hanging="360"/>
+      </w:pPr>
+      <w:rPr>
+        <w:rFonts w:ascii="Wingdings" w:hAnsi="Wingdings" w:hint="default"/>
+        <w:sz w:val="20"/>
+      </w:rPr>
+    </w:lvl>
+    <w:lvl w:ilvl="3" w:tentative="1">
+      <w:start w:val="1"/>
+      <w:numFmt w:val="bullet"/>
+      <w:lvlText w:val=""/>
+      <w:lvlJc w:val="left"/>
+      <w:pPr>
+        <w:tabs>
+          <w:tab w:val="num" w:pos="2880"/>
+        </w:tabs>
+        <w:ind w:left="2880" w:hanging="360"/>
+      </w:pPr>
+      <w:rPr>
+        <w:rFonts w:ascii="Wingdings" w:hAnsi="Wingdings" w:hint="default"/>
+        <w:sz w:val="20"/>
+      </w:rPr>
+    </w:lvl>
+    <w:lvl w:ilvl="4" w:tentative="1">
+      <w:start w:val="1"/>
+      <w:numFmt w:val="bullet"/>
+      <w:lvlText w:val=""/>
+      <w:lvlJc w:val="left"/>
+      <w:pPr>
+        <w:tabs>
+          <w:tab w:val="num" w:pos="3600"/>
+        </w:tabs>
+        <w:ind w:left="3600" w:hanging="360"/>
+      </w:pPr>
+      <w:rPr>
+        <w:rFonts w:ascii="Wingdings" w:hAnsi="Wingdings" w:hint="default"/>
+        <w:sz w:val="20"/>
+      </w:rPr>
+    </w:lvl>
+    <w:lvl w:ilvl="5" w:tentative="1">
+      <w:start w:val="1"/>
+      <w:numFmt w:val="bullet"/>
+      <w:lvlText w:val=""/>
+      <w:lvlJc w:val="left"/>
+      <w:pPr>
+        <w:tabs>
+          <w:tab w:val="num" w:pos="4320"/>
+        </w:tabs>
+        <w:ind w:left="4320" w:hanging="360"/>
+      </w:pPr>
+      <w:rPr>
+        <w:rFonts w:ascii="Wingdings" w:hAnsi="Wingdings" w:hint="default"/>
+        <w:sz w:val="20"/>
+      </w:rPr>
+    </w:lvl>
+    <w:lvl w:ilvl="6" w:tentative="1">
+      <w:start w:val="1"/>
+      <w:numFmt w:val="bullet"/>
+      <w:lvlText w:val=""/>
+      <w:lvlJc w:val="left"/>
+      <w:pPr>
+        <w:tabs>
+          <w:tab w:val="num" w:pos="5040"/>
+        </w:tabs>
+        <w:ind w:left="5040" w:hanging="360"/>
+      </w:pPr>
+      <w:rPr>
+        <w:rFonts w:ascii="Wingdings" w:hAnsi="Wingdings" w:hint="default"/>
+        <w:sz w:val="20"/>
+      </w:rPr>
+    </w:lvl>
+    <w:lvl w:ilvl="7" w:tentative="1">
+      <w:start w:val="1"/>
+      <w:numFmt w:val="bullet"/>
+      <w:lvlText w:val=""/>
+      <w:lvlJc w:val="left"/>
+      <w:pPr>
+        <w:tabs>
+          <w:tab w:val="num" w:pos="5760"/>
+        </w:tabs>
+        <w:ind w:left="5760" w:hanging="360"/>
+      </w:pPr>
+      <w:rPr>
+        <w:rFonts w:ascii="Wingdings" w:hAnsi="Wingdings" w:hint="default"/>
+        <w:sz w:val="20"/>
+      </w:rPr>
+    </w:lvl>
+    <w:lvl w:ilvl="8" w:tentative="1">
+      <w:start w:val="1"/>
+      <w:numFmt w:val="bullet"/>
+      <w:lvlText w:val=""/>
+      <w:lvlJc w:val="left"/>
+      <w:pPr>
+        <w:tabs>
+          <w:tab w:val="num" w:pos="6480"/>
+        </w:tabs>
+        <w:ind w:left="6480" w:hanging="360"/>
+      </w:pPr>
+      <w:rPr>
+        <w:rFonts w:ascii="Wingdings" w:hAnsi="Wingdings" w:hint="default"/>
+        <w:sz w:val="20"/>
+      </w:rPr>
+    </w:lvl>
+  </w:abstractNum>
+  <w:abstractNum w:abstractNumId="19">
+    <w:nsid w:val="508659D7"/>
+    <w:multiLevelType w:val="multilevel"/>
+    <w:tmpl w:val="9614F5C6"/>
+    <w:lvl w:ilvl="0">
+      <w:start w:val="1"/>
+      <w:numFmt w:val="bullet"/>
+      <w:lvlText w:val=""/>
+      <w:lvlJc w:val="left"/>
+      <w:pPr>
+        <w:tabs>
+          <w:tab w:val="num" w:pos="720"/>
+        </w:tabs>
+        <w:ind w:left="720" w:hanging="360"/>
+      </w:pPr>
+      <w:rPr>
+        <w:rFonts w:ascii="Symbol" w:hAnsi="Symbol" w:hint="default"/>
+        <w:sz w:val="20"/>
+      </w:rPr>
+    </w:lvl>
+    <w:lvl w:ilvl="1" w:tentative="1">
+      <w:start w:val="1"/>
+      <w:numFmt w:val="bullet"/>
+      <w:lvlText w:val="o"/>
+      <w:lvlJc w:val="left"/>
+      <w:pPr>
+        <w:tabs>
+          <w:tab w:val="num" w:pos="1440"/>
+        </w:tabs>
+        <w:ind w:left="1440" w:hanging="360"/>
+      </w:pPr>
+      <w:rPr>
+        <w:rFonts w:ascii="Courier New" w:hAnsi="Courier New" w:hint="default"/>
+        <w:sz w:val="20"/>
+      </w:rPr>
+    </w:lvl>
+    <w:lvl w:ilvl="2" w:tentative="1">
+      <w:start w:val="1"/>
+      <w:numFmt w:val="bullet"/>
+      <w:lvlText w:val=""/>
+      <w:lvlJc w:val="left"/>
+      <w:pPr>
+        <w:tabs>
+          <w:tab w:val="num" w:pos="2160"/>
+        </w:tabs>
+        <w:ind w:left="2160" w:hanging="360"/>
+      </w:pPr>
+      <w:rPr>
+        <w:rFonts w:ascii="Wingdings" w:hAnsi="Wingdings" w:hint="default"/>
+        <w:sz w:val="20"/>
+      </w:rPr>
+    </w:lvl>
+    <w:lvl w:ilvl="3" w:tentative="1">
+      <w:start w:val="1"/>
+      <w:numFmt w:val="bullet"/>
+      <w:lvlText w:val=""/>
+      <w:lvlJc w:val="left"/>
+      <w:pPr>
+        <w:tabs>
+          <w:tab w:val="num" w:pos="2880"/>
+        </w:tabs>
+        <w:ind w:left="2880" w:hanging="360"/>
+      </w:pPr>
+      <w:rPr>
+        <w:rFonts w:ascii="Wingdings" w:hAnsi="Wingdings" w:hint="default"/>
+        <w:sz w:val="20"/>
+      </w:rPr>
+    </w:lvl>
+    <w:lvl w:ilvl="4" w:tentative="1">
+      <w:start w:val="1"/>
+      <w:numFmt w:val="bullet"/>
+      <w:lvlText w:val=""/>
+      <w:lvlJc w:val="left"/>
+      <w:pPr>
+        <w:tabs>
+          <w:tab w:val="num" w:pos="3600"/>
+        </w:tabs>
+        <w:ind w:left="3600" w:hanging="360"/>
+      </w:pPr>
+      <w:rPr>
+        <w:rFonts w:ascii="Wingdings" w:hAnsi="Wingdings" w:hint="default"/>
+        <w:sz w:val="20"/>
+      </w:rPr>
+    </w:lvl>
+    <w:lvl w:ilvl="5" w:tentative="1">
+      <w:start w:val="1"/>
+      <w:numFmt w:val="bullet"/>
+      <w:lvlText w:val=""/>
+      <w:lvlJc w:val="left"/>
+      <w:pPr>
+        <w:tabs>
+          <w:tab w:val="num" w:pos="4320"/>
+        </w:tabs>
+        <w:ind w:left="4320" w:hanging="360"/>
+      </w:pPr>
+      <w:rPr>
+        <w:rFonts w:ascii="Wingdings" w:hAnsi="Wingdings" w:hint="default"/>
+        <w:sz w:val="20"/>
+      </w:rPr>
+    </w:lvl>
+    <w:lvl w:ilvl="6" w:tentative="1">
+      <w:start w:val="1"/>
+      <w:numFmt w:val="bullet"/>
+      <w:lvlText w:val=""/>
+      <w:lvlJc w:val="left"/>
+      <w:pPr>
+        <w:tabs>
+          <w:tab w:val="num" w:pos="5040"/>
+        </w:tabs>
+        <w:ind w:left="5040" w:hanging="360"/>
+      </w:pPr>
+      <w:rPr>
+        <w:rFonts w:ascii="Wingdings" w:hAnsi="Wingdings" w:hint="default"/>
+        <w:sz w:val="20"/>
+      </w:rPr>
+    </w:lvl>
+    <w:lvl w:ilvl="7" w:tentative="1">
+      <w:start w:val="1"/>
+      <w:numFmt w:val="bullet"/>
+      <w:lvlText w:val=""/>
+      <w:lvlJc w:val="left"/>
+      <w:pPr>
+        <w:tabs>
+          <w:tab w:val="num" w:pos="5760"/>
+        </w:tabs>
+        <w:ind w:left="5760" w:hanging="360"/>
+      </w:pPr>
+      <w:rPr>
+        <w:rFonts w:ascii="Wingdings" w:hAnsi="Wingdings" w:hint="default"/>
+        <w:sz w:val="20"/>
+      </w:rPr>
+    </w:lvl>
+    <w:lvl w:ilvl="8" w:tentative="1">
+      <w:start w:val="1"/>
+      <w:numFmt w:val="bullet"/>
+      <w:lvlText w:val=""/>
+      <w:lvlJc w:val="left"/>
+      <w:pPr>
+        <w:tabs>
+          <w:tab w:val="num" w:pos="6480"/>
+        </w:tabs>
+        <w:ind w:left="6480" w:hanging="360"/>
+      </w:pPr>
+      <w:rPr>
+        <w:rFonts w:ascii="Wingdings" w:hAnsi="Wingdings" w:hint="default"/>
+        <w:sz w:val="20"/>
+      </w:rPr>
+    </w:lvl>
+  </w:abstractNum>
+  <w:abstractNum w:abstractNumId="20">
     <w:nsid w:val="548B32C0"/>
     <w:multiLevelType w:val="hybridMultilevel"/>
     <w:tmpl w:val="535A2616"/>
@@ -26736,7 +34953,7 @@
       </w:pPr>
     </w:lvl>
   </w:abstractNum>
-  <w:abstractNum w:abstractNumId="18">
+  <w:abstractNum w:abstractNumId="21">
     <w:nsid w:val="549B76E6"/>
     <w:multiLevelType w:val="hybridMultilevel"/>
     <w:tmpl w:val="1D409D14"/>
@@ -26825,7 +35042,7 @@
       </w:pPr>
     </w:lvl>
   </w:abstractNum>
-  <w:abstractNum w:abstractNumId="19">
+  <w:abstractNum w:abstractNumId="22">
     <w:nsid w:val="5671784B"/>
     <w:multiLevelType w:val="multilevel"/>
     <w:tmpl w:val="3D068C92"/>
@@ -26942,7 +35159,7 @@
       </w:pPr>
     </w:lvl>
   </w:abstractNum>
-  <w:abstractNum w:abstractNumId="20">
+  <w:abstractNum w:abstractNumId="23">
     <w:nsid w:val="662A1611"/>
     <w:multiLevelType w:val="multilevel"/>
     <w:tmpl w:val="81DC3FF2"/>
@@ -27055,7 +35272,7 @@
       </w:pPr>
     </w:lvl>
   </w:abstractNum>
-  <w:abstractNum w:abstractNumId="21">
+  <w:abstractNum w:abstractNumId="24">
     <w:nsid w:val="735D1288"/>
     <w:multiLevelType w:val="multilevel"/>
     <w:tmpl w:val="0409001D"/>
@@ -27141,7 +35358,7 @@
       </w:pPr>
     </w:lvl>
   </w:abstractNum>
-  <w:abstractNum w:abstractNumId="22">
+  <w:abstractNum w:abstractNumId="25">
     <w:nsid w:val="76421687"/>
     <w:multiLevelType w:val="multilevel"/>
     <w:tmpl w:val="0409001D"/>
@@ -27227,7 +35444,7 @@
       </w:pPr>
     </w:lvl>
   </w:abstractNum>
-  <w:abstractNum w:abstractNumId="23">
+  <w:abstractNum w:abstractNumId="26">
     <w:nsid w:val="7A2C3EB3"/>
     <w:multiLevelType w:val="multilevel"/>
     <w:tmpl w:val="84B46318"/>
@@ -27314,7 +35531,7 @@
       </w:pPr>
     </w:lvl>
   </w:abstractNum>
-  <w:abstractNum w:abstractNumId="24">
+  <w:abstractNum w:abstractNumId="27">
     <w:nsid w:val="7F3A1AB1"/>
     <w:multiLevelType w:val="multilevel"/>
     <w:tmpl w:val="04090023"/>
@@ -27402,28 +35619,28 @@
     </w:lvl>
   </w:abstractNum>
   <w:num w:numId="1">
-    <w:abstractNumId w:val="18"/>
+    <w:abstractNumId w:val="21"/>
   </w:num>
   <w:num w:numId="2">
     <w:abstractNumId w:val="12"/>
   </w:num>
   <w:num w:numId="3">
-    <w:abstractNumId w:val="17"/>
+    <w:abstractNumId w:val="20"/>
   </w:num>
   <w:num w:numId="4">
-    <w:abstractNumId w:val="14"/>
+    <w:abstractNumId w:val="15"/>
   </w:num>
   <w:num w:numId="5">
-    <w:abstractNumId w:val="22"/>
+    <w:abstractNumId w:val="25"/>
   </w:num>
   <w:num w:numId="6">
-    <w:abstractNumId w:val="23"/>
+    <w:abstractNumId w:val="26"/>
   </w:num>
   <w:num w:numId="7">
-    <w:abstractNumId w:val="21"/>
+    <w:abstractNumId w:val="24"/>
   </w:num>
   <w:num w:numId="8">
-    <w:abstractNumId w:val="24"/>
+    <w:abstractNumId w:val="27"/>
   </w:num>
   <w:num w:numId="9">
     <w:abstractNumId w:val="9"/>
@@ -27462,19 +35679,28 @@
     <w:abstractNumId w:val="10"/>
   </w:num>
   <w:num w:numId="21">
-    <w:abstractNumId w:val="15"/>
+    <w:abstractNumId w:val="16"/>
   </w:num>
   <w:num w:numId="22">
-    <w:abstractNumId w:val="20"/>
+    <w:abstractNumId w:val="23"/>
   </w:num>
   <w:num w:numId="23">
     <w:abstractNumId w:val="13"/>
   </w:num>
   <w:num w:numId="24">
+    <w:abstractNumId w:val="22"/>
+  </w:num>
+  <w:num w:numId="25">
+    <w:abstractNumId w:val="18"/>
+  </w:num>
+  <w:num w:numId="26">
     <w:abstractNumId w:val="19"/>
   </w:num>
-  <w:num w:numId="25">
-    <w:abstractNumId w:val="16"/>
+  <w:num w:numId="27">
+    <w:abstractNumId w:val="14"/>
+  </w:num>
+  <w:num w:numId="28">
+    <w:abstractNumId w:val="17"/>
   </w:num>
 </w:numbering>
 </file>
@@ -28091,7 +36317,6 @@
   <w:style w:type="character" w:default="1" w:styleId="Fuentedeprrafopredeter">
     <w:name w:val="Default Paragraph Font"/>
     <w:uiPriority w:val="1"/>
-    <w:semiHidden/>
     <w:unhideWhenUsed/>
   </w:style>
   <w:style w:type="table" w:default="1" w:styleId="Tablanormal">
@@ -28993,6 +37218,16 @@
     <w:name w:val="hljs-symbol"/>
     <w:basedOn w:val="Fuentedeprrafopredeter"/>
     <w:rsid w:val="002475F0"/>
+  </w:style>
+  <w:style w:type="character" w:customStyle="1" w:styleId="hljs-type">
+    <w:name w:val="hljs-type"/>
+    <w:basedOn w:val="Fuentedeprrafopredeter"/>
+    <w:rsid w:val="002D4D34"/>
+  </w:style>
+  <w:style w:type="character" w:customStyle="1" w:styleId="hljs-attribute">
+    <w:name w:val="hljs-attribute"/>
+    <w:basedOn w:val="Fuentedeprrafopredeter"/>
+    <w:rsid w:val="008672CA"/>
   </w:style>
 </w:styles>
 </file>
@@ -30524,7 +38759,7 @@
 </file>
 
 <file path=customXml/itemProps4.xml><?xml version="1.0" encoding="utf-8"?>
-<ds:datastoreItem xmlns:ds="http://schemas.openxmlformats.org/officeDocument/2006/customXml" ds:itemID="{C79CDBF4-8C07-406A-9AB9-75ABCF2F8322}">
+<ds:datastoreItem xmlns:ds="http://schemas.openxmlformats.org/officeDocument/2006/customXml" ds:itemID="{AED5F165-B571-44BD-86B1-D956AFC94AD0}">
   <ds:schemaRefs>
     <ds:schemaRef ds:uri="http://schemas.openxmlformats.org/officeDocument/2006/bibliography"/>
   </ds:schemaRefs>
